--- a/lưu đồ.docx
+++ b/lưu đồ.docx
@@ -10,6 +10,1079 @@
           <w:szCs w:val="18"/>
         </w:rPr>
       </w:pPr>
+      <w:r>
+        <w:rPr>
+          <w:rFonts w:ascii="Times New Roman" w:hAnsi="Times New Roman" w:cs="Times New Roman"/>
+          <w:noProof/>
+          <w:sz w:val="18"/>
+          <w:szCs w:val="18"/>
+        </w:rPr>
+        <mc:AlternateContent>
+          <mc:Choice Requires="wps">
+            <w:drawing>
+              <wp:anchor distT="0" distB="0" distL="114300" distR="114300" simplePos="0" relativeHeight="251908096" behindDoc="0" locked="0" layoutInCell="1" allowOverlap="1">
+                <wp:simplePos x="0" y="0"/>
+                <wp:positionH relativeFrom="column">
+                  <wp:posOffset>3165231</wp:posOffset>
+                </wp:positionH>
+                <wp:positionV relativeFrom="paragraph">
+                  <wp:posOffset>-123092</wp:posOffset>
+                </wp:positionV>
+                <wp:extent cx="0" cy="228600"/>
+                <wp:effectExtent l="76200" t="0" r="57150" b="57150"/>
+                <wp:wrapNone/>
+                <wp:docPr id="24" name="Straight Arrow Connector 24"/>
+                <wp:cNvGraphicFramePr/>
+                <a:graphic xmlns:a="http://schemas.openxmlformats.org/drawingml/2006/main">
+                  <a:graphicData uri="http://schemas.microsoft.com/office/word/2010/wordprocessingShape">
+                    <wps:wsp>
+                      <wps:cNvCnPr/>
+                      <wps:spPr>
+                        <a:xfrm>
+                          <a:off x="0" y="0"/>
+                          <a:ext cx="0" cy="228600"/>
+                        </a:xfrm>
+                        <a:prstGeom prst="straightConnector1">
+                          <a:avLst/>
+                        </a:prstGeom>
+                        <a:ln>
+                          <a:tailEnd type="triangle"/>
+                        </a:ln>
+                      </wps:spPr>
+                      <wps:style>
+                        <a:lnRef idx="1">
+                          <a:schemeClr val="dk1"/>
+                        </a:lnRef>
+                        <a:fillRef idx="0">
+                          <a:schemeClr val="dk1"/>
+                        </a:fillRef>
+                        <a:effectRef idx="0">
+                          <a:schemeClr val="dk1"/>
+                        </a:effectRef>
+                        <a:fontRef idx="minor">
+                          <a:schemeClr val="tx1"/>
+                        </a:fontRef>
+                      </wps:style>
+                      <wps:bodyPr/>
+                    </wps:wsp>
+                  </a:graphicData>
+                </a:graphic>
+              </wp:anchor>
+            </w:drawing>
+          </mc:Choice>
+          <mc:Fallback>
+            <w:pict>
+              <v:shapetype w14:anchorId="1C2A01C8" id="_x0000_t32" coordsize="21600,21600" o:spt="32" o:oned="t" path="m,l21600,21600e" filled="f">
+                <v:path arrowok="t" fillok="f" o:connecttype="none"/>
+                <o:lock v:ext="edit" shapetype="t"/>
+              </v:shapetype>
+              <v:shape id="Straight Arrow Connector 24" o:spid="_x0000_s1026" type="#_x0000_t32" style="position:absolute;margin-left:249.25pt;margin-top:-9.7pt;width:0;height:18pt;z-index:251908096;visibility:visible;mso-wrap-style:square;mso-wrap-distance-left:9pt;mso-wrap-distance-top:0;mso-wrap-distance-right:9pt;mso-wrap-distance-bottom:0;mso-position-horizontal:absolute;mso-position-horizontal-relative:text;mso-position-vertical:absolute;mso-position-vertical-relative:text" o:gfxdata="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" strokecolor="black [3200]" strokeweight=".5pt">
+                <v:stroke endarrow="block" joinstyle="miter"/>
+              </v:shape>
+            </w:pict>
+          </mc:Fallback>
+        </mc:AlternateContent>
+      </w:r>
+      <w:r>
+        <w:rPr>
+          <w:rFonts w:ascii="Times New Roman" w:hAnsi="Times New Roman" w:cs="Times New Roman"/>
+          <w:noProof/>
+          <w:sz w:val="18"/>
+          <w:szCs w:val="18"/>
+        </w:rPr>
+        <mc:AlternateContent>
+          <mc:Choice Requires="wps">
+            <w:drawing>
+              <wp:anchor distT="0" distB="0" distL="114300" distR="114300" simplePos="0" relativeHeight="251889664" behindDoc="0" locked="0" layoutInCell="1" allowOverlap="1" wp14:anchorId="10ED8D1D" wp14:editId="044B5A98">
+                <wp:simplePos x="0" y="0"/>
+                <wp:positionH relativeFrom="column">
+                  <wp:posOffset>2614246</wp:posOffset>
+                </wp:positionH>
+                <wp:positionV relativeFrom="paragraph">
+                  <wp:posOffset>120112</wp:posOffset>
+                </wp:positionV>
+                <wp:extent cx="1082040" cy="269240"/>
+                <wp:effectExtent l="0" t="0" r="22860" b="16510"/>
+                <wp:wrapNone/>
+                <wp:docPr id="3" name="Rounded Rectangle 3"/>
+                <wp:cNvGraphicFramePr/>
+                <a:graphic xmlns:a="http://schemas.openxmlformats.org/drawingml/2006/main">
+                  <a:graphicData uri="http://schemas.microsoft.com/office/word/2010/wordprocessingShape">
+                    <wps:wsp>
+                      <wps:cNvSpPr/>
+                      <wps:spPr>
+                        <a:xfrm>
+                          <a:off x="0" y="0"/>
+                          <a:ext cx="1082040" cy="269240"/>
+                        </a:xfrm>
+                        <a:prstGeom prst="roundRect">
+                          <a:avLst/>
+                        </a:prstGeom>
+                        <a:ln>
+                          <a:solidFill>
+                            <a:schemeClr val="tx1"/>
+                          </a:solidFill>
+                        </a:ln>
+                      </wps:spPr>
+                      <wps:style>
+                        <a:lnRef idx="2">
+                          <a:schemeClr val="accent6"/>
+                        </a:lnRef>
+                        <a:fillRef idx="1">
+                          <a:schemeClr val="lt1"/>
+                        </a:fillRef>
+                        <a:effectRef idx="0">
+                          <a:schemeClr val="accent6"/>
+                        </a:effectRef>
+                        <a:fontRef idx="minor">
+                          <a:schemeClr val="dk1"/>
+                        </a:fontRef>
+                      </wps:style>
+                      <wps:txbx>
+                        <w:txbxContent>
+                          <w:p>
+                            <w:pPr>
+                              <w:jc w:val="center"/>
+                              <w:rPr>
+                                <w:rFonts w:ascii="Times New Roman" w:hAnsi="Times New Roman" w:cs="Times New Roman"/>
+                                <w:sz w:val="14"/>
+                                <w:szCs w:val="14"/>
+                              </w:rPr>
+                            </w:pPr>
+                            <w:r>
+                              <w:rPr>
+                                <w:rFonts w:ascii="Times New Roman" w:hAnsi="Times New Roman" w:cs="Times New Roman"/>
+                                <w:sz w:val="14"/>
+                                <w:szCs w:val="14"/>
+                              </w:rPr>
+                              <w:t>Thêm sản phẩm vào giỏ hàng</w:t>
+                            </w:r>
+                          </w:p>
+                          <w:p>
+                            <w:pPr>
+                              <w:jc w:val="center"/>
+                              <w:rPr>
+                                <w:rFonts w:ascii="Times New Roman" w:hAnsi="Times New Roman" w:cs="Times New Roman"/>
+                                <w:sz w:val="14"/>
+                                <w:szCs w:val="14"/>
+                              </w:rPr>
+                            </w:pPr>
+                          </w:p>
+                        </w:txbxContent>
+                      </wps:txbx>
+                      <wps:bodyPr rot="0" spcFirstLastPara="0" vertOverflow="overflow" horzOverflow="overflow" vert="horz" wrap="square" lIns="0" tIns="0" rIns="0" bIns="0" numCol="1" spcCol="0" rtlCol="0" fromWordArt="0" anchor="ctr" anchorCtr="0" forceAA="0" compatLnSpc="1">
+                        <a:prstTxWarp prst="textNoShape">
+                          <a:avLst/>
+                        </a:prstTxWarp>
+                        <a:noAutofit/>
+                      </wps:bodyPr>
+                    </wps:wsp>
+                  </a:graphicData>
+                </a:graphic>
+                <wp14:sizeRelH relativeFrom="margin">
+                  <wp14:pctWidth>0</wp14:pctWidth>
+                </wp14:sizeRelH>
+                <wp14:sizeRelV relativeFrom="margin">
+                  <wp14:pctHeight>0</wp14:pctHeight>
+                </wp14:sizeRelV>
+              </wp:anchor>
+            </w:drawing>
+          </mc:Choice>
+          <mc:Fallback>
+            <w:pict>
+              <v:roundrect w14:anchorId="10ED8D1D" id="Rounded Rectangle 3" o:spid="_x0000_s1026" style="position:absolute;margin-left:205.85pt;margin-top:9.45pt;width:85.2pt;height:21.2pt;z-index:251889664;visibility:visible;mso-wrap-style:square;mso-width-percent:0;mso-height-percent:0;mso-wrap-distance-left:9pt;mso-wrap-distance-top:0;mso-wrap-distance-right:9pt;mso-wrap-distance-bottom:0;mso-position-horizontal:absolute;mso-position-horizontal-relative:text;mso-position-vertical:absolute;mso-position-vertical-relative:text;mso-width-percent:0;mso-height-percent:0;mso-width-relative:margin;mso-height-relative:margin;v-text-anchor:middle" arcsize="10923f" o:gfxdata="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" fillcolor="white [3201]" strokecolor="black [3213]" strokeweight="1pt">
+                <v:stroke joinstyle="miter"/>
+                <v:textbox inset="0,0,0,0">
+                  <w:txbxContent>
+                    <w:p>
+                      <w:pPr>
+                        <w:jc w:val="center"/>
+                        <w:rPr>
+                          <w:rFonts w:ascii="Times New Roman" w:hAnsi="Times New Roman" w:cs="Times New Roman"/>
+                          <w:sz w:val="14"/>
+                          <w:szCs w:val="14"/>
+                        </w:rPr>
+                      </w:pPr>
+                      <w:r>
+                        <w:rPr>
+                          <w:rFonts w:ascii="Times New Roman" w:hAnsi="Times New Roman" w:cs="Times New Roman"/>
+                          <w:sz w:val="14"/>
+                          <w:szCs w:val="14"/>
+                        </w:rPr>
+                        <w:t>Thêm sản phẩm vào giỏ hàng</w:t>
+                      </w:r>
+                    </w:p>
+                    <w:p>
+                      <w:pPr>
+                        <w:jc w:val="center"/>
+                        <w:rPr>
+                          <w:rFonts w:ascii="Times New Roman" w:hAnsi="Times New Roman" w:cs="Times New Roman"/>
+                          <w:sz w:val="14"/>
+                          <w:szCs w:val="14"/>
+                        </w:rPr>
+                      </w:pPr>
+                    </w:p>
+                  </w:txbxContent>
+                </v:textbox>
+              </v:roundrect>
+            </w:pict>
+          </mc:Fallback>
+        </mc:AlternateContent>
+      </w:r>
+      <w:r>
+        <w:rPr>
+          <w:rFonts w:ascii="Times New Roman" w:hAnsi="Times New Roman" w:cs="Times New Roman"/>
+          <w:noProof/>
+          <w:sz w:val="18"/>
+          <w:szCs w:val="18"/>
+        </w:rPr>
+        <mc:AlternateContent>
+          <mc:Choice Requires="wps">
+            <w:drawing>
+              <wp:anchor distT="0" distB="0" distL="114300" distR="114300" simplePos="0" relativeHeight="251887616" behindDoc="0" locked="0" layoutInCell="1" allowOverlap="1" wp14:anchorId="34A213AA" wp14:editId="48D92C6F">
+                <wp:simplePos x="0" y="0"/>
+                <wp:positionH relativeFrom="column">
+                  <wp:posOffset>2801815</wp:posOffset>
+                </wp:positionH>
+                <wp:positionV relativeFrom="paragraph">
+                  <wp:posOffset>-392723</wp:posOffset>
+                </wp:positionV>
+                <wp:extent cx="726831" cy="263769"/>
+                <wp:effectExtent l="0" t="0" r="16510" b="22225"/>
+                <wp:wrapNone/>
+                <wp:docPr id="2" name="Oval 2"/>
+                <wp:cNvGraphicFramePr/>
+                <a:graphic xmlns:a="http://schemas.openxmlformats.org/drawingml/2006/main">
+                  <a:graphicData uri="http://schemas.microsoft.com/office/word/2010/wordprocessingShape">
+                    <wps:wsp>
+                      <wps:cNvSpPr/>
+                      <wps:spPr>
+                        <a:xfrm>
+                          <a:off x="0" y="0"/>
+                          <a:ext cx="726831" cy="263769"/>
+                        </a:xfrm>
+                        <a:prstGeom prst="ellipse">
+                          <a:avLst/>
+                        </a:prstGeom>
+                        <a:ln>
+                          <a:solidFill>
+                            <a:schemeClr val="tx1"/>
+                          </a:solidFill>
+                        </a:ln>
+                      </wps:spPr>
+                      <wps:style>
+                        <a:lnRef idx="2">
+                          <a:schemeClr val="accent6"/>
+                        </a:lnRef>
+                        <a:fillRef idx="1">
+                          <a:schemeClr val="lt1"/>
+                        </a:fillRef>
+                        <a:effectRef idx="0">
+                          <a:schemeClr val="accent6"/>
+                        </a:effectRef>
+                        <a:fontRef idx="minor">
+                          <a:schemeClr val="dk1"/>
+                        </a:fontRef>
+                      </wps:style>
+                      <wps:txbx>
+                        <w:txbxContent>
+                          <w:p>
+                            <w:pPr>
+                              <w:jc w:val="center"/>
+                              <w:rPr>
+                                <w:rFonts w:ascii="Times New Roman" w:hAnsi="Times New Roman" w:cs="Times New Roman"/>
+                                <w:sz w:val="14"/>
+                                <w:szCs w:val="14"/>
+                              </w:rPr>
+                            </w:pPr>
+                            <w:r>
+                              <w:rPr>
+                                <w:rFonts w:ascii="Times New Roman" w:hAnsi="Times New Roman" w:cs="Times New Roman"/>
+                                <w:sz w:val="14"/>
+                                <w:szCs w:val="14"/>
+                              </w:rPr>
+                              <w:t>Bất đầu</w:t>
+                            </w:r>
+                          </w:p>
+                        </w:txbxContent>
+                      </wps:txbx>
+                      <wps:bodyPr rot="0" spcFirstLastPara="0" vertOverflow="overflow" horzOverflow="overflow" vert="horz" wrap="square" lIns="0" tIns="0" rIns="0" bIns="0" numCol="1" spcCol="0" rtlCol="0" fromWordArt="0" anchor="ctr" anchorCtr="0" forceAA="0" compatLnSpc="1">
+                        <a:prstTxWarp prst="textNoShape">
+                          <a:avLst/>
+                        </a:prstTxWarp>
+                        <a:noAutofit/>
+                      </wps:bodyPr>
+                    </wps:wsp>
+                  </a:graphicData>
+                </a:graphic>
+                <wp14:sizeRelH relativeFrom="margin">
+                  <wp14:pctWidth>0</wp14:pctWidth>
+                </wp14:sizeRelH>
+                <wp14:sizeRelV relativeFrom="margin">
+                  <wp14:pctHeight>0</wp14:pctHeight>
+                </wp14:sizeRelV>
+              </wp:anchor>
+            </w:drawing>
+          </mc:Choice>
+          <mc:Fallback>
+            <w:pict>
+              <v:oval w14:anchorId="34A213AA" id="Oval 2" o:spid="_x0000_s1027" style="position:absolute;margin-left:220.6pt;margin-top:-30.9pt;width:57.25pt;height:20.75pt;z-index:251887616;visibility:visible;mso-wrap-style:square;mso-width-percent:0;mso-height-percent:0;mso-wrap-distance-left:9pt;mso-wrap-distance-top:0;mso-wrap-distance-right:9pt;mso-wrap-distance-bottom:0;mso-position-horizontal:absolute;mso-position-horizontal-relative:text;mso-position-vertical:absolute;mso-position-vertical-relative:text;mso-width-percent:0;mso-height-percent:0;mso-width-relative:margin;mso-height-relative:margin;v-text-anchor:middle" o:gfxdata="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" fillcolor="white [3201]" strokecolor="black [3213]" strokeweight="1pt">
+                <v:stroke joinstyle="miter"/>
+                <v:textbox inset="0,0,0,0">
+                  <w:txbxContent>
+                    <w:p>
+                      <w:pPr>
+                        <w:jc w:val="center"/>
+                        <w:rPr>
+                          <w:rFonts w:ascii="Times New Roman" w:hAnsi="Times New Roman" w:cs="Times New Roman"/>
+                          <w:sz w:val="14"/>
+                          <w:szCs w:val="14"/>
+                        </w:rPr>
+                      </w:pPr>
+                      <w:r>
+                        <w:rPr>
+                          <w:rFonts w:ascii="Times New Roman" w:hAnsi="Times New Roman" w:cs="Times New Roman"/>
+                          <w:sz w:val="14"/>
+                          <w:szCs w:val="14"/>
+                        </w:rPr>
+                        <w:t>Bất đầu</w:t>
+                      </w:r>
+                    </w:p>
+                  </w:txbxContent>
+                </v:textbox>
+              </v:oval>
+            </w:pict>
+          </mc:Fallback>
+        </mc:AlternateContent>
+      </w:r>
+    </w:p>
+    <w:p>
+      <w:pPr>
+        <w:rPr>
+          <w:rFonts w:ascii="Times New Roman" w:hAnsi="Times New Roman" w:cs="Times New Roman"/>
+          <w:sz w:val="18"/>
+          <w:szCs w:val="18"/>
+        </w:rPr>
+      </w:pPr>
+      <w:r>
+        <w:rPr>
+          <w:rFonts w:ascii="Times New Roman" w:hAnsi="Times New Roman" w:cs="Times New Roman"/>
+          <w:noProof/>
+          <w:sz w:val="18"/>
+          <w:szCs w:val="18"/>
+        </w:rPr>
+        <mc:AlternateContent>
+          <mc:Choice Requires="wps">
+            <w:drawing>
+              <wp:anchor distT="0" distB="0" distL="114300" distR="114300" simplePos="0" relativeHeight="251909120" behindDoc="0" locked="0" layoutInCell="1" allowOverlap="1">
+                <wp:simplePos x="0" y="0"/>
+                <wp:positionH relativeFrom="column">
+                  <wp:posOffset>3165231</wp:posOffset>
+                </wp:positionH>
+                <wp:positionV relativeFrom="paragraph">
+                  <wp:posOffset>149518</wp:posOffset>
+                </wp:positionV>
+                <wp:extent cx="0" cy="363415"/>
+                <wp:effectExtent l="76200" t="0" r="76200" b="55880"/>
+                <wp:wrapNone/>
+                <wp:docPr id="27" name="Straight Arrow Connector 27"/>
+                <wp:cNvGraphicFramePr/>
+                <a:graphic xmlns:a="http://schemas.openxmlformats.org/drawingml/2006/main">
+                  <a:graphicData uri="http://schemas.microsoft.com/office/word/2010/wordprocessingShape">
+                    <wps:wsp>
+                      <wps:cNvCnPr/>
+                      <wps:spPr>
+                        <a:xfrm>
+                          <a:off x="0" y="0"/>
+                          <a:ext cx="0" cy="363415"/>
+                        </a:xfrm>
+                        <a:prstGeom prst="straightConnector1">
+                          <a:avLst/>
+                        </a:prstGeom>
+                        <a:ln>
+                          <a:tailEnd type="triangle"/>
+                        </a:ln>
+                      </wps:spPr>
+                      <wps:style>
+                        <a:lnRef idx="1">
+                          <a:schemeClr val="dk1"/>
+                        </a:lnRef>
+                        <a:fillRef idx="0">
+                          <a:schemeClr val="dk1"/>
+                        </a:fillRef>
+                        <a:effectRef idx="0">
+                          <a:schemeClr val="dk1"/>
+                        </a:effectRef>
+                        <a:fontRef idx="minor">
+                          <a:schemeClr val="tx1"/>
+                        </a:fontRef>
+                      </wps:style>
+                      <wps:bodyPr/>
+                    </wps:wsp>
+                  </a:graphicData>
+                </a:graphic>
+              </wp:anchor>
+            </w:drawing>
+          </mc:Choice>
+          <mc:Fallback>
+            <w:pict>
+              <v:shape w14:anchorId="5216E49F" id="Straight Arrow Connector 27" o:spid="_x0000_s1026" type="#_x0000_t32" style="position:absolute;margin-left:249.25pt;margin-top:11.75pt;width:0;height:28.6pt;z-index:251909120;visibility:visible;mso-wrap-style:square;mso-wrap-distance-left:9pt;mso-wrap-distance-top:0;mso-wrap-distance-right:9pt;mso-wrap-distance-bottom:0;mso-position-horizontal:absolute;mso-position-horizontal-relative:text;mso-position-vertical:absolute;mso-position-vertical-relative:text" o:gfxdata="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" strokecolor="black [3200]" strokeweight=".5pt">
+                <v:stroke endarrow="block" joinstyle="miter"/>
+              </v:shape>
+            </w:pict>
+          </mc:Fallback>
+        </mc:AlternateContent>
+      </w:r>
+    </w:p>
+    <w:p>
+      <w:pPr>
+        <w:rPr>
+          <w:rFonts w:ascii="Times New Roman" w:hAnsi="Times New Roman" w:cs="Times New Roman"/>
+          <w:sz w:val="18"/>
+          <w:szCs w:val="18"/>
+        </w:rPr>
+      </w:pPr>
+      <w:r>
+        <w:rPr>
+          <w:rFonts w:ascii="Times New Roman" w:hAnsi="Times New Roman" w:cs="Times New Roman"/>
+          <w:noProof/>
+          <w:sz w:val="18"/>
+          <w:szCs w:val="18"/>
+        </w:rPr>
+        <mc:AlternateContent>
+          <mc:Choice Requires="wps">
+            <w:drawing>
+              <wp:anchor distT="45720" distB="45720" distL="114300" distR="114300" simplePos="0" relativeHeight="251933696" behindDoc="0" locked="0" layoutInCell="1" allowOverlap="1" wp14:anchorId="6720783F" wp14:editId="63B1E532">
+                <wp:simplePos x="0" y="0"/>
+                <wp:positionH relativeFrom="column">
+                  <wp:posOffset>4601064</wp:posOffset>
+                </wp:positionH>
+                <wp:positionV relativeFrom="paragraph">
+                  <wp:posOffset>207254</wp:posOffset>
+                </wp:positionV>
+                <wp:extent cx="1236345" cy="205105"/>
+                <wp:effectExtent l="0" t="0" r="20955" b="23495"/>
+                <wp:wrapSquare wrapText="bothSides"/>
+                <wp:docPr id="111" name="Text Box 2"/>
+                <wp:cNvGraphicFramePr>
+                  <a:graphicFrameLocks xmlns:a="http://schemas.openxmlformats.org/drawingml/2006/main"/>
+                </wp:cNvGraphicFramePr>
+                <a:graphic xmlns:a="http://schemas.openxmlformats.org/drawingml/2006/main">
+                  <a:graphicData uri="http://schemas.microsoft.com/office/word/2010/wordprocessingShape">
+                    <wps:wsp>
+                      <wps:cNvSpPr txBox="1">
+                        <a:spLocks noChangeArrowheads="1"/>
+                      </wps:cNvSpPr>
+                      <wps:spPr bwMode="auto">
+                        <a:xfrm>
+                          <a:off x="0" y="0"/>
+                          <a:ext cx="1236345" cy="205105"/>
+                        </a:xfrm>
+                        <a:prstGeom prst="rect">
+                          <a:avLst/>
+                        </a:prstGeom>
+                        <a:solidFill>
+                          <a:srgbClr val="FFFFFF"/>
+                        </a:solidFill>
+                        <a:ln w="9525">
+                          <a:solidFill>
+                            <a:schemeClr val="bg1"/>
+                          </a:solidFill>
+                          <a:miter lim="800000"/>
+                          <a:headEnd/>
+                          <a:tailEnd/>
+                        </a:ln>
+                      </wps:spPr>
+                      <wps:txbx>
+                        <w:txbxContent>
+                          <w:p>
+                            <w:pPr>
+                              <w:rPr>
+                                <w:rFonts w:ascii="Times New Roman" w:hAnsi="Times New Roman" w:cs="Times New Roman"/>
+                                <w:sz w:val="14"/>
+                                <w:szCs w:val="14"/>
+                              </w:rPr>
+                            </w:pPr>
+                            <w:r>
+                              <w:rPr>
+                                <w:rFonts w:ascii="Times New Roman" w:hAnsi="Times New Roman" w:cs="Times New Roman"/>
+                                <w:sz w:val="14"/>
+                                <w:szCs w:val="14"/>
+                              </w:rPr>
+                              <w:t xml:space="preserve">Khách </w:t>
+                            </w:r>
+                            <w:r>
+                              <w:rPr>
+                                <w:rFonts w:ascii="Times New Roman" w:hAnsi="Times New Roman" w:cs="Times New Roman"/>
+                                <w:sz w:val="14"/>
+                                <w:szCs w:val="14"/>
+                              </w:rPr>
+                              <w:t>hàng đã</w:t>
+                            </w:r>
+                            <w:r>
+                              <w:rPr>
+                                <w:rFonts w:ascii="Times New Roman" w:hAnsi="Times New Roman" w:cs="Times New Roman"/>
+                                <w:sz w:val="14"/>
+                                <w:szCs w:val="14"/>
+                              </w:rPr>
+                              <w:t xml:space="preserve"> đăng nhập</w:t>
+                            </w:r>
+                          </w:p>
+                        </w:txbxContent>
+                      </wps:txbx>
+                      <wps:bodyPr rot="0" vert="horz" wrap="square" lIns="91440" tIns="45720" rIns="91440" bIns="45720" anchor="t" anchorCtr="0">
+                        <a:noAutofit/>
+                      </wps:bodyPr>
+                    </wps:wsp>
+                  </a:graphicData>
+                </a:graphic>
+                <wp14:sizeRelH relativeFrom="margin">
+                  <wp14:pctWidth>0</wp14:pctWidth>
+                </wp14:sizeRelH>
+                <wp14:sizeRelV relativeFrom="margin">
+                  <wp14:pctHeight>0</wp14:pctHeight>
+                </wp14:sizeRelV>
+              </wp:anchor>
+            </w:drawing>
+          </mc:Choice>
+          <mc:Fallback>
+            <w:pict>
+              <v:shapetype w14:anchorId="6720783F" id="_x0000_t202" coordsize="21600,21600" o:spt="202" path="m,l,21600r21600,l21600,xe">
+                <v:stroke joinstyle="miter"/>
+                <v:path gradientshapeok="t" o:connecttype="rect"/>
+              </v:shapetype>
+              <v:shape id="Text Box 2" o:spid="_x0000_s1028" type="#_x0000_t202" style="position:absolute;margin-left:362.3pt;margin-top:16.3pt;width:97.35pt;height:16.15pt;z-index:251933696;visibility:visible;mso-wrap-style:square;mso-width-percent:0;mso-height-percent:0;mso-wrap-distance-left:9pt;mso-wrap-distance-top:3.6pt;mso-wrap-distance-right:9pt;mso-wrap-distance-bottom:3.6pt;mso-position-horizontal:absolute;mso-position-horizontal-relative:text;mso-position-vertical:absolute;mso-position-vertical-relative:text;mso-width-percent:0;mso-height-percent:0;mso-width-relative:margin;mso-height-relative:margin;v-text-anchor:top" o:gfxdata="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" strokecolor="white [3212]">
+                <v:textbox>
+                  <w:txbxContent>
+                    <w:p>
+                      <w:pPr>
+                        <w:rPr>
+                          <w:rFonts w:ascii="Times New Roman" w:hAnsi="Times New Roman" w:cs="Times New Roman"/>
+                          <w:sz w:val="14"/>
+                          <w:szCs w:val="14"/>
+                        </w:rPr>
+                      </w:pPr>
+                      <w:r>
+                        <w:rPr>
+                          <w:rFonts w:ascii="Times New Roman" w:hAnsi="Times New Roman" w:cs="Times New Roman"/>
+                          <w:sz w:val="14"/>
+                          <w:szCs w:val="14"/>
+                        </w:rPr>
+                        <w:t xml:space="preserve">Khách </w:t>
+                      </w:r>
+                      <w:r>
+                        <w:rPr>
+                          <w:rFonts w:ascii="Times New Roman" w:hAnsi="Times New Roman" w:cs="Times New Roman"/>
+                          <w:sz w:val="14"/>
+                          <w:szCs w:val="14"/>
+                        </w:rPr>
+                        <w:t>hàng đã</w:t>
+                      </w:r>
+                      <w:r>
+                        <w:rPr>
+                          <w:rFonts w:ascii="Times New Roman" w:hAnsi="Times New Roman" w:cs="Times New Roman"/>
+                          <w:sz w:val="14"/>
+                          <w:szCs w:val="14"/>
+                        </w:rPr>
+                        <w:t xml:space="preserve"> đăng nhập</w:t>
+                      </w:r>
+                    </w:p>
+                  </w:txbxContent>
+                </v:textbox>
+                <w10:wrap type="square"/>
+              </v:shape>
+            </w:pict>
+          </mc:Fallback>
+        </mc:AlternateContent>
+      </w:r>
+      <w:r>
+        <w:rPr>
+          <w:rFonts w:ascii="Times New Roman" w:hAnsi="Times New Roman" w:cs="Times New Roman"/>
+          <w:noProof/>
+          <w:sz w:val="18"/>
+          <w:szCs w:val="18"/>
+        </w:rPr>
+        <mc:AlternateContent>
+          <mc:Choice Requires="wps">
+            <w:drawing>
+              <wp:anchor distT="45720" distB="45720" distL="114300" distR="114300" simplePos="0" relativeHeight="251931648" behindDoc="0" locked="0" layoutInCell="1" allowOverlap="1" wp14:anchorId="1E732E30" wp14:editId="43BFB55D">
+                <wp:simplePos x="0" y="0"/>
+                <wp:positionH relativeFrom="column">
+                  <wp:posOffset>808648</wp:posOffset>
+                </wp:positionH>
+                <wp:positionV relativeFrom="paragraph">
+                  <wp:posOffset>221859</wp:posOffset>
+                </wp:positionV>
+                <wp:extent cx="1236345" cy="205105"/>
+                <wp:effectExtent l="0" t="0" r="20955" b="23495"/>
+                <wp:wrapSquare wrapText="bothSides"/>
+                <wp:docPr id="217" name="Text Box 2"/>
+                <wp:cNvGraphicFramePr>
+                  <a:graphicFrameLocks xmlns:a="http://schemas.openxmlformats.org/drawingml/2006/main"/>
+                </wp:cNvGraphicFramePr>
+                <a:graphic xmlns:a="http://schemas.openxmlformats.org/drawingml/2006/main">
+                  <a:graphicData uri="http://schemas.microsoft.com/office/word/2010/wordprocessingShape">
+                    <wps:wsp>
+                      <wps:cNvSpPr txBox="1">
+                        <a:spLocks noChangeArrowheads="1"/>
+                      </wps:cNvSpPr>
+                      <wps:spPr bwMode="auto">
+                        <a:xfrm>
+                          <a:off x="0" y="0"/>
+                          <a:ext cx="1236345" cy="205105"/>
+                        </a:xfrm>
+                        <a:prstGeom prst="rect">
+                          <a:avLst/>
+                        </a:prstGeom>
+                        <a:solidFill>
+                          <a:srgbClr val="FFFFFF"/>
+                        </a:solidFill>
+                        <a:ln w="9525">
+                          <a:solidFill>
+                            <a:schemeClr val="bg1"/>
+                          </a:solidFill>
+                          <a:miter lim="800000"/>
+                          <a:headEnd/>
+                          <a:tailEnd/>
+                        </a:ln>
+                      </wps:spPr>
+                      <wps:txbx>
+                        <w:txbxContent>
+                          <w:p>
+                            <w:pPr>
+                              <w:rPr>
+                                <w:rFonts w:ascii="Times New Roman" w:hAnsi="Times New Roman" w:cs="Times New Roman"/>
+                                <w:sz w:val="14"/>
+                                <w:szCs w:val="14"/>
+                              </w:rPr>
+                            </w:pPr>
+                            <w:r>
+                              <w:rPr>
+                                <w:rFonts w:ascii="Times New Roman" w:hAnsi="Times New Roman" w:cs="Times New Roman"/>
+                                <w:sz w:val="14"/>
+                                <w:szCs w:val="14"/>
+                              </w:rPr>
+                              <w:t>Khách hàng chưa đăng nhập</w:t>
+                            </w:r>
+                          </w:p>
+                        </w:txbxContent>
+                      </wps:txbx>
+                      <wps:bodyPr rot="0" vert="horz" wrap="square" lIns="91440" tIns="45720" rIns="91440" bIns="45720" anchor="t" anchorCtr="0">
+                        <a:noAutofit/>
+                      </wps:bodyPr>
+                    </wps:wsp>
+                  </a:graphicData>
+                </a:graphic>
+                <wp14:sizeRelH relativeFrom="margin">
+                  <wp14:pctWidth>0</wp14:pctWidth>
+                </wp14:sizeRelH>
+                <wp14:sizeRelV relativeFrom="margin">
+                  <wp14:pctHeight>0</wp14:pctHeight>
+                </wp14:sizeRelV>
+              </wp:anchor>
+            </w:drawing>
+          </mc:Choice>
+          <mc:Fallback>
+            <w:pict>
+              <v:shape w14:anchorId="1E732E30" id="_x0000_s1029" type="#_x0000_t202" style="position:absolute;margin-left:63.65pt;margin-top:17.45pt;width:97.35pt;height:16.15pt;z-index:251931648;visibility:visible;mso-wrap-style:square;mso-width-percent:0;mso-height-percent:0;mso-wrap-distance-left:9pt;mso-wrap-distance-top:3.6pt;mso-wrap-distance-right:9pt;mso-wrap-distance-bottom:3.6pt;mso-position-horizontal:absolute;mso-position-horizontal-relative:text;mso-position-vertical:absolute;mso-position-vertical-relative:text;mso-width-percent:0;mso-height-percent:0;mso-width-relative:margin;mso-height-relative:margin;v-text-anchor:top" o:gfxdata="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" strokecolor="white [3212]">
+                <v:textbox>
+                  <w:txbxContent>
+                    <w:p>
+                      <w:pPr>
+                        <w:rPr>
+                          <w:rFonts w:ascii="Times New Roman" w:hAnsi="Times New Roman" w:cs="Times New Roman"/>
+                          <w:sz w:val="14"/>
+                          <w:szCs w:val="14"/>
+                        </w:rPr>
+                      </w:pPr>
+                      <w:r>
+                        <w:rPr>
+                          <w:rFonts w:ascii="Times New Roman" w:hAnsi="Times New Roman" w:cs="Times New Roman"/>
+                          <w:sz w:val="14"/>
+                          <w:szCs w:val="14"/>
+                        </w:rPr>
+                        <w:t>Khách hàng chưa đăng nhập</w:t>
+                      </w:r>
+                    </w:p>
+                  </w:txbxContent>
+                </v:textbox>
+                <w10:wrap type="square"/>
+              </v:shape>
+            </w:pict>
+          </mc:Fallback>
+        </mc:AlternateContent>
+      </w:r>
+    </w:p>
+    <w:p>
+      <w:pPr>
+        <w:rPr>
+          <w:rFonts w:ascii="Times New Roman" w:hAnsi="Times New Roman" w:cs="Times New Roman"/>
+          <w:sz w:val="18"/>
+          <w:szCs w:val="18"/>
+        </w:rPr>
+      </w:pPr>
+      <w:r>
+        <w:rPr>
+          <w:rFonts w:ascii="Times New Roman" w:hAnsi="Times New Roman" w:cs="Times New Roman"/>
+          <w:noProof/>
+          <w:sz w:val="18"/>
+          <w:szCs w:val="18"/>
+        </w:rPr>
+        <mc:AlternateContent>
+          <mc:Choice Requires="wps">
+            <w:drawing>
+              <wp:anchor distT="0" distB="0" distL="114300" distR="114300" simplePos="0" relativeHeight="251913216" behindDoc="0" locked="0" layoutInCell="1" allowOverlap="1" wp14:anchorId="2C9D8707" wp14:editId="3251F401">
+                <wp:simplePos x="0" y="0"/>
+                <wp:positionH relativeFrom="column">
+                  <wp:posOffset>867508</wp:posOffset>
+                </wp:positionH>
+                <wp:positionV relativeFrom="paragraph">
+                  <wp:posOffset>213458</wp:posOffset>
+                </wp:positionV>
+                <wp:extent cx="0" cy="416169"/>
+                <wp:effectExtent l="76200" t="0" r="57150" b="60325"/>
+                <wp:wrapNone/>
+                <wp:docPr id="39" name="Straight Arrow Connector 39"/>
+                <wp:cNvGraphicFramePr/>
+                <a:graphic xmlns:a="http://schemas.openxmlformats.org/drawingml/2006/main">
+                  <a:graphicData uri="http://schemas.microsoft.com/office/word/2010/wordprocessingShape">
+                    <wps:wsp>
+                      <wps:cNvCnPr/>
+                      <wps:spPr>
+                        <a:xfrm>
+                          <a:off x="0" y="0"/>
+                          <a:ext cx="0" cy="416169"/>
+                        </a:xfrm>
+                        <a:prstGeom prst="straightConnector1">
+                          <a:avLst/>
+                        </a:prstGeom>
+                        <a:ln>
+                          <a:tailEnd type="triangle"/>
+                        </a:ln>
+                      </wps:spPr>
+                      <wps:style>
+                        <a:lnRef idx="1">
+                          <a:schemeClr val="dk1"/>
+                        </a:lnRef>
+                        <a:fillRef idx="0">
+                          <a:schemeClr val="dk1"/>
+                        </a:fillRef>
+                        <a:effectRef idx="0">
+                          <a:schemeClr val="dk1"/>
+                        </a:effectRef>
+                        <a:fontRef idx="minor">
+                          <a:schemeClr val="tx1"/>
+                        </a:fontRef>
+                      </wps:style>
+                      <wps:bodyPr/>
+                    </wps:wsp>
+                  </a:graphicData>
+                </a:graphic>
+              </wp:anchor>
+            </w:drawing>
+          </mc:Choice>
+          <mc:Fallback>
+            <w:pict>
+              <v:shape w14:anchorId="2F938E73" id="Straight Arrow Connector 39" o:spid="_x0000_s1026" type="#_x0000_t32" style="position:absolute;margin-left:68.3pt;margin-top:16.8pt;width:0;height:32.75pt;z-index:251913216;visibility:visible;mso-wrap-style:square;mso-wrap-distance-left:9pt;mso-wrap-distance-top:0;mso-wrap-distance-right:9pt;mso-wrap-distance-bottom:0;mso-position-horizontal:absolute;mso-position-horizontal-relative:text;mso-position-vertical:absolute;mso-position-vertical-relative:text" o:gfxdata="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" strokecolor="black [3200]" strokeweight=".5pt">
+                <v:stroke endarrow="block" joinstyle="miter"/>
+              </v:shape>
+            </w:pict>
+          </mc:Fallback>
+        </mc:AlternateContent>
+      </w:r>
+      <w:r>
+        <w:rPr>
+          <w:rFonts w:ascii="Times New Roman" w:hAnsi="Times New Roman" w:cs="Times New Roman"/>
+          <w:noProof/>
+          <w:sz w:val="18"/>
+          <w:szCs w:val="18"/>
+        </w:rPr>
+        <mc:AlternateContent>
+          <mc:Choice Requires="wps">
+            <w:drawing>
+              <wp:anchor distT="0" distB="0" distL="114300" distR="114300" simplePos="0" relativeHeight="251912192" behindDoc="0" locked="0" layoutInCell="1" allowOverlap="1" wp14:anchorId="0D0AA9C0" wp14:editId="6D1EE6FD">
+                <wp:simplePos x="0" y="0"/>
+                <wp:positionH relativeFrom="column">
+                  <wp:posOffset>855785</wp:posOffset>
+                </wp:positionH>
+                <wp:positionV relativeFrom="paragraph">
+                  <wp:posOffset>190012</wp:posOffset>
+                </wp:positionV>
+                <wp:extent cx="1834661" cy="11723"/>
+                <wp:effectExtent l="0" t="0" r="13335" b="26670"/>
+                <wp:wrapNone/>
+                <wp:docPr id="36" name="Straight Connector 36"/>
+                <wp:cNvGraphicFramePr/>
+                <a:graphic xmlns:a="http://schemas.openxmlformats.org/drawingml/2006/main">
+                  <a:graphicData uri="http://schemas.microsoft.com/office/word/2010/wordprocessingShape">
+                    <wps:wsp>
+                      <wps:cNvCnPr/>
+                      <wps:spPr>
+                        <a:xfrm flipH="1">
+                          <a:off x="0" y="0"/>
+                          <a:ext cx="1834661" cy="11723"/>
+                        </a:xfrm>
+                        <a:prstGeom prst="line">
+                          <a:avLst/>
+                        </a:prstGeom>
+                      </wps:spPr>
+                      <wps:style>
+                        <a:lnRef idx="1">
+                          <a:schemeClr val="dk1"/>
+                        </a:lnRef>
+                        <a:fillRef idx="0">
+                          <a:schemeClr val="dk1"/>
+                        </a:fillRef>
+                        <a:effectRef idx="0">
+                          <a:schemeClr val="dk1"/>
+                        </a:effectRef>
+                        <a:fontRef idx="minor">
+                          <a:schemeClr val="tx1"/>
+                        </a:fontRef>
+                      </wps:style>
+                      <wps:bodyPr/>
+                    </wps:wsp>
+                  </a:graphicData>
+                </a:graphic>
+              </wp:anchor>
+            </w:drawing>
+          </mc:Choice>
+          <mc:Fallback>
+            <w:pict>
+              <v:line w14:anchorId="568BACFC" id="Straight Connector 36" o:spid="_x0000_s1026" style="position:absolute;flip:x;z-index:251912192;visibility:visible;mso-wrap-style:square;mso-wrap-distance-left:9pt;mso-wrap-distance-top:0;mso-wrap-distance-right:9pt;mso-wrap-distance-bottom:0;mso-position-horizontal:absolute;mso-position-horizontal-relative:text;mso-position-vertical:absolute;mso-position-vertical-relative:text" from="67.4pt,14.95pt" to="211.85pt,15.85pt" o:gfxdata="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" strokecolor="black [3200]" strokeweight=".5pt">
+                <v:stroke joinstyle="miter"/>
+              </v:line>
+            </w:pict>
+          </mc:Fallback>
+        </mc:AlternateContent>
+      </w:r>
+      <w:r>
+        <w:rPr>
+          <w:rFonts w:ascii="Times New Roman" w:hAnsi="Times New Roman" w:cs="Times New Roman"/>
+          <w:noProof/>
+          <w:sz w:val="18"/>
+          <w:szCs w:val="18"/>
+        </w:rPr>
+        <mc:AlternateContent>
+          <mc:Choice Requires="wps">
+            <w:drawing>
+              <wp:anchor distT="0" distB="0" distL="114300" distR="114300" simplePos="0" relativeHeight="251911168" behindDoc="0" locked="0" layoutInCell="1" allowOverlap="1" wp14:anchorId="5590799C" wp14:editId="22963FB3">
+                <wp:simplePos x="0" y="0"/>
+                <wp:positionH relativeFrom="column">
+                  <wp:posOffset>5204802</wp:posOffset>
+                </wp:positionH>
+                <wp:positionV relativeFrom="paragraph">
+                  <wp:posOffset>184150</wp:posOffset>
+                </wp:positionV>
+                <wp:extent cx="6106" cy="381000"/>
+                <wp:effectExtent l="76200" t="0" r="70485" b="57150"/>
+                <wp:wrapNone/>
+                <wp:docPr id="35" name="Straight Arrow Connector 35"/>
+                <wp:cNvGraphicFramePr/>
+                <a:graphic xmlns:a="http://schemas.openxmlformats.org/drawingml/2006/main">
+                  <a:graphicData uri="http://schemas.microsoft.com/office/word/2010/wordprocessingShape">
+                    <wps:wsp>
+                      <wps:cNvCnPr/>
+                      <wps:spPr>
+                        <a:xfrm>
+                          <a:off x="0" y="0"/>
+                          <a:ext cx="6106" cy="381000"/>
+                        </a:xfrm>
+                        <a:prstGeom prst="straightConnector1">
+                          <a:avLst/>
+                        </a:prstGeom>
+                        <a:ln>
+                          <a:solidFill>
+                            <a:schemeClr val="tx1"/>
+                          </a:solidFill>
+                          <a:tailEnd type="triangle"/>
+                        </a:ln>
+                      </wps:spPr>
+                      <wps:style>
+                        <a:lnRef idx="1">
+                          <a:schemeClr val="accent1"/>
+                        </a:lnRef>
+                        <a:fillRef idx="0">
+                          <a:schemeClr val="accent1"/>
+                        </a:fillRef>
+                        <a:effectRef idx="0">
+                          <a:schemeClr val="accent1"/>
+                        </a:effectRef>
+                        <a:fontRef idx="minor">
+                          <a:schemeClr val="tx1"/>
+                        </a:fontRef>
+                      </wps:style>
+                      <wps:bodyPr/>
+                    </wps:wsp>
+                  </a:graphicData>
+                </a:graphic>
+              </wp:anchor>
+            </w:drawing>
+          </mc:Choice>
+          <mc:Fallback>
+            <w:pict>
+              <v:shape w14:anchorId="50256336" id="Straight Arrow Connector 35" o:spid="_x0000_s1026" type="#_x0000_t32" style="position:absolute;margin-left:409.85pt;margin-top:14.5pt;width:.5pt;height:30pt;z-index:251911168;visibility:visible;mso-wrap-style:square;mso-wrap-distance-left:9pt;mso-wrap-distance-top:0;mso-wrap-distance-right:9pt;mso-wrap-distance-bottom:0;mso-position-horizontal:absolute;mso-position-horizontal-relative:text;mso-position-vertical:absolute;mso-position-vertical-relative:text" o:gfxdata="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" strokecolor="black [3213]" strokeweight=".5pt">
+                <v:stroke endarrow="block" joinstyle="miter"/>
+              </v:shape>
+            </w:pict>
+          </mc:Fallback>
+        </mc:AlternateContent>
+      </w:r>
+      <w:r>
+        <w:rPr>
+          <w:rFonts w:ascii="Times New Roman" w:hAnsi="Times New Roman" w:cs="Times New Roman"/>
+          <w:noProof/>
+          <w:sz w:val="18"/>
+          <w:szCs w:val="18"/>
+        </w:rPr>
+        <mc:AlternateContent>
+          <mc:Choice Requires="wps">
+            <w:drawing>
+              <wp:anchor distT="0" distB="0" distL="114300" distR="114300" simplePos="0" relativeHeight="251910144" behindDoc="0" locked="0" layoutInCell="1" allowOverlap="1" wp14:anchorId="79166A53" wp14:editId="6BF9EA1C">
+                <wp:simplePos x="0" y="0"/>
+                <wp:positionH relativeFrom="column">
+                  <wp:posOffset>3645876</wp:posOffset>
+                </wp:positionH>
+                <wp:positionV relativeFrom="paragraph">
+                  <wp:posOffset>178288</wp:posOffset>
+                </wp:positionV>
+                <wp:extent cx="1559169" cy="0"/>
+                <wp:effectExtent l="0" t="0" r="22225" b="19050"/>
+                <wp:wrapNone/>
+                <wp:docPr id="32" name="Straight Connector 32"/>
+                <wp:cNvGraphicFramePr/>
+                <a:graphic xmlns:a="http://schemas.openxmlformats.org/drawingml/2006/main">
+                  <a:graphicData uri="http://schemas.microsoft.com/office/word/2010/wordprocessingShape">
+                    <wps:wsp>
+                      <wps:cNvCnPr/>
+                      <wps:spPr>
+                        <a:xfrm>
+                          <a:off x="0" y="0"/>
+                          <a:ext cx="1559169" cy="0"/>
+                        </a:xfrm>
+                        <a:prstGeom prst="line">
+                          <a:avLst/>
+                        </a:prstGeom>
+                        <a:ln>
+                          <a:solidFill>
+                            <a:schemeClr val="tx1"/>
+                          </a:solidFill>
+                        </a:ln>
+                      </wps:spPr>
+                      <wps:style>
+                        <a:lnRef idx="1">
+                          <a:schemeClr val="accent1"/>
+                        </a:lnRef>
+                        <a:fillRef idx="0">
+                          <a:schemeClr val="accent1"/>
+                        </a:fillRef>
+                        <a:effectRef idx="0">
+                          <a:schemeClr val="accent1"/>
+                        </a:effectRef>
+                        <a:fontRef idx="minor">
+                          <a:schemeClr val="tx1"/>
+                        </a:fontRef>
+                      </wps:style>
+                      <wps:bodyPr/>
+                    </wps:wsp>
+                  </a:graphicData>
+                </a:graphic>
+              </wp:anchor>
+            </w:drawing>
+          </mc:Choice>
+          <mc:Fallback>
+            <w:pict>
+              <v:line w14:anchorId="3AC1F30F" id="Straight Connector 32" o:spid="_x0000_s1026" style="position:absolute;z-index:251910144;visibility:visible;mso-wrap-style:square;mso-wrap-distance-left:9pt;mso-wrap-distance-top:0;mso-wrap-distance-right:9pt;mso-wrap-distance-bottom:0;mso-position-horizontal:absolute;mso-position-horizontal-relative:text;mso-position-vertical:absolute;mso-position-vertical-relative:text" from="287.1pt,14.05pt" to="409.85pt,14.05pt" o:gfxdata="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" strokecolor="black [3213]" strokeweight=".5pt">
+                <v:stroke joinstyle="miter"/>
+              </v:line>
+            </w:pict>
+          </mc:Fallback>
+        </mc:AlternateContent>
+      </w:r>
+      <w:r>
+        <w:rPr>
+          <w:rFonts w:ascii="Times New Roman" w:hAnsi="Times New Roman" w:cs="Times New Roman"/>
+          <w:noProof/>
+          <w:sz w:val="18"/>
+          <w:szCs w:val="18"/>
+        </w:rPr>
+        <mc:AlternateContent>
+          <mc:Choice Requires="wps">
+            <w:drawing>
+              <wp:anchor distT="0" distB="0" distL="114300" distR="114300" simplePos="0" relativeHeight="251890688" behindDoc="0" locked="0" layoutInCell="1" allowOverlap="1" wp14:anchorId="6D972D07" wp14:editId="5BA7654B">
+                <wp:simplePos x="0" y="0"/>
+                <wp:positionH relativeFrom="column">
+                  <wp:posOffset>2690202</wp:posOffset>
+                </wp:positionH>
+                <wp:positionV relativeFrom="paragraph">
+                  <wp:posOffset>25400</wp:posOffset>
+                </wp:positionV>
+                <wp:extent cx="943708" cy="322385"/>
+                <wp:effectExtent l="38100" t="19050" r="8890" b="40005"/>
+                <wp:wrapNone/>
+                <wp:docPr id="4" name="Flowchart: Decision 4"/>
+                <wp:cNvGraphicFramePr/>
+                <a:graphic xmlns:a="http://schemas.openxmlformats.org/drawingml/2006/main">
+                  <a:graphicData uri="http://schemas.microsoft.com/office/word/2010/wordprocessingShape">
+                    <wps:wsp>
+                      <wps:cNvSpPr/>
+                      <wps:spPr>
+                        <a:xfrm>
+                          <a:off x="0" y="0"/>
+                          <a:ext cx="943708" cy="322385"/>
+                        </a:xfrm>
+                        <a:prstGeom prst="flowChartDecision">
+                          <a:avLst/>
+                        </a:prstGeom>
+                        <a:ln>
+                          <a:solidFill>
+                            <a:schemeClr val="tx1"/>
+                          </a:solidFill>
+                        </a:ln>
+                      </wps:spPr>
+                      <wps:style>
+                        <a:lnRef idx="2">
+                          <a:schemeClr val="accent6"/>
+                        </a:lnRef>
+                        <a:fillRef idx="1">
+                          <a:schemeClr val="lt1"/>
+                        </a:fillRef>
+                        <a:effectRef idx="0">
+                          <a:schemeClr val="accent6"/>
+                        </a:effectRef>
+                        <a:fontRef idx="minor">
+                          <a:schemeClr val="dk1"/>
+                        </a:fontRef>
+                      </wps:style>
+                      <wps:bodyPr rot="0" spcFirstLastPara="0" vertOverflow="overflow" horzOverflow="overflow" vert="horz" wrap="square" lIns="91440" tIns="45720" rIns="91440" bIns="45720" numCol="1" spcCol="0" rtlCol="0" fromWordArt="0" anchor="ctr" anchorCtr="0" forceAA="0" compatLnSpc="1">
+                        <a:prstTxWarp prst="textNoShape">
+                          <a:avLst/>
+                        </a:prstTxWarp>
+                        <a:noAutofit/>
+                      </wps:bodyPr>
+                    </wps:wsp>
+                  </a:graphicData>
+                </a:graphic>
+                <wp14:sizeRelH relativeFrom="margin">
+                  <wp14:pctWidth>0</wp14:pctWidth>
+                </wp14:sizeRelH>
+                <wp14:sizeRelV relativeFrom="margin">
+                  <wp14:pctHeight>0</wp14:pctHeight>
+                </wp14:sizeRelV>
+              </wp:anchor>
+            </w:drawing>
+          </mc:Choice>
+          <mc:Fallback>
+            <w:pict>
+              <v:shapetype w14:anchorId="3B5E40C0" id="_x0000_t110" coordsize="21600,21600" o:spt="110" path="m10800,l,10800,10800,21600,21600,10800xe">
+                <v:stroke joinstyle="miter"/>
+                <v:path gradientshapeok="t" o:connecttype="rect" textboxrect="5400,5400,16200,16200"/>
+              </v:shapetype>
+              <v:shape id="Flowchart: Decision 4" o:spid="_x0000_s1026" type="#_x0000_t110" style="position:absolute;margin-left:211.85pt;margin-top:2pt;width:74.3pt;height:25.4pt;z-index:251890688;visibility:visible;mso-wrap-style:square;mso-width-percent:0;mso-height-percent:0;mso-wrap-distance-left:9pt;mso-wrap-distance-top:0;mso-wrap-distance-right:9pt;mso-wrap-distance-bottom:0;mso-position-horizontal:absolute;mso-position-horizontal-relative:text;mso-position-vertical:absolute;mso-position-vertical-relative:text;mso-width-percent:0;mso-height-percent:0;mso-width-relative:margin;mso-height-relative:margin;v-text-anchor:middle" o:gfxdata="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" fillcolor="white [3201]" strokecolor="black [3213]" strokeweight="1pt"/>
+            </w:pict>
+          </mc:Fallback>
+        </mc:AlternateContent>
+      </w:r>
     </w:p>
     <w:p>
       <w:pPr>
@@ -28,6 +1101,383 @@
           <w:szCs w:val="18"/>
         </w:rPr>
       </w:pPr>
+      <w:r>
+        <w:rPr>
+          <w:rFonts w:ascii="Times New Roman" w:hAnsi="Times New Roman" w:cs="Times New Roman"/>
+          <w:noProof/>
+          <w:sz w:val="18"/>
+          <w:szCs w:val="18"/>
+        </w:rPr>
+        <mc:AlternateContent>
+          <mc:Choice Requires="wps">
+            <w:drawing>
+              <wp:anchor distT="0" distB="0" distL="114300" distR="114300" simplePos="0" relativeHeight="251941888" behindDoc="0" locked="0" layoutInCell="1" allowOverlap="1">
+                <wp:simplePos x="0" y="0"/>
+                <wp:positionH relativeFrom="column">
+                  <wp:posOffset>3352800</wp:posOffset>
+                </wp:positionH>
+                <wp:positionV relativeFrom="paragraph">
+                  <wp:posOffset>224643</wp:posOffset>
+                </wp:positionV>
+                <wp:extent cx="1324708" cy="23447"/>
+                <wp:effectExtent l="0" t="76200" r="27940" b="72390"/>
+                <wp:wrapNone/>
+                <wp:docPr id="163" name="Straight Arrow Connector 163"/>
+                <wp:cNvGraphicFramePr/>
+                <a:graphic xmlns:a="http://schemas.openxmlformats.org/drawingml/2006/main">
+                  <a:graphicData uri="http://schemas.microsoft.com/office/word/2010/wordprocessingShape">
+                    <wps:wsp>
+                      <wps:cNvCnPr/>
+                      <wps:spPr>
+                        <a:xfrm flipV="1">
+                          <a:off x="0" y="0"/>
+                          <a:ext cx="1324708" cy="23447"/>
+                        </a:xfrm>
+                        <a:prstGeom prst="straightConnector1">
+                          <a:avLst/>
+                        </a:prstGeom>
+                        <a:ln>
+                          <a:tailEnd type="triangle"/>
+                        </a:ln>
+                      </wps:spPr>
+                      <wps:style>
+                        <a:lnRef idx="1">
+                          <a:schemeClr val="dk1"/>
+                        </a:lnRef>
+                        <a:fillRef idx="0">
+                          <a:schemeClr val="dk1"/>
+                        </a:fillRef>
+                        <a:effectRef idx="0">
+                          <a:schemeClr val="dk1"/>
+                        </a:effectRef>
+                        <a:fontRef idx="minor">
+                          <a:schemeClr val="tx1"/>
+                        </a:fontRef>
+                      </wps:style>
+                      <wps:bodyPr/>
+                    </wps:wsp>
+                  </a:graphicData>
+                </a:graphic>
+              </wp:anchor>
+            </w:drawing>
+          </mc:Choice>
+          <mc:Fallback>
+            <w:pict>
+              <v:shape w14:anchorId="6179CE0B" id="Straight Arrow Connector 163" o:spid="_x0000_s1026" type="#_x0000_t32" style="position:absolute;margin-left:264pt;margin-top:17.7pt;width:104.3pt;height:1.85pt;flip:y;z-index:251941888;visibility:visible;mso-wrap-style:square;mso-wrap-distance-left:9pt;mso-wrap-distance-top:0;mso-wrap-distance-right:9pt;mso-wrap-distance-bottom:0;mso-position-horizontal:absolute;mso-position-horizontal-relative:text;mso-position-vertical:absolute;mso-position-vertical-relative:text" o:gfxdata="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" strokecolor="black [3200]" strokeweight=".5pt">
+                <v:stroke endarrow="block" joinstyle="miter"/>
+              </v:shape>
+            </w:pict>
+          </mc:Fallback>
+        </mc:AlternateContent>
+      </w:r>
+      <w:r>
+        <w:rPr>
+          <w:rFonts w:ascii="Times New Roman" w:hAnsi="Times New Roman" w:cs="Times New Roman"/>
+          <w:noProof/>
+          <w:sz w:val="18"/>
+          <w:szCs w:val="18"/>
+        </w:rPr>
+        <mc:AlternateContent>
+          <mc:Choice Requires="wps">
+            <w:drawing>
+              <wp:anchor distT="0" distB="0" distL="114300" distR="114300" simplePos="0" relativeHeight="251902976" behindDoc="0" locked="0" layoutInCell="1" allowOverlap="1" wp14:anchorId="3FE5E2E9" wp14:editId="713ED75D">
+                <wp:simplePos x="0" y="0"/>
+                <wp:positionH relativeFrom="column">
+                  <wp:posOffset>345831</wp:posOffset>
+                </wp:positionH>
+                <wp:positionV relativeFrom="paragraph">
+                  <wp:posOffset>117133</wp:posOffset>
+                </wp:positionV>
+                <wp:extent cx="1082040" cy="269240"/>
+                <wp:effectExtent l="0" t="0" r="22860" b="16510"/>
+                <wp:wrapNone/>
+                <wp:docPr id="12" name="Rounded Rectangle 12"/>
+                <wp:cNvGraphicFramePr/>
+                <a:graphic xmlns:a="http://schemas.openxmlformats.org/drawingml/2006/main">
+                  <a:graphicData uri="http://schemas.microsoft.com/office/word/2010/wordprocessingShape">
+                    <wps:wsp>
+                      <wps:cNvSpPr/>
+                      <wps:spPr>
+                        <a:xfrm>
+                          <a:off x="0" y="0"/>
+                          <a:ext cx="1082040" cy="269240"/>
+                        </a:xfrm>
+                        <a:prstGeom prst="roundRect">
+                          <a:avLst/>
+                        </a:prstGeom>
+                        <a:ln>
+                          <a:solidFill>
+                            <a:schemeClr val="tx1"/>
+                          </a:solidFill>
+                        </a:ln>
+                      </wps:spPr>
+                      <wps:style>
+                        <a:lnRef idx="2">
+                          <a:schemeClr val="accent6"/>
+                        </a:lnRef>
+                        <a:fillRef idx="1">
+                          <a:schemeClr val="lt1"/>
+                        </a:fillRef>
+                        <a:effectRef idx="0">
+                          <a:schemeClr val="accent6"/>
+                        </a:effectRef>
+                        <a:fontRef idx="minor">
+                          <a:schemeClr val="dk1"/>
+                        </a:fontRef>
+                      </wps:style>
+                      <wps:txbx>
+                        <w:txbxContent>
+                          <w:p>
+                            <w:pPr>
+                              <w:jc w:val="center"/>
+                              <w:rPr>
+                                <w:rFonts w:ascii="Times New Roman" w:hAnsi="Times New Roman" w:cs="Times New Roman"/>
+                                <w:sz w:val="14"/>
+                                <w:szCs w:val="14"/>
+                              </w:rPr>
+                            </w:pPr>
+                            <w:r>
+                              <w:rPr>
+                                <w:rFonts w:ascii="Times New Roman" w:hAnsi="Times New Roman" w:cs="Times New Roman"/>
+                                <w:sz w:val="14"/>
+                                <w:szCs w:val="14"/>
+                              </w:rPr>
+                              <w:t>Đăng nhập</w:t>
+                            </w:r>
+                          </w:p>
+                          <w:p>
+                            <w:pPr>
+                              <w:jc w:val="center"/>
+                              <w:rPr>
+                                <w:rFonts w:ascii="Times New Roman" w:hAnsi="Times New Roman" w:cs="Times New Roman"/>
+                                <w:sz w:val="14"/>
+                                <w:szCs w:val="14"/>
+                              </w:rPr>
+                            </w:pPr>
+                          </w:p>
+                        </w:txbxContent>
+                      </wps:txbx>
+                      <wps:bodyPr rot="0" spcFirstLastPara="0" vertOverflow="overflow" horzOverflow="overflow" vert="horz" wrap="square" lIns="0" tIns="0" rIns="0" bIns="0" numCol="1" spcCol="0" rtlCol="0" fromWordArt="0" anchor="ctr" anchorCtr="0" forceAA="0" compatLnSpc="1">
+                        <a:prstTxWarp prst="textNoShape">
+                          <a:avLst/>
+                        </a:prstTxWarp>
+                        <a:noAutofit/>
+                      </wps:bodyPr>
+                    </wps:wsp>
+                  </a:graphicData>
+                </a:graphic>
+                <wp14:sizeRelH relativeFrom="margin">
+                  <wp14:pctWidth>0</wp14:pctWidth>
+                </wp14:sizeRelH>
+                <wp14:sizeRelV relativeFrom="margin">
+                  <wp14:pctHeight>0</wp14:pctHeight>
+                </wp14:sizeRelV>
+              </wp:anchor>
+            </w:drawing>
+          </mc:Choice>
+          <mc:Fallback>
+            <w:pict>
+              <v:roundrect w14:anchorId="3FE5E2E9" id="Rounded Rectangle 12" o:spid="_x0000_s1030" style="position:absolute;margin-left:27.25pt;margin-top:9.2pt;width:85.2pt;height:21.2pt;z-index:251902976;visibility:visible;mso-wrap-style:square;mso-width-percent:0;mso-height-percent:0;mso-wrap-distance-left:9pt;mso-wrap-distance-top:0;mso-wrap-distance-right:9pt;mso-wrap-distance-bottom:0;mso-position-horizontal:absolute;mso-position-horizontal-relative:text;mso-position-vertical:absolute;mso-position-vertical-relative:text;mso-width-percent:0;mso-height-percent:0;mso-width-relative:margin;mso-height-relative:margin;v-text-anchor:middle" arcsize="10923f" o:gfxdata="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" fillcolor="white [3201]" strokecolor="black [3213]" strokeweight="1pt">
+                <v:stroke joinstyle="miter"/>
+                <v:textbox inset="0,0,0,0">
+                  <w:txbxContent>
+                    <w:p>
+                      <w:pPr>
+                        <w:jc w:val="center"/>
+                        <w:rPr>
+                          <w:rFonts w:ascii="Times New Roman" w:hAnsi="Times New Roman" w:cs="Times New Roman"/>
+                          <w:sz w:val="14"/>
+                          <w:szCs w:val="14"/>
+                        </w:rPr>
+                      </w:pPr>
+                      <w:r>
+                        <w:rPr>
+                          <w:rFonts w:ascii="Times New Roman" w:hAnsi="Times New Roman" w:cs="Times New Roman"/>
+                          <w:sz w:val="14"/>
+                          <w:szCs w:val="14"/>
+                        </w:rPr>
+                        <w:t>Đăng nhập</w:t>
+                      </w:r>
+                    </w:p>
+                    <w:p>
+                      <w:pPr>
+                        <w:jc w:val="center"/>
+                        <w:rPr>
+                          <w:rFonts w:ascii="Times New Roman" w:hAnsi="Times New Roman" w:cs="Times New Roman"/>
+                          <w:sz w:val="14"/>
+                          <w:szCs w:val="14"/>
+                        </w:rPr>
+                      </w:pPr>
+                    </w:p>
+                  </w:txbxContent>
+                </v:textbox>
+              </v:roundrect>
+            </w:pict>
+          </mc:Fallback>
+        </mc:AlternateContent>
+      </w:r>
+      <w:r>
+        <w:rPr>
+          <w:rFonts w:ascii="Times New Roman" w:hAnsi="Times New Roman" w:cs="Times New Roman"/>
+          <w:noProof/>
+          <w:sz w:val="18"/>
+          <w:szCs w:val="18"/>
+        </w:rPr>
+        <mc:AlternateContent>
+          <mc:Choice Requires="wps">
+            <w:drawing>
+              <wp:anchor distT="0" distB="0" distL="114300" distR="114300" simplePos="0" relativeHeight="251892736" behindDoc="0" locked="0" layoutInCell="1" allowOverlap="1" wp14:anchorId="12D8F902" wp14:editId="28D57CB2">
+                <wp:simplePos x="0" y="0"/>
+                <wp:positionH relativeFrom="column">
+                  <wp:posOffset>4677507</wp:posOffset>
+                </wp:positionH>
+                <wp:positionV relativeFrom="paragraph">
+                  <wp:posOffset>93687</wp:posOffset>
+                </wp:positionV>
+                <wp:extent cx="1082040" cy="269240"/>
+                <wp:effectExtent l="0" t="0" r="22860" b="16510"/>
+                <wp:wrapNone/>
+                <wp:docPr id="5" name="Rounded Rectangle 5"/>
+                <wp:cNvGraphicFramePr/>
+                <a:graphic xmlns:a="http://schemas.openxmlformats.org/drawingml/2006/main">
+                  <a:graphicData uri="http://schemas.microsoft.com/office/word/2010/wordprocessingShape">
+                    <wps:wsp>
+                      <wps:cNvSpPr/>
+                      <wps:spPr>
+                        <a:xfrm>
+                          <a:off x="0" y="0"/>
+                          <a:ext cx="1082040" cy="269240"/>
+                        </a:xfrm>
+                        <a:prstGeom prst="roundRect">
+                          <a:avLst/>
+                        </a:prstGeom>
+                        <a:ln>
+                          <a:solidFill>
+                            <a:schemeClr val="tx1"/>
+                          </a:solidFill>
+                        </a:ln>
+                      </wps:spPr>
+                      <wps:style>
+                        <a:lnRef idx="2">
+                          <a:schemeClr val="accent6"/>
+                        </a:lnRef>
+                        <a:fillRef idx="1">
+                          <a:schemeClr val="lt1"/>
+                        </a:fillRef>
+                        <a:effectRef idx="0">
+                          <a:schemeClr val="accent6"/>
+                        </a:effectRef>
+                        <a:fontRef idx="minor">
+                          <a:schemeClr val="dk1"/>
+                        </a:fontRef>
+                      </wps:style>
+                      <wps:txbx>
+                        <w:txbxContent>
+                          <w:p>
+                            <w:pPr>
+                              <w:jc w:val="center"/>
+                              <w:rPr>
+                                <w:rFonts w:ascii="Times New Roman" w:hAnsi="Times New Roman" w:cs="Times New Roman"/>
+                                <w:sz w:val="14"/>
+                                <w:szCs w:val="14"/>
+                              </w:rPr>
+                            </w:pPr>
+                            <w:r>
+                              <w:rPr>
+                                <w:rFonts w:ascii="Times New Roman" w:hAnsi="Times New Roman" w:cs="Times New Roman"/>
+                                <w:sz w:val="14"/>
+                                <w:szCs w:val="14"/>
+                              </w:rPr>
+                              <w:t>Chọn</w:t>
+                            </w:r>
+                            <w:r>
+                              <w:rPr>
+                                <w:rFonts w:ascii="Times New Roman" w:hAnsi="Times New Roman" w:cs="Times New Roman"/>
+                                <w:sz w:val="14"/>
+                                <w:szCs w:val="14"/>
+                              </w:rPr>
+                              <w:t xml:space="preserve"> thông tin giao hàng</w:t>
+                            </w:r>
+                          </w:p>
+                          <w:p>
+                            <w:pPr>
+                              <w:jc w:val="center"/>
+                              <w:rPr>
+                                <w:rFonts w:ascii="Times New Roman" w:hAnsi="Times New Roman" w:cs="Times New Roman"/>
+                                <w:sz w:val="14"/>
+                                <w:szCs w:val="14"/>
+                              </w:rPr>
+                            </w:pPr>
+                          </w:p>
+                        </w:txbxContent>
+                      </wps:txbx>
+                      <wps:bodyPr rot="0" spcFirstLastPara="0" vertOverflow="overflow" horzOverflow="overflow" vert="horz" wrap="square" lIns="0" tIns="0" rIns="0" bIns="0" numCol="1" spcCol="0" rtlCol="0" fromWordArt="0" anchor="ctr" anchorCtr="0" forceAA="0" compatLnSpc="1">
+                        <a:prstTxWarp prst="textNoShape">
+                          <a:avLst/>
+                        </a:prstTxWarp>
+                        <a:noAutofit/>
+                      </wps:bodyPr>
+                    </wps:wsp>
+                  </a:graphicData>
+                </a:graphic>
+                <wp14:sizeRelH relativeFrom="margin">
+                  <wp14:pctWidth>0</wp14:pctWidth>
+                </wp14:sizeRelH>
+                <wp14:sizeRelV relativeFrom="margin">
+                  <wp14:pctHeight>0</wp14:pctHeight>
+                </wp14:sizeRelV>
+              </wp:anchor>
+            </w:drawing>
+          </mc:Choice>
+          <mc:Fallback>
+            <w:pict>
+              <v:roundrect w14:anchorId="12D8F902" id="Rounded Rectangle 5" o:spid="_x0000_s1031" style="position:absolute;margin-left:368.3pt;margin-top:7.4pt;width:85.2pt;height:21.2pt;z-index:251892736;visibility:visible;mso-wrap-style:square;mso-width-percent:0;mso-height-percent:0;mso-wrap-distance-left:9pt;mso-wrap-distance-top:0;mso-wrap-distance-right:9pt;mso-wrap-distance-bottom:0;mso-position-horizontal:absolute;mso-position-horizontal-relative:text;mso-position-vertical:absolute;mso-position-vertical-relative:text;mso-width-percent:0;mso-height-percent:0;mso-width-relative:margin;mso-height-relative:margin;v-text-anchor:middle" arcsize="10923f" o:gfxdata="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" fillcolor="white [3201]" strokecolor="black [3213]" strokeweight="1pt">
+                <v:stroke joinstyle="miter"/>
+                <v:textbox inset="0,0,0,0">
+                  <w:txbxContent>
+                    <w:p>
+                      <w:pPr>
+                        <w:jc w:val="center"/>
+                        <w:rPr>
+                          <w:rFonts w:ascii="Times New Roman" w:hAnsi="Times New Roman" w:cs="Times New Roman"/>
+                          <w:sz w:val="14"/>
+                          <w:szCs w:val="14"/>
+                        </w:rPr>
+                      </w:pPr>
+                      <w:r>
+                        <w:rPr>
+                          <w:rFonts w:ascii="Times New Roman" w:hAnsi="Times New Roman" w:cs="Times New Roman"/>
+                          <w:sz w:val="14"/>
+                          <w:szCs w:val="14"/>
+                        </w:rPr>
+                        <w:t>Chọn</w:t>
+                      </w:r>
+                      <w:r>
+                        <w:rPr>
+                          <w:rFonts w:ascii="Times New Roman" w:hAnsi="Times New Roman" w:cs="Times New Roman"/>
+                          <w:sz w:val="14"/>
+                          <w:szCs w:val="14"/>
+                        </w:rPr>
+                        <w:t xml:space="preserve"> thông tin giao hàng</w:t>
+                      </w:r>
+                    </w:p>
+                    <w:p>
+                      <w:pPr>
+                        <w:jc w:val="center"/>
+                        <w:rPr>
+                          <w:rFonts w:ascii="Times New Roman" w:hAnsi="Times New Roman" w:cs="Times New Roman"/>
+                          <w:sz w:val="14"/>
+                          <w:szCs w:val="14"/>
+                        </w:rPr>
+                      </w:pPr>
+                    </w:p>
+                  </w:txbxContent>
+                </v:textbox>
+              </v:roundrect>
+            </w:pict>
+          </mc:Fallback>
+        </mc:AlternateContent>
+      </w:r>
     </w:p>
     <w:p>
       <w:pPr>
@@ -37,6 +1487,210 @@
           <w:szCs w:val="18"/>
         </w:rPr>
       </w:pPr>
+      <w:r>
+        <w:rPr>
+          <w:rFonts w:ascii="Times New Roman" w:hAnsi="Times New Roman" w:cs="Times New Roman"/>
+          <w:noProof/>
+          <w:sz w:val="18"/>
+          <w:szCs w:val="18"/>
+        </w:rPr>
+        <mc:AlternateContent>
+          <mc:Choice Requires="wps">
+            <w:drawing>
+              <wp:anchor distT="0" distB="0" distL="114300" distR="114300" simplePos="0" relativeHeight="251940864" behindDoc="0" locked="0" layoutInCell="1" allowOverlap="1">
+                <wp:simplePos x="0" y="0"/>
+                <wp:positionH relativeFrom="column">
+                  <wp:posOffset>3358662</wp:posOffset>
+                </wp:positionH>
+                <wp:positionV relativeFrom="paragraph">
+                  <wp:posOffset>4885</wp:posOffset>
+                </wp:positionV>
+                <wp:extent cx="5861" cy="539261"/>
+                <wp:effectExtent l="0" t="0" r="32385" b="13335"/>
+                <wp:wrapNone/>
+                <wp:docPr id="154" name="Straight Connector 154"/>
+                <wp:cNvGraphicFramePr/>
+                <a:graphic xmlns:a="http://schemas.openxmlformats.org/drawingml/2006/main">
+                  <a:graphicData uri="http://schemas.microsoft.com/office/word/2010/wordprocessingShape">
+                    <wps:wsp>
+                      <wps:cNvCnPr/>
+                      <wps:spPr>
+                        <a:xfrm flipV="1">
+                          <a:off x="0" y="0"/>
+                          <a:ext cx="5861" cy="539261"/>
+                        </a:xfrm>
+                        <a:prstGeom prst="line">
+                          <a:avLst/>
+                        </a:prstGeom>
+                      </wps:spPr>
+                      <wps:style>
+                        <a:lnRef idx="1">
+                          <a:schemeClr val="dk1"/>
+                        </a:lnRef>
+                        <a:fillRef idx="0">
+                          <a:schemeClr val="dk1"/>
+                        </a:fillRef>
+                        <a:effectRef idx="0">
+                          <a:schemeClr val="dk1"/>
+                        </a:effectRef>
+                        <a:fontRef idx="minor">
+                          <a:schemeClr val="tx1"/>
+                        </a:fontRef>
+                      </wps:style>
+                      <wps:bodyPr/>
+                    </wps:wsp>
+                  </a:graphicData>
+                </a:graphic>
+              </wp:anchor>
+            </w:drawing>
+          </mc:Choice>
+          <mc:Fallback>
+            <w:pict>
+              <v:line w14:anchorId="514B2E88" id="Straight Connector 154" o:spid="_x0000_s1026" style="position:absolute;flip:y;z-index:251940864;visibility:visible;mso-wrap-style:square;mso-wrap-distance-left:9pt;mso-wrap-distance-top:0;mso-wrap-distance-right:9pt;mso-wrap-distance-bottom:0;mso-position-horizontal:absolute;mso-position-horizontal-relative:text;mso-position-vertical:absolute;mso-position-vertical-relative:text" from="264.45pt,.4pt" to="264.9pt,42.85pt" o:gfxdata="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" strokecolor="black [3200]" strokeweight=".5pt">
+                <v:stroke joinstyle="miter"/>
+              </v:line>
+            </w:pict>
+          </mc:Fallback>
+        </mc:AlternateContent>
+      </w:r>
+      <w:r>
+        <w:rPr>
+          <w:rFonts w:ascii="Times New Roman" w:hAnsi="Times New Roman" w:cs="Times New Roman"/>
+          <w:noProof/>
+          <w:sz w:val="18"/>
+          <w:szCs w:val="18"/>
+        </w:rPr>
+        <mc:AlternateContent>
+          <mc:Choice Requires="wps">
+            <w:drawing>
+              <wp:anchor distT="0" distB="0" distL="114300" distR="114300" simplePos="0" relativeHeight="251934720" behindDoc="0" locked="0" layoutInCell="1" allowOverlap="1">
+                <wp:simplePos x="0" y="0"/>
+                <wp:positionH relativeFrom="column">
+                  <wp:posOffset>5222631</wp:posOffset>
+                </wp:positionH>
+                <wp:positionV relativeFrom="paragraph">
+                  <wp:posOffset>127977</wp:posOffset>
+                </wp:positionV>
+                <wp:extent cx="17584" cy="392723"/>
+                <wp:effectExtent l="57150" t="0" r="59055" b="64770"/>
+                <wp:wrapNone/>
+                <wp:docPr id="112" name="Straight Arrow Connector 112"/>
+                <wp:cNvGraphicFramePr/>
+                <a:graphic xmlns:a="http://schemas.openxmlformats.org/drawingml/2006/main">
+                  <a:graphicData uri="http://schemas.microsoft.com/office/word/2010/wordprocessingShape">
+                    <wps:wsp>
+                      <wps:cNvCnPr/>
+                      <wps:spPr>
+                        <a:xfrm>
+                          <a:off x="0" y="0"/>
+                          <a:ext cx="17584" cy="392723"/>
+                        </a:xfrm>
+                        <a:prstGeom prst="straightConnector1">
+                          <a:avLst/>
+                        </a:prstGeom>
+                        <a:ln>
+                          <a:tailEnd type="triangle"/>
+                        </a:ln>
+                      </wps:spPr>
+                      <wps:style>
+                        <a:lnRef idx="1">
+                          <a:schemeClr val="dk1"/>
+                        </a:lnRef>
+                        <a:fillRef idx="0">
+                          <a:schemeClr val="dk1"/>
+                        </a:fillRef>
+                        <a:effectRef idx="0">
+                          <a:schemeClr val="dk1"/>
+                        </a:effectRef>
+                        <a:fontRef idx="minor">
+                          <a:schemeClr val="tx1"/>
+                        </a:fontRef>
+                      </wps:style>
+                      <wps:bodyPr/>
+                    </wps:wsp>
+                  </a:graphicData>
+                </a:graphic>
+              </wp:anchor>
+            </w:drawing>
+          </mc:Choice>
+          <mc:Fallback>
+            <w:pict>
+              <v:shape w14:anchorId="59520878" id="Straight Arrow Connector 112" o:spid="_x0000_s1026" type="#_x0000_t32" style="position:absolute;margin-left:411.25pt;margin-top:10.1pt;width:1.4pt;height:30.9pt;z-index:251934720;visibility:visible;mso-wrap-style:square;mso-wrap-distance-left:9pt;mso-wrap-distance-top:0;mso-wrap-distance-right:9pt;mso-wrap-distance-bottom:0;mso-position-horizontal:absolute;mso-position-horizontal-relative:text;mso-position-vertical:absolute;mso-position-vertical-relative:text" o:gfxdata="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" strokecolor="black [3200]" strokeweight=".5pt">
+                <v:stroke endarrow="block" joinstyle="miter"/>
+              </v:shape>
+            </w:pict>
+          </mc:Fallback>
+        </mc:AlternateContent>
+      </w:r>
+      <w:r>
+        <w:rPr>
+          <w:rFonts w:ascii="Times New Roman" w:hAnsi="Times New Roman" w:cs="Times New Roman"/>
+          <w:noProof/>
+          <w:sz w:val="18"/>
+          <w:szCs w:val="18"/>
+        </w:rPr>
+        <mc:AlternateContent>
+          <mc:Choice Requires="wps">
+            <w:drawing>
+              <wp:anchor distT="0" distB="0" distL="114300" distR="114300" simplePos="0" relativeHeight="251929600" behindDoc="0" locked="0" layoutInCell="1" allowOverlap="1" wp14:anchorId="211D90A2" wp14:editId="064253C6">
+                <wp:simplePos x="0" y="0"/>
+                <wp:positionH relativeFrom="column">
+                  <wp:posOffset>808892</wp:posOffset>
+                </wp:positionH>
+                <wp:positionV relativeFrom="paragraph">
+                  <wp:posOffset>145170</wp:posOffset>
+                </wp:positionV>
+                <wp:extent cx="17585" cy="2227775"/>
+                <wp:effectExtent l="76200" t="0" r="59055" b="58420"/>
+                <wp:wrapNone/>
+                <wp:docPr id="103" name="Straight Arrow Connector 103"/>
+                <wp:cNvGraphicFramePr/>
+                <a:graphic xmlns:a="http://schemas.openxmlformats.org/drawingml/2006/main">
+                  <a:graphicData uri="http://schemas.microsoft.com/office/word/2010/wordprocessingShape">
+                    <wps:wsp>
+                      <wps:cNvCnPr/>
+                      <wps:spPr>
+                        <a:xfrm flipH="1">
+                          <a:off x="0" y="0"/>
+                          <a:ext cx="17585" cy="2227775"/>
+                        </a:xfrm>
+                        <a:prstGeom prst="straightConnector1">
+                          <a:avLst/>
+                        </a:prstGeom>
+                        <a:ln>
+                          <a:tailEnd type="triangle"/>
+                        </a:ln>
+                      </wps:spPr>
+                      <wps:style>
+                        <a:lnRef idx="1">
+                          <a:schemeClr val="dk1"/>
+                        </a:lnRef>
+                        <a:fillRef idx="0">
+                          <a:schemeClr val="dk1"/>
+                        </a:fillRef>
+                        <a:effectRef idx="0">
+                          <a:schemeClr val="dk1"/>
+                        </a:effectRef>
+                        <a:fontRef idx="minor">
+                          <a:schemeClr val="tx1"/>
+                        </a:fontRef>
+                      </wps:style>
+                      <wps:bodyPr/>
+                    </wps:wsp>
+                  </a:graphicData>
+                </a:graphic>
+              </wp:anchor>
+            </w:drawing>
+          </mc:Choice>
+          <mc:Fallback>
+            <w:pict>
+              <v:shape w14:anchorId="5629D35B" id="Straight Arrow Connector 103" o:spid="_x0000_s1026" type="#_x0000_t32" style="position:absolute;margin-left:63.7pt;margin-top:11.45pt;width:1.4pt;height:175.4pt;flip:x;z-index:251929600;visibility:visible;mso-wrap-style:square;mso-wrap-distance-left:9pt;mso-wrap-distance-top:0;mso-wrap-distance-right:9pt;mso-wrap-distance-bottom:0;mso-position-horizontal:absolute;mso-position-horizontal-relative:text;mso-position-vertical:absolute;mso-position-vertical-relative:text" o:gfxdata="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" strokecolor="black [3200]" strokeweight=".5pt">
+                <v:stroke endarrow="block" joinstyle="miter"/>
+              </v:shape>
+            </w:pict>
+          </mc:Fallback>
+        </mc:AlternateContent>
+      </w:r>
     </w:p>
     <w:p>
       <w:pPr>
@@ -46,6 +1700,251 @@
           <w:szCs w:val="18"/>
         </w:rPr>
       </w:pPr>
+      <w:bookmarkStart w:id="0" w:name="_GoBack"/>
+      <w:bookmarkEnd w:id="0"/>
+      <w:r>
+        <w:rPr>
+          <w:rFonts w:ascii="Times New Roman" w:hAnsi="Times New Roman" w:cs="Times New Roman"/>
+          <w:noProof/>
+          <w:sz w:val="18"/>
+          <w:szCs w:val="18"/>
+        </w:rPr>
+        <mc:AlternateContent>
+          <mc:Choice Requires="wps">
+            <w:drawing>
+              <wp:anchor distT="45720" distB="45720" distL="114300" distR="114300" simplePos="0" relativeHeight="251943936" behindDoc="0" locked="0" layoutInCell="1" allowOverlap="1" wp14:anchorId="0B3FECEE" wp14:editId="2E712C12">
+                <wp:simplePos x="0" y="0"/>
+                <wp:positionH relativeFrom="margin">
+                  <wp:posOffset>4009097</wp:posOffset>
+                </wp:positionH>
+                <wp:positionV relativeFrom="paragraph">
+                  <wp:posOffset>6985</wp:posOffset>
+                </wp:positionV>
+                <wp:extent cx="943610" cy="339725"/>
+                <wp:effectExtent l="0" t="0" r="27940" b="22225"/>
+                <wp:wrapSquare wrapText="bothSides"/>
+                <wp:docPr id="169" name="Text Box 2"/>
+                <wp:cNvGraphicFramePr>
+                  <a:graphicFrameLocks xmlns:a="http://schemas.openxmlformats.org/drawingml/2006/main"/>
+                </wp:cNvGraphicFramePr>
+                <a:graphic xmlns:a="http://schemas.openxmlformats.org/drawingml/2006/main">
+                  <a:graphicData uri="http://schemas.microsoft.com/office/word/2010/wordprocessingShape">
+                    <wps:wsp>
+                      <wps:cNvSpPr txBox="1">
+                        <a:spLocks noChangeArrowheads="1"/>
+                      </wps:cNvSpPr>
+                      <wps:spPr bwMode="auto">
+                        <a:xfrm>
+                          <a:off x="0" y="0"/>
+                          <a:ext cx="943610" cy="339725"/>
+                        </a:xfrm>
+                        <a:prstGeom prst="rect">
+                          <a:avLst/>
+                        </a:prstGeom>
+                        <a:solidFill>
+                          <a:srgbClr val="FFFFFF"/>
+                        </a:solidFill>
+                        <a:ln w="9525">
+                          <a:solidFill>
+                            <a:schemeClr val="bg1"/>
+                          </a:solidFill>
+                          <a:miter lim="800000"/>
+                          <a:headEnd/>
+                          <a:tailEnd/>
+                        </a:ln>
+                      </wps:spPr>
+                      <wps:txbx>
+                        <w:txbxContent>
+                          <w:p>
+                            <w:pPr>
+                              <w:spacing w:after="0"/>
+                              <w:jc w:val="center"/>
+                              <w:rPr>
+                                <w:rFonts w:ascii="Times New Roman" w:hAnsi="Times New Roman" w:cs="Times New Roman"/>
+                                <w:sz w:val="14"/>
+                                <w:szCs w:val="14"/>
+                              </w:rPr>
+                            </w:pPr>
+                            <w:r>
+                              <w:rPr>
+                                <w:rFonts w:ascii="Times New Roman" w:hAnsi="Times New Roman" w:cs="Times New Roman"/>
+                                <w:sz w:val="14"/>
+                                <w:szCs w:val="14"/>
+                              </w:rPr>
+                              <w:t xml:space="preserve">Khách </w:t>
+                            </w:r>
+                            <w:r>
+                              <w:rPr>
+                                <w:rFonts w:ascii="Times New Roman" w:hAnsi="Times New Roman" w:cs="Times New Roman"/>
+                                <w:sz w:val="14"/>
+                                <w:szCs w:val="14"/>
+                              </w:rPr>
+                              <w:t xml:space="preserve">hàng </w:t>
+                            </w:r>
+                            <w:r>
+                              <w:rPr>
+                                <w:rFonts w:ascii="Times New Roman" w:hAnsi="Times New Roman" w:cs="Times New Roman"/>
+                                <w:sz w:val="14"/>
+                                <w:szCs w:val="14"/>
+                              </w:rPr>
+                              <w:t>chưa có</w:t>
+                            </w:r>
+                          </w:p>
+                          <w:p>
+                            <w:pPr>
+                              <w:spacing w:after="0"/>
+                              <w:jc w:val="center"/>
+                              <w:rPr>
+                                <w:rFonts w:ascii="Times New Roman" w:hAnsi="Times New Roman" w:cs="Times New Roman"/>
+                                <w:sz w:val="14"/>
+                                <w:szCs w:val="14"/>
+                              </w:rPr>
+                            </w:pPr>
+                            <w:r>
+                              <w:rPr>
+                                <w:rFonts w:ascii="Times New Roman" w:hAnsi="Times New Roman" w:cs="Times New Roman"/>
+                                <w:sz w:val="14"/>
+                                <w:szCs w:val="14"/>
+                              </w:rPr>
+                              <w:t>thông tin giao hàng</w:t>
+                            </w:r>
+                          </w:p>
+                          <w:p>
+                            <w:pPr>
+                              <w:rPr>
+                                <w:rFonts w:ascii="Times New Roman" w:hAnsi="Times New Roman" w:cs="Times New Roman"/>
+                                <w:sz w:val="14"/>
+                                <w:szCs w:val="14"/>
+                              </w:rPr>
+                            </w:pPr>
+                          </w:p>
+                          <w:p>
+                            <w:pPr>
+                              <w:rPr>
+                                <w:rFonts w:ascii="Times New Roman" w:hAnsi="Times New Roman" w:cs="Times New Roman"/>
+                                <w:sz w:val="14"/>
+                                <w:szCs w:val="14"/>
+                              </w:rPr>
+                            </w:pPr>
+                            <w:r>
+                              <w:rPr>
+                                <w:rFonts w:ascii="Times New Roman" w:hAnsi="Times New Roman" w:cs="Times New Roman"/>
+                                <w:sz w:val="14"/>
+                                <w:szCs w:val="14"/>
+                              </w:rPr>
+                              <w:t>\</w:t>
+                            </w:r>
+                          </w:p>
+                        </w:txbxContent>
+                      </wps:txbx>
+                      <wps:bodyPr rot="0" vert="horz" wrap="square" lIns="91440" tIns="45720" rIns="91440" bIns="45720" anchor="t" anchorCtr="0">
+                        <a:noAutofit/>
+                      </wps:bodyPr>
+                    </wps:wsp>
+                  </a:graphicData>
+                </a:graphic>
+                <wp14:sizeRelH relativeFrom="margin">
+                  <wp14:pctWidth>0</wp14:pctWidth>
+                </wp14:sizeRelH>
+                <wp14:sizeRelV relativeFrom="margin">
+                  <wp14:pctHeight>0</wp14:pctHeight>
+                </wp14:sizeRelV>
+              </wp:anchor>
+            </w:drawing>
+          </mc:Choice>
+          <mc:Fallback>
+            <w:pict>
+              <v:shape w14:anchorId="0B3FECEE" id="_x0000_s1032" type="#_x0000_t202" style="position:absolute;margin-left:315.7pt;margin-top:.55pt;width:74.3pt;height:26.75pt;z-index:251943936;visibility:visible;mso-wrap-style:square;mso-width-percent:0;mso-height-percent:0;mso-wrap-distance-left:9pt;mso-wrap-distance-top:3.6pt;mso-wrap-distance-right:9pt;mso-wrap-distance-bottom:3.6pt;mso-position-horizontal:absolute;mso-position-horizontal-relative:margin;mso-position-vertical:absolute;mso-position-vertical-relative:text;mso-width-percent:0;mso-height-percent:0;mso-width-relative:margin;mso-height-relative:margin;v-text-anchor:top" o:gfxdata="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" strokecolor="white [3212]">
+                <v:textbox>
+                  <w:txbxContent>
+                    <w:p>
+                      <w:pPr>
+                        <w:spacing w:after="0"/>
+                        <w:jc w:val="center"/>
+                        <w:rPr>
+                          <w:rFonts w:ascii="Times New Roman" w:hAnsi="Times New Roman" w:cs="Times New Roman"/>
+                          <w:sz w:val="14"/>
+                          <w:szCs w:val="14"/>
+                        </w:rPr>
+                      </w:pPr>
+                      <w:r>
+                        <w:rPr>
+                          <w:rFonts w:ascii="Times New Roman" w:hAnsi="Times New Roman" w:cs="Times New Roman"/>
+                          <w:sz w:val="14"/>
+                          <w:szCs w:val="14"/>
+                        </w:rPr>
+                        <w:t xml:space="preserve">Khách </w:t>
+                      </w:r>
+                      <w:r>
+                        <w:rPr>
+                          <w:rFonts w:ascii="Times New Roman" w:hAnsi="Times New Roman" w:cs="Times New Roman"/>
+                          <w:sz w:val="14"/>
+                          <w:szCs w:val="14"/>
+                        </w:rPr>
+                        <w:t xml:space="preserve">hàng </w:t>
+                      </w:r>
+                      <w:r>
+                        <w:rPr>
+                          <w:rFonts w:ascii="Times New Roman" w:hAnsi="Times New Roman" w:cs="Times New Roman"/>
+                          <w:sz w:val="14"/>
+                          <w:szCs w:val="14"/>
+                        </w:rPr>
+                        <w:t>chưa có</w:t>
+                      </w:r>
+                    </w:p>
+                    <w:p>
+                      <w:pPr>
+                        <w:spacing w:after="0"/>
+                        <w:jc w:val="center"/>
+                        <w:rPr>
+                          <w:rFonts w:ascii="Times New Roman" w:hAnsi="Times New Roman" w:cs="Times New Roman"/>
+                          <w:sz w:val="14"/>
+                          <w:szCs w:val="14"/>
+                        </w:rPr>
+                      </w:pPr>
+                      <w:r>
+                        <w:rPr>
+                          <w:rFonts w:ascii="Times New Roman" w:hAnsi="Times New Roman" w:cs="Times New Roman"/>
+                          <w:sz w:val="14"/>
+                          <w:szCs w:val="14"/>
+                        </w:rPr>
+                        <w:t>thông tin giao hàng</w:t>
+                      </w:r>
+                    </w:p>
+                    <w:p>
+                      <w:pPr>
+                        <w:rPr>
+                          <w:rFonts w:ascii="Times New Roman" w:hAnsi="Times New Roman" w:cs="Times New Roman"/>
+                          <w:sz w:val="14"/>
+                          <w:szCs w:val="14"/>
+                        </w:rPr>
+                      </w:pPr>
+                    </w:p>
+                    <w:p>
+                      <w:pPr>
+                        <w:rPr>
+                          <w:rFonts w:ascii="Times New Roman" w:hAnsi="Times New Roman" w:cs="Times New Roman"/>
+                          <w:sz w:val="14"/>
+                          <w:szCs w:val="14"/>
+                        </w:rPr>
+                      </w:pPr>
+                      <w:r>
+                        <w:rPr>
+                          <w:rFonts w:ascii="Times New Roman" w:hAnsi="Times New Roman" w:cs="Times New Roman"/>
+                          <w:sz w:val="14"/>
+                          <w:szCs w:val="14"/>
+                        </w:rPr>
+                        <w:t>\</w:t>
+                      </w:r>
+                    </w:p>
+                  </w:txbxContent>
+                </v:textbox>
+                <w10:wrap type="square" anchorx="margin"/>
+              </v:shape>
+            </w:pict>
+          </mc:Fallback>
+        </mc:AlternateContent>
+      </w:r>
     </w:p>
     <w:p>
       <w:pPr>
@@ -55,6 +1954,544 @@
           <w:szCs w:val="18"/>
         </w:rPr>
       </w:pPr>
+      <w:r>
+        <w:rPr>
+          <w:rFonts w:ascii="Times New Roman" w:hAnsi="Times New Roman" w:cs="Times New Roman"/>
+          <w:noProof/>
+          <w:sz w:val="18"/>
+          <w:szCs w:val="18"/>
+        </w:rPr>
+        <mc:AlternateContent>
+          <mc:Choice Requires="wps">
+            <w:drawing>
+              <wp:anchor distT="45720" distB="45720" distL="114300" distR="114300" simplePos="0" relativeHeight="251945984" behindDoc="0" locked="0" layoutInCell="1" allowOverlap="1" wp14:anchorId="2E9A5C36" wp14:editId="72D04088">
+                <wp:simplePos x="0" y="0"/>
+                <wp:positionH relativeFrom="margin">
+                  <wp:posOffset>5717491</wp:posOffset>
+                </wp:positionH>
+                <wp:positionV relativeFrom="paragraph">
+                  <wp:posOffset>177311</wp:posOffset>
+                </wp:positionV>
+                <wp:extent cx="943610" cy="339725"/>
+                <wp:effectExtent l="0" t="0" r="27940" b="22225"/>
+                <wp:wrapSquare wrapText="bothSides"/>
+                <wp:docPr id="174" name="Text Box 2"/>
+                <wp:cNvGraphicFramePr>
+                  <a:graphicFrameLocks xmlns:a="http://schemas.openxmlformats.org/drawingml/2006/main"/>
+                </wp:cNvGraphicFramePr>
+                <a:graphic xmlns:a="http://schemas.openxmlformats.org/drawingml/2006/main">
+                  <a:graphicData uri="http://schemas.microsoft.com/office/word/2010/wordprocessingShape">
+                    <wps:wsp>
+                      <wps:cNvSpPr txBox="1">
+                        <a:spLocks noChangeArrowheads="1"/>
+                      </wps:cNvSpPr>
+                      <wps:spPr bwMode="auto">
+                        <a:xfrm>
+                          <a:off x="0" y="0"/>
+                          <a:ext cx="943610" cy="339725"/>
+                        </a:xfrm>
+                        <a:prstGeom prst="rect">
+                          <a:avLst/>
+                        </a:prstGeom>
+                        <a:solidFill>
+                          <a:srgbClr val="FFFFFF"/>
+                        </a:solidFill>
+                        <a:ln w="9525">
+                          <a:solidFill>
+                            <a:schemeClr val="bg1"/>
+                          </a:solidFill>
+                          <a:miter lim="800000"/>
+                          <a:headEnd/>
+                          <a:tailEnd/>
+                        </a:ln>
+                      </wps:spPr>
+                      <wps:txbx>
+                        <w:txbxContent>
+                          <w:p>
+                            <w:pPr>
+                              <w:spacing w:after="0"/>
+                              <w:jc w:val="center"/>
+                              <w:rPr>
+                                <w:rFonts w:ascii="Times New Roman" w:hAnsi="Times New Roman" w:cs="Times New Roman"/>
+                                <w:sz w:val="14"/>
+                                <w:szCs w:val="14"/>
+                              </w:rPr>
+                            </w:pPr>
+                            <w:r>
+                              <w:rPr>
+                                <w:rFonts w:ascii="Times New Roman" w:hAnsi="Times New Roman" w:cs="Times New Roman"/>
+                                <w:sz w:val="14"/>
+                                <w:szCs w:val="14"/>
+                              </w:rPr>
+                              <w:t xml:space="preserve">Khách </w:t>
+                            </w:r>
+                            <w:r>
+                              <w:rPr>
+                                <w:rFonts w:ascii="Times New Roman" w:hAnsi="Times New Roman" w:cs="Times New Roman"/>
+                                <w:sz w:val="14"/>
+                                <w:szCs w:val="14"/>
+                              </w:rPr>
+                              <w:t xml:space="preserve">hàng </w:t>
+                            </w:r>
+                            <w:r>
+                              <w:rPr>
+                                <w:rFonts w:ascii="Times New Roman" w:hAnsi="Times New Roman" w:cs="Times New Roman"/>
+                                <w:sz w:val="14"/>
+                                <w:szCs w:val="14"/>
+                              </w:rPr>
+                              <w:t>đã chọn</w:t>
+                            </w:r>
+                          </w:p>
+                          <w:p>
+                            <w:pPr>
+                              <w:spacing w:after="0"/>
+                              <w:jc w:val="center"/>
+                              <w:rPr>
+                                <w:rFonts w:ascii="Times New Roman" w:hAnsi="Times New Roman" w:cs="Times New Roman"/>
+                                <w:sz w:val="14"/>
+                                <w:szCs w:val="14"/>
+                              </w:rPr>
+                            </w:pPr>
+                            <w:r>
+                              <w:rPr>
+                                <w:rFonts w:ascii="Times New Roman" w:hAnsi="Times New Roman" w:cs="Times New Roman"/>
+                                <w:sz w:val="14"/>
+                                <w:szCs w:val="14"/>
+                              </w:rPr>
+                              <w:t>thông tin giao hàng</w:t>
+                            </w:r>
+                          </w:p>
+                          <w:p>
+                            <w:pPr>
+                              <w:rPr>
+                                <w:rFonts w:ascii="Times New Roman" w:hAnsi="Times New Roman" w:cs="Times New Roman"/>
+                                <w:sz w:val="14"/>
+                                <w:szCs w:val="14"/>
+                              </w:rPr>
+                            </w:pPr>
+                          </w:p>
+                          <w:p>
+                            <w:pPr>
+                              <w:rPr>
+                                <w:rFonts w:ascii="Times New Roman" w:hAnsi="Times New Roman" w:cs="Times New Roman"/>
+                                <w:sz w:val="14"/>
+                                <w:szCs w:val="14"/>
+                              </w:rPr>
+                            </w:pPr>
+                            <w:r>
+                              <w:rPr>
+                                <w:rFonts w:ascii="Times New Roman" w:hAnsi="Times New Roman" w:cs="Times New Roman"/>
+                                <w:sz w:val="14"/>
+                                <w:szCs w:val="14"/>
+                              </w:rPr>
+                              <w:t>\</w:t>
+                            </w:r>
+                          </w:p>
+                        </w:txbxContent>
+                      </wps:txbx>
+                      <wps:bodyPr rot="0" vert="horz" wrap="square" lIns="91440" tIns="45720" rIns="91440" bIns="45720" anchor="t" anchorCtr="0">
+                        <a:noAutofit/>
+                      </wps:bodyPr>
+                    </wps:wsp>
+                  </a:graphicData>
+                </a:graphic>
+                <wp14:sizeRelH relativeFrom="margin">
+                  <wp14:pctWidth>0</wp14:pctWidth>
+                </wp14:sizeRelH>
+                <wp14:sizeRelV relativeFrom="margin">
+                  <wp14:pctHeight>0</wp14:pctHeight>
+                </wp14:sizeRelV>
+              </wp:anchor>
+            </w:drawing>
+          </mc:Choice>
+          <mc:Fallback>
+            <w:pict>
+              <v:shape w14:anchorId="2E9A5C36" id="_x0000_s1033" type="#_x0000_t202" style="position:absolute;margin-left:450.2pt;margin-top:13.95pt;width:74.3pt;height:26.75pt;z-index:251945984;visibility:visible;mso-wrap-style:square;mso-width-percent:0;mso-height-percent:0;mso-wrap-distance-left:9pt;mso-wrap-distance-top:3.6pt;mso-wrap-distance-right:9pt;mso-wrap-distance-bottom:3.6pt;mso-position-horizontal:absolute;mso-position-horizontal-relative:margin;mso-position-vertical:absolute;mso-position-vertical-relative:text;mso-width-percent:0;mso-height-percent:0;mso-width-relative:margin;mso-height-relative:margin;v-text-anchor:top" o:gfxdata="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" strokecolor="white [3212]">
+                <v:textbox>
+                  <w:txbxContent>
+                    <w:p>
+                      <w:pPr>
+                        <w:spacing w:after="0"/>
+                        <w:jc w:val="center"/>
+                        <w:rPr>
+                          <w:rFonts w:ascii="Times New Roman" w:hAnsi="Times New Roman" w:cs="Times New Roman"/>
+                          <w:sz w:val="14"/>
+                          <w:szCs w:val="14"/>
+                        </w:rPr>
+                      </w:pPr>
+                      <w:r>
+                        <w:rPr>
+                          <w:rFonts w:ascii="Times New Roman" w:hAnsi="Times New Roman" w:cs="Times New Roman"/>
+                          <w:sz w:val="14"/>
+                          <w:szCs w:val="14"/>
+                        </w:rPr>
+                        <w:t xml:space="preserve">Khách </w:t>
+                      </w:r>
+                      <w:r>
+                        <w:rPr>
+                          <w:rFonts w:ascii="Times New Roman" w:hAnsi="Times New Roman" w:cs="Times New Roman"/>
+                          <w:sz w:val="14"/>
+                          <w:szCs w:val="14"/>
+                        </w:rPr>
+                        <w:t xml:space="preserve">hàng </w:t>
+                      </w:r>
+                      <w:r>
+                        <w:rPr>
+                          <w:rFonts w:ascii="Times New Roman" w:hAnsi="Times New Roman" w:cs="Times New Roman"/>
+                          <w:sz w:val="14"/>
+                          <w:szCs w:val="14"/>
+                        </w:rPr>
+                        <w:t>đã chọn</w:t>
+                      </w:r>
+                    </w:p>
+                    <w:p>
+                      <w:pPr>
+                        <w:spacing w:after="0"/>
+                        <w:jc w:val="center"/>
+                        <w:rPr>
+                          <w:rFonts w:ascii="Times New Roman" w:hAnsi="Times New Roman" w:cs="Times New Roman"/>
+                          <w:sz w:val="14"/>
+                          <w:szCs w:val="14"/>
+                        </w:rPr>
+                      </w:pPr>
+                      <w:r>
+                        <w:rPr>
+                          <w:rFonts w:ascii="Times New Roman" w:hAnsi="Times New Roman" w:cs="Times New Roman"/>
+                          <w:sz w:val="14"/>
+                          <w:szCs w:val="14"/>
+                        </w:rPr>
+                        <w:t>thông tin giao hàng</w:t>
+                      </w:r>
+                    </w:p>
+                    <w:p>
+                      <w:pPr>
+                        <w:rPr>
+                          <w:rFonts w:ascii="Times New Roman" w:hAnsi="Times New Roman" w:cs="Times New Roman"/>
+                          <w:sz w:val="14"/>
+                          <w:szCs w:val="14"/>
+                        </w:rPr>
+                      </w:pPr>
+                    </w:p>
+                    <w:p>
+                      <w:pPr>
+                        <w:rPr>
+                          <w:rFonts w:ascii="Times New Roman" w:hAnsi="Times New Roman" w:cs="Times New Roman"/>
+                          <w:sz w:val="14"/>
+                          <w:szCs w:val="14"/>
+                        </w:rPr>
+                      </w:pPr>
+                      <w:r>
+                        <w:rPr>
+                          <w:rFonts w:ascii="Times New Roman" w:hAnsi="Times New Roman" w:cs="Times New Roman"/>
+                          <w:sz w:val="14"/>
+                          <w:szCs w:val="14"/>
+                        </w:rPr>
+                        <w:t>\</w:t>
+                      </w:r>
+                    </w:p>
+                  </w:txbxContent>
+                </v:textbox>
+                <w10:wrap type="square" anchorx="margin"/>
+              </v:shape>
+            </w:pict>
+          </mc:Fallback>
+        </mc:AlternateContent>
+      </w:r>
+      <w:r>
+        <w:rPr>
+          <w:rFonts w:ascii="Times New Roman" w:hAnsi="Times New Roman" w:cs="Times New Roman"/>
+          <w:noProof/>
+          <w:sz w:val="18"/>
+          <w:szCs w:val="18"/>
+        </w:rPr>
+        <mc:AlternateContent>
+          <mc:Choice Requires="wps">
+            <w:drawing>
+              <wp:anchor distT="0" distB="0" distL="114300" distR="114300" simplePos="0" relativeHeight="251894784" behindDoc="0" locked="0" layoutInCell="1" allowOverlap="1" wp14:anchorId="39170372" wp14:editId="42EBF46C">
+                <wp:simplePos x="0" y="0"/>
+                <wp:positionH relativeFrom="column">
+                  <wp:posOffset>2885685</wp:posOffset>
+                </wp:positionH>
+                <wp:positionV relativeFrom="paragraph">
+                  <wp:posOffset>65845</wp:posOffset>
+                </wp:positionV>
+                <wp:extent cx="1082040" cy="269240"/>
+                <wp:effectExtent l="0" t="0" r="22860" b="16510"/>
+                <wp:wrapNone/>
+                <wp:docPr id="6" name="Rounded Rectangle 6"/>
+                <wp:cNvGraphicFramePr/>
+                <a:graphic xmlns:a="http://schemas.openxmlformats.org/drawingml/2006/main">
+                  <a:graphicData uri="http://schemas.microsoft.com/office/word/2010/wordprocessingShape">
+                    <wps:wsp>
+                      <wps:cNvSpPr/>
+                      <wps:spPr>
+                        <a:xfrm>
+                          <a:off x="0" y="0"/>
+                          <a:ext cx="1082040" cy="269240"/>
+                        </a:xfrm>
+                        <a:prstGeom prst="roundRect">
+                          <a:avLst/>
+                        </a:prstGeom>
+                        <a:ln>
+                          <a:solidFill>
+                            <a:schemeClr val="tx1"/>
+                          </a:solidFill>
+                        </a:ln>
+                      </wps:spPr>
+                      <wps:style>
+                        <a:lnRef idx="2">
+                          <a:schemeClr val="accent6"/>
+                        </a:lnRef>
+                        <a:fillRef idx="1">
+                          <a:schemeClr val="lt1"/>
+                        </a:fillRef>
+                        <a:effectRef idx="0">
+                          <a:schemeClr val="accent6"/>
+                        </a:effectRef>
+                        <a:fontRef idx="minor">
+                          <a:schemeClr val="dk1"/>
+                        </a:fontRef>
+                      </wps:style>
+                      <wps:txbx>
+                        <w:txbxContent>
+                          <w:p>
+                            <w:pPr>
+                              <w:jc w:val="center"/>
+                              <w:rPr>
+                                <w:rFonts w:ascii="Times New Roman" w:hAnsi="Times New Roman" w:cs="Times New Roman"/>
+                                <w:sz w:val="14"/>
+                                <w:szCs w:val="14"/>
+                              </w:rPr>
+                            </w:pPr>
+                            <w:r>
+                              <w:rPr>
+                                <w:rFonts w:ascii="Times New Roman" w:hAnsi="Times New Roman" w:cs="Times New Roman"/>
+                                <w:sz w:val="14"/>
+                                <w:szCs w:val="14"/>
+                              </w:rPr>
+                              <w:t>Thêm thông tin giao hàng</w:t>
+                            </w:r>
+                          </w:p>
+                          <w:p>
+                            <w:pPr>
+                              <w:jc w:val="center"/>
+                              <w:rPr>
+                                <w:rFonts w:ascii="Times New Roman" w:hAnsi="Times New Roman" w:cs="Times New Roman"/>
+                                <w:sz w:val="14"/>
+                                <w:szCs w:val="14"/>
+                              </w:rPr>
+                            </w:pPr>
+                          </w:p>
+                        </w:txbxContent>
+                      </wps:txbx>
+                      <wps:bodyPr rot="0" spcFirstLastPara="0" vertOverflow="overflow" horzOverflow="overflow" vert="horz" wrap="square" lIns="0" tIns="0" rIns="0" bIns="0" numCol="1" spcCol="0" rtlCol="0" fromWordArt="0" anchor="ctr" anchorCtr="0" forceAA="0" compatLnSpc="1">
+                        <a:prstTxWarp prst="textNoShape">
+                          <a:avLst/>
+                        </a:prstTxWarp>
+                        <a:noAutofit/>
+                      </wps:bodyPr>
+                    </wps:wsp>
+                  </a:graphicData>
+                </a:graphic>
+                <wp14:sizeRelH relativeFrom="margin">
+                  <wp14:pctWidth>0</wp14:pctWidth>
+                </wp14:sizeRelH>
+                <wp14:sizeRelV relativeFrom="margin">
+                  <wp14:pctHeight>0</wp14:pctHeight>
+                </wp14:sizeRelV>
+              </wp:anchor>
+            </w:drawing>
+          </mc:Choice>
+          <mc:Fallback>
+            <w:pict>
+              <v:roundrect w14:anchorId="39170372" id="Rounded Rectangle 6" o:spid="_x0000_s1034" style="position:absolute;margin-left:227.2pt;margin-top:5.2pt;width:85.2pt;height:21.2pt;z-index:251894784;visibility:visible;mso-wrap-style:square;mso-width-percent:0;mso-height-percent:0;mso-wrap-distance-left:9pt;mso-wrap-distance-top:0;mso-wrap-distance-right:9pt;mso-wrap-distance-bottom:0;mso-position-horizontal:absolute;mso-position-horizontal-relative:text;mso-position-vertical:absolute;mso-position-vertical-relative:text;mso-width-percent:0;mso-height-percent:0;mso-width-relative:margin;mso-height-relative:margin;v-text-anchor:middle" arcsize="10923f" o:gfxdata="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" fillcolor="white [3201]" strokecolor="black [3213]" strokeweight="1pt">
+                <v:stroke joinstyle="miter"/>
+                <v:textbox inset="0,0,0,0">
+                  <w:txbxContent>
+                    <w:p>
+                      <w:pPr>
+                        <w:jc w:val="center"/>
+                        <w:rPr>
+                          <w:rFonts w:ascii="Times New Roman" w:hAnsi="Times New Roman" w:cs="Times New Roman"/>
+                          <w:sz w:val="14"/>
+                          <w:szCs w:val="14"/>
+                        </w:rPr>
+                      </w:pPr>
+                      <w:r>
+                        <w:rPr>
+                          <w:rFonts w:ascii="Times New Roman" w:hAnsi="Times New Roman" w:cs="Times New Roman"/>
+                          <w:sz w:val="14"/>
+                          <w:szCs w:val="14"/>
+                        </w:rPr>
+                        <w:t>Thêm thông tin giao hàng</w:t>
+                      </w:r>
+                    </w:p>
+                    <w:p>
+                      <w:pPr>
+                        <w:jc w:val="center"/>
+                        <w:rPr>
+                          <w:rFonts w:ascii="Times New Roman" w:hAnsi="Times New Roman" w:cs="Times New Roman"/>
+                          <w:sz w:val="14"/>
+                          <w:szCs w:val="14"/>
+                        </w:rPr>
+                      </w:pPr>
+                    </w:p>
+                  </w:txbxContent>
+                </v:textbox>
+              </v:roundrect>
+            </w:pict>
+          </mc:Fallback>
+        </mc:AlternateContent>
+      </w:r>
+      <w:r>
+        <w:rPr>
+          <w:rFonts w:ascii="Times New Roman" w:hAnsi="Times New Roman" w:cs="Times New Roman"/>
+          <w:noProof/>
+          <w:sz w:val="18"/>
+          <w:szCs w:val="18"/>
+        </w:rPr>
+        <mc:AlternateContent>
+          <mc:Choice Requires="wps">
+            <w:drawing>
+              <wp:anchor distT="0" distB="0" distL="114300" distR="114300" simplePos="0" relativeHeight="251939840" behindDoc="0" locked="0" layoutInCell="1" allowOverlap="1" wp14:anchorId="710C9C10" wp14:editId="0BCC00EF">
+                <wp:simplePos x="0" y="0"/>
+                <wp:positionH relativeFrom="column">
+                  <wp:posOffset>3968262</wp:posOffset>
+                </wp:positionH>
+                <wp:positionV relativeFrom="paragraph">
+                  <wp:posOffset>180193</wp:posOffset>
+                </wp:positionV>
+                <wp:extent cx="808892" cy="17585"/>
+                <wp:effectExtent l="38100" t="57150" r="0" b="97155"/>
+                <wp:wrapNone/>
+                <wp:docPr id="147" name="Straight Arrow Connector 147"/>
+                <wp:cNvGraphicFramePr/>
+                <a:graphic xmlns:a="http://schemas.openxmlformats.org/drawingml/2006/main">
+                  <a:graphicData uri="http://schemas.microsoft.com/office/word/2010/wordprocessingShape">
+                    <wps:wsp>
+                      <wps:cNvCnPr/>
+                      <wps:spPr>
+                        <a:xfrm flipH="1">
+                          <a:off x="0" y="0"/>
+                          <a:ext cx="808892" cy="17585"/>
+                        </a:xfrm>
+                        <a:prstGeom prst="straightConnector1">
+                          <a:avLst/>
+                        </a:prstGeom>
+                        <a:ln>
+                          <a:tailEnd type="triangle"/>
+                        </a:ln>
+                      </wps:spPr>
+                      <wps:style>
+                        <a:lnRef idx="1">
+                          <a:schemeClr val="dk1"/>
+                        </a:lnRef>
+                        <a:fillRef idx="0">
+                          <a:schemeClr val="dk1"/>
+                        </a:fillRef>
+                        <a:effectRef idx="0">
+                          <a:schemeClr val="dk1"/>
+                        </a:effectRef>
+                        <a:fontRef idx="minor">
+                          <a:schemeClr val="tx1"/>
+                        </a:fontRef>
+                      </wps:style>
+                      <wps:bodyPr/>
+                    </wps:wsp>
+                  </a:graphicData>
+                </a:graphic>
+              </wp:anchor>
+            </w:drawing>
+          </mc:Choice>
+          <mc:Fallback>
+            <w:pict>
+              <v:shape w14:anchorId="5A1253F1" id="Straight Arrow Connector 147" o:spid="_x0000_s1026" type="#_x0000_t32" style="position:absolute;margin-left:312.45pt;margin-top:14.2pt;width:63.7pt;height:1.4pt;flip:x;z-index:251939840;visibility:visible;mso-wrap-style:square;mso-wrap-distance-left:9pt;mso-wrap-distance-top:0;mso-wrap-distance-right:9pt;mso-wrap-distance-bottom:0;mso-position-horizontal:absolute;mso-position-horizontal-relative:text;mso-position-vertical:absolute;mso-position-vertical-relative:text" o:gfxdata="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" strokecolor="black [3200]" strokeweight=".5pt">
+                <v:stroke endarrow="block" joinstyle="miter"/>
+              </v:shape>
+            </w:pict>
+          </mc:Fallback>
+        </mc:AlternateContent>
+      </w:r>
+      <w:r>
+        <w:rPr>
+          <w:rFonts w:ascii="Times New Roman" w:hAnsi="Times New Roman" w:cs="Times New Roman"/>
+          <w:noProof/>
+          <w:sz w:val="18"/>
+          <w:szCs w:val="18"/>
+        </w:rPr>
+        <mc:AlternateContent>
+          <mc:Choice Requires="wps">
+            <w:drawing>
+              <wp:anchor distT="0" distB="0" distL="114300" distR="114300" simplePos="0" relativeHeight="251905024" behindDoc="0" locked="0" layoutInCell="1" allowOverlap="1" wp14:anchorId="2C4C92B0" wp14:editId="10A436D1">
+                <wp:simplePos x="0" y="0"/>
+                <wp:positionH relativeFrom="column">
+                  <wp:posOffset>4763770</wp:posOffset>
+                </wp:positionH>
+                <wp:positionV relativeFrom="paragraph">
+                  <wp:posOffset>26035</wp:posOffset>
+                </wp:positionV>
+                <wp:extent cx="943708" cy="322385"/>
+                <wp:effectExtent l="38100" t="19050" r="8890" b="40005"/>
+                <wp:wrapNone/>
+                <wp:docPr id="14" name="Flowchart: Decision 14"/>
+                <wp:cNvGraphicFramePr/>
+                <a:graphic xmlns:a="http://schemas.openxmlformats.org/drawingml/2006/main">
+                  <a:graphicData uri="http://schemas.microsoft.com/office/word/2010/wordprocessingShape">
+                    <wps:wsp>
+                      <wps:cNvSpPr/>
+                      <wps:spPr>
+                        <a:xfrm>
+                          <a:off x="0" y="0"/>
+                          <a:ext cx="943708" cy="322385"/>
+                        </a:xfrm>
+                        <a:prstGeom prst="flowChartDecision">
+                          <a:avLst/>
+                        </a:prstGeom>
+                        <a:ln>
+                          <a:solidFill>
+                            <a:schemeClr val="tx1"/>
+                          </a:solidFill>
+                        </a:ln>
+                      </wps:spPr>
+                      <wps:style>
+                        <a:lnRef idx="2">
+                          <a:schemeClr val="accent6"/>
+                        </a:lnRef>
+                        <a:fillRef idx="1">
+                          <a:schemeClr val="lt1"/>
+                        </a:fillRef>
+                        <a:effectRef idx="0">
+                          <a:schemeClr val="accent6"/>
+                        </a:effectRef>
+                        <a:fontRef idx="minor">
+                          <a:schemeClr val="dk1"/>
+                        </a:fontRef>
+                      </wps:style>
+                      <wps:bodyPr rot="0" spcFirstLastPara="0" vertOverflow="overflow" horzOverflow="overflow" vert="horz" wrap="square" lIns="91440" tIns="45720" rIns="91440" bIns="45720" numCol="1" spcCol="0" rtlCol="0" fromWordArt="0" anchor="ctr" anchorCtr="0" forceAA="0" compatLnSpc="1">
+                        <a:prstTxWarp prst="textNoShape">
+                          <a:avLst/>
+                        </a:prstTxWarp>
+                        <a:noAutofit/>
+                      </wps:bodyPr>
+                    </wps:wsp>
+                  </a:graphicData>
+                </a:graphic>
+                <wp14:sizeRelH relativeFrom="margin">
+                  <wp14:pctWidth>0</wp14:pctWidth>
+                </wp14:sizeRelH>
+                <wp14:sizeRelV relativeFrom="margin">
+                  <wp14:pctHeight>0</wp14:pctHeight>
+                </wp14:sizeRelV>
+              </wp:anchor>
+            </w:drawing>
+          </mc:Choice>
+          <mc:Fallback>
+            <w:pict>
+              <v:shape w14:anchorId="022D6A09" id="Flowchart: Decision 14" o:spid="_x0000_s1026" type="#_x0000_t110" style="position:absolute;margin-left:375.1pt;margin-top:2.05pt;width:74.3pt;height:25.4pt;z-index:251905024;visibility:visible;mso-wrap-style:square;mso-width-percent:0;mso-height-percent:0;mso-wrap-distance-left:9pt;mso-wrap-distance-top:0;mso-wrap-distance-right:9pt;mso-wrap-distance-bottom:0;mso-position-horizontal:absolute;mso-position-horizontal-relative:text;mso-position-vertical:absolute;mso-position-vertical-relative:text;mso-width-percent:0;mso-height-percent:0;mso-width-relative:margin;mso-height-relative:margin;v-text-anchor:middle" o:gfxdata="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" fillcolor="white [3201]" strokecolor="black [3213]" strokeweight="1pt"/>
+            </w:pict>
+          </mc:Fallback>
+        </mc:AlternateContent>
+      </w:r>
     </w:p>
     <w:p>
       <w:pPr>
@@ -64,6 +2501,144 @@
           <w:szCs w:val="18"/>
         </w:rPr>
       </w:pPr>
+      <w:r>
+        <w:rPr>
+          <w:rFonts w:ascii="Times New Roman" w:hAnsi="Times New Roman" w:cs="Times New Roman"/>
+          <w:noProof/>
+          <w:sz w:val="18"/>
+          <w:szCs w:val="18"/>
+        </w:rPr>
+        <mc:AlternateContent>
+          <mc:Choice Requires="wps">
+            <w:drawing>
+              <wp:anchor distT="0" distB="0" distL="114300" distR="114300" simplePos="0" relativeHeight="251938816" behindDoc="0" locked="0" layoutInCell="1" allowOverlap="1" wp14:anchorId="5EFB19BF" wp14:editId="6217986A">
+                <wp:simplePos x="0" y="0"/>
+                <wp:positionH relativeFrom="column">
+                  <wp:posOffset>6165752</wp:posOffset>
+                </wp:positionH>
+                <wp:positionV relativeFrom="paragraph">
+                  <wp:posOffset>288681</wp:posOffset>
+                </wp:positionV>
+                <wp:extent cx="12310" cy="310124"/>
+                <wp:effectExtent l="38100" t="0" r="64135" b="52070"/>
+                <wp:wrapNone/>
+                <wp:docPr id="146" name="Straight Arrow Connector 146"/>
+                <wp:cNvGraphicFramePr/>
+                <a:graphic xmlns:a="http://schemas.openxmlformats.org/drawingml/2006/main">
+                  <a:graphicData uri="http://schemas.microsoft.com/office/word/2010/wordprocessingShape">
+                    <wps:wsp>
+                      <wps:cNvCnPr/>
+                      <wps:spPr>
+                        <a:xfrm>
+                          <a:off x="0" y="0"/>
+                          <a:ext cx="12310" cy="310124"/>
+                        </a:xfrm>
+                        <a:prstGeom prst="straightConnector1">
+                          <a:avLst/>
+                        </a:prstGeom>
+                        <a:ln>
+                          <a:solidFill>
+                            <a:schemeClr val="tx1"/>
+                          </a:solidFill>
+                          <a:tailEnd type="triangle"/>
+                        </a:ln>
+                      </wps:spPr>
+                      <wps:style>
+                        <a:lnRef idx="1">
+                          <a:schemeClr val="accent1"/>
+                        </a:lnRef>
+                        <a:fillRef idx="0">
+                          <a:schemeClr val="accent1"/>
+                        </a:fillRef>
+                        <a:effectRef idx="0">
+                          <a:schemeClr val="accent1"/>
+                        </a:effectRef>
+                        <a:fontRef idx="minor">
+                          <a:schemeClr val="tx1"/>
+                        </a:fontRef>
+                      </wps:style>
+                      <wps:bodyPr/>
+                    </wps:wsp>
+                  </a:graphicData>
+                </a:graphic>
+              </wp:anchor>
+            </w:drawing>
+          </mc:Choice>
+          <mc:Fallback>
+            <w:pict>
+              <v:shape w14:anchorId="44F07432" id="Straight Arrow Connector 146" o:spid="_x0000_s1026" type="#_x0000_t32" style="position:absolute;margin-left:485.5pt;margin-top:22.75pt;width:.95pt;height:24.4pt;z-index:251938816;visibility:visible;mso-wrap-style:square;mso-wrap-distance-left:9pt;mso-wrap-distance-top:0;mso-wrap-distance-right:9pt;mso-wrap-distance-bottom:0;mso-position-horizontal:absolute;mso-position-horizontal-relative:text;mso-position-vertical:absolute;mso-position-vertical-relative:text" o:gfxdata="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" strokecolor="black [3213]" strokeweight=".5pt">
+                <v:stroke endarrow="block" joinstyle="miter"/>
+              </v:shape>
+            </w:pict>
+          </mc:Fallback>
+        </mc:AlternateContent>
+      </w:r>
+      <w:r>
+        <w:rPr>
+          <w:rFonts w:ascii="Times New Roman" w:hAnsi="Times New Roman" w:cs="Times New Roman"/>
+          <w:noProof/>
+          <w:sz w:val="18"/>
+          <w:szCs w:val="18"/>
+        </w:rPr>
+        <mc:AlternateContent>
+          <mc:Choice Requires="wps">
+            <w:drawing>
+              <wp:anchor distT="0" distB="0" distL="114300" distR="114300" simplePos="0" relativeHeight="251935744" behindDoc="0" locked="0" layoutInCell="1" allowOverlap="1" wp14:anchorId="3E3F0727" wp14:editId="13024B8C">
+                <wp:simplePos x="0" y="0"/>
+                <wp:positionH relativeFrom="column">
+                  <wp:posOffset>5239776</wp:posOffset>
+                </wp:positionH>
+                <wp:positionV relativeFrom="paragraph">
+                  <wp:posOffset>100672</wp:posOffset>
+                </wp:positionV>
+                <wp:extent cx="6301" cy="193870"/>
+                <wp:effectExtent l="0" t="0" r="32385" b="34925"/>
+                <wp:wrapNone/>
+                <wp:docPr id="127" name="Straight Connector 127"/>
+                <wp:cNvGraphicFramePr/>
+                <a:graphic xmlns:a="http://schemas.openxmlformats.org/drawingml/2006/main">
+                  <a:graphicData uri="http://schemas.microsoft.com/office/word/2010/wordprocessingShape">
+                    <wps:wsp>
+                      <wps:cNvCnPr/>
+                      <wps:spPr>
+                        <a:xfrm>
+                          <a:off x="0" y="0"/>
+                          <a:ext cx="6301" cy="193870"/>
+                        </a:xfrm>
+                        <a:prstGeom prst="line">
+                          <a:avLst/>
+                        </a:prstGeom>
+                      </wps:spPr>
+                      <wps:style>
+                        <a:lnRef idx="1">
+                          <a:schemeClr val="dk1"/>
+                        </a:lnRef>
+                        <a:fillRef idx="0">
+                          <a:schemeClr val="dk1"/>
+                        </a:fillRef>
+                        <a:effectRef idx="0">
+                          <a:schemeClr val="dk1"/>
+                        </a:effectRef>
+                        <a:fontRef idx="minor">
+                          <a:schemeClr val="tx1"/>
+                        </a:fontRef>
+                      </wps:style>
+                      <wps:bodyPr/>
+                    </wps:wsp>
+                  </a:graphicData>
+                </a:graphic>
+              </wp:anchor>
+            </w:drawing>
+          </mc:Choice>
+          <mc:Fallback>
+            <w:pict>
+              <v:line w14:anchorId="234C88A2" id="Straight Connector 127" o:spid="_x0000_s1026" style="position:absolute;z-index:251935744;visibility:visible;mso-wrap-style:square;mso-wrap-distance-left:9pt;mso-wrap-distance-top:0;mso-wrap-distance-right:9pt;mso-wrap-distance-bottom:0;mso-position-horizontal:absolute;mso-position-horizontal-relative:text;mso-position-vertical:absolute;mso-position-vertical-relative:text" from="412.6pt,7.95pt" to="413.1pt,23.2pt" o:gfxdata="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" strokecolor="black [3200]" strokeweight=".5pt">
+                <v:stroke joinstyle="miter"/>
+              </v:line>
+            </w:pict>
+          </mc:Fallback>
+        </mc:AlternateContent>
+      </w:r>
     </w:p>
     <w:p>
       <w:pPr>
@@ -73,6 +2648,141 @@
           <w:szCs w:val="18"/>
         </w:rPr>
       </w:pPr>
+      <w:r>
+        <w:rPr>
+          <w:rFonts w:ascii="Times New Roman" w:hAnsi="Times New Roman" w:cs="Times New Roman"/>
+          <w:noProof/>
+          <w:sz w:val="18"/>
+          <w:szCs w:val="18"/>
+        </w:rPr>
+        <mc:AlternateContent>
+          <mc:Choice Requires="wps">
+            <w:drawing>
+              <wp:anchor distT="0" distB="0" distL="114300" distR="114300" simplePos="0" relativeHeight="251937792" behindDoc="0" locked="0" layoutInCell="1" allowOverlap="1" wp14:anchorId="5A18EE4F" wp14:editId="097B2C3D">
+                <wp:simplePos x="0" y="0"/>
+                <wp:positionH relativeFrom="column">
+                  <wp:posOffset>4252351</wp:posOffset>
+                </wp:positionH>
+                <wp:positionV relativeFrom="paragraph">
+                  <wp:posOffset>80010</wp:posOffset>
+                </wp:positionV>
+                <wp:extent cx="0" cy="275492"/>
+                <wp:effectExtent l="76200" t="0" r="57150" b="48895"/>
+                <wp:wrapNone/>
+                <wp:docPr id="129" name="Straight Arrow Connector 129"/>
+                <wp:cNvGraphicFramePr/>
+                <a:graphic xmlns:a="http://schemas.openxmlformats.org/drawingml/2006/main">
+                  <a:graphicData uri="http://schemas.microsoft.com/office/word/2010/wordprocessingShape">
+                    <wps:wsp>
+                      <wps:cNvCnPr/>
+                      <wps:spPr>
+                        <a:xfrm>
+                          <a:off x="0" y="0"/>
+                          <a:ext cx="0" cy="275492"/>
+                        </a:xfrm>
+                        <a:prstGeom prst="straightConnector1">
+                          <a:avLst/>
+                        </a:prstGeom>
+                        <a:ln>
+                          <a:tailEnd type="triangle"/>
+                        </a:ln>
+                      </wps:spPr>
+                      <wps:style>
+                        <a:lnRef idx="1">
+                          <a:schemeClr val="dk1"/>
+                        </a:lnRef>
+                        <a:fillRef idx="0">
+                          <a:schemeClr val="dk1"/>
+                        </a:fillRef>
+                        <a:effectRef idx="0">
+                          <a:schemeClr val="dk1"/>
+                        </a:effectRef>
+                        <a:fontRef idx="minor">
+                          <a:schemeClr val="tx1"/>
+                        </a:fontRef>
+                      </wps:style>
+                      <wps:bodyPr/>
+                    </wps:wsp>
+                  </a:graphicData>
+                </a:graphic>
+              </wp:anchor>
+            </w:drawing>
+          </mc:Choice>
+          <mc:Fallback>
+            <w:pict>
+              <v:shape w14:anchorId="0A332195" id="Straight Arrow Connector 129" o:spid="_x0000_s1026" type="#_x0000_t32" style="position:absolute;margin-left:334.85pt;margin-top:6.3pt;width:0;height:21.7pt;z-index:251937792;visibility:visible;mso-wrap-style:square;mso-wrap-distance-left:9pt;mso-wrap-distance-top:0;mso-wrap-distance-right:9pt;mso-wrap-distance-bottom:0;mso-position-horizontal:absolute;mso-position-horizontal-relative:text;mso-position-vertical:absolute;mso-position-vertical-relative:text" o:gfxdata="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" strokecolor="black [3200]" strokeweight=".5pt">
+                <v:stroke endarrow="block" joinstyle="miter"/>
+              </v:shape>
+            </w:pict>
+          </mc:Fallback>
+        </mc:AlternateContent>
+      </w:r>
+      <w:r>
+        <w:rPr>
+          <w:rFonts w:ascii="Times New Roman" w:hAnsi="Times New Roman" w:cs="Times New Roman"/>
+          <w:noProof/>
+          <w:sz w:val="18"/>
+          <w:szCs w:val="18"/>
+        </w:rPr>
+        <mc:AlternateContent>
+          <mc:Choice Requires="wps">
+            <w:drawing>
+              <wp:anchor distT="0" distB="0" distL="114300" distR="114300" simplePos="0" relativeHeight="251936768" behindDoc="0" locked="0" layoutInCell="1" allowOverlap="1" wp14:anchorId="555CC3FA" wp14:editId="62D720EA">
+                <wp:simplePos x="0" y="0"/>
+                <wp:positionH relativeFrom="column">
+                  <wp:posOffset>4237794</wp:posOffset>
+                </wp:positionH>
+                <wp:positionV relativeFrom="paragraph">
+                  <wp:posOffset>44304</wp:posOffset>
+                </wp:positionV>
+                <wp:extent cx="1928446" cy="29552"/>
+                <wp:effectExtent l="0" t="0" r="34290" b="27940"/>
+                <wp:wrapNone/>
+                <wp:docPr id="128" name="Straight Connector 128"/>
+                <wp:cNvGraphicFramePr/>
+                <a:graphic xmlns:a="http://schemas.openxmlformats.org/drawingml/2006/main">
+                  <a:graphicData uri="http://schemas.microsoft.com/office/word/2010/wordprocessingShape">
+                    <wps:wsp>
+                      <wps:cNvCnPr/>
+                      <wps:spPr>
+                        <a:xfrm flipV="1">
+                          <a:off x="0" y="0"/>
+                          <a:ext cx="1928446" cy="29552"/>
+                        </a:xfrm>
+                        <a:prstGeom prst="line">
+                          <a:avLst/>
+                        </a:prstGeom>
+                      </wps:spPr>
+                      <wps:style>
+                        <a:lnRef idx="1">
+                          <a:schemeClr val="dk1"/>
+                        </a:lnRef>
+                        <a:fillRef idx="0">
+                          <a:schemeClr val="dk1"/>
+                        </a:fillRef>
+                        <a:effectRef idx="0">
+                          <a:schemeClr val="dk1"/>
+                        </a:effectRef>
+                        <a:fontRef idx="minor">
+                          <a:schemeClr val="tx1"/>
+                        </a:fontRef>
+                      </wps:style>
+                      <wps:bodyPr/>
+                    </wps:wsp>
+                  </a:graphicData>
+                </a:graphic>
+              </wp:anchor>
+            </w:drawing>
+          </mc:Choice>
+          <mc:Fallback>
+            <w:pict>
+              <v:line w14:anchorId="1B85DD8E" id="Straight Connector 128" o:spid="_x0000_s1026" style="position:absolute;flip:y;z-index:251936768;visibility:visible;mso-wrap-style:square;mso-wrap-distance-left:9pt;mso-wrap-distance-top:0;mso-wrap-distance-right:9pt;mso-wrap-distance-bottom:0;mso-position-horizontal:absolute;mso-position-horizontal-relative:text;mso-position-vertical:absolute;mso-position-vertical-relative:text" from="333.7pt,3.5pt" to="485.55pt,5.85pt" o:gfxdata="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" strokecolor="black [3200]" strokeweight=".5pt">
+                <v:stroke joinstyle="miter"/>
+              </v:line>
+            </w:pict>
+          </mc:Fallback>
+        </mc:AlternateContent>
+      </w:r>
     </w:p>
     <w:p>
       <w:pPr>
@@ -82,6 +2792,1063 @@
           <w:szCs w:val="18"/>
         </w:rPr>
       </w:pPr>
+      <w:r>
+        <w:rPr>
+          <w:rFonts w:ascii="Times New Roman" w:hAnsi="Times New Roman" w:cs="Times New Roman"/>
+          <w:noProof/>
+          <w:sz w:val="18"/>
+          <w:szCs w:val="18"/>
+        </w:rPr>
+        <mc:AlternateContent>
+          <mc:Choice Requires="wps">
+            <w:drawing>
+              <wp:anchor distT="0" distB="0" distL="114300" distR="114300" simplePos="0" relativeHeight="251896832" behindDoc="0" locked="0" layoutInCell="1" allowOverlap="1" wp14:anchorId="5F02347D" wp14:editId="72A47E6B">
+                <wp:simplePos x="0" y="0"/>
+                <wp:positionH relativeFrom="column">
+                  <wp:posOffset>3645437</wp:posOffset>
+                </wp:positionH>
+                <wp:positionV relativeFrom="paragraph">
+                  <wp:posOffset>94615</wp:posOffset>
+                </wp:positionV>
+                <wp:extent cx="1082040" cy="269240"/>
+                <wp:effectExtent l="0" t="0" r="22860" b="16510"/>
+                <wp:wrapNone/>
+                <wp:docPr id="8" name="Rounded Rectangle 8"/>
+                <wp:cNvGraphicFramePr/>
+                <a:graphic xmlns:a="http://schemas.openxmlformats.org/drawingml/2006/main">
+                  <a:graphicData uri="http://schemas.microsoft.com/office/word/2010/wordprocessingShape">
+                    <wps:wsp>
+                      <wps:cNvSpPr/>
+                      <wps:spPr>
+                        <a:xfrm>
+                          <a:off x="0" y="0"/>
+                          <a:ext cx="1082040" cy="269240"/>
+                        </a:xfrm>
+                        <a:prstGeom prst="roundRect">
+                          <a:avLst/>
+                        </a:prstGeom>
+                        <a:ln>
+                          <a:solidFill>
+                            <a:schemeClr val="tx1"/>
+                          </a:solidFill>
+                        </a:ln>
+                      </wps:spPr>
+                      <wps:style>
+                        <a:lnRef idx="2">
+                          <a:schemeClr val="accent6"/>
+                        </a:lnRef>
+                        <a:fillRef idx="1">
+                          <a:schemeClr val="lt1"/>
+                        </a:fillRef>
+                        <a:effectRef idx="0">
+                          <a:schemeClr val="accent6"/>
+                        </a:effectRef>
+                        <a:fontRef idx="minor">
+                          <a:schemeClr val="dk1"/>
+                        </a:fontRef>
+                      </wps:style>
+                      <wps:txbx>
+                        <w:txbxContent>
+                          <w:p>
+                            <w:pPr>
+                              <w:jc w:val="center"/>
+                              <w:rPr>
+                                <w:rFonts w:ascii="Times New Roman" w:hAnsi="Times New Roman" w:cs="Times New Roman"/>
+                                <w:sz w:val="14"/>
+                                <w:szCs w:val="14"/>
+                              </w:rPr>
+                            </w:pPr>
+                            <w:r>
+                              <w:rPr>
+                                <w:rFonts w:ascii="Times New Roman" w:hAnsi="Times New Roman" w:cs="Times New Roman"/>
+                                <w:sz w:val="14"/>
+                                <w:szCs w:val="14"/>
+                              </w:rPr>
+                              <w:t>Thanh toán bằng tiền mặt</w:t>
+                            </w:r>
+                          </w:p>
+                          <w:p>
+                            <w:pPr>
+                              <w:jc w:val="center"/>
+                              <w:rPr>
+                                <w:rFonts w:ascii="Times New Roman" w:hAnsi="Times New Roman" w:cs="Times New Roman"/>
+                                <w:sz w:val="14"/>
+                                <w:szCs w:val="14"/>
+                              </w:rPr>
+                            </w:pPr>
+                          </w:p>
+                        </w:txbxContent>
+                      </wps:txbx>
+                      <wps:bodyPr rot="0" spcFirstLastPara="0" vertOverflow="overflow" horzOverflow="overflow" vert="horz" wrap="square" lIns="0" tIns="0" rIns="0" bIns="0" numCol="1" spcCol="0" rtlCol="0" fromWordArt="0" anchor="ctr" anchorCtr="0" forceAA="0" compatLnSpc="1">
+                        <a:prstTxWarp prst="textNoShape">
+                          <a:avLst/>
+                        </a:prstTxWarp>
+                        <a:noAutofit/>
+                      </wps:bodyPr>
+                    </wps:wsp>
+                  </a:graphicData>
+                </a:graphic>
+                <wp14:sizeRelH relativeFrom="margin">
+                  <wp14:pctWidth>0</wp14:pctWidth>
+                </wp14:sizeRelH>
+                <wp14:sizeRelV relativeFrom="margin">
+                  <wp14:pctHeight>0</wp14:pctHeight>
+                </wp14:sizeRelV>
+              </wp:anchor>
+            </w:drawing>
+          </mc:Choice>
+          <mc:Fallback>
+            <w:pict>
+              <v:roundrect w14:anchorId="5F02347D" id="Rounded Rectangle 8" o:spid="_x0000_s1035" style="position:absolute;margin-left:287.05pt;margin-top:7.45pt;width:85.2pt;height:21.2pt;z-index:251896832;visibility:visible;mso-wrap-style:square;mso-width-percent:0;mso-height-percent:0;mso-wrap-distance-left:9pt;mso-wrap-distance-top:0;mso-wrap-distance-right:9pt;mso-wrap-distance-bottom:0;mso-position-horizontal:absolute;mso-position-horizontal-relative:text;mso-position-vertical:absolute;mso-position-vertical-relative:text;mso-width-percent:0;mso-height-percent:0;mso-width-relative:margin;mso-height-relative:margin;v-text-anchor:middle" arcsize="10923f" o:gfxdata="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" fillcolor="white [3201]" strokecolor="black [3213]" strokeweight="1pt">
+                <v:stroke joinstyle="miter"/>
+                <v:textbox inset="0,0,0,0">
+                  <w:txbxContent>
+                    <w:p>
+                      <w:pPr>
+                        <w:jc w:val="center"/>
+                        <w:rPr>
+                          <w:rFonts w:ascii="Times New Roman" w:hAnsi="Times New Roman" w:cs="Times New Roman"/>
+                          <w:sz w:val="14"/>
+                          <w:szCs w:val="14"/>
+                        </w:rPr>
+                      </w:pPr>
+                      <w:r>
+                        <w:rPr>
+                          <w:rFonts w:ascii="Times New Roman" w:hAnsi="Times New Roman" w:cs="Times New Roman"/>
+                          <w:sz w:val="14"/>
+                          <w:szCs w:val="14"/>
+                        </w:rPr>
+                        <w:t>Thanh toán bằng tiền mặt</w:t>
+                      </w:r>
+                    </w:p>
+                    <w:p>
+                      <w:pPr>
+                        <w:jc w:val="center"/>
+                        <w:rPr>
+                          <w:rFonts w:ascii="Times New Roman" w:hAnsi="Times New Roman" w:cs="Times New Roman"/>
+                          <w:sz w:val="14"/>
+                          <w:szCs w:val="14"/>
+                        </w:rPr>
+                      </w:pPr>
+                    </w:p>
+                  </w:txbxContent>
+                </v:textbox>
+              </v:roundrect>
+            </w:pict>
+          </mc:Fallback>
+        </mc:AlternateContent>
+      </w:r>
+      <w:r>
+        <w:rPr>
+          <w:rFonts w:ascii="Times New Roman" w:hAnsi="Times New Roman" w:cs="Times New Roman"/>
+          <w:noProof/>
+          <w:sz w:val="18"/>
+          <w:szCs w:val="18"/>
+        </w:rPr>
+        <mc:AlternateContent>
+          <mc:Choice Requires="wps">
+            <w:drawing>
+              <wp:anchor distT="0" distB="0" distL="114300" distR="114300" simplePos="0" relativeHeight="251898880" behindDoc="0" locked="0" layoutInCell="1" allowOverlap="1" wp14:anchorId="5D6CA71B" wp14:editId="2C53A9FA">
+                <wp:simplePos x="0" y="0"/>
+                <wp:positionH relativeFrom="column">
+                  <wp:posOffset>5697416</wp:posOffset>
+                </wp:positionH>
+                <wp:positionV relativeFrom="paragraph">
+                  <wp:posOffset>94615</wp:posOffset>
+                </wp:positionV>
+                <wp:extent cx="1082040" cy="269240"/>
+                <wp:effectExtent l="0" t="0" r="22860" b="16510"/>
+                <wp:wrapNone/>
+                <wp:docPr id="9" name="Rounded Rectangle 9"/>
+                <wp:cNvGraphicFramePr/>
+                <a:graphic xmlns:a="http://schemas.openxmlformats.org/drawingml/2006/main">
+                  <a:graphicData uri="http://schemas.microsoft.com/office/word/2010/wordprocessingShape">
+                    <wps:wsp>
+                      <wps:cNvSpPr/>
+                      <wps:spPr>
+                        <a:xfrm>
+                          <a:off x="0" y="0"/>
+                          <a:ext cx="1082040" cy="269240"/>
+                        </a:xfrm>
+                        <a:prstGeom prst="roundRect">
+                          <a:avLst/>
+                        </a:prstGeom>
+                        <a:ln>
+                          <a:solidFill>
+                            <a:schemeClr val="tx1"/>
+                          </a:solidFill>
+                        </a:ln>
+                      </wps:spPr>
+                      <wps:style>
+                        <a:lnRef idx="2">
+                          <a:schemeClr val="accent6"/>
+                        </a:lnRef>
+                        <a:fillRef idx="1">
+                          <a:schemeClr val="lt1"/>
+                        </a:fillRef>
+                        <a:effectRef idx="0">
+                          <a:schemeClr val="accent6"/>
+                        </a:effectRef>
+                        <a:fontRef idx="minor">
+                          <a:schemeClr val="dk1"/>
+                        </a:fontRef>
+                      </wps:style>
+                      <wps:txbx>
+                        <w:txbxContent>
+                          <w:p>
+                            <w:pPr>
+                              <w:jc w:val="center"/>
+                              <w:rPr>
+                                <w:rFonts w:ascii="Times New Roman" w:hAnsi="Times New Roman" w:cs="Times New Roman"/>
+                                <w:sz w:val="14"/>
+                                <w:szCs w:val="14"/>
+                              </w:rPr>
+                            </w:pPr>
+                            <w:r>
+                              <w:rPr>
+                                <w:rFonts w:ascii="Times New Roman" w:hAnsi="Times New Roman" w:cs="Times New Roman"/>
+                                <w:sz w:val="14"/>
+                                <w:szCs w:val="14"/>
+                              </w:rPr>
+                              <w:t xml:space="preserve">Thanh toán </w:t>
+                            </w:r>
+                            <w:r>
+                              <w:rPr>
+                                <w:rFonts w:ascii="Times New Roman" w:hAnsi="Times New Roman" w:cs="Times New Roman"/>
+                                <w:sz w:val="14"/>
+                                <w:szCs w:val="14"/>
+                              </w:rPr>
+                              <w:t>qua P</w:t>
+                            </w:r>
+                            <w:r>
+                              <w:rPr>
+                                <w:rFonts w:ascii="Times New Roman" w:hAnsi="Times New Roman" w:cs="Times New Roman"/>
+                                <w:sz w:val="14"/>
+                                <w:szCs w:val="14"/>
+                              </w:rPr>
+                              <w:t>aypal</w:t>
+                            </w:r>
+                          </w:p>
+                          <w:p>
+                            <w:pPr>
+                              <w:jc w:val="center"/>
+                              <w:rPr>
+                                <w:rFonts w:ascii="Times New Roman" w:hAnsi="Times New Roman" w:cs="Times New Roman"/>
+                                <w:sz w:val="14"/>
+                                <w:szCs w:val="14"/>
+                              </w:rPr>
+                            </w:pPr>
+                          </w:p>
+                        </w:txbxContent>
+                      </wps:txbx>
+                      <wps:bodyPr rot="0" spcFirstLastPara="0" vertOverflow="overflow" horzOverflow="overflow" vert="horz" wrap="square" lIns="0" tIns="0" rIns="0" bIns="0" numCol="1" spcCol="0" rtlCol="0" fromWordArt="0" anchor="ctr" anchorCtr="0" forceAA="0" compatLnSpc="1">
+                        <a:prstTxWarp prst="textNoShape">
+                          <a:avLst/>
+                        </a:prstTxWarp>
+                        <a:noAutofit/>
+                      </wps:bodyPr>
+                    </wps:wsp>
+                  </a:graphicData>
+                </a:graphic>
+                <wp14:sizeRelH relativeFrom="margin">
+                  <wp14:pctWidth>0</wp14:pctWidth>
+                </wp14:sizeRelH>
+                <wp14:sizeRelV relativeFrom="margin">
+                  <wp14:pctHeight>0</wp14:pctHeight>
+                </wp14:sizeRelV>
+              </wp:anchor>
+            </w:drawing>
+          </mc:Choice>
+          <mc:Fallback>
+            <w:pict>
+              <v:roundrect w14:anchorId="5D6CA71B" id="Rounded Rectangle 9" o:spid="_x0000_s1036" style="position:absolute;margin-left:448.6pt;margin-top:7.45pt;width:85.2pt;height:21.2pt;z-index:251898880;visibility:visible;mso-wrap-style:square;mso-width-percent:0;mso-height-percent:0;mso-wrap-distance-left:9pt;mso-wrap-distance-top:0;mso-wrap-distance-right:9pt;mso-wrap-distance-bottom:0;mso-position-horizontal:absolute;mso-position-horizontal-relative:text;mso-position-vertical:absolute;mso-position-vertical-relative:text;mso-width-percent:0;mso-height-percent:0;mso-width-relative:margin;mso-height-relative:margin;v-text-anchor:middle" arcsize="10923f" o:gfxdata="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" fillcolor="white [3201]" strokecolor="black [3213]" strokeweight="1pt">
+                <v:stroke joinstyle="miter"/>
+                <v:textbox inset="0,0,0,0">
+                  <w:txbxContent>
+                    <w:p>
+                      <w:pPr>
+                        <w:jc w:val="center"/>
+                        <w:rPr>
+                          <w:rFonts w:ascii="Times New Roman" w:hAnsi="Times New Roman" w:cs="Times New Roman"/>
+                          <w:sz w:val="14"/>
+                          <w:szCs w:val="14"/>
+                        </w:rPr>
+                      </w:pPr>
+                      <w:r>
+                        <w:rPr>
+                          <w:rFonts w:ascii="Times New Roman" w:hAnsi="Times New Roman" w:cs="Times New Roman"/>
+                          <w:sz w:val="14"/>
+                          <w:szCs w:val="14"/>
+                        </w:rPr>
+                        <w:t xml:space="preserve">Thanh toán </w:t>
+                      </w:r>
+                      <w:r>
+                        <w:rPr>
+                          <w:rFonts w:ascii="Times New Roman" w:hAnsi="Times New Roman" w:cs="Times New Roman"/>
+                          <w:sz w:val="14"/>
+                          <w:szCs w:val="14"/>
+                        </w:rPr>
+                        <w:t>qua P</w:t>
+                      </w:r>
+                      <w:r>
+                        <w:rPr>
+                          <w:rFonts w:ascii="Times New Roman" w:hAnsi="Times New Roman" w:cs="Times New Roman"/>
+                          <w:sz w:val="14"/>
+                          <w:szCs w:val="14"/>
+                        </w:rPr>
+                        <w:t>aypal</w:t>
+                      </w:r>
+                    </w:p>
+                    <w:p>
+                      <w:pPr>
+                        <w:jc w:val="center"/>
+                        <w:rPr>
+                          <w:rFonts w:ascii="Times New Roman" w:hAnsi="Times New Roman" w:cs="Times New Roman"/>
+                          <w:sz w:val="14"/>
+                          <w:szCs w:val="14"/>
+                        </w:rPr>
+                      </w:pPr>
+                    </w:p>
+                  </w:txbxContent>
+                </v:textbox>
+              </v:roundrect>
+            </w:pict>
+          </mc:Fallback>
+        </mc:AlternateContent>
+      </w:r>
+    </w:p>
+    <w:p>
+      <w:pPr>
+        <w:rPr>
+          <w:rFonts w:ascii="Times New Roman" w:hAnsi="Times New Roman" w:cs="Times New Roman"/>
+          <w:sz w:val="18"/>
+          <w:szCs w:val="18"/>
+        </w:rPr>
+      </w:pPr>
+      <w:r>
+        <w:rPr>
+          <w:rFonts w:ascii="Times New Roman" w:hAnsi="Times New Roman" w:cs="Times New Roman"/>
+          <w:noProof/>
+          <w:sz w:val="18"/>
+          <w:szCs w:val="18"/>
+        </w:rPr>
+        <mc:AlternateContent>
+          <mc:Choice Requires="wps">
+            <w:drawing>
+              <wp:anchor distT="0" distB="0" distL="114300" distR="114300" simplePos="0" relativeHeight="251924480" behindDoc="0" locked="0" layoutInCell="1" allowOverlap="1">
+                <wp:simplePos x="0" y="0"/>
+                <wp:positionH relativeFrom="column">
+                  <wp:posOffset>4026877</wp:posOffset>
+                </wp:positionH>
+                <wp:positionV relativeFrom="paragraph">
+                  <wp:posOffset>121138</wp:posOffset>
+                </wp:positionV>
+                <wp:extent cx="5861" cy="433705"/>
+                <wp:effectExtent l="0" t="0" r="32385" b="23495"/>
+                <wp:wrapNone/>
+                <wp:docPr id="91" name="Straight Connector 91"/>
+                <wp:cNvGraphicFramePr/>
+                <a:graphic xmlns:a="http://schemas.openxmlformats.org/drawingml/2006/main">
+                  <a:graphicData uri="http://schemas.microsoft.com/office/word/2010/wordprocessingShape">
+                    <wps:wsp>
+                      <wps:cNvCnPr/>
+                      <wps:spPr>
+                        <a:xfrm>
+                          <a:off x="0" y="0"/>
+                          <a:ext cx="5861" cy="433705"/>
+                        </a:xfrm>
+                        <a:prstGeom prst="line">
+                          <a:avLst/>
+                        </a:prstGeom>
+                        <a:ln>
+                          <a:solidFill>
+                            <a:schemeClr val="tx1"/>
+                          </a:solidFill>
+                        </a:ln>
+                      </wps:spPr>
+                      <wps:style>
+                        <a:lnRef idx="1">
+                          <a:schemeClr val="accent1"/>
+                        </a:lnRef>
+                        <a:fillRef idx="0">
+                          <a:schemeClr val="accent1"/>
+                        </a:fillRef>
+                        <a:effectRef idx="0">
+                          <a:schemeClr val="accent1"/>
+                        </a:effectRef>
+                        <a:fontRef idx="minor">
+                          <a:schemeClr val="tx1"/>
+                        </a:fontRef>
+                      </wps:style>
+                      <wps:bodyPr/>
+                    </wps:wsp>
+                  </a:graphicData>
+                </a:graphic>
+              </wp:anchor>
+            </w:drawing>
+          </mc:Choice>
+          <mc:Fallback>
+            <w:pict>
+              <v:line w14:anchorId="645C1A0D" id="Straight Connector 91" o:spid="_x0000_s1026" style="position:absolute;z-index:251924480;visibility:visible;mso-wrap-style:square;mso-wrap-distance-left:9pt;mso-wrap-distance-top:0;mso-wrap-distance-right:9pt;mso-wrap-distance-bottom:0;mso-position-horizontal:absolute;mso-position-horizontal-relative:text;mso-position-vertical:absolute;mso-position-vertical-relative:text" from="317.1pt,9.55pt" to="317.55pt,43.7pt" o:gfxdata="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" strokecolor="black [3213]" strokeweight=".5pt">
+                <v:stroke joinstyle="miter"/>
+              </v:line>
+            </w:pict>
+          </mc:Fallback>
+        </mc:AlternateContent>
+      </w:r>
+      <w:r>
+        <w:rPr>
+          <w:rFonts w:ascii="Times New Roman" w:hAnsi="Times New Roman" w:cs="Times New Roman"/>
+          <w:noProof/>
+          <w:sz w:val="18"/>
+          <w:szCs w:val="18"/>
+        </w:rPr>
+        <mc:AlternateContent>
+          <mc:Choice Requires="wps">
+            <w:drawing>
+              <wp:anchor distT="0" distB="0" distL="114300" distR="114300" simplePos="0" relativeHeight="251923456" behindDoc="0" locked="0" layoutInCell="1" allowOverlap="1">
+                <wp:simplePos x="0" y="0"/>
+                <wp:positionH relativeFrom="column">
+                  <wp:posOffset>6219092</wp:posOffset>
+                </wp:positionH>
+                <wp:positionV relativeFrom="paragraph">
+                  <wp:posOffset>120748</wp:posOffset>
+                </wp:positionV>
+                <wp:extent cx="5862" cy="434144"/>
+                <wp:effectExtent l="0" t="0" r="32385" b="23495"/>
+                <wp:wrapNone/>
+                <wp:docPr id="90" name="Straight Connector 90"/>
+                <wp:cNvGraphicFramePr/>
+                <a:graphic xmlns:a="http://schemas.openxmlformats.org/drawingml/2006/main">
+                  <a:graphicData uri="http://schemas.microsoft.com/office/word/2010/wordprocessingShape">
+                    <wps:wsp>
+                      <wps:cNvCnPr/>
+                      <wps:spPr>
+                        <a:xfrm>
+                          <a:off x="0" y="0"/>
+                          <a:ext cx="5862" cy="434144"/>
+                        </a:xfrm>
+                        <a:prstGeom prst="line">
+                          <a:avLst/>
+                        </a:prstGeom>
+                        <a:ln>
+                          <a:solidFill>
+                            <a:schemeClr val="tx1"/>
+                          </a:solidFill>
+                        </a:ln>
+                      </wps:spPr>
+                      <wps:style>
+                        <a:lnRef idx="1">
+                          <a:schemeClr val="accent1"/>
+                        </a:lnRef>
+                        <a:fillRef idx="0">
+                          <a:schemeClr val="accent1"/>
+                        </a:fillRef>
+                        <a:effectRef idx="0">
+                          <a:schemeClr val="accent1"/>
+                        </a:effectRef>
+                        <a:fontRef idx="minor">
+                          <a:schemeClr val="tx1"/>
+                        </a:fontRef>
+                      </wps:style>
+                      <wps:bodyPr/>
+                    </wps:wsp>
+                  </a:graphicData>
+                </a:graphic>
+              </wp:anchor>
+            </w:drawing>
+          </mc:Choice>
+          <mc:Fallback>
+            <w:pict>
+              <v:line w14:anchorId="3CA00770" id="Straight Connector 90" o:spid="_x0000_s1026" style="position:absolute;z-index:251923456;visibility:visible;mso-wrap-style:square;mso-wrap-distance-left:9pt;mso-wrap-distance-top:0;mso-wrap-distance-right:9pt;mso-wrap-distance-bottom:0;mso-position-horizontal:absolute;mso-position-horizontal-relative:text;mso-position-vertical:absolute;mso-position-vertical-relative:text" from="489.7pt,9.5pt" to="490.15pt,43.7pt" o:gfxdata="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" strokecolor="black [3213]" strokeweight=".5pt">
+                <v:stroke joinstyle="miter"/>
+              </v:line>
+            </w:pict>
+          </mc:Fallback>
+        </mc:AlternateContent>
+      </w:r>
+    </w:p>
+    <w:p>
+      <w:pPr>
+        <w:rPr>
+          <w:rFonts w:ascii="Times New Roman" w:hAnsi="Times New Roman" w:cs="Times New Roman"/>
+          <w:sz w:val="18"/>
+          <w:szCs w:val="18"/>
+        </w:rPr>
+      </w:pPr>
+      <w:r>
+        <w:rPr>
+          <w:rFonts w:ascii="Times New Roman" w:hAnsi="Times New Roman" w:cs="Times New Roman"/>
+          <w:noProof/>
+          <w:sz w:val="18"/>
+          <w:szCs w:val="18"/>
+        </w:rPr>
+        <mc:AlternateContent>
+          <mc:Choice Requires="wps">
+            <w:drawing>
+              <wp:anchor distT="0" distB="0" distL="114300" distR="114300" simplePos="0" relativeHeight="251900928" behindDoc="0" locked="0" layoutInCell="1" allowOverlap="1" wp14:anchorId="0CC5CF5C" wp14:editId="1BB0BAB1">
+                <wp:simplePos x="0" y="0"/>
+                <wp:positionH relativeFrom="margin">
+                  <wp:posOffset>4597888</wp:posOffset>
+                </wp:positionH>
+                <wp:positionV relativeFrom="paragraph">
+                  <wp:posOffset>159092</wp:posOffset>
+                </wp:positionV>
+                <wp:extent cx="1082040" cy="269240"/>
+                <wp:effectExtent l="0" t="0" r="22860" b="16510"/>
+                <wp:wrapNone/>
+                <wp:docPr id="10" name="Rounded Rectangle 10"/>
+                <wp:cNvGraphicFramePr/>
+                <a:graphic xmlns:a="http://schemas.openxmlformats.org/drawingml/2006/main">
+                  <a:graphicData uri="http://schemas.microsoft.com/office/word/2010/wordprocessingShape">
+                    <wps:wsp>
+                      <wps:cNvSpPr/>
+                      <wps:spPr>
+                        <a:xfrm>
+                          <a:off x="0" y="0"/>
+                          <a:ext cx="1082040" cy="269240"/>
+                        </a:xfrm>
+                        <a:prstGeom prst="roundRect">
+                          <a:avLst/>
+                        </a:prstGeom>
+                        <a:ln>
+                          <a:solidFill>
+                            <a:schemeClr val="tx1"/>
+                          </a:solidFill>
+                        </a:ln>
+                      </wps:spPr>
+                      <wps:style>
+                        <a:lnRef idx="2">
+                          <a:schemeClr val="accent6"/>
+                        </a:lnRef>
+                        <a:fillRef idx="1">
+                          <a:schemeClr val="lt1"/>
+                        </a:fillRef>
+                        <a:effectRef idx="0">
+                          <a:schemeClr val="accent6"/>
+                        </a:effectRef>
+                        <a:fontRef idx="minor">
+                          <a:schemeClr val="dk1"/>
+                        </a:fontRef>
+                      </wps:style>
+                      <wps:txbx>
+                        <w:txbxContent>
+                          <w:p>
+                            <w:pPr>
+                              <w:jc w:val="center"/>
+                              <w:rPr>
+                                <w:rFonts w:ascii="Times New Roman" w:hAnsi="Times New Roman" w:cs="Times New Roman"/>
+                                <w:sz w:val="14"/>
+                                <w:szCs w:val="14"/>
+                              </w:rPr>
+                            </w:pPr>
+                            <w:r>
+                              <w:rPr>
+                                <w:rFonts w:ascii="Times New Roman" w:hAnsi="Times New Roman" w:cs="Times New Roman"/>
+                                <w:sz w:val="14"/>
+                                <w:szCs w:val="14"/>
+                              </w:rPr>
+                              <w:t>Đặt hàng</w:t>
+                            </w:r>
+                          </w:p>
+                          <w:p>
+                            <w:pPr>
+                              <w:jc w:val="center"/>
+                              <w:rPr>
+                                <w:rFonts w:ascii="Times New Roman" w:hAnsi="Times New Roman" w:cs="Times New Roman"/>
+                                <w:sz w:val="14"/>
+                                <w:szCs w:val="14"/>
+                              </w:rPr>
+                            </w:pPr>
+                          </w:p>
+                        </w:txbxContent>
+                      </wps:txbx>
+                      <wps:bodyPr rot="0" spcFirstLastPara="0" vertOverflow="overflow" horzOverflow="overflow" vert="horz" wrap="square" lIns="0" tIns="0" rIns="0" bIns="0" numCol="1" spcCol="0" rtlCol="0" fromWordArt="0" anchor="ctr" anchorCtr="0" forceAA="0" compatLnSpc="1">
+                        <a:prstTxWarp prst="textNoShape">
+                          <a:avLst/>
+                        </a:prstTxWarp>
+                        <a:noAutofit/>
+                      </wps:bodyPr>
+                    </wps:wsp>
+                  </a:graphicData>
+                </a:graphic>
+                <wp14:sizeRelH relativeFrom="margin">
+                  <wp14:pctWidth>0</wp14:pctWidth>
+                </wp14:sizeRelH>
+                <wp14:sizeRelV relativeFrom="margin">
+                  <wp14:pctHeight>0</wp14:pctHeight>
+                </wp14:sizeRelV>
+              </wp:anchor>
+            </w:drawing>
+          </mc:Choice>
+          <mc:Fallback>
+            <w:pict>
+              <v:roundrect w14:anchorId="0CC5CF5C" id="Rounded Rectangle 10" o:spid="_x0000_s1037" style="position:absolute;margin-left:362.05pt;margin-top:12.55pt;width:85.2pt;height:21.2pt;z-index:251900928;visibility:visible;mso-wrap-style:square;mso-width-percent:0;mso-height-percent:0;mso-wrap-distance-left:9pt;mso-wrap-distance-top:0;mso-wrap-distance-right:9pt;mso-wrap-distance-bottom:0;mso-position-horizontal:absolute;mso-position-horizontal-relative:margin;mso-position-vertical:absolute;mso-position-vertical-relative:text;mso-width-percent:0;mso-height-percent:0;mso-width-relative:margin;mso-height-relative:margin;v-text-anchor:middle" arcsize="10923f" o:gfxdata="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" fillcolor="white [3201]" strokecolor="black [3213]" strokeweight="1pt">
+                <v:stroke joinstyle="miter"/>
+                <v:textbox inset="0,0,0,0">
+                  <w:txbxContent>
+                    <w:p>
+                      <w:pPr>
+                        <w:jc w:val="center"/>
+                        <w:rPr>
+                          <w:rFonts w:ascii="Times New Roman" w:hAnsi="Times New Roman" w:cs="Times New Roman"/>
+                          <w:sz w:val="14"/>
+                          <w:szCs w:val="14"/>
+                        </w:rPr>
+                      </w:pPr>
+                      <w:r>
+                        <w:rPr>
+                          <w:rFonts w:ascii="Times New Roman" w:hAnsi="Times New Roman" w:cs="Times New Roman"/>
+                          <w:sz w:val="14"/>
+                          <w:szCs w:val="14"/>
+                        </w:rPr>
+                        <w:t>Đặt hàng</w:t>
+                      </w:r>
+                    </w:p>
+                    <w:p>
+                      <w:pPr>
+                        <w:jc w:val="center"/>
+                        <w:rPr>
+                          <w:rFonts w:ascii="Times New Roman" w:hAnsi="Times New Roman" w:cs="Times New Roman"/>
+                          <w:sz w:val="14"/>
+                          <w:szCs w:val="14"/>
+                        </w:rPr>
+                      </w:pPr>
+                    </w:p>
+                  </w:txbxContent>
+                </v:textbox>
+                <w10:wrap anchorx="margin"/>
+              </v:roundrect>
+            </w:pict>
+          </mc:Fallback>
+        </mc:AlternateContent>
+      </w:r>
+    </w:p>
+    <w:p>
+      <w:pPr>
+        <w:rPr>
+          <w:rFonts w:ascii="Times New Roman" w:hAnsi="Times New Roman" w:cs="Times New Roman"/>
+          <w:sz w:val="18"/>
+          <w:szCs w:val="18"/>
+        </w:rPr>
+      </w:pPr>
+      <w:r>
+        <w:rPr>
+          <w:rFonts w:ascii="Times New Roman" w:hAnsi="Times New Roman" w:cs="Times New Roman"/>
+          <w:noProof/>
+          <w:sz w:val="18"/>
+          <w:szCs w:val="18"/>
+        </w:rPr>
+        <mc:AlternateContent>
+          <mc:Choice Requires="wps">
+            <w:drawing>
+              <wp:anchor distT="0" distB="0" distL="114300" distR="114300" simplePos="0" relativeHeight="251928576" behindDoc="0" locked="0" layoutInCell="1" allowOverlap="1">
+                <wp:simplePos x="0" y="0"/>
+                <wp:positionH relativeFrom="column">
+                  <wp:posOffset>5164015</wp:posOffset>
+                </wp:positionH>
+                <wp:positionV relativeFrom="paragraph">
+                  <wp:posOffset>190940</wp:posOffset>
+                </wp:positionV>
+                <wp:extent cx="0" cy="381000"/>
+                <wp:effectExtent l="0" t="0" r="19050" b="19050"/>
+                <wp:wrapNone/>
+                <wp:docPr id="102" name="Straight Connector 102"/>
+                <wp:cNvGraphicFramePr/>
+                <a:graphic xmlns:a="http://schemas.openxmlformats.org/drawingml/2006/main">
+                  <a:graphicData uri="http://schemas.microsoft.com/office/word/2010/wordprocessingShape">
+                    <wps:wsp>
+                      <wps:cNvCnPr/>
+                      <wps:spPr>
+                        <a:xfrm flipV="1">
+                          <a:off x="0" y="0"/>
+                          <a:ext cx="0" cy="381000"/>
+                        </a:xfrm>
+                        <a:prstGeom prst="line">
+                          <a:avLst/>
+                        </a:prstGeom>
+                      </wps:spPr>
+                      <wps:style>
+                        <a:lnRef idx="1">
+                          <a:schemeClr val="dk1"/>
+                        </a:lnRef>
+                        <a:fillRef idx="0">
+                          <a:schemeClr val="dk1"/>
+                        </a:fillRef>
+                        <a:effectRef idx="0">
+                          <a:schemeClr val="dk1"/>
+                        </a:effectRef>
+                        <a:fontRef idx="minor">
+                          <a:schemeClr val="tx1"/>
+                        </a:fontRef>
+                      </wps:style>
+                      <wps:bodyPr/>
+                    </wps:wsp>
+                  </a:graphicData>
+                </a:graphic>
+              </wp:anchor>
+            </w:drawing>
+          </mc:Choice>
+          <mc:Fallback>
+            <w:pict>
+              <v:line w14:anchorId="2A978FB7" id="Straight Connector 102" o:spid="_x0000_s1026" style="position:absolute;flip:y;z-index:251928576;visibility:visible;mso-wrap-style:square;mso-wrap-distance-left:9pt;mso-wrap-distance-top:0;mso-wrap-distance-right:9pt;mso-wrap-distance-bottom:0;mso-position-horizontal:absolute;mso-position-horizontal-relative:text;mso-position-vertical:absolute;mso-position-vertical-relative:text" from="406.6pt,15.05pt" to="406.6pt,45.05pt" o:gfxdata="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" strokecolor="black [3200]" strokeweight=".5pt">
+                <v:stroke joinstyle="miter"/>
+              </v:line>
+            </w:pict>
+          </mc:Fallback>
+        </mc:AlternateContent>
+      </w:r>
+      <w:r>
+        <w:rPr>
+          <w:rFonts w:ascii="Times New Roman" w:hAnsi="Times New Roman" w:cs="Times New Roman"/>
+          <w:noProof/>
+          <w:sz w:val="18"/>
+          <w:szCs w:val="18"/>
+        </w:rPr>
+        <mc:AlternateContent>
+          <mc:Choice Requires="wps">
+            <w:drawing>
+              <wp:anchor distT="0" distB="0" distL="114300" distR="114300" simplePos="0" relativeHeight="251926528" behindDoc="0" locked="0" layoutInCell="1" allowOverlap="1" wp14:anchorId="65F6C99A" wp14:editId="47A106B7">
+                <wp:simplePos x="0" y="0"/>
+                <wp:positionH relativeFrom="column">
+                  <wp:posOffset>5668108</wp:posOffset>
+                </wp:positionH>
+                <wp:positionV relativeFrom="paragraph">
+                  <wp:posOffset>55831</wp:posOffset>
+                </wp:positionV>
+                <wp:extent cx="550984" cy="11967"/>
+                <wp:effectExtent l="38100" t="76200" r="0" b="83820"/>
+                <wp:wrapNone/>
+                <wp:docPr id="93" name="Straight Arrow Connector 93"/>
+                <wp:cNvGraphicFramePr/>
+                <a:graphic xmlns:a="http://schemas.openxmlformats.org/drawingml/2006/main">
+                  <a:graphicData uri="http://schemas.microsoft.com/office/word/2010/wordprocessingShape">
+                    <wps:wsp>
+                      <wps:cNvCnPr/>
+                      <wps:spPr>
+                        <a:xfrm flipH="1" flipV="1">
+                          <a:off x="0" y="0"/>
+                          <a:ext cx="550984" cy="11967"/>
+                        </a:xfrm>
+                        <a:prstGeom prst="straightConnector1">
+                          <a:avLst/>
+                        </a:prstGeom>
+                        <a:ln>
+                          <a:tailEnd type="triangle"/>
+                        </a:ln>
+                      </wps:spPr>
+                      <wps:style>
+                        <a:lnRef idx="1">
+                          <a:schemeClr val="dk1"/>
+                        </a:lnRef>
+                        <a:fillRef idx="0">
+                          <a:schemeClr val="dk1"/>
+                        </a:fillRef>
+                        <a:effectRef idx="0">
+                          <a:schemeClr val="dk1"/>
+                        </a:effectRef>
+                        <a:fontRef idx="minor">
+                          <a:schemeClr val="tx1"/>
+                        </a:fontRef>
+                      </wps:style>
+                      <wps:bodyPr/>
+                    </wps:wsp>
+                  </a:graphicData>
+                </a:graphic>
+              </wp:anchor>
+            </w:drawing>
+          </mc:Choice>
+          <mc:Fallback>
+            <w:pict>
+              <v:shape w14:anchorId="76B7B3D1" id="Straight Arrow Connector 93" o:spid="_x0000_s1026" type="#_x0000_t32" style="position:absolute;margin-left:446.3pt;margin-top:4.4pt;width:43.4pt;height:.95pt;flip:x y;z-index:251926528;visibility:visible;mso-wrap-style:square;mso-wrap-distance-left:9pt;mso-wrap-distance-top:0;mso-wrap-distance-right:9pt;mso-wrap-distance-bottom:0;mso-position-horizontal:absolute;mso-position-horizontal-relative:text;mso-position-vertical:absolute;mso-position-vertical-relative:text" o:gfxdata="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" strokecolor="black [3200]" strokeweight=".5pt">
+                <v:stroke endarrow="block" joinstyle="miter"/>
+              </v:shape>
+            </w:pict>
+          </mc:Fallback>
+        </mc:AlternateContent>
+      </w:r>
+      <w:r>
+        <w:rPr>
+          <w:rFonts w:ascii="Times New Roman" w:hAnsi="Times New Roman" w:cs="Times New Roman"/>
+          <w:noProof/>
+          <w:sz w:val="18"/>
+          <w:szCs w:val="18"/>
+        </w:rPr>
+        <mc:AlternateContent>
+          <mc:Choice Requires="wps">
+            <w:drawing>
+              <wp:anchor distT="0" distB="0" distL="114300" distR="114300" simplePos="0" relativeHeight="251925504" behindDoc="0" locked="0" layoutInCell="1" allowOverlap="1" wp14:anchorId="078B784B" wp14:editId="0C92989C">
+                <wp:simplePos x="0" y="0"/>
+                <wp:positionH relativeFrom="column">
+                  <wp:posOffset>4032592</wp:posOffset>
+                </wp:positionH>
+                <wp:positionV relativeFrom="paragraph">
+                  <wp:posOffset>44401</wp:posOffset>
+                </wp:positionV>
+                <wp:extent cx="568716" cy="11723"/>
+                <wp:effectExtent l="0" t="76200" r="22225" b="83820"/>
+                <wp:wrapNone/>
+                <wp:docPr id="92" name="Straight Arrow Connector 92"/>
+                <wp:cNvGraphicFramePr/>
+                <a:graphic xmlns:a="http://schemas.openxmlformats.org/drawingml/2006/main">
+                  <a:graphicData uri="http://schemas.microsoft.com/office/word/2010/wordprocessingShape">
+                    <wps:wsp>
+                      <wps:cNvCnPr/>
+                      <wps:spPr>
+                        <a:xfrm flipV="1">
+                          <a:off x="0" y="0"/>
+                          <a:ext cx="568716" cy="11723"/>
+                        </a:xfrm>
+                        <a:prstGeom prst="straightConnector1">
+                          <a:avLst/>
+                        </a:prstGeom>
+                        <a:ln>
+                          <a:tailEnd type="triangle"/>
+                        </a:ln>
+                      </wps:spPr>
+                      <wps:style>
+                        <a:lnRef idx="1">
+                          <a:schemeClr val="dk1"/>
+                        </a:lnRef>
+                        <a:fillRef idx="0">
+                          <a:schemeClr val="dk1"/>
+                        </a:fillRef>
+                        <a:effectRef idx="0">
+                          <a:schemeClr val="dk1"/>
+                        </a:effectRef>
+                        <a:fontRef idx="minor">
+                          <a:schemeClr val="tx1"/>
+                        </a:fontRef>
+                      </wps:style>
+                      <wps:bodyPr/>
+                    </wps:wsp>
+                  </a:graphicData>
+                </a:graphic>
+              </wp:anchor>
+            </w:drawing>
+          </mc:Choice>
+          <mc:Fallback>
+            <w:pict>
+              <v:shape w14:anchorId="08C400A6" id="Straight Arrow Connector 92" o:spid="_x0000_s1026" type="#_x0000_t32" style="position:absolute;margin-left:317.55pt;margin-top:3.5pt;width:44.8pt;height:.9pt;flip:y;z-index:251925504;visibility:visible;mso-wrap-style:square;mso-wrap-distance-left:9pt;mso-wrap-distance-top:0;mso-wrap-distance-right:9pt;mso-wrap-distance-bottom:0;mso-position-horizontal:absolute;mso-position-horizontal-relative:text;mso-position-vertical:absolute;mso-position-vertical-relative:text" o:gfxdata="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" strokecolor="black [3200]" strokeweight=".5pt">
+                <v:stroke endarrow="block" joinstyle="miter"/>
+              </v:shape>
+            </w:pict>
+          </mc:Fallback>
+        </mc:AlternateContent>
+      </w:r>
+    </w:p>
+    <w:p>
+      <w:pPr>
+        <w:rPr>
+          <w:rFonts w:ascii="Times New Roman" w:hAnsi="Times New Roman" w:cs="Times New Roman"/>
+          <w:sz w:val="18"/>
+          <w:szCs w:val="18"/>
+        </w:rPr>
+      </w:pPr>
+      <w:r>
+        <w:rPr>
+          <w:rFonts w:ascii="Times New Roman" w:hAnsi="Times New Roman" w:cs="Times New Roman"/>
+          <w:noProof/>
+          <w:sz w:val="18"/>
+          <w:szCs w:val="18"/>
+        </w:rPr>
+        <mc:AlternateContent>
+          <mc:Choice Requires="wps">
+            <w:drawing>
+              <wp:anchor distT="0" distB="0" distL="114300" distR="114300" simplePos="0" relativeHeight="251907072" behindDoc="0" locked="0" layoutInCell="1" allowOverlap="1" wp14:anchorId="67203654" wp14:editId="59D12342">
+                <wp:simplePos x="0" y="0"/>
+                <wp:positionH relativeFrom="column">
+                  <wp:posOffset>417830</wp:posOffset>
+                </wp:positionH>
+                <wp:positionV relativeFrom="paragraph">
+                  <wp:posOffset>188692</wp:posOffset>
+                </wp:positionV>
+                <wp:extent cx="726831" cy="263769"/>
+                <wp:effectExtent l="0" t="0" r="16510" b="22225"/>
+                <wp:wrapNone/>
+                <wp:docPr id="23" name="Oval 23"/>
+                <wp:cNvGraphicFramePr/>
+                <a:graphic xmlns:a="http://schemas.openxmlformats.org/drawingml/2006/main">
+                  <a:graphicData uri="http://schemas.microsoft.com/office/word/2010/wordprocessingShape">
+                    <wps:wsp>
+                      <wps:cNvSpPr/>
+                      <wps:spPr>
+                        <a:xfrm>
+                          <a:off x="0" y="0"/>
+                          <a:ext cx="726831" cy="263769"/>
+                        </a:xfrm>
+                        <a:prstGeom prst="ellipse">
+                          <a:avLst/>
+                        </a:prstGeom>
+                        <a:ln>
+                          <a:solidFill>
+                            <a:schemeClr val="tx1"/>
+                          </a:solidFill>
+                        </a:ln>
+                      </wps:spPr>
+                      <wps:style>
+                        <a:lnRef idx="2">
+                          <a:schemeClr val="accent6"/>
+                        </a:lnRef>
+                        <a:fillRef idx="1">
+                          <a:schemeClr val="lt1"/>
+                        </a:fillRef>
+                        <a:effectRef idx="0">
+                          <a:schemeClr val="accent6"/>
+                        </a:effectRef>
+                        <a:fontRef idx="minor">
+                          <a:schemeClr val="dk1"/>
+                        </a:fontRef>
+                      </wps:style>
+                      <wps:txbx>
+                        <w:txbxContent>
+                          <w:p>
+                            <w:pPr>
+                              <w:jc w:val="center"/>
+                              <w:rPr>
+                                <w:rFonts w:ascii="Times New Roman" w:hAnsi="Times New Roman" w:cs="Times New Roman"/>
+                                <w:sz w:val="14"/>
+                                <w:szCs w:val="14"/>
+                              </w:rPr>
+                            </w:pPr>
+                            <w:r>
+                              <w:rPr>
+                                <w:rFonts w:ascii="Times New Roman" w:hAnsi="Times New Roman" w:cs="Times New Roman"/>
+                                <w:sz w:val="14"/>
+                                <w:szCs w:val="14"/>
+                              </w:rPr>
+                              <w:t>Kết thúc</w:t>
+                            </w:r>
+                          </w:p>
+                        </w:txbxContent>
+                      </wps:txbx>
+                      <wps:bodyPr rot="0" spcFirstLastPara="0" vertOverflow="overflow" horzOverflow="overflow" vert="horz" wrap="square" lIns="0" tIns="0" rIns="0" bIns="0" numCol="1" spcCol="0" rtlCol="0" fromWordArt="0" anchor="ctr" anchorCtr="0" forceAA="0" compatLnSpc="1">
+                        <a:prstTxWarp prst="textNoShape">
+                          <a:avLst/>
+                        </a:prstTxWarp>
+                        <a:noAutofit/>
+                      </wps:bodyPr>
+                    </wps:wsp>
+                  </a:graphicData>
+                </a:graphic>
+                <wp14:sizeRelH relativeFrom="margin">
+                  <wp14:pctWidth>0</wp14:pctWidth>
+                </wp14:sizeRelH>
+                <wp14:sizeRelV relativeFrom="margin">
+                  <wp14:pctHeight>0</wp14:pctHeight>
+                </wp14:sizeRelV>
+              </wp:anchor>
+            </w:drawing>
+          </mc:Choice>
+          <mc:Fallback>
+            <w:pict>
+              <v:oval w14:anchorId="67203654" id="Oval 23" o:spid="_x0000_s1038" style="position:absolute;margin-left:32.9pt;margin-top:14.85pt;width:57.25pt;height:20.75pt;z-index:251907072;visibility:visible;mso-wrap-style:square;mso-width-percent:0;mso-height-percent:0;mso-wrap-distance-left:9pt;mso-wrap-distance-top:0;mso-wrap-distance-right:9pt;mso-wrap-distance-bottom:0;mso-position-horizontal:absolute;mso-position-horizontal-relative:text;mso-position-vertical:absolute;mso-position-vertical-relative:text;mso-width-percent:0;mso-height-percent:0;mso-width-relative:margin;mso-height-relative:margin;v-text-anchor:middle" o:gfxdata="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" fillcolor="white [3201]" strokecolor="black [3213]" strokeweight="1pt">
+                <v:stroke joinstyle="miter"/>
+                <v:textbox inset="0,0,0,0">
+                  <w:txbxContent>
+                    <w:p>
+                      <w:pPr>
+                        <w:jc w:val="center"/>
+                        <w:rPr>
+                          <w:rFonts w:ascii="Times New Roman" w:hAnsi="Times New Roman" w:cs="Times New Roman"/>
+                          <w:sz w:val="14"/>
+                          <w:szCs w:val="14"/>
+                        </w:rPr>
+                      </w:pPr>
+                      <w:r>
+                        <w:rPr>
+                          <w:rFonts w:ascii="Times New Roman" w:hAnsi="Times New Roman" w:cs="Times New Roman"/>
+                          <w:sz w:val="14"/>
+                          <w:szCs w:val="14"/>
+                        </w:rPr>
+                        <w:t>Kết thúc</w:t>
+                      </w:r>
+                    </w:p>
+                  </w:txbxContent>
+                </v:textbox>
+              </v:oval>
+            </w:pict>
+          </mc:Fallback>
+        </mc:AlternateContent>
+      </w:r>
+    </w:p>
+    <w:p>
+      <w:pPr>
+        <w:rPr>
+          <w:rFonts w:ascii="Times New Roman" w:hAnsi="Times New Roman" w:cs="Times New Roman"/>
+          <w:sz w:val="18"/>
+          <w:szCs w:val="18"/>
+        </w:rPr>
+      </w:pPr>
+      <w:r>
+        <w:rPr>
+          <w:rFonts w:ascii="Times New Roman" w:hAnsi="Times New Roman" w:cs="Times New Roman"/>
+          <w:noProof/>
+          <w:sz w:val="18"/>
+          <w:szCs w:val="18"/>
+        </w:rPr>
+        <mc:AlternateContent>
+          <mc:Choice Requires="wps">
+            <w:drawing>
+              <wp:anchor distT="0" distB="0" distL="114300" distR="114300" simplePos="0" relativeHeight="251927552" behindDoc="0" locked="0" layoutInCell="1" allowOverlap="1">
+                <wp:simplePos x="0" y="0"/>
+                <wp:positionH relativeFrom="column">
+                  <wp:posOffset>1142609</wp:posOffset>
+                </wp:positionH>
+                <wp:positionV relativeFrom="paragraph">
+                  <wp:posOffset>73172</wp:posOffset>
+                </wp:positionV>
+                <wp:extent cx="4027268" cy="0"/>
+                <wp:effectExtent l="38100" t="76200" r="0" b="95250"/>
+                <wp:wrapNone/>
+                <wp:docPr id="99" name="Straight Arrow Connector 99"/>
+                <wp:cNvGraphicFramePr/>
+                <a:graphic xmlns:a="http://schemas.openxmlformats.org/drawingml/2006/main">
+                  <a:graphicData uri="http://schemas.microsoft.com/office/word/2010/wordprocessingShape">
+                    <wps:wsp>
+                      <wps:cNvCnPr/>
+                      <wps:spPr>
+                        <a:xfrm flipH="1">
+                          <a:off x="0" y="0"/>
+                          <a:ext cx="4027268" cy="0"/>
+                        </a:xfrm>
+                        <a:prstGeom prst="straightConnector1">
+                          <a:avLst/>
+                        </a:prstGeom>
+                        <a:ln>
+                          <a:tailEnd type="triangle"/>
+                        </a:ln>
+                      </wps:spPr>
+                      <wps:style>
+                        <a:lnRef idx="1">
+                          <a:schemeClr val="dk1"/>
+                        </a:lnRef>
+                        <a:fillRef idx="0">
+                          <a:schemeClr val="dk1"/>
+                        </a:fillRef>
+                        <a:effectRef idx="0">
+                          <a:schemeClr val="dk1"/>
+                        </a:effectRef>
+                        <a:fontRef idx="minor">
+                          <a:schemeClr val="tx1"/>
+                        </a:fontRef>
+                      </wps:style>
+                      <wps:bodyPr/>
+                    </wps:wsp>
+                  </a:graphicData>
+                </a:graphic>
+              </wp:anchor>
+            </w:drawing>
+          </mc:Choice>
+          <mc:Fallback>
+            <w:pict>
+              <v:shape w14:anchorId="6282CA0F" id="Straight Arrow Connector 99" o:spid="_x0000_s1026" type="#_x0000_t32" style="position:absolute;margin-left:89.95pt;margin-top:5.75pt;width:317.1pt;height:0;flip:x;z-index:251927552;visibility:visible;mso-wrap-style:square;mso-wrap-distance-left:9pt;mso-wrap-distance-top:0;mso-wrap-distance-right:9pt;mso-wrap-distance-bottom:0;mso-position-horizontal:absolute;mso-position-horizontal-relative:text;mso-position-vertical:absolute;mso-position-vertical-relative:text" o:gfxdata="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" strokecolor="black [3200]" strokeweight=".5pt">
+                <v:stroke endarrow="block" joinstyle="miter"/>
+              </v:shape>
+            </w:pict>
+          </mc:Fallback>
+        </mc:AlternateContent>
+      </w:r>
     </w:p>
     <w:p>
       <w:pPr>
@@ -215,7 +3982,7 @@
           </mc:Choice>
           <mc:Fallback>
             <w:pict>
-              <v:roundrect w14:anchorId="03F286CE" id="Rounded Rectangle 16" o:spid="_x0000_s1026" style="position:absolute;margin-left:208pt;margin-top:5.65pt;width:85.2pt;height:21.2pt;z-index:251746304;visibility:visible;mso-wrap-style:square;mso-width-percent:0;mso-height-percent:0;mso-wrap-distance-left:9pt;mso-wrap-distance-top:0;mso-wrap-distance-right:9pt;mso-wrap-distance-bottom:0;mso-position-horizontal:absolute;mso-position-horizontal-relative:text;mso-position-vertical:absolute;mso-position-vertical-relative:text;mso-width-percent:0;mso-height-percent:0;mso-width-relative:margin;mso-height-relative:margin;v-text-anchor:middle" arcsize="10923f" o:gfxdata="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" fillcolor="white [3201]" strokecolor="black [3213]" strokeweight="1pt">
+              <v:roundrect w14:anchorId="03F286CE" id="Rounded Rectangle 16" o:spid="_x0000_s1039" style="position:absolute;margin-left:208pt;margin-top:5.65pt;width:85.2pt;height:21.2pt;z-index:251746304;visibility:visible;mso-wrap-style:square;mso-width-percent:0;mso-height-percent:0;mso-wrap-distance-left:9pt;mso-wrap-distance-top:0;mso-wrap-distance-right:9pt;mso-wrap-distance-bottom:0;mso-position-horizontal:absolute;mso-position-horizontal-relative:text;mso-position-vertical:absolute;mso-position-vertical-relative:text;mso-width-percent:0;mso-height-percent:0;mso-width-relative:margin;mso-height-relative:margin;v-text-anchor:middle" arcsize="10923f" o:gfxdata="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" fillcolor="white [3201]" strokecolor="black [3213]" strokeweight="1pt">
                 <v:stroke joinstyle="miter"/>
                 <v:textbox inset="0,0,0,0">
                   <w:txbxContent>
@@ -1178,7 +4945,7 @@
           </mc:Choice>
           <mc:Fallback>
             <w:pict>
-              <v:roundrect w14:anchorId="536424E5" id="Rounded Rectangle 26" o:spid="_x0000_s1027" style="position:absolute;margin-left:-62pt;margin-top:20.85pt;width:49.6pt;height:20pt;z-index:251748352;visibility:visible;mso-wrap-style:square;mso-width-percent:0;mso-height-percent:0;mso-wrap-distance-left:9pt;mso-wrap-distance-top:0;mso-wrap-distance-right:9pt;mso-wrap-distance-bottom:0;mso-position-horizontal:absolute;mso-position-horizontal-relative:text;mso-position-vertical:absolute;mso-position-vertical-relative:text;mso-width-percent:0;mso-height-percent:0;mso-width-relative:margin;mso-height-relative:margin;v-text-anchor:middle" arcsize="10923f" o:gfxdata="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" fillcolor="white [3201]" strokecolor="black [3213]" strokeweight="1pt">
+              <v:roundrect w14:anchorId="536424E5" id="Rounded Rectangle 26" o:spid="_x0000_s1040" style="position:absolute;margin-left:-62pt;margin-top:20.85pt;width:49.6pt;height:20pt;z-index:251748352;visibility:visible;mso-wrap-style:square;mso-width-percent:0;mso-height-percent:0;mso-wrap-distance-left:9pt;mso-wrap-distance-top:0;mso-wrap-distance-right:9pt;mso-wrap-distance-bottom:0;mso-position-horizontal:absolute;mso-position-horizontal-relative:text;mso-position-vertical:absolute;mso-position-vertical-relative:text;mso-width-percent:0;mso-height-percent:0;mso-width-relative:margin;mso-height-relative:margin;v-text-anchor:middle" arcsize="10923f" o:gfxdata="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" fillcolor="white [3201]" strokecolor="black [3213]" strokeweight="1pt">
                 <v:stroke joinstyle="miter"/>
                 <v:textbox inset="0,0,0,0">
                   <w:txbxContent>
@@ -1323,7 +5090,7 @@
           </mc:Choice>
           <mc:Fallback>
             <w:pict>
-              <v:roundrect w14:anchorId="567AD8E4" id="Rounded Rectangle 170" o:spid="_x0000_s1028" style="position:absolute;margin-left:483.1pt;margin-top:7.5pt;width:49.6pt;height:20pt;z-index:251874304;visibility:visible;mso-wrap-style:square;mso-width-percent:0;mso-height-percent:0;mso-wrap-distance-left:9pt;mso-wrap-distance-top:0;mso-wrap-distance-right:9pt;mso-wrap-distance-bottom:0;mso-position-horizontal:absolute;mso-position-horizontal-relative:margin;mso-position-vertical:absolute;mso-position-vertical-relative:text;mso-width-percent:0;mso-height-percent:0;mso-width-relative:margin;mso-height-relative:margin;v-text-anchor:middle" arcsize="10923f" o:gfxdata="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" fillcolor="white [3201]" strokecolor="black [3213]" strokeweight="1pt">
+              <v:roundrect w14:anchorId="567AD8E4" id="Rounded Rectangle 170" o:spid="_x0000_s1041" style="position:absolute;margin-left:483.1pt;margin-top:7.5pt;width:49.6pt;height:20pt;z-index:251874304;visibility:visible;mso-wrap-style:square;mso-width-percent:0;mso-height-percent:0;mso-wrap-distance-left:9pt;mso-wrap-distance-top:0;mso-wrap-distance-right:9pt;mso-wrap-distance-bottom:0;mso-position-horizontal:absolute;mso-position-horizontal-relative:margin;mso-position-vertical:absolute;mso-position-vertical-relative:text;mso-width-percent:0;mso-height-percent:0;mso-width-relative:margin;mso-height-relative:margin;v-text-anchor:middle" arcsize="10923f" o:gfxdata="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" fillcolor="white [3201]" strokecolor="black [3213]" strokeweight="1pt">
                 <v:stroke joinstyle="miter"/>
                 <v:textbox inset="0,0,0,0">
                   <w:txbxContent>
@@ -1435,15 +5202,7 @@
                                 <w:sz w:val="14"/>
                                 <w:szCs w:val="14"/>
                               </w:rPr>
-                              <w:t>Quả</w:t>
-                            </w:r>
-                            <w:r>
-                              <w:rPr>
-                                <w:rFonts w:ascii="Times New Roman" w:hAnsi="Times New Roman" w:cs="Times New Roman"/>
-                                <w:sz w:val="14"/>
-                                <w:szCs w:val="14"/>
-                              </w:rPr>
-                              <w:t>n lý phí vận chuyển</w:t>
+                              <w:t>Quản lý phí vận chuyển</w:t>
                             </w:r>
                           </w:p>
                           <w:p>
@@ -1478,7 +5237,7 @@
           </mc:Choice>
           <mc:Fallback>
             <w:pict>
-              <v:roundrect w14:anchorId="4B29BE63" id="Rounded Rectangle 168" o:spid="_x0000_s1029" style="position:absolute;margin-left:414.9pt;margin-top:6.85pt;width:49.6pt;height:20pt;z-index:251872256;visibility:visible;mso-wrap-style:square;mso-width-percent:0;mso-height-percent:0;mso-wrap-distance-left:9pt;mso-wrap-distance-top:0;mso-wrap-distance-right:9pt;mso-wrap-distance-bottom:0;mso-position-horizontal:absolute;mso-position-horizontal-relative:margin;mso-position-vertical:absolute;mso-position-vertical-relative:text;mso-width-percent:0;mso-height-percent:0;mso-width-relative:margin;mso-height-relative:margin;v-text-anchor:middle" arcsize="10923f" o:gfxdata="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" fillcolor="white [3201]" strokecolor="black [3213]" strokeweight="1pt">
+              <v:roundrect w14:anchorId="4B29BE63" id="Rounded Rectangle 168" o:spid="_x0000_s1042" style="position:absolute;margin-left:414.9pt;margin-top:6.85pt;width:49.6pt;height:20pt;z-index:251872256;visibility:visible;mso-wrap-style:square;mso-width-percent:0;mso-height-percent:0;mso-wrap-distance-left:9pt;mso-wrap-distance-top:0;mso-wrap-distance-right:9pt;mso-wrap-distance-bottom:0;mso-position-horizontal:absolute;mso-position-horizontal-relative:margin;mso-position-vertical:absolute;mso-position-vertical-relative:text;mso-width-percent:0;mso-height-percent:0;mso-width-relative:margin;mso-height-relative:margin;v-text-anchor:middle" arcsize="10923f" o:gfxdata="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" fillcolor="white [3201]" strokecolor="black [3213]" strokeweight="1pt">
                 <v:stroke joinstyle="miter"/>
                 <v:textbox inset="0,0,0,0">
                   <w:txbxContent>
@@ -1497,15 +5256,7 @@
                           <w:sz w:val="14"/>
                           <w:szCs w:val="14"/>
                         </w:rPr>
-                        <w:t>Quả</w:t>
-                      </w:r>
-                      <w:r>
-                        <w:rPr>
-                          <w:rFonts w:ascii="Times New Roman" w:hAnsi="Times New Roman" w:cs="Times New Roman"/>
-                          <w:sz w:val="14"/>
-                          <w:szCs w:val="14"/>
-                        </w:rPr>
-                        <w:t>n lý phí vận chuyển</w:t>
+                        <w:t>Quản lý phí vận chuyển</w:t>
                       </w:r>
                     </w:p>
                     <w:p>
@@ -1641,7 +5392,7 @@
           </mc:Choice>
           <mc:Fallback>
             <w:pict>
-              <v:roundrect w14:anchorId="2826672A" id="Rounded Rectangle 160" o:spid="_x0000_s1030" style="position:absolute;margin-left:335.75pt;margin-top:6.85pt;width:49.6pt;height:20pt;z-index:251862016;visibility:visible;mso-wrap-style:square;mso-width-percent:0;mso-height-percent:0;mso-wrap-distance-left:9pt;mso-wrap-distance-top:0;mso-wrap-distance-right:9pt;mso-wrap-distance-bottom:0;mso-position-horizontal:absolute;mso-position-horizontal-relative:margin;mso-position-vertical:absolute;mso-position-vertical-relative:text;mso-width-percent:0;mso-height-percent:0;mso-width-relative:margin;mso-height-relative:margin;v-text-anchor:middle" arcsize="10923f" o:gfxdata="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" fillcolor="white [3201]" strokecolor="black [3213]" strokeweight="1pt">
+              <v:roundrect w14:anchorId="2826672A" id="Rounded Rectangle 160" o:spid="_x0000_s1043" style="position:absolute;margin-left:335.75pt;margin-top:6.85pt;width:49.6pt;height:20pt;z-index:251862016;visibility:visible;mso-wrap-style:square;mso-width-percent:0;mso-height-percent:0;mso-wrap-distance-left:9pt;mso-wrap-distance-top:0;mso-wrap-distance-right:9pt;mso-wrap-distance-bottom:0;mso-position-horizontal:absolute;mso-position-horizontal-relative:margin;mso-position-vertical:absolute;mso-position-vertical-relative:text;mso-width-percent:0;mso-height-percent:0;mso-width-relative:margin;mso-height-relative:margin;v-text-anchor:middle" arcsize="10923f" o:gfxdata="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" fillcolor="white [3201]" strokecolor="black [3213]" strokeweight="1pt">
                 <v:stroke joinstyle="miter"/>
                 <v:textbox inset="0,0,0,0">
                   <w:txbxContent>
@@ -1786,7 +5537,7 @@
           </mc:Choice>
           <mc:Fallback>
             <w:pict>
-              <v:roundrect w14:anchorId="7E39C8D7" id="Rounded Rectangle 150" o:spid="_x0000_s1031" style="position:absolute;margin-left:258.7pt;margin-top:6.9pt;width:49.6pt;height:20pt;z-index:251848704;visibility:visible;mso-wrap-style:square;mso-width-percent:0;mso-height-percent:0;mso-wrap-distance-left:9pt;mso-wrap-distance-top:0;mso-wrap-distance-right:9pt;mso-wrap-distance-bottom:0;mso-position-horizontal:absolute;mso-position-horizontal-relative:margin;mso-position-vertical:absolute;mso-position-vertical-relative:text;mso-width-percent:0;mso-height-percent:0;mso-width-relative:margin;mso-height-relative:margin;v-text-anchor:middle" arcsize="10923f" o:gfxdata="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" fillcolor="white [3201]" strokecolor="black [3213]" strokeweight="1pt">
+              <v:roundrect w14:anchorId="7E39C8D7" id="Rounded Rectangle 150" o:spid="_x0000_s1044" style="position:absolute;margin-left:258.7pt;margin-top:6.9pt;width:49.6pt;height:20pt;z-index:251848704;visibility:visible;mso-wrap-style:square;mso-width-percent:0;mso-height-percent:0;mso-wrap-distance-left:9pt;mso-wrap-distance-top:0;mso-wrap-distance-right:9pt;mso-wrap-distance-bottom:0;mso-position-horizontal:absolute;mso-position-horizontal-relative:margin;mso-position-vertical:absolute;mso-position-vertical-relative:text;mso-width-percent:0;mso-height-percent:0;mso-width-relative:margin;mso-height-relative:margin;v-text-anchor:middle" arcsize="10923f" o:gfxdata="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" fillcolor="white [3201]" strokecolor="black [3213]" strokeweight="1pt">
                 <v:stroke joinstyle="miter"/>
                 <v:textbox inset="0,0,0,0">
                   <w:txbxContent>
@@ -1888,15 +5639,7 @@
                                 <w:sz w:val="14"/>
                                 <w:szCs w:val="14"/>
                               </w:rPr>
-                              <w:t>Quản lý</w:t>
-                            </w:r>
-                            <w:r>
-                              <w:rPr>
-                                <w:rFonts w:ascii="Times New Roman" w:hAnsi="Times New Roman" w:cs="Times New Roman"/>
-                                <w:sz w:val="14"/>
-                                <w:szCs w:val="14"/>
-                              </w:rPr>
-                              <w:t xml:space="preserve"> sản phẩm</w:t>
+                              <w:t>Quản lý sản phẩm</w:t>
                             </w:r>
                           </w:p>
                         </w:txbxContent>
@@ -1921,7 +5664,7 @@
           </mc:Choice>
           <mc:Fallback>
             <w:pict>
-              <v:roundrect w14:anchorId="2E85754F" id="Rounded Rectangle 139" o:spid="_x0000_s1032" style="position:absolute;margin-left:177.2pt;margin-top:6.75pt;width:49.6pt;height:20pt;z-index:251835392;visibility:visible;mso-wrap-style:square;mso-width-percent:0;mso-height-percent:0;mso-wrap-distance-left:9pt;mso-wrap-distance-top:0;mso-wrap-distance-right:9pt;mso-wrap-distance-bottom:0;mso-position-horizontal:absolute;mso-position-horizontal-relative:margin;mso-position-vertical:absolute;mso-position-vertical-relative:text;mso-width-percent:0;mso-height-percent:0;mso-width-relative:margin;mso-height-relative:margin;v-text-anchor:middle" arcsize="10923f" o:gfxdata="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" fillcolor="white [3201]" strokecolor="black [3213]" strokeweight="1pt">
+              <v:roundrect w14:anchorId="2E85754F" id="Rounded Rectangle 139" o:spid="_x0000_s1045" style="position:absolute;margin-left:177.2pt;margin-top:6.75pt;width:49.6pt;height:20pt;z-index:251835392;visibility:visible;mso-wrap-style:square;mso-width-percent:0;mso-height-percent:0;mso-wrap-distance-left:9pt;mso-wrap-distance-top:0;mso-wrap-distance-right:9pt;mso-wrap-distance-bottom:0;mso-position-horizontal:absolute;mso-position-horizontal-relative:margin;mso-position-vertical:absolute;mso-position-vertical-relative:text;mso-width-percent:0;mso-height-percent:0;mso-width-relative:margin;mso-height-relative:margin;v-text-anchor:middle" arcsize="10923f" o:gfxdata="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" fillcolor="white [3201]" strokecolor="black [3213]" strokeweight="1pt">
                 <v:stroke joinstyle="miter"/>
                 <v:textbox inset="0,0,0,0">
                   <w:txbxContent>
@@ -1940,15 +5683,7 @@
                           <w:sz w:val="14"/>
                           <w:szCs w:val="14"/>
                         </w:rPr>
-                        <w:t>Quản lý</w:t>
-                      </w:r>
-                      <w:r>
-                        <w:rPr>
-                          <w:rFonts w:ascii="Times New Roman" w:hAnsi="Times New Roman" w:cs="Times New Roman"/>
-                          <w:sz w:val="14"/>
-                          <w:szCs w:val="14"/>
-                        </w:rPr>
-                        <w:t xml:space="preserve"> sản phẩm</w:t>
+                        <w:t>Quản lý sản phẩm</w:t>
                       </w:r>
                     </w:p>
                   </w:txbxContent>
@@ -2031,15 +5766,7 @@
                                 <w:sz w:val="14"/>
                                 <w:szCs w:val="14"/>
                               </w:rPr>
-                              <w:t>Quản lý</w:t>
-                            </w:r>
-                            <w:r>
-                              <w:rPr>
-                                <w:rFonts w:ascii="Times New Roman" w:hAnsi="Times New Roman" w:cs="Times New Roman"/>
-                                <w:sz w:val="14"/>
-                                <w:szCs w:val="14"/>
-                              </w:rPr>
-                              <w:t xml:space="preserve"> danh mục</w:t>
+                              <w:t>Quản lý danh mục</w:t>
                             </w:r>
                           </w:p>
                         </w:txbxContent>
@@ -2064,7 +5791,7 @@
           </mc:Choice>
           <mc:Fallback>
             <w:pict>
-              <v:roundrect w14:anchorId="72331D0A" id="Rounded Rectangle 106" o:spid="_x0000_s1033" style="position:absolute;margin-left:84.4pt;margin-top:6.35pt;width:49.6pt;height:20pt;z-index:251793408;visibility:visible;mso-wrap-style:square;mso-width-percent:0;mso-height-percent:0;mso-wrap-distance-left:9pt;mso-wrap-distance-top:0;mso-wrap-distance-right:9pt;mso-wrap-distance-bottom:0;mso-position-horizontal:absolute;mso-position-horizontal-relative:margin;mso-position-vertical:absolute;mso-position-vertical-relative:text;mso-width-percent:0;mso-height-percent:0;mso-width-relative:margin;mso-height-relative:margin;v-text-anchor:middle" arcsize="10923f" o:gfxdata="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" fillcolor="white [3201]" strokecolor="black [3213]" strokeweight="1pt">
+              <v:roundrect w14:anchorId="72331D0A" id="Rounded Rectangle 106" o:spid="_x0000_s1046" style="position:absolute;margin-left:84.4pt;margin-top:6.35pt;width:49.6pt;height:20pt;z-index:251793408;visibility:visible;mso-wrap-style:square;mso-width-percent:0;mso-height-percent:0;mso-wrap-distance-left:9pt;mso-wrap-distance-top:0;mso-wrap-distance-right:9pt;mso-wrap-distance-bottom:0;mso-position-horizontal:absolute;mso-position-horizontal-relative:margin;mso-position-vertical:absolute;mso-position-vertical-relative:text;mso-width-percent:0;mso-height-percent:0;mso-width-relative:margin;mso-height-relative:margin;v-text-anchor:middle" arcsize="10923f" o:gfxdata="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" fillcolor="white [3201]" strokecolor="black [3213]" strokeweight="1pt">
                 <v:stroke joinstyle="miter"/>
                 <v:textbox inset="0,0,0,0">
                   <w:txbxContent>
@@ -2083,15 +5810,7 @@
                           <w:sz w:val="14"/>
                           <w:szCs w:val="14"/>
                         </w:rPr>
-                        <w:t>Quản lý</w:t>
-                      </w:r>
-                      <w:r>
-                        <w:rPr>
-                          <w:rFonts w:ascii="Times New Roman" w:hAnsi="Times New Roman" w:cs="Times New Roman"/>
-                          <w:sz w:val="14"/>
-                          <w:szCs w:val="14"/>
-                        </w:rPr>
-                        <w:t xml:space="preserve"> danh mục</w:t>
+                        <w:t>Quản lý danh mục</w:t>
                       </w:r>
                     </w:p>
                   </w:txbxContent>
@@ -2174,15 +5893,7 @@
                                 <w:sz w:val="14"/>
                                 <w:szCs w:val="14"/>
                               </w:rPr>
-                              <w:t>Quản lý</w:t>
-                            </w:r>
-                            <w:r>
-                              <w:rPr>
-                                <w:rFonts w:ascii="Times New Roman" w:hAnsi="Times New Roman" w:cs="Times New Roman"/>
-                                <w:sz w:val="14"/>
-                                <w:szCs w:val="14"/>
-                              </w:rPr>
-                              <w:t xml:space="preserve"> nhân viên</w:t>
+                              <w:t>Quản lý nhân viên</w:t>
                             </w:r>
                           </w:p>
                         </w:txbxContent>
@@ -2207,7 +5918,7 @@
           </mc:Choice>
           <mc:Fallback>
             <w:pict>
-              <v:roundrect w14:anchorId="202927AA" id="Rounded Rectangle 101" o:spid="_x0000_s1034" style="position:absolute;margin-left:-4pt;margin-top:2.5pt;width:49.6pt;height:20pt;z-index:251783168;visibility:visible;mso-wrap-style:square;mso-width-percent:0;mso-height-percent:0;mso-wrap-distance-left:9pt;mso-wrap-distance-top:0;mso-wrap-distance-right:9pt;mso-wrap-distance-bottom:0;mso-position-horizontal:absolute;mso-position-horizontal-relative:margin;mso-position-vertical:absolute;mso-position-vertical-relative:text;mso-width-percent:0;mso-height-percent:0;mso-width-relative:margin;mso-height-relative:margin;v-text-anchor:middle" arcsize="10923f" o:gfxdata="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" fillcolor="white [3201]" strokecolor="black [3213]" strokeweight="1pt">
+              <v:roundrect w14:anchorId="202927AA" id="Rounded Rectangle 101" o:spid="_x0000_s1047" style="position:absolute;margin-left:-4pt;margin-top:2.5pt;width:49.6pt;height:20pt;z-index:251783168;visibility:visible;mso-wrap-style:square;mso-width-percent:0;mso-height-percent:0;mso-wrap-distance-left:9pt;mso-wrap-distance-top:0;mso-wrap-distance-right:9pt;mso-wrap-distance-bottom:0;mso-position-horizontal:absolute;mso-position-horizontal-relative:margin;mso-position-vertical:absolute;mso-position-vertical-relative:text;mso-width-percent:0;mso-height-percent:0;mso-width-relative:margin;mso-height-relative:margin;v-text-anchor:middle" arcsize="10923f" o:gfxdata="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" fillcolor="white [3201]" strokecolor="black [3213]" strokeweight="1pt">
                 <v:stroke joinstyle="miter"/>
                 <v:textbox inset="0,0,0,0">
                   <w:txbxContent>
@@ -2226,15 +5937,7 @@
                           <w:sz w:val="14"/>
                           <w:szCs w:val="14"/>
                         </w:rPr>
-                        <w:t>Quản lý</w:t>
-                      </w:r>
-                      <w:r>
-                        <w:rPr>
-                          <w:rFonts w:ascii="Times New Roman" w:hAnsi="Times New Roman" w:cs="Times New Roman"/>
-                          <w:sz w:val="14"/>
-                          <w:szCs w:val="14"/>
-                        </w:rPr>
-                        <w:t xml:space="preserve"> nhân viên</w:t>
+                        <w:t>Quản lý nhân viên</w:t>
                       </w:r>
                     </w:p>
                   </w:txbxContent>
@@ -2691,15 +6394,7 @@
                                 <w:sz w:val="14"/>
                                 <w:szCs w:val="14"/>
                               </w:rPr>
-                              <w:t>Quả</w:t>
-                            </w:r>
-                            <w:r>
-                              <w:rPr>
-                                <w:rFonts w:ascii="Times New Roman" w:hAnsi="Times New Roman" w:cs="Times New Roman"/>
-                                <w:sz w:val="14"/>
-                                <w:szCs w:val="14"/>
-                              </w:rPr>
-                              <w:t>n lý bình luận</w:t>
+                              <w:t>Quản lý bình luận</w:t>
                             </w:r>
                           </w:p>
                           <w:p>
@@ -2744,7 +6439,7 @@
           </mc:Choice>
           <mc:Fallback>
             <w:pict>
-              <v:roundrect w14:anchorId="26FFDD54" id="Rounded Rectangle 173" o:spid="_x0000_s1035" style="position:absolute;margin-left:451.4pt;margin-top:3.25pt;width:49.6pt;height:20pt;z-index:251878400;visibility:visible;mso-wrap-style:square;mso-width-percent:0;mso-height-percent:0;mso-wrap-distance-left:9pt;mso-wrap-distance-top:0;mso-wrap-distance-right:9pt;mso-wrap-distance-bottom:0;mso-position-horizontal:absolute;mso-position-horizontal-relative:margin;mso-position-vertical:absolute;mso-position-vertical-relative:text;mso-width-percent:0;mso-height-percent:0;mso-width-relative:margin;mso-height-relative:margin;v-text-anchor:middle" arcsize="10923f" o:gfxdata="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" fillcolor="white [3201]" strokecolor="black [3213]" strokeweight="1pt">
+              <v:roundrect w14:anchorId="26FFDD54" id="Rounded Rectangle 173" o:spid="_x0000_s1048" style="position:absolute;margin-left:451.4pt;margin-top:3.25pt;width:49.6pt;height:20pt;z-index:251878400;visibility:visible;mso-wrap-style:square;mso-width-percent:0;mso-height-percent:0;mso-wrap-distance-left:9pt;mso-wrap-distance-top:0;mso-wrap-distance-right:9pt;mso-wrap-distance-bottom:0;mso-position-horizontal:absolute;mso-position-horizontal-relative:margin;mso-position-vertical:absolute;mso-position-vertical-relative:text;mso-width-percent:0;mso-height-percent:0;mso-width-relative:margin;mso-height-relative:margin;v-text-anchor:middle" arcsize="10923f" o:gfxdata="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" fillcolor="white [3201]" strokecolor="black [3213]" strokeweight="1pt">
                 <v:stroke joinstyle="miter"/>
                 <v:textbox inset="0,0,0,0">
                   <w:txbxContent>
@@ -2763,15 +6458,7 @@
                           <w:sz w:val="14"/>
                           <w:szCs w:val="14"/>
                         </w:rPr>
-                        <w:t>Quả</w:t>
-                      </w:r>
-                      <w:r>
-                        <w:rPr>
-                          <w:rFonts w:ascii="Times New Roman" w:hAnsi="Times New Roman" w:cs="Times New Roman"/>
-                          <w:sz w:val="14"/>
-                          <w:szCs w:val="14"/>
-                        </w:rPr>
-                        <w:t>n lý bình luận</w:t>
+                        <w:t>Quản lý bình luận</w:t>
                       </w:r>
                     </w:p>
                     <w:p>
@@ -2909,7 +6596,7 @@
           </mc:Choice>
           <mc:Fallback>
             <w:pict>
-              <v:roundrect w14:anchorId="0B1295F9" id="Rounded Rectangle 161" o:spid="_x0000_s1036" style="position:absolute;margin-left:362.3pt;margin-top:3.55pt;width:49.6pt;height:20pt;z-index:251864064;visibility:visible;mso-wrap-style:square;mso-width-percent:0;mso-height-percent:0;mso-wrap-distance-left:9pt;mso-wrap-distance-top:0;mso-wrap-distance-right:9pt;mso-wrap-distance-bottom:0;mso-position-horizontal:absolute;mso-position-horizontal-relative:margin;mso-position-vertical:absolute;mso-position-vertical-relative:text;mso-width-percent:0;mso-height-percent:0;mso-width-relative:margin;mso-height-relative:margin;v-text-anchor:middle" arcsize="10923f" o:gfxdata="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" fillcolor="white [3201]" strokecolor="black [3213]" strokeweight="1pt">
+              <v:roundrect w14:anchorId="0B1295F9" id="Rounded Rectangle 161" o:spid="_x0000_s1049" style="position:absolute;margin-left:362.3pt;margin-top:3.55pt;width:49.6pt;height:20pt;z-index:251864064;visibility:visible;mso-wrap-style:square;mso-width-percent:0;mso-height-percent:0;mso-wrap-distance-left:9pt;mso-wrap-distance-top:0;mso-wrap-distance-right:9pt;mso-wrap-distance-bottom:0;mso-position-horizontal:absolute;mso-position-horizontal-relative:margin;mso-position-vertical:absolute;mso-position-vertical-relative:text;mso-width-percent:0;mso-height-percent:0;mso-width-relative:margin;mso-height-relative:margin;v-text-anchor:middle" arcsize="10923f" o:gfxdata="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" fillcolor="white [3201]" strokecolor="black [3213]" strokeweight="1pt">
                 <v:stroke joinstyle="miter"/>
                 <v:textbox inset="0,0,0,0">
                   <w:txbxContent>
@@ -3184,7 +6871,7 @@
           </mc:Choice>
           <mc:Fallback>
             <w:pict>
-              <v:roundrect w14:anchorId="6902BE75" id="Rounded Rectangle 151" o:spid="_x0000_s1037" style="position:absolute;margin-left:285.25pt;margin-top:3.45pt;width:49.6pt;height:20pt;z-index:251850752;visibility:visible;mso-wrap-style:square;mso-width-percent:0;mso-height-percent:0;mso-wrap-distance-left:9pt;mso-wrap-distance-top:0;mso-wrap-distance-right:9pt;mso-wrap-distance-bottom:0;mso-position-horizontal:absolute;mso-position-horizontal-relative:margin;mso-position-vertical:absolute;mso-position-vertical-relative:text;mso-width-percent:0;mso-height-percent:0;mso-width-relative:margin;mso-height-relative:margin;v-text-anchor:middle" arcsize="10923f" o:gfxdata="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" fillcolor="white [3201]" strokecolor="black [3213]" strokeweight="1pt">
+              <v:roundrect w14:anchorId="6902BE75" id="Rounded Rectangle 151" o:spid="_x0000_s1050" style="position:absolute;margin-left:285.25pt;margin-top:3.45pt;width:49.6pt;height:20pt;z-index:251850752;visibility:visible;mso-wrap-style:square;mso-width-percent:0;mso-height-percent:0;mso-wrap-distance-left:9pt;mso-wrap-distance-top:0;mso-wrap-distance-right:9pt;mso-wrap-distance-bottom:0;mso-position-horizontal:absolute;mso-position-horizontal-relative:margin;mso-position-vertical:absolute;mso-position-vertical-relative:text;mso-width-percent:0;mso-height-percent:0;mso-width-relative:margin;mso-height-relative:margin;v-text-anchor:middle" arcsize="10923f" o:gfxdata="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" fillcolor="white [3201]" strokecolor="black [3213]" strokeweight="1pt">
                 <v:stroke joinstyle="miter"/>
                 <v:textbox inset="0,0,0,0">
                   <w:txbxContent>
@@ -3380,7 +7067,7 @@
           </mc:Choice>
           <mc:Fallback>
             <w:pict>
-              <v:roundrect w14:anchorId="3CB40165" id="Rounded Rectangle 140" o:spid="_x0000_s1038" style="position:absolute;margin-left:0;margin-top:2.95pt;width:49.6pt;height:20pt;z-index:251837440;visibility:visible;mso-wrap-style:square;mso-width-percent:0;mso-height-percent:0;mso-wrap-distance-left:9pt;mso-wrap-distance-top:0;mso-wrap-distance-right:9pt;mso-wrap-distance-bottom:0;mso-position-horizontal:center;mso-position-horizontal-relative:margin;mso-position-vertical:absolute;mso-position-vertical-relative:text;mso-width-percent:0;mso-height-percent:0;mso-width-relative:margin;mso-height-relative:margin;v-text-anchor:middle" arcsize="10923f" o:gfxdata="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" fillcolor="white [3201]" strokecolor="black [3213]" strokeweight="1pt">
+              <v:roundrect w14:anchorId="3CB40165" id="Rounded Rectangle 140" o:spid="_x0000_s1051" style="position:absolute;margin-left:0;margin-top:2.95pt;width:49.6pt;height:20pt;z-index:251837440;visibility:visible;mso-wrap-style:square;mso-width-percent:0;mso-height-percent:0;mso-wrap-distance-left:9pt;mso-wrap-distance-top:0;mso-wrap-distance-right:9pt;mso-wrap-distance-bottom:0;mso-position-horizontal:center;mso-position-horizontal-relative:margin;mso-position-vertical:absolute;mso-position-vertical-relative:text;mso-width-percent:0;mso-height-percent:0;mso-width-relative:margin;mso-height-relative:margin;v-text-anchor:middle" arcsize="10923f" o:gfxdata="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" fillcolor="white [3201]" strokecolor="black [3213]" strokeweight="1pt">
                 <v:stroke joinstyle="miter"/>
                 <v:textbox inset="0,0,0,0">
                   <w:txbxContent>
@@ -3551,15 +7238,7 @@
                                 <w:sz w:val="14"/>
                                 <w:szCs w:val="14"/>
                               </w:rPr>
-                              <w:t>Thêm,sửa, xoá</w:t>
-                            </w:r>
-                            <w:r>
-                              <w:rPr>
-                                <w:rFonts w:ascii="Times New Roman" w:hAnsi="Times New Roman" w:cs="Times New Roman"/>
-                                <w:sz w:val="14"/>
-                                <w:szCs w:val="14"/>
-                              </w:rPr>
-                              <w:t xml:space="preserve"> xuất xứ</w:t>
+                              <w:t>Thêm,sửa, xoá xuất xứ</w:t>
                             </w:r>
                           </w:p>
                         </w:txbxContent>
@@ -3584,7 +7263,7 @@
           </mc:Choice>
           <mc:Fallback>
             <w:pict>
-              <v:roundrect w14:anchorId="6873ECA3" id="Rounded Rectangle 119" o:spid="_x0000_s1039" style="position:absolute;margin-left:115.85pt;margin-top:.8pt;width:49.6pt;height:19.6pt;z-index:251809792;visibility:visible;mso-wrap-style:square;mso-width-percent:0;mso-height-percent:0;mso-wrap-distance-left:9pt;mso-wrap-distance-top:0;mso-wrap-distance-right:9pt;mso-wrap-distance-bottom:0;mso-position-horizontal:absolute;mso-position-horizontal-relative:margin;mso-position-vertical:absolute;mso-position-vertical-relative:text;mso-width-percent:0;mso-height-percent:0;mso-width-relative:margin;mso-height-relative:margin;v-text-anchor:middle" arcsize="10923f" o:gfxdata="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" fillcolor="white [3201]" strokecolor="black [3213]" strokeweight="1pt">
+              <v:roundrect w14:anchorId="6873ECA3" id="Rounded Rectangle 119" o:spid="_x0000_s1052" style="position:absolute;margin-left:115.85pt;margin-top:.8pt;width:49.6pt;height:19.6pt;z-index:251809792;visibility:visible;mso-wrap-style:square;mso-width-percent:0;mso-height-percent:0;mso-wrap-distance-left:9pt;mso-wrap-distance-top:0;mso-wrap-distance-right:9pt;mso-wrap-distance-bottom:0;mso-position-horizontal:absolute;mso-position-horizontal-relative:margin;mso-position-vertical:absolute;mso-position-vertical-relative:text;mso-width-percent:0;mso-height-percent:0;mso-width-relative:margin;mso-height-relative:margin;v-text-anchor:middle" arcsize="10923f" o:gfxdata="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" fillcolor="white [3201]" strokecolor="black [3213]" strokeweight="1pt">
                 <v:stroke joinstyle="miter"/>
                 <v:textbox inset="0,0,0,0">
                   <w:txbxContent>
@@ -3603,15 +7282,7 @@
                           <w:sz w:val="14"/>
                           <w:szCs w:val="14"/>
                         </w:rPr>
-                        <w:t>Thêm,sửa, xoá</w:t>
-                      </w:r>
-                      <w:r>
-                        <w:rPr>
-                          <w:rFonts w:ascii="Times New Roman" w:hAnsi="Times New Roman" w:cs="Times New Roman"/>
-                          <w:sz w:val="14"/>
-                          <w:szCs w:val="14"/>
-                        </w:rPr>
-                        <w:t xml:space="preserve"> xuất xứ</w:t>
+                        <w:t>Thêm,sửa, xoá xuất xứ</w:t>
                       </w:r>
                     </w:p>
                   </w:txbxContent>
@@ -3788,7 +7459,7 @@
           </mc:Choice>
           <mc:Fallback>
             <w:pict>
-              <v:roundrect w14:anchorId="6643CE60" id="Rounded Rectangle 107" o:spid="_x0000_s1040" style="position:absolute;margin-left:30.8pt;margin-top:.75pt;width:49.6pt;height:20pt;z-index:251795456;visibility:visible;mso-wrap-style:square;mso-width-percent:0;mso-height-percent:0;mso-wrap-distance-left:9pt;mso-wrap-distance-top:0;mso-wrap-distance-right:9pt;mso-wrap-distance-bottom:0;mso-position-horizontal:absolute;mso-position-horizontal-relative:margin;mso-position-vertical:absolute;mso-position-vertical-relative:text;mso-width-percent:0;mso-height-percent:0;mso-width-relative:margin;mso-height-relative:margin;v-text-anchor:middle" arcsize="10923f" o:gfxdata="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" fillcolor="white [3201]" strokecolor="black [3213]" strokeweight="1pt">
+              <v:roundrect w14:anchorId="6643CE60" id="Rounded Rectangle 107" o:spid="_x0000_s1053" style="position:absolute;margin-left:30.8pt;margin-top:.75pt;width:49.6pt;height:20pt;z-index:251795456;visibility:visible;mso-wrap-style:square;mso-width-percent:0;mso-height-percent:0;mso-wrap-distance-left:9pt;mso-wrap-distance-top:0;mso-wrap-distance-right:9pt;mso-wrap-distance-bottom:0;mso-position-horizontal:absolute;mso-position-horizontal-relative:margin;mso-position-vertical:absolute;mso-position-vertical-relative:text;mso-width-percent:0;mso-height-percent:0;mso-width-relative:margin;mso-height-relative:margin;v-text-anchor:middle" arcsize="10923f" o:gfxdata="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" fillcolor="white [3201]" strokecolor="black [3213]" strokeweight="1pt">
                 <v:stroke joinstyle="miter"/>
                 <v:textbox inset="0,0,0,0">
                   <w:txbxContent>
@@ -4059,7 +7730,7 @@
           </mc:Choice>
           <mc:Fallback>
             <w:pict>
-              <v:roundrect w14:anchorId="0E30CC67" id="Rounded Rectangle 176" o:spid="_x0000_s1041" style="position:absolute;margin-left:477.7pt;margin-top:10.1pt;width:49.6pt;height:20pt;z-index:251881472;visibility:visible;mso-wrap-style:square;mso-width-percent:0;mso-height-percent:0;mso-wrap-distance-left:9pt;mso-wrap-distance-top:0;mso-wrap-distance-right:9pt;mso-wrap-distance-bottom:0;mso-position-horizontal:absolute;mso-position-horizontal-relative:margin;mso-position-vertical:absolute;mso-position-vertical-relative:text;mso-width-percent:0;mso-height-percent:0;mso-width-relative:margin;mso-height-relative:margin;v-text-anchor:middle" arcsize="10923f" o:gfxdata="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" fillcolor="white [3201]" strokecolor="black [3213]" strokeweight="1pt">
+              <v:roundrect w14:anchorId="0E30CC67" id="Rounded Rectangle 176" o:spid="_x0000_s1054" style="position:absolute;margin-left:477.7pt;margin-top:10.1pt;width:49.6pt;height:20pt;z-index:251881472;visibility:visible;mso-wrap-style:square;mso-width-percent:0;mso-height-percent:0;mso-wrap-distance-left:9pt;mso-wrap-distance-top:0;mso-wrap-distance-right:9pt;mso-wrap-distance-bottom:0;mso-position-horizontal:absolute;mso-position-horizontal-relative:margin;mso-position-vertical:absolute;mso-position-vertical-relative:text;mso-width-percent:0;mso-height-percent:0;mso-width-relative:margin;mso-height-relative:margin;v-text-anchor:middle" arcsize="10923f" o:gfxdata="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" fillcolor="white [3201]" strokecolor="black [3213]" strokeweight="1pt">
                 <v:stroke joinstyle="miter"/>
                 <v:textbox inset="0,0,0,0">
                   <w:txbxContent>
@@ -4196,7 +7867,7 @@
           </mc:Choice>
           <mc:Fallback>
             <w:pict>
-              <v:roundrect w14:anchorId="7781F800" id="Rounded Rectangle 162" o:spid="_x0000_s1042" style="position:absolute;margin-left:362.25pt;margin-top:12.75pt;width:49.6pt;height:20pt;z-index:251866112;visibility:visible;mso-wrap-style:square;mso-width-percent:0;mso-height-percent:0;mso-wrap-distance-left:9pt;mso-wrap-distance-top:0;mso-wrap-distance-right:9pt;mso-wrap-distance-bottom:0;mso-position-horizontal:absolute;mso-position-horizontal-relative:margin;mso-position-vertical:absolute;mso-position-vertical-relative:text;mso-width-percent:0;mso-height-percent:0;mso-width-relative:margin;mso-height-relative:margin;v-text-anchor:middle" arcsize="10923f" o:gfxdata="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" fillcolor="white [3201]" strokecolor="black [3213]" strokeweight="1pt">
+              <v:roundrect w14:anchorId="7781F800" id="Rounded Rectangle 162" o:spid="_x0000_s1055" style="position:absolute;margin-left:362.25pt;margin-top:12.75pt;width:49.6pt;height:20pt;z-index:251866112;visibility:visible;mso-wrap-style:square;mso-width-percent:0;mso-height-percent:0;mso-wrap-distance-left:9pt;mso-wrap-distance-top:0;mso-wrap-distance-right:9pt;mso-wrap-distance-bottom:0;mso-position-horizontal:absolute;mso-position-horizontal-relative:margin;mso-position-vertical:absolute;mso-position-vertical-relative:text;mso-width-percent:0;mso-height-percent:0;mso-width-relative:margin;mso-height-relative:margin;v-text-anchor:middle" arcsize="10923f" o:gfxdata="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" fillcolor="white [3201]" strokecolor="black [3213]" strokeweight="1pt">
                 <v:stroke joinstyle="miter"/>
                 <v:textbox inset="0,0,0,0">
                   <w:txbxContent>
@@ -4333,7 +8004,7 @@
           </mc:Choice>
           <mc:Fallback>
             <w:pict>
-              <v:roundrect w14:anchorId="29D823EB" id="Rounded Rectangle 152" o:spid="_x0000_s1043" style="position:absolute;margin-left:286.1pt;margin-top:11.65pt;width:49.6pt;height:20pt;z-index:251852800;visibility:visible;mso-wrap-style:square;mso-width-percent:0;mso-height-percent:0;mso-wrap-distance-left:9pt;mso-wrap-distance-top:0;mso-wrap-distance-right:9pt;mso-wrap-distance-bottom:0;mso-position-horizontal:absolute;mso-position-horizontal-relative:margin;mso-position-vertical:absolute;mso-position-vertical-relative:text;mso-width-percent:0;mso-height-percent:0;mso-width-relative:margin;mso-height-relative:margin;v-text-anchor:middle" arcsize="10923f" o:gfxdata="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" fillcolor="white [3201]" strokecolor="black [3213]" strokeweight="1pt">
+              <v:roundrect w14:anchorId="29D823EB" id="Rounded Rectangle 152" o:spid="_x0000_s1056" style="position:absolute;margin-left:286.1pt;margin-top:11.65pt;width:49.6pt;height:20pt;z-index:251852800;visibility:visible;mso-wrap-style:square;mso-width-percent:0;mso-height-percent:0;mso-wrap-distance-left:9pt;mso-wrap-distance-top:0;mso-wrap-distance-right:9pt;mso-wrap-distance-bottom:0;mso-position-horizontal:absolute;mso-position-horizontal-relative:margin;mso-position-vertical:absolute;mso-position-vertical-relative:text;mso-width-percent:0;mso-height-percent:0;mso-width-relative:margin;mso-height-relative:margin;v-text-anchor:middle" arcsize="10923f" o:gfxdata="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" fillcolor="white [3201]" strokecolor="black [3213]" strokeweight="1pt">
                 <v:stroke joinstyle="miter"/>
                 <v:textbox inset="0,0,0,0">
                   <w:txbxContent>
@@ -4504,15 +8175,7 @@
                                 <w:sz w:val="14"/>
                                 <w:szCs w:val="14"/>
                               </w:rPr>
-                              <w:t>Sửa</w:t>
-                            </w:r>
-                            <w:r>
-                              <w:rPr>
-                                <w:rFonts w:ascii="Times New Roman" w:hAnsi="Times New Roman" w:cs="Times New Roman"/>
-                                <w:sz w:val="14"/>
-                                <w:szCs w:val="14"/>
-                              </w:rPr>
-                              <w:t xml:space="preserve"> sản phẩm</w:t>
+                              <w:t>Sửa sản phẩm</w:t>
                             </w:r>
                           </w:p>
                         </w:txbxContent>
@@ -4537,7 +8200,7 @@
           </mc:Choice>
           <mc:Fallback>
             <w:pict>
-              <v:roundrect w14:anchorId="3C88D708" id="Rounded Rectangle 141" o:spid="_x0000_s1044" style="position:absolute;margin-left:0;margin-top:8.55pt;width:49.6pt;height:20pt;z-index:251839488;visibility:visible;mso-wrap-style:square;mso-width-percent:0;mso-height-percent:0;mso-wrap-distance-left:9pt;mso-wrap-distance-top:0;mso-wrap-distance-right:9pt;mso-wrap-distance-bottom:0;mso-position-horizontal:center;mso-position-horizontal-relative:margin;mso-position-vertical:absolute;mso-position-vertical-relative:text;mso-width-percent:0;mso-height-percent:0;mso-width-relative:margin;mso-height-relative:margin;v-text-anchor:middle" arcsize="10923f" o:gfxdata="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" fillcolor="white [3201]" strokecolor="black [3213]" strokeweight="1pt">
+              <v:roundrect w14:anchorId="3C88D708" id="Rounded Rectangle 141" o:spid="_x0000_s1057" style="position:absolute;margin-left:0;margin-top:8.55pt;width:49.6pt;height:20pt;z-index:251839488;visibility:visible;mso-wrap-style:square;mso-width-percent:0;mso-height-percent:0;mso-wrap-distance-left:9pt;mso-wrap-distance-top:0;mso-wrap-distance-right:9pt;mso-wrap-distance-bottom:0;mso-position-horizontal:center;mso-position-horizontal-relative:margin;mso-position-vertical:absolute;mso-position-vertical-relative:text;mso-width-percent:0;mso-height-percent:0;mso-width-relative:margin;mso-height-relative:margin;v-text-anchor:middle" arcsize="10923f" o:gfxdata="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" fillcolor="white [3201]" strokecolor="black [3213]" strokeweight="1pt">
                 <v:stroke joinstyle="miter"/>
                 <v:textbox inset="0,0,0,0">
                   <w:txbxContent>
@@ -4556,15 +8219,7 @@
                           <w:sz w:val="14"/>
                           <w:szCs w:val="14"/>
                         </w:rPr>
-                        <w:t>Sửa</w:t>
-                      </w:r>
-                      <w:r>
-                        <w:rPr>
-                          <w:rFonts w:ascii="Times New Roman" w:hAnsi="Times New Roman" w:cs="Times New Roman"/>
-                          <w:sz w:val="14"/>
-                          <w:szCs w:val="14"/>
-                        </w:rPr>
-                        <w:t xml:space="preserve"> sản phẩm</w:t>
+                        <w:t>Sửa sản phẩm</w:t>
                       </w:r>
                     </w:p>
                   </w:txbxContent>
@@ -4716,15 +8371,7 @@
                                 <w:sz w:val="14"/>
                                 <w:szCs w:val="14"/>
                               </w:rPr>
-                              <w:t xml:space="preserve">Thêm,sửa, xoá </w:t>
-                            </w:r>
-                            <w:r>
-                              <w:rPr>
-                                <w:rFonts w:ascii="Times New Roman" w:hAnsi="Times New Roman" w:cs="Times New Roman"/>
-                                <w:sz w:val="14"/>
-                                <w:szCs w:val="14"/>
-                              </w:rPr>
-                              <w:t>kich cở</w:t>
+                              <w:t>Thêm,sửa, xoá kich cở</w:t>
                             </w:r>
                           </w:p>
                         </w:txbxContent>
@@ -4749,7 +8396,7 @@
           </mc:Choice>
           <mc:Fallback>
             <w:pict>
-              <v:roundrect w14:anchorId="0BE04824" id="Rounded Rectangle 120" o:spid="_x0000_s1045" style="position:absolute;margin-left:114.55pt;margin-top:10.25pt;width:49.6pt;height:20pt;z-index:251811840;visibility:visible;mso-wrap-style:square;mso-width-percent:0;mso-height-percent:0;mso-wrap-distance-left:9pt;mso-wrap-distance-top:0;mso-wrap-distance-right:9pt;mso-wrap-distance-bottom:0;mso-position-horizontal:absolute;mso-position-horizontal-relative:margin;mso-position-vertical:absolute;mso-position-vertical-relative:text;mso-width-percent:0;mso-height-percent:0;mso-width-relative:margin;mso-height-relative:margin;v-text-anchor:middle" arcsize="10923f" o:gfxdata="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" fillcolor="white [3201]" strokecolor="black [3213]" strokeweight="1pt">
+              <v:roundrect w14:anchorId="0BE04824" id="Rounded Rectangle 120" o:spid="_x0000_s1058" style="position:absolute;margin-left:114.55pt;margin-top:10.25pt;width:49.6pt;height:20pt;z-index:251811840;visibility:visible;mso-wrap-style:square;mso-width-percent:0;mso-height-percent:0;mso-wrap-distance-left:9pt;mso-wrap-distance-top:0;mso-wrap-distance-right:9pt;mso-wrap-distance-bottom:0;mso-position-horizontal:absolute;mso-position-horizontal-relative:margin;mso-position-vertical:absolute;mso-position-vertical-relative:text;mso-width-percent:0;mso-height-percent:0;mso-width-relative:margin;mso-height-relative:margin;v-text-anchor:middle" arcsize="10923f" o:gfxdata="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" fillcolor="white [3201]" strokecolor="black [3213]" strokeweight="1pt">
                 <v:stroke joinstyle="miter"/>
                 <v:textbox inset="0,0,0,0">
                   <w:txbxContent>
@@ -4768,15 +8415,7 @@
                           <w:sz w:val="14"/>
                           <w:szCs w:val="14"/>
                         </w:rPr>
-                        <w:t xml:space="preserve">Thêm,sửa, xoá </w:t>
-                      </w:r>
-                      <w:r>
-                        <w:rPr>
-                          <w:rFonts w:ascii="Times New Roman" w:hAnsi="Times New Roman" w:cs="Times New Roman"/>
-                          <w:sz w:val="14"/>
-                          <w:szCs w:val="14"/>
-                        </w:rPr>
-                        <w:t>kich cở</w:t>
+                        <w:t>Thêm,sửa, xoá kich cở</w:t>
                       </w:r>
                     </w:p>
                   </w:txbxContent>
@@ -4953,7 +8592,7 @@
           </mc:Choice>
           <mc:Fallback>
             <w:pict>
-              <v:roundrect w14:anchorId="3EFDACC5" id="Rounded Rectangle 110" o:spid="_x0000_s1046" style="position:absolute;margin-left:30pt;margin-top:9.95pt;width:49.6pt;height:20pt;z-index:251801600;visibility:visible;mso-wrap-style:square;mso-width-percent:0;mso-height-percent:0;mso-wrap-distance-left:9pt;mso-wrap-distance-top:0;mso-wrap-distance-right:9pt;mso-wrap-distance-bottom:0;mso-position-horizontal:absolute;mso-position-horizontal-relative:margin;mso-position-vertical:absolute;mso-position-vertical-relative:text;mso-width-percent:0;mso-height-percent:0;mso-width-relative:margin;mso-height-relative:margin;v-text-anchor:middle" arcsize="10923f" o:gfxdata="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" fillcolor="white [3201]" strokecolor="black [3213]" strokeweight="1pt">
+              <v:roundrect w14:anchorId="3EFDACC5" id="Rounded Rectangle 110" o:spid="_x0000_s1059" style="position:absolute;margin-left:30pt;margin-top:9.95pt;width:49.6pt;height:20pt;z-index:251801600;visibility:visible;mso-wrap-style:square;mso-width-percent:0;mso-height-percent:0;mso-wrap-distance-left:9pt;mso-wrap-distance-top:0;mso-wrap-distance-right:9pt;mso-wrap-distance-bottom:0;mso-position-horizontal:absolute;mso-position-horizontal-relative:margin;mso-position-vertical:absolute;mso-position-vertical-relative:text;mso-width-percent:0;mso-height-percent:0;mso-width-relative:margin;mso-height-relative:margin;v-text-anchor:middle" arcsize="10923f" o:gfxdata="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" fillcolor="white [3201]" strokecolor="black [3213]" strokeweight="1pt">
                 <v:stroke joinstyle="miter"/>
                 <v:textbox inset="0,0,0,0">
                   <w:txbxContent>
@@ -5099,7 +8738,7 @@
           </mc:Choice>
           <mc:Fallback>
             <w:pict>
-              <v:roundrect w14:anchorId="657DA142" id="Rounded Rectangle 177" o:spid="_x0000_s1047" style="position:absolute;margin-left:479.05pt;margin-top:19.55pt;width:49.6pt;height:20pt;z-index:251883520;visibility:visible;mso-wrap-style:square;mso-width-percent:0;mso-height-percent:0;mso-wrap-distance-left:9pt;mso-wrap-distance-top:0;mso-wrap-distance-right:9pt;mso-wrap-distance-bottom:0;mso-position-horizontal:absolute;mso-position-horizontal-relative:margin;mso-position-vertical:absolute;mso-position-vertical-relative:text;mso-width-percent:0;mso-height-percent:0;mso-width-relative:margin;mso-height-relative:margin;v-text-anchor:middle" arcsize="10923f" o:gfxdata="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" fillcolor="white [3201]" strokecolor="black [3213]" strokeweight="1pt">
+              <v:roundrect w14:anchorId="657DA142" id="Rounded Rectangle 177" o:spid="_x0000_s1060" style="position:absolute;margin-left:479.05pt;margin-top:19.55pt;width:49.6pt;height:20pt;z-index:251883520;visibility:visible;mso-wrap-style:square;mso-width-percent:0;mso-height-percent:0;mso-wrap-distance-left:9pt;mso-wrap-distance-top:0;mso-wrap-distance-right:9pt;mso-wrap-distance-bottom:0;mso-position-horizontal:absolute;mso-position-horizontal-relative:margin;mso-position-vertical:absolute;mso-position-vertical-relative:text;mso-width-percent:0;mso-height-percent:0;mso-width-relative:margin;mso-height-relative:margin;v-text-anchor:middle" arcsize="10923f" o:gfxdata="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" fillcolor="white [3201]" strokecolor="black [3213]" strokeweight="1pt">
                 <v:stroke joinstyle="miter"/>
                 <v:textbox inset="0,0,0,0">
                   <w:txbxContent>
@@ -5349,15 +8988,7 @@
                                 <w:sz w:val="14"/>
                                 <w:szCs w:val="14"/>
                               </w:rPr>
-                              <w:t>Xoá</w:t>
-                            </w:r>
-                            <w:r>
-                              <w:rPr>
-                                <w:rFonts w:ascii="Times New Roman" w:hAnsi="Times New Roman" w:cs="Times New Roman"/>
-                                <w:sz w:val="14"/>
-                                <w:szCs w:val="14"/>
-                              </w:rPr>
-                              <w:t xml:space="preserve"> sản phẩm</w:t>
+                              <w:t>Xoá sản phẩm</w:t>
                             </w:r>
                           </w:p>
                         </w:txbxContent>
@@ -5382,7 +9013,7 @@
           </mc:Choice>
           <mc:Fallback>
             <w:pict>
-              <v:roundrect w14:anchorId="657C00D2" id="Rounded Rectangle 142" o:spid="_x0000_s1048" style="position:absolute;margin-left:208.95pt;margin-top:14.95pt;width:49.6pt;height:20pt;z-index:251841536;visibility:visible;mso-wrap-style:square;mso-width-percent:0;mso-height-percent:0;mso-wrap-distance-left:9pt;mso-wrap-distance-top:0;mso-wrap-distance-right:9pt;mso-wrap-distance-bottom:0;mso-position-horizontal:absolute;mso-position-horizontal-relative:margin;mso-position-vertical:absolute;mso-position-vertical-relative:text;mso-width-percent:0;mso-height-percent:0;mso-width-relative:margin;mso-height-relative:margin;v-text-anchor:middle" arcsize="10923f" o:gfxdata="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" fillcolor="white [3201]" strokecolor="black [3213]" strokeweight="1pt">
+              <v:roundrect w14:anchorId="657C00D2" id="Rounded Rectangle 142" o:spid="_x0000_s1061" style="position:absolute;margin-left:208.95pt;margin-top:14.95pt;width:49.6pt;height:20pt;z-index:251841536;visibility:visible;mso-wrap-style:square;mso-width-percent:0;mso-height-percent:0;mso-wrap-distance-left:9pt;mso-wrap-distance-top:0;mso-wrap-distance-right:9pt;mso-wrap-distance-bottom:0;mso-position-horizontal:absolute;mso-position-horizontal-relative:margin;mso-position-vertical:absolute;mso-position-vertical-relative:text;mso-width-percent:0;mso-height-percent:0;mso-width-relative:margin;mso-height-relative:margin;v-text-anchor:middle" arcsize="10923f" o:gfxdata="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" fillcolor="white [3201]" strokecolor="black [3213]" strokeweight="1pt">
                 <v:stroke joinstyle="miter"/>
                 <v:textbox inset="0,0,0,0">
                   <w:txbxContent>
@@ -5401,15 +9032,7 @@
                           <w:sz w:val="14"/>
                           <w:szCs w:val="14"/>
                         </w:rPr>
-                        <w:t>Xoá</w:t>
-                      </w:r>
-                      <w:r>
-                        <w:rPr>
-                          <w:rFonts w:ascii="Times New Roman" w:hAnsi="Times New Roman" w:cs="Times New Roman"/>
-                          <w:sz w:val="14"/>
-                          <w:szCs w:val="14"/>
-                        </w:rPr>
-                        <w:t xml:space="preserve"> sản phẩm</w:t>
+                        <w:t>Xoá sản phẩm</w:t>
                       </w:r>
                     </w:p>
                   </w:txbxContent>
@@ -5639,15 +9262,7 @@
                                 <w:sz w:val="14"/>
                                 <w:szCs w:val="14"/>
                               </w:rPr>
-                              <w:t>Xoá</w:t>
-                            </w:r>
-                            <w:r>
-                              <w:rPr>
-                                <w:rFonts w:ascii="Times New Roman" w:hAnsi="Times New Roman" w:cs="Times New Roman"/>
-                                <w:sz w:val="14"/>
-                                <w:szCs w:val="14"/>
-                              </w:rPr>
-                              <w:t xml:space="preserve"> phiếu nhập hàng</w:t>
+                              <w:t>Xoá phiếu nhập hàng</w:t>
                             </w:r>
                           </w:p>
                         </w:txbxContent>
@@ -5672,7 +9287,7 @@
           </mc:Choice>
           <mc:Fallback>
             <w:pict>
-              <v:roundrect w14:anchorId="0BAB65A9" id="Rounded Rectangle 153" o:spid="_x0000_s1049" style="position:absolute;margin-left:286.15pt;margin-top:.45pt;width:49.6pt;height:20pt;z-index:251854848;visibility:visible;mso-wrap-style:square;mso-width-percent:0;mso-height-percent:0;mso-wrap-distance-left:9pt;mso-wrap-distance-top:0;mso-wrap-distance-right:9pt;mso-wrap-distance-bottom:0;mso-position-horizontal:absolute;mso-position-horizontal-relative:margin;mso-position-vertical:absolute;mso-position-vertical-relative:text;mso-width-percent:0;mso-height-percent:0;mso-width-relative:margin;mso-height-relative:margin;v-text-anchor:middle" arcsize="10923f" o:gfxdata="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" fillcolor="white [3201]" strokecolor="black [3213]" strokeweight="1pt">
+              <v:roundrect w14:anchorId="0BAB65A9" id="Rounded Rectangle 153" o:spid="_x0000_s1062" style="position:absolute;margin-left:286.15pt;margin-top:.45pt;width:49.6pt;height:20pt;z-index:251854848;visibility:visible;mso-wrap-style:square;mso-width-percent:0;mso-height-percent:0;mso-wrap-distance-left:9pt;mso-wrap-distance-top:0;mso-wrap-distance-right:9pt;mso-wrap-distance-bottom:0;mso-position-horizontal:absolute;mso-position-horizontal-relative:margin;mso-position-vertical:absolute;mso-position-vertical-relative:text;mso-width-percent:0;mso-height-percent:0;mso-width-relative:margin;mso-height-relative:margin;v-text-anchor:middle" arcsize="10923f" o:gfxdata="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" fillcolor="white [3201]" strokecolor="black [3213]" strokeweight="1pt">
                 <v:stroke joinstyle="miter"/>
                 <v:textbox inset="0,0,0,0">
                   <w:txbxContent>
@@ -5691,15 +9306,7 @@
                           <w:sz w:val="14"/>
                           <w:szCs w:val="14"/>
                         </w:rPr>
-                        <w:t>Xoá</w:t>
-                      </w:r>
-                      <w:r>
-                        <w:rPr>
-                          <w:rFonts w:ascii="Times New Roman" w:hAnsi="Times New Roman" w:cs="Times New Roman"/>
-                          <w:sz w:val="14"/>
-                          <w:szCs w:val="14"/>
-                        </w:rPr>
-                        <w:t xml:space="preserve"> phiếu nhập hàng</w:t>
+                        <w:t>Xoá phiếu nhập hàng</w:t>
                       </w:r>
                     </w:p>
                   </w:txbxContent>
@@ -5920,15 +9527,7 @@
                                 <w:sz w:val="14"/>
                                 <w:szCs w:val="14"/>
                               </w:rPr>
-                              <w:t>Thêm,sửa, xoá</w:t>
-                            </w:r>
-                            <w:r>
-                              <w:rPr>
-                                <w:rFonts w:ascii="Times New Roman" w:hAnsi="Times New Roman" w:cs="Times New Roman"/>
-                                <w:sz w:val="14"/>
-                                <w:szCs w:val="14"/>
-                              </w:rPr>
-                              <w:t xml:space="preserve"> giới tính</w:t>
+                              <w:t>Thêm,sửa, xoá giới tính</w:t>
                             </w:r>
                           </w:p>
                         </w:txbxContent>
@@ -5953,7 +9552,7 @@
           </mc:Choice>
           <mc:Fallback>
             <w:pict>
-              <v:roundrect w14:anchorId="006E6141" id="Rounded Rectangle 121" o:spid="_x0000_s1050" style="position:absolute;margin-left:115.1pt;margin-top:1.55pt;width:49.6pt;height:20pt;z-index:251813888;visibility:visible;mso-wrap-style:square;mso-width-percent:0;mso-height-percent:0;mso-wrap-distance-left:9pt;mso-wrap-distance-top:0;mso-wrap-distance-right:9pt;mso-wrap-distance-bottom:0;mso-position-horizontal:absolute;mso-position-horizontal-relative:margin;mso-position-vertical:absolute;mso-position-vertical-relative:text;mso-width-percent:0;mso-height-percent:0;mso-width-relative:margin;mso-height-relative:margin;v-text-anchor:middle" arcsize="10923f" o:gfxdata="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" fillcolor="white [3201]" strokecolor="black [3213]" strokeweight="1pt">
+              <v:roundrect w14:anchorId="006E6141" id="Rounded Rectangle 121" o:spid="_x0000_s1063" style="position:absolute;margin-left:115.1pt;margin-top:1.55pt;width:49.6pt;height:20pt;z-index:251813888;visibility:visible;mso-wrap-style:square;mso-width-percent:0;mso-height-percent:0;mso-wrap-distance-left:9pt;mso-wrap-distance-top:0;mso-wrap-distance-right:9pt;mso-wrap-distance-bottom:0;mso-position-horizontal:absolute;mso-position-horizontal-relative:margin;mso-position-vertical:absolute;mso-position-vertical-relative:text;mso-width-percent:0;mso-height-percent:0;mso-width-relative:margin;mso-height-relative:margin;v-text-anchor:middle" arcsize="10923f" o:gfxdata="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" fillcolor="white [3201]" strokecolor="black [3213]" strokeweight="1pt">
                 <v:stroke joinstyle="miter"/>
                 <v:textbox inset="0,0,0,0">
                   <w:txbxContent>
@@ -5972,15 +9571,7 @@
                           <w:sz w:val="14"/>
                           <w:szCs w:val="14"/>
                         </w:rPr>
-                        <w:t>Thêm,sửa, xoá</w:t>
-                      </w:r>
-                      <w:r>
-                        <w:rPr>
-                          <w:rFonts w:ascii="Times New Roman" w:hAnsi="Times New Roman" w:cs="Times New Roman"/>
-                          <w:sz w:val="14"/>
-                          <w:szCs w:val="14"/>
-                        </w:rPr>
-                        <w:t xml:space="preserve"> giới tính</w:t>
+                        <w:t>Thêm,sửa, xoá giới tính</w:t>
                       </w:r>
                     </w:p>
                   </w:txbxContent>
@@ -6157,7 +9748,7 @@
           </mc:Choice>
           <mc:Fallback>
             <w:pict>
-              <v:roundrect w14:anchorId="66C8AC22" id="Rounded Rectangle 108" o:spid="_x0000_s1051" style="position:absolute;margin-left:30.8pt;margin-top:.35pt;width:49.6pt;height:20pt;z-index:251797504;visibility:visible;mso-wrap-style:square;mso-width-percent:0;mso-height-percent:0;mso-wrap-distance-left:9pt;mso-wrap-distance-top:0;mso-wrap-distance-right:9pt;mso-wrap-distance-bottom:0;mso-position-horizontal:absolute;mso-position-horizontal-relative:margin;mso-position-vertical:absolute;mso-position-vertical-relative:text;mso-width-percent:0;mso-height-percent:0;mso-width-relative:margin;mso-height-relative:margin;v-text-anchor:middle" arcsize="10923f" o:gfxdata="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" fillcolor="white [3201]" strokecolor="black [3213]" strokeweight="1pt">
+              <v:roundrect w14:anchorId="66C8AC22" id="Rounded Rectangle 108" o:spid="_x0000_s1064" style="position:absolute;margin-left:30.8pt;margin-top:.35pt;width:49.6pt;height:20pt;z-index:251797504;visibility:visible;mso-wrap-style:square;mso-width-percent:0;mso-height-percent:0;mso-wrap-distance-left:9pt;mso-wrap-distance-top:0;mso-wrap-distance-right:9pt;mso-wrap-distance-bottom:0;mso-position-horizontal:absolute;mso-position-horizontal-relative:margin;mso-position-vertical:absolute;mso-position-vertical-relative:text;mso-width-percent:0;mso-height-percent:0;mso-width-relative:margin;mso-height-relative:margin;v-text-anchor:middle" arcsize="10923f" o:gfxdata="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" fillcolor="white [3201]" strokecolor="black [3213]" strokeweight="1pt">
                 <v:stroke joinstyle="miter"/>
                 <v:textbox inset="0,0,0,0">
                   <w:txbxContent>
@@ -6268,15 +9859,7 @@
                                 <w:sz w:val="14"/>
                                 <w:szCs w:val="14"/>
                               </w:rPr>
-                              <w:t>Thêm,sửa, xoá</w:t>
-                            </w:r>
-                            <w:r>
-                              <w:rPr>
-                                <w:rFonts w:ascii="Times New Roman" w:hAnsi="Times New Roman" w:cs="Times New Roman"/>
-                                <w:sz w:val="14"/>
-                                <w:szCs w:val="14"/>
-                              </w:rPr>
-                              <w:t xml:space="preserve"> chất liệu</w:t>
+                              <w:t>Thêm,sửa, xoá chất liệu</w:t>
                             </w:r>
                           </w:p>
                         </w:txbxContent>
@@ -6301,7 +9884,7 @@
           </mc:Choice>
           <mc:Fallback>
             <w:pict>
-              <v:roundrect w14:anchorId="4BFE5DB8" id="Rounded Rectangle 123" o:spid="_x0000_s1052" style="position:absolute;margin-left:115.8pt;margin-top:9.85pt;width:49.6pt;height:20pt;z-index:251817984;visibility:visible;mso-wrap-style:square;mso-width-percent:0;mso-height-percent:0;mso-wrap-distance-left:9pt;mso-wrap-distance-top:0;mso-wrap-distance-right:9pt;mso-wrap-distance-bottom:0;mso-position-horizontal:absolute;mso-position-horizontal-relative:margin;mso-position-vertical:absolute;mso-position-vertical-relative:text;mso-width-percent:0;mso-height-percent:0;mso-width-relative:margin;mso-height-relative:margin;v-text-anchor:middle" arcsize="10923f" o:gfxdata="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" fillcolor="white [3201]" strokecolor="black [3213]" strokeweight="1pt">
+              <v:roundrect w14:anchorId="4BFE5DB8" id="Rounded Rectangle 123" o:spid="_x0000_s1065" style="position:absolute;margin-left:115.8pt;margin-top:9.85pt;width:49.6pt;height:20pt;z-index:251817984;visibility:visible;mso-wrap-style:square;mso-width-percent:0;mso-height-percent:0;mso-wrap-distance-left:9pt;mso-wrap-distance-top:0;mso-wrap-distance-right:9pt;mso-wrap-distance-bottom:0;mso-position-horizontal:absolute;mso-position-horizontal-relative:margin;mso-position-vertical:absolute;mso-position-vertical-relative:text;mso-width-percent:0;mso-height-percent:0;mso-width-relative:margin;mso-height-relative:margin;v-text-anchor:middle" arcsize="10923f" o:gfxdata="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" fillcolor="white [3201]" strokecolor="black [3213]" strokeweight="1pt">
                 <v:stroke joinstyle="miter"/>
                 <v:textbox inset="0,0,0,0">
                   <w:txbxContent>
@@ -6320,15 +9903,7 @@
                           <w:sz w:val="14"/>
                           <w:szCs w:val="14"/>
                         </w:rPr>
-                        <w:t>Thêm,sửa, xoá</w:t>
-                      </w:r>
-                      <w:r>
-                        <w:rPr>
-                          <w:rFonts w:ascii="Times New Roman" w:hAnsi="Times New Roman" w:cs="Times New Roman"/>
-                          <w:sz w:val="14"/>
-                          <w:szCs w:val="14"/>
-                        </w:rPr>
-                        <w:t xml:space="preserve"> chất liệu</w:t>
+                        <w:t>Thêm,sửa, xoá chất liệu</w:t>
                       </w:r>
                     </w:p>
                   </w:txbxContent>
@@ -6567,15 +10142,7 @@
                                 <w:sz w:val="14"/>
                                 <w:szCs w:val="14"/>
                               </w:rPr>
-                              <w:t>Thêm,sửa, xoá</w:t>
-                            </w:r>
-                            <w:r>
-                              <w:rPr>
-                                <w:rFonts w:ascii="Times New Roman" w:hAnsi="Times New Roman" w:cs="Times New Roman"/>
-                                <w:sz w:val="14"/>
-                                <w:szCs w:val="14"/>
-                              </w:rPr>
-                              <w:t xml:space="preserve"> thương hiệu</w:t>
+                              <w:t>Thêm,sửa, xoá thương hiệu</w:t>
                             </w:r>
                           </w:p>
                         </w:txbxContent>
@@ -6600,7 +10167,7 @@
           </mc:Choice>
           <mc:Fallback>
             <w:pict>
-              <v:roundrect w14:anchorId="728CD36E" id="Rounded Rectangle 124" o:spid="_x0000_s1053" style="position:absolute;margin-left:115.75pt;margin-top:.55pt;width:49.6pt;height:19.55pt;z-index:251820032;visibility:visible;mso-wrap-style:square;mso-width-percent:0;mso-height-percent:0;mso-wrap-distance-left:9pt;mso-wrap-distance-top:0;mso-wrap-distance-right:9pt;mso-wrap-distance-bottom:0;mso-position-horizontal:absolute;mso-position-horizontal-relative:margin;mso-position-vertical:absolute;mso-position-vertical-relative:text;mso-width-percent:0;mso-height-percent:0;mso-width-relative:margin;mso-height-relative:margin;v-text-anchor:middle" arcsize="10923f" o:gfxdata="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" fillcolor="white [3201]" strokecolor="black [3213]" strokeweight="1pt">
+              <v:roundrect w14:anchorId="728CD36E" id="Rounded Rectangle 124" o:spid="_x0000_s1066" style="position:absolute;margin-left:115.75pt;margin-top:.55pt;width:49.6pt;height:19.55pt;z-index:251820032;visibility:visible;mso-wrap-style:square;mso-width-percent:0;mso-height-percent:0;mso-wrap-distance-left:9pt;mso-wrap-distance-top:0;mso-wrap-distance-right:9pt;mso-wrap-distance-bottom:0;mso-position-horizontal:absolute;mso-position-horizontal-relative:margin;mso-position-vertical:absolute;mso-position-vertical-relative:text;mso-width-percent:0;mso-height-percent:0;mso-width-relative:margin;mso-height-relative:margin;v-text-anchor:middle" arcsize="10923f" o:gfxdata="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" fillcolor="white [3201]" strokecolor="black [3213]" strokeweight="1pt">
                 <v:stroke joinstyle="miter"/>
                 <v:textbox inset="0,0,0,0">
                   <w:txbxContent>
@@ -6619,15 +10186,7 @@
                           <w:sz w:val="14"/>
                           <w:szCs w:val="14"/>
                         </w:rPr>
-                        <w:t>Thêm,sửa, xoá</w:t>
-                      </w:r>
-                      <w:r>
-                        <w:rPr>
-                          <w:rFonts w:ascii="Times New Roman" w:hAnsi="Times New Roman" w:cs="Times New Roman"/>
-                          <w:sz w:val="14"/>
-                          <w:szCs w:val="14"/>
-                        </w:rPr>
-                        <w:t xml:space="preserve"> thương hiệu</w:t>
+                        <w:t>Thêm,sửa, xoá thương hiệu</w:t>
                       </w:r>
                     </w:p>
                   </w:txbxContent>
@@ -6647,8 +10206,6 @@
           <w:szCs w:val="18"/>
         </w:rPr>
       </w:pPr>
-      <w:bookmarkStart w:id="0" w:name="_GoBack"/>
-      <w:bookmarkEnd w:id="0"/>
       <w:r>
         <w:rPr>
           <w:rFonts w:ascii="Times New Roman" w:hAnsi="Times New Roman" w:cs="Times New Roman"/>
@@ -6790,15 +10347,7 @@
                                 <w:sz w:val="14"/>
                                 <w:szCs w:val="14"/>
                               </w:rPr>
-                              <w:t>Thêm,sửa, xoá</w:t>
-                            </w:r>
-                            <w:r>
-                              <w:rPr>
-                                <w:rFonts w:ascii="Times New Roman" w:hAnsi="Times New Roman" w:cs="Times New Roman"/>
-                                <w:sz w:val="14"/>
-                                <w:szCs w:val="14"/>
-                              </w:rPr>
-                              <w:t xml:space="preserve"> kiểu dáng</w:t>
+                              <w:t>Thêm,sửa, xoá kiểu dáng</w:t>
                             </w:r>
                           </w:p>
                         </w:txbxContent>
@@ -6823,7 +10372,7 @@
           </mc:Choice>
           <mc:Fallback>
             <w:pict>
-              <v:roundrect w14:anchorId="0211E7F1" id="Rounded Rectangle 122" o:spid="_x0000_s1054" style="position:absolute;margin-left:115.65pt;margin-top:6.65pt;width:49.6pt;height:20pt;z-index:251815936;visibility:visible;mso-wrap-style:square;mso-width-percent:0;mso-height-percent:0;mso-wrap-distance-left:9pt;mso-wrap-distance-top:0;mso-wrap-distance-right:9pt;mso-wrap-distance-bottom:0;mso-position-horizontal:absolute;mso-position-horizontal-relative:margin;mso-position-vertical:absolute;mso-position-vertical-relative:text;mso-width-percent:0;mso-height-percent:0;mso-width-relative:margin;mso-height-relative:margin;v-text-anchor:middle" arcsize="10923f" o:gfxdata="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" fillcolor="white [3201]" strokecolor="black [3213]" strokeweight="1pt">
+              <v:roundrect w14:anchorId="0211E7F1" id="Rounded Rectangle 122" o:spid="_x0000_s1067" style="position:absolute;margin-left:115.65pt;margin-top:6.65pt;width:49.6pt;height:20pt;z-index:251815936;visibility:visible;mso-wrap-style:square;mso-width-percent:0;mso-height-percent:0;mso-wrap-distance-left:9pt;mso-wrap-distance-top:0;mso-wrap-distance-right:9pt;mso-wrap-distance-bottom:0;mso-position-horizontal:absolute;mso-position-horizontal-relative:margin;mso-position-vertical:absolute;mso-position-vertical-relative:text;mso-width-percent:0;mso-height-percent:0;mso-width-relative:margin;mso-height-relative:margin;v-text-anchor:middle" arcsize="10923f" o:gfxdata="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" fillcolor="white [3201]" strokecolor="black [3213]" strokeweight="1pt">
                 <v:stroke joinstyle="miter"/>
                 <v:textbox inset="0,0,0,0">
                   <w:txbxContent>
@@ -6842,15 +10391,7 @@
                           <w:sz w:val="14"/>
                           <w:szCs w:val="14"/>
                         </w:rPr>
-                        <w:t>Thêm,sửa, xoá</w:t>
-                      </w:r>
-                      <w:r>
-                        <w:rPr>
-                          <w:rFonts w:ascii="Times New Roman" w:hAnsi="Times New Roman" w:cs="Times New Roman"/>
-                          <w:sz w:val="14"/>
-                          <w:szCs w:val="14"/>
-                        </w:rPr>
-                        <w:t xml:space="preserve"> kiểu dáng</w:t>
+                        <w:t>Thêm,sửa, xoá kiểu dáng</w:t>
                       </w:r>
                     </w:p>
                   </w:txbxContent>
@@ -6877,6 +10418,7 @@
           <w:sz w:val="18"/>
           <w:szCs w:val="18"/>
         </w:rPr>
+        <w:lastRenderedPageBreak/>
         <mc:AlternateContent>
           <mc:Choice Requires="wps">
             <w:drawing>
@@ -6942,15 +10484,7 @@
                                 <w:sz w:val="14"/>
                                 <w:szCs w:val="14"/>
                               </w:rPr>
-                              <w:t>Thêm,sửa, xoá</w:t>
-                            </w:r>
-                            <w:r>
-                              <w:rPr>
-                                <w:rFonts w:ascii="Times New Roman" w:hAnsi="Times New Roman" w:cs="Times New Roman"/>
-                                <w:sz w:val="14"/>
-                                <w:szCs w:val="14"/>
-                              </w:rPr>
-                              <w:t xml:space="preserve"> màu sắc</w:t>
+                              <w:t>Thêm,sửa, xoá màu sắc</w:t>
                             </w:r>
                           </w:p>
                         </w:txbxContent>
@@ -6975,7 +10509,7 @@
           </mc:Choice>
           <mc:Fallback>
             <w:pict>
-              <v:roundrect w14:anchorId="69AB9E43" id="Rounded Rectangle 125" o:spid="_x0000_s1055" style="position:absolute;margin-left:115.1pt;margin-top:11.1pt;width:49.6pt;height:20pt;z-index:251822080;visibility:visible;mso-wrap-style:square;mso-width-percent:0;mso-height-percent:0;mso-wrap-distance-left:9pt;mso-wrap-distance-top:0;mso-wrap-distance-right:9pt;mso-wrap-distance-bottom:0;mso-position-horizontal:absolute;mso-position-horizontal-relative:margin;mso-position-vertical:absolute;mso-position-vertical-relative:text;mso-width-percent:0;mso-height-percent:0;mso-width-relative:margin;mso-height-relative:margin;v-text-anchor:middle" arcsize="10923f" o:gfxdata="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" fillcolor="white [3201]" strokecolor="black [3213]" strokeweight="1pt">
+              <v:roundrect w14:anchorId="69AB9E43" id="Rounded Rectangle 125" o:spid="_x0000_s1068" style="position:absolute;margin-left:115.1pt;margin-top:11.1pt;width:49.6pt;height:20pt;z-index:251822080;visibility:visible;mso-wrap-style:square;mso-width-percent:0;mso-height-percent:0;mso-wrap-distance-left:9pt;mso-wrap-distance-top:0;mso-wrap-distance-right:9pt;mso-wrap-distance-bottom:0;mso-position-horizontal:absolute;mso-position-horizontal-relative:margin;mso-position-vertical:absolute;mso-position-vertical-relative:text;mso-width-percent:0;mso-height-percent:0;mso-width-relative:margin;mso-height-relative:margin;v-text-anchor:middle" arcsize="10923f" o:gfxdata="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" fillcolor="white [3201]" strokecolor="black [3213]" strokeweight="1pt">
                 <v:stroke joinstyle="miter"/>
                 <v:textbox inset="0,0,0,0">
                   <w:txbxContent>
@@ -6994,15 +10528,7 @@
                           <w:sz w:val="14"/>
                           <w:szCs w:val="14"/>
                         </w:rPr>
-                        <w:t>Thêm,sửa, xoá</w:t>
-                      </w:r>
-                      <w:r>
-                        <w:rPr>
-                          <w:rFonts w:ascii="Times New Roman" w:hAnsi="Times New Roman" w:cs="Times New Roman"/>
-                          <w:sz w:val="14"/>
-                          <w:szCs w:val="14"/>
-                        </w:rPr>
-                        <w:t xml:space="preserve"> màu sắc</w:t>
+                        <w:t>Thêm,sửa, xoá màu sắc</w:t>
                       </w:r>
                     </w:p>
                   </w:txbxContent>
@@ -7266,7 +10792,7 @@
           </mc:Choice>
           <mc:Fallback>
             <w:pict>
-              <v:roundrect w14:anchorId="13B84A0E" id="Rounded Rectangle 109" o:spid="_x0000_s1056" style="position:absolute;margin-left:114.9pt;margin-top:.45pt;width:49.6pt;height:20pt;z-index:251799552;visibility:visible;mso-wrap-style:square;mso-width-percent:0;mso-height-percent:0;mso-wrap-distance-left:9pt;mso-wrap-distance-top:0;mso-wrap-distance-right:9pt;mso-wrap-distance-bottom:0;mso-position-horizontal:absolute;mso-position-horizontal-relative:margin;mso-position-vertical:absolute;mso-position-vertical-relative:text;mso-width-percent:0;mso-height-percent:0;mso-width-relative:margin;mso-height-relative:margin;v-text-anchor:middle" arcsize="10923f" o:gfxdata="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" fillcolor="white [3201]" strokecolor="black [3213]" strokeweight="1pt">
+              <v:roundrect w14:anchorId="13B84A0E" id="Rounded Rectangle 109" o:spid="_x0000_s1069" style="position:absolute;margin-left:114.9pt;margin-top:.45pt;width:49.6pt;height:20pt;z-index:251799552;visibility:visible;mso-wrap-style:square;mso-width-percent:0;mso-height-percent:0;mso-wrap-distance-left:9pt;mso-wrap-distance-top:0;mso-wrap-distance-right:9pt;mso-wrap-distance-bottom:0;mso-position-horizontal:absolute;mso-position-horizontal-relative:margin;mso-position-vertical:absolute;mso-position-vertical-relative:text;mso-width-percent:0;mso-height-percent:0;mso-width-relative:margin;mso-height-relative:margin;v-text-anchor:middle" arcsize="10923f" o:gfxdata="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" fillcolor="white [3201]" strokecolor="black [3213]" strokeweight="1pt">
                 <v:stroke joinstyle="miter"/>
                 <v:textbox inset="0,0,0,0">
                   <w:txbxContent>
@@ -7296,159 +10822,6 @@
           </mc:Fallback>
         </mc:AlternateContent>
       </w:r>
-    </w:p>
-    <w:p>
-      <w:pPr>
-        <w:rPr>
-          <w:rFonts w:ascii="Times New Roman" w:hAnsi="Times New Roman" w:cs="Times New Roman"/>
-          <w:sz w:val="18"/>
-          <w:szCs w:val="18"/>
-        </w:rPr>
-      </w:pPr>
-    </w:p>
-    <w:p>
-      <w:pPr>
-        <w:rPr>
-          <w:rFonts w:ascii="Times New Roman" w:hAnsi="Times New Roman" w:cs="Times New Roman"/>
-          <w:sz w:val="18"/>
-          <w:szCs w:val="18"/>
-        </w:rPr>
-      </w:pPr>
-    </w:p>
-    <w:p>
-      <w:pPr>
-        <w:rPr>
-          <w:rFonts w:ascii="Times New Roman" w:hAnsi="Times New Roman" w:cs="Times New Roman"/>
-          <w:sz w:val="18"/>
-          <w:szCs w:val="18"/>
-        </w:rPr>
-      </w:pPr>
-    </w:p>
-    <w:p>
-      <w:pPr>
-        <w:rPr>
-          <w:rFonts w:ascii="Times New Roman" w:hAnsi="Times New Roman" w:cs="Times New Roman"/>
-          <w:sz w:val="18"/>
-          <w:szCs w:val="18"/>
-        </w:rPr>
-      </w:pPr>
-    </w:p>
-    <w:p>
-      <w:pPr>
-        <w:rPr>
-          <w:rFonts w:ascii="Times New Roman" w:hAnsi="Times New Roman" w:cs="Times New Roman"/>
-          <w:sz w:val="18"/>
-          <w:szCs w:val="18"/>
-        </w:rPr>
-      </w:pPr>
-    </w:p>
-    <w:p>
-      <w:pPr>
-        <w:rPr>
-          <w:rFonts w:ascii="Times New Roman" w:hAnsi="Times New Roman" w:cs="Times New Roman"/>
-          <w:sz w:val="18"/>
-          <w:szCs w:val="18"/>
-        </w:rPr>
-      </w:pPr>
-    </w:p>
-    <w:p>
-      <w:pPr>
-        <w:rPr>
-          <w:rFonts w:ascii="Times New Roman" w:hAnsi="Times New Roman" w:cs="Times New Roman"/>
-          <w:sz w:val="18"/>
-          <w:szCs w:val="18"/>
-        </w:rPr>
-      </w:pPr>
-    </w:p>
-    <w:p>
-      <w:pPr>
-        <w:rPr>
-          <w:rFonts w:ascii="Times New Roman" w:hAnsi="Times New Roman" w:cs="Times New Roman"/>
-          <w:sz w:val="18"/>
-          <w:szCs w:val="18"/>
-        </w:rPr>
-      </w:pPr>
-    </w:p>
-    <w:p>
-      <w:pPr>
-        <w:rPr>
-          <w:rFonts w:ascii="Times New Roman" w:hAnsi="Times New Roman" w:cs="Times New Roman"/>
-          <w:sz w:val="18"/>
-          <w:szCs w:val="18"/>
-        </w:rPr>
-      </w:pPr>
-    </w:p>
-    <w:p>
-      <w:pPr>
-        <w:rPr>
-          <w:rFonts w:ascii="Times New Roman" w:hAnsi="Times New Roman" w:cs="Times New Roman"/>
-          <w:sz w:val="18"/>
-          <w:szCs w:val="18"/>
-        </w:rPr>
-      </w:pPr>
-    </w:p>
-    <w:p>
-      <w:pPr>
-        <w:rPr>
-          <w:rFonts w:ascii="Times New Roman" w:hAnsi="Times New Roman" w:cs="Times New Roman"/>
-          <w:sz w:val="18"/>
-          <w:szCs w:val="18"/>
-        </w:rPr>
-      </w:pPr>
-    </w:p>
-    <w:p>
-      <w:pPr>
-        <w:rPr>
-          <w:rFonts w:ascii="Times New Roman" w:hAnsi="Times New Roman" w:cs="Times New Roman"/>
-          <w:sz w:val="18"/>
-          <w:szCs w:val="18"/>
-        </w:rPr>
-      </w:pPr>
-    </w:p>
-    <w:p>
-      <w:pPr>
-        <w:rPr>
-          <w:rFonts w:ascii="Times New Roman" w:hAnsi="Times New Roman" w:cs="Times New Roman"/>
-          <w:sz w:val="18"/>
-          <w:szCs w:val="18"/>
-        </w:rPr>
-      </w:pPr>
-    </w:p>
-    <w:p>
-      <w:pPr>
-        <w:rPr>
-          <w:rFonts w:ascii="Times New Roman" w:hAnsi="Times New Roman" w:cs="Times New Roman"/>
-          <w:sz w:val="18"/>
-          <w:szCs w:val="18"/>
-        </w:rPr>
-      </w:pPr>
-    </w:p>
-    <w:p>
-      <w:pPr>
-        <w:rPr>
-          <w:rFonts w:ascii="Times New Roman" w:hAnsi="Times New Roman" w:cs="Times New Roman"/>
-          <w:sz w:val="18"/>
-          <w:szCs w:val="18"/>
-        </w:rPr>
-      </w:pPr>
-    </w:p>
-    <w:p>
-      <w:pPr>
-        <w:rPr>
-          <w:rFonts w:ascii="Times New Roman" w:hAnsi="Times New Roman" w:cs="Times New Roman"/>
-          <w:sz w:val="18"/>
-          <w:szCs w:val="18"/>
-        </w:rPr>
-      </w:pPr>
-    </w:p>
-    <w:p>
-      <w:pPr>
-        <w:rPr>
-          <w:rFonts w:ascii="Times New Roman" w:hAnsi="Times New Roman" w:cs="Times New Roman"/>
-          <w:sz w:val="18"/>
-          <w:szCs w:val="18"/>
-        </w:rPr>
-      </w:pPr>
     </w:p>
     <w:p>
       <w:pPr>
@@ -8131,7 +11504,7 @@
           </mc:Choice>
           <mc:Fallback>
             <w:pict>
-              <v:roundrect w14:anchorId="2F786AC3" id="Rounded Rectangle 59" o:spid="_x0000_s1057" style="position:absolute;margin-left:439.2pt;margin-top:132.8pt;width:82pt;height:19.6pt;z-index:251691008;visibility:visible;mso-wrap-style:square;mso-width-percent:0;mso-height-percent:0;mso-wrap-distance-left:9pt;mso-wrap-distance-top:0;mso-wrap-distance-right:9pt;mso-wrap-distance-bottom:0;mso-position-horizontal:absolute;mso-position-horizontal-relative:text;mso-position-vertical:absolute;mso-position-vertical-relative:text;mso-width-percent:0;mso-height-percent:0;mso-width-relative:margin;mso-height-relative:margin;v-text-anchor:middle" arcsize="10923f" o:gfxdata="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" fillcolor="white [3201]" strokecolor="black [3213]" strokeweight="1pt">
+              <v:roundrect w14:anchorId="2F786AC3" id="Rounded Rectangle 59" o:spid="_x0000_s1070" style="position:absolute;margin-left:439.2pt;margin-top:132.8pt;width:82pt;height:19.6pt;z-index:251691008;visibility:visible;mso-wrap-style:square;mso-width-percent:0;mso-height-percent:0;mso-wrap-distance-left:9pt;mso-wrap-distance-top:0;mso-wrap-distance-right:9pt;mso-wrap-distance-bottom:0;mso-position-horizontal:absolute;mso-position-horizontal-relative:text;mso-position-vertical:absolute;mso-position-vertical-relative:text;mso-width-percent:0;mso-height-percent:0;mso-width-relative:margin;mso-height-relative:margin;v-text-anchor:middle" arcsize="10923f" o:gfxdata="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" fillcolor="white [3201]" strokecolor="black [3213]" strokeweight="1pt">
                 <v:stroke joinstyle="miter"/>
                 <v:textbox inset="0,0,0,0">
                   <w:txbxContent>
@@ -8273,7 +11646,7 @@
           </mc:Choice>
           <mc:Fallback>
             <w:pict>
-              <v:roundrect w14:anchorId="797B6DCB" id="Rounded Rectangle 60" o:spid="_x0000_s1058" style="position:absolute;margin-left:341.2pt;margin-top:133.2pt;width:82pt;height:19.6pt;z-index:251692032;visibility:visible;mso-wrap-style:square;mso-width-percent:0;mso-height-percent:0;mso-wrap-distance-left:9pt;mso-wrap-distance-top:0;mso-wrap-distance-right:9pt;mso-wrap-distance-bottom:0;mso-position-horizontal:absolute;mso-position-horizontal-relative:text;mso-position-vertical:absolute;mso-position-vertical-relative:text;mso-width-percent:0;mso-height-percent:0;mso-width-relative:margin;mso-height-relative:margin;v-text-anchor:middle" arcsize="10923f" o:gfxdata="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" fillcolor="white [3201]" strokecolor="black [3213]" strokeweight="1pt">
+              <v:roundrect w14:anchorId="797B6DCB" id="Rounded Rectangle 60" o:spid="_x0000_s1071" style="position:absolute;margin-left:341.2pt;margin-top:133.2pt;width:82pt;height:19.6pt;z-index:251692032;visibility:visible;mso-wrap-style:square;mso-width-percent:0;mso-height-percent:0;mso-wrap-distance-left:9pt;mso-wrap-distance-top:0;mso-wrap-distance-right:9pt;mso-wrap-distance-bottom:0;mso-position-horizontal:absolute;mso-position-horizontal-relative:text;mso-position-vertical:absolute;mso-position-vertical-relative:text;mso-width-percent:0;mso-height-percent:0;mso-width-relative:margin;mso-height-relative:margin;v-text-anchor:middle" arcsize="10923f" o:gfxdata="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" fillcolor="white [3201]" strokecolor="black [3213]" strokeweight="1pt">
                 <v:stroke joinstyle="miter"/>
                 <v:textbox inset="0,0,0,0">
                   <w:txbxContent>
@@ -8415,7 +11788,7 @@
           </mc:Choice>
           <mc:Fallback>
             <w:pict>
-              <v:roundrect w14:anchorId="40A22B5E" id="Rounded Rectangle 61" o:spid="_x0000_s1059" style="position:absolute;margin-left:245.2pt;margin-top:133.2pt;width:82pt;height:19.6pt;z-index:251687936;visibility:visible;mso-wrap-style:square;mso-width-percent:0;mso-height-percent:0;mso-wrap-distance-left:9pt;mso-wrap-distance-top:0;mso-wrap-distance-right:9pt;mso-wrap-distance-bottom:0;mso-position-horizontal:absolute;mso-position-horizontal-relative:text;mso-position-vertical:absolute;mso-position-vertical-relative:text;mso-width-percent:0;mso-height-percent:0;mso-width-relative:margin;mso-height-relative:margin;v-text-anchor:middle" arcsize="10923f" o:gfxdata="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" fillcolor="white [3201]" strokecolor="black [3213]" strokeweight="1pt">
+              <v:roundrect w14:anchorId="40A22B5E" id="Rounded Rectangle 61" o:spid="_x0000_s1072" style="position:absolute;margin-left:245.2pt;margin-top:133.2pt;width:82pt;height:19.6pt;z-index:251687936;visibility:visible;mso-wrap-style:square;mso-width-percent:0;mso-height-percent:0;mso-wrap-distance-left:9pt;mso-wrap-distance-top:0;mso-wrap-distance-right:9pt;mso-wrap-distance-bottom:0;mso-position-horizontal:absolute;mso-position-horizontal-relative:text;mso-position-vertical:absolute;mso-position-vertical-relative:text;mso-width-percent:0;mso-height-percent:0;mso-width-relative:margin;mso-height-relative:margin;v-text-anchor:middle" arcsize="10923f" o:gfxdata="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" fillcolor="white [3201]" strokecolor="black [3213]" strokeweight="1pt">
                 <v:stroke joinstyle="miter"/>
                 <v:textbox inset="0,0,0,0">
                   <w:txbxContent>
@@ -8541,7 +11914,7 @@
           </mc:Choice>
           <mc:Fallback>
             <w:pict>
-              <v:roundrect w14:anchorId="0345DD8A" id="Rounded Rectangle 62" o:spid="_x0000_s1060" style="position:absolute;margin-left:66pt;margin-top:132pt;width:82pt;height:19.6pt;z-index:251693056;visibility:visible;mso-wrap-style:square;mso-width-percent:0;mso-height-percent:0;mso-wrap-distance-left:9pt;mso-wrap-distance-top:0;mso-wrap-distance-right:9pt;mso-wrap-distance-bottom:0;mso-position-horizontal:absolute;mso-position-horizontal-relative:text;mso-position-vertical:absolute;mso-position-vertical-relative:text;mso-width-percent:0;mso-height-percent:0;mso-width-relative:margin;mso-height-relative:margin;v-text-anchor:middle" arcsize="10923f" o:gfxdata="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" fillcolor="white [3201]" strokecolor="black [3213]" strokeweight="1pt">
+              <v:roundrect w14:anchorId="0345DD8A" id="Rounded Rectangle 62" o:spid="_x0000_s1073" style="position:absolute;margin-left:66pt;margin-top:132pt;width:82pt;height:19.6pt;z-index:251693056;visibility:visible;mso-wrap-style:square;mso-width-percent:0;mso-height-percent:0;mso-wrap-distance-left:9pt;mso-wrap-distance-top:0;mso-wrap-distance-right:9pt;mso-wrap-distance-bottom:0;mso-position-horizontal:absolute;mso-position-horizontal-relative:text;mso-position-vertical:absolute;mso-position-vertical-relative:text;mso-width-percent:0;mso-height-percent:0;mso-width-relative:margin;mso-height-relative:margin;v-text-anchor:middle" arcsize="10923f" o:gfxdata="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" fillcolor="white [3201]" strokecolor="black [3213]" strokeweight="1pt">
                 <v:stroke joinstyle="miter"/>
                 <v:textbox inset="0,0,0,0">
                   <w:txbxContent>
@@ -8667,7 +12040,7 @@
           </mc:Choice>
           <mc:Fallback>
             <w:pict>
-              <v:roundrect w14:anchorId="759F3DF8" id="Rounded Rectangle 63" o:spid="_x0000_s1061" style="position:absolute;margin-left:156.8pt;margin-top:132.8pt;width:82pt;height:19.6pt;z-index:251689984;visibility:visible;mso-wrap-style:square;mso-width-percent:0;mso-height-percent:0;mso-wrap-distance-left:9pt;mso-wrap-distance-top:0;mso-wrap-distance-right:9pt;mso-wrap-distance-bottom:0;mso-position-horizontal:absolute;mso-position-horizontal-relative:text;mso-position-vertical:absolute;mso-position-vertical-relative:text;mso-width-percent:0;mso-height-percent:0;mso-width-relative:margin;mso-height-relative:margin;v-text-anchor:middle" arcsize="10923f" o:gfxdata="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" fillcolor="white [3201]" strokecolor="black [3213]" strokeweight="1pt">
+              <v:roundrect w14:anchorId="759F3DF8" id="Rounded Rectangle 63" o:spid="_x0000_s1074" style="position:absolute;margin-left:156.8pt;margin-top:132.8pt;width:82pt;height:19.6pt;z-index:251689984;visibility:visible;mso-wrap-style:square;mso-width-percent:0;mso-height-percent:0;mso-wrap-distance-left:9pt;mso-wrap-distance-top:0;mso-wrap-distance-right:9pt;mso-wrap-distance-bottom:0;mso-position-horizontal:absolute;mso-position-horizontal-relative:text;mso-position-vertical:absolute;mso-position-vertical-relative:text;mso-width-percent:0;mso-height-percent:0;mso-width-relative:margin;mso-height-relative:margin;v-text-anchor:middle" arcsize="10923f" o:gfxdata="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" fillcolor="white [3201]" strokecolor="black [3213]" strokeweight="1pt">
                 <v:stroke joinstyle="miter"/>
                 <v:textbox inset="0,0,0,0">
                   <w:txbxContent>
@@ -8810,7 +12183,7 @@
           </mc:Choice>
           <mc:Fallback>
             <w:pict>
-              <v:roundrect w14:anchorId="175B8FC0" id="Rounded Rectangle 58" o:spid="_x0000_s1062" style="position:absolute;margin-left:208pt;margin-top:5.65pt;width:85.2pt;height:21.2pt;z-index:251686912;visibility:visible;mso-wrap-style:square;mso-width-percent:0;mso-height-percent:0;mso-wrap-distance-left:9pt;mso-wrap-distance-top:0;mso-wrap-distance-right:9pt;mso-wrap-distance-bottom:0;mso-position-horizontal:absolute;mso-position-horizontal-relative:text;mso-position-vertical:absolute;mso-position-vertical-relative:text;mso-width-percent:0;mso-height-percent:0;mso-width-relative:margin;mso-height-relative:margin;v-text-anchor:middle" arcsize="10923f" o:gfxdata="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" fillcolor="white [3201]" strokecolor="black [3213]" strokeweight="1pt">
+              <v:roundrect w14:anchorId="175B8FC0" id="Rounded Rectangle 58" o:spid="_x0000_s1075" style="position:absolute;margin-left:208pt;margin-top:5.65pt;width:85.2pt;height:21.2pt;z-index:251686912;visibility:visible;mso-wrap-style:square;mso-width-percent:0;mso-height-percent:0;mso-wrap-distance-left:9pt;mso-wrap-distance-top:0;mso-wrap-distance-right:9pt;mso-wrap-distance-bottom:0;mso-position-horizontal:absolute;mso-position-horizontal-relative:text;mso-position-vertical:absolute;mso-position-vertical-relative:text;mso-width-percent:0;mso-height-percent:0;mso-width-relative:margin;mso-height-relative:margin;v-text-anchor:middle" arcsize="10923f" o:gfxdata="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" fillcolor="white [3201]" strokecolor="black [3213]" strokeweight="1pt">
                 <v:stroke joinstyle="miter"/>
                 <v:textbox inset="0,0,0,0">
                   <w:txbxContent>
@@ -9287,7 +12660,7 @@
           </mc:Choice>
           <mc:Fallback>
             <w:pict>
-              <v:roundrect w14:anchorId="653238E2" id="Rounded Rectangle 64" o:spid="_x0000_s1063" style="position:absolute;margin-left:-26.8pt;margin-top:17.4pt;width:82pt;height:19.6pt;z-index:251688960;visibility:visible;mso-wrap-style:square;mso-width-percent:0;mso-height-percent:0;mso-wrap-distance-left:9pt;mso-wrap-distance-top:0;mso-wrap-distance-right:9pt;mso-wrap-distance-bottom:0;mso-position-horizontal:absolute;mso-position-horizontal-relative:text;mso-position-vertical:absolute;mso-position-vertical-relative:text;mso-width-percent:0;mso-height-percent:0;mso-width-relative:margin;mso-height-relative:margin;v-text-anchor:middle" arcsize="10923f" o:gfxdata="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" fillcolor="white [3201]" strokecolor="black [3213]" strokeweight="1pt">
+              <v:roundrect w14:anchorId="653238E2" id="Rounded Rectangle 64" o:spid="_x0000_s1076" style="position:absolute;margin-left:-26.8pt;margin-top:17.4pt;width:82pt;height:19.6pt;z-index:251688960;visibility:visible;mso-wrap-style:square;mso-width-percent:0;mso-height-percent:0;mso-wrap-distance-left:9pt;mso-wrap-distance-top:0;mso-wrap-distance-right:9pt;mso-wrap-distance-bottom:0;mso-position-horizontal:absolute;mso-position-horizontal-relative:text;mso-position-vertical:absolute;mso-position-vertical-relative:text;mso-width-percent:0;mso-height-percent:0;mso-width-relative:margin;mso-height-relative:margin;v-text-anchor:middle" arcsize="10923f" o:gfxdata="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" fillcolor="white [3201]" strokecolor="black [3213]" strokeweight="1pt">
                 <v:stroke joinstyle="miter"/>
                 <v:textbox inset="0,0,0,0">
                   <w:txbxContent>
@@ -9614,7 +12987,7 @@
           </mc:Choice>
           <mc:Fallback>
             <w:pict>
-              <v:roundrect w14:anchorId="58283B1C" id="Rounded Rectangle 57" o:spid="_x0000_s1064" style="position:absolute;margin-left:392.4pt;margin-top:11.1pt;width:82pt;height:19.6pt;z-index:251694080;visibility:visible;mso-wrap-style:square;mso-width-percent:0;mso-height-percent:0;mso-wrap-distance-left:9pt;mso-wrap-distance-top:0;mso-wrap-distance-right:9pt;mso-wrap-distance-bottom:0;mso-position-horizontal:absolute;mso-position-horizontal-relative:text;mso-position-vertical:absolute;mso-position-vertical-relative:text;mso-width-percent:0;mso-height-percent:0;mso-width-relative:margin;mso-height-relative:margin;v-text-anchor:middle" arcsize="10923f" o:gfxdata="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" fillcolor="white [3201]" strokecolor="black [3213]" strokeweight="1pt">
+              <v:roundrect w14:anchorId="58283B1C" id="Rounded Rectangle 57" o:spid="_x0000_s1077" style="position:absolute;margin-left:392.4pt;margin-top:11.1pt;width:82pt;height:19.6pt;z-index:251694080;visibility:visible;mso-wrap-style:square;mso-width-percent:0;mso-height-percent:0;mso-wrap-distance-left:9pt;mso-wrap-distance-top:0;mso-wrap-distance-right:9pt;mso-wrap-distance-bottom:0;mso-position-horizontal:absolute;mso-position-horizontal-relative:text;mso-position-vertical:absolute;mso-position-vertical-relative:text;mso-width-percent:0;mso-height-percent:0;mso-width-relative:margin;mso-height-relative:margin;v-text-anchor:middle" arcsize="10923f" o:gfxdata="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" fillcolor="white [3201]" strokecolor="black [3213]" strokeweight="1pt">
                 <v:stroke joinstyle="miter"/>
                 <v:textbox inset="0,0,0,0">
                   <w:txbxContent>
@@ -9749,7 +13122,7 @@
           </mc:Choice>
           <mc:Fallback>
             <w:pict>
-              <v:roundrect w14:anchorId="3528B6B5" id="Rounded Rectangle 74" o:spid="_x0000_s1065" style="position:absolute;margin-left:290pt;margin-top:5.55pt;width:82pt;height:19.6pt;z-index:251713536;visibility:visible;mso-wrap-style:square;mso-width-percent:0;mso-height-percent:0;mso-wrap-distance-left:9pt;mso-wrap-distance-top:0;mso-wrap-distance-right:9pt;mso-wrap-distance-bottom:0;mso-position-horizontal:absolute;mso-position-horizontal-relative:text;mso-position-vertical:absolute;mso-position-vertical-relative:text;mso-width-percent:0;mso-height-percent:0;mso-width-relative:margin;mso-height-relative:margin;v-text-anchor:middle" arcsize="10923f" o:gfxdata="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" fillcolor="white [3201]" strokecolor="black [3213]" strokeweight="1pt">
+              <v:roundrect w14:anchorId="3528B6B5" id="Rounded Rectangle 74" o:spid="_x0000_s1078" style="position:absolute;margin-left:290pt;margin-top:5.55pt;width:82pt;height:19.6pt;z-index:251713536;visibility:visible;mso-wrap-style:square;mso-width-percent:0;mso-height-percent:0;mso-wrap-distance-left:9pt;mso-wrap-distance-top:0;mso-wrap-distance-right:9pt;mso-wrap-distance-bottom:0;mso-position-horizontal:absolute;mso-position-horizontal-relative:text;mso-position-vertical:absolute;mso-position-vertical-relative:text;mso-width-percent:0;mso-height-percent:0;mso-width-relative:margin;mso-height-relative:margin;v-text-anchor:middle" arcsize="10923f" o:gfxdata="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" fillcolor="white [3201]" strokecolor="black [3213]" strokeweight="1pt">
                 <v:stroke joinstyle="miter"/>
                 <v:textbox inset="0,0,0,0">
                   <w:txbxContent>
@@ -9875,7 +13248,7 @@
           </mc:Choice>
           <mc:Fallback>
             <w:pict>
-              <v:roundrect w14:anchorId="216FF04B" id="Rounded Rectangle 73" o:spid="_x0000_s1066" style="position:absolute;margin-left:117.2pt;margin-top:4.35pt;width:82pt;height:19.6pt;z-index:251711488;visibility:visible;mso-wrap-style:square;mso-width-percent:0;mso-height-percent:0;mso-wrap-distance-left:9pt;mso-wrap-distance-top:0;mso-wrap-distance-right:9pt;mso-wrap-distance-bottom:0;mso-position-horizontal:absolute;mso-position-horizontal-relative:text;mso-position-vertical:absolute;mso-position-vertical-relative:text;mso-width-percent:0;mso-height-percent:0;mso-width-relative:margin;mso-height-relative:margin;v-text-anchor:middle" arcsize="10923f" o:gfxdata="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" fillcolor="white [3201]" strokecolor="black [3213]" strokeweight="1pt">
+              <v:roundrect w14:anchorId="216FF04B" id="Rounded Rectangle 73" o:spid="_x0000_s1079" style="position:absolute;margin-left:117.2pt;margin-top:4.35pt;width:82pt;height:19.6pt;z-index:251711488;visibility:visible;mso-wrap-style:square;mso-width-percent:0;mso-height-percent:0;mso-wrap-distance-left:9pt;mso-wrap-distance-top:0;mso-wrap-distance-right:9pt;mso-wrap-distance-bottom:0;mso-position-horizontal:absolute;mso-position-horizontal-relative:text;mso-position-vertical:absolute;mso-position-vertical-relative:text;mso-width-percent:0;mso-height-percent:0;mso-width-relative:margin;mso-height-relative:margin;v-text-anchor:middle" arcsize="10923f" o:gfxdata="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" fillcolor="white [3201]" strokecolor="black [3213]" strokeweight="1pt">
                 <v:stroke joinstyle="miter"/>
                 <v:textbox inset="0,0,0,0">
                   <w:txbxContent>
@@ -10001,7 +13374,7 @@
           </mc:Choice>
           <mc:Fallback>
             <w:pict>
-              <v:roundrect w14:anchorId="7785343E" id="Rounded Rectangle 69" o:spid="_x0000_s1067" style="position:absolute;margin-left:18.8pt;margin-top:4.3pt;width:82pt;height:19.6pt;z-index:251708416;visibility:visible;mso-wrap-style:square;mso-width-percent:0;mso-height-percent:0;mso-wrap-distance-left:9pt;mso-wrap-distance-top:0;mso-wrap-distance-right:9pt;mso-wrap-distance-bottom:0;mso-position-horizontal:absolute;mso-position-horizontal-relative:text;mso-position-vertical:absolute;mso-position-vertical-relative:text;mso-width-percent:0;mso-height-percent:0;mso-width-relative:margin;mso-height-relative:margin;v-text-anchor:middle" arcsize="10923f" o:gfxdata="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" fillcolor="white [3201]" strokecolor="black [3213]" strokeweight="1pt">
+              <v:roundrect w14:anchorId="7785343E" id="Rounded Rectangle 69" o:spid="_x0000_s1080" style="position:absolute;margin-left:18.8pt;margin-top:4.3pt;width:82pt;height:19.6pt;z-index:251708416;visibility:visible;mso-wrap-style:square;mso-width-percent:0;mso-height-percent:0;mso-wrap-distance-left:9pt;mso-wrap-distance-top:0;mso-wrap-distance-right:9pt;mso-wrap-distance-bottom:0;mso-position-horizontal:absolute;mso-position-horizontal-relative:text;mso-position-vertical:absolute;mso-position-vertical-relative:text;mso-width-percent:0;mso-height-percent:0;mso-width-relative:margin;mso-height-relative:margin;v-text-anchor:middle" arcsize="10923f" o:gfxdata="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" fillcolor="white [3201]" strokecolor="black [3213]" strokeweight="1pt">
                 <v:stroke joinstyle="miter"/>
                 <v:textbox inset="0,0,0,0">
                   <w:txbxContent>
@@ -10208,7 +13581,7 @@
           </mc:Choice>
           <mc:Fallback>
             <w:pict>
-              <v:roundrect w14:anchorId="71153DA4" id="Rounded Rectangle 66" o:spid="_x0000_s1068" style="position:absolute;margin-left:393.2pt;margin-top:5.6pt;width:82pt;height:19.6pt;z-index:251704320;visibility:visible;mso-wrap-style:square;mso-width-percent:0;mso-height-percent:0;mso-wrap-distance-left:9pt;mso-wrap-distance-top:0;mso-wrap-distance-right:9pt;mso-wrap-distance-bottom:0;mso-position-horizontal:absolute;mso-position-horizontal-relative:text;mso-position-vertical:absolute;mso-position-vertical-relative:text;mso-width-percent:0;mso-height-percent:0;mso-width-relative:margin;mso-height-relative:margin;v-text-anchor:middle" arcsize="10923f" o:gfxdata="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" fillcolor="white [3201]" strokecolor="black [3213]" strokeweight="1pt">
+              <v:roundrect w14:anchorId="71153DA4" id="Rounded Rectangle 66" o:spid="_x0000_s1081" style="position:absolute;margin-left:393.2pt;margin-top:5.6pt;width:82pt;height:19.6pt;z-index:251704320;visibility:visible;mso-wrap-style:square;mso-width-percent:0;mso-height-percent:0;mso-wrap-distance-left:9pt;mso-wrap-distance-top:0;mso-wrap-distance-right:9pt;mso-wrap-distance-bottom:0;mso-position-horizontal:absolute;mso-position-horizontal-relative:text;mso-position-vertical:absolute;mso-position-vertical-relative:text;mso-width-percent:0;mso-height-percent:0;mso-width-relative:margin;mso-height-relative:margin;v-text-anchor:middle" arcsize="10923f" o:gfxdata="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" fillcolor="white [3201]" strokecolor="black [3213]" strokeweight="1pt">
                 <v:stroke joinstyle="miter"/>
                 <v:textbox inset="0,0,0,0">
                   <w:txbxContent>
@@ -10415,7 +13788,7 @@
           </mc:Choice>
           <mc:Fallback>
             <w:pict>
-              <v:roundrect w14:anchorId="53F63565" id="Rounded Rectangle 75" o:spid="_x0000_s1069" style="position:absolute;margin-left:165.2pt;margin-top:.35pt;width:82pt;height:19.6pt;z-index:251715584;visibility:visible;mso-wrap-style:square;mso-width-percent:0;mso-height-percent:0;mso-wrap-distance-left:9pt;mso-wrap-distance-top:0;mso-wrap-distance-right:9pt;mso-wrap-distance-bottom:0;mso-position-horizontal:absolute;mso-position-horizontal-relative:text;mso-position-vertical:absolute;mso-position-vertical-relative:text;mso-width-percent:0;mso-height-percent:0;mso-width-relative:margin;mso-height-relative:margin;v-text-anchor:middle" arcsize="10923f" o:gfxdata="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" fillcolor="white [3201]" strokecolor="black [3213]" strokeweight="1pt">
+              <v:roundrect w14:anchorId="53F63565" id="Rounded Rectangle 75" o:spid="_x0000_s1082" style="position:absolute;margin-left:165.2pt;margin-top:.35pt;width:82pt;height:19.6pt;z-index:251715584;visibility:visible;mso-wrap-style:square;mso-width-percent:0;mso-height-percent:0;mso-wrap-distance-left:9pt;mso-wrap-distance-top:0;mso-wrap-distance-right:9pt;mso-wrap-distance-bottom:0;mso-position-horizontal:absolute;mso-position-horizontal-relative:text;mso-position-vertical:absolute;mso-position-vertical-relative:text;mso-width-percent:0;mso-height-percent:0;mso-width-relative:margin;mso-height-relative:margin;v-text-anchor:middle" arcsize="10923f" o:gfxdata="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" fillcolor="white [3201]" strokecolor="black [3213]" strokeweight="1pt">
                 <v:stroke joinstyle="miter"/>
                 <v:textbox inset="0,0,0,0">
                   <w:txbxContent>
@@ -10622,7 +13995,7 @@
           </mc:Choice>
           <mc:Fallback>
             <w:pict>
-              <v:roundrect w14:anchorId="41A2BFB1" id="Rounded Rectangle 76" o:spid="_x0000_s1070" style="position:absolute;margin-left:166pt;margin-top:7.2pt;width:82pt;height:19.6pt;z-index:251717632;visibility:visible;mso-wrap-style:square;mso-width-percent:0;mso-height-percent:0;mso-wrap-distance-left:9pt;mso-wrap-distance-top:0;mso-wrap-distance-right:9pt;mso-wrap-distance-bottom:0;mso-position-horizontal:absolute;mso-position-horizontal-relative:text;mso-position-vertical:absolute;mso-position-vertical-relative:text;mso-width-percent:0;mso-height-percent:0;mso-width-relative:margin;mso-height-relative:margin;v-text-anchor:middle" arcsize="10923f" o:gfxdata="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" fillcolor="white [3201]" strokecolor="black [3213]" strokeweight="1pt">
+              <v:roundrect w14:anchorId="41A2BFB1" id="Rounded Rectangle 76" o:spid="_x0000_s1083" style="position:absolute;margin-left:166pt;margin-top:7.2pt;width:82pt;height:19.6pt;z-index:251717632;visibility:visible;mso-wrap-style:square;mso-width-percent:0;mso-height-percent:0;mso-wrap-distance-left:9pt;mso-wrap-distance-top:0;mso-wrap-distance-right:9pt;mso-wrap-distance-bottom:0;mso-position-horizontal:absolute;mso-position-horizontal-relative:text;mso-position-vertical:absolute;mso-position-vertical-relative:text;mso-width-percent:0;mso-height-percent:0;mso-width-relative:margin;mso-height-relative:margin;v-text-anchor:middle" arcsize="10923f" o:gfxdata="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" fillcolor="white [3201]" strokecolor="black [3213]" strokeweight="1pt">
                 <v:stroke joinstyle="miter"/>
                 <v:textbox inset="0,0,0,0">
                   <w:txbxContent>
@@ -10757,7 +14130,7 @@
           </mc:Choice>
           <mc:Fallback>
             <w:pict>
-              <v:roundrect w14:anchorId="7C1149F4" id="Rounded Rectangle 77" o:spid="_x0000_s1071" style="position:absolute;margin-left:165.2pt;margin-top:12.45pt;width:82pt;height:18.8pt;z-index:251719680;visibility:visible;mso-wrap-style:square;mso-width-percent:0;mso-height-percent:0;mso-wrap-distance-left:9pt;mso-wrap-distance-top:0;mso-wrap-distance-right:9pt;mso-wrap-distance-bottom:0;mso-position-horizontal:absolute;mso-position-horizontal-relative:text;mso-position-vertical:absolute;mso-position-vertical-relative:text;mso-width-percent:0;mso-height-percent:0;mso-width-relative:margin;mso-height-relative:margin;v-text-anchor:middle" arcsize="10923f" o:gfxdata="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" fillcolor="white [3201]" strokecolor="black [3213]" strokeweight="1pt">
+              <v:roundrect w14:anchorId="7C1149F4" id="Rounded Rectangle 77" o:spid="_x0000_s1084" style="position:absolute;margin-left:165.2pt;margin-top:12.45pt;width:82pt;height:18.8pt;z-index:251719680;visibility:visible;mso-wrap-style:square;mso-width-percent:0;mso-height-percent:0;mso-wrap-distance-left:9pt;mso-wrap-distance-top:0;mso-wrap-distance-right:9pt;mso-wrap-distance-bottom:0;mso-position-horizontal:absolute;mso-position-horizontal-relative:text;mso-position-vertical:absolute;mso-position-vertical-relative:text;mso-width-percent:0;mso-height-percent:0;mso-width-relative:margin;mso-height-relative:margin;v-text-anchor:middle" arcsize="10923f" o:gfxdata="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" fillcolor="white [3201]" strokecolor="black [3213]" strokeweight="1pt">
                 <v:stroke joinstyle="miter"/>
                 <v:textbox inset="0,0,0,0">
                   <w:txbxContent>
@@ -11557,7 +14930,7 @@
           </mc:Choice>
           <mc:Fallback>
             <w:pict>
-              <v:roundrect w14:anchorId="33AB99DB" id="Rounded Rectangle 22" o:spid="_x0000_s1072" style="position:absolute;margin-left:342pt;margin-top:184.4pt;width:82pt;height:19.6pt;z-index:251673600;visibility:visible;mso-wrap-style:square;mso-width-percent:0;mso-height-percent:0;mso-wrap-distance-left:9pt;mso-wrap-distance-top:0;mso-wrap-distance-right:9pt;mso-wrap-distance-bottom:0;mso-position-horizontal:absolute;mso-position-horizontal-relative:text;mso-position-vertical:absolute;mso-position-vertical-relative:text;mso-width-percent:0;mso-height-percent:0;mso-width-relative:margin;mso-height-relative:margin;v-text-anchor:middle" arcsize="10923f" o:gfxdata="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" fillcolor="white [3201]" strokecolor="black [3213]" strokeweight="1pt">
+              <v:roundrect w14:anchorId="33AB99DB" id="Rounded Rectangle 22" o:spid="_x0000_s1085" style="position:absolute;margin-left:342pt;margin-top:184.4pt;width:82pt;height:19.6pt;z-index:251673600;visibility:visible;mso-wrap-style:square;mso-width-percent:0;mso-height-percent:0;mso-wrap-distance-left:9pt;mso-wrap-distance-top:0;mso-wrap-distance-right:9pt;mso-wrap-distance-bottom:0;mso-position-horizontal:absolute;mso-position-horizontal-relative:text;mso-position-vertical:absolute;mso-position-vertical-relative:text;mso-width-percent:0;mso-height-percent:0;mso-width-relative:margin;mso-height-relative:margin;v-text-anchor:middle" arcsize="10923f" o:gfxdata="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" fillcolor="white [3201]" strokecolor="black [3213]" strokeweight="1pt">
                 <v:stroke joinstyle="miter"/>
                 <v:textbox inset="0,0,0,0">
                   <w:txbxContent>
@@ -11715,7 +15088,7 @@
           </mc:Choice>
           <mc:Fallback>
             <w:pict>
-              <v:roundrect w14:anchorId="38822526" id="Rounded Rectangle 1" o:spid="_x0000_s1073" style="position:absolute;margin-left:210pt;margin-top:48.8pt;width:85.2pt;height:21.2pt;z-index:251659264;visibility:visible;mso-wrap-style:square;mso-width-percent:0;mso-height-percent:0;mso-wrap-distance-left:9pt;mso-wrap-distance-top:0;mso-wrap-distance-right:9pt;mso-wrap-distance-bottom:0;mso-position-horizontal:absolute;mso-position-horizontal-relative:text;mso-position-vertical:absolute;mso-position-vertical-relative:text;mso-width-percent:0;mso-height-percent:0;mso-width-relative:margin;mso-height-relative:margin;v-text-anchor:middle" arcsize="10923f" o:gfxdata="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" fillcolor="white [3201]" strokecolor="black [3213]" strokeweight="1pt">
+              <v:roundrect w14:anchorId="38822526" id="Rounded Rectangle 1" o:spid="_x0000_s1086" style="position:absolute;margin-left:210pt;margin-top:48.8pt;width:85.2pt;height:21.2pt;z-index:251659264;visibility:visible;mso-wrap-style:square;mso-width-percent:0;mso-height-percent:0;mso-wrap-distance-left:9pt;mso-wrap-distance-top:0;mso-wrap-distance-right:9pt;mso-wrap-distance-bottom:0;mso-position-horizontal:absolute;mso-position-horizontal-relative:text;mso-position-vertical:absolute;mso-position-vertical-relative:text;mso-width-percent:0;mso-height-percent:0;mso-width-relative:margin;mso-height-relative:margin;v-text-anchor:middle" arcsize="10923f" o:gfxdata="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" fillcolor="white [3201]" strokecolor="black [3213]" strokeweight="1pt">
                 <v:stroke joinstyle="miter"/>
                 <v:textbox inset="0,0,0,0">
                   <w:txbxContent>
@@ -11857,7 +15230,7 @@
           </mc:Choice>
           <mc:Fallback>
             <w:pict>
-              <v:roundrect w14:anchorId="2762C7A7" id="Rounded Rectangle 19" o:spid="_x0000_s1074" style="position:absolute;margin-left:439.2pt;margin-top:132.8pt;width:82pt;height:19.6pt;z-index:251667456;visibility:visible;mso-wrap-style:square;mso-width-percent:0;mso-height-percent:0;mso-wrap-distance-left:9pt;mso-wrap-distance-top:0;mso-wrap-distance-right:9pt;mso-wrap-distance-bottom:0;mso-position-horizontal:absolute;mso-position-horizontal-relative:text;mso-position-vertical:absolute;mso-position-vertical-relative:text;mso-width-percent:0;mso-height-percent:0;mso-width-relative:margin;mso-height-relative:margin;v-text-anchor:middle" arcsize="10923f" o:gfxdata="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" fillcolor="white [3201]" strokecolor="black [3213]" strokeweight="1pt">
+              <v:roundrect w14:anchorId="2762C7A7" id="Rounded Rectangle 19" o:spid="_x0000_s1087" style="position:absolute;margin-left:439.2pt;margin-top:132.8pt;width:82pt;height:19.6pt;z-index:251667456;visibility:visible;mso-wrap-style:square;mso-width-percent:0;mso-height-percent:0;mso-wrap-distance-left:9pt;mso-wrap-distance-top:0;mso-wrap-distance-right:9pt;mso-wrap-distance-bottom:0;mso-position-horizontal:absolute;mso-position-horizontal-relative:text;mso-position-vertical:absolute;mso-position-vertical-relative:text;mso-width-percent:0;mso-height-percent:0;mso-width-relative:margin;mso-height-relative:margin;v-text-anchor:middle" arcsize="10923f" o:gfxdata="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" fillcolor="white [3201]" strokecolor="black [3213]" strokeweight="1pt">
                 <v:stroke joinstyle="miter"/>
                 <v:textbox inset="0,0,0,0">
                   <w:txbxContent>
@@ -11983,7 +15356,7 @@
           </mc:Choice>
           <mc:Fallback>
             <w:pict>
-              <v:roundrect w14:anchorId="68A4B705" id="Rounded Rectangle 20" o:spid="_x0000_s1075" style="position:absolute;margin-left:341.2pt;margin-top:133.2pt;width:82pt;height:19.6pt;z-index:251669504;visibility:visible;mso-wrap-style:square;mso-width-percent:0;mso-height-percent:0;mso-wrap-distance-left:9pt;mso-wrap-distance-top:0;mso-wrap-distance-right:9pt;mso-wrap-distance-bottom:0;mso-position-horizontal:absolute;mso-position-horizontal-relative:text;mso-position-vertical:absolute;mso-position-vertical-relative:text;mso-width-percent:0;mso-height-percent:0;mso-width-relative:margin;mso-height-relative:margin;v-text-anchor:middle" arcsize="10923f" o:gfxdata="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" fillcolor="white [3201]" strokecolor="black [3213]" strokeweight="1pt">
+              <v:roundrect w14:anchorId="68A4B705" id="Rounded Rectangle 20" o:spid="_x0000_s1088" style="position:absolute;margin-left:341.2pt;margin-top:133.2pt;width:82pt;height:19.6pt;z-index:251669504;visibility:visible;mso-wrap-style:square;mso-width-percent:0;mso-height-percent:0;mso-wrap-distance-left:9pt;mso-wrap-distance-top:0;mso-wrap-distance-right:9pt;mso-wrap-distance-bottom:0;mso-position-horizontal:absolute;mso-position-horizontal-relative:text;mso-position-vertical:absolute;mso-position-vertical-relative:text;mso-width-percent:0;mso-height-percent:0;mso-width-relative:margin;mso-height-relative:margin;v-text-anchor:middle" arcsize="10923f" o:gfxdata="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" fillcolor="white [3201]" strokecolor="black [3213]" strokeweight="1pt">
                 <v:stroke joinstyle="miter"/>
                 <v:textbox inset="0,0,0,0">
                   <w:txbxContent>
@@ -12109,7 +15482,7 @@
           </mc:Choice>
           <mc:Fallback>
             <w:pict>
-              <v:roundrect w14:anchorId="4288B3B4" id="Rounded Rectangle 11" o:spid="_x0000_s1076" style="position:absolute;margin-left:245.2pt;margin-top:133.2pt;width:82pt;height:19.6pt;z-index:251661312;visibility:visible;mso-wrap-style:square;mso-width-percent:0;mso-height-percent:0;mso-wrap-distance-left:9pt;mso-wrap-distance-top:0;mso-wrap-distance-right:9pt;mso-wrap-distance-bottom:0;mso-position-horizontal:absolute;mso-position-horizontal-relative:text;mso-position-vertical:absolute;mso-position-vertical-relative:text;mso-width-percent:0;mso-height-percent:0;mso-width-relative:margin;mso-height-relative:margin;v-text-anchor:middle" arcsize="10923f" o:gfxdata="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" fillcolor="white [3201]" strokecolor="black [3213]" strokeweight="1pt">
+              <v:roundrect w14:anchorId="4288B3B4" id="Rounded Rectangle 11" o:spid="_x0000_s1089" style="position:absolute;margin-left:245.2pt;margin-top:133.2pt;width:82pt;height:19.6pt;z-index:251661312;visibility:visible;mso-wrap-style:square;mso-width-percent:0;mso-height-percent:0;mso-wrap-distance-left:9pt;mso-wrap-distance-top:0;mso-wrap-distance-right:9pt;mso-wrap-distance-bottom:0;mso-position-horizontal:absolute;mso-position-horizontal-relative:text;mso-position-vertical:absolute;mso-position-vertical-relative:text;mso-width-percent:0;mso-height-percent:0;mso-width-relative:margin;mso-height-relative:margin;v-text-anchor:middle" arcsize="10923f" o:gfxdata="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" fillcolor="white [3201]" strokecolor="black [3213]" strokeweight="1pt">
                 <v:stroke joinstyle="miter"/>
                 <v:textbox inset="0,0,0,0">
                   <w:txbxContent>
@@ -12235,7 +15608,7 @@
           </mc:Choice>
           <mc:Fallback>
             <w:pict>
-              <v:roundrect w14:anchorId="15A33A68" id="Rounded Rectangle 21" o:spid="_x0000_s1077" style="position:absolute;margin-left:66pt;margin-top:132pt;width:82pt;height:19.6pt;z-index:251671552;visibility:visible;mso-wrap-style:square;mso-width-percent:0;mso-height-percent:0;mso-wrap-distance-left:9pt;mso-wrap-distance-top:0;mso-wrap-distance-right:9pt;mso-wrap-distance-bottom:0;mso-position-horizontal:absolute;mso-position-horizontal-relative:text;mso-position-vertical:absolute;mso-position-vertical-relative:text;mso-width-percent:0;mso-height-percent:0;mso-width-relative:margin;mso-height-relative:margin;v-text-anchor:middle" arcsize="10923f" o:gfxdata="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" fillcolor="white [3201]" strokecolor="black [3213]" strokeweight="1pt">
+              <v:roundrect w14:anchorId="15A33A68" id="Rounded Rectangle 21" o:spid="_x0000_s1090" style="position:absolute;margin-left:66pt;margin-top:132pt;width:82pt;height:19.6pt;z-index:251671552;visibility:visible;mso-wrap-style:square;mso-width-percent:0;mso-height-percent:0;mso-wrap-distance-left:9pt;mso-wrap-distance-top:0;mso-wrap-distance-right:9pt;mso-wrap-distance-bottom:0;mso-position-horizontal:absolute;mso-position-horizontal-relative:text;mso-position-vertical:absolute;mso-position-vertical-relative:text;mso-width-percent:0;mso-height-percent:0;mso-width-relative:margin;mso-height-relative:margin;v-text-anchor:middle" arcsize="10923f" o:gfxdata="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" fillcolor="white [3201]" strokecolor="black [3213]" strokeweight="1pt">
                 <v:stroke joinstyle="miter"/>
                 <v:textbox inset="0,0,0,0">
                   <w:txbxContent>
@@ -12361,7 +15734,7 @@
           </mc:Choice>
           <mc:Fallback>
             <w:pict>
-              <v:roundrect w14:anchorId="6C16C5AE" id="Rounded Rectangle 18" o:spid="_x0000_s1078" style="position:absolute;margin-left:156.8pt;margin-top:132.8pt;width:82pt;height:19.6pt;z-index:251665408;visibility:visible;mso-wrap-style:square;mso-width-percent:0;mso-height-percent:0;mso-wrap-distance-left:9pt;mso-wrap-distance-top:0;mso-wrap-distance-right:9pt;mso-wrap-distance-bottom:0;mso-position-horizontal:absolute;mso-position-horizontal-relative:text;mso-position-vertical:absolute;mso-position-vertical-relative:text;mso-width-percent:0;mso-height-percent:0;mso-width-relative:margin;mso-height-relative:margin;v-text-anchor:middle" arcsize="10923f" o:gfxdata="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" fillcolor="white [3201]" strokecolor="black [3213]" strokeweight="1pt">
+              <v:roundrect w14:anchorId="6C16C5AE" id="Rounded Rectangle 18" o:spid="_x0000_s1091" style="position:absolute;margin-left:156.8pt;margin-top:132.8pt;width:82pt;height:19.6pt;z-index:251665408;visibility:visible;mso-wrap-style:square;mso-width-percent:0;mso-height-percent:0;mso-wrap-distance-left:9pt;mso-wrap-distance-top:0;mso-wrap-distance-right:9pt;mso-wrap-distance-bottom:0;mso-position-horizontal:absolute;mso-position-horizontal-relative:text;mso-position-vertical:absolute;mso-position-vertical-relative:text;mso-width-percent:0;mso-height-percent:0;mso-width-relative:margin;mso-height-relative:margin;v-text-anchor:middle" arcsize="10923f" o:gfxdata="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" fillcolor="white [3201]" strokecolor="black [3213]" strokeweight="1pt">
                 <v:stroke joinstyle="miter"/>
                 <v:textbox inset="0,0,0,0">
                   <w:txbxContent>
@@ -12487,7 +15860,7 @@
           </mc:Choice>
           <mc:Fallback>
             <w:pict>
-              <v:roundrect w14:anchorId="6C921257" id="Rounded Rectangle 13" o:spid="_x0000_s1079" style="position:absolute;margin-left:-23.2pt;margin-top:132pt;width:82pt;height:19.6pt;z-index:251663360;visibility:visible;mso-wrap-style:square;mso-width-percent:0;mso-height-percent:0;mso-wrap-distance-left:9pt;mso-wrap-distance-top:0;mso-wrap-distance-right:9pt;mso-wrap-distance-bottom:0;mso-position-horizontal:absolute;mso-position-horizontal-relative:text;mso-position-vertical:absolute;mso-position-vertical-relative:text;mso-width-percent:0;mso-height-percent:0;mso-width-relative:margin;mso-height-relative:margin;v-text-anchor:middle" arcsize="10923f" o:gfxdata="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" fillcolor="white [3201]" strokecolor="black [3213]" strokeweight="1pt">
+              <v:roundrect w14:anchorId="6C921257" id="Rounded Rectangle 13" o:spid="_x0000_s1092" style="position:absolute;margin-left:-23.2pt;margin-top:132pt;width:82pt;height:19.6pt;z-index:251663360;visibility:visible;mso-wrap-style:square;mso-width-percent:0;mso-height-percent:0;mso-wrap-distance-left:9pt;mso-wrap-distance-top:0;mso-wrap-distance-right:9pt;mso-wrap-distance-bottom:0;mso-position-horizontal:absolute;mso-position-horizontal-relative:text;mso-position-vertical:absolute;mso-position-vertical-relative:text;mso-width-percent:0;mso-height-percent:0;mso-width-relative:margin;mso-height-relative:margin;v-text-anchor:middle" arcsize="10923f" o:gfxdata="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" fillcolor="white [3201]" strokecolor="black [3213]" strokeweight="1pt">
                 <v:stroke joinstyle="miter"/>
                 <v:textbox inset="0,0,0,0">
                   <w:txbxContent>
@@ -13218,7 +16591,7 @@
 </file>
 
 <file path=customXml/itemProps1.xml><?xml version="1.0" encoding="utf-8"?>
-<ds:datastoreItem xmlns:ds="http://schemas.openxmlformats.org/officeDocument/2006/customXml" ds:itemID="{B154102B-A49E-4C78-B58E-0919604E274F}">
+<ds:datastoreItem xmlns:ds="http://schemas.openxmlformats.org/officeDocument/2006/customXml" ds:itemID="{40DE0338-4148-4E70-91F9-D0EEA5CEA2DF}">
   <ds:schemaRefs>
     <ds:schemaRef ds:uri="http://schemas.openxmlformats.org/officeDocument/2006/bibliography"/>
   </ds:schemaRefs>

--- a/lưu đồ.docx
+++ b/lưu đồ.docx
@@ -1,6 +1,6 @@
 
 <file path=word/document.xml><?xml version="1.0" encoding="utf-8"?>
-<w:document xmlns:wpc="http://schemas.microsoft.com/office/word/2010/wordprocessingCanvas" xmlns:cx="http://schemas.microsoft.com/office/drawing/2014/chartex" xmlns:mc="http://schemas.openxmlformats.org/markup-compatibility/2006" xmlns:o="urn:schemas-microsoft-com:office:office" xmlns:r="http://schemas.openxmlformats.org/officeDocument/2006/relationships" xmlns:m="http://schemas.openxmlformats.org/officeDocument/2006/math" xmlns:v="urn:schemas-microsoft-com:vml" xmlns:wp14="http://schemas.microsoft.com/office/word/2010/wordprocessingDrawing" xmlns:wp="http://schemas.openxmlformats.org/drawingml/2006/wordprocessingDrawing" xmlns:w10="urn:schemas-microsoft-com:office:word" xmlns:w="http://schemas.openxmlformats.org/wordprocessingml/2006/main" xmlns:w14="http://schemas.microsoft.com/office/word/2010/wordml" xmlns:w15="http://schemas.microsoft.com/office/word/2012/wordml" xmlns:w16se="http://schemas.microsoft.com/office/word/2015/wordml/symex" xmlns:wpg="http://schemas.microsoft.com/office/word/2010/wordprocessingGroup" xmlns:wpi="http://schemas.microsoft.com/office/word/2010/wordprocessingInk" xmlns:wne="http://schemas.microsoft.com/office/word/2006/wordml" xmlns:wps="http://schemas.microsoft.com/office/word/2010/wordprocessingShape" mc:Ignorable="w14 w15 w16se wp14">
+<w:document xmlns:wpc="http://schemas.microsoft.com/office/word/2010/wordprocessingCanvas" xmlns:mc="http://schemas.openxmlformats.org/markup-compatibility/2006" xmlns:o="urn:schemas-microsoft-com:office:office" xmlns:r="http://schemas.openxmlformats.org/officeDocument/2006/relationships" xmlns:m="http://schemas.openxmlformats.org/officeDocument/2006/math" xmlns:v="urn:schemas-microsoft-com:vml" xmlns:wp14="http://schemas.microsoft.com/office/word/2010/wordprocessingDrawing" xmlns:wp="http://schemas.openxmlformats.org/drawingml/2006/wordprocessingDrawing" xmlns:w="http://schemas.openxmlformats.org/wordprocessingml/2006/main" xmlns:w14="http://schemas.microsoft.com/office/word/2010/wordml" xmlns:w10="urn:schemas-microsoft-com:office:word" xmlns:w15="http://schemas.microsoft.com/office/word/2012/wordml" xmlns:wpg="http://schemas.microsoft.com/office/word/2010/wordprocessingGroup" xmlns:wpi="http://schemas.microsoft.com/office/word/2010/wordprocessingInk" xmlns:wne="http://schemas.microsoft.com/office/word/2006/wordml" xmlns:wps="http://schemas.microsoft.com/office/word/2010/wordprocessingShape" xmlns:wpsCustomData="http://www.wps.cn/officeDocument/2013/wpsCustomData" mc:Ignorable="w14 w15 wp14">
   <w:body>
     <w:p>
       <w:pPr>
@@ -13,20 +13,138 @@
       <w:r>
         <w:rPr>
           <w:rFonts w:ascii="Times New Roman" w:hAnsi="Times New Roman" w:cs="Times New Roman"/>
-          <w:noProof/>
           <w:sz w:val="18"/>
           <w:szCs w:val="18"/>
         </w:rPr>
         <mc:AlternateContent>
           <mc:Choice Requires="wps">
             <w:drawing>
-              <wp:anchor distT="0" distB="0" distL="114300" distR="114300" simplePos="0" relativeHeight="251908096" behindDoc="0" locked="0" layoutInCell="1" allowOverlap="1">
+              <wp:anchor distT="0" distB="0" distL="114300" distR="114300" simplePos="0" relativeHeight="251779072" behindDoc="0" locked="0" layoutInCell="1" allowOverlap="1">
                 <wp:simplePos x="0" y="0"/>
                 <wp:positionH relativeFrom="column">
-                  <wp:posOffset>3165231</wp:posOffset>
+                  <wp:posOffset>2810510</wp:posOffset>
                 </wp:positionH>
                 <wp:positionV relativeFrom="paragraph">
-                  <wp:posOffset>-123092</wp:posOffset>
+                  <wp:posOffset>-280670</wp:posOffset>
+                </wp:positionV>
+                <wp:extent cx="727075" cy="263525"/>
+                <wp:effectExtent l="0" t="0" r="16510" b="22225"/>
+                <wp:wrapNone/>
+                <wp:docPr id="2" name="Oval 2"/>
+                <wp:cNvGraphicFramePr/>
+                <a:graphic xmlns:a="http://schemas.openxmlformats.org/drawingml/2006/main">
+                  <a:graphicData uri="http://schemas.microsoft.com/office/word/2010/wordprocessingShape">
+                    <wps:wsp>
+                      <wps:cNvSpPr/>
+                      <wps:spPr>
+                        <a:xfrm>
+                          <a:off x="0" y="0"/>
+                          <a:ext cx="726831" cy="263769"/>
+                        </a:xfrm>
+                        <a:prstGeom prst="ellipse">
+                          <a:avLst/>
+                        </a:prstGeom>
+                        <a:ln>
+                          <a:solidFill>
+                            <a:schemeClr val="tx1"/>
+                          </a:solidFill>
+                        </a:ln>
+                      </wps:spPr>
+                      <wps:style>
+                        <a:lnRef idx="2">
+                          <a:schemeClr val="accent6"/>
+                        </a:lnRef>
+                        <a:fillRef idx="1">
+                          <a:schemeClr val="lt1"/>
+                        </a:fillRef>
+                        <a:effectRef idx="0">
+                          <a:schemeClr val="accent6"/>
+                        </a:effectRef>
+                        <a:fontRef idx="minor">
+                          <a:schemeClr val="dk1"/>
+                        </a:fontRef>
+                      </wps:style>
+                      <wps:txbx>
+                        <w:txbxContent>
+                          <w:p>
+                            <w:pPr>
+                              <w:jc w:val="center"/>
+                              <w:rPr>
+                                <w:rFonts w:ascii="Times New Roman" w:hAnsi="Times New Roman" w:cs="Times New Roman"/>
+                                <w:sz w:val="14"/>
+                                <w:szCs w:val="14"/>
+                              </w:rPr>
+                            </w:pPr>
+                            <w:r>
+                              <w:rPr>
+                                <w:rFonts w:ascii="Times New Roman" w:hAnsi="Times New Roman" w:cs="Times New Roman"/>
+                                <w:sz w:val="14"/>
+                                <w:szCs w:val="14"/>
+                              </w:rPr>
+                              <w:t>Bất đầu</w:t>
+                            </w:r>
+                          </w:p>
+                        </w:txbxContent>
+                      </wps:txbx>
+                      <wps:bodyPr rot="0" spcFirstLastPara="0" vertOverflow="overflow" horzOverflow="overflow" vert="horz" wrap="square" lIns="0" tIns="0" rIns="0" bIns="0" numCol="1" spcCol="0" rtlCol="0" fromWordArt="0" anchor="ctr" anchorCtr="0" forceAA="0" compatLnSpc="1">
+                        <a:noAutofit/>
+                      </wps:bodyPr>
+                    </wps:wsp>
+                  </a:graphicData>
+                </a:graphic>
+              </wp:anchor>
+            </w:drawing>
+          </mc:Choice>
+          <mc:Fallback>
+            <w:pict>
+              <v:shape id="_x0000_s1026" o:spid="_x0000_s1026" o:spt="3" type="#_x0000_t3" style="position:absolute;left:0pt;margin-left:221.3pt;margin-top:-22.1pt;height:20.75pt;width:57.25pt;z-index:251779072;v-text-anchor:middle;mso-width-relative:page;mso-height-relative:page;" fillcolor="#FFFFFF [3201]" filled="t" stroked="t" coordsize="21600,21600" o:gfxdata="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">
+                <v:fill on="t" focussize="0,0"/>
+                <v:stroke weight="1pt" color="#000000 [3213]" miterlimit="8" joinstyle="miter"/>
+                <v:imagedata o:title=""/>
+                <o:lock v:ext="edit" aspectratio="f"/>
+                <v:textbox inset="0mm,0mm,0mm,0mm">
+                  <w:txbxContent>
+                    <w:p>
+                      <w:pPr>
+                        <w:jc w:val="center"/>
+                        <w:rPr>
+                          <w:rFonts w:ascii="Times New Roman" w:hAnsi="Times New Roman" w:cs="Times New Roman"/>
+                          <w:sz w:val="14"/>
+                          <w:szCs w:val="14"/>
+                        </w:rPr>
+                      </w:pPr>
+                      <w:r>
+                        <w:rPr>
+                          <w:rFonts w:ascii="Times New Roman" w:hAnsi="Times New Roman" w:cs="Times New Roman"/>
+                          <w:sz w:val="14"/>
+                          <w:szCs w:val="14"/>
+                        </w:rPr>
+                        <w:t>Bất đầu</w:t>
+                      </w:r>
+                    </w:p>
+                  </w:txbxContent>
+                </v:textbox>
+              </v:shape>
+            </w:pict>
+          </mc:Fallback>
+        </mc:AlternateContent>
+      </w:r>
+      <w:r>
+        <w:rPr>
+          <w:rFonts w:ascii="Times New Roman" w:hAnsi="Times New Roman" w:cs="Times New Roman"/>
+          <w:sz w:val="18"/>
+          <w:szCs w:val="18"/>
+        </w:rPr>
+        <mc:AlternateContent>
+          <mc:Choice Requires="wps">
+            <w:drawing>
+              <wp:anchor distT="0" distB="0" distL="114300" distR="114300" simplePos="0" relativeHeight="251790336" behindDoc="0" locked="0" layoutInCell="1" allowOverlap="1">
+                <wp:simplePos x="0" y="0"/>
+                <wp:positionH relativeFrom="column">
+                  <wp:posOffset>3164840</wp:posOffset>
+                </wp:positionH>
+                <wp:positionV relativeFrom="paragraph">
+                  <wp:posOffset>-10160</wp:posOffset>
                 </wp:positionV>
                 <wp:extent cx="0" cy="228600"/>
                 <wp:effectExtent l="76200" t="0" r="57150" b="57150"/>
@@ -72,12 +190,11 @@
           </mc:Choice>
           <mc:Fallback>
             <w:pict>
-              <v:shapetype w14:anchorId="1C2A01C8" id="_x0000_t32" coordsize="21600,21600" o:spt="32" o:oned="t" path="m,l21600,21600e" filled="f">
-                <v:path arrowok="t" fillok="f" o:connecttype="none"/>
-                <o:lock v:ext="edit" shapetype="t"/>
-              </v:shapetype>
-              <v:shape id="Straight Arrow Connector 24" o:spid="_x0000_s1026" type="#_x0000_t32" style="position:absolute;margin-left:249.25pt;margin-top:-9.7pt;width:0;height:18pt;z-index:251908096;visibility:visible;mso-wrap-style:square;mso-wrap-distance-left:9pt;mso-wrap-distance-top:0;mso-wrap-distance-right:9pt;mso-wrap-distance-bottom:0;mso-position-horizontal:absolute;mso-position-horizontal-relative:text;mso-position-vertical:absolute;mso-position-vertical-relative:text" o:gfxdata="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" strokecolor="black [3200]" strokeweight=".5pt">
-                <v:stroke endarrow="block" joinstyle="miter"/>
+              <v:shape id="_x0000_s1026" o:spid="_x0000_s1026" o:spt="32" type="#_x0000_t32" style="position:absolute;left:0pt;margin-left:249.2pt;margin-top:-0.8pt;height:18pt;width:0pt;z-index:251790336;mso-width-relative:page;mso-height-relative:page;" filled="f" stroked="t" coordsize="21600,21600" o:gfxdata="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">
+                <v:fill on="f" focussize="0,0"/>
+                <v:stroke weight="0.5pt" color="#000000 [3200]" miterlimit="8" joinstyle="miter" endarrow="block"/>
+                <v:imagedata o:title=""/>
+                <o:lock v:ext="edit" aspectratio="f"/>
               </v:shape>
             </w:pict>
           </mc:Fallback>
@@ -86,20 +203,19 @@
       <w:r>
         <w:rPr>
           <w:rFonts w:ascii="Times New Roman" w:hAnsi="Times New Roman" w:cs="Times New Roman"/>
-          <w:noProof/>
           <w:sz w:val="18"/>
           <w:szCs w:val="18"/>
         </w:rPr>
         <mc:AlternateContent>
           <mc:Choice Requires="wps">
             <w:drawing>
-              <wp:anchor distT="0" distB="0" distL="114300" distR="114300" simplePos="0" relativeHeight="251889664" behindDoc="0" locked="0" layoutInCell="1" allowOverlap="1" wp14:anchorId="10ED8D1D" wp14:editId="044B5A98">
+              <wp:anchor distT="0" distB="0" distL="114300" distR="114300" simplePos="0" relativeHeight="251780096" behindDoc="0" locked="0" layoutInCell="1" allowOverlap="1">
                 <wp:simplePos x="0" y="0"/>
                 <wp:positionH relativeFrom="column">
-                  <wp:posOffset>2614246</wp:posOffset>
+                  <wp:posOffset>2618105</wp:posOffset>
                 </wp:positionH>
                 <wp:positionV relativeFrom="paragraph">
-                  <wp:posOffset>120112</wp:posOffset>
+                  <wp:posOffset>240665</wp:posOffset>
                 </wp:positionV>
                 <wp:extent cx="1082040" cy="269240"/>
                 <wp:effectExtent l="0" t="0" r="22860" b="16510"/>
@@ -171,28 +287,22 @@
                         </w:txbxContent>
                       </wps:txbx>
                       <wps:bodyPr rot="0" spcFirstLastPara="0" vertOverflow="overflow" horzOverflow="overflow" vert="horz" wrap="square" lIns="0" tIns="0" rIns="0" bIns="0" numCol="1" spcCol="0" rtlCol="0" fromWordArt="0" anchor="ctr" anchorCtr="0" forceAA="0" compatLnSpc="1">
-                        <a:prstTxWarp prst="textNoShape">
-                          <a:avLst/>
-                        </a:prstTxWarp>
                         <a:noAutofit/>
                       </wps:bodyPr>
                     </wps:wsp>
                   </a:graphicData>
                 </a:graphic>
-                <wp14:sizeRelH relativeFrom="margin">
-                  <wp14:pctWidth>0</wp14:pctWidth>
-                </wp14:sizeRelH>
-                <wp14:sizeRelV relativeFrom="margin">
-                  <wp14:pctHeight>0</wp14:pctHeight>
-                </wp14:sizeRelV>
               </wp:anchor>
             </w:drawing>
           </mc:Choice>
           <mc:Fallback>
             <w:pict>
-              <v:roundrect w14:anchorId="10ED8D1D" id="Rounded Rectangle 3" o:spid="_x0000_s1026" style="position:absolute;margin-left:205.85pt;margin-top:9.45pt;width:85.2pt;height:21.2pt;z-index:251889664;visibility:visible;mso-wrap-style:square;mso-width-percent:0;mso-height-percent:0;mso-wrap-distance-left:9pt;mso-wrap-distance-top:0;mso-wrap-distance-right:9pt;mso-wrap-distance-bottom:0;mso-position-horizontal:absolute;mso-position-horizontal-relative:text;mso-position-vertical:absolute;mso-position-vertical-relative:text;mso-width-percent:0;mso-height-percent:0;mso-width-relative:margin;mso-height-relative:margin;v-text-anchor:middle" arcsize="10923f" o:gfxdata="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" fillcolor="white [3201]" strokecolor="black [3213]" strokeweight="1pt">
-                <v:stroke joinstyle="miter"/>
-                <v:textbox inset="0,0,0,0">
+              <v:roundrect id="_x0000_s1026" o:spid="_x0000_s1026" o:spt="2" style="position:absolute;left:0pt;margin-left:206.15pt;margin-top:18.95pt;height:21.2pt;width:85.2pt;z-index:251780096;v-text-anchor:middle;mso-width-relative:page;mso-height-relative:page;" fillcolor="#FFFFFF [3201]" filled="t" stroked="t" coordsize="21600,21600" arcsize="0.166666666666667" o:gfxdata="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">
+                <v:fill on="t" focussize="0,0"/>
+                <v:stroke weight="1pt" color="#000000 [3213]" miterlimit="8" joinstyle="miter"/>
+                <v:imagedata o:title=""/>
+                <o:lock v:ext="edit" aspectratio="f"/>
+                <v:textbox inset="0mm,0mm,0mm,0mm">
                   <w:txbxContent>
                     <w:p>
                       <w:pPr>
@@ -229,244 +339,46 @@
           </mc:Fallback>
         </mc:AlternateContent>
       </w:r>
+    </w:p>
+    <w:p>
+      <w:pPr>
+        <w:rPr>
+          <w:rFonts w:ascii="Times New Roman" w:hAnsi="Times New Roman" w:cs="Times New Roman"/>
+          <w:sz w:val="18"/>
+          <w:szCs w:val="18"/>
+        </w:rPr>
+      </w:pPr>
+    </w:p>
+    <w:p>
+      <w:pPr>
+        <w:rPr>
+          <w:rFonts w:ascii="Times New Roman" w:hAnsi="Times New Roman" w:cs="Times New Roman"/>
+          <w:sz w:val="18"/>
+          <w:szCs w:val="18"/>
+        </w:rPr>
+      </w:pPr>
       <w:r>
         <w:rPr>
           <w:rFonts w:ascii="Times New Roman" w:hAnsi="Times New Roman" w:cs="Times New Roman"/>
-          <w:noProof/>
           <w:sz w:val="18"/>
           <w:szCs w:val="18"/>
         </w:rPr>
         <mc:AlternateContent>
           <mc:Choice Requires="wps">
             <w:drawing>
-              <wp:anchor distT="0" distB="0" distL="114300" distR="114300" simplePos="0" relativeHeight="251887616" behindDoc="0" locked="0" layoutInCell="1" allowOverlap="1" wp14:anchorId="34A213AA" wp14:editId="48D92C6F">
+              <wp:anchor distT="45720" distB="45720" distL="114300" distR="114300" simplePos="0" relativeHeight="251802624" behindDoc="0" locked="0" layoutInCell="1" allowOverlap="1">
                 <wp:simplePos x="0" y="0"/>
                 <wp:positionH relativeFrom="column">
-                  <wp:posOffset>2801815</wp:posOffset>
+                  <wp:posOffset>624840</wp:posOffset>
                 </wp:positionH>
                 <wp:positionV relativeFrom="paragraph">
-                  <wp:posOffset>-392723</wp:posOffset>
-                </wp:positionV>
-                <wp:extent cx="726831" cy="263769"/>
-                <wp:effectExtent l="0" t="0" r="16510" b="22225"/>
-                <wp:wrapNone/>
-                <wp:docPr id="2" name="Oval 2"/>
-                <wp:cNvGraphicFramePr/>
-                <a:graphic xmlns:a="http://schemas.openxmlformats.org/drawingml/2006/main">
-                  <a:graphicData uri="http://schemas.microsoft.com/office/word/2010/wordprocessingShape">
-                    <wps:wsp>
-                      <wps:cNvSpPr/>
-                      <wps:spPr>
-                        <a:xfrm>
-                          <a:off x="0" y="0"/>
-                          <a:ext cx="726831" cy="263769"/>
-                        </a:xfrm>
-                        <a:prstGeom prst="ellipse">
-                          <a:avLst/>
-                        </a:prstGeom>
-                        <a:ln>
-                          <a:solidFill>
-                            <a:schemeClr val="tx1"/>
-                          </a:solidFill>
-                        </a:ln>
-                      </wps:spPr>
-                      <wps:style>
-                        <a:lnRef idx="2">
-                          <a:schemeClr val="accent6"/>
-                        </a:lnRef>
-                        <a:fillRef idx="1">
-                          <a:schemeClr val="lt1"/>
-                        </a:fillRef>
-                        <a:effectRef idx="0">
-                          <a:schemeClr val="accent6"/>
-                        </a:effectRef>
-                        <a:fontRef idx="minor">
-                          <a:schemeClr val="dk1"/>
-                        </a:fontRef>
-                      </wps:style>
-                      <wps:txbx>
-                        <w:txbxContent>
-                          <w:p>
-                            <w:pPr>
-                              <w:jc w:val="center"/>
-                              <w:rPr>
-                                <w:rFonts w:ascii="Times New Roman" w:hAnsi="Times New Roman" w:cs="Times New Roman"/>
-                                <w:sz w:val="14"/>
-                                <w:szCs w:val="14"/>
-                              </w:rPr>
-                            </w:pPr>
-                            <w:r>
-                              <w:rPr>
-                                <w:rFonts w:ascii="Times New Roman" w:hAnsi="Times New Roman" w:cs="Times New Roman"/>
-                                <w:sz w:val="14"/>
-                                <w:szCs w:val="14"/>
-                              </w:rPr>
-                              <w:t>Bất đầu</w:t>
-                            </w:r>
-                          </w:p>
-                        </w:txbxContent>
-                      </wps:txbx>
-                      <wps:bodyPr rot="0" spcFirstLastPara="0" vertOverflow="overflow" horzOverflow="overflow" vert="horz" wrap="square" lIns="0" tIns="0" rIns="0" bIns="0" numCol="1" spcCol="0" rtlCol="0" fromWordArt="0" anchor="ctr" anchorCtr="0" forceAA="0" compatLnSpc="1">
-                        <a:prstTxWarp prst="textNoShape">
-                          <a:avLst/>
-                        </a:prstTxWarp>
-                        <a:noAutofit/>
-                      </wps:bodyPr>
-                    </wps:wsp>
-                  </a:graphicData>
-                </a:graphic>
-                <wp14:sizeRelH relativeFrom="margin">
-                  <wp14:pctWidth>0</wp14:pctWidth>
-                </wp14:sizeRelH>
-                <wp14:sizeRelV relativeFrom="margin">
-                  <wp14:pctHeight>0</wp14:pctHeight>
-                </wp14:sizeRelV>
-              </wp:anchor>
-            </w:drawing>
-          </mc:Choice>
-          <mc:Fallback>
-            <w:pict>
-              <v:oval w14:anchorId="34A213AA" id="Oval 2" o:spid="_x0000_s1027" style="position:absolute;margin-left:220.6pt;margin-top:-30.9pt;width:57.25pt;height:20.75pt;z-index:251887616;visibility:visible;mso-wrap-style:square;mso-width-percent:0;mso-height-percent:0;mso-wrap-distance-left:9pt;mso-wrap-distance-top:0;mso-wrap-distance-right:9pt;mso-wrap-distance-bottom:0;mso-position-horizontal:absolute;mso-position-horizontal-relative:text;mso-position-vertical:absolute;mso-position-vertical-relative:text;mso-width-percent:0;mso-height-percent:0;mso-width-relative:margin;mso-height-relative:margin;v-text-anchor:middle" o:gfxdata="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" fillcolor="white [3201]" strokecolor="black [3213]" strokeweight="1pt">
-                <v:stroke joinstyle="miter"/>
-                <v:textbox inset="0,0,0,0">
-                  <w:txbxContent>
-                    <w:p>
-                      <w:pPr>
-                        <w:jc w:val="center"/>
-                        <w:rPr>
-                          <w:rFonts w:ascii="Times New Roman" w:hAnsi="Times New Roman" w:cs="Times New Roman"/>
-                          <w:sz w:val="14"/>
-                          <w:szCs w:val="14"/>
-                        </w:rPr>
-                      </w:pPr>
-                      <w:r>
-                        <w:rPr>
-                          <w:rFonts w:ascii="Times New Roman" w:hAnsi="Times New Roman" w:cs="Times New Roman"/>
-                          <w:sz w:val="14"/>
-                          <w:szCs w:val="14"/>
-                        </w:rPr>
-                        <w:t>Bất đầu</w:t>
-                      </w:r>
-                    </w:p>
-                  </w:txbxContent>
-                </v:textbox>
-              </v:oval>
-            </w:pict>
-          </mc:Fallback>
-        </mc:AlternateContent>
-      </w:r>
-    </w:p>
-    <w:p>
-      <w:pPr>
-        <w:rPr>
-          <w:rFonts w:ascii="Times New Roman" w:hAnsi="Times New Roman" w:cs="Times New Roman"/>
-          <w:sz w:val="18"/>
-          <w:szCs w:val="18"/>
-        </w:rPr>
-      </w:pPr>
-      <w:r>
-        <w:rPr>
-          <w:rFonts w:ascii="Times New Roman" w:hAnsi="Times New Roman" w:cs="Times New Roman"/>
-          <w:noProof/>
-          <w:sz w:val="18"/>
-          <w:szCs w:val="18"/>
-        </w:rPr>
-        <mc:AlternateContent>
-          <mc:Choice Requires="wps">
-            <w:drawing>
-              <wp:anchor distT="0" distB="0" distL="114300" distR="114300" simplePos="0" relativeHeight="251909120" behindDoc="0" locked="0" layoutInCell="1" allowOverlap="1">
-                <wp:simplePos x="0" y="0"/>
-                <wp:positionH relativeFrom="column">
-                  <wp:posOffset>3165231</wp:posOffset>
-                </wp:positionH>
-                <wp:positionV relativeFrom="paragraph">
-                  <wp:posOffset>149518</wp:posOffset>
-                </wp:positionV>
-                <wp:extent cx="0" cy="363415"/>
-                <wp:effectExtent l="76200" t="0" r="76200" b="55880"/>
-                <wp:wrapNone/>
-                <wp:docPr id="27" name="Straight Arrow Connector 27"/>
-                <wp:cNvGraphicFramePr/>
-                <a:graphic xmlns:a="http://schemas.openxmlformats.org/drawingml/2006/main">
-                  <a:graphicData uri="http://schemas.microsoft.com/office/word/2010/wordprocessingShape">
-                    <wps:wsp>
-                      <wps:cNvCnPr/>
-                      <wps:spPr>
-                        <a:xfrm>
-                          <a:off x="0" y="0"/>
-                          <a:ext cx="0" cy="363415"/>
-                        </a:xfrm>
-                        <a:prstGeom prst="straightConnector1">
-                          <a:avLst/>
-                        </a:prstGeom>
-                        <a:ln>
-                          <a:tailEnd type="triangle"/>
-                        </a:ln>
-                      </wps:spPr>
-                      <wps:style>
-                        <a:lnRef idx="1">
-                          <a:schemeClr val="dk1"/>
-                        </a:lnRef>
-                        <a:fillRef idx="0">
-                          <a:schemeClr val="dk1"/>
-                        </a:fillRef>
-                        <a:effectRef idx="0">
-                          <a:schemeClr val="dk1"/>
-                        </a:effectRef>
-                        <a:fontRef idx="minor">
-                          <a:schemeClr val="tx1"/>
-                        </a:fontRef>
-                      </wps:style>
-                      <wps:bodyPr/>
-                    </wps:wsp>
-                  </a:graphicData>
-                </a:graphic>
-              </wp:anchor>
-            </w:drawing>
-          </mc:Choice>
-          <mc:Fallback>
-            <w:pict>
-              <v:shape w14:anchorId="5216E49F" id="Straight Arrow Connector 27" o:spid="_x0000_s1026" type="#_x0000_t32" style="position:absolute;margin-left:249.25pt;margin-top:11.75pt;width:0;height:28.6pt;z-index:251909120;visibility:visible;mso-wrap-style:square;mso-wrap-distance-left:9pt;mso-wrap-distance-top:0;mso-wrap-distance-right:9pt;mso-wrap-distance-bottom:0;mso-position-horizontal:absolute;mso-position-horizontal-relative:text;mso-position-vertical:absolute;mso-position-vertical-relative:text" o:gfxdata="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" strokecolor="black [3200]" strokeweight=".5pt">
-                <v:stroke endarrow="block" joinstyle="miter"/>
-              </v:shape>
-            </w:pict>
-          </mc:Fallback>
-        </mc:AlternateContent>
-      </w:r>
-    </w:p>
-    <w:p>
-      <w:pPr>
-        <w:rPr>
-          <w:rFonts w:ascii="Times New Roman" w:hAnsi="Times New Roman" w:cs="Times New Roman"/>
-          <w:sz w:val="18"/>
-          <w:szCs w:val="18"/>
-        </w:rPr>
-      </w:pPr>
-      <w:r>
-        <w:rPr>
-          <w:rFonts w:ascii="Times New Roman" w:hAnsi="Times New Roman" w:cs="Times New Roman"/>
-          <w:noProof/>
-          <w:sz w:val="18"/>
-          <w:szCs w:val="18"/>
-        </w:rPr>
-        <mc:AlternateContent>
-          <mc:Choice Requires="wps">
-            <w:drawing>
-              <wp:anchor distT="45720" distB="45720" distL="114300" distR="114300" simplePos="0" relativeHeight="251933696" behindDoc="0" locked="0" layoutInCell="1" allowOverlap="1" wp14:anchorId="6720783F" wp14:editId="63B1E532">
-                <wp:simplePos x="0" y="0"/>
-                <wp:positionH relativeFrom="column">
-                  <wp:posOffset>4601064</wp:posOffset>
-                </wp:positionH>
-                <wp:positionV relativeFrom="paragraph">
-                  <wp:posOffset>207254</wp:posOffset>
+                  <wp:posOffset>189230</wp:posOffset>
                 </wp:positionV>
                 <wp:extent cx="1236345" cy="205105"/>
                 <wp:effectExtent l="0" t="0" r="20955" b="23495"/>
                 <wp:wrapSquare wrapText="bothSides"/>
-                <wp:docPr id="111" name="Text Box 2"/>
-                <wp:cNvGraphicFramePr>
-                  <a:graphicFrameLocks xmlns:a="http://schemas.openxmlformats.org/drawingml/2006/main"/>
-                </wp:cNvGraphicFramePr>
+                <wp:docPr id="217" name="Text Box 2"/>
+                <wp:cNvGraphicFramePr/>
                 <a:graphic xmlns:a="http://schemas.openxmlformats.org/drawingml/2006/main">
                   <a:graphicData uri="http://schemas.microsoft.com/office/word/2010/wordprocessingShape">
                     <wps:wsp>
@@ -489,8 +401,6 @@
                             <a:schemeClr val="bg1"/>
                           </a:solidFill>
                           <a:miter lim="800000"/>
-                          <a:headEnd/>
-                          <a:tailEnd/>
                         </a:ln>
                       </wps:spPr>
                       <wps:txbx>
@@ -509,23 +419,7 @@
                                 <w:sz w:val="14"/>
                                 <w:szCs w:val="14"/>
                               </w:rPr>
-                              <w:t xml:space="preserve">Khách </w:t>
-                            </w:r>
-                            <w:r>
-                              <w:rPr>
-                                <w:rFonts w:ascii="Times New Roman" w:hAnsi="Times New Roman" w:cs="Times New Roman"/>
-                                <w:sz w:val="14"/>
-                                <w:szCs w:val="14"/>
-                              </w:rPr>
-                              <w:t>hàng đã</w:t>
-                            </w:r>
-                            <w:r>
-                              <w:rPr>
-                                <w:rFonts w:ascii="Times New Roman" w:hAnsi="Times New Roman" w:cs="Times New Roman"/>
-                                <w:sz w:val="14"/>
-                                <w:szCs w:val="14"/>
-                              </w:rPr>
-                              <w:t xml:space="preserve"> đăng nhập</w:t>
+                              <w:t>Khách hàng chưa đăng nhập</w:t>
                             </w:r>
                           </w:p>
                         </w:txbxContent>
@@ -536,22 +430,16 @@
                     </wps:wsp>
                   </a:graphicData>
                 </a:graphic>
-                <wp14:sizeRelH relativeFrom="margin">
-                  <wp14:pctWidth>0</wp14:pctWidth>
-                </wp14:sizeRelH>
-                <wp14:sizeRelV relativeFrom="margin">
-                  <wp14:pctHeight>0</wp14:pctHeight>
-                </wp14:sizeRelV>
               </wp:anchor>
             </w:drawing>
           </mc:Choice>
           <mc:Fallback>
             <w:pict>
-              <v:shapetype w14:anchorId="6720783F" id="_x0000_t202" coordsize="21600,21600" o:spt="202" path="m,l,21600r21600,l21600,xe">
-                <v:stroke joinstyle="miter"/>
-                <v:path gradientshapeok="t" o:connecttype="rect"/>
-              </v:shapetype>
-              <v:shape id="Text Box 2" o:spid="_x0000_s1028" type="#_x0000_t202" style="position:absolute;margin-left:362.3pt;margin-top:16.3pt;width:97.35pt;height:16.15pt;z-index:251933696;visibility:visible;mso-wrap-style:square;mso-width-percent:0;mso-height-percent:0;mso-wrap-distance-left:9pt;mso-wrap-distance-top:3.6pt;mso-wrap-distance-right:9pt;mso-wrap-distance-bottom:3.6pt;mso-position-horizontal:absolute;mso-position-horizontal-relative:text;mso-position-vertical:absolute;mso-position-vertical-relative:text;mso-width-percent:0;mso-height-percent:0;mso-width-relative:margin;mso-height-relative:margin;v-text-anchor:top" o:gfxdata="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" strokecolor="white [3212]">
+              <v:shape id="Text Box 2" o:spid="_x0000_s1026" o:spt="202" type="#_x0000_t202" style="position:absolute;left:0pt;margin-left:49.2pt;margin-top:14.9pt;height:16.15pt;width:97.35pt;mso-wrap-distance-bottom:3.6pt;mso-wrap-distance-left:9pt;mso-wrap-distance-right:9pt;mso-wrap-distance-top:3.6pt;z-index:251802624;mso-width-relative:page;mso-height-relative:page;" fillcolor="#FFFFFF" filled="t" stroked="t" coordsize="21600,21600" o:gfxdata="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">
+                <v:fill on="t" focussize="0,0"/>
+                <v:stroke color="#FFFFFF [3212]" miterlimit="8" joinstyle="miter"/>
+                <v:imagedata o:title=""/>
+                <o:lock v:ext="edit" aspectratio="f"/>
                 <v:textbox>
                   <w:txbxContent>
                     <w:p>
@@ -568,23 +456,7 @@
                           <w:sz w:val="14"/>
                           <w:szCs w:val="14"/>
                         </w:rPr>
-                        <w:t xml:space="preserve">Khách </w:t>
-                      </w:r>
-                      <w:r>
-                        <w:rPr>
-                          <w:rFonts w:ascii="Times New Roman" w:hAnsi="Times New Roman" w:cs="Times New Roman"/>
-                          <w:sz w:val="14"/>
-                          <w:szCs w:val="14"/>
-                        </w:rPr>
-                        <w:t>hàng đã</w:t>
-                      </w:r>
-                      <w:r>
-                        <w:rPr>
-                          <w:rFonts w:ascii="Times New Roman" w:hAnsi="Times New Roman" w:cs="Times New Roman"/>
-                          <w:sz w:val="14"/>
-                          <w:szCs w:val="14"/>
-                        </w:rPr>
-                        <w:t xml:space="preserve"> đăng nhập</w:t>
+                        <w:t>Khách hàng chưa đăng nhập</w:t>
                       </w:r>
                     </w:p>
                   </w:txbxContent>
@@ -598,28 +470,96 @@
       <w:r>
         <w:rPr>
           <w:rFonts w:ascii="Times New Roman" w:hAnsi="Times New Roman" w:cs="Times New Roman"/>
-          <w:noProof/>
           <w:sz w:val="18"/>
           <w:szCs w:val="18"/>
         </w:rPr>
         <mc:AlternateContent>
           <mc:Choice Requires="wps">
             <w:drawing>
-              <wp:anchor distT="45720" distB="45720" distL="114300" distR="114300" simplePos="0" relativeHeight="251931648" behindDoc="0" locked="0" layoutInCell="1" allowOverlap="1" wp14:anchorId="1E732E30" wp14:editId="43BFB55D">
+              <wp:anchor distT="0" distB="0" distL="114300" distR="114300" simplePos="0" relativeHeight="251813888" behindDoc="0" locked="0" layoutInCell="1" allowOverlap="1">
                 <wp:simplePos x="0" y="0"/>
                 <wp:positionH relativeFrom="column">
-                  <wp:posOffset>808648</wp:posOffset>
+                  <wp:posOffset>3164840</wp:posOffset>
                 </wp:positionH>
                 <wp:positionV relativeFrom="paragraph">
-                  <wp:posOffset>221859</wp:posOffset>
+                  <wp:posOffset>31750</wp:posOffset>
+                </wp:positionV>
+                <wp:extent cx="0" cy="228600"/>
+                <wp:effectExtent l="38100" t="0" r="38100" b="0"/>
+                <wp:wrapNone/>
+                <wp:docPr id="15" name="Straight Arrow Connector 15"/>
+                <wp:cNvGraphicFramePr/>
+                <a:graphic xmlns:a="http://schemas.openxmlformats.org/drawingml/2006/main">
+                  <a:graphicData uri="http://schemas.microsoft.com/office/word/2010/wordprocessingShape">
+                    <wps:wsp>
+                      <wps:cNvCnPr/>
+                      <wps:spPr>
+                        <a:xfrm>
+                          <a:off x="0" y="0"/>
+                          <a:ext cx="0" cy="228600"/>
+                        </a:xfrm>
+                        <a:prstGeom prst="straightConnector1">
+                          <a:avLst/>
+                        </a:prstGeom>
+                        <a:ln>
+                          <a:tailEnd type="triangle"/>
+                        </a:ln>
+                      </wps:spPr>
+                      <wps:style>
+                        <a:lnRef idx="1">
+                          <a:schemeClr val="dk1"/>
+                        </a:lnRef>
+                        <a:fillRef idx="0">
+                          <a:schemeClr val="dk1"/>
+                        </a:fillRef>
+                        <a:effectRef idx="0">
+                          <a:schemeClr val="dk1"/>
+                        </a:effectRef>
+                        <a:fontRef idx="minor">
+                          <a:schemeClr val="tx1"/>
+                        </a:fontRef>
+                      </wps:style>
+                      <wps:bodyPr/>
+                    </wps:wsp>
+                  </a:graphicData>
+                </a:graphic>
+              </wp:anchor>
+            </w:drawing>
+          </mc:Choice>
+          <mc:Fallback>
+            <w:pict>
+              <v:shape id="_x0000_s1026" o:spid="_x0000_s1026" o:spt="32" type="#_x0000_t32" style="position:absolute;left:0pt;margin-left:249.2pt;margin-top:2.5pt;height:18pt;width:0pt;z-index:251813888;mso-width-relative:page;mso-height-relative:page;" filled="f" stroked="t" coordsize="21600,21600" o:gfxdata="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">
+                <v:fill on="f" focussize="0,0"/>
+                <v:stroke weight="0.5pt" color="#000000 [3200]" miterlimit="8" joinstyle="miter" endarrow="block"/>
+                <v:imagedata o:title=""/>
+                <o:lock v:ext="edit" aspectratio="f"/>
+              </v:shape>
+            </w:pict>
+          </mc:Fallback>
+        </mc:AlternateContent>
+      </w:r>
+      <w:r>
+        <w:rPr>
+          <w:rFonts w:ascii="Times New Roman" w:hAnsi="Times New Roman" w:cs="Times New Roman"/>
+          <w:sz w:val="18"/>
+          <w:szCs w:val="18"/>
+        </w:rPr>
+        <mc:AlternateContent>
+          <mc:Choice Requires="wps">
+            <w:drawing>
+              <wp:anchor distT="45720" distB="45720" distL="114300" distR="114300" simplePos="0" relativeHeight="251803648" behindDoc="0" locked="0" layoutInCell="1" allowOverlap="1">
+                <wp:simplePos x="0" y="0"/>
+                <wp:positionH relativeFrom="column">
+                  <wp:posOffset>4600575</wp:posOffset>
+                </wp:positionH>
+                <wp:positionV relativeFrom="paragraph">
+                  <wp:posOffset>207010</wp:posOffset>
                 </wp:positionV>
                 <wp:extent cx="1236345" cy="205105"/>
                 <wp:effectExtent l="0" t="0" r="20955" b="23495"/>
                 <wp:wrapSquare wrapText="bothSides"/>
-                <wp:docPr id="217" name="Text Box 2"/>
-                <wp:cNvGraphicFramePr>
-                  <a:graphicFrameLocks xmlns:a="http://schemas.openxmlformats.org/drawingml/2006/main"/>
-                </wp:cNvGraphicFramePr>
+                <wp:docPr id="111" name="Text Box 2"/>
+                <wp:cNvGraphicFramePr/>
                 <a:graphic xmlns:a="http://schemas.openxmlformats.org/drawingml/2006/main">
                   <a:graphicData uri="http://schemas.microsoft.com/office/word/2010/wordprocessingShape">
                     <wps:wsp>
@@ -642,8 +582,6 @@
                             <a:schemeClr val="bg1"/>
                           </a:solidFill>
                           <a:miter lim="800000"/>
-                          <a:headEnd/>
-                          <a:tailEnd/>
                         </a:ln>
                       </wps:spPr>
                       <wps:txbx>
@@ -662,7 +600,7 @@
                                 <w:sz w:val="14"/>
                                 <w:szCs w:val="14"/>
                               </w:rPr>
-                              <w:t>Khách hàng chưa đăng nhập</w:t>
+                              <w:t>Khách hàng đã đăng nhập</w:t>
                             </w:r>
                           </w:p>
                         </w:txbxContent>
@@ -673,18 +611,16 @@
                     </wps:wsp>
                   </a:graphicData>
                 </a:graphic>
-                <wp14:sizeRelH relativeFrom="margin">
-                  <wp14:pctWidth>0</wp14:pctWidth>
-                </wp14:sizeRelH>
-                <wp14:sizeRelV relativeFrom="margin">
-                  <wp14:pctHeight>0</wp14:pctHeight>
-                </wp14:sizeRelV>
               </wp:anchor>
             </w:drawing>
           </mc:Choice>
           <mc:Fallback>
             <w:pict>
-              <v:shape w14:anchorId="1E732E30" id="_x0000_s1029" type="#_x0000_t202" style="position:absolute;margin-left:63.65pt;margin-top:17.45pt;width:97.35pt;height:16.15pt;z-index:251931648;visibility:visible;mso-wrap-style:square;mso-width-percent:0;mso-height-percent:0;mso-wrap-distance-left:9pt;mso-wrap-distance-top:3.6pt;mso-wrap-distance-right:9pt;mso-wrap-distance-bottom:3.6pt;mso-position-horizontal:absolute;mso-position-horizontal-relative:text;mso-position-vertical:absolute;mso-position-vertical-relative:text;mso-width-percent:0;mso-height-percent:0;mso-width-relative:margin;mso-height-relative:margin;v-text-anchor:top" o:gfxdata="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" strokecolor="white [3212]">
+              <v:shape id="Text Box 2" o:spid="_x0000_s1026" o:spt="202" type="#_x0000_t202" style="position:absolute;left:0pt;margin-left:362.25pt;margin-top:16.3pt;height:16.15pt;width:97.35pt;mso-wrap-distance-bottom:3.6pt;mso-wrap-distance-left:9pt;mso-wrap-distance-right:9pt;mso-wrap-distance-top:3.6pt;z-index:251803648;mso-width-relative:page;mso-height-relative:page;" fillcolor="#FFFFFF" filled="t" stroked="t" coordsize="21600,21600" o:gfxdata="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">
+                <v:fill on="t" focussize="0,0"/>
+                <v:stroke color="#FFFFFF [3212]" miterlimit="8" joinstyle="miter"/>
+                <v:imagedata o:title=""/>
+                <o:lock v:ext="edit" aspectratio="f"/>
                 <v:textbox>
                   <w:txbxContent>
                     <w:p>
@@ -701,7 +637,7 @@
                           <w:sz w:val="14"/>
                           <w:szCs w:val="14"/>
                         </w:rPr>
-                        <w:t>Khách hàng chưa đăng nhập</w:t>
+                        <w:t>Khách hàng đã đăng nhập</w:t>
                       </w:r>
                     </w:p>
                   </w:txbxContent>
@@ -724,23 +660,22 @@
       <w:r>
         <w:rPr>
           <w:rFonts w:ascii="Times New Roman" w:hAnsi="Times New Roman" w:cs="Times New Roman"/>
-          <w:noProof/>
           <w:sz w:val="18"/>
           <w:szCs w:val="18"/>
         </w:rPr>
         <mc:AlternateContent>
           <mc:Choice Requires="wps">
             <w:drawing>
-              <wp:anchor distT="0" distB="0" distL="114300" distR="114300" simplePos="0" relativeHeight="251913216" behindDoc="0" locked="0" layoutInCell="1" allowOverlap="1" wp14:anchorId="2C9D8707" wp14:editId="3251F401">
+              <wp:anchor distT="0" distB="0" distL="114300" distR="114300" simplePos="0" relativeHeight="251794432" behindDoc="0" locked="0" layoutInCell="1" allowOverlap="1">
                 <wp:simplePos x="0" y="0"/>
                 <wp:positionH relativeFrom="column">
-                  <wp:posOffset>867508</wp:posOffset>
+                  <wp:posOffset>904240</wp:posOffset>
                 </wp:positionH>
                 <wp:positionV relativeFrom="paragraph">
-                  <wp:posOffset>213458</wp:posOffset>
+                  <wp:posOffset>173990</wp:posOffset>
                 </wp:positionV>
-                <wp:extent cx="0" cy="416169"/>
-                <wp:effectExtent l="76200" t="0" r="57150" b="60325"/>
+                <wp:extent cx="1270" cy="438785"/>
+                <wp:effectExtent l="38100" t="0" r="36830" b="3175"/>
                 <wp:wrapNone/>
                 <wp:docPr id="39" name="Straight Arrow Connector 39"/>
                 <wp:cNvGraphicFramePr/>
@@ -749,9 +684,9 @@
                     <wps:wsp>
                       <wps:cNvCnPr/>
                       <wps:spPr>
-                        <a:xfrm>
+                        <a:xfrm flipH="1">
                           <a:off x="0" y="0"/>
-                          <a:ext cx="0" cy="416169"/>
+                          <a:ext cx="1270" cy="438785"/>
                         </a:xfrm>
                         <a:prstGeom prst="straightConnector1">
                           <a:avLst/>
@@ -783,8 +718,11 @@
           </mc:Choice>
           <mc:Fallback>
             <w:pict>
-              <v:shape w14:anchorId="2F938E73" id="Straight Arrow Connector 39" o:spid="_x0000_s1026" type="#_x0000_t32" style="position:absolute;margin-left:68.3pt;margin-top:16.8pt;width:0;height:32.75pt;z-index:251913216;visibility:visible;mso-wrap-style:square;mso-wrap-distance-left:9pt;mso-wrap-distance-top:0;mso-wrap-distance-right:9pt;mso-wrap-distance-bottom:0;mso-position-horizontal:absolute;mso-position-horizontal-relative:text;mso-position-vertical:absolute;mso-position-vertical-relative:text" o:gfxdata="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" strokecolor="black [3200]" strokeweight=".5pt">
-                <v:stroke endarrow="block" joinstyle="miter"/>
+              <v:shape id="_x0000_s1026" o:spid="_x0000_s1026" o:spt="32" type="#_x0000_t32" style="position:absolute;left:0pt;flip:x;margin-left:71.2pt;margin-top:13.7pt;height:34.55pt;width:0.1pt;z-index:251794432;mso-width-relative:page;mso-height-relative:page;" filled="f" stroked="t" coordsize="21600,21600" o:gfxdata="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">
+                <v:fill on="f" focussize="0,0"/>
+                <v:stroke weight="0.5pt" color="#000000 [3200]" miterlimit="8" joinstyle="miter" endarrow="block"/>
+                <v:imagedata o:title=""/>
+                <o:lock v:ext="edit" aspectratio="f"/>
               </v:shape>
             </w:pict>
           </mc:Fallback>
@@ -793,23 +731,22 @@
       <w:r>
         <w:rPr>
           <w:rFonts w:ascii="Times New Roman" w:hAnsi="Times New Roman" w:cs="Times New Roman"/>
-          <w:noProof/>
           <w:sz w:val="18"/>
           <w:szCs w:val="18"/>
         </w:rPr>
         <mc:AlternateContent>
           <mc:Choice Requires="wps">
             <w:drawing>
-              <wp:anchor distT="0" distB="0" distL="114300" distR="114300" simplePos="0" relativeHeight="251912192" behindDoc="0" locked="0" layoutInCell="1" allowOverlap="1" wp14:anchorId="0D0AA9C0" wp14:editId="6D1EE6FD">
+              <wp:anchor distT="0" distB="0" distL="114300" distR="114300" simplePos="0" relativeHeight="251793408" behindDoc="0" locked="0" layoutInCell="1" allowOverlap="1">
                 <wp:simplePos x="0" y="0"/>
                 <wp:positionH relativeFrom="column">
-                  <wp:posOffset>855785</wp:posOffset>
+                  <wp:posOffset>900430</wp:posOffset>
                 </wp:positionH>
                 <wp:positionV relativeFrom="paragraph">
-                  <wp:posOffset>190012</wp:posOffset>
+                  <wp:posOffset>177800</wp:posOffset>
                 </wp:positionV>
-                <wp:extent cx="1834661" cy="11723"/>
-                <wp:effectExtent l="0" t="0" r="13335" b="26670"/>
+                <wp:extent cx="1793875" cy="7620"/>
+                <wp:effectExtent l="0" t="4445" r="4445" b="10795"/>
                 <wp:wrapNone/>
                 <wp:docPr id="36" name="Straight Connector 36"/>
                 <wp:cNvGraphicFramePr/>
@@ -818,9 +755,9 @@
                     <wps:wsp>
                       <wps:cNvCnPr/>
                       <wps:spPr>
-                        <a:xfrm flipH="1">
+                        <a:xfrm flipH="1" flipV="1">
                           <a:off x="0" y="0"/>
-                          <a:ext cx="1834661" cy="11723"/>
+                          <a:ext cx="1793875" cy="7620"/>
                         </a:xfrm>
                         <a:prstGeom prst="line">
                           <a:avLst/>
@@ -849,8 +786,11 @@
           </mc:Choice>
           <mc:Fallback>
             <w:pict>
-              <v:line w14:anchorId="568BACFC" id="Straight Connector 36" o:spid="_x0000_s1026" style="position:absolute;flip:x;z-index:251912192;visibility:visible;mso-wrap-style:square;mso-wrap-distance-left:9pt;mso-wrap-distance-top:0;mso-wrap-distance-right:9pt;mso-wrap-distance-bottom:0;mso-position-horizontal:absolute;mso-position-horizontal-relative:text;mso-position-vertical:absolute;mso-position-vertical-relative:text" from="67.4pt,14.95pt" to="211.85pt,15.85pt" o:gfxdata="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" strokecolor="black [3200]" strokeweight=".5pt">
-                <v:stroke joinstyle="miter"/>
+              <v:line id="_x0000_s1026" o:spid="_x0000_s1026" o:spt="20" style="position:absolute;left:0pt;flip:x y;margin-left:70.9pt;margin-top:14pt;height:0.6pt;width:141.25pt;z-index:251793408;mso-width-relative:page;mso-height-relative:page;" filled="f" stroked="t" coordsize="21600,21600" o:gfxdata="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">
+                <v:fill on="f" focussize="0,0"/>
+                <v:stroke weight="0.5pt" color="#000000 [3200]" miterlimit="8" joinstyle="miter"/>
+                <v:imagedata o:title=""/>
+                <o:lock v:ext="edit" aspectratio="f"/>
               </v:line>
             </w:pict>
           </mc:Fallback>
@@ -859,22 +799,21 @@
       <w:r>
         <w:rPr>
           <w:rFonts w:ascii="Times New Roman" w:hAnsi="Times New Roman" w:cs="Times New Roman"/>
-          <w:noProof/>
           <w:sz w:val="18"/>
           <w:szCs w:val="18"/>
         </w:rPr>
         <mc:AlternateContent>
           <mc:Choice Requires="wps">
             <w:drawing>
-              <wp:anchor distT="0" distB="0" distL="114300" distR="114300" simplePos="0" relativeHeight="251911168" behindDoc="0" locked="0" layoutInCell="1" allowOverlap="1" wp14:anchorId="5590799C" wp14:editId="22963FB3">
+              <wp:anchor distT="0" distB="0" distL="114300" distR="114300" simplePos="0" relativeHeight="251792384" behindDoc="0" locked="0" layoutInCell="1" allowOverlap="1">
                 <wp:simplePos x="0" y="0"/>
                 <wp:positionH relativeFrom="column">
-                  <wp:posOffset>5204802</wp:posOffset>
+                  <wp:posOffset>5204460</wp:posOffset>
                 </wp:positionH>
                 <wp:positionV relativeFrom="paragraph">
                   <wp:posOffset>184150</wp:posOffset>
                 </wp:positionV>
-                <wp:extent cx="6106" cy="381000"/>
+                <wp:extent cx="6350" cy="381000"/>
                 <wp:effectExtent l="76200" t="0" r="70485" b="57150"/>
                 <wp:wrapNone/>
                 <wp:docPr id="35" name="Straight Arrow Connector 35"/>
@@ -921,8 +860,11 @@
           </mc:Choice>
           <mc:Fallback>
             <w:pict>
-              <v:shape w14:anchorId="50256336" id="Straight Arrow Connector 35" o:spid="_x0000_s1026" type="#_x0000_t32" style="position:absolute;margin-left:409.85pt;margin-top:14.5pt;width:.5pt;height:30pt;z-index:251911168;visibility:visible;mso-wrap-style:square;mso-wrap-distance-left:9pt;mso-wrap-distance-top:0;mso-wrap-distance-right:9pt;mso-wrap-distance-bottom:0;mso-position-horizontal:absolute;mso-position-horizontal-relative:text;mso-position-vertical:absolute;mso-position-vertical-relative:text" o:gfxdata="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" strokecolor="black [3213]" strokeweight=".5pt">
-                <v:stroke endarrow="block" joinstyle="miter"/>
+              <v:shape id="_x0000_s1026" o:spid="_x0000_s1026" o:spt="32" type="#_x0000_t32" style="position:absolute;left:0pt;margin-left:409.8pt;margin-top:14.5pt;height:30pt;width:0.5pt;z-index:251792384;mso-width-relative:page;mso-height-relative:page;" filled="f" stroked="t" coordsize="21600,21600" o:gfxdata="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">
+                <v:fill on="f" focussize="0,0"/>
+                <v:stroke weight="0.5pt" color="#000000 [3213]" miterlimit="8" joinstyle="miter" endarrow="block"/>
+                <v:imagedata o:title=""/>
+                <o:lock v:ext="edit" aspectratio="f"/>
               </v:shape>
             </w:pict>
           </mc:Fallback>
@@ -931,22 +873,21 @@
       <w:r>
         <w:rPr>
           <w:rFonts w:ascii="Times New Roman" w:hAnsi="Times New Roman" w:cs="Times New Roman"/>
-          <w:noProof/>
           <w:sz w:val="18"/>
           <w:szCs w:val="18"/>
         </w:rPr>
         <mc:AlternateContent>
           <mc:Choice Requires="wps">
             <w:drawing>
-              <wp:anchor distT="0" distB="0" distL="114300" distR="114300" simplePos="0" relativeHeight="251910144" behindDoc="0" locked="0" layoutInCell="1" allowOverlap="1" wp14:anchorId="79166A53" wp14:editId="6BF9EA1C">
+              <wp:anchor distT="0" distB="0" distL="114300" distR="114300" simplePos="0" relativeHeight="251791360" behindDoc="0" locked="0" layoutInCell="1" allowOverlap="1">
                 <wp:simplePos x="0" y="0"/>
                 <wp:positionH relativeFrom="column">
-                  <wp:posOffset>3645876</wp:posOffset>
+                  <wp:posOffset>3645535</wp:posOffset>
                 </wp:positionH>
                 <wp:positionV relativeFrom="paragraph">
-                  <wp:posOffset>178288</wp:posOffset>
+                  <wp:posOffset>177800</wp:posOffset>
                 </wp:positionV>
-                <wp:extent cx="1559169" cy="0"/>
+                <wp:extent cx="1558925" cy="0"/>
                 <wp:effectExtent l="0" t="0" r="22225" b="19050"/>
                 <wp:wrapNone/>
                 <wp:docPr id="32" name="Straight Connector 32"/>
@@ -992,8 +933,11 @@
           </mc:Choice>
           <mc:Fallback>
             <w:pict>
-              <v:line w14:anchorId="3AC1F30F" id="Straight Connector 32" o:spid="_x0000_s1026" style="position:absolute;z-index:251910144;visibility:visible;mso-wrap-style:square;mso-wrap-distance-left:9pt;mso-wrap-distance-top:0;mso-wrap-distance-right:9pt;mso-wrap-distance-bottom:0;mso-position-horizontal:absolute;mso-position-horizontal-relative:text;mso-position-vertical:absolute;mso-position-vertical-relative:text" from="287.1pt,14.05pt" to="409.85pt,14.05pt" o:gfxdata="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" strokecolor="black [3213]" strokeweight=".5pt">
-                <v:stroke joinstyle="miter"/>
+              <v:line id="_x0000_s1026" o:spid="_x0000_s1026" o:spt="20" style="position:absolute;left:0pt;margin-left:287.05pt;margin-top:14pt;height:0pt;width:122.75pt;z-index:251791360;mso-width-relative:page;mso-height-relative:page;" filled="f" stroked="t" coordsize="21600,21600" o:gfxdata="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">
+                <v:fill on="f" focussize="0,0"/>
+                <v:stroke weight="0.5pt" color="#000000 [3213]" miterlimit="8" joinstyle="miter"/>
+                <v:imagedata o:title=""/>
+                <o:lock v:ext="edit" aspectratio="f"/>
               </v:line>
             </w:pict>
           </mc:Fallback>
@@ -1002,22 +946,21 @@
       <w:r>
         <w:rPr>
           <w:rFonts w:ascii="Times New Roman" w:hAnsi="Times New Roman" w:cs="Times New Roman"/>
-          <w:noProof/>
           <w:sz w:val="18"/>
           <w:szCs w:val="18"/>
         </w:rPr>
         <mc:AlternateContent>
           <mc:Choice Requires="wps">
             <w:drawing>
-              <wp:anchor distT="0" distB="0" distL="114300" distR="114300" simplePos="0" relativeHeight="251890688" behindDoc="0" locked="0" layoutInCell="1" allowOverlap="1" wp14:anchorId="6D972D07" wp14:editId="5BA7654B">
+              <wp:anchor distT="0" distB="0" distL="114300" distR="114300" simplePos="0" relativeHeight="251781120" behindDoc="0" locked="0" layoutInCell="1" allowOverlap="1">
                 <wp:simplePos x="0" y="0"/>
                 <wp:positionH relativeFrom="column">
-                  <wp:posOffset>2690202</wp:posOffset>
+                  <wp:posOffset>2689860</wp:posOffset>
                 </wp:positionH>
                 <wp:positionV relativeFrom="paragraph">
                   <wp:posOffset>25400</wp:posOffset>
                 </wp:positionV>
-                <wp:extent cx="943708" cy="322385"/>
+                <wp:extent cx="943610" cy="322580"/>
                 <wp:effectExtent l="38100" t="19050" r="8890" b="40005"/>
                 <wp:wrapNone/>
                 <wp:docPr id="4" name="Flowchart: Decision 4"/>
@@ -1055,106 +998,8 @@
                         </a:fontRef>
                       </wps:style>
                       <wps:bodyPr rot="0" spcFirstLastPara="0" vertOverflow="overflow" horzOverflow="overflow" vert="horz" wrap="square" lIns="91440" tIns="45720" rIns="91440" bIns="45720" numCol="1" spcCol="0" rtlCol="0" fromWordArt="0" anchor="ctr" anchorCtr="0" forceAA="0" compatLnSpc="1">
-                        <a:prstTxWarp prst="textNoShape">
-                          <a:avLst/>
-                        </a:prstTxWarp>
                         <a:noAutofit/>
                       </wps:bodyPr>
-                    </wps:wsp>
-                  </a:graphicData>
-                </a:graphic>
-                <wp14:sizeRelH relativeFrom="margin">
-                  <wp14:pctWidth>0</wp14:pctWidth>
-                </wp14:sizeRelH>
-                <wp14:sizeRelV relativeFrom="margin">
-                  <wp14:pctHeight>0</wp14:pctHeight>
-                </wp14:sizeRelV>
-              </wp:anchor>
-            </w:drawing>
-          </mc:Choice>
-          <mc:Fallback>
-            <w:pict>
-              <v:shapetype w14:anchorId="3B5E40C0" id="_x0000_t110" coordsize="21600,21600" o:spt="110" path="m10800,l,10800,10800,21600,21600,10800xe">
-                <v:stroke joinstyle="miter"/>
-                <v:path gradientshapeok="t" o:connecttype="rect" textboxrect="5400,5400,16200,16200"/>
-              </v:shapetype>
-              <v:shape id="Flowchart: Decision 4" o:spid="_x0000_s1026" type="#_x0000_t110" style="position:absolute;margin-left:211.85pt;margin-top:2pt;width:74.3pt;height:25.4pt;z-index:251890688;visibility:visible;mso-wrap-style:square;mso-width-percent:0;mso-height-percent:0;mso-wrap-distance-left:9pt;mso-wrap-distance-top:0;mso-wrap-distance-right:9pt;mso-wrap-distance-bottom:0;mso-position-horizontal:absolute;mso-position-horizontal-relative:text;mso-position-vertical:absolute;mso-position-vertical-relative:text;mso-width-percent:0;mso-height-percent:0;mso-width-relative:margin;mso-height-relative:margin;v-text-anchor:middle" o:gfxdata="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" fillcolor="white [3201]" strokecolor="black [3213]" strokeweight="1pt"/>
-            </w:pict>
-          </mc:Fallback>
-        </mc:AlternateContent>
-      </w:r>
-    </w:p>
-    <w:p>
-      <w:pPr>
-        <w:rPr>
-          <w:rFonts w:ascii="Times New Roman" w:hAnsi="Times New Roman" w:cs="Times New Roman"/>
-          <w:sz w:val="18"/>
-          <w:szCs w:val="18"/>
-        </w:rPr>
-      </w:pPr>
-    </w:p>
-    <w:p>
-      <w:pPr>
-        <w:rPr>
-          <w:rFonts w:ascii="Times New Roman" w:hAnsi="Times New Roman" w:cs="Times New Roman"/>
-          <w:sz w:val="18"/>
-          <w:szCs w:val="18"/>
-        </w:rPr>
-      </w:pPr>
-      <w:r>
-        <w:rPr>
-          <w:rFonts w:ascii="Times New Roman" w:hAnsi="Times New Roman" w:cs="Times New Roman"/>
-          <w:noProof/>
-          <w:sz w:val="18"/>
-          <w:szCs w:val="18"/>
-        </w:rPr>
-        <mc:AlternateContent>
-          <mc:Choice Requires="wps">
-            <w:drawing>
-              <wp:anchor distT="0" distB="0" distL="114300" distR="114300" simplePos="0" relativeHeight="251941888" behindDoc="0" locked="0" layoutInCell="1" allowOverlap="1">
-                <wp:simplePos x="0" y="0"/>
-                <wp:positionH relativeFrom="column">
-                  <wp:posOffset>3352800</wp:posOffset>
-                </wp:positionH>
-                <wp:positionV relativeFrom="paragraph">
-                  <wp:posOffset>224643</wp:posOffset>
-                </wp:positionV>
-                <wp:extent cx="1324708" cy="23447"/>
-                <wp:effectExtent l="0" t="76200" r="27940" b="72390"/>
-                <wp:wrapNone/>
-                <wp:docPr id="163" name="Straight Arrow Connector 163"/>
-                <wp:cNvGraphicFramePr/>
-                <a:graphic xmlns:a="http://schemas.openxmlformats.org/drawingml/2006/main">
-                  <a:graphicData uri="http://schemas.microsoft.com/office/word/2010/wordprocessingShape">
-                    <wps:wsp>
-                      <wps:cNvCnPr/>
-                      <wps:spPr>
-                        <a:xfrm flipV="1">
-                          <a:off x="0" y="0"/>
-                          <a:ext cx="1324708" cy="23447"/>
-                        </a:xfrm>
-                        <a:prstGeom prst="straightConnector1">
-                          <a:avLst/>
-                        </a:prstGeom>
-                        <a:ln>
-                          <a:tailEnd type="triangle"/>
-                        </a:ln>
-                      </wps:spPr>
-                      <wps:style>
-                        <a:lnRef idx="1">
-                          <a:schemeClr val="dk1"/>
-                        </a:lnRef>
-                        <a:fillRef idx="0">
-                          <a:schemeClr val="dk1"/>
-                        </a:fillRef>
-                        <a:effectRef idx="0">
-                          <a:schemeClr val="dk1"/>
-                        </a:effectRef>
-                        <a:fontRef idx="minor">
-                          <a:schemeClr val="tx1"/>
-                        </a:fontRef>
-                      </wps:style>
-                      <wps:bodyPr/>
                     </wps:wsp>
                   </a:graphicData>
                 </a:graphic>
@@ -1163,30 +1008,52 @@
           </mc:Choice>
           <mc:Fallback>
             <w:pict>
-              <v:shape w14:anchorId="6179CE0B" id="Straight Arrow Connector 163" o:spid="_x0000_s1026" type="#_x0000_t32" style="position:absolute;margin-left:264pt;margin-top:17.7pt;width:104.3pt;height:1.85pt;flip:y;z-index:251941888;visibility:visible;mso-wrap-style:square;mso-wrap-distance-left:9pt;mso-wrap-distance-top:0;mso-wrap-distance-right:9pt;mso-wrap-distance-bottom:0;mso-position-horizontal:absolute;mso-position-horizontal-relative:text;mso-position-vertical:absolute;mso-position-vertical-relative:text" o:gfxdata="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" strokecolor="black [3200]" strokeweight=".5pt">
-                <v:stroke endarrow="block" joinstyle="miter"/>
+              <v:shape id="_x0000_s1026" o:spid="_x0000_s1026" o:spt="110" type="#_x0000_t110" style="position:absolute;left:0pt;margin-left:211.8pt;margin-top:2pt;height:25.4pt;width:74.3pt;z-index:251781120;v-text-anchor:middle;mso-width-relative:page;mso-height-relative:page;" fillcolor="#FFFFFF [3201]" filled="t" stroked="t" coordsize="21600,21600" o:gfxdata="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">
+                <v:fill on="t" focussize="0,0"/>
+                <v:stroke weight="1pt" color="#000000 [3213]" miterlimit="8" joinstyle="miter"/>
+                <v:imagedata o:title=""/>
+                <o:lock v:ext="edit" aspectratio="f"/>
               </v:shape>
             </w:pict>
           </mc:Fallback>
         </mc:AlternateContent>
       </w:r>
+    </w:p>
+    <w:p>
+      <w:pPr>
+        <w:rPr>
+          <w:rFonts w:ascii="Times New Roman" w:hAnsi="Times New Roman" w:cs="Times New Roman"/>
+          <w:sz w:val="18"/>
+          <w:szCs w:val="18"/>
+        </w:rPr>
+      </w:pPr>
+    </w:p>
+    <w:p>
+      <w:pPr>
+        <w:rPr>
+          <w:rFonts w:ascii="Times New Roman" w:hAnsi="Times New Roman" w:cs="Times New Roman"/>
+          <w:sz w:val="18"/>
+          <w:szCs w:val="18"/>
+        </w:rPr>
+      </w:pPr>
+      <w:bookmarkStart w:id="0" w:name="_GoBack"/>
+      <w:bookmarkEnd w:id="0"/>
       <w:r>
         <w:rPr>
           <w:rFonts w:ascii="Times New Roman" w:hAnsi="Times New Roman" w:cs="Times New Roman"/>
-          <w:noProof/>
           <w:sz w:val="18"/>
           <w:szCs w:val="18"/>
         </w:rPr>
         <mc:AlternateContent>
           <mc:Choice Requires="wps">
             <w:drawing>
-              <wp:anchor distT="0" distB="0" distL="114300" distR="114300" simplePos="0" relativeHeight="251902976" behindDoc="0" locked="0" layoutInCell="1" allowOverlap="1" wp14:anchorId="3FE5E2E9" wp14:editId="713ED75D">
+              <wp:anchor distT="0" distB="0" distL="114300" distR="114300" simplePos="0" relativeHeight="251787264" behindDoc="0" locked="0" layoutInCell="1" allowOverlap="1">
                 <wp:simplePos x="0" y="0"/>
                 <wp:positionH relativeFrom="column">
-                  <wp:posOffset>345831</wp:posOffset>
+                  <wp:posOffset>358775</wp:posOffset>
                 </wp:positionH>
                 <wp:positionV relativeFrom="paragraph">
-                  <wp:posOffset>117133</wp:posOffset>
+                  <wp:posOffset>112395</wp:posOffset>
                 </wp:positionV>
                 <wp:extent cx="1082040" cy="269240"/>
                 <wp:effectExtent l="0" t="0" r="22860" b="16510"/>
@@ -1258,28 +1125,22 @@
                         </w:txbxContent>
                       </wps:txbx>
                       <wps:bodyPr rot="0" spcFirstLastPara="0" vertOverflow="overflow" horzOverflow="overflow" vert="horz" wrap="square" lIns="0" tIns="0" rIns="0" bIns="0" numCol="1" spcCol="0" rtlCol="0" fromWordArt="0" anchor="ctr" anchorCtr="0" forceAA="0" compatLnSpc="1">
-                        <a:prstTxWarp prst="textNoShape">
-                          <a:avLst/>
-                        </a:prstTxWarp>
                         <a:noAutofit/>
                       </wps:bodyPr>
                     </wps:wsp>
                   </a:graphicData>
                 </a:graphic>
-                <wp14:sizeRelH relativeFrom="margin">
-                  <wp14:pctWidth>0</wp14:pctWidth>
-                </wp14:sizeRelH>
-                <wp14:sizeRelV relativeFrom="margin">
-                  <wp14:pctHeight>0</wp14:pctHeight>
-                </wp14:sizeRelV>
               </wp:anchor>
             </w:drawing>
           </mc:Choice>
           <mc:Fallback>
             <w:pict>
-              <v:roundrect w14:anchorId="3FE5E2E9" id="Rounded Rectangle 12" o:spid="_x0000_s1030" style="position:absolute;margin-left:27.25pt;margin-top:9.2pt;width:85.2pt;height:21.2pt;z-index:251902976;visibility:visible;mso-wrap-style:square;mso-width-percent:0;mso-height-percent:0;mso-wrap-distance-left:9pt;mso-wrap-distance-top:0;mso-wrap-distance-right:9pt;mso-wrap-distance-bottom:0;mso-position-horizontal:absolute;mso-position-horizontal-relative:text;mso-position-vertical:absolute;mso-position-vertical-relative:text;mso-width-percent:0;mso-height-percent:0;mso-width-relative:margin;mso-height-relative:margin;v-text-anchor:middle" arcsize="10923f" o:gfxdata="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" fillcolor="white [3201]" strokecolor="black [3213]" strokeweight="1pt">
-                <v:stroke joinstyle="miter"/>
-                <v:textbox inset="0,0,0,0">
+              <v:roundrect id="_x0000_s1026" o:spid="_x0000_s1026" o:spt="2" style="position:absolute;left:0pt;margin-left:28.25pt;margin-top:8.85pt;height:21.2pt;width:85.2pt;z-index:251787264;v-text-anchor:middle;mso-width-relative:page;mso-height-relative:page;" fillcolor="#FFFFFF [3201]" filled="t" stroked="t" coordsize="21600,21600" arcsize="0.166666666666667" o:gfxdata="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">
+                <v:fill on="t" focussize="0,0"/>
+                <v:stroke weight="1pt" color="#000000 [3213]" miterlimit="8" joinstyle="miter"/>
+                <v:imagedata o:title=""/>
+                <o:lock v:ext="edit" aspectratio="f"/>
+                <v:textbox inset="0mm,0mm,0mm,0mm">
                   <w:txbxContent>
                     <w:p>
                       <w:pPr>
@@ -1319,20 +1180,158 @@
       <w:r>
         <w:rPr>
           <w:rFonts w:ascii="Times New Roman" w:hAnsi="Times New Roman" w:cs="Times New Roman"/>
-          <w:noProof/>
           <w:sz w:val="18"/>
           <w:szCs w:val="18"/>
         </w:rPr>
         <mc:AlternateContent>
           <mc:Choice Requires="wps">
             <w:drawing>
-              <wp:anchor distT="0" distB="0" distL="114300" distR="114300" simplePos="0" relativeHeight="251892736" behindDoc="0" locked="0" layoutInCell="1" allowOverlap="1" wp14:anchorId="12D8F902" wp14:editId="28D57CB2">
+              <wp:anchor distT="0" distB="0" distL="114300" distR="114300" simplePos="0" relativeHeight="251810816" behindDoc="0" locked="0" layoutInCell="1" allowOverlap="1">
                 <wp:simplePos x="0" y="0"/>
                 <wp:positionH relativeFrom="column">
-                  <wp:posOffset>4677507</wp:posOffset>
+                  <wp:posOffset>3422650</wp:posOffset>
                 </wp:positionH>
                 <wp:positionV relativeFrom="paragraph">
-                  <wp:posOffset>93687</wp:posOffset>
+                  <wp:posOffset>224155</wp:posOffset>
+                </wp:positionV>
+                <wp:extent cx="1249680" cy="8255"/>
+                <wp:effectExtent l="0" t="37465" r="0" b="30480"/>
+                <wp:wrapNone/>
+                <wp:docPr id="163" name="Straight Arrow Connector 163"/>
+                <wp:cNvGraphicFramePr/>
+                <a:graphic xmlns:a="http://schemas.openxmlformats.org/drawingml/2006/main">
+                  <a:graphicData uri="http://schemas.microsoft.com/office/word/2010/wordprocessingShape">
+                    <wps:wsp>
+                      <wps:cNvCnPr/>
+                      <wps:spPr>
+                        <a:xfrm flipV="1">
+                          <a:off x="0" y="0"/>
+                          <a:ext cx="1249680" cy="8255"/>
+                        </a:xfrm>
+                        <a:prstGeom prst="straightConnector1">
+                          <a:avLst/>
+                        </a:prstGeom>
+                        <a:ln>
+                          <a:tailEnd type="triangle"/>
+                        </a:ln>
+                      </wps:spPr>
+                      <wps:style>
+                        <a:lnRef idx="1">
+                          <a:schemeClr val="dk1"/>
+                        </a:lnRef>
+                        <a:fillRef idx="0">
+                          <a:schemeClr val="dk1"/>
+                        </a:fillRef>
+                        <a:effectRef idx="0">
+                          <a:schemeClr val="dk1"/>
+                        </a:effectRef>
+                        <a:fontRef idx="minor">
+                          <a:schemeClr val="tx1"/>
+                        </a:fontRef>
+                      </wps:style>
+                      <wps:bodyPr/>
+                    </wps:wsp>
+                  </a:graphicData>
+                </a:graphic>
+              </wp:anchor>
+            </w:drawing>
+          </mc:Choice>
+          <mc:Fallback>
+            <w:pict>
+              <v:shape id="_x0000_s1026" o:spid="_x0000_s1026" o:spt="32" type="#_x0000_t32" style="position:absolute;left:0pt;flip:y;margin-left:269.5pt;margin-top:17.65pt;height:0.65pt;width:98.4pt;z-index:251810816;mso-width-relative:page;mso-height-relative:page;" filled="f" stroked="t" coordsize="21600,21600" o:gfxdata="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">
+                <v:fill on="f" focussize="0,0"/>
+                <v:stroke weight="0.5pt" color="#000000 [3200]" miterlimit="8" joinstyle="miter" endarrow="block"/>
+                <v:imagedata o:title=""/>
+                <o:lock v:ext="edit" aspectratio="f"/>
+              </v:shape>
+            </w:pict>
+          </mc:Fallback>
+        </mc:AlternateContent>
+      </w:r>
+      <w:r>
+        <w:rPr>
+          <w:rFonts w:ascii="Times New Roman" w:hAnsi="Times New Roman" w:cs="Times New Roman"/>
+          <w:sz w:val="18"/>
+          <w:szCs w:val="18"/>
+        </w:rPr>
+        <mc:AlternateContent>
+          <mc:Choice Requires="wps">
+            <w:drawing>
+              <wp:anchor distT="0" distB="0" distL="114300" distR="114300" simplePos="0" relativeHeight="251809792" behindDoc="0" locked="0" layoutInCell="1" allowOverlap="1">
+                <wp:simplePos x="0" y="0"/>
+                <wp:positionH relativeFrom="column">
+                  <wp:posOffset>3413760</wp:posOffset>
+                </wp:positionH>
+                <wp:positionV relativeFrom="paragraph">
+                  <wp:posOffset>227965</wp:posOffset>
+                </wp:positionV>
+                <wp:extent cx="3175" cy="572770"/>
+                <wp:effectExtent l="4445" t="0" r="7620" b="6350"/>
+                <wp:wrapNone/>
+                <wp:docPr id="154" name="Straight Connector 154"/>
+                <wp:cNvGraphicFramePr/>
+                <a:graphic xmlns:a="http://schemas.openxmlformats.org/drawingml/2006/main">
+                  <a:graphicData uri="http://schemas.microsoft.com/office/word/2010/wordprocessingShape">
+                    <wps:wsp>
+                      <wps:cNvCnPr/>
+                      <wps:spPr>
+                        <a:xfrm flipH="1" flipV="1">
+                          <a:off x="0" y="0"/>
+                          <a:ext cx="3175" cy="572770"/>
+                        </a:xfrm>
+                        <a:prstGeom prst="line">
+                          <a:avLst/>
+                        </a:prstGeom>
+                      </wps:spPr>
+                      <wps:style>
+                        <a:lnRef idx="1">
+                          <a:schemeClr val="dk1"/>
+                        </a:lnRef>
+                        <a:fillRef idx="0">
+                          <a:schemeClr val="dk1"/>
+                        </a:fillRef>
+                        <a:effectRef idx="0">
+                          <a:schemeClr val="dk1"/>
+                        </a:effectRef>
+                        <a:fontRef idx="minor">
+                          <a:schemeClr val="tx1"/>
+                        </a:fontRef>
+                      </wps:style>
+                      <wps:bodyPr/>
+                    </wps:wsp>
+                  </a:graphicData>
+                </a:graphic>
+              </wp:anchor>
+            </w:drawing>
+          </mc:Choice>
+          <mc:Fallback>
+            <w:pict>
+              <v:line id="_x0000_s1026" o:spid="_x0000_s1026" o:spt="20" style="position:absolute;left:0pt;flip:x y;margin-left:268.8pt;margin-top:17.95pt;height:45.1pt;width:0.25pt;z-index:251809792;mso-width-relative:page;mso-height-relative:page;" filled="f" stroked="t" coordsize="21600,21600" o:gfxdata="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">
+                <v:fill on="f" focussize="0,0"/>
+                <v:stroke weight="0.5pt" color="#000000 [3200]" miterlimit="8" joinstyle="miter"/>
+                <v:imagedata o:title=""/>
+                <o:lock v:ext="edit" aspectratio="f"/>
+              </v:line>
+            </w:pict>
+          </mc:Fallback>
+        </mc:AlternateContent>
+      </w:r>
+      <w:r>
+        <w:rPr>
+          <w:rFonts w:ascii="Times New Roman" w:hAnsi="Times New Roman" w:cs="Times New Roman"/>
+          <w:sz w:val="18"/>
+          <w:szCs w:val="18"/>
+        </w:rPr>
+        <mc:AlternateContent>
+          <mc:Choice Requires="wps">
+            <w:drawing>
+              <wp:anchor distT="0" distB="0" distL="114300" distR="114300" simplePos="0" relativeHeight="251782144" behindDoc="0" locked="0" layoutInCell="1" allowOverlap="1">
+                <wp:simplePos x="0" y="0"/>
+                <wp:positionH relativeFrom="column">
+                  <wp:posOffset>4677410</wp:posOffset>
+                </wp:positionH>
+                <wp:positionV relativeFrom="paragraph">
+                  <wp:posOffset>93345</wp:posOffset>
                 </wp:positionV>
                 <wp:extent cx="1082040" cy="269240"/>
                 <wp:effectExtent l="0" t="0" r="22860" b="16510"/>
@@ -1388,15 +1387,7 @@
                                 <w:sz w:val="14"/>
                                 <w:szCs w:val="14"/>
                               </w:rPr>
-                              <w:t>Chọn</w:t>
-                            </w:r>
-                            <w:r>
-                              <w:rPr>
-                                <w:rFonts w:ascii="Times New Roman" w:hAnsi="Times New Roman" w:cs="Times New Roman"/>
-                                <w:sz w:val="14"/>
-                                <w:szCs w:val="14"/>
-                              </w:rPr>
-                              <w:t xml:space="preserve"> thông tin giao hàng</w:t>
+                              <w:t>Chọn thông tin giao hàng</w:t>
                             </w:r>
                           </w:p>
                           <w:p>
@@ -1412,28 +1403,22 @@
                         </w:txbxContent>
                       </wps:txbx>
                       <wps:bodyPr rot="0" spcFirstLastPara="0" vertOverflow="overflow" horzOverflow="overflow" vert="horz" wrap="square" lIns="0" tIns="0" rIns="0" bIns="0" numCol="1" spcCol="0" rtlCol="0" fromWordArt="0" anchor="ctr" anchorCtr="0" forceAA="0" compatLnSpc="1">
-                        <a:prstTxWarp prst="textNoShape">
-                          <a:avLst/>
-                        </a:prstTxWarp>
                         <a:noAutofit/>
                       </wps:bodyPr>
                     </wps:wsp>
                   </a:graphicData>
                 </a:graphic>
-                <wp14:sizeRelH relativeFrom="margin">
-                  <wp14:pctWidth>0</wp14:pctWidth>
-                </wp14:sizeRelH>
-                <wp14:sizeRelV relativeFrom="margin">
-                  <wp14:pctHeight>0</wp14:pctHeight>
-                </wp14:sizeRelV>
               </wp:anchor>
             </w:drawing>
           </mc:Choice>
           <mc:Fallback>
             <w:pict>
-              <v:roundrect w14:anchorId="12D8F902" id="Rounded Rectangle 5" o:spid="_x0000_s1031" style="position:absolute;margin-left:368.3pt;margin-top:7.4pt;width:85.2pt;height:21.2pt;z-index:251892736;visibility:visible;mso-wrap-style:square;mso-width-percent:0;mso-height-percent:0;mso-wrap-distance-left:9pt;mso-wrap-distance-top:0;mso-wrap-distance-right:9pt;mso-wrap-distance-bottom:0;mso-position-horizontal:absolute;mso-position-horizontal-relative:text;mso-position-vertical:absolute;mso-position-vertical-relative:text;mso-width-percent:0;mso-height-percent:0;mso-width-relative:margin;mso-height-relative:margin;v-text-anchor:middle" arcsize="10923f" o:gfxdata="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" fillcolor="white [3201]" strokecolor="black [3213]" strokeweight="1pt">
-                <v:stroke joinstyle="miter"/>
-                <v:textbox inset="0,0,0,0">
+              <v:roundrect id="_x0000_s1026" o:spid="_x0000_s1026" o:spt="2" style="position:absolute;left:0pt;margin-left:368.3pt;margin-top:7.35pt;height:21.2pt;width:85.2pt;z-index:251782144;v-text-anchor:middle;mso-width-relative:page;mso-height-relative:page;" fillcolor="#FFFFFF [3201]" filled="t" stroked="t" coordsize="21600,21600" arcsize="0.166666666666667" o:gfxdata="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">
+                <v:fill on="t" focussize="0,0"/>
+                <v:stroke weight="1pt" color="#000000 [3213]" miterlimit="8" joinstyle="miter"/>
+                <v:imagedata o:title=""/>
+                <o:lock v:ext="edit" aspectratio="f"/>
+                <v:textbox inset="0mm,0mm,0mm,0mm">
                   <w:txbxContent>
                     <w:p>
                       <w:pPr>
@@ -1450,15 +1435,7 @@
                           <w:sz w:val="14"/>
                           <w:szCs w:val="14"/>
                         </w:rPr>
-                        <w:t>Chọn</w:t>
-                      </w:r>
-                      <w:r>
-                        <w:rPr>
-                          <w:rFonts w:ascii="Times New Roman" w:hAnsi="Times New Roman" w:cs="Times New Roman"/>
-                          <w:sz w:val="14"/>
-                          <w:szCs w:val="14"/>
-                        </w:rPr>
-                        <w:t xml:space="preserve"> thông tin giao hàng</w:t>
+                        <w:t>Chọn thông tin giao hàng</w:t>
                       </w:r>
                     </w:p>
                     <w:p>
@@ -1490,38 +1467,40 @@
       <w:r>
         <w:rPr>
           <w:rFonts w:ascii="Times New Roman" w:hAnsi="Times New Roman" w:cs="Times New Roman"/>
-          <w:noProof/>
           <w:sz w:val="18"/>
           <w:szCs w:val="18"/>
         </w:rPr>
         <mc:AlternateContent>
           <mc:Choice Requires="wps">
             <w:drawing>
-              <wp:anchor distT="0" distB="0" distL="114300" distR="114300" simplePos="0" relativeHeight="251940864" behindDoc="0" locked="0" layoutInCell="1" allowOverlap="1">
+              <wp:anchor distT="0" distB="0" distL="114300" distR="114300" simplePos="0" relativeHeight="251801600" behindDoc="0" locked="0" layoutInCell="1" allowOverlap="1">
                 <wp:simplePos x="0" y="0"/>
                 <wp:positionH relativeFrom="column">
-                  <wp:posOffset>3358662</wp:posOffset>
+                  <wp:posOffset>871220</wp:posOffset>
                 </wp:positionH>
                 <wp:positionV relativeFrom="paragraph">
-                  <wp:posOffset>4885</wp:posOffset>
+                  <wp:posOffset>144780</wp:posOffset>
                 </wp:positionV>
-                <wp:extent cx="5861" cy="539261"/>
-                <wp:effectExtent l="0" t="0" r="32385" b="13335"/>
+                <wp:extent cx="17780" cy="2227580"/>
+                <wp:effectExtent l="76200" t="0" r="59055" b="58420"/>
                 <wp:wrapNone/>
-                <wp:docPr id="154" name="Straight Connector 154"/>
+                <wp:docPr id="103" name="Straight Arrow Connector 103"/>
                 <wp:cNvGraphicFramePr/>
                 <a:graphic xmlns:a="http://schemas.openxmlformats.org/drawingml/2006/main">
                   <a:graphicData uri="http://schemas.microsoft.com/office/word/2010/wordprocessingShape">
                     <wps:wsp>
                       <wps:cNvCnPr/>
                       <wps:spPr>
-                        <a:xfrm flipV="1">
+                        <a:xfrm flipH="1">
                           <a:off x="0" y="0"/>
-                          <a:ext cx="5861" cy="539261"/>
+                          <a:ext cx="17585" cy="2227775"/>
                         </a:xfrm>
-                        <a:prstGeom prst="line">
+                        <a:prstGeom prst="straightConnector1">
                           <a:avLst/>
                         </a:prstGeom>
+                        <a:ln>
+                          <a:tailEnd type="triangle"/>
+                        </a:ln>
                       </wps:spPr>
                       <wps:style>
                         <a:lnRef idx="1">
@@ -1546,9 +1525,12 @@
           </mc:Choice>
           <mc:Fallback>
             <w:pict>
-              <v:line w14:anchorId="514B2E88" id="Straight Connector 154" o:spid="_x0000_s1026" style="position:absolute;flip:y;z-index:251940864;visibility:visible;mso-wrap-style:square;mso-wrap-distance-left:9pt;mso-wrap-distance-top:0;mso-wrap-distance-right:9pt;mso-wrap-distance-bottom:0;mso-position-horizontal:absolute;mso-position-horizontal-relative:text;mso-position-vertical:absolute;mso-position-vertical-relative:text" from="264.45pt,.4pt" to="264.9pt,42.85pt" o:gfxdata="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" strokecolor="black [3200]" strokeweight=".5pt">
-                <v:stroke joinstyle="miter"/>
-              </v:line>
+              <v:shape id="_x0000_s1026" o:spid="_x0000_s1026" o:spt="32" type="#_x0000_t32" style="position:absolute;left:0pt;flip:x;margin-left:68.6pt;margin-top:11.4pt;height:175.4pt;width:1.4pt;z-index:251801600;mso-width-relative:page;mso-height-relative:page;" filled="f" stroked="t" coordsize="21600,21600" o:gfxdata="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">
+                <v:fill on="f" focussize="0,0"/>
+                <v:stroke weight="0.5pt" color="#000000 [3200]" miterlimit="8" joinstyle="miter" endarrow="block"/>
+                <v:imagedata o:title=""/>
+                <o:lock v:ext="edit" aspectratio="f"/>
+              </v:shape>
             </w:pict>
           </mc:Fallback>
         </mc:AlternateContent>
@@ -1556,22 +1538,21 @@
       <w:r>
         <w:rPr>
           <w:rFonts w:ascii="Times New Roman" w:hAnsi="Times New Roman" w:cs="Times New Roman"/>
-          <w:noProof/>
           <w:sz w:val="18"/>
           <w:szCs w:val="18"/>
         </w:rPr>
         <mc:AlternateContent>
           <mc:Choice Requires="wps">
             <w:drawing>
-              <wp:anchor distT="0" distB="0" distL="114300" distR="114300" simplePos="0" relativeHeight="251934720" behindDoc="0" locked="0" layoutInCell="1" allowOverlap="1">
+              <wp:anchor distT="0" distB="0" distL="114300" distR="114300" simplePos="0" relativeHeight="251804672" behindDoc="0" locked="0" layoutInCell="1" allowOverlap="1">
                 <wp:simplePos x="0" y="0"/>
                 <wp:positionH relativeFrom="column">
-                  <wp:posOffset>5222631</wp:posOffset>
+                  <wp:posOffset>5222240</wp:posOffset>
                 </wp:positionH>
                 <wp:positionV relativeFrom="paragraph">
-                  <wp:posOffset>127977</wp:posOffset>
+                  <wp:posOffset>127635</wp:posOffset>
                 </wp:positionV>
-                <wp:extent cx="17584" cy="392723"/>
+                <wp:extent cx="17780" cy="392430"/>
                 <wp:effectExtent l="57150" t="0" r="59055" b="64770"/>
                 <wp:wrapNone/>
                 <wp:docPr id="112" name="Straight Arrow Connector 112"/>
@@ -1615,77 +1596,11 @@
           </mc:Choice>
           <mc:Fallback>
             <w:pict>
-              <v:shape w14:anchorId="59520878" id="Straight Arrow Connector 112" o:spid="_x0000_s1026" type="#_x0000_t32" style="position:absolute;margin-left:411.25pt;margin-top:10.1pt;width:1.4pt;height:30.9pt;z-index:251934720;visibility:visible;mso-wrap-style:square;mso-wrap-distance-left:9pt;mso-wrap-distance-top:0;mso-wrap-distance-right:9pt;mso-wrap-distance-bottom:0;mso-position-horizontal:absolute;mso-position-horizontal-relative:text;mso-position-vertical:absolute;mso-position-vertical-relative:text" o:gfxdata="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" strokecolor="black [3200]" strokeweight=".5pt">
-                <v:stroke endarrow="block" joinstyle="miter"/>
-              </v:shape>
-            </w:pict>
-          </mc:Fallback>
-        </mc:AlternateContent>
-      </w:r>
-      <w:r>
-        <w:rPr>
-          <w:rFonts w:ascii="Times New Roman" w:hAnsi="Times New Roman" w:cs="Times New Roman"/>
-          <w:noProof/>
-          <w:sz w:val="18"/>
-          <w:szCs w:val="18"/>
-        </w:rPr>
-        <mc:AlternateContent>
-          <mc:Choice Requires="wps">
-            <w:drawing>
-              <wp:anchor distT="0" distB="0" distL="114300" distR="114300" simplePos="0" relativeHeight="251929600" behindDoc="0" locked="0" layoutInCell="1" allowOverlap="1" wp14:anchorId="211D90A2" wp14:editId="064253C6">
-                <wp:simplePos x="0" y="0"/>
-                <wp:positionH relativeFrom="column">
-                  <wp:posOffset>808892</wp:posOffset>
-                </wp:positionH>
-                <wp:positionV relativeFrom="paragraph">
-                  <wp:posOffset>145170</wp:posOffset>
-                </wp:positionV>
-                <wp:extent cx="17585" cy="2227775"/>
-                <wp:effectExtent l="76200" t="0" r="59055" b="58420"/>
-                <wp:wrapNone/>
-                <wp:docPr id="103" name="Straight Arrow Connector 103"/>
-                <wp:cNvGraphicFramePr/>
-                <a:graphic xmlns:a="http://schemas.openxmlformats.org/drawingml/2006/main">
-                  <a:graphicData uri="http://schemas.microsoft.com/office/word/2010/wordprocessingShape">
-                    <wps:wsp>
-                      <wps:cNvCnPr/>
-                      <wps:spPr>
-                        <a:xfrm flipH="1">
-                          <a:off x="0" y="0"/>
-                          <a:ext cx="17585" cy="2227775"/>
-                        </a:xfrm>
-                        <a:prstGeom prst="straightConnector1">
-                          <a:avLst/>
-                        </a:prstGeom>
-                        <a:ln>
-                          <a:tailEnd type="triangle"/>
-                        </a:ln>
-                      </wps:spPr>
-                      <wps:style>
-                        <a:lnRef idx="1">
-                          <a:schemeClr val="dk1"/>
-                        </a:lnRef>
-                        <a:fillRef idx="0">
-                          <a:schemeClr val="dk1"/>
-                        </a:fillRef>
-                        <a:effectRef idx="0">
-                          <a:schemeClr val="dk1"/>
-                        </a:effectRef>
-                        <a:fontRef idx="minor">
-                          <a:schemeClr val="tx1"/>
-                        </a:fontRef>
-                      </wps:style>
-                      <wps:bodyPr/>
-                    </wps:wsp>
-                  </a:graphicData>
-                </a:graphic>
-              </wp:anchor>
-            </w:drawing>
-          </mc:Choice>
-          <mc:Fallback>
-            <w:pict>
-              <v:shape w14:anchorId="5629D35B" id="Straight Arrow Connector 103" o:spid="_x0000_s1026" type="#_x0000_t32" style="position:absolute;margin-left:63.7pt;margin-top:11.45pt;width:1.4pt;height:175.4pt;flip:x;z-index:251929600;visibility:visible;mso-wrap-style:square;mso-wrap-distance-left:9pt;mso-wrap-distance-top:0;mso-wrap-distance-right:9pt;mso-wrap-distance-bottom:0;mso-position-horizontal:absolute;mso-position-horizontal-relative:text;mso-position-vertical:absolute;mso-position-vertical-relative:text" o:gfxdata="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" strokecolor="black [3200]" strokeweight=".5pt">
-                <v:stroke endarrow="block" joinstyle="miter"/>
+              <v:shape id="_x0000_s1026" o:spid="_x0000_s1026" o:spt="32" type="#_x0000_t32" style="position:absolute;left:0pt;margin-left:411.2pt;margin-top:10.05pt;height:30.9pt;width:1.4pt;z-index:251804672;mso-width-relative:page;mso-height-relative:page;" filled="f" stroked="t" coordsize="21600,21600" o:gfxdata="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">
+                <v:fill on="f" focussize="0,0"/>
+                <v:stroke weight="0.5pt" color="#000000 [3200]" miterlimit="8" joinstyle="miter" endarrow="block"/>
+                <v:imagedata o:title=""/>
+                <o:lock v:ext="edit" aspectratio="f"/>
               </v:shape>
             </w:pict>
           </mc:Fallback>
@@ -1700,22 +1615,19 @@
           <w:szCs w:val="18"/>
         </w:rPr>
       </w:pPr>
-      <w:bookmarkStart w:id="0" w:name="_GoBack"/>
-      <w:bookmarkEnd w:id="0"/>
       <w:r>
         <w:rPr>
           <w:rFonts w:ascii="Times New Roman" w:hAnsi="Times New Roman" w:cs="Times New Roman"/>
-          <w:noProof/>
           <w:sz w:val="18"/>
           <w:szCs w:val="18"/>
         </w:rPr>
         <mc:AlternateContent>
           <mc:Choice Requires="wps">
             <w:drawing>
-              <wp:anchor distT="45720" distB="45720" distL="114300" distR="114300" simplePos="0" relativeHeight="251943936" behindDoc="0" locked="0" layoutInCell="1" allowOverlap="1" wp14:anchorId="0B3FECEE" wp14:editId="2E712C12">
+              <wp:anchor distT="45720" distB="45720" distL="114300" distR="114300" simplePos="0" relativeHeight="251811840" behindDoc="0" locked="0" layoutInCell="1" allowOverlap="1">
                 <wp:simplePos x="0" y="0"/>
                 <wp:positionH relativeFrom="margin">
-                  <wp:posOffset>4009097</wp:posOffset>
+                  <wp:posOffset>4008755</wp:posOffset>
                 </wp:positionH>
                 <wp:positionV relativeFrom="paragraph">
                   <wp:posOffset>6985</wp:posOffset>
@@ -1724,9 +1636,7 @@
                 <wp:effectExtent l="0" t="0" r="27940" b="22225"/>
                 <wp:wrapSquare wrapText="bothSides"/>
                 <wp:docPr id="169" name="Text Box 2"/>
-                <wp:cNvGraphicFramePr>
-                  <a:graphicFrameLocks xmlns:a="http://schemas.openxmlformats.org/drawingml/2006/main"/>
-                </wp:cNvGraphicFramePr>
+                <wp:cNvGraphicFramePr/>
                 <a:graphic xmlns:a="http://schemas.openxmlformats.org/drawingml/2006/main">
                   <a:graphicData uri="http://schemas.microsoft.com/office/word/2010/wordprocessingShape">
                     <wps:wsp>
@@ -1749,8 +1659,6 @@
                             <a:schemeClr val="bg1"/>
                           </a:solidFill>
                           <a:miter lim="800000"/>
-                          <a:headEnd/>
-                          <a:tailEnd/>
                         </a:ln>
                       </wps:spPr>
                       <wps:txbx>
@@ -1771,23 +1679,7 @@
                                 <w:sz w:val="14"/>
                                 <w:szCs w:val="14"/>
                               </w:rPr>
-                              <w:t xml:space="preserve">Khách </w:t>
-                            </w:r>
-                            <w:r>
-                              <w:rPr>
-                                <w:rFonts w:ascii="Times New Roman" w:hAnsi="Times New Roman" w:cs="Times New Roman"/>
-                                <w:sz w:val="14"/>
-                                <w:szCs w:val="14"/>
-                              </w:rPr>
-                              <w:t xml:space="preserve">hàng </w:t>
-                            </w:r>
-                            <w:r>
-                              <w:rPr>
-                                <w:rFonts w:ascii="Times New Roman" w:hAnsi="Times New Roman" w:cs="Times New Roman"/>
-                                <w:sz w:val="14"/>
-                                <w:szCs w:val="14"/>
-                              </w:rPr>
-                              <w:t>chưa có</w:t>
+                              <w:t>Khách hàng chưa có</w:t>
                             </w:r>
                           </w:p>
                           <w:p>
@@ -1843,18 +1735,16 @@
                     </wps:wsp>
                   </a:graphicData>
                 </a:graphic>
-                <wp14:sizeRelH relativeFrom="margin">
-                  <wp14:pctWidth>0</wp14:pctWidth>
-                </wp14:sizeRelH>
-                <wp14:sizeRelV relativeFrom="margin">
-                  <wp14:pctHeight>0</wp14:pctHeight>
-                </wp14:sizeRelV>
               </wp:anchor>
             </w:drawing>
           </mc:Choice>
           <mc:Fallback>
             <w:pict>
-              <v:shape w14:anchorId="0B3FECEE" id="_x0000_s1032" type="#_x0000_t202" style="position:absolute;margin-left:315.7pt;margin-top:.55pt;width:74.3pt;height:26.75pt;z-index:251943936;visibility:visible;mso-wrap-style:square;mso-width-percent:0;mso-height-percent:0;mso-wrap-distance-left:9pt;mso-wrap-distance-top:3.6pt;mso-wrap-distance-right:9pt;mso-wrap-distance-bottom:3.6pt;mso-position-horizontal:absolute;mso-position-horizontal-relative:margin;mso-position-vertical:absolute;mso-position-vertical-relative:text;mso-width-percent:0;mso-height-percent:0;mso-width-relative:margin;mso-height-relative:margin;v-text-anchor:top" o:gfxdata="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" strokecolor="white [3212]">
+              <v:shape id="Text Box 2" o:spid="_x0000_s1026" o:spt="202" type="#_x0000_t202" style="position:absolute;left:0pt;margin-left:315.65pt;margin-top:0.55pt;height:26.75pt;width:74.3pt;mso-position-horizontal-relative:margin;mso-wrap-distance-bottom:3.6pt;mso-wrap-distance-left:9pt;mso-wrap-distance-right:9pt;mso-wrap-distance-top:3.6pt;z-index:251811840;mso-width-relative:page;mso-height-relative:page;" fillcolor="#FFFFFF" filled="t" stroked="t" coordsize="21600,21600" o:gfxdata="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">
+                <v:fill on="t" focussize="0,0"/>
+                <v:stroke color="#FFFFFF [3212]" miterlimit="8" joinstyle="miter"/>
+                <v:imagedata o:title=""/>
+                <o:lock v:ext="edit" aspectratio="f"/>
                 <v:textbox>
                   <w:txbxContent>
                     <w:p>
@@ -1873,23 +1763,7 @@
                           <w:sz w:val="14"/>
                           <w:szCs w:val="14"/>
                         </w:rPr>
-                        <w:t xml:space="preserve">Khách </w:t>
-                      </w:r>
-                      <w:r>
-                        <w:rPr>
-                          <w:rFonts w:ascii="Times New Roman" w:hAnsi="Times New Roman" w:cs="Times New Roman"/>
-                          <w:sz w:val="14"/>
-                          <w:szCs w:val="14"/>
-                        </w:rPr>
-                        <w:t xml:space="preserve">hàng </w:t>
-                      </w:r>
-                      <w:r>
-                        <w:rPr>
-                          <w:rFonts w:ascii="Times New Roman" w:hAnsi="Times New Roman" w:cs="Times New Roman"/>
-                          <w:sz w:val="14"/>
-                          <w:szCs w:val="14"/>
-                        </w:rPr>
-                        <w:t>chưa có</w:t>
+                        <w:t>Khách hàng chưa có</w:t>
                       </w:r>
                     </w:p>
                     <w:p>
@@ -1939,7 +1813,7 @@
                     </w:p>
                   </w:txbxContent>
                 </v:textbox>
-                <w10:wrap type="square" anchorx="margin"/>
+                <w10:wrap type="square"/>
               </v:shape>
             </w:pict>
           </mc:Fallback>
@@ -1957,263 +1831,19 @@
       <w:r>
         <w:rPr>
           <w:rFonts w:ascii="Times New Roman" w:hAnsi="Times New Roman" w:cs="Times New Roman"/>
-          <w:noProof/>
           <w:sz w:val="18"/>
           <w:szCs w:val="18"/>
         </w:rPr>
         <mc:AlternateContent>
           <mc:Choice Requires="wps">
             <w:drawing>
-              <wp:anchor distT="45720" distB="45720" distL="114300" distR="114300" simplePos="0" relativeHeight="251945984" behindDoc="0" locked="0" layoutInCell="1" allowOverlap="1" wp14:anchorId="2E9A5C36" wp14:editId="72D04088">
+              <wp:anchor distT="0" distB="0" distL="114300" distR="114300" simplePos="0" relativeHeight="251783168" behindDoc="0" locked="0" layoutInCell="1" allowOverlap="1">
                 <wp:simplePos x="0" y="0"/>
-                <wp:positionH relativeFrom="margin">
-                  <wp:posOffset>5717491</wp:posOffset>
+                <wp:positionH relativeFrom="column">
+                  <wp:posOffset>2876550</wp:posOffset>
                 </wp:positionH>
                 <wp:positionV relativeFrom="paragraph">
-                  <wp:posOffset>177311</wp:posOffset>
-                </wp:positionV>
-                <wp:extent cx="943610" cy="339725"/>
-                <wp:effectExtent l="0" t="0" r="27940" b="22225"/>
-                <wp:wrapSquare wrapText="bothSides"/>
-                <wp:docPr id="174" name="Text Box 2"/>
-                <wp:cNvGraphicFramePr>
-                  <a:graphicFrameLocks xmlns:a="http://schemas.openxmlformats.org/drawingml/2006/main"/>
-                </wp:cNvGraphicFramePr>
-                <a:graphic xmlns:a="http://schemas.openxmlformats.org/drawingml/2006/main">
-                  <a:graphicData uri="http://schemas.microsoft.com/office/word/2010/wordprocessingShape">
-                    <wps:wsp>
-                      <wps:cNvSpPr txBox="1">
-                        <a:spLocks noChangeArrowheads="1"/>
-                      </wps:cNvSpPr>
-                      <wps:spPr bwMode="auto">
-                        <a:xfrm>
-                          <a:off x="0" y="0"/>
-                          <a:ext cx="943610" cy="339725"/>
-                        </a:xfrm>
-                        <a:prstGeom prst="rect">
-                          <a:avLst/>
-                        </a:prstGeom>
-                        <a:solidFill>
-                          <a:srgbClr val="FFFFFF"/>
-                        </a:solidFill>
-                        <a:ln w="9525">
-                          <a:solidFill>
-                            <a:schemeClr val="bg1"/>
-                          </a:solidFill>
-                          <a:miter lim="800000"/>
-                          <a:headEnd/>
-                          <a:tailEnd/>
-                        </a:ln>
-                      </wps:spPr>
-                      <wps:txbx>
-                        <w:txbxContent>
-                          <w:p>
-                            <w:pPr>
-                              <w:spacing w:after="0"/>
-                              <w:jc w:val="center"/>
-                              <w:rPr>
-                                <w:rFonts w:ascii="Times New Roman" w:hAnsi="Times New Roman" w:cs="Times New Roman"/>
-                                <w:sz w:val="14"/>
-                                <w:szCs w:val="14"/>
-                              </w:rPr>
-                            </w:pPr>
-                            <w:r>
-                              <w:rPr>
-                                <w:rFonts w:ascii="Times New Roman" w:hAnsi="Times New Roman" w:cs="Times New Roman"/>
-                                <w:sz w:val="14"/>
-                                <w:szCs w:val="14"/>
-                              </w:rPr>
-                              <w:t xml:space="preserve">Khách </w:t>
-                            </w:r>
-                            <w:r>
-                              <w:rPr>
-                                <w:rFonts w:ascii="Times New Roman" w:hAnsi="Times New Roman" w:cs="Times New Roman"/>
-                                <w:sz w:val="14"/>
-                                <w:szCs w:val="14"/>
-                              </w:rPr>
-                              <w:t xml:space="preserve">hàng </w:t>
-                            </w:r>
-                            <w:r>
-                              <w:rPr>
-                                <w:rFonts w:ascii="Times New Roman" w:hAnsi="Times New Roman" w:cs="Times New Roman"/>
-                                <w:sz w:val="14"/>
-                                <w:szCs w:val="14"/>
-                              </w:rPr>
-                              <w:t>đã chọn</w:t>
-                            </w:r>
-                          </w:p>
-                          <w:p>
-                            <w:pPr>
-                              <w:spacing w:after="0"/>
-                              <w:jc w:val="center"/>
-                              <w:rPr>
-                                <w:rFonts w:ascii="Times New Roman" w:hAnsi="Times New Roman" w:cs="Times New Roman"/>
-                                <w:sz w:val="14"/>
-                                <w:szCs w:val="14"/>
-                              </w:rPr>
-                            </w:pPr>
-                            <w:r>
-                              <w:rPr>
-                                <w:rFonts w:ascii="Times New Roman" w:hAnsi="Times New Roman" w:cs="Times New Roman"/>
-                                <w:sz w:val="14"/>
-                                <w:szCs w:val="14"/>
-                              </w:rPr>
-                              <w:t>thông tin giao hàng</w:t>
-                            </w:r>
-                          </w:p>
-                          <w:p>
-                            <w:pPr>
-                              <w:rPr>
-                                <w:rFonts w:ascii="Times New Roman" w:hAnsi="Times New Roman" w:cs="Times New Roman"/>
-                                <w:sz w:val="14"/>
-                                <w:szCs w:val="14"/>
-                              </w:rPr>
-                            </w:pPr>
-                          </w:p>
-                          <w:p>
-                            <w:pPr>
-                              <w:rPr>
-                                <w:rFonts w:ascii="Times New Roman" w:hAnsi="Times New Roman" w:cs="Times New Roman"/>
-                                <w:sz w:val="14"/>
-                                <w:szCs w:val="14"/>
-                              </w:rPr>
-                            </w:pPr>
-                            <w:r>
-                              <w:rPr>
-                                <w:rFonts w:ascii="Times New Roman" w:hAnsi="Times New Roman" w:cs="Times New Roman"/>
-                                <w:sz w:val="14"/>
-                                <w:szCs w:val="14"/>
-                              </w:rPr>
-                              <w:t>\</w:t>
-                            </w:r>
-                          </w:p>
-                        </w:txbxContent>
-                      </wps:txbx>
-                      <wps:bodyPr rot="0" vert="horz" wrap="square" lIns="91440" tIns="45720" rIns="91440" bIns="45720" anchor="t" anchorCtr="0">
-                        <a:noAutofit/>
-                      </wps:bodyPr>
-                    </wps:wsp>
-                  </a:graphicData>
-                </a:graphic>
-                <wp14:sizeRelH relativeFrom="margin">
-                  <wp14:pctWidth>0</wp14:pctWidth>
-                </wp14:sizeRelH>
-                <wp14:sizeRelV relativeFrom="margin">
-                  <wp14:pctHeight>0</wp14:pctHeight>
-                </wp14:sizeRelV>
-              </wp:anchor>
-            </w:drawing>
-          </mc:Choice>
-          <mc:Fallback>
-            <w:pict>
-              <v:shape w14:anchorId="2E9A5C36" id="_x0000_s1033" type="#_x0000_t202" style="position:absolute;margin-left:450.2pt;margin-top:13.95pt;width:74.3pt;height:26.75pt;z-index:251945984;visibility:visible;mso-wrap-style:square;mso-width-percent:0;mso-height-percent:0;mso-wrap-distance-left:9pt;mso-wrap-distance-top:3.6pt;mso-wrap-distance-right:9pt;mso-wrap-distance-bottom:3.6pt;mso-position-horizontal:absolute;mso-position-horizontal-relative:margin;mso-position-vertical:absolute;mso-position-vertical-relative:text;mso-width-percent:0;mso-height-percent:0;mso-width-relative:margin;mso-height-relative:margin;v-text-anchor:top" o:gfxdata="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" strokecolor="white [3212]">
-                <v:textbox>
-                  <w:txbxContent>
-                    <w:p>
-                      <w:pPr>
-                        <w:spacing w:after="0"/>
-                        <w:jc w:val="center"/>
-                        <w:rPr>
-                          <w:rFonts w:ascii="Times New Roman" w:hAnsi="Times New Roman" w:cs="Times New Roman"/>
-                          <w:sz w:val="14"/>
-                          <w:szCs w:val="14"/>
-                        </w:rPr>
-                      </w:pPr>
-                      <w:r>
-                        <w:rPr>
-                          <w:rFonts w:ascii="Times New Roman" w:hAnsi="Times New Roman" w:cs="Times New Roman"/>
-                          <w:sz w:val="14"/>
-                          <w:szCs w:val="14"/>
-                        </w:rPr>
-                        <w:t xml:space="preserve">Khách </w:t>
-                      </w:r>
-                      <w:r>
-                        <w:rPr>
-                          <w:rFonts w:ascii="Times New Roman" w:hAnsi="Times New Roman" w:cs="Times New Roman"/>
-                          <w:sz w:val="14"/>
-                          <w:szCs w:val="14"/>
-                        </w:rPr>
-                        <w:t xml:space="preserve">hàng </w:t>
-                      </w:r>
-                      <w:r>
-                        <w:rPr>
-                          <w:rFonts w:ascii="Times New Roman" w:hAnsi="Times New Roman" w:cs="Times New Roman"/>
-                          <w:sz w:val="14"/>
-                          <w:szCs w:val="14"/>
-                        </w:rPr>
-                        <w:t>đã chọn</w:t>
-                      </w:r>
-                    </w:p>
-                    <w:p>
-                      <w:pPr>
-                        <w:spacing w:after="0"/>
-                        <w:jc w:val="center"/>
-                        <w:rPr>
-                          <w:rFonts w:ascii="Times New Roman" w:hAnsi="Times New Roman" w:cs="Times New Roman"/>
-                          <w:sz w:val="14"/>
-                          <w:szCs w:val="14"/>
-                        </w:rPr>
-                      </w:pPr>
-                      <w:r>
-                        <w:rPr>
-                          <w:rFonts w:ascii="Times New Roman" w:hAnsi="Times New Roman" w:cs="Times New Roman"/>
-                          <w:sz w:val="14"/>
-                          <w:szCs w:val="14"/>
-                        </w:rPr>
-                        <w:t>thông tin giao hàng</w:t>
-                      </w:r>
-                    </w:p>
-                    <w:p>
-                      <w:pPr>
-                        <w:rPr>
-                          <w:rFonts w:ascii="Times New Roman" w:hAnsi="Times New Roman" w:cs="Times New Roman"/>
-                          <w:sz w:val="14"/>
-                          <w:szCs w:val="14"/>
-                        </w:rPr>
-                      </w:pPr>
-                    </w:p>
-                    <w:p>
-                      <w:pPr>
-                        <w:rPr>
-                          <w:rFonts w:ascii="Times New Roman" w:hAnsi="Times New Roman" w:cs="Times New Roman"/>
-                          <w:sz w:val="14"/>
-                          <w:szCs w:val="14"/>
-                        </w:rPr>
-                      </w:pPr>
-                      <w:r>
-                        <w:rPr>
-                          <w:rFonts w:ascii="Times New Roman" w:hAnsi="Times New Roman" w:cs="Times New Roman"/>
-                          <w:sz w:val="14"/>
-                          <w:szCs w:val="14"/>
-                        </w:rPr>
-                        <w:t>\</w:t>
-                      </w:r>
-                    </w:p>
-                  </w:txbxContent>
-                </v:textbox>
-                <w10:wrap type="square" anchorx="margin"/>
-              </v:shape>
-            </w:pict>
-          </mc:Fallback>
-        </mc:AlternateContent>
-      </w:r>
-      <w:r>
-        <w:rPr>
-          <w:rFonts w:ascii="Times New Roman" w:hAnsi="Times New Roman" w:cs="Times New Roman"/>
-          <w:noProof/>
-          <w:sz w:val="18"/>
-          <w:szCs w:val="18"/>
-        </w:rPr>
-        <mc:AlternateContent>
-          <mc:Choice Requires="wps">
-            <w:drawing>
-              <wp:anchor distT="0" distB="0" distL="114300" distR="114300" simplePos="0" relativeHeight="251894784" behindDoc="0" locked="0" layoutInCell="1" allowOverlap="1" wp14:anchorId="39170372" wp14:editId="42EBF46C">
-                <wp:simplePos x="0" y="0"/>
-                <wp:positionH relativeFrom="column">
-                  <wp:posOffset>2885685</wp:posOffset>
-                </wp:positionH>
-                <wp:positionV relativeFrom="paragraph">
-                  <wp:posOffset>65845</wp:posOffset>
+                  <wp:posOffset>65405</wp:posOffset>
                 </wp:positionV>
                 <wp:extent cx="1082040" cy="269240"/>
                 <wp:effectExtent l="0" t="0" r="22860" b="16510"/>
@@ -2285,28 +1915,22 @@
                         </w:txbxContent>
                       </wps:txbx>
                       <wps:bodyPr rot="0" spcFirstLastPara="0" vertOverflow="overflow" horzOverflow="overflow" vert="horz" wrap="square" lIns="0" tIns="0" rIns="0" bIns="0" numCol="1" spcCol="0" rtlCol="0" fromWordArt="0" anchor="ctr" anchorCtr="0" forceAA="0" compatLnSpc="1">
-                        <a:prstTxWarp prst="textNoShape">
-                          <a:avLst/>
-                        </a:prstTxWarp>
                         <a:noAutofit/>
                       </wps:bodyPr>
                     </wps:wsp>
                   </a:graphicData>
                 </a:graphic>
-                <wp14:sizeRelH relativeFrom="margin">
-                  <wp14:pctWidth>0</wp14:pctWidth>
-                </wp14:sizeRelH>
-                <wp14:sizeRelV relativeFrom="margin">
-                  <wp14:pctHeight>0</wp14:pctHeight>
-                </wp14:sizeRelV>
               </wp:anchor>
             </w:drawing>
           </mc:Choice>
           <mc:Fallback>
             <w:pict>
-              <v:roundrect w14:anchorId="39170372" id="Rounded Rectangle 6" o:spid="_x0000_s1034" style="position:absolute;margin-left:227.2pt;margin-top:5.2pt;width:85.2pt;height:21.2pt;z-index:251894784;visibility:visible;mso-wrap-style:square;mso-width-percent:0;mso-height-percent:0;mso-wrap-distance-left:9pt;mso-wrap-distance-top:0;mso-wrap-distance-right:9pt;mso-wrap-distance-bottom:0;mso-position-horizontal:absolute;mso-position-horizontal-relative:text;mso-position-vertical:absolute;mso-position-vertical-relative:text;mso-width-percent:0;mso-height-percent:0;mso-width-relative:margin;mso-height-relative:margin;v-text-anchor:middle" arcsize="10923f" o:gfxdata="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" fillcolor="white [3201]" strokecolor="black [3213]" strokeweight="1pt">
-                <v:stroke joinstyle="miter"/>
-                <v:textbox inset="0,0,0,0">
+              <v:roundrect id="_x0000_s1026" o:spid="_x0000_s1026" o:spt="2" style="position:absolute;left:0pt;margin-left:226.5pt;margin-top:5.15pt;height:21.2pt;width:85.2pt;z-index:251783168;v-text-anchor:middle;mso-width-relative:page;mso-height-relative:page;" fillcolor="#FFFFFF [3201]" filled="t" stroked="t" coordsize="21600,21600" arcsize="0.166666666666667" o:gfxdata="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">
+                <v:fill on="t" focussize="0,0"/>
+                <v:stroke weight="1pt" color="#000000 [3213]" miterlimit="8" joinstyle="miter"/>
+                <v:imagedata o:title=""/>
+                <o:lock v:ext="edit" aspectratio="f"/>
+                <v:textbox inset="0mm,0mm,0mm,0mm">
                   <w:txbxContent>
                     <w:p>
                       <w:pPr>
@@ -2346,22 +1970,21 @@
       <w:r>
         <w:rPr>
           <w:rFonts w:ascii="Times New Roman" w:hAnsi="Times New Roman" w:cs="Times New Roman"/>
-          <w:noProof/>
           <w:sz w:val="18"/>
           <w:szCs w:val="18"/>
         </w:rPr>
         <mc:AlternateContent>
           <mc:Choice Requires="wps">
             <w:drawing>
-              <wp:anchor distT="0" distB="0" distL="114300" distR="114300" simplePos="0" relativeHeight="251939840" behindDoc="0" locked="0" layoutInCell="1" allowOverlap="1" wp14:anchorId="710C9C10" wp14:editId="0BCC00EF">
+              <wp:anchor distT="0" distB="0" distL="114300" distR="114300" simplePos="0" relativeHeight="251808768" behindDoc="0" locked="0" layoutInCell="1" allowOverlap="1">
                 <wp:simplePos x="0" y="0"/>
                 <wp:positionH relativeFrom="column">
-                  <wp:posOffset>3968262</wp:posOffset>
+                  <wp:posOffset>3954780</wp:posOffset>
                 </wp:positionH>
                 <wp:positionV relativeFrom="paragraph">
-                  <wp:posOffset>180193</wp:posOffset>
+                  <wp:posOffset>184150</wp:posOffset>
                 </wp:positionV>
-                <wp:extent cx="808892" cy="17585"/>
+                <wp:extent cx="808990" cy="17780"/>
                 <wp:effectExtent l="38100" t="57150" r="0" b="97155"/>
                 <wp:wrapNone/>
                 <wp:docPr id="147" name="Straight Arrow Connector 147"/>
@@ -2405,8 +2028,11 @@
           </mc:Choice>
           <mc:Fallback>
             <w:pict>
-              <v:shape w14:anchorId="5A1253F1" id="Straight Arrow Connector 147" o:spid="_x0000_s1026" type="#_x0000_t32" style="position:absolute;margin-left:312.45pt;margin-top:14.2pt;width:63.7pt;height:1.4pt;flip:x;z-index:251939840;visibility:visible;mso-wrap-style:square;mso-wrap-distance-left:9pt;mso-wrap-distance-top:0;mso-wrap-distance-right:9pt;mso-wrap-distance-bottom:0;mso-position-horizontal:absolute;mso-position-horizontal-relative:text;mso-position-vertical:absolute;mso-position-vertical-relative:text" o:gfxdata="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" strokecolor="black [3200]" strokeweight=".5pt">
-                <v:stroke endarrow="block" joinstyle="miter"/>
+              <v:shape id="_x0000_s1026" o:spid="_x0000_s1026" o:spt="32" type="#_x0000_t32" style="position:absolute;left:0pt;flip:x;margin-left:311.4pt;margin-top:14.5pt;height:1.4pt;width:63.7pt;z-index:251808768;mso-width-relative:page;mso-height-relative:page;" filled="f" stroked="t" coordsize="21600,21600" o:gfxdata="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">
+                <v:fill on="f" focussize="0,0"/>
+                <v:stroke weight="0.5pt" color="#000000 [3200]" miterlimit="8" joinstyle="miter" endarrow="block"/>
+                <v:imagedata o:title=""/>
+                <o:lock v:ext="edit" aspectratio="f"/>
               </v:shape>
             </w:pict>
           </mc:Fallback>
@@ -2415,14 +2041,217 @@
       <w:r>
         <w:rPr>
           <w:rFonts w:ascii="Times New Roman" w:hAnsi="Times New Roman" w:cs="Times New Roman"/>
-          <w:noProof/>
           <w:sz w:val="18"/>
           <w:szCs w:val="18"/>
         </w:rPr>
         <mc:AlternateContent>
           <mc:Choice Requires="wps">
             <w:drawing>
-              <wp:anchor distT="0" distB="0" distL="114300" distR="114300" simplePos="0" relativeHeight="251905024" behindDoc="0" locked="0" layoutInCell="1" allowOverlap="1" wp14:anchorId="2C4C92B0" wp14:editId="10A436D1">
+              <wp:anchor distT="45720" distB="45720" distL="114300" distR="114300" simplePos="0" relativeHeight="251812864" behindDoc="0" locked="0" layoutInCell="1" allowOverlap="1">
+                <wp:simplePos x="0" y="0"/>
+                <wp:positionH relativeFrom="margin">
+                  <wp:posOffset>5716905</wp:posOffset>
+                </wp:positionH>
+                <wp:positionV relativeFrom="paragraph">
+                  <wp:posOffset>177165</wp:posOffset>
+                </wp:positionV>
+                <wp:extent cx="943610" cy="339725"/>
+                <wp:effectExtent l="0" t="0" r="27940" b="22225"/>
+                <wp:wrapSquare wrapText="bothSides"/>
+                <wp:docPr id="174" name="Text Box 2"/>
+                <wp:cNvGraphicFramePr/>
+                <a:graphic xmlns:a="http://schemas.openxmlformats.org/drawingml/2006/main">
+                  <a:graphicData uri="http://schemas.microsoft.com/office/word/2010/wordprocessingShape">
+                    <wps:wsp>
+                      <wps:cNvSpPr txBox="1">
+                        <a:spLocks noChangeArrowheads="1"/>
+                      </wps:cNvSpPr>
+                      <wps:spPr bwMode="auto">
+                        <a:xfrm>
+                          <a:off x="0" y="0"/>
+                          <a:ext cx="943610" cy="339725"/>
+                        </a:xfrm>
+                        <a:prstGeom prst="rect">
+                          <a:avLst/>
+                        </a:prstGeom>
+                        <a:solidFill>
+                          <a:srgbClr val="FFFFFF"/>
+                        </a:solidFill>
+                        <a:ln w="9525">
+                          <a:solidFill>
+                            <a:schemeClr val="bg1"/>
+                          </a:solidFill>
+                          <a:miter lim="800000"/>
+                        </a:ln>
+                      </wps:spPr>
+                      <wps:txbx>
+                        <w:txbxContent>
+                          <w:p>
+                            <w:pPr>
+                              <w:spacing w:after="0"/>
+                              <w:jc w:val="center"/>
+                              <w:rPr>
+                                <w:rFonts w:ascii="Times New Roman" w:hAnsi="Times New Roman" w:cs="Times New Roman"/>
+                                <w:sz w:val="14"/>
+                                <w:szCs w:val="14"/>
+                              </w:rPr>
+                            </w:pPr>
+                            <w:r>
+                              <w:rPr>
+                                <w:rFonts w:ascii="Times New Roman" w:hAnsi="Times New Roman" w:cs="Times New Roman"/>
+                                <w:sz w:val="14"/>
+                                <w:szCs w:val="14"/>
+                              </w:rPr>
+                              <w:t>Khách hàng đã chọn</w:t>
+                            </w:r>
+                          </w:p>
+                          <w:p>
+                            <w:pPr>
+                              <w:spacing w:after="0"/>
+                              <w:jc w:val="center"/>
+                              <w:rPr>
+                                <w:rFonts w:ascii="Times New Roman" w:hAnsi="Times New Roman" w:cs="Times New Roman"/>
+                                <w:sz w:val="14"/>
+                                <w:szCs w:val="14"/>
+                              </w:rPr>
+                            </w:pPr>
+                            <w:r>
+                              <w:rPr>
+                                <w:rFonts w:ascii="Times New Roman" w:hAnsi="Times New Roman" w:cs="Times New Roman"/>
+                                <w:sz w:val="14"/>
+                                <w:szCs w:val="14"/>
+                              </w:rPr>
+                              <w:t>thông tin giao hàng</w:t>
+                            </w:r>
+                          </w:p>
+                          <w:p>
+                            <w:pPr>
+                              <w:rPr>
+                                <w:rFonts w:ascii="Times New Roman" w:hAnsi="Times New Roman" w:cs="Times New Roman"/>
+                                <w:sz w:val="14"/>
+                                <w:szCs w:val="14"/>
+                              </w:rPr>
+                            </w:pPr>
+                          </w:p>
+                          <w:p>
+                            <w:pPr>
+                              <w:rPr>
+                                <w:rFonts w:ascii="Times New Roman" w:hAnsi="Times New Roman" w:cs="Times New Roman"/>
+                                <w:sz w:val="14"/>
+                                <w:szCs w:val="14"/>
+                              </w:rPr>
+                            </w:pPr>
+                            <w:r>
+                              <w:rPr>
+                                <w:rFonts w:ascii="Times New Roman" w:hAnsi="Times New Roman" w:cs="Times New Roman"/>
+                                <w:sz w:val="14"/>
+                                <w:szCs w:val="14"/>
+                              </w:rPr>
+                              <w:t>\</w:t>
+                            </w:r>
+                          </w:p>
+                        </w:txbxContent>
+                      </wps:txbx>
+                      <wps:bodyPr rot="0" vert="horz" wrap="square" lIns="91440" tIns="45720" rIns="91440" bIns="45720" anchor="t" anchorCtr="0">
+                        <a:noAutofit/>
+                      </wps:bodyPr>
+                    </wps:wsp>
+                  </a:graphicData>
+                </a:graphic>
+              </wp:anchor>
+            </w:drawing>
+          </mc:Choice>
+          <mc:Fallback>
+            <w:pict>
+              <v:shape id="Text Box 2" o:spid="_x0000_s1026" o:spt="202" type="#_x0000_t202" style="position:absolute;left:0pt;margin-left:450.15pt;margin-top:13.95pt;height:26.75pt;width:74.3pt;mso-position-horizontal-relative:margin;mso-wrap-distance-bottom:3.6pt;mso-wrap-distance-left:9pt;mso-wrap-distance-right:9pt;mso-wrap-distance-top:3.6pt;z-index:251812864;mso-width-relative:page;mso-height-relative:page;" fillcolor="#FFFFFF" filled="t" stroked="t" coordsize="21600,21600" o:gfxdata="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">
+                <v:fill on="t" focussize="0,0"/>
+                <v:stroke color="#FFFFFF [3212]" miterlimit="8" joinstyle="miter"/>
+                <v:imagedata o:title=""/>
+                <o:lock v:ext="edit" aspectratio="f"/>
+                <v:textbox>
+                  <w:txbxContent>
+                    <w:p>
+                      <w:pPr>
+                        <w:spacing w:after="0"/>
+                        <w:jc w:val="center"/>
+                        <w:rPr>
+                          <w:rFonts w:ascii="Times New Roman" w:hAnsi="Times New Roman" w:cs="Times New Roman"/>
+                          <w:sz w:val="14"/>
+                          <w:szCs w:val="14"/>
+                        </w:rPr>
+                      </w:pPr>
+                      <w:r>
+                        <w:rPr>
+                          <w:rFonts w:ascii="Times New Roman" w:hAnsi="Times New Roman" w:cs="Times New Roman"/>
+                          <w:sz w:val="14"/>
+                          <w:szCs w:val="14"/>
+                        </w:rPr>
+                        <w:t>Khách hàng đã chọn</w:t>
+                      </w:r>
+                    </w:p>
+                    <w:p>
+                      <w:pPr>
+                        <w:spacing w:after="0"/>
+                        <w:jc w:val="center"/>
+                        <w:rPr>
+                          <w:rFonts w:ascii="Times New Roman" w:hAnsi="Times New Roman" w:cs="Times New Roman"/>
+                          <w:sz w:val="14"/>
+                          <w:szCs w:val="14"/>
+                        </w:rPr>
+                      </w:pPr>
+                      <w:r>
+                        <w:rPr>
+                          <w:rFonts w:ascii="Times New Roman" w:hAnsi="Times New Roman" w:cs="Times New Roman"/>
+                          <w:sz w:val="14"/>
+                          <w:szCs w:val="14"/>
+                        </w:rPr>
+                        <w:t>thông tin giao hàng</w:t>
+                      </w:r>
+                    </w:p>
+                    <w:p>
+                      <w:pPr>
+                        <w:rPr>
+                          <w:rFonts w:ascii="Times New Roman" w:hAnsi="Times New Roman" w:cs="Times New Roman"/>
+                          <w:sz w:val="14"/>
+                          <w:szCs w:val="14"/>
+                        </w:rPr>
+                      </w:pPr>
+                    </w:p>
+                    <w:p>
+                      <w:pPr>
+                        <w:rPr>
+                          <w:rFonts w:ascii="Times New Roman" w:hAnsi="Times New Roman" w:cs="Times New Roman"/>
+                          <w:sz w:val="14"/>
+                          <w:szCs w:val="14"/>
+                        </w:rPr>
+                      </w:pPr>
+                      <w:r>
+                        <w:rPr>
+                          <w:rFonts w:ascii="Times New Roman" w:hAnsi="Times New Roman" w:cs="Times New Roman"/>
+                          <w:sz w:val="14"/>
+                          <w:szCs w:val="14"/>
+                        </w:rPr>
+                        <w:t>\</w:t>
+                      </w:r>
+                    </w:p>
+                  </w:txbxContent>
+                </v:textbox>
+                <w10:wrap type="square"/>
+              </v:shape>
+            </w:pict>
+          </mc:Fallback>
+        </mc:AlternateContent>
+      </w:r>
+      <w:r>
+        <w:rPr>
+          <w:rFonts w:ascii="Times New Roman" w:hAnsi="Times New Roman" w:cs="Times New Roman"/>
+          <w:sz w:val="18"/>
+          <w:szCs w:val="18"/>
+        </w:rPr>
+        <mc:AlternateContent>
+          <mc:Choice Requires="wps">
+            <w:drawing>
+              <wp:anchor distT="0" distB="0" distL="114300" distR="114300" simplePos="0" relativeHeight="251788288" behindDoc="0" locked="0" layoutInCell="1" allowOverlap="1">
                 <wp:simplePos x="0" y="0"/>
                 <wp:positionH relativeFrom="column">
                   <wp:posOffset>4763770</wp:posOffset>
@@ -2430,7 +2259,7 @@
                 <wp:positionV relativeFrom="paragraph">
                   <wp:posOffset>26035</wp:posOffset>
                 </wp:positionV>
-                <wp:extent cx="943708" cy="322385"/>
+                <wp:extent cx="943610" cy="322580"/>
                 <wp:effectExtent l="38100" t="19050" r="8890" b="40005"/>
                 <wp:wrapNone/>
                 <wp:docPr id="14" name="Flowchart: Decision 14"/>
@@ -2468,26 +2297,22 @@
                         </a:fontRef>
                       </wps:style>
                       <wps:bodyPr rot="0" spcFirstLastPara="0" vertOverflow="overflow" horzOverflow="overflow" vert="horz" wrap="square" lIns="91440" tIns="45720" rIns="91440" bIns="45720" numCol="1" spcCol="0" rtlCol="0" fromWordArt="0" anchor="ctr" anchorCtr="0" forceAA="0" compatLnSpc="1">
-                        <a:prstTxWarp prst="textNoShape">
-                          <a:avLst/>
-                        </a:prstTxWarp>
                         <a:noAutofit/>
                       </wps:bodyPr>
                     </wps:wsp>
                   </a:graphicData>
                 </a:graphic>
-                <wp14:sizeRelH relativeFrom="margin">
-                  <wp14:pctWidth>0</wp14:pctWidth>
-                </wp14:sizeRelH>
-                <wp14:sizeRelV relativeFrom="margin">
-                  <wp14:pctHeight>0</wp14:pctHeight>
-                </wp14:sizeRelV>
               </wp:anchor>
             </w:drawing>
           </mc:Choice>
           <mc:Fallback>
             <w:pict>
-              <v:shape w14:anchorId="022D6A09" id="Flowchart: Decision 14" o:spid="_x0000_s1026" type="#_x0000_t110" style="position:absolute;margin-left:375.1pt;margin-top:2.05pt;width:74.3pt;height:25.4pt;z-index:251905024;visibility:visible;mso-wrap-style:square;mso-width-percent:0;mso-height-percent:0;mso-wrap-distance-left:9pt;mso-wrap-distance-top:0;mso-wrap-distance-right:9pt;mso-wrap-distance-bottom:0;mso-position-horizontal:absolute;mso-position-horizontal-relative:text;mso-position-vertical:absolute;mso-position-vertical-relative:text;mso-width-percent:0;mso-height-percent:0;mso-width-relative:margin;mso-height-relative:margin;v-text-anchor:middle" o:gfxdata="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" fillcolor="white [3201]" strokecolor="black [3213]" strokeweight="1pt"/>
+              <v:shape id="_x0000_s1026" o:spid="_x0000_s1026" o:spt="110" type="#_x0000_t110" style="position:absolute;left:0pt;margin-left:375.1pt;margin-top:2.05pt;height:25.4pt;width:74.3pt;z-index:251788288;v-text-anchor:middle;mso-width-relative:page;mso-height-relative:page;" fillcolor="#FFFFFF [3201]" filled="t" stroked="t" coordsize="21600,21600" o:gfxdata="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">
+                <v:fill on="t" focussize="0,0"/>
+                <v:stroke weight="1pt" color="#000000 [3213]" miterlimit="8" joinstyle="miter"/>
+                <v:imagedata o:title=""/>
+                <o:lock v:ext="edit" aspectratio="f"/>
+              </v:shape>
             </w:pict>
           </mc:Fallback>
         </mc:AlternateContent>
@@ -2504,25 +2329,24 @@
       <w:r>
         <w:rPr>
           <w:rFonts w:ascii="Times New Roman" w:hAnsi="Times New Roman" w:cs="Times New Roman"/>
-          <w:noProof/>
           <w:sz w:val="18"/>
           <w:szCs w:val="18"/>
         </w:rPr>
         <mc:AlternateContent>
           <mc:Choice Requires="wps">
             <w:drawing>
-              <wp:anchor distT="0" distB="0" distL="114300" distR="114300" simplePos="0" relativeHeight="251938816" behindDoc="0" locked="0" layoutInCell="1" allowOverlap="1" wp14:anchorId="5EFB19BF" wp14:editId="6217986A">
+              <wp:anchor distT="0" distB="0" distL="114300" distR="114300" simplePos="0" relativeHeight="251805696" behindDoc="0" locked="0" layoutInCell="1" allowOverlap="1">
                 <wp:simplePos x="0" y="0"/>
                 <wp:positionH relativeFrom="column">
-                  <wp:posOffset>6165752</wp:posOffset>
+                  <wp:posOffset>5234940</wp:posOffset>
                 </wp:positionH>
                 <wp:positionV relativeFrom="paragraph">
-                  <wp:posOffset>288681</wp:posOffset>
+                  <wp:posOffset>99695</wp:posOffset>
                 </wp:positionV>
-                <wp:extent cx="12310" cy="310124"/>
-                <wp:effectExtent l="38100" t="0" r="64135" b="52070"/>
+                <wp:extent cx="3175" cy="206375"/>
+                <wp:effectExtent l="4445" t="0" r="7620" b="6985"/>
                 <wp:wrapNone/>
-                <wp:docPr id="146" name="Straight Arrow Connector 146"/>
+                <wp:docPr id="127" name="Straight Connector 127"/>
                 <wp:cNvGraphicFramePr/>
                 <a:graphic xmlns:a="http://schemas.openxmlformats.org/drawingml/2006/main">
                   <a:graphicData uri="http://schemas.microsoft.com/office/word/2010/wordprocessingShape">
@@ -2531,27 +2355,21 @@
                       <wps:spPr>
                         <a:xfrm>
                           <a:off x="0" y="0"/>
-                          <a:ext cx="12310" cy="310124"/>
+                          <a:ext cx="3175" cy="206375"/>
                         </a:xfrm>
-                        <a:prstGeom prst="straightConnector1">
+                        <a:prstGeom prst="line">
                           <a:avLst/>
                         </a:prstGeom>
-                        <a:ln>
-                          <a:solidFill>
-                            <a:schemeClr val="tx1"/>
-                          </a:solidFill>
-                          <a:tailEnd type="triangle"/>
-                        </a:ln>
                       </wps:spPr>
                       <wps:style>
                         <a:lnRef idx="1">
-                          <a:schemeClr val="accent1"/>
+                          <a:schemeClr val="dk1"/>
                         </a:lnRef>
                         <a:fillRef idx="0">
-                          <a:schemeClr val="accent1"/>
+                          <a:schemeClr val="dk1"/>
                         </a:fillRef>
                         <a:effectRef idx="0">
-                          <a:schemeClr val="accent1"/>
+                          <a:schemeClr val="dk1"/>
                         </a:effectRef>
                         <a:fontRef idx="minor">
                           <a:schemeClr val="tx1"/>
@@ -2566,44 +2384,55 @@
           </mc:Choice>
           <mc:Fallback>
             <w:pict>
-              <v:shape w14:anchorId="44F07432" id="Straight Arrow Connector 146" o:spid="_x0000_s1026" type="#_x0000_t32" style="position:absolute;margin-left:485.5pt;margin-top:22.75pt;width:.95pt;height:24.4pt;z-index:251938816;visibility:visible;mso-wrap-style:square;mso-wrap-distance-left:9pt;mso-wrap-distance-top:0;mso-wrap-distance-right:9pt;mso-wrap-distance-bottom:0;mso-position-horizontal:absolute;mso-position-horizontal-relative:text;mso-position-vertical:absolute;mso-position-vertical-relative:text" o:gfxdata="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" strokecolor="black [3213]" strokeweight=".5pt">
-                <v:stroke endarrow="block" joinstyle="miter"/>
-              </v:shape>
+              <v:line id="_x0000_s1026" o:spid="_x0000_s1026" o:spt="20" style="position:absolute;left:0pt;margin-left:412.2pt;margin-top:7.85pt;height:16.25pt;width:0.25pt;z-index:251805696;mso-width-relative:page;mso-height-relative:page;" filled="f" stroked="t" coordsize="21600,21600" o:gfxdata="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">
+                <v:fill on="f" focussize="0,0"/>
+                <v:stroke weight="0.5pt" color="#000000 [3200]" miterlimit="8" joinstyle="miter"/>
+                <v:imagedata o:title=""/>
+                <o:lock v:ext="edit" aspectratio="f"/>
+              </v:line>
             </w:pict>
           </mc:Fallback>
         </mc:AlternateContent>
       </w:r>
+    </w:p>
+    <w:p>
+      <w:pPr>
+        <w:rPr>
+          <w:rFonts w:ascii="Times New Roman" w:hAnsi="Times New Roman" w:cs="Times New Roman"/>
+          <w:sz w:val="18"/>
+          <w:szCs w:val="18"/>
+        </w:rPr>
+      </w:pPr>
       <w:r>
         <w:rPr>
           <w:rFonts w:ascii="Times New Roman" w:hAnsi="Times New Roman" w:cs="Times New Roman"/>
-          <w:noProof/>
           <w:sz w:val="18"/>
           <w:szCs w:val="18"/>
         </w:rPr>
         <mc:AlternateContent>
           <mc:Choice Requires="wps">
             <w:drawing>
-              <wp:anchor distT="0" distB="0" distL="114300" distR="114300" simplePos="0" relativeHeight="251935744" behindDoc="0" locked="0" layoutInCell="1" allowOverlap="1" wp14:anchorId="3E3F0727" wp14:editId="13024B8C">
+              <wp:anchor distT="0" distB="0" distL="114300" distR="114300" simplePos="0" relativeHeight="251806720" behindDoc="0" locked="0" layoutInCell="1" allowOverlap="1">
                 <wp:simplePos x="0" y="0"/>
                 <wp:positionH relativeFrom="column">
-                  <wp:posOffset>5239776</wp:posOffset>
+                  <wp:posOffset>4184650</wp:posOffset>
                 </wp:positionH>
                 <wp:positionV relativeFrom="paragraph">
-                  <wp:posOffset>100672</wp:posOffset>
+                  <wp:posOffset>63500</wp:posOffset>
                 </wp:positionV>
-                <wp:extent cx="6301" cy="193870"/>
-                <wp:effectExtent l="0" t="0" r="32385" b="34925"/>
+                <wp:extent cx="2057400" cy="8890"/>
+                <wp:effectExtent l="0" t="4445" r="0" b="9525"/>
                 <wp:wrapNone/>
-                <wp:docPr id="127" name="Straight Connector 127"/>
+                <wp:docPr id="128" name="Straight Connector 128"/>
                 <wp:cNvGraphicFramePr/>
                 <a:graphic xmlns:a="http://schemas.openxmlformats.org/drawingml/2006/main">
                   <a:graphicData uri="http://schemas.microsoft.com/office/word/2010/wordprocessingShape">
                     <wps:wsp>
                       <wps:cNvCnPr/>
                       <wps:spPr>
-                        <a:xfrm>
+                        <a:xfrm flipV="1">
                           <a:off x="0" y="0"/>
-                          <a:ext cx="6301" cy="193870"/>
+                          <a:ext cx="2057400" cy="8890"/>
                         </a:xfrm>
                         <a:prstGeom prst="line">
                           <a:avLst/>
@@ -2632,41 +2461,105 @@
           </mc:Choice>
           <mc:Fallback>
             <w:pict>
-              <v:line w14:anchorId="234C88A2" id="Straight Connector 127" o:spid="_x0000_s1026" style="position:absolute;z-index:251935744;visibility:visible;mso-wrap-style:square;mso-wrap-distance-left:9pt;mso-wrap-distance-top:0;mso-wrap-distance-right:9pt;mso-wrap-distance-bottom:0;mso-position-horizontal:absolute;mso-position-horizontal-relative:text;mso-position-vertical:absolute;mso-position-vertical-relative:text" from="412.6pt,7.95pt" to="413.1pt,23.2pt" o:gfxdata="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" strokecolor="black [3200]" strokeweight=".5pt">
-                <v:stroke joinstyle="miter"/>
+              <v:line id="_x0000_s1026" o:spid="_x0000_s1026" o:spt="20" style="position:absolute;left:0pt;flip:y;margin-left:329.5pt;margin-top:5pt;height:0.7pt;width:162pt;z-index:251806720;mso-width-relative:page;mso-height-relative:page;" filled="f" stroked="t" coordsize="21600,21600" o:gfxdata="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">
+                <v:fill on="f" focussize="0,0"/>
+                <v:stroke weight="0.5pt" color="#000000 [3200]" miterlimit="8" joinstyle="miter"/>
+                <v:imagedata o:title=""/>
+                <o:lock v:ext="edit" aspectratio="f"/>
               </v:line>
             </w:pict>
           </mc:Fallback>
         </mc:AlternateContent>
       </w:r>
-    </w:p>
-    <w:p>
-      <w:pPr>
-        <w:rPr>
-          <w:rFonts w:ascii="Times New Roman" w:hAnsi="Times New Roman" w:cs="Times New Roman"/>
-          <w:sz w:val="18"/>
-          <w:szCs w:val="18"/>
-        </w:rPr>
-      </w:pPr>
       <w:r>
         <w:rPr>
           <w:rFonts w:ascii="Times New Roman" w:hAnsi="Times New Roman" w:cs="Times New Roman"/>
-          <w:noProof/>
           <w:sz w:val="18"/>
           <w:szCs w:val="18"/>
         </w:rPr>
         <mc:AlternateContent>
           <mc:Choice Requires="wps">
             <w:drawing>
-              <wp:anchor distT="0" distB="0" distL="114300" distR="114300" simplePos="0" relativeHeight="251937792" behindDoc="0" locked="0" layoutInCell="1" allowOverlap="1" wp14:anchorId="5A18EE4F" wp14:editId="097B2C3D">
+              <wp:anchor distT="0" distB="0" distL="114300" distR="114300" simplePos="0" relativeHeight="251814912" behindDoc="0" locked="0" layoutInCell="1" allowOverlap="1">
                 <wp:simplePos x="0" y="0"/>
                 <wp:positionH relativeFrom="column">
-                  <wp:posOffset>4252351</wp:posOffset>
+                  <wp:posOffset>6237605</wp:posOffset>
                 </wp:positionH>
                 <wp:positionV relativeFrom="paragraph">
-                  <wp:posOffset>80010</wp:posOffset>
+                  <wp:posOffset>66675</wp:posOffset>
                 </wp:positionV>
-                <wp:extent cx="0" cy="275492"/>
+                <wp:extent cx="0" cy="275590"/>
+                <wp:effectExtent l="38100" t="0" r="38100" b="13970"/>
+                <wp:wrapNone/>
+                <wp:docPr id="25" name="Straight Arrow Connector 25"/>
+                <wp:cNvGraphicFramePr/>
+                <a:graphic xmlns:a="http://schemas.openxmlformats.org/drawingml/2006/main">
+                  <a:graphicData uri="http://schemas.microsoft.com/office/word/2010/wordprocessingShape">
+                    <wps:wsp>
+                      <wps:cNvCnPr/>
+                      <wps:spPr>
+                        <a:xfrm>
+                          <a:off x="0" y="0"/>
+                          <a:ext cx="0" cy="275590"/>
+                        </a:xfrm>
+                        <a:prstGeom prst="straightConnector1">
+                          <a:avLst/>
+                        </a:prstGeom>
+                        <a:ln>
+                          <a:tailEnd type="triangle"/>
+                        </a:ln>
+                      </wps:spPr>
+                      <wps:style>
+                        <a:lnRef idx="1">
+                          <a:schemeClr val="dk1"/>
+                        </a:lnRef>
+                        <a:fillRef idx="0">
+                          <a:schemeClr val="dk1"/>
+                        </a:fillRef>
+                        <a:effectRef idx="0">
+                          <a:schemeClr val="dk1"/>
+                        </a:effectRef>
+                        <a:fontRef idx="minor">
+                          <a:schemeClr val="tx1"/>
+                        </a:fontRef>
+                      </wps:style>
+                      <wps:bodyPr/>
+                    </wps:wsp>
+                  </a:graphicData>
+                </a:graphic>
+              </wp:anchor>
+            </w:drawing>
+          </mc:Choice>
+          <mc:Fallback>
+            <w:pict>
+              <v:shape id="_x0000_s1026" o:spid="_x0000_s1026" o:spt="32" type="#_x0000_t32" style="position:absolute;left:0pt;margin-left:491.15pt;margin-top:5.25pt;height:21.7pt;width:0pt;z-index:251814912;mso-width-relative:page;mso-height-relative:page;" filled="f" stroked="t" coordsize="21600,21600" o:gfxdata="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">
+                <v:fill on="f" focussize="0,0"/>
+                <v:stroke weight="0.5pt" color="#000000 [3200]" miterlimit="8" joinstyle="miter" endarrow="block"/>
+                <v:imagedata o:title=""/>
+                <o:lock v:ext="edit" aspectratio="f"/>
+              </v:shape>
+            </w:pict>
+          </mc:Fallback>
+        </mc:AlternateContent>
+      </w:r>
+      <w:r>
+        <w:rPr>
+          <w:rFonts w:ascii="Times New Roman" w:hAnsi="Times New Roman" w:cs="Times New Roman"/>
+          <w:sz w:val="18"/>
+          <w:szCs w:val="18"/>
+        </w:rPr>
+        <mc:AlternateContent>
+          <mc:Choice Requires="wps">
+            <w:drawing>
+              <wp:anchor distT="0" distB="0" distL="114300" distR="114300" simplePos="0" relativeHeight="251807744" behindDoc="0" locked="0" layoutInCell="1" allowOverlap="1">
+                <wp:simplePos x="0" y="0"/>
+                <wp:positionH relativeFrom="column">
+                  <wp:posOffset>4180205</wp:posOffset>
+                </wp:positionH>
+                <wp:positionV relativeFrom="paragraph">
+                  <wp:posOffset>66675</wp:posOffset>
+                </wp:positionV>
+                <wp:extent cx="0" cy="275590"/>
                 <wp:effectExtent l="76200" t="0" r="57150" b="48895"/>
                 <wp:wrapNone/>
                 <wp:docPr id="129" name="Straight Arrow Connector 129"/>
@@ -2710,75 +2603,12 @@
           </mc:Choice>
           <mc:Fallback>
             <w:pict>
-              <v:shape w14:anchorId="0A332195" id="Straight Arrow Connector 129" o:spid="_x0000_s1026" type="#_x0000_t32" style="position:absolute;margin-left:334.85pt;margin-top:6.3pt;width:0;height:21.7pt;z-index:251937792;visibility:visible;mso-wrap-style:square;mso-wrap-distance-left:9pt;mso-wrap-distance-top:0;mso-wrap-distance-right:9pt;mso-wrap-distance-bottom:0;mso-position-horizontal:absolute;mso-position-horizontal-relative:text;mso-position-vertical:absolute;mso-position-vertical-relative:text" o:gfxdata="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" strokecolor="black [3200]" strokeweight=".5pt">
-                <v:stroke endarrow="block" joinstyle="miter"/>
+              <v:shape id="_x0000_s1026" o:spid="_x0000_s1026" o:spt="32" type="#_x0000_t32" style="position:absolute;left:0pt;margin-left:329.15pt;margin-top:5.25pt;height:21.7pt;width:0pt;z-index:251807744;mso-width-relative:page;mso-height-relative:page;" filled="f" stroked="t" coordsize="21600,21600" o:gfxdata="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">
+                <v:fill on="f" focussize="0,0"/>
+                <v:stroke weight="0.5pt" color="#000000 [3200]" miterlimit="8" joinstyle="miter" endarrow="block"/>
+                <v:imagedata o:title=""/>
+                <o:lock v:ext="edit" aspectratio="f"/>
               </v:shape>
-            </w:pict>
-          </mc:Fallback>
-        </mc:AlternateContent>
-      </w:r>
-      <w:r>
-        <w:rPr>
-          <w:rFonts w:ascii="Times New Roman" w:hAnsi="Times New Roman" w:cs="Times New Roman"/>
-          <w:noProof/>
-          <w:sz w:val="18"/>
-          <w:szCs w:val="18"/>
-        </w:rPr>
-        <mc:AlternateContent>
-          <mc:Choice Requires="wps">
-            <w:drawing>
-              <wp:anchor distT="0" distB="0" distL="114300" distR="114300" simplePos="0" relativeHeight="251936768" behindDoc="0" locked="0" layoutInCell="1" allowOverlap="1" wp14:anchorId="555CC3FA" wp14:editId="62D720EA">
-                <wp:simplePos x="0" y="0"/>
-                <wp:positionH relativeFrom="column">
-                  <wp:posOffset>4237794</wp:posOffset>
-                </wp:positionH>
-                <wp:positionV relativeFrom="paragraph">
-                  <wp:posOffset>44304</wp:posOffset>
-                </wp:positionV>
-                <wp:extent cx="1928446" cy="29552"/>
-                <wp:effectExtent l="0" t="0" r="34290" b="27940"/>
-                <wp:wrapNone/>
-                <wp:docPr id="128" name="Straight Connector 128"/>
-                <wp:cNvGraphicFramePr/>
-                <a:graphic xmlns:a="http://schemas.openxmlformats.org/drawingml/2006/main">
-                  <a:graphicData uri="http://schemas.microsoft.com/office/word/2010/wordprocessingShape">
-                    <wps:wsp>
-                      <wps:cNvCnPr/>
-                      <wps:spPr>
-                        <a:xfrm flipV="1">
-                          <a:off x="0" y="0"/>
-                          <a:ext cx="1928446" cy="29552"/>
-                        </a:xfrm>
-                        <a:prstGeom prst="line">
-                          <a:avLst/>
-                        </a:prstGeom>
-                      </wps:spPr>
-                      <wps:style>
-                        <a:lnRef idx="1">
-                          <a:schemeClr val="dk1"/>
-                        </a:lnRef>
-                        <a:fillRef idx="0">
-                          <a:schemeClr val="dk1"/>
-                        </a:fillRef>
-                        <a:effectRef idx="0">
-                          <a:schemeClr val="dk1"/>
-                        </a:effectRef>
-                        <a:fontRef idx="minor">
-                          <a:schemeClr val="tx1"/>
-                        </a:fontRef>
-                      </wps:style>
-                      <wps:bodyPr/>
-                    </wps:wsp>
-                  </a:graphicData>
-                </a:graphic>
-              </wp:anchor>
-            </w:drawing>
-          </mc:Choice>
-          <mc:Fallback>
-            <w:pict>
-              <v:line w14:anchorId="1B85DD8E" id="Straight Connector 128" o:spid="_x0000_s1026" style="position:absolute;flip:y;z-index:251936768;visibility:visible;mso-wrap-style:square;mso-wrap-distance-left:9pt;mso-wrap-distance-top:0;mso-wrap-distance-right:9pt;mso-wrap-distance-bottom:0;mso-position-horizontal:absolute;mso-position-horizontal-relative:text;mso-position-vertical:absolute;mso-position-vertical-relative:text" from="333.7pt,3.5pt" to="485.55pt,5.85pt" o:gfxdata="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" strokecolor="black [3200]" strokeweight=".5pt">
-                <v:stroke joinstyle="miter"/>
-              </v:line>
             </w:pict>
           </mc:Fallback>
         </mc:AlternateContent>
@@ -2795,17 +2625,16 @@
       <w:r>
         <w:rPr>
           <w:rFonts w:ascii="Times New Roman" w:hAnsi="Times New Roman" w:cs="Times New Roman"/>
-          <w:noProof/>
           <w:sz w:val="18"/>
           <w:szCs w:val="18"/>
         </w:rPr>
         <mc:AlternateContent>
           <mc:Choice Requires="wps">
             <w:drawing>
-              <wp:anchor distT="0" distB="0" distL="114300" distR="114300" simplePos="0" relativeHeight="251896832" behindDoc="0" locked="0" layoutInCell="1" allowOverlap="1" wp14:anchorId="5F02347D" wp14:editId="72A47E6B">
+              <wp:anchor distT="0" distB="0" distL="114300" distR="114300" simplePos="0" relativeHeight="251784192" behindDoc="0" locked="0" layoutInCell="1" allowOverlap="1">
                 <wp:simplePos x="0" y="0"/>
                 <wp:positionH relativeFrom="column">
-                  <wp:posOffset>3645437</wp:posOffset>
+                  <wp:posOffset>3644900</wp:posOffset>
                 </wp:positionH>
                 <wp:positionV relativeFrom="paragraph">
                   <wp:posOffset>94615</wp:posOffset>
@@ -2880,28 +2709,22 @@
                         </w:txbxContent>
                       </wps:txbx>
                       <wps:bodyPr rot="0" spcFirstLastPara="0" vertOverflow="overflow" horzOverflow="overflow" vert="horz" wrap="square" lIns="0" tIns="0" rIns="0" bIns="0" numCol="1" spcCol="0" rtlCol="0" fromWordArt="0" anchor="ctr" anchorCtr="0" forceAA="0" compatLnSpc="1">
-                        <a:prstTxWarp prst="textNoShape">
-                          <a:avLst/>
-                        </a:prstTxWarp>
                         <a:noAutofit/>
                       </wps:bodyPr>
                     </wps:wsp>
                   </a:graphicData>
                 </a:graphic>
-                <wp14:sizeRelH relativeFrom="margin">
-                  <wp14:pctWidth>0</wp14:pctWidth>
-                </wp14:sizeRelH>
-                <wp14:sizeRelV relativeFrom="margin">
-                  <wp14:pctHeight>0</wp14:pctHeight>
-                </wp14:sizeRelV>
               </wp:anchor>
             </w:drawing>
           </mc:Choice>
           <mc:Fallback>
             <w:pict>
-              <v:roundrect w14:anchorId="5F02347D" id="Rounded Rectangle 8" o:spid="_x0000_s1035" style="position:absolute;margin-left:287.05pt;margin-top:7.45pt;width:85.2pt;height:21.2pt;z-index:251896832;visibility:visible;mso-wrap-style:square;mso-width-percent:0;mso-height-percent:0;mso-wrap-distance-left:9pt;mso-wrap-distance-top:0;mso-wrap-distance-right:9pt;mso-wrap-distance-bottom:0;mso-position-horizontal:absolute;mso-position-horizontal-relative:text;mso-position-vertical:absolute;mso-position-vertical-relative:text;mso-width-percent:0;mso-height-percent:0;mso-width-relative:margin;mso-height-relative:margin;v-text-anchor:middle" arcsize="10923f" o:gfxdata="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" fillcolor="white [3201]" strokecolor="black [3213]" strokeweight="1pt">
-                <v:stroke joinstyle="miter"/>
-                <v:textbox inset="0,0,0,0">
+              <v:roundrect id="_x0000_s1026" o:spid="_x0000_s1026" o:spt="2" style="position:absolute;left:0pt;margin-left:287pt;margin-top:7.45pt;height:21.2pt;width:85.2pt;z-index:251784192;v-text-anchor:middle;mso-width-relative:page;mso-height-relative:page;" fillcolor="#FFFFFF [3201]" filled="t" stroked="t" coordsize="21600,21600" arcsize="0.166666666666667" o:gfxdata="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">
+                <v:fill on="t" focussize="0,0"/>
+                <v:stroke weight="1pt" color="#000000 [3213]" miterlimit="8" joinstyle="miter"/>
+                <v:imagedata o:title=""/>
+                <o:lock v:ext="edit" aspectratio="f"/>
+                <v:textbox inset="0mm,0mm,0mm,0mm">
                   <w:txbxContent>
                     <w:p>
                       <w:pPr>
@@ -2941,17 +2764,16 @@
       <w:r>
         <w:rPr>
           <w:rFonts w:ascii="Times New Roman" w:hAnsi="Times New Roman" w:cs="Times New Roman"/>
-          <w:noProof/>
           <w:sz w:val="18"/>
           <w:szCs w:val="18"/>
         </w:rPr>
         <mc:AlternateContent>
           <mc:Choice Requires="wps">
             <w:drawing>
-              <wp:anchor distT="0" distB="0" distL="114300" distR="114300" simplePos="0" relativeHeight="251898880" behindDoc="0" locked="0" layoutInCell="1" allowOverlap="1" wp14:anchorId="5D6CA71B" wp14:editId="2C53A9FA">
+              <wp:anchor distT="0" distB="0" distL="114300" distR="114300" simplePos="0" relativeHeight="251785216" behindDoc="0" locked="0" layoutInCell="1" allowOverlap="1">
                 <wp:simplePos x="0" y="0"/>
                 <wp:positionH relativeFrom="column">
-                  <wp:posOffset>5697416</wp:posOffset>
+                  <wp:posOffset>5697220</wp:posOffset>
                 </wp:positionH>
                 <wp:positionV relativeFrom="paragraph">
                   <wp:posOffset>94615</wp:posOffset>
@@ -3010,23 +2832,7 @@
                                 <w:sz w:val="14"/>
                                 <w:szCs w:val="14"/>
                               </w:rPr>
-                              <w:t xml:space="preserve">Thanh toán </w:t>
-                            </w:r>
-                            <w:r>
-                              <w:rPr>
-                                <w:rFonts w:ascii="Times New Roman" w:hAnsi="Times New Roman" w:cs="Times New Roman"/>
-                                <w:sz w:val="14"/>
-                                <w:szCs w:val="14"/>
-                              </w:rPr>
-                              <w:t>qua P</w:t>
-                            </w:r>
-                            <w:r>
-                              <w:rPr>
-                                <w:rFonts w:ascii="Times New Roman" w:hAnsi="Times New Roman" w:cs="Times New Roman"/>
-                                <w:sz w:val="14"/>
-                                <w:szCs w:val="14"/>
-                              </w:rPr>
-                              <w:t>aypal</w:t>
+                              <w:t>Thanh toán qua Paypal</w:t>
                             </w:r>
                           </w:p>
                           <w:p>
@@ -3042,28 +2848,22 @@
                         </w:txbxContent>
                       </wps:txbx>
                       <wps:bodyPr rot="0" spcFirstLastPara="0" vertOverflow="overflow" horzOverflow="overflow" vert="horz" wrap="square" lIns="0" tIns="0" rIns="0" bIns="0" numCol="1" spcCol="0" rtlCol="0" fromWordArt="0" anchor="ctr" anchorCtr="0" forceAA="0" compatLnSpc="1">
-                        <a:prstTxWarp prst="textNoShape">
-                          <a:avLst/>
-                        </a:prstTxWarp>
                         <a:noAutofit/>
                       </wps:bodyPr>
                     </wps:wsp>
                   </a:graphicData>
                 </a:graphic>
-                <wp14:sizeRelH relativeFrom="margin">
-                  <wp14:pctWidth>0</wp14:pctWidth>
-                </wp14:sizeRelH>
-                <wp14:sizeRelV relativeFrom="margin">
-                  <wp14:pctHeight>0</wp14:pctHeight>
-                </wp14:sizeRelV>
               </wp:anchor>
             </w:drawing>
           </mc:Choice>
           <mc:Fallback>
             <w:pict>
-              <v:roundrect w14:anchorId="5D6CA71B" id="Rounded Rectangle 9" o:spid="_x0000_s1036" style="position:absolute;margin-left:448.6pt;margin-top:7.45pt;width:85.2pt;height:21.2pt;z-index:251898880;visibility:visible;mso-wrap-style:square;mso-width-percent:0;mso-height-percent:0;mso-wrap-distance-left:9pt;mso-wrap-distance-top:0;mso-wrap-distance-right:9pt;mso-wrap-distance-bottom:0;mso-position-horizontal:absolute;mso-position-horizontal-relative:text;mso-position-vertical:absolute;mso-position-vertical-relative:text;mso-width-percent:0;mso-height-percent:0;mso-width-relative:margin;mso-height-relative:margin;v-text-anchor:middle" arcsize="10923f" o:gfxdata="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" fillcolor="white [3201]" strokecolor="black [3213]" strokeweight="1pt">
-                <v:stroke joinstyle="miter"/>
-                <v:textbox inset="0,0,0,0">
+              <v:roundrect id="_x0000_s1026" o:spid="_x0000_s1026" o:spt="2" style="position:absolute;left:0pt;margin-left:448.6pt;margin-top:7.45pt;height:21.2pt;width:85.2pt;z-index:251785216;v-text-anchor:middle;mso-width-relative:page;mso-height-relative:page;" fillcolor="#FFFFFF [3201]" filled="t" stroked="t" coordsize="21600,21600" arcsize="0.166666666666667" o:gfxdata="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">
+                <v:fill on="t" focussize="0,0"/>
+                <v:stroke weight="1pt" color="#000000 [3213]" miterlimit="8" joinstyle="miter"/>
+                <v:imagedata o:title=""/>
+                <o:lock v:ext="edit" aspectratio="f"/>
+                <v:textbox inset="0mm,0mm,0mm,0mm">
                   <w:txbxContent>
                     <w:p>
                       <w:pPr>
@@ -3080,23 +2880,7 @@
                           <w:sz w:val="14"/>
                           <w:szCs w:val="14"/>
                         </w:rPr>
-                        <w:t xml:space="preserve">Thanh toán </w:t>
-                      </w:r>
-                      <w:r>
-                        <w:rPr>
-                          <w:rFonts w:ascii="Times New Roman" w:hAnsi="Times New Roman" w:cs="Times New Roman"/>
-                          <w:sz w:val="14"/>
-                          <w:szCs w:val="14"/>
-                        </w:rPr>
-                        <w:t>qua P</w:t>
-                      </w:r>
-                      <w:r>
-                        <w:rPr>
-                          <w:rFonts w:ascii="Times New Roman" w:hAnsi="Times New Roman" w:cs="Times New Roman"/>
-                          <w:sz w:val="14"/>
-                          <w:szCs w:val="14"/>
-                        </w:rPr>
-                        <w:t>aypal</w:t>
+                        <w:t>Thanh toán qua Paypal</w:t>
                       </w:r>
                     </w:p>
                     <w:p>
@@ -3128,23 +2912,22 @@
       <w:r>
         <w:rPr>
           <w:rFonts w:ascii="Times New Roman" w:hAnsi="Times New Roman" w:cs="Times New Roman"/>
-          <w:noProof/>
           <w:sz w:val="18"/>
           <w:szCs w:val="18"/>
         </w:rPr>
         <mc:AlternateContent>
           <mc:Choice Requires="wps">
             <w:drawing>
-              <wp:anchor distT="0" distB="0" distL="114300" distR="114300" simplePos="0" relativeHeight="251924480" behindDoc="0" locked="0" layoutInCell="1" allowOverlap="1">
+              <wp:anchor distT="0" distB="0" distL="114300" distR="114300" simplePos="0" relativeHeight="251796480" behindDoc="0" locked="0" layoutInCell="1" allowOverlap="1">
                 <wp:simplePos x="0" y="0"/>
                 <wp:positionH relativeFrom="column">
-                  <wp:posOffset>4026877</wp:posOffset>
+                  <wp:posOffset>4178935</wp:posOffset>
                 </wp:positionH>
                 <wp:positionV relativeFrom="paragraph">
-                  <wp:posOffset>121138</wp:posOffset>
+                  <wp:posOffset>121285</wp:posOffset>
                 </wp:positionV>
-                <wp:extent cx="5861" cy="433705"/>
-                <wp:effectExtent l="0" t="0" r="32385" b="23495"/>
+                <wp:extent cx="1270" cy="410210"/>
+                <wp:effectExtent l="4445" t="0" r="9525" b="1270"/>
                 <wp:wrapNone/>
                 <wp:docPr id="91" name="Straight Connector 91"/>
                 <wp:cNvGraphicFramePr/>
@@ -3155,7 +2938,7 @@
                       <wps:spPr>
                         <a:xfrm>
                           <a:off x="0" y="0"/>
-                          <a:ext cx="5861" cy="433705"/>
+                          <a:ext cx="1270" cy="410210"/>
                         </a:xfrm>
                         <a:prstGeom prst="line">
                           <a:avLst/>
@@ -3189,8 +2972,11 @@
           </mc:Choice>
           <mc:Fallback>
             <w:pict>
-              <v:line w14:anchorId="645C1A0D" id="Straight Connector 91" o:spid="_x0000_s1026" style="position:absolute;z-index:251924480;visibility:visible;mso-wrap-style:square;mso-wrap-distance-left:9pt;mso-wrap-distance-top:0;mso-wrap-distance-right:9pt;mso-wrap-distance-bottom:0;mso-position-horizontal:absolute;mso-position-horizontal-relative:text;mso-position-vertical:absolute;mso-position-vertical-relative:text" from="317.1pt,9.55pt" to="317.55pt,43.7pt" o:gfxdata="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" strokecolor="black [3213]" strokeweight=".5pt">
-                <v:stroke joinstyle="miter"/>
+              <v:line id="_x0000_s1026" o:spid="_x0000_s1026" o:spt="20" style="position:absolute;left:0pt;margin-left:329.05pt;margin-top:9.55pt;height:32.3pt;width:0.1pt;z-index:251796480;mso-width-relative:page;mso-height-relative:page;" filled="f" stroked="t" coordsize="21600,21600" o:gfxdata="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">
+                <v:fill on="f" focussize="0,0"/>
+                <v:stroke weight="0.5pt" color="#000000 [3213]" miterlimit="8" joinstyle="miter"/>
+                <v:imagedata o:title=""/>
+                <o:lock v:ext="edit" aspectratio="f"/>
               </v:line>
             </w:pict>
           </mc:Fallback>
@@ -3199,22 +2985,21 @@
       <w:r>
         <w:rPr>
           <w:rFonts w:ascii="Times New Roman" w:hAnsi="Times New Roman" w:cs="Times New Roman"/>
-          <w:noProof/>
           <w:sz w:val="18"/>
           <w:szCs w:val="18"/>
         </w:rPr>
         <mc:AlternateContent>
           <mc:Choice Requires="wps">
             <w:drawing>
-              <wp:anchor distT="0" distB="0" distL="114300" distR="114300" simplePos="0" relativeHeight="251923456" behindDoc="0" locked="0" layoutInCell="1" allowOverlap="1">
+              <wp:anchor distT="0" distB="0" distL="114300" distR="114300" simplePos="0" relativeHeight="251795456" behindDoc="0" locked="0" layoutInCell="1" allowOverlap="1">
                 <wp:simplePos x="0" y="0"/>
                 <wp:positionH relativeFrom="column">
-                  <wp:posOffset>6219092</wp:posOffset>
+                  <wp:posOffset>6245225</wp:posOffset>
                 </wp:positionH>
                 <wp:positionV relativeFrom="paragraph">
-                  <wp:posOffset>120748</wp:posOffset>
+                  <wp:posOffset>125095</wp:posOffset>
                 </wp:positionV>
-                <wp:extent cx="5862" cy="434144"/>
+                <wp:extent cx="5715" cy="434340"/>
                 <wp:effectExtent l="0" t="0" r="32385" b="23495"/>
                 <wp:wrapNone/>
                 <wp:docPr id="90" name="Straight Connector 90"/>
@@ -3260,8 +3045,11 @@
           </mc:Choice>
           <mc:Fallback>
             <w:pict>
-              <v:line w14:anchorId="3CA00770" id="Straight Connector 90" o:spid="_x0000_s1026" style="position:absolute;z-index:251923456;visibility:visible;mso-wrap-style:square;mso-wrap-distance-left:9pt;mso-wrap-distance-top:0;mso-wrap-distance-right:9pt;mso-wrap-distance-bottom:0;mso-position-horizontal:absolute;mso-position-horizontal-relative:text;mso-position-vertical:absolute;mso-position-vertical-relative:text" from="489.7pt,9.5pt" to="490.15pt,43.7pt" o:gfxdata="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" strokecolor="black [3213]" strokeweight=".5pt">
-                <v:stroke joinstyle="miter"/>
+              <v:line id="_x0000_s1026" o:spid="_x0000_s1026" o:spt="20" style="position:absolute;left:0pt;margin-left:491.75pt;margin-top:9.85pt;height:34.2pt;width:0.45pt;z-index:251795456;mso-width-relative:page;mso-height-relative:page;" filled="f" stroked="t" coordsize="21600,21600" o:gfxdata="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">
+                <v:fill on="f" focussize="0,0"/>
+                <v:stroke weight="0.5pt" color="#000000 [3213]" miterlimit="8" joinstyle="miter"/>
+                <v:imagedata o:title=""/>
+                <o:lock v:ext="edit" aspectratio="f"/>
               </v:line>
             </w:pict>
           </mc:Fallback>
@@ -3279,20 +3067,19 @@
       <w:r>
         <w:rPr>
           <w:rFonts w:ascii="Times New Roman" w:hAnsi="Times New Roman" w:cs="Times New Roman"/>
-          <w:noProof/>
           <w:sz w:val="18"/>
           <w:szCs w:val="18"/>
         </w:rPr>
         <mc:AlternateContent>
           <mc:Choice Requires="wps">
             <w:drawing>
-              <wp:anchor distT="0" distB="0" distL="114300" distR="114300" simplePos="0" relativeHeight="251900928" behindDoc="0" locked="0" layoutInCell="1" allowOverlap="1" wp14:anchorId="0CC5CF5C" wp14:editId="1BB0BAB1">
+              <wp:anchor distT="0" distB="0" distL="114300" distR="114300" simplePos="0" relativeHeight="251786240" behindDoc="0" locked="0" layoutInCell="1" allowOverlap="1">
                 <wp:simplePos x="0" y="0"/>
                 <wp:positionH relativeFrom="margin">
-                  <wp:posOffset>4597888</wp:posOffset>
+                  <wp:posOffset>4624070</wp:posOffset>
                 </wp:positionH>
                 <wp:positionV relativeFrom="paragraph">
-                  <wp:posOffset>159092</wp:posOffset>
+                  <wp:posOffset>158750</wp:posOffset>
                 </wp:positionV>
                 <wp:extent cx="1082040" cy="269240"/>
                 <wp:effectExtent l="0" t="0" r="22860" b="16510"/>
@@ -3364,28 +3151,22 @@
                         </w:txbxContent>
                       </wps:txbx>
                       <wps:bodyPr rot="0" spcFirstLastPara="0" vertOverflow="overflow" horzOverflow="overflow" vert="horz" wrap="square" lIns="0" tIns="0" rIns="0" bIns="0" numCol="1" spcCol="0" rtlCol="0" fromWordArt="0" anchor="ctr" anchorCtr="0" forceAA="0" compatLnSpc="1">
-                        <a:prstTxWarp prst="textNoShape">
-                          <a:avLst/>
-                        </a:prstTxWarp>
                         <a:noAutofit/>
                       </wps:bodyPr>
                     </wps:wsp>
                   </a:graphicData>
                 </a:graphic>
-                <wp14:sizeRelH relativeFrom="margin">
-                  <wp14:pctWidth>0</wp14:pctWidth>
-                </wp14:sizeRelH>
-                <wp14:sizeRelV relativeFrom="margin">
-                  <wp14:pctHeight>0</wp14:pctHeight>
-                </wp14:sizeRelV>
               </wp:anchor>
             </w:drawing>
           </mc:Choice>
           <mc:Fallback>
             <w:pict>
-              <v:roundrect w14:anchorId="0CC5CF5C" id="Rounded Rectangle 10" o:spid="_x0000_s1037" style="position:absolute;margin-left:362.05pt;margin-top:12.55pt;width:85.2pt;height:21.2pt;z-index:251900928;visibility:visible;mso-wrap-style:square;mso-width-percent:0;mso-height-percent:0;mso-wrap-distance-left:9pt;mso-wrap-distance-top:0;mso-wrap-distance-right:9pt;mso-wrap-distance-bottom:0;mso-position-horizontal:absolute;mso-position-horizontal-relative:margin;mso-position-vertical:absolute;mso-position-vertical-relative:text;mso-width-percent:0;mso-height-percent:0;mso-width-relative:margin;mso-height-relative:margin;v-text-anchor:middle" arcsize="10923f" o:gfxdata="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" fillcolor="white [3201]" strokecolor="black [3213]" strokeweight="1pt">
-                <v:stroke joinstyle="miter"/>
-                <v:textbox inset="0,0,0,0">
+              <v:roundrect id="_x0000_s1026" o:spid="_x0000_s1026" o:spt="2" style="position:absolute;left:0pt;margin-left:364.1pt;margin-top:12.5pt;height:21.2pt;width:85.2pt;mso-position-horizontal-relative:margin;z-index:251786240;v-text-anchor:middle;mso-width-relative:page;mso-height-relative:page;" fillcolor="#FFFFFF [3201]" filled="t" stroked="t" coordsize="21600,21600" arcsize="0.166666666666667" o:gfxdata="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">
+                <v:fill on="t" focussize="0,0"/>
+                <v:stroke weight="1pt" color="#000000 [3213]" miterlimit="8" joinstyle="miter"/>
+                <v:imagedata o:title=""/>
+                <o:lock v:ext="edit" aspectratio="f"/>
+                <v:textbox inset="0mm,0mm,0mm,0mm">
                   <w:txbxContent>
                     <w:p>
                       <w:pPr>
@@ -3417,7 +3198,6 @@
                     </w:p>
                   </w:txbxContent>
                 </v:textbox>
-                <w10:wrap anchorx="margin"/>
               </v:roundrect>
             </w:pict>
           </mc:Fallback>
@@ -3435,20 +3215,161 @@
       <w:r>
         <w:rPr>
           <w:rFonts w:ascii="Times New Roman" w:hAnsi="Times New Roman" w:cs="Times New Roman"/>
-          <w:noProof/>
           <w:sz w:val="18"/>
           <w:szCs w:val="18"/>
         </w:rPr>
         <mc:AlternateContent>
           <mc:Choice Requires="wps">
             <w:drawing>
-              <wp:anchor distT="0" distB="0" distL="114300" distR="114300" simplePos="0" relativeHeight="251928576" behindDoc="0" locked="0" layoutInCell="1" allowOverlap="1">
+              <wp:anchor distT="0" distB="0" distL="114300" distR="114300" simplePos="0" relativeHeight="251797504" behindDoc="0" locked="0" layoutInCell="1" allowOverlap="1">
                 <wp:simplePos x="0" y="0"/>
                 <wp:positionH relativeFrom="column">
-                  <wp:posOffset>5164015</wp:posOffset>
+                  <wp:posOffset>4180205</wp:posOffset>
                 </wp:positionH>
                 <wp:positionV relativeFrom="paragraph">
-                  <wp:posOffset>190940</wp:posOffset>
+                  <wp:posOffset>39370</wp:posOffset>
+                </wp:positionV>
+                <wp:extent cx="447675" cy="5080"/>
+                <wp:effectExtent l="0" t="37465" r="9525" b="33655"/>
+                <wp:wrapNone/>
+                <wp:docPr id="92" name="Straight Arrow Connector 92"/>
+                <wp:cNvGraphicFramePr/>
+                <a:graphic xmlns:a="http://schemas.openxmlformats.org/drawingml/2006/main">
+                  <a:graphicData uri="http://schemas.microsoft.com/office/word/2010/wordprocessingShape">
+                    <wps:wsp>
+                      <wps:cNvCnPr/>
+                      <wps:spPr>
+                        <a:xfrm flipV="1">
+                          <a:off x="0" y="0"/>
+                          <a:ext cx="447675" cy="5080"/>
+                        </a:xfrm>
+                        <a:prstGeom prst="straightConnector1">
+                          <a:avLst/>
+                        </a:prstGeom>
+                        <a:ln>
+                          <a:tailEnd type="triangle"/>
+                        </a:ln>
+                      </wps:spPr>
+                      <wps:style>
+                        <a:lnRef idx="1">
+                          <a:schemeClr val="dk1"/>
+                        </a:lnRef>
+                        <a:fillRef idx="0">
+                          <a:schemeClr val="dk1"/>
+                        </a:fillRef>
+                        <a:effectRef idx="0">
+                          <a:schemeClr val="dk1"/>
+                        </a:effectRef>
+                        <a:fontRef idx="minor">
+                          <a:schemeClr val="tx1"/>
+                        </a:fontRef>
+                      </wps:style>
+                      <wps:bodyPr/>
+                    </wps:wsp>
+                  </a:graphicData>
+                </a:graphic>
+              </wp:anchor>
+            </w:drawing>
+          </mc:Choice>
+          <mc:Fallback>
+            <w:pict>
+              <v:shape id="_x0000_s1026" o:spid="_x0000_s1026" o:spt="32" type="#_x0000_t32" style="position:absolute;left:0pt;flip:y;margin-left:329.15pt;margin-top:3.1pt;height:0.4pt;width:35.25pt;z-index:251797504;mso-width-relative:page;mso-height-relative:page;" filled="f" stroked="t" coordsize="21600,21600" o:gfxdata="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">
+                <v:fill on="f" focussize="0,0"/>
+                <v:stroke weight="0.5pt" color="#000000 [3200]" miterlimit="8" joinstyle="miter" endarrow="block"/>
+                <v:imagedata o:title=""/>
+                <o:lock v:ext="edit" aspectratio="f"/>
+              </v:shape>
+            </w:pict>
+          </mc:Fallback>
+        </mc:AlternateContent>
+      </w:r>
+      <w:r>
+        <w:rPr>
+          <w:rFonts w:ascii="Times New Roman" w:hAnsi="Times New Roman" w:cs="Times New Roman"/>
+          <w:sz w:val="18"/>
+          <w:szCs w:val="18"/>
+        </w:rPr>
+        <mc:AlternateContent>
+          <mc:Choice Requires="wps">
+            <w:drawing>
+              <wp:anchor distT="0" distB="0" distL="114300" distR="114300" simplePos="0" relativeHeight="251798528" behindDoc="0" locked="0" layoutInCell="1" allowOverlap="1">
+                <wp:simplePos x="0" y="0"/>
+                <wp:positionH relativeFrom="column">
+                  <wp:posOffset>5708650</wp:posOffset>
+                </wp:positionH>
+                <wp:positionV relativeFrom="paragraph">
+                  <wp:posOffset>62230</wp:posOffset>
+                </wp:positionV>
+                <wp:extent cx="542290" cy="5080"/>
+                <wp:effectExtent l="0" t="37465" r="6350" b="33655"/>
+                <wp:wrapNone/>
+                <wp:docPr id="93" name="Straight Arrow Connector 93"/>
+                <wp:cNvGraphicFramePr/>
+                <a:graphic xmlns:a="http://schemas.openxmlformats.org/drawingml/2006/main">
+                  <a:graphicData uri="http://schemas.microsoft.com/office/word/2010/wordprocessingShape">
+                    <wps:wsp>
+                      <wps:cNvCnPr/>
+                      <wps:spPr>
+                        <a:xfrm flipH="1" flipV="1">
+                          <a:off x="0" y="0"/>
+                          <a:ext cx="542290" cy="5080"/>
+                        </a:xfrm>
+                        <a:prstGeom prst="straightConnector1">
+                          <a:avLst/>
+                        </a:prstGeom>
+                        <a:ln>
+                          <a:tailEnd type="triangle"/>
+                        </a:ln>
+                      </wps:spPr>
+                      <wps:style>
+                        <a:lnRef idx="1">
+                          <a:schemeClr val="dk1"/>
+                        </a:lnRef>
+                        <a:fillRef idx="0">
+                          <a:schemeClr val="dk1"/>
+                        </a:fillRef>
+                        <a:effectRef idx="0">
+                          <a:schemeClr val="dk1"/>
+                        </a:effectRef>
+                        <a:fontRef idx="minor">
+                          <a:schemeClr val="tx1"/>
+                        </a:fontRef>
+                      </wps:style>
+                      <wps:bodyPr/>
+                    </wps:wsp>
+                  </a:graphicData>
+                </a:graphic>
+              </wp:anchor>
+            </w:drawing>
+          </mc:Choice>
+          <mc:Fallback>
+            <w:pict>
+              <v:shape id="_x0000_s1026" o:spid="_x0000_s1026" o:spt="32" type="#_x0000_t32" style="position:absolute;left:0pt;flip:x y;margin-left:449.5pt;margin-top:4.9pt;height:0.4pt;width:42.7pt;z-index:251798528;mso-width-relative:page;mso-height-relative:page;" filled="f" stroked="t" coordsize="21600,21600" o:gfxdata="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">
+                <v:fill on="f" focussize="0,0"/>
+                <v:stroke weight="0.5pt" color="#000000 [3200]" miterlimit="8" joinstyle="miter" endarrow="block"/>
+                <v:imagedata o:title=""/>
+                <o:lock v:ext="edit" aspectratio="f"/>
+              </v:shape>
+            </w:pict>
+          </mc:Fallback>
+        </mc:AlternateContent>
+      </w:r>
+      <w:r>
+        <w:rPr>
+          <w:rFonts w:ascii="Times New Roman" w:hAnsi="Times New Roman" w:cs="Times New Roman"/>
+          <w:sz w:val="18"/>
+          <w:szCs w:val="18"/>
+        </w:rPr>
+        <mc:AlternateContent>
+          <mc:Choice Requires="wps">
+            <w:drawing>
+              <wp:anchor distT="0" distB="0" distL="114300" distR="114300" simplePos="0" relativeHeight="251800576" behindDoc="0" locked="0" layoutInCell="1" allowOverlap="1">
+                <wp:simplePos x="0" y="0"/>
+                <wp:positionH relativeFrom="column">
+                  <wp:posOffset>5163820</wp:posOffset>
+                </wp:positionH>
+                <wp:positionV relativeFrom="paragraph">
+                  <wp:posOffset>190500</wp:posOffset>
                 </wp:positionV>
                 <wp:extent cx="0" cy="381000"/>
                 <wp:effectExtent l="0" t="0" r="19050" b="19050"/>
@@ -3491,147 +3412,12 @@
           </mc:Choice>
           <mc:Fallback>
             <w:pict>
-              <v:line w14:anchorId="2A978FB7" id="Straight Connector 102" o:spid="_x0000_s1026" style="position:absolute;flip:y;z-index:251928576;visibility:visible;mso-wrap-style:square;mso-wrap-distance-left:9pt;mso-wrap-distance-top:0;mso-wrap-distance-right:9pt;mso-wrap-distance-bottom:0;mso-position-horizontal:absolute;mso-position-horizontal-relative:text;mso-position-vertical:absolute;mso-position-vertical-relative:text" from="406.6pt,15.05pt" to="406.6pt,45.05pt" o:gfxdata="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" strokecolor="black [3200]" strokeweight=".5pt">
-                <v:stroke joinstyle="miter"/>
+              <v:line id="_x0000_s1026" o:spid="_x0000_s1026" o:spt="20" style="position:absolute;left:0pt;flip:y;margin-left:406.6pt;margin-top:15pt;height:30pt;width:0pt;z-index:251800576;mso-width-relative:page;mso-height-relative:page;" filled="f" stroked="t" coordsize="21600,21600" o:gfxdata="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">
+                <v:fill on="f" focussize="0,0"/>
+                <v:stroke weight="0.5pt" color="#000000 [3200]" miterlimit="8" joinstyle="miter"/>
+                <v:imagedata o:title=""/>
+                <o:lock v:ext="edit" aspectratio="f"/>
               </v:line>
-            </w:pict>
-          </mc:Fallback>
-        </mc:AlternateContent>
-      </w:r>
-      <w:r>
-        <w:rPr>
-          <w:rFonts w:ascii="Times New Roman" w:hAnsi="Times New Roman" w:cs="Times New Roman"/>
-          <w:noProof/>
-          <w:sz w:val="18"/>
-          <w:szCs w:val="18"/>
-        </w:rPr>
-        <mc:AlternateContent>
-          <mc:Choice Requires="wps">
-            <w:drawing>
-              <wp:anchor distT="0" distB="0" distL="114300" distR="114300" simplePos="0" relativeHeight="251926528" behindDoc="0" locked="0" layoutInCell="1" allowOverlap="1" wp14:anchorId="65F6C99A" wp14:editId="47A106B7">
-                <wp:simplePos x="0" y="0"/>
-                <wp:positionH relativeFrom="column">
-                  <wp:posOffset>5668108</wp:posOffset>
-                </wp:positionH>
-                <wp:positionV relativeFrom="paragraph">
-                  <wp:posOffset>55831</wp:posOffset>
-                </wp:positionV>
-                <wp:extent cx="550984" cy="11967"/>
-                <wp:effectExtent l="38100" t="76200" r="0" b="83820"/>
-                <wp:wrapNone/>
-                <wp:docPr id="93" name="Straight Arrow Connector 93"/>
-                <wp:cNvGraphicFramePr/>
-                <a:graphic xmlns:a="http://schemas.openxmlformats.org/drawingml/2006/main">
-                  <a:graphicData uri="http://schemas.microsoft.com/office/word/2010/wordprocessingShape">
-                    <wps:wsp>
-                      <wps:cNvCnPr/>
-                      <wps:spPr>
-                        <a:xfrm flipH="1" flipV="1">
-                          <a:off x="0" y="0"/>
-                          <a:ext cx="550984" cy="11967"/>
-                        </a:xfrm>
-                        <a:prstGeom prst="straightConnector1">
-                          <a:avLst/>
-                        </a:prstGeom>
-                        <a:ln>
-                          <a:tailEnd type="triangle"/>
-                        </a:ln>
-                      </wps:spPr>
-                      <wps:style>
-                        <a:lnRef idx="1">
-                          <a:schemeClr val="dk1"/>
-                        </a:lnRef>
-                        <a:fillRef idx="0">
-                          <a:schemeClr val="dk1"/>
-                        </a:fillRef>
-                        <a:effectRef idx="0">
-                          <a:schemeClr val="dk1"/>
-                        </a:effectRef>
-                        <a:fontRef idx="minor">
-                          <a:schemeClr val="tx1"/>
-                        </a:fontRef>
-                      </wps:style>
-                      <wps:bodyPr/>
-                    </wps:wsp>
-                  </a:graphicData>
-                </a:graphic>
-              </wp:anchor>
-            </w:drawing>
-          </mc:Choice>
-          <mc:Fallback>
-            <w:pict>
-              <v:shape w14:anchorId="76B7B3D1" id="Straight Arrow Connector 93" o:spid="_x0000_s1026" type="#_x0000_t32" style="position:absolute;margin-left:446.3pt;margin-top:4.4pt;width:43.4pt;height:.95pt;flip:x y;z-index:251926528;visibility:visible;mso-wrap-style:square;mso-wrap-distance-left:9pt;mso-wrap-distance-top:0;mso-wrap-distance-right:9pt;mso-wrap-distance-bottom:0;mso-position-horizontal:absolute;mso-position-horizontal-relative:text;mso-position-vertical:absolute;mso-position-vertical-relative:text" o:gfxdata="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" strokecolor="black [3200]" strokeweight=".5pt">
-                <v:stroke endarrow="block" joinstyle="miter"/>
-              </v:shape>
-            </w:pict>
-          </mc:Fallback>
-        </mc:AlternateContent>
-      </w:r>
-      <w:r>
-        <w:rPr>
-          <w:rFonts w:ascii="Times New Roman" w:hAnsi="Times New Roman" w:cs="Times New Roman"/>
-          <w:noProof/>
-          <w:sz w:val="18"/>
-          <w:szCs w:val="18"/>
-        </w:rPr>
-        <mc:AlternateContent>
-          <mc:Choice Requires="wps">
-            <w:drawing>
-              <wp:anchor distT="0" distB="0" distL="114300" distR="114300" simplePos="0" relativeHeight="251925504" behindDoc="0" locked="0" layoutInCell="1" allowOverlap="1" wp14:anchorId="078B784B" wp14:editId="0C92989C">
-                <wp:simplePos x="0" y="0"/>
-                <wp:positionH relativeFrom="column">
-                  <wp:posOffset>4032592</wp:posOffset>
-                </wp:positionH>
-                <wp:positionV relativeFrom="paragraph">
-                  <wp:posOffset>44401</wp:posOffset>
-                </wp:positionV>
-                <wp:extent cx="568716" cy="11723"/>
-                <wp:effectExtent l="0" t="76200" r="22225" b="83820"/>
-                <wp:wrapNone/>
-                <wp:docPr id="92" name="Straight Arrow Connector 92"/>
-                <wp:cNvGraphicFramePr/>
-                <a:graphic xmlns:a="http://schemas.openxmlformats.org/drawingml/2006/main">
-                  <a:graphicData uri="http://schemas.microsoft.com/office/word/2010/wordprocessingShape">
-                    <wps:wsp>
-                      <wps:cNvCnPr/>
-                      <wps:spPr>
-                        <a:xfrm flipV="1">
-                          <a:off x="0" y="0"/>
-                          <a:ext cx="568716" cy="11723"/>
-                        </a:xfrm>
-                        <a:prstGeom prst="straightConnector1">
-                          <a:avLst/>
-                        </a:prstGeom>
-                        <a:ln>
-                          <a:tailEnd type="triangle"/>
-                        </a:ln>
-                      </wps:spPr>
-                      <wps:style>
-                        <a:lnRef idx="1">
-                          <a:schemeClr val="dk1"/>
-                        </a:lnRef>
-                        <a:fillRef idx="0">
-                          <a:schemeClr val="dk1"/>
-                        </a:fillRef>
-                        <a:effectRef idx="0">
-                          <a:schemeClr val="dk1"/>
-                        </a:effectRef>
-                        <a:fontRef idx="minor">
-                          <a:schemeClr val="tx1"/>
-                        </a:fontRef>
-                      </wps:style>
-                      <wps:bodyPr/>
-                    </wps:wsp>
-                  </a:graphicData>
-                </a:graphic>
-              </wp:anchor>
-            </w:drawing>
-          </mc:Choice>
-          <mc:Fallback>
-            <w:pict>
-              <v:shape w14:anchorId="08C400A6" id="Straight Arrow Connector 92" o:spid="_x0000_s1026" type="#_x0000_t32" style="position:absolute;margin-left:317.55pt;margin-top:3.5pt;width:44.8pt;height:.9pt;flip:y;z-index:251925504;visibility:visible;mso-wrap-style:square;mso-wrap-distance-left:9pt;mso-wrap-distance-top:0;mso-wrap-distance-right:9pt;mso-wrap-distance-bottom:0;mso-position-horizontal:absolute;mso-position-horizontal-relative:text;mso-position-vertical:absolute;mso-position-vertical-relative:text" o:gfxdata="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" strokecolor="black [3200]" strokeweight=".5pt">
-                <v:stroke endarrow="block" joinstyle="miter"/>
-              </v:shape>
             </w:pict>
           </mc:Fallback>
         </mc:AlternateContent>
@@ -3648,22 +3434,21 @@
       <w:r>
         <w:rPr>
           <w:rFonts w:ascii="Times New Roman" w:hAnsi="Times New Roman" w:cs="Times New Roman"/>
-          <w:noProof/>
           <w:sz w:val="18"/>
           <w:szCs w:val="18"/>
         </w:rPr>
         <mc:AlternateContent>
           <mc:Choice Requires="wps">
             <w:drawing>
-              <wp:anchor distT="0" distB="0" distL="114300" distR="114300" simplePos="0" relativeHeight="251907072" behindDoc="0" locked="0" layoutInCell="1" allowOverlap="1" wp14:anchorId="67203654" wp14:editId="59D12342">
+              <wp:anchor distT="0" distB="0" distL="114300" distR="114300" simplePos="0" relativeHeight="251789312" behindDoc="0" locked="0" layoutInCell="1" allowOverlap="1">
                 <wp:simplePos x="0" y="0"/>
                 <wp:positionH relativeFrom="column">
-                  <wp:posOffset>417830</wp:posOffset>
+                  <wp:posOffset>499110</wp:posOffset>
                 </wp:positionH>
                 <wp:positionV relativeFrom="paragraph">
-                  <wp:posOffset>188692</wp:posOffset>
+                  <wp:posOffset>189230</wp:posOffset>
                 </wp:positionV>
-                <wp:extent cx="726831" cy="263769"/>
+                <wp:extent cx="727075" cy="263525"/>
                 <wp:effectExtent l="0" t="0" r="16510" b="22225"/>
                 <wp:wrapNone/>
                 <wp:docPr id="23" name="Oval 23"/>
@@ -3723,28 +3508,22 @@
                         </w:txbxContent>
                       </wps:txbx>
                       <wps:bodyPr rot="0" spcFirstLastPara="0" vertOverflow="overflow" horzOverflow="overflow" vert="horz" wrap="square" lIns="0" tIns="0" rIns="0" bIns="0" numCol="1" spcCol="0" rtlCol="0" fromWordArt="0" anchor="ctr" anchorCtr="0" forceAA="0" compatLnSpc="1">
-                        <a:prstTxWarp prst="textNoShape">
-                          <a:avLst/>
-                        </a:prstTxWarp>
                         <a:noAutofit/>
                       </wps:bodyPr>
                     </wps:wsp>
                   </a:graphicData>
                 </a:graphic>
-                <wp14:sizeRelH relativeFrom="margin">
-                  <wp14:pctWidth>0</wp14:pctWidth>
-                </wp14:sizeRelH>
-                <wp14:sizeRelV relativeFrom="margin">
-                  <wp14:pctHeight>0</wp14:pctHeight>
-                </wp14:sizeRelV>
               </wp:anchor>
             </w:drawing>
           </mc:Choice>
           <mc:Fallback>
             <w:pict>
-              <v:oval w14:anchorId="67203654" id="Oval 23" o:spid="_x0000_s1038" style="position:absolute;margin-left:32.9pt;margin-top:14.85pt;width:57.25pt;height:20.75pt;z-index:251907072;visibility:visible;mso-wrap-style:square;mso-width-percent:0;mso-height-percent:0;mso-wrap-distance-left:9pt;mso-wrap-distance-top:0;mso-wrap-distance-right:9pt;mso-wrap-distance-bottom:0;mso-position-horizontal:absolute;mso-position-horizontal-relative:text;mso-position-vertical:absolute;mso-position-vertical-relative:text;mso-width-percent:0;mso-height-percent:0;mso-width-relative:margin;mso-height-relative:margin;v-text-anchor:middle" o:gfxdata="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" fillcolor="white [3201]" strokecolor="black [3213]" strokeweight="1pt">
-                <v:stroke joinstyle="miter"/>
-                <v:textbox inset="0,0,0,0">
+              <v:shape id="_x0000_s1026" o:spid="_x0000_s1026" o:spt="3" type="#_x0000_t3" style="position:absolute;left:0pt;margin-left:39.3pt;margin-top:14.9pt;height:20.75pt;width:57.25pt;z-index:251789312;v-text-anchor:middle;mso-width-relative:page;mso-height-relative:page;" fillcolor="#FFFFFF [3201]" filled="t" stroked="t" coordsize="21600,21600" o:gfxdata="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">
+                <v:fill on="t" focussize="0,0"/>
+                <v:stroke weight="1pt" color="#000000 [3213]" miterlimit="8" joinstyle="miter"/>
+                <v:imagedata o:title=""/>
+                <o:lock v:ext="edit" aspectratio="f"/>
+                <v:textbox inset="0mm,0mm,0mm,0mm">
                   <w:txbxContent>
                     <w:p>
                       <w:pPr>
@@ -3766,7 +3545,7 @@
                     </w:p>
                   </w:txbxContent>
                 </v:textbox>
-              </v:oval>
+              </v:shape>
             </w:pict>
           </mc:Fallback>
         </mc:AlternateContent>
@@ -3783,34 +3562,35 @@
       <w:r>
         <w:rPr>
           <w:rFonts w:ascii="Times New Roman" w:hAnsi="Times New Roman" w:cs="Times New Roman"/>
-          <w:noProof/>
           <w:sz w:val="18"/>
           <w:szCs w:val="18"/>
         </w:rPr>
         <mc:AlternateContent>
           <mc:Choice Requires="wps">
             <w:drawing>
-              <wp:anchor distT="0" distB="0" distL="114300" distR="114300" simplePos="0" relativeHeight="251927552" behindDoc="0" locked="0" layoutInCell="1" allowOverlap="1">
+              <wp:anchor distT="0" distB="0" distL="114300" distR="114300" simplePos="0" relativeHeight="251799552" behindDoc="0" locked="0" layoutInCell="1" allowOverlap="1">
                 <wp:simplePos x="0" y="0"/>
                 <wp:positionH relativeFrom="column">
-                  <wp:posOffset>1142609</wp:posOffset>
+                  <wp:posOffset>1226185</wp:posOffset>
                 </wp:positionH>
                 <wp:positionV relativeFrom="paragraph">
-                  <wp:posOffset>73172</wp:posOffset>
+                  <wp:posOffset>78105</wp:posOffset>
                 </wp:positionV>
-                <wp:extent cx="4027268" cy="0"/>
-                <wp:effectExtent l="38100" t="76200" r="0" b="95250"/>
+                <wp:extent cx="3935095" cy="4445"/>
+                <wp:effectExtent l="0" t="38100" r="12065" b="33655"/>
                 <wp:wrapNone/>
                 <wp:docPr id="99" name="Straight Arrow Connector 99"/>
                 <wp:cNvGraphicFramePr/>
                 <a:graphic xmlns:a="http://schemas.openxmlformats.org/drawingml/2006/main">
                   <a:graphicData uri="http://schemas.microsoft.com/office/word/2010/wordprocessingShape">
                     <wps:wsp>
-                      <wps:cNvCnPr/>
+                      <wps:cNvCnPr>
+                        <a:endCxn id="23" idx="6"/>
+                      </wps:cNvCnPr>
                       <wps:spPr>
-                        <a:xfrm flipH="1">
+                        <a:xfrm flipH="1" flipV="1">
                           <a:off x="0" y="0"/>
-                          <a:ext cx="4027268" cy="0"/>
+                          <a:ext cx="3935095" cy="4445"/>
                         </a:xfrm>
                         <a:prstGeom prst="straightConnector1">
                           <a:avLst/>
@@ -3842,8 +3622,11 @@
           </mc:Choice>
           <mc:Fallback>
             <w:pict>
-              <v:shape w14:anchorId="6282CA0F" id="Straight Arrow Connector 99" o:spid="_x0000_s1026" type="#_x0000_t32" style="position:absolute;margin-left:89.95pt;margin-top:5.75pt;width:317.1pt;height:0;flip:x;z-index:251927552;visibility:visible;mso-wrap-style:square;mso-wrap-distance-left:9pt;mso-wrap-distance-top:0;mso-wrap-distance-right:9pt;mso-wrap-distance-bottom:0;mso-position-horizontal:absolute;mso-position-horizontal-relative:text;mso-position-vertical:absolute;mso-position-vertical-relative:text" o:gfxdata="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" strokecolor="black [3200]" strokeweight=".5pt">
-                <v:stroke endarrow="block" joinstyle="miter"/>
+              <v:shape id="_x0000_s1026" o:spid="_x0000_s1026" o:spt="32" type="#_x0000_t32" style="position:absolute;left:0pt;flip:x y;margin-left:96.55pt;margin-top:6.15pt;height:0.35pt;width:309.85pt;z-index:251799552;mso-width-relative:page;mso-height-relative:page;" filled="f" stroked="t" coordsize="21600,21600" o:gfxdata="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">
+                <v:fill on="f" focussize="0,0"/>
+                <v:stroke weight="0.5pt" color="#000000 [3200]" miterlimit="8" joinstyle="miter" endarrow="block"/>
+                <v:imagedata o:title=""/>
+                <o:lock v:ext="edit" aspectratio="f"/>
               </v:shape>
             </w:pict>
           </mc:Fallback>
@@ -3870,14 +3653,13 @@
       <w:r>
         <w:rPr>
           <w:rFonts w:ascii="Times New Roman" w:hAnsi="Times New Roman" w:cs="Times New Roman"/>
-          <w:noProof/>
           <w:sz w:val="18"/>
           <w:szCs w:val="18"/>
         </w:rPr>
         <mc:AlternateContent>
           <mc:Choice Requires="wps">
             <w:drawing>
-              <wp:anchor distT="0" distB="0" distL="114300" distR="114300" simplePos="0" relativeHeight="251746304" behindDoc="0" locked="0" layoutInCell="1" allowOverlap="1" wp14:anchorId="03F286CE" wp14:editId="0A2A31C7">
+              <wp:anchor distT="0" distB="0" distL="114300" distR="114300" simplePos="0" relativeHeight="251708416" behindDoc="0" locked="0" layoutInCell="1" allowOverlap="1">
                 <wp:simplePos x="0" y="0"/>
                 <wp:positionH relativeFrom="column">
                   <wp:posOffset>2641600</wp:posOffset>
@@ -3939,15 +3721,7 @@
                                 <w:sz w:val="14"/>
                                 <w:szCs w:val="14"/>
                               </w:rPr>
-                              <w:t>Ngườ</w:t>
-                            </w:r>
-                            <w:r>
-                              <w:rPr>
-                                <w:rFonts w:ascii="Times New Roman" w:hAnsi="Times New Roman" w:cs="Times New Roman"/>
-                                <w:sz w:val="14"/>
-                                <w:szCs w:val="14"/>
-                              </w:rPr>
-                              <w:t>i quản lý</w:t>
+                              <w:t>Người quản lý</w:t>
                             </w:r>
                           </w:p>
                           <w:p>
@@ -3963,28 +3737,22 @@
                         </w:txbxContent>
                       </wps:txbx>
                       <wps:bodyPr rot="0" spcFirstLastPara="0" vertOverflow="overflow" horzOverflow="overflow" vert="horz" wrap="square" lIns="0" tIns="0" rIns="0" bIns="0" numCol="1" spcCol="0" rtlCol="0" fromWordArt="0" anchor="ctr" anchorCtr="0" forceAA="0" compatLnSpc="1">
-                        <a:prstTxWarp prst="textNoShape">
-                          <a:avLst/>
-                        </a:prstTxWarp>
                         <a:noAutofit/>
                       </wps:bodyPr>
                     </wps:wsp>
                   </a:graphicData>
                 </a:graphic>
-                <wp14:sizeRelH relativeFrom="margin">
-                  <wp14:pctWidth>0</wp14:pctWidth>
-                </wp14:sizeRelH>
-                <wp14:sizeRelV relativeFrom="margin">
-                  <wp14:pctHeight>0</wp14:pctHeight>
-                </wp14:sizeRelV>
               </wp:anchor>
             </w:drawing>
           </mc:Choice>
           <mc:Fallback>
             <w:pict>
-              <v:roundrect w14:anchorId="03F286CE" id="Rounded Rectangle 16" o:spid="_x0000_s1039" style="position:absolute;margin-left:208pt;margin-top:5.65pt;width:85.2pt;height:21.2pt;z-index:251746304;visibility:visible;mso-wrap-style:square;mso-width-percent:0;mso-height-percent:0;mso-wrap-distance-left:9pt;mso-wrap-distance-top:0;mso-wrap-distance-right:9pt;mso-wrap-distance-bottom:0;mso-position-horizontal:absolute;mso-position-horizontal-relative:text;mso-position-vertical:absolute;mso-position-vertical-relative:text;mso-width-percent:0;mso-height-percent:0;mso-width-relative:margin;mso-height-relative:margin;v-text-anchor:middle" arcsize="10923f" o:gfxdata="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" fillcolor="white [3201]" strokecolor="black [3213]" strokeweight="1pt">
-                <v:stroke joinstyle="miter"/>
-                <v:textbox inset="0,0,0,0">
+              <v:roundrect id="_x0000_s1026" o:spid="_x0000_s1026" o:spt="2" style="position:absolute;left:0pt;margin-left:208pt;margin-top:5.65pt;height:21.2pt;width:85.2pt;z-index:251708416;v-text-anchor:middle;mso-width-relative:page;mso-height-relative:page;" fillcolor="#FFFFFF [3201]" filled="t" stroked="t" coordsize="21600,21600" arcsize="0.166666666666667" o:gfxdata="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">
+                <v:fill on="t" focussize="0,0"/>
+                <v:stroke weight="1pt" color="#000000 [3213]" miterlimit="8" joinstyle="miter"/>
+                <v:imagedata o:title=""/>
+                <o:lock v:ext="edit" aspectratio="f"/>
+                <v:textbox inset="0mm,0mm,0mm,0mm">
                   <w:txbxContent>
                     <w:p>
                       <w:pPr>
@@ -4001,15 +3769,7 @@
                           <w:sz w:val="14"/>
                           <w:szCs w:val="14"/>
                         </w:rPr>
-                        <w:t>Ngườ</w:t>
-                      </w:r>
-                      <w:r>
-                        <w:rPr>
-                          <w:rFonts w:ascii="Times New Roman" w:hAnsi="Times New Roman" w:cs="Times New Roman"/>
-                          <w:sz w:val="14"/>
-                          <w:szCs w:val="14"/>
-                        </w:rPr>
-                        <w:t>i quản lý</w:t>
+                        <w:t>Người quản lý</w:t>
                       </w:r>
                     </w:p>
                     <w:p>
@@ -4041,14 +3801,13 @@
       <w:r>
         <w:rPr>
           <w:rFonts w:ascii="Times New Roman" w:hAnsi="Times New Roman" w:cs="Times New Roman"/>
-          <w:noProof/>
           <w:sz w:val="18"/>
           <w:szCs w:val="18"/>
         </w:rPr>
         <mc:AlternateContent>
           <mc:Choice Requires="wps">
             <w:drawing>
-              <wp:anchor distT="0" distB="0" distL="114300" distR="114300" simplePos="0" relativeHeight="251773952" behindDoc="0" locked="0" layoutInCell="1" allowOverlap="1" wp14:anchorId="0FC467D4" wp14:editId="7CCFDCE5">
+              <wp:anchor distT="0" distB="0" distL="114300" distR="114300" simplePos="0" relativeHeight="251711488" behindDoc="0" locked="0" layoutInCell="1" allowOverlap="1">
                 <wp:simplePos x="0" y="0"/>
                 <wp:positionH relativeFrom="column">
                   <wp:posOffset>3129280</wp:posOffset>
@@ -4103,12 +3862,11 @@
           </mc:Choice>
           <mc:Fallback>
             <w:pict>
-              <v:shapetype w14:anchorId="471CF478" id="_x0000_t32" coordsize="21600,21600" o:spt="32" o:oned="t" path="m,l21600,21600e" filled="f">
-                <v:path arrowok="t" fillok="f" o:connecttype="none"/>
-                <o:lock v:ext="edit" shapetype="t"/>
-              </v:shapetype>
-              <v:shape id="Straight Arrow Connector 17" o:spid="_x0000_s1026" type="#_x0000_t32" style="position:absolute;margin-left:246.4pt;margin-top:8.05pt;width:.8pt;height:40pt;z-index:251773952;visibility:visible;mso-wrap-style:square;mso-wrap-distance-left:9pt;mso-wrap-distance-top:0;mso-wrap-distance-right:9pt;mso-wrap-distance-bottom:0;mso-position-horizontal:absolute;mso-position-horizontal-relative:text;mso-position-vertical:absolute;mso-position-vertical-relative:text" o:gfxdata="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" strokecolor="black [3213]" strokeweight=".5pt">
-                <v:stroke endarrow="block" joinstyle="miter"/>
+              <v:shape id="_x0000_s1026" o:spid="_x0000_s1026" o:spt="32" type="#_x0000_t32" style="position:absolute;left:0pt;margin-left:246.4pt;margin-top:8.05pt;height:40pt;width:0.8pt;z-index:251711488;mso-width-relative:page;mso-height-relative:page;" filled="f" stroked="t" coordsize="21600,21600" o:gfxdata="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">
+                <v:fill on="f" focussize="0,0"/>
+                <v:stroke weight="0.5pt" color="#000000 [3213]" miterlimit="8" joinstyle="miter" endarrow="block"/>
+                <v:imagedata o:title=""/>
+                <o:lock v:ext="edit" aspectratio="f"/>
               </v:shape>
             </w:pict>
           </mc:Fallback>
@@ -4135,22 +3893,21 @@
       <w:r>
         <w:rPr>
           <w:rFonts w:ascii="Times New Roman" w:hAnsi="Times New Roman" w:cs="Times New Roman"/>
-          <w:noProof/>
           <w:sz w:val="18"/>
           <w:szCs w:val="18"/>
         </w:rPr>
         <mc:AlternateContent>
           <mc:Choice Requires="wps">
             <w:drawing>
-              <wp:anchor distT="0" distB="0" distL="114300" distR="114300" simplePos="0" relativeHeight="251879424" behindDoc="0" locked="0" layoutInCell="1" allowOverlap="1">
+              <wp:anchor distT="0" distB="0" distL="114300" distR="114300" simplePos="0" relativeHeight="251772928" behindDoc="0" locked="0" layoutInCell="1" allowOverlap="1">
                 <wp:simplePos x="0" y="0"/>
                 <wp:positionH relativeFrom="column">
-                  <wp:posOffset>6037385</wp:posOffset>
+                  <wp:posOffset>6036945</wp:posOffset>
                 </wp:positionH>
                 <wp:positionV relativeFrom="paragraph">
-                  <wp:posOffset>146928</wp:posOffset>
+                  <wp:posOffset>146685</wp:posOffset>
                 </wp:positionV>
-                <wp:extent cx="23446" cy="1113693"/>
+                <wp:extent cx="23495" cy="1113790"/>
                 <wp:effectExtent l="57150" t="0" r="72390" b="48895"/>
                 <wp:wrapNone/>
                 <wp:docPr id="175" name="Straight Arrow Connector 175"/>
@@ -4194,8 +3951,11 @@
           </mc:Choice>
           <mc:Fallback>
             <w:pict>
-              <v:shape w14:anchorId="57271117" id="Straight Arrow Connector 175" o:spid="_x0000_s1026" type="#_x0000_t32" style="position:absolute;margin-left:475.4pt;margin-top:11.55pt;width:1.85pt;height:87.7pt;z-index:251879424;visibility:visible;mso-wrap-style:square;mso-wrap-distance-left:9pt;mso-wrap-distance-top:0;mso-wrap-distance-right:9pt;mso-wrap-distance-bottom:0;mso-position-horizontal:absolute;mso-position-horizontal-relative:text;mso-position-vertical:absolute;mso-position-vertical-relative:text" o:gfxdata="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" strokecolor="black [3200]" strokeweight=".5pt">
-                <v:stroke endarrow="block" joinstyle="miter"/>
+              <v:shape id="_x0000_s1026" o:spid="_x0000_s1026" o:spt="32" type="#_x0000_t32" style="position:absolute;left:0pt;margin-left:475.35pt;margin-top:11.55pt;height:87.7pt;width:1.85pt;z-index:251772928;mso-width-relative:page;mso-height-relative:page;" filled="f" stroked="t" coordsize="21600,21600" o:gfxdata="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">
+                <v:fill on="f" focussize="0,0"/>
+                <v:stroke weight="0.5pt" color="#000000 [3200]" miterlimit="8" joinstyle="miter" endarrow="block"/>
+                <v:imagedata o:title=""/>
+                <o:lock v:ext="edit" aspectratio="f"/>
               </v:shape>
             </w:pict>
           </mc:Fallback>
@@ -4204,22 +3964,21 @@
       <w:r>
         <w:rPr>
           <w:rFonts w:ascii="Times New Roman" w:hAnsi="Times New Roman" w:cs="Times New Roman"/>
-          <w:noProof/>
           <w:sz w:val="18"/>
           <w:szCs w:val="18"/>
         </w:rPr>
         <mc:AlternateContent>
           <mc:Choice Requires="wps">
             <w:drawing>
-              <wp:anchor distT="0" distB="0" distL="114300" distR="114300" simplePos="0" relativeHeight="251876352" behindDoc="0" locked="0" layoutInCell="1" allowOverlap="1">
+              <wp:anchor distT="0" distB="0" distL="114300" distR="114300" simplePos="0" relativeHeight="251770880" behindDoc="0" locked="0" layoutInCell="1" allowOverlap="1">
                 <wp:simplePos x="0" y="0"/>
                 <wp:positionH relativeFrom="column">
-                  <wp:posOffset>6406662</wp:posOffset>
+                  <wp:posOffset>6406515</wp:posOffset>
                 </wp:positionH>
                 <wp:positionV relativeFrom="paragraph">
-                  <wp:posOffset>146929</wp:posOffset>
+                  <wp:posOffset>146685</wp:posOffset>
                 </wp:positionV>
-                <wp:extent cx="17584" cy="697523"/>
+                <wp:extent cx="17780" cy="697230"/>
                 <wp:effectExtent l="38100" t="0" r="59055" b="64770"/>
                 <wp:wrapNone/>
                 <wp:docPr id="172" name="Straight Arrow Connector 172"/>
@@ -4263,8 +4022,11 @@
           </mc:Choice>
           <mc:Fallback>
             <w:pict>
-              <v:shape w14:anchorId="3CA0D37F" id="Straight Arrow Connector 172" o:spid="_x0000_s1026" type="#_x0000_t32" style="position:absolute;margin-left:504.45pt;margin-top:11.55pt;width:1.4pt;height:54.9pt;z-index:251876352;visibility:visible;mso-wrap-style:square;mso-wrap-distance-left:9pt;mso-wrap-distance-top:0;mso-wrap-distance-right:9pt;mso-wrap-distance-bottom:0;mso-position-horizontal:absolute;mso-position-horizontal-relative:text;mso-position-vertical:absolute;mso-position-vertical-relative:text" o:gfxdata="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" strokecolor="black [3200]" strokeweight=".5pt">
-                <v:stroke endarrow="block" joinstyle="miter"/>
+              <v:shape id="_x0000_s1026" o:spid="_x0000_s1026" o:spt="32" type="#_x0000_t32" style="position:absolute;left:0pt;margin-left:504.45pt;margin-top:11.55pt;height:54.9pt;width:1.4pt;z-index:251770880;mso-width-relative:page;mso-height-relative:page;" filled="f" stroked="t" coordsize="21600,21600" o:gfxdata="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">
+                <v:fill on="f" focussize="0,0"/>
+                <v:stroke weight="0.5pt" color="#000000 [3200]" miterlimit="8" joinstyle="miter" endarrow="block"/>
+                <v:imagedata o:title=""/>
+                <o:lock v:ext="edit" aspectratio="f"/>
               </v:shape>
             </w:pict>
           </mc:Fallback>
@@ -4273,22 +4035,21 @@
       <w:r>
         <w:rPr>
           <w:rFonts w:ascii="Times New Roman" w:hAnsi="Times New Roman" w:cs="Times New Roman"/>
-          <w:noProof/>
           <w:sz w:val="18"/>
           <w:szCs w:val="18"/>
         </w:rPr>
         <mc:AlternateContent>
           <mc:Choice Requires="wps">
             <w:drawing>
-              <wp:anchor distT="0" distB="0" distL="114300" distR="114300" simplePos="0" relativeHeight="251875328" behindDoc="0" locked="0" layoutInCell="1" allowOverlap="1">
+              <wp:anchor distT="0" distB="0" distL="114300" distR="114300" simplePos="0" relativeHeight="251769856" behindDoc="0" locked="0" layoutInCell="1" allowOverlap="1">
                 <wp:simplePos x="0" y="0"/>
                 <wp:positionH relativeFrom="column">
-                  <wp:posOffset>5503985</wp:posOffset>
+                  <wp:posOffset>5503545</wp:posOffset>
                 </wp:positionH>
                 <wp:positionV relativeFrom="paragraph">
-                  <wp:posOffset>146929</wp:posOffset>
+                  <wp:posOffset>146685</wp:posOffset>
                 </wp:positionV>
-                <wp:extent cx="11723" cy="662354"/>
+                <wp:extent cx="11430" cy="662305"/>
                 <wp:effectExtent l="57150" t="0" r="64770" b="61595"/>
                 <wp:wrapNone/>
                 <wp:docPr id="171" name="Straight Arrow Connector 171"/>
@@ -4332,8 +4093,11 @@
           </mc:Choice>
           <mc:Fallback>
             <w:pict>
-              <v:shape w14:anchorId="7BCB5CAC" id="Straight Arrow Connector 171" o:spid="_x0000_s1026" type="#_x0000_t32" style="position:absolute;margin-left:433.4pt;margin-top:11.55pt;width:.9pt;height:52.15pt;z-index:251875328;visibility:visible;mso-wrap-style:square;mso-wrap-distance-left:9pt;mso-wrap-distance-top:0;mso-wrap-distance-right:9pt;mso-wrap-distance-bottom:0;mso-position-horizontal:absolute;mso-position-horizontal-relative:text;mso-position-vertical:absolute;mso-position-vertical-relative:text" o:gfxdata="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" strokecolor="black [3200]" strokeweight=".5pt">
-                <v:stroke endarrow="block" joinstyle="miter"/>
+              <v:shape id="_x0000_s1026" o:spid="_x0000_s1026" o:spt="32" type="#_x0000_t32" style="position:absolute;left:0pt;margin-left:433.35pt;margin-top:11.55pt;height:52.15pt;width:0.9pt;z-index:251769856;mso-width-relative:page;mso-height-relative:page;" filled="f" stroked="t" coordsize="21600,21600" o:gfxdata="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">
+                <v:fill on="f" focussize="0,0"/>
+                <v:stroke weight="0.5pt" color="#000000 [3200]" miterlimit="8" joinstyle="miter" endarrow="block"/>
+                <v:imagedata o:title=""/>
+                <o:lock v:ext="edit" aspectratio="f"/>
               </v:shape>
             </w:pict>
           </mc:Fallback>
@@ -4342,22 +4106,21 @@
       <w:r>
         <w:rPr>
           <w:rFonts w:ascii="Times New Roman" w:hAnsi="Times New Roman" w:cs="Times New Roman"/>
-          <w:noProof/>
           <w:sz w:val="18"/>
           <w:szCs w:val="18"/>
         </w:rPr>
         <mc:AlternateContent>
           <mc:Choice Requires="wps">
             <w:drawing>
-              <wp:anchor distT="0" distB="0" distL="114300" distR="114300" simplePos="0" relativeHeight="251754496" behindDoc="0" locked="0" layoutInCell="1" allowOverlap="1" wp14:anchorId="65381D73" wp14:editId="34CEBED6">
+              <wp:anchor distT="0" distB="0" distL="114300" distR="114300" simplePos="0" relativeHeight="251710464" behindDoc="0" locked="0" layoutInCell="1" allowOverlap="1">
                 <wp:simplePos x="0" y="0"/>
                 <wp:positionH relativeFrom="column">
-                  <wp:posOffset>-463062</wp:posOffset>
+                  <wp:posOffset>-462915</wp:posOffset>
                 </wp:positionH>
                 <wp:positionV relativeFrom="paragraph">
-                  <wp:posOffset>146929</wp:posOffset>
+                  <wp:posOffset>146685</wp:posOffset>
                 </wp:positionV>
-                <wp:extent cx="6863862" cy="12896"/>
+                <wp:extent cx="6863715" cy="12700"/>
                 <wp:effectExtent l="0" t="0" r="32385" b="25400"/>
                 <wp:wrapNone/>
                 <wp:docPr id="7" name="Straight Connector 7"/>
@@ -4398,19 +4161,16 @@
                     </wps:wsp>
                   </a:graphicData>
                 </a:graphic>
-                <wp14:sizeRelH relativeFrom="margin">
-                  <wp14:pctWidth>0</wp14:pctWidth>
-                </wp14:sizeRelH>
-                <wp14:sizeRelV relativeFrom="margin">
-                  <wp14:pctHeight>0</wp14:pctHeight>
-                </wp14:sizeRelV>
               </wp:anchor>
             </w:drawing>
           </mc:Choice>
           <mc:Fallback>
             <w:pict>
-              <v:line w14:anchorId="3D73E1FA" id="Straight Connector 7" o:spid="_x0000_s1026" style="position:absolute;flip:y;z-index:251754496;visibility:visible;mso-wrap-style:square;mso-width-percent:0;mso-height-percent:0;mso-wrap-distance-left:9pt;mso-wrap-distance-top:0;mso-wrap-distance-right:9pt;mso-wrap-distance-bottom:0;mso-position-horizontal:absolute;mso-position-horizontal-relative:text;mso-position-vertical:absolute;mso-position-vertical-relative:text;mso-width-percent:0;mso-height-percent:0;mso-width-relative:margin;mso-height-relative:margin" from="-36.45pt,11.55pt" to="7in,12.55pt" o:gfxdata="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" strokecolor="black [3213]" strokeweight=".5pt">
-                <v:stroke joinstyle="miter"/>
+              <v:line id="_x0000_s1026" o:spid="_x0000_s1026" o:spt="20" style="position:absolute;left:0pt;flip:y;margin-left:-36.45pt;margin-top:11.55pt;height:1pt;width:540.45pt;z-index:251710464;mso-width-relative:page;mso-height-relative:page;" filled="f" stroked="t" coordsize="21600,21600" o:gfxdata="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">
+                <v:fill on="f" focussize="0,0"/>
+                <v:stroke weight="0.5pt" color="#000000 [3213]" miterlimit="8" joinstyle="miter"/>
+                <v:imagedata o:title=""/>
+                <o:lock v:ext="edit" aspectratio="f"/>
               </v:line>
             </w:pict>
           </mc:Fallback>
@@ -4419,22 +4179,21 @@
       <w:r>
         <w:rPr>
           <w:rFonts w:ascii="Times New Roman" w:hAnsi="Times New Roman" w:cs="Times New Roman"/>
-          <w:noProof/>
           <w:sz w:val="18"/>
           <w:szCs w:val="18"/>
         </w:rPr>
         <mc:AlternateContent>
           <mc:Choice Requires="wps">
             <w:drawing>
-              <wp:anchor distT="0" distB="0" distL="114300" distR="114300" simplePos="0" relativeHeight="251870208" behindDoc="0" locked="0" layoutInCell="1" allowOverlap="1" wp14:anchorId="2C24ACCF" wp14:editId="16064623">
+              <wp:anchor distT="0" distB="0" distL="114300" distR="114300" simplePos="0" relativeHeight="251766784" behindDoc="0" locked="0" layoutInCell="1" allowOverlap="1">
                 <wp:simplePos x="0" y="0"/>
                 <wp:positionH relativeFrom="column">
-                  <wp:posOffset>4530969</wp:posOffset>
+                  <wp:posOffset>4530725</wp:posOffset>
                 </wp:positionH>
                 <wp:positionV relativeFrom="paragraph">
-                  <wp:posOffset>146929</wp:posOffset>
+                  <wp:posOffset>146685</wp:posOffset>
                 </wp:positionV>
-                <wp:extent cx="11723" cy="679743"/>
+                <wp:extent cx="11430" cy="679450"/>
                 <wp:effectExtent l="57150" t="0" r="102870" b="63500"/>
                 <wp:wrapNone/>
                 <wp:docPr id="167" name="Straight Arrow Connector 167"/>
@@ -4478,8 +4237,11 @@
           </mc:Choice>
           <mc:Fallback>
             <w:pict>
-              <v:shape w14:anchorId="1260CA5D" id="Straight Arrow Connector 167" o:spid="_x0000_s1026" type="#_x0000_t32" style="position:absolute;margin-left:356.75pt;margin-top:11.55pt;width:.9pt;height:53.5pt;z-index:251870208;visibility:visible;mso-wrap-style:square;mso-wrap-distance-left:9pt;mso-wrap-distance-top:0;mso-wrap-distance-right:9pt;mso-wrap-distance-bottom:0;mso-position-horizontal:absolute;mso-position-horizontal-relative:text;mso-position-vertical:absolute;mso-position-vertical-relative:text" o:gfxdata="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" strokecolor="black [3200]" strokeweight=".5pt">
-                <v:stroke endarrow="block" joinstyle="miter"/>
+              <v:shape id="_x0000_s1026" o:spid="_x0000_s1026" o:spt="32" type="#_x0000_t32" style="position:absolute;left:0pt;margin-left:356.75pt;margin-top:11.55pt;height:53.5pt;width:0.9pt;z-index:251766784;mso-width-relative:page;mso-height-relative:page;" filled="f" stroked="t" coordsize="21600,21600" o:gfxdata="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">
+                <v:fill on="f" focussize="0,0"/>
+                <v:stroke weight="0.5pt" color="#000000 [3200]" miterlimit="8" joinstyle="miter" endarrow="block"/>
+                <v:imagedata o:title=""/>
+                <o:lock v:ext="edit" aspectratio="f"/>
               </v:shape>
             </w:pict>
           </mc:Fallback>
@@ -4488,22 +4250,21 @@
       <w:r>
         <w:rPr>
           <w:rFonts w:ascii="Times New Roman" w:hAnsi="Times New Roman" w:cs="Times New Roman"/>
-          <w:noProof/>
           <w:sz w:val="18"/>
           <w:szCs w:val="18"/>
         </w:rPr>
         <mc:AlternateContent>
           <mc:Choice Requires="wps">
             <w:drawing>
-              <wp:anchor distT="0" distB="0" distL="114300" distR="114300" simplePos="0" relativeHeight="251859968" behindDoc="0" locked="0" layoutInCell="1" allowOverlap="1" wp14:anchorId="09BD6464" wp14:editId="41C1023B">
+              <wp:anchor distT="0" distB="0" distL="114300" distR="114300" simplePos="0" relativeHeight="251759616" behindDoc="0" locked="0" layoutInCell="1" allowOverlap="1">
                 <wp:simplePos x="0" y="0"/>
                 <wp:positionH relativeFrom="column">
-                  <wp:posOffset>3540369</wp:posOffset>
+                  <wp:posOffset>3540125</wp:posOffset>
                 </wp:positionH>
                 <wp:positionV relativeFrom="paragraph">
-                  <wp:posOffset>158652</wp:posOffset>
+                  <wp:posOffset>158115</wp:posOffset>
                 </wp:positionV>
-                <wp:extent cx="11723" cy="668020"/>
+                <wp:extent cx="11430" cy="668020"/>
                 <wp:effectExtent l="38100" t="0" r="64770" b="55880"/>
                 <wp:wrapNone/>
                 <wp:docPr id="159" name="Straight Arrow Connector 159"/>
@@ -4547,8 +4308,11 @@
           </mc:Choice>
           <mc:Fallback>
             <w:pict>
-              <v:shape w14:anchorId="786B45C4" id="Straight Arrow Connector 159" o:spid="_x0000_s1026" type="#_x0000_t32" style="position:absolute;margin-left:278.75pt;margin-top:12.5pt;width:.9pt;height:52.6pt;z-index:251859968;visibility:visible;mso-wrap-style:square;mso-wrap-distance-left:9pt;mso-wrap-distance-top:0;mso-wrap-distance-right:9pt;mso-wrap-distance-bottom:0;mso-position-horizontal:absolute;mso-position-horizontal-relative:text;mso-position-vertical:absolute;mso-position-vertical-relative:text" o:gfxdata="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" strokecolor="black [3200]" strokeweight=".5pt">
-                <v:stroke endarrow="block" joinstyle="miter"/>
+              <v:shape id="_x0000_s1026" o:spid="_x0000_s1026" o:spt="32" type="#_x0000_t32" style="position:absolute;left:0pt;margin-left:278.75pt;margin-top:12.45pt;height:52.6pt;width:0.9pt;z-index:251759616;mso-width-relative:page;mso-height-relative:page;" filled="f" stroked="t" coordsize="21600,21600" o:gfxdata="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">
+                <v:fill on="f" focussize="0,0"/>
+                <v:stroke weight="0.5pt" color="#000000 [3200]" miterlimit="8" joinstyle="miter" endarrow="block"/>
+                <v:imagedata o:title=""/>
+                <o:lock v:ext="edit" aspectratio="f"/>
               </v:shape>
             </w:pict>
           </mc:Fallback>
@@ -4557,22 +4321,21 @@
       <w:r>
         <w:rPr>
           <w:rFonts w:ascii="Times New Roman" w:hAnsi="Times New Roman" w:cs="Times New Roman"/>
-          <w:noProof/>
           <w:sz w:val="18"/>
           <w:szCs w:val="18"/>
         </w:rPr>
         <mc:AlternateContent>
           <mc:Choice Requires="wps">
             <w:drawing>
-              <wp:anchor distT="0" distB="0" distL="114300" distR="114300" simplePos="0" relativeHeight="251846656" behindDoc="0" locked="0" layoutInCell="1" allowOverlap="1" wp14:anchorId="247F6A3A" wp14:editId="471AEFE9">
+              <wp:anchor distT="0" distB="0" distL="114300" distR="114300" simplePos="0" relativeHeight="251750400" behindDoc="0" locked="0" layoutInCell="1" allowOverlap="1">
                 <wp:simplePos x="0" y="0"/>
                 <wp:positionH relativeFrom="column">
-                  <wp:posOffset>2520462</wp:posOffset>
+                  <wp:posOffset>2520315</wp:posOffset>
                 </wp:positionH>
                 <wp:positionV relativeFrom="paragraph">
-                  <wp:posOffset>158652</wp:posOffset>
+                  <wp:posOffset>158115</wp:posOffset>
                 </wp:positionV>
-                <wp:extent cx="5861" cy="668216"/>
+                <wp:extent cx="5715" cy="668020"/>
                 <wp:effectExtent l="76200" t="0" r="70485" b="55880"/>
                 <wp:wrapNone/>
                 <wp:docPr id="149" name="Straight Arrow Connector 149"/>
@@ -4616,8 +4379,11 @@
           </mc:Choice>
           <mc:Fallback>
             <w:pict>
-              <v:shape w14:anchorId="70A928E2" id="Straight Arrow Connector 149" o:spid="_x0000_s1026" type="#_x0000_t32" style="position:absolute;margin-left:198.45pt;margin-top:12.5pt;width:.45pt;height:52.6pt;z-index:251846656;visibility:visible;mso-wrap-style:square;mso-wrap-distance-left:9pt;mso-wrap-distance-top:0;mso-wrap-distance-right:9pt;mso-wrap-distance-bottom:0;mso-position-horizontal:absolute;mso-position-horizontal-relative:text;mso-position-vertical:absolute;mso-position-vertical-relative:text" o:gfxdata="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" strokecolor="black [3200]" strokeweight=".5pt">
-                <v:stroke endarrow="block" joinstyle="miter"/>
+              <v:shape id="_x0000_s1026" o:spid="_x0000_s1026" o:spt="32" type="#_x0000_t32" style="position:absolute;left:0pt;margin-left:198.45pt;margin-top:12.45pt;height:52.6pt;width:0.45pt;z-index:251750400;mso-width-relative:page;mso-height-relative:page;" filled="f" stroked="t" coordsize="21600,21600" o:gfxdata="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">
+                <v:fill on="f" focussize="0,0"/>
+                <v:stroke weight="0.5pt" color="#000000 [3200]" miterlimit="8" joinstyle="miter" endarrow="block"/>
+                <v:imagedata o:title=""/>
+                <o:lock v:ext="edit" aspectratio="f"/>
               </v:shape>
             </w:pict>
           </mc:Fallback>
@@ -4626,14 +4392,13 @@
       <w:r>
         <w:rPr>
           <w:rFonts w:ascii="Times New Roman" w:hAnsi="Times New Roman" w:cs="Times New Roman"/>
-          <w:noProof/>
           <w:sz w:val="18"/>
           <w:szCs w:val="18"/>
         </w:rPr>
         <mc:AlternateContent>
           <mc:Choice Requires="wps">
             <w:drawing>
-              <wp:anchor distT="0" distB="0" distL="114300" distR="114300" simplePos="0" relativeHeight="251791360" behindDoc="0" locked="0" layoutInCell="1" allowOverlap="1" wp14:anchorId="6F72AA5D" wp14:editId="1CFEA122">
+              <wp:anchor distT="0" distB="0" distL="114300" distR="114300" simplePos="0" relativeHeight="251715584" behindDoc="0" locked="0" layoutInCell="1" allowOverlap="1">
                 <wp:simplePos x="0" y="0"/>
                 <wp:positionH relativeFrom="column">
                   <wp:posOffset>1386840</wp:posOffset>
@@ -4685,8 +4450,11 @@
           </mc:Choice>
           <mc:Fallback>
             <w:pict>
-              <v:shape w14:anchorId="5EB5D916" id="Straight Arrow Connector 105" o:spid="_x0000_s1026" type="#_x0000_t32" style="position:absolute;margin-left:109.2pt;margin-top:13.55pt;width:0;height:48pt;z-index:251791360;visibility:visible;mso-wrap-style:square;mso-wrap-distance-left:9pt;mso-wrap-distance-top:0;mso-wrap-distance-right:9pt;mso-wrap-distance-bottom:0;mso-position-horizontal:absolute;mso-position-horizontal-relative:text;mso-position-vertical:absolute;mso-position-vertical-relative:text" o:gfxdata="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" strokecolor="black [3200]" strokeweight=".5pt">
-                <v:stroke endarrow="block" joinstyle="miter"/>
+              <v:shape id="_x0000_s1026" o:spid="_x0000_s1026" o:spt="32" type="#_x0000_t32" style="position:absolute;left:0pt;margin-left:109.2pt;margin-top:13.55pt;height:48pt;width:0pt;z-index:251715584;mso-width-relative:page;mso-height-relative:page;" filled="f" stroked="t" coordsize="21600,21600" o:gfxdata="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">
+                <v:fill on="f" focussize="0,0"/>
+                <v:stroke weight="0.5pt" color="#000000 [3200]" miterlimit="8" joinstyle="miter" endarrow="block"/>
+                <v:imagedata o:title=""/>
+                <o:lock v:ext="edit" aspectratio="f"/>
               </v:shape>
             </w:pict>
           </mc:Fallback>
@@ -4695,14 +4463,13 @@
       <w:r>
         <w:rPr>
           <w:rFonts w:ascii="Times New Roman" w:hAnsi="Times New Roman" w:cs="Times New Roman"/>
-          <w:noProof/>
           <w:sz w:val="18"/>
           <w:szCs w:val="18"/>
         </w:rPr>
         <mc:AlternateContent>
           <mc:Choice Requires="wps">
             <w:drawing>
-              <wp:anchor distT="0" distB="0" distL="114300" distR="114300" simplePos="0" relativeHeight="251789312" behindDoc="0" locked="0" layoutInCell="1" allowOverlap="1" wp14:anchorId="6F7845D4" wp14:editId="741BC3DC">
+              <wp:anchor distT="0" distB="0" distL="114300" distR="114300" simplePos="0" relativeHeight="251714560" behindDoc="0" locked="0" layoutInCell="1" allowOverlap="1">
                 <wp:simplePos x="0" y="0"/>
                 <wp:positionH relativeFrom="column">
                   <wp:posOffset>254000</wp:posOffset>
@@ -4754,8 +4521,11 @@
           </mc:Choice>
           <mc:Fallback>
             <w:pict>
-              <v:shape w14:anchorId="3F8093DC" id="Straight Arrow Connector 104" o:spid="_x0000_s1026" type="#_x0000_t32" style="position:absolute;margin-left:20pt;margin-top:11.5pt;width:0;height:48pt;z-index:251789312;visibility:visible;mso-wrap-style:square;mso-wrap-distance-left:9pt;mso-wrap-distance-top:0;mso-wrap-distance-right:9pt;mso-wrap-distance-bottom:0;mso-position-horizontal:absolute;mso-position-horizontal-relative:text;mso-position-vertical:absolute;mso-position-vertical-relative:text" o:gfxdata="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" strokecolor="black [3200]" strokeweight=".5pt">
-                <v:stroke endarrow="block" joinstyle="miter"/>
+              <v:shape id="_x0000_s1026" o:spid="_x0000_s1026" o:spt="32" type="#_x0000_t32" style="position:absolute;left:0pt;margin-left:20pt;margin-top:11.5pt;height:48pt;width:0pt;z-index:251714560;mso-width-relative:page;mso-height-relative:page;" filled="f" stroked="t" coordsize="21600,21600" o:gfxdata="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">
+                <v:fill on="f" focussize="0,0"/>
+                <v:stroke weight="0.5pt" color="#000000 [3200]" miterlimit="8" joinstyle="miter" endarrow="block"/>
+                <v:imagedata o:title=""/>
+                <o:lock v:ext="edit" aspectratio="f"/>
               </v:shape>
             </w:pict>
           </mc:Fallback>
@@ -4764,14 +4534,13 @@
       <w:r>
         <w:rPr>
           <w:rFonts w:ascii="Times New Roman" w:hAnsi="Times New Roman" w:cs="Times New Roman"/>
-          <w:noProof/>
           <w:sz w:val="18"/>
           <w:szCs w:val="18"/>
         </w:rPr>
         <mc:AlternateContent>
           <mc:Choice Requires="wps">
             <w:drawing>
-              <wp:anchor distT="0" distB="0" distL="114300" distR="114300" simplePos="0" relativeHeight="251774976" behindDoc="0" locked="0" layoutInCell="1" allowOverlap="1" wp14:anchorId="3523CA89" wp14:editId="391DB479">
+              <wp:anchor distT="0" distB="0" distL="114300" distR="114300" simplePos="0" relativeHeight="251712512" behindDoc="0" locked="0" layoutInCell="1" allowOverlap="1">
                 <wp:simplePos x="0" y="0"/>
                 <wp:positionH relativeFrom="column">
                   <wp:posOffset>-457200</wp:posOffset>
@@ -4823,8 +4592,11 @@
           </mc:Choice>
           <mc:Fallback>
             <w:pict>
-              <v:shape w14:anchorId="02F659F7" id="Straight Arrow Connector 97" o:spid="_x0000_s1026" type="#_x0000_t32" style="position:absolute;margin-left:-36pt;margin-top:12.4pt;width:0;height:48pt;z-index:251774976;visibility:visible;mso-wrap-style:square;mso-wrap-distance-left:9pt;mso-wrap-distance-top:0;mso-wrap-distance-right:9pt;mso-wrap-distance-bottom:0;mso-position-horizontal:absolute;mso-position-horizontal-relative:text;mso-position-vertical:absolute;mso-position-vertical-relative:text" o:gfxdata="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" strokecolor="black [3200]" strokeweight=".5pt">
-                <v:stroke endarrow="block" joinstyle="miter"/>
+              <v:shape id="_x0000_s1026" o:spid="_x0000_s1026" o:spt="32" type="#_x0000_t32" style="position:absolute;left:0pt;margin-left:-36pt;margin-top:12.4pt;height:48pt;width:0pt;z-index:251712512;mso-width-relative:page;mso-height-relative:page;" filled="f" stroked="t" coordsize="21600,21600" o:gfxdata="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">
+                <v:fill on="f" focussize="0,0"/>
+                <v:stroke weight="0.5pt" color="#000000 [3200]" miterlimit="8" joinstyle="miter" endarrow="block"/>
+                <v:imagedata o:title=""/>
+                <o:lock v:ext="edit" aspectratio="f"/>
               </v:shape>
             </w:pict>
           </mc:Fallback>
@@ -4851,14 +4623,13 @@
       <w:r>
         <w:rPr>
           <w:rFonts w:ascii="Times New Roman" w:hAnsi="Times New Roman" w:cs="Times New Roman"/>
-          <w:noProof/>
           <w:sz w:val="18"/>
           <w:szCs w:val="18"/>
         </w:rPr>
         <mc:AlternateContent>
           <mc:Choice Requires="wps">
             <w:drawing>
-              <wp:anchor distT="0" distB="0" distL="114300" distR="114300" simplePos="0" relativeHeight="251748352" behindDoc="0" locked="0" layoutInCell="1" allowOverlap="1" wp14:anchorId="536424E5" wp14:editId="43E84E51">
+              <wp:anchor distT="0" distB="0" distL="114300" distR="114300" simplePos="0" relativeHeight="251709440" behindDoc="0" locked="0" layoutInCell="1" allowOverlap="1">
                 <wp:simplePos x="0" y="0"/>
                 <wp:positionH relativeFrom="column">
                   <wp:posOffset>-787400</wp:posOffset>
@@ -4926,28 +4697,22 @@
                         </w:txbxContent>
                       </wps:txbx>
                       <wps:bodyPr rot="0" spcFirstLastPara="0" vertOverflow="overflow" horzOverflow="overflow" vert="horz" wrap="square" lIns="0" tIns="0" rIns="0" bIns="0" numCol="1" spcCol="0" rtlCol="0" fromWordArt="0" anchor="ctr" anchorCtr="0" forceAA="0" compatLnSpc="1">
-                        <a:prstTxWarp prst="textNoShape">
-                          <a:avLst/>
-                        </a:prstTxWarp>
                         <a:noAutofit/>
                       </wps:bodyPr>
                     </wps:wsp>
                   </a:graphicData>
                 </a:graphic>
-                <wp14:sizeRelH relativeFrom="margin">
-                  <wp14:pctWidth>0</wp14:pctWidth>
-                </wp14:sizeRelH>
-                <wp14:sizeRelV relativeFrom="margin">
-                  <wp14:pctHeight>0</wp14:pctHeight>
-                </wp14:sizeRelV>
               </wp:anchor>
             </w:drawing>
           </mc:Choice>
           <mc:Fallback>
             <w:pict>
-              <v:roundrect w14:anchorId="536424E5" id="Rounded Rectangle 26" o:spid="_x0000_s1040" style="position:absolute;margin-left:-62pt;margin-top:20.85pt;width:49.6pt;height:20pt;z-index:251748352;visibility:visible;mso-wrap-style:square;mso-width-percent:0;mso-height-percent:0;mso-wrap-distance-left:9pt;mso-wrap-distance-top:0;mso-wrap-distance-right:9pt;mso-wrap-distance-bottom:0;mso-position-horizontal:absolute;mso-position-horizontal-relative:text;mso-position-vertical:absolute;mso-position-vertical-relative:text;mso-width-percent:0;mso-height-percent:0;mso-width-relative:margin;mso-height-relative:margin;v-text-anchor:middle" arcsize="10923f" o:gfxdata="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" fillcolor="white [3201]" strokecolor="black [3213]" strokeweight="1pt">
-                <v:stroke joinstyle="miter"/>
-                <v:textbox inset="0,0,0,0">
+              <v:roundrect id="_x0000_s1026" o:spid="_x0000_s1026" o:spt="2" style="position:absolute;left:0pt;margin-left:-62pt;margin-top:20.85pt;height:20pt;width:49.6pt;z-index:251709440;v-text-anchor:middle;mso-width-relative:page;mso-height-relative:page;" fillcolor="#FFFFFF [3201]" filled="t" stroked="t" coordsize="21600,21600" arcsize="0.166666666666667" o:gfxdata="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">
+                <v:fill on="t" focussize="0,0"/>
+                <v:stroke weight="1pt" color="#000000 [3213]" miterlimit="8" joinstyle="miter"/>
+                <v:imagedata o:title=""/>
+                <o:lock v:ext="edit" aspectratio="f"/>
+                <v:textbox inset="0mm,0mm,0mm,0mm">
                   <w:txbxContent>
                     <w:p>
                       <w:pPr>
@@ -4986,20 +4751,19 @@
       <w:r>
         <w:rPr>
           <w:rFonts w:ascii="Times New Roman" w:hAnsi="Times New Roman" w:cs="Times New Roman"/>
-          <w:noProof/>
           <w:sz w:val="18"/>
           <w:szCs w:val="18"/>
         </w:rPr>
         <mc:AlternateContent>
           <mc:Choice Requires="wps">
             <w:drawing>
-              <wp:anchor distT="0" distB="0" distL="114300" distR="114300" simplePos="0" relativeHeight="251874304" behindDoc="0" locked="0" layoutInCell="1" allowOverlap="1" wp14:anchorId="567AD8E4" wp14:editId="41DF9060">
+              <wp:anchor distT="0" distB="0" distL="114300" distR="114300" simplePos="0" relativeHeight="251768832" behindDoc="0" locked="0" layoutInCell="1" allowOverlap="1">
                 <wp:simplePos x="0" y="0"/>
                 <wp:positionH relativeFrom="margin">
                   <wp:posOffset>6135370</wp:posOffset>
                 </wp:positionH>
                 <wp:positionV relativeFrom="paragraph">
-                  <wp:posOffset>95054</wp:posOffset>
+                  <wp:posOffset>94615</wp:posOffset>
                 </wp:positionV>
                 <wp:extent cx="629920" cy="254000"/>
                 <wp:effectExtent l="0" t="0" r="17780" b="12700"/>
@@ -5071,28 +4835,22 @@
                         </w:txbxContent>
                       </wps:txbx>
                       <wps:bodyPr rot="0" spcFirstLastPara="0" vertOverflow="overflow" horzOverflow="overflow" vert="horz" wrap="square" lIns="0" tIns="0" rIns="0" bIns="0" numCol="1" spcCol="0" rtlCol="0" fromWordArt="0" anchor="ctr" anchorCtr="0" forceAA="0" compatLnSpc="1">
-                        <a:prstTxWarp prst="textNoShape">
-                          <a:avLst/>
-                        </a:prstTxWarp>
                         <a:noAutofit/>
                       </wps:bodyPr>
                     </wps:wsp>
                   </a:graphicData>
                 </a:graphic>
-                <wp14:sizeRelH relativeFrom="margin">
-                  <wp14:pctWidth>0</wp14:pctWidth>
-                </wp14:sizeRelH>
-                <wp14:sizeRelV relativeFrom="margin">
-                  <wp14:pctHeight>0</wp14:pctHeight>
-                </wp14:sizeRelV>
               </wp:anchor>
             </w:drawing>
           </mc:Choice>
           <mc:Fallback>
             <w:pict>
-              <v:roundrect w14:anchorId="567AD8E4" id="Rounded Rectangle 170" o:spid="_x0000_s1041" style="position:absolute;margin-left:483.1pt;margin-top:7.5pt;width:49.6pt;height:20pt;z-index:251874304;visibility:visible;mso-wrap-style:square;mso-width-percent:0;mso-height-percent:0;mso-wrap-distance-left:9pt;mso-wrap-distance-top:0;mso-wrap-distance-right:9pt;mso-wrap-distance-bottom:0;mso-position-horizontal:absolute;mso-position-horizontal-relative:margin;mso-position-vertical:absolute;mso-position-vertical-relative:text;mso-width-percent:0;mso-height-percent:0;mso-width-relative:margin;mso-height-relative:margin;v-text-anchor:middle" arcsize="10923f" o:gfxdata="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" fillcolor="white [3201]" strokecolor="black [3213]" strokeweight="1pt">
-                <v:stroke joinstyle="miter"/>
-                <v:textbox inset="0,0,0,0">
+              <v:roundrect id="_x0000_s1026" o:spid="_x0000_s1026" o:spt="2" style="position:absolute;left:0pt;margin-left:483.1pt;margin-top:7.45pt;height:20pt;width:49.6pt;mso-position-horizontal-relative:margin;z-index:251768832;v-text-anchor:middle;mso-width-relative:page;mso-height-relative:page;" fillcolor="#FFFFFF [3201]" filled="t" stroked="t" coordsize="21600,21600" arcsize="0.166666666666667" o:gfxdata="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">
+                <v:fill on="t" focussize="0,0"/>
+                <v:stroke weight="1pt" color="#000000 [3213]" miterlimit="8" joinstyle="miter"/>
+                <v:imagedata o:title=""/>
+                <o:lock v:ext="edit" aspectratio="f"/>
+                <v:textbox inset="0mm,0mm,0mm,0mm">
                   <w:txbxContent>
                     <w:p>
                       <w:pPr>
@@ -5124,7 +4882,6 @@
                     </w:p>
                   </w:txbxContent>
                 </v:textbox>
-                <w10:wrap anchorx="margin"/>
               </v:roundrect>
             </w:pict>
           </mc:Fallback>
@@ -5133,20 +4890,19 @@
       <w:r>
         <w:rPr>
           <w:rFonts w:ascii="Times New Roman" w:hAnsi="Times New Roman" w:cs="Times New Roman"/>
-          <w:noProof/>
           <w:sz w:val="18"/>
           <w:szCs w:val="18"/>
         </w:rPr>
         <mc:AlternateContent>
           <mc:Choice Requires="wps">
             <w:drawing>
-              <wp:anchor distT="0" distB="0" distL="114300" distR="114300" simplePos="0" relativeHeight="251872256" behindDoc="0" locked="0" layoutInCell="1" allowOverlap="1" wp14:anchorId="4B29BE63" wp14:editId="1B79BBCD">
+              <wp:anchor distT="0" distB="0" distL="114300" distR="114300" simplePos="0" relativeHeight="251767808" behindDoc="0" locked="0" layoutInCell="1" allowOverlap="1">
                 <wp:simplePos x="0" y="0"/>
                 <wp:positionH relativeFrom="margin">
                   <wp:posOffset>5269230</wp:posOffset>
                 </wp:positionH>
                 <wp:positionV relativeFrom="paragraph">
-                  <wp:posOffset>87142</wp:posOffset>
+                  <wp:posOffset>86995</wp:posOffset>
                 </wp:positionV>
                 <wp:extent cx="629920" cy="254000"/>
                 <wp:effectExtent l="0" t="0" r="17780" b="12700"/>
@@ -5218,28 +4974,22 @@
                         </w:txbxContent>
                       </wps:txbx>
                       <wps:bodyPr rot="0" spcFirstLastPara="0" vertOverflow="overflow" horzOverflow="overflow" vert="horz" wrap="square" lIns="0" tIns="0" rIns="0" bIns="0" numCol="1" spcCol="0" rtlCol="0" fromWordArt="0" anchor="ctr" anchorCtr="0" forceAA="0" compatLnSpc="1">
-                        <a:prstTxWarp prst="textNoShape">
-                          <a:avLst/>
-                        </a:prstTxWarp>
                         <a:noAutofit/>
                       </wps:bodyPr>
                     </wps:wsp>
                   </a:graphicData>
                 </a:graphic>
-                <wp14:sizeRelH relativeFrom="margin">
-                  <wp14:pctWidth>0</wp14:pctWidth>
-                </wp14:sizeRelH>
-                <wp14:sizeRelV relativeFrom="margin">
-                  <wp14:pctHeight>0</wp14:pctHeight>
-                </wp14:sizeRelV>
               </wp:anchor>
             </w:drawing>
           </mc:Choice>
           <mc:Fallback>
             <w:pict>
-              <v:roundrect w14:anchorId="4B29BE63" id="Rounded Rectangle 168" o:spid="_x0000_s1042" style="position:absolute;margin-left:414.9pt;margin-top:6.85pt;width:49.6pt;height:20pt;z-index:251872256;visibility:visible;mso-wrap-style:square;mso-width-percent:0;mso-height-percent:0;mso-wrap-distance-left:9pt;mso-wrap-distance-top:0;mso-wrap-distance-right:9pt;mso-wrap-distance-bottom:0;mso-position-horizontal:absolute;mso-position-horizontal-relative:margin;mso-position-vertical:absolute;mso-position-vertical-relative:text;mso-width-percent:0;mso-height-percent:0;mso-width-relative:margin;mso-height-relative:margin;v-text-anchor:middle" arcsize="10923f" o:gfxdata="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" fillcolor="white [3201]" strokecolor="black [3213]" strokeweight="1pt">
-                <v:stroke joinstyle="miter"/>
-                <v:textbox inset="0,0,0,0">
+              <v:roundrect id="_x0000_s1026" o:spid="_x0000_s1026" o:spt="2" style="position:absolute;left:0pt;margin-left:414.9pt;margin-top:6.85pt;height:20pt;width:49.6pt;mso-position-horizontal-relative:margin;z-index:251767808;v-text-anchor:middle;mso-width-relative:page;mso-height-relative:page;" fillcolor="#FFFFFF [3201]" filled="t" stroked="t" coordsize="21600,21600" arcsize="0.166666666666667" o:gfxdata="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">
+                <v:fill on="t" focussize="0,0"/>
+                <v:stroke weight="1pt" color="#000000 [3213]" miterlimit="8" joinstyle="miter"/>
+                <v:imagedata o:title=""/>
+                <o:lock v:ext="edit" aspectratio="f"/>
+                <v:textbox inset="0mm,0mm,0mm,0mm">
                   <w:txbxContent>
                     <w:p>
                       <w:pPr>
@@ -5271,7 +5021,6 @@
                     </w:p>
                   </w:txbxContent>
                 </v:textbox>
-                <w10:wrap anchorx="margin"/>
               </v:roundrect>
             </w:pict>
           </mc:Fallback>
@@ -5280,17 +5029,16 @@
       <w:r>
         <w:rPr>
           <w:rFonts w:ascii="Times New Roman" w:hAnsi="Times New Roman" w:cs="Times New Roman"/>
-          <w:noProof/>
           <w:sz w:val="18"/>
           <w:szCs w:val="18"/>
         </w:rPr>
         <mc:AlternateContent>
           <mc:Choice Requires="wps">
             <w:drawing>
-              <wp:anchor distT="0" distB="0" distL="114300" distR="114300" simplePos="0" relativeHeight="251862016" behindDoc="0" locked="0" layoutInCell="1" allowOverlap="1" wp14:anchorId="2826672A" wp14:editId="645078DE">
+              <wp:anchor distT="0" distB="0" distL="114300" distR="114300" simplePos="0" relativeHeight="251760640" behindDoc="0" locked="0" layoutInCell="1" allowOverlap="1">
                 <wp:simplePos x="0" y="0"/>
                 <wp:positionH relativeFrom="margin">
-                  <wp:posOffset>4264074</wp:posOffset>
+                  <wp:posOffset>4264025</wp:posOffset>
                 </wp:positionH>
                 <wp:positionV relativeFrom="paragraph">
                   <wp:posOffset>86995</wp:posOffset>
@@ -5349,15 +5097,7 @@
                                 <w:sz w:val="14"/>
                                 <w:szCs w:val="14"/>
                               </w:rPr>
-                              <w:t>Quản lý nhậ</w:t>
-                            </w:r>
-                            <w:r>
-                              <w:rPr>
-                                <w:rFonts w:ascii="Times New Roman" w:hAnsi="Times New Roman" w:cs="Times New Roman"/>
-                                <w:sz w:val="14"/>
-                                <w:szCs w:val="14"/>
-                              </w:rPr>
-                              <w:t>p đơn hàng</w:t>
+                              <w:t>Quản lý nhập đơn hàng</w:t>
                             </w:r>
                           </w:p>
                           <w:p>
@@ -5373,28 +5113,22 @@
                         </w:txbxContent>
                       </wps:txbx>
                       <wps:bodyPr rot="0" spcFirstLastPara="0" vertOverflow="overflow" horzOverflow="overflow" vert="horz" wrap="square" lIns="0" tIns="0" rIns="0" bIns="0" numCol="1" spcCol="0" rtlCol="0" fromWordArt="0" anchor="ctr" anchorCtr="0" forceAA="0" compatLnSpc="1">
-                        <a:prstTxWarp prst="textNoShape">
-                          <a:avLst/>
-                        </a:prstTxWarp>
                         <a:noAutofit/>
                       </wps:bodyPr>
                     </wps:wsp>
                   </a:graphicData>
                 </a:graphic>
-                <wp14:sizeRelH relativeFrom="margin">
-                  <wp14:pctWidth>0</wp14:pctWidth>
-                </wp14:sizeRelH>
-                <wp14:sizeRelV relativeFrom="margin">
-                  <wp14:pctHeight>0</wp14:pctHeight>
-                </wp14:sizeRelV>
               </wp:anchor>
             </w:drawing>
           </mc:Choice>
           <mc:Fallback>
             <w:pict>
-              <v:roundrect w14:anchorId="2826672A" id="Rounded Rectangle 160" o:spid="_x0000_s1043" style="position:absolute;margin-left:335.75pt;margin-top:6.85pt;width:49.6pt;height:20pt;z-index:251862016;visibility:visible;mso-wrap-style:square;mso-width-percent:0;mso-height-percent:0;mso-wrap-distance-left:9pt;mso-wrap-distance-top:0;mso-wrap-distance-right:9pt;mso-wrap-distance-bottom:0;mso-position-horizontal:absolute;mso-position-horizontal-relative:margin;mso-position-vertical:absolute;mso-position-vertical-relative:text;mso-width-percent:0;mso-height-percent:0;mso-width-relative:margin;mso-height-relative:margin;v-text-anchor:middle" arcsize="10923f" o:gfxdata="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" fillcolor="white [3201]" strokecolor="black [3213]" strokeweight="1pt">
-                <v:stroke joinstyle="miter"/>
-                <v:textbox inset="0,0,0,0">
+              <v:roundrect id="_x0000_s1026" o:spid="_x0000_s1026" o:spt="2" style="position:absolute;left:0pt;margin-left:335.75pt;margin-top:6.85pt;height:20pt;width:49.6pt;mso-position-horizontal-relative:margin;z-index:251760640;v-text-anchor:middle;mso-width-relative:page;mso-height-relative:page;" fillcolor="#FFFFFF [3201]" filled="t" stroked="t" coordsize="21600,21600" arcsize="0.166666666666667" o:gfxdata="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">
+                <v:fill on="t" focussize="0,0"/>
+                <v:stroke weight="1pt" color="#000000 [3213]" miterlimit="8" joinstyle="miter"/>
+                <v:imagedata o:title=""/>
+                <o:lock v:ext="edit" aspectratio="f"/>
+                <v:textbox inset="0mm,0mm,0mm,0mm">
                   <w:txbxContent>
                     <w:p>
                       <w:pPr>
@@ -5411,15 +5145,7 @@
                           <w:sz w:val="14"/>
                           <w:szCs w:val="14"/>
                         </w:rPr>
-                        <w:t>Quản lý nhậ</w:t>
-                      </w:r>
-                      <w:r>
-                        <w:rPr>
-                          <w:rFonts w:ascii="Times New Roman" w:hAnsi="Times New Roman" w:cs="Times New Roman"/>
-                          <w:sz w:val="14"/>
-                          <w:szCs w:val="14"/>
-                        </w:rPr>
-                        <w:t>p đơn hàng</w:t>
+                        <w:t>Quản lý nhập đơn hàng</w:t>
                       </w:r>
                     </w:p>
                     <w:p>
@@ -5434,7 +5160,6 @@
                     </w:p>
                   </w:txbxContent>
                 </v:textbox>
-                <w10:wrap anchorx="margin"/>
               </v:roundrect>
             </w:pict>
           </mc:Fallback>
@@ -5443,20 +5168,19 @@
       <w:r>
         <w:rPr>
           <w:rFonts w:ascii="Times New Roman" w:hAnsi="Times New Roman" w:cs="Times New Roman"/>
-          <w:noProof/>
           <w:sz w:val="18"/>
           <w:szCs w:val="18"/>
         </w:rPr>
         <mc:AlternateContent>
           <mc:Choice Requires="wps">
             <w:drawing>
-              <wp:anchor distT="0" distB="0" distL="114300" distR="114300" simplePos="0" relativeHeight="251848704" behindDoc="0" locked="0" layoutInCell="1" allowOverlap="1" wp14:anchorId="7E39C8D7" wp14:editId="09DAEB67">
+              <wp:anchor distT="0" distB="0" distL="114300" distR="114300" simplePos="0" relativeHeight="251751424" behindDoc="0" locked="0" layoutInCell="1" allowOverlap="1">
                 <wp:simplePos x="0" y="0"/>
                 <wp:positionH relativeFrom="margin">
-                  <wp:posOffset>3285197</wp:posOffset>
+                  <wp:posOffset>3284855</wp:posOffset>
                 </wp:positionH>
                 <wp:positionV relativeFrom="paragraph">
-                  <wp:posOffset>87826</wp:posOffset>
+                  <wp:posOffset>87630</wp:posOffset>
                 </wp:positionV>
                 <wp:extent cx="629920" cy="254000"/>
                 <wp:effectExtent l="0" t="0" r="17780" b="12700"/>
@@ -5518,28 +5242,22 @@
                         </w:txbxContent>
                       </wps:txbx>
                       <wps:bodyPr rot="0" spcFirstLastPara="0" vertOverflow="overflow" horzOverflow="overflow" vert="horz" wrap="square" lIns="0" tIns="0" rIns="0" bIns="0" numCol="1" spcCol="0" rtlCol="0" fromWordArt="0" anchor="ctr" anchorCtr="0" forceAA="0" compatLnSpc="1">
-                        <a:prstTxWarp prst="textNoShape">
-                          <a:avLst/>
-                        </a:prstTxWarp>
                         <a:noAutofit/>
                       </wps:bodyPr>
                     </wps:wsp>
                   </a:graphicData>
                 </a:graphic>
-                <wp14:sizeRelH relativeFrom="margin">
-                  <wp14:pctWidth>0</wp14:pctWidth>
-                </wp14:sizeRelH>
-                <wp14:sizeRelV relativeFrom="margin">
-                  <wp14:pctHeight>0</wp14:pctHeight>
-                </wp14:sizeRelV>
               </wp:anchor>
             </w:drawing>
           </mc:Choice>
           <mc:Fallback>
             <w:pict>
-              <v:roundrect w14:anchorId="7E39C8D7" id="Rounded Rectangle 150" o:spid="_x0000_s1044" style="position:absolute;margin-left:258.7pt;margin-top:6.9pt;width:49.6pt;height:20pt;z-index:251848704;visibility:visible;mso-wrap-style:square;mso-width-percent:0;mso-height-percent:0;mso-wrap-distance-left:9pt;mso-wrap-distance-top:0;mso-wrap-distance-right:9pt;mso-wrap-distance-bottom:0;mso-position-horizontal:absolute;mso-position-horizontal-relative:margin;mso-position-vertical:absolute;mso-position-vertical-relative:text;mso-width-percent:0;mso-height-percent:0;mso-width-relative:margin;mso-height-relative:margin;v-text-anchor:middle" arcsize="10923f" o:gfxdata="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" fillcolor="white [3201]" strokecolor="black [3213]" strokeweight="1pt">
-                <v:stroke joinstyle="miter"/>
-                <v:textbox inset="0,0,0,0">
+              <v:roundrect id="_x0000_s1026" o:spid="_x0000_s1026" o:spt="2" style="position:absolute;left:0pt;margin-left:258.65pt;margin-top:6.9pt;height:20pt;width:49.6pt;mso-position-horizontal-relative:margin;z-index:251751424;v-text-anchor:middle;mso-width-relative:page;mso-height-relative:page;" fillcolor="#FFFFFF [3201]" filled="t" stroked="t" coordsize="21600,21600" arcsize="0.166666666666667" o:gfxdata="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">
+                <v:fill on="t" focussize="0,0"/>
+                <v:stroke weight="1pt" color="#000000 [3213]" miterlimit="8" joinstyle="miter"/>
+                <v:imagedata o:title=""/>
+                <o:lock v:ext="edit" aspectratio="f"/>
+                <v:textbox inset="0mm,0mm,0mm,0mm">
                   <w:txbxContent>
                     <w:p>
                       <w:pPr>
@@ -5561,7 +5279,6 @@
                     </w:p>
                   </w:txbxContent>
                 </v:textbox>
-                <w10:wrap anchorx="margin"/>
               </v:roundrect>
             </w:pict>
           </mc:Fallback>
@@ -5570,20 +5287,19 @@
       <w:r>
         <w:rPr>
           <w:rFonts w:ascii="Times New Roman" w:hAnsi="Times New Roman" w:cs="Times New Roman"/>
-          <w:noProof/>
           <w:sz w:val="18"/>
           <w:szCs w:val="18"/>
         </w:rPr>
         <mc:AlternateContent>
           <mc:Choice Requires="wps">
             <w:drawing>
-              <wp:anchor distT="0" distB="0" distL="114300" distR="114300" simplePos="0" relativeHeight="251835392" behindDoc="0" locked="0" layoutInCell="1" allowOverlap="1" wp14:anchorId="2E85754F" wp14:editId="50F21597">
+              <wp:anchor distT="0" distB="0" distL="114300" distR="114300" simplePos="0" relativeHeight="251742208" behindDoc="0" locked="0" layoutInCell="1" allowOverlap="1">
                 <wp:simplePos x="0" y="0"/>
                 <wp:positionH relativeFrom="margin">
                   <wp:posOffset>2250440</wp:posOffset>
                 </wp:positionH>
                 <wp:positionV relativeFrom="paragraph">
-                  <wp:posOffset>86018</wp:posOffset>
+                  <wp:posOffset>85725</wp:posOffset>
                 </wp:positionV>
                 <wp:extent cx="629920" cy="254000"/>
                 <wp:effectExtent l="0" t="0" r="17780" b="12700"/>
@@ -5645,28 +5361,22 @@
                         </w:txbxContent>
                       </wps:txbx>
                       <wps:bodyPr rot="0" spcFirstLastPara="0" vertOverflow="overflow" horzOverflow="overflow" vert="horz" wrap="square" lIns="0" tIns="0" rIns="0" bIns="0" numCol="1" spcCol="0" rtlCol="0" fromWordArt="0" anchor="ctr" anchorCtr="0" forceAA="0" compatLnSpc="1">
-                        <a:prstTxWarp prst="textNoShape">
-                          <a:avLst/>
-                        </a:prstTxWarp>
                         <a:noAutofit/>
                       </wps:bodyPr>
                     </wps:wsp>
                   </a:graphicData>
                 </a:graphic>
-                <wp14:sizeRelH relativeFrom="margin">
-                  <wp14:pctWidth>0</wp14:pctWidth>
-                </wp14:sizeRelH>
-                <wp14:sizeRelV relativeFrom="margin">
-                  <wp14:pctHeight>0</wp14:pctHeight>
-                </wp14:sizeRelV>
               </wp:anchor>
             </w:drawing>
           </mc:Choice>
           <mc:Fallback>
             <w:pict>
-              <v:roundrect w14:anchorId="2E85754F" id="Rounded Rectangle 139" o:spid="_x0000_s1045" style="position:absolute;margin-left:177.2pt;margin-top:6.75pt;width:49.6pt;height:20pt;z-index:251835392;visibility:visible;mso-wrap-style:square;mso-width-percent:0;mso-height-percent:0;mso-wrap-distance-left:9pt;mso-wrap-distance-top:0;mso-wrap-distance-right:9pt;mso-wrap-distance-bottom:0;mso-position-horizontal:absolute;mso-position-horizontal-relative:margin;mso-position-vertical:absolute;mso-position-vertical-relative:text;mso-width-percent:0;mso-height-percent:0;mso-width-relative:margin;mso-height-relative:margin;v-text-anchor:middle" arcsize="10923f" o:gfxdata="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" fillcolor="white [3201]" strokecolor="black [3213]" strokeweight="1pt">
-                <v:stroke joinstyle="miter"/>
-                <v:textbox inset="0,0,0,0">
+              <v:roundrect id="_x0000_s1026" o:spid="_x0000_s1026" o:spt="2" style="position:absolute;left:0pt;margin-left:177.2pt;margin-top:6.75pt;height:20pt;width:49.6pt;mso-position-horizontal-relative:margin;z-index:251742208;v-text-anchor:middle;mso-width-relative:page;mso-height-relative:page;" fillcolor="#FFFFFF [3201]" filled="t" stroked="t" coordsize="21600,21600" arcsize="0.166666666666667" o:gfxdata="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">
+                <v:fill on="t" focussize="0,0"/>
+                <v:stroke weight="1pt" color="#000000 [3213]" miterlimit="8" joinstyle="miter"/>
+                <v:imagedata o:title=""/>
+                <o:lock v:ext="edit" aspectratio="f"/>
+                <v:textbox inset="0mm,0mm,0mm,0mm">
                   <w:txbxContent>
                     <w:p>
                       <w:pPr>
@@ -5688,7 +5398,6 @@
                     </w:p>
                   </w:txbxContent>
                 </v:textbox>
-                <w10:wrap anchorx="margin"/>
               </v:roundrect>
             </w:pict>
           </mc:Fallback>
@@ -5697,14 +5406,13 @@
       <w:r>
         <w:rPr>
           <w:rFonts w:ascii="Times New Roman" w:hAnsi="Times New Roman" w:cs="Times New Roman"/>
-          <w:noProof/>
           <w:sz w:val="18"/>
           <w:szCs w:val="18"/>
         </w:rPr>
         <mc:AlternateContent>
           <mc:Choice Requires="wps">
             <w:drawing>
-              <wp:anchor distT="0" distB="0" distL="114300" distR="114300" simplePos="0" relativeHeight="251793408" behindDoc="0" locked="0" layoutInCell="1" allowOverlap="1" wp14:anchorId="72331D0A" wp14:editId="2DEE0B02">
+              <wp:anchor distT="0" distB="0" distL="114300" distR="114300" simplePos="0" relativeHeight="251716608" behindDoc="0" locked="0" layoutInCell="1" allowOverlap="1">
                 <wp:simplePos x="0" y="0"/>
                 <wp:positionH relativeFrom="margin">
                   <wp:posOffset>1071880</wp:posOffset>
@@ -5772,28 +5480,22 @@
                         </w:txbxContent>
                       </wps:txbx>
                       <wps:bodyPr rot="0" spcFirstLastPara="0" vertOverflow="overflow" horzOverflow="overflow" vert="horz" wrap="square" lIns="0" tIns="0" rIns="0" bIns="0" numCol="1" spcCol="0" rtlCol="0" fromWordArt="0" anchor="ctr" anchorCtr="0" forceAA="0" compatLnSpc="1">
-                        <a:prstTxWarp prst="textNoShape">
-                          <a:avLst/>
-                        </a:prstTxWarp>
                         <a:noAutofit/>
                       </wps:bodyPr>
                     </wps:wsp>
                   </a:graphicData>
                 </a:graphic>
-                <wp14:sizeRelH relativeFrom="margin">
-                  <wp14:pctWidth>0</wp14:pctWidth>
-                </wp14:sizeRelH>
-                <wp14:sizeRelV relativeFrom="margin">
-                  <wp14:pctHeight>0</wp14:pctHeight>
-                </wp14:sizeRelV>
               </wp:anchor>
             </w:drawing>
           </mc:Choice>
           <mc:Fallback>
             <w:pict>
-              <v:roundrect w14:anchorId="72331D0A" id="Rounded Rectangle 106" o:spid="_x0000_s1046" style="position:absolute;margin-left:84.4pt;margin-top:6.35pt;width:49.6pt;height:20pt;z-index:251793408;visibility:visible;mso-wrap-style:square;mso-width-percent:0;mso-height-percent:0;mso-wrap-distance-left:9pt;mso-wrap-distance-top:0;mso-wrap-distance-right:9pt;mso-wrap-distance-bottom:0;mso-position-horizontal:absolute;mso-position-horizontal-relative:margin;mso-position-vertical:absolute;mso-position-vertical-relative:text;mso-width-percent:0;mso-height-percent:0;mso-width-relative:margin;mso-height-relative:margin;v-text-anchor:middle" arcsize="10923f" o:gfxdata="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" fillcolor="white [3201]" strokecolor="black [3213]" strokeweight="1pt">
-                <v:stroke joinstyle="miter"/>
-                <v:textbox inset="0,0,0,0">
+              <v:roundrect id="_x0000_s1026" o:spid="_x0000_s1026" o:spt="2" style="position:absolute;left:0pt;margin-left:84.4pt;margin-top:6.35pt;height:20pt;width:49.6pt;mso-position-horizontal-relative:margin;z-index:251716608;v-text-anchor:middle;mso-width-relative:page;mso-height-relative:page;" fillcolor="#FFFFFF [3201]" filled="t" stroked="t" coordsize="21600,21600" arcsize="0.166666666666667" o:gfxdata="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">
+                <v:fill on="t" focussize="0,0"/>
+                <v:stroke weight="1pt" color="#000000 [3213]" miterlimit="8" joinstyle="miter"/>
+                <v:imagedata o:title=""/>
+                <o:lock v:ext="edit" aspectratio="f"/>
+                <v:textbox inset="0mm,0mm,0mm,0mm">
                   <w:txbxContent>
                     <w:p>
                       <w:pPr>
@@ -5815,7 +5517,6 @@
                     </w:p>
                   </w:txbxContent>
                 </v:textbox>
-                <w10:wrap anchorx="margin"/>
               </v:roundrect>
             </w:pict>
           </mc:Fallback>
@@ -5824,14 +5525,13 @@
       <w:r>
         <w:rPr>
           <w:rFonts w:ascii="Times New Roman" w:hAnsi="Times New Roman" w:cs="Times New Roman"/>
-          <w:noProof/>
           <w:sz w:val="18"/>
           <w:szCs w:val="18"/>
         </w:rPr>
         <mc:AlternateContent>
           <mc:Choice Requires="wps">
             <w:drawing>
-              <wp:anchor distT="0" distB="0" distL="114300" distR="114300" simplePos="0" relativeHeight="251783168" behindDoc="0" locked="0" layoutInCell="1" allowOverlap="1" wp14:anchorId="202927AA" wp14:editId="65E379B9">
+              <wp:anchor distT="0" distB="0" distL="114300" distR="114300" simplePos="0" relativeHeight="251713536" behindDoc="0" locked="0" layoutInCell="1" allowOverlap="1">
                 <wp:simplePos x="0" y="0"/>
                 <wp:positionH relativeFrom="margin">
                   <wp:posOffset>-50800</wp:posOffset>
@@ -5899,28 +5599,22 @@
                         </w:txbxContent>
                       </wps:txbx>
                       <wps:bodyPr rot="0" spcFirstLastPara="0" vertOverflow="overflow" horzOverflow="overflow" vert="horz" wrap="square" lIns="0" tIns="0" rIns="0" bIns="0" numCol="1" spcCol="0" rtlCol="0" fromWordArt="0" anchor="ctr" anchorCtr="0" forceAA="0" compatLnSpc="1">
-                        <a:prstTxWarp prst="textNoShape">
-                          <a:avLst/>
-                        </a:prstTxWarp>
                         <a:noAutofit/>
                       </wps:bodyPr>
                     </wps:wsp>
                   </a:graphicData>
                 </a:graphic>
-                <wp14:sizeRelH relativeFrom="margin">
-                  <wp14:pctWidth>0</wp14:pctWidth>
-                </wp14:sizeRelH>
-                <wp14:sizeRelV relativeFrom="margin">
-                  <wp14:pctHeight>0</wp14:pctHeight>
-                </wp14:sizeRelV>
               </wp:anchor>
             </w:drawing>
           </mc:Choice>
           <mc:Fallback>
             <w:pict>
-              <v:roundrect w14:anchorId="202927AA" id="Rounded Rectangle 101" o:spid="_x0000_s1047" style="position:absolute;margin-left:-4pt;margin-top:2.5pt;width:49.6pt;height:20pt;z-index:251783168;visibility:visible;mso-wrap-style:square;mso-width-percent:0;mso-height-percent:0;mso-wrap-distance-left:9pt;mso-wrap-distance-top:0;mso-wrap-distance-right:9pt;mso-wrap-distance-bottom:0;mso-position-horizontal:absolute;mso-position-horizontal-relative:margin;mso-position-vertical:absolute;mso-position-vertical-relative:text;mso-width-percent:0;mso-height-percent:0;mso-width-relative:margin;mso-height-relative:margin;v-text-anchor:middle" arcsize="10923f" o:gfxdata="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" fillcolor="white [3201]" strokecolor="black [3213]" strokeweight="1pt">
-                <v:stroke joinstyle="miter"/>
-                <v:textbox inset="0,0,0,0">
+              <v:roundrect id="_x0000_s1026" o:spid="_x0000_s1026" o:spt="2" style="position:absolute;left:0pt;margin-left:-4pt;margin-top:2.5pt;height:20pt;width:49.6pt;mso-position-horizontal-relative:margin;z-index:251713536;v-text-anchor:middle;mso-width-relative:page;mso-height-relative:page;" fillcolor="#FFFFFF [3201]" filled="t" stroked="t" coordsize="21600,21600" arcsize="0.166666666666667" o:gfxdata="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">
+                <v:fill on="t" focussize="0,0"/>
+                <v:stroke weight="1pt" color="#000000 [3213]" miterlimit="8" joinstyle="miter"/>
+                <v:imagedata o:title=""/>
+                <o:lock v:ext="edit" aspectratio="f"/>
+                <v:textbox inset="0mm,0mm,0mm,0mm">
                   <w:txbxContent>
                     <w:p>
                       <w:pPr>
@@ -5942,7 +5636,6 @@
                     </w:p>
                   </w:txbxContent>
                 </v:textbox>
-                <w10:wrap anchorx="margin"/>
               </v:roundrect>
             </w:pict>
           </mc:Fallback>
@@ -5960,22 +5653,21 @@
       <w:r>
         <w:rPr>
           <w:rFonts w:ascii="Times New Roman" w:hAnsi="Times New Roman" w:cs="Times New Roman"/>
-          <w:noProof/>
           <w:sz w:val="18"/>
           <w:szCs w:val="18"/>
         </w:rPr>
         <mc:AlternateContent>
           <mc:Choice Requires="wps">
             <w:drawing>
-              <wp:anchor distT="0" distB="0" distL="114300" distR="114300" simplePos="0" relativeHeight="251867136" behindDoc="0" locked="0" layoutInCell="1" allowOverlap="1" wp14:anchorId="62C1ADA9" wp14:editId="3B30051C">
+              <wp:anchor distT="0" distB="0" distL="114300" distR="114300" simplePos="0" relativeHeight="251763712" behindDoc="0" locked="0" layoutInCell="1" allowOverlap="1">
                 <wp:simplePos x="0" y="0"/>
                 <wp:positionH relativeFrom="column">
-                  <wp:posOffset>4454769</wp:posOffset>
+                  <wp:posOffset>4454525</wp:posOffset>
                 </wp:positionH>
                 <wp:positionV relativeFrom="paragraph">
-                  <wp:posOffset>87874</wp:posOffset>
+                  <wp:posOffset>87630</wp:posOffset>
                 </wp:positionV>
-                <wp:extent cx="5862" cy="697523"/>
+                <wp:extent cx="5715" cy="697230"/>
                 <wp:effectExtent l="0" t="0" r="32385" b="26670"/>
                 <wp:wrapNone/>
                 <wp:docPr id="164" name="Straight Connector 164"/>
@@ -6016,8 +5708,11 @@
           </mc:Choice>
           <mc:Fallback>
             <w:pict>
-              <v:line w14:anchorId="06E98B97" id="Straight Connector 164" o:spid="_x0000_s1026" style="position:absolute;z-index:251867136;visibility:visible;mso-wrap-style:square;mso-wrap-distance-left:9pt;mso-wrap-distance-top:0;mso-wrap-distance-right:9pt;mso-wrap-distance-bottom:0;mso-position-horizontal:absolute;mso-position-horizontal-relative:text;mso-position-vertical:absolute;mso-position-vertical-relative:text" from="350.75pt,6.9pt" to="351.2pt,61.8pt" o:gfxdata="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" strokecolor="black [3200]" strokeweight=".5pt">
-                <v:stroke joinstyle="miter"/>
+              <v:line id="_x0000_s1026" o:spid="_x0000_s1026" o:spt="20" style="position:absolute;left:0pt;margin-left:350.75pt;margin-top:6.9pt;height:54.9pt;width:0.45pt;z-index:251763712;mso-width-relative:page;mso-height-relative:page;" filled="f" stroked="t" coordsize="21600,21600" o:gfxdata="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">
+                <v:fill on="f" focussize="0,0"/>
+                <v:stroke weight="0.5pt" color="#000000 [3200]" miterlimit="8" joinstyle="miter"/>
+                <v:imagedata o:title=""/>
+                <o:lock v:ext="edit" aspectratio="f"/>
               </v:line>
             </w:pict>
           </mc:Fallback>
@@ -6026,22 +5721,21 @@
       <w:r>
         <w:rPr>
           <w:rFonts w:ascii="Times New Roman" w:hAnsi="Times New Roman" w:cs="Times New Roman"/>
-          <w:noProof/>
           <w:sz w:val="18"/>
           <w:szCs w:val="18"/>
         </w:rPr>
         <mc:AlternateContent>
           <mc:Choice Requires="wps">
             <w:drawing>
-              <wp:anchor distT="0" distB="0" distL="114300" distR="114300" simplePos="0" relativeHeight="251855872" behindDoc="0" locked="0" layoutInCell="1" allowOverlap="1" wp14:anchorId="3C40DF69" wp14:editId="1FC789A0">
+              <wp:anchor distT="0" distB="0" distL="114300" distR="114300" simplePos="0" relativeHeight="251755520" behindDoc="0" locked="0" layoutInCell="1" allowOverlap="1">
                 <wp:simplePos x="0" y="0"/>
                 <wp:positionH relativeFrom="column">
-                  <wp:posOffset>3452446</wp:posOffset>
+                  <wp:posOffset>3451860</wp:posOffset>
                 </wp:positionH>
                 <wp:positionV relativeFrom="paragraph">
-                  <wp:posOffset>99597</wp:posOffset>
+                  <wp:posOffset>99060</wp:posOffset>
                 </wp:positionV>
-                <wp:extent cx="0" cy="1043354"/>
+                <wp:extent cx="0" cy="1043305"/>
                 <wp:effectExtent l="0" t="0" r="19050" b="23495"/>
                 <wp:wrapNone/>
                 <wp:docPr id="155" name="Straight Connector 155"/>
@@ -6087,8 +5781,11 @@
           </mc:Choice>
           <mc:Fallback>
             <w:pict>
-              <v:line w14:anchorId="247B8BB2" id="Straight Connector 155" o:spid="_x0000_s1026" style="position:absolute;z-index:251855872;visibility:visible;mso-wrap-style:square;mso-wrap-distance-left:9pt;mso-wrap-distance-top:0;mso-wrap-distance-right:9pt;mso-wrap-distance-bottom:0;mso-position-horizontal:absolute;mso-position-horizontal-relative:text;mso-position-vertical:absolute;mso-position-vertical-relative:text" from="271.85pt,7.85pt" to="271.85pt,90pt" o:gfxdata="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" strokecolor="black [3213]" strokeweight=".5pt">
-                <v:stroke joinstyle="miter"/>
+              <v:line id="_x0000_s1026" o:spid="_x0000_s1026" o:spt="20" style="position:absolute;left:0pt;margin-left:271.8pt;margin-top:7.8pt;height:82.15pt;width:0pt;z-index:251755520;mso-width-relative:page;mso-height-relative:page;" filled="f" stroked="t" coordsize="21600,21600" o:gfxdata="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">
+                <v:fill on="f" focussize="0,0"/>
+                <v:stroke weight="0.5pt" color="#000000 [3213]" miterlimit="8" joinstyle="miter"/>
+                <v:imagedata o:title=""/>
+                <o:lock v:ext="edit" aspectratio="f"/>
               </v:line>
             </w:pict>
           </mc:Fallback>
@@ -6097,22 +5794,21 @@
       <w:r>
         <w:rPr>
           <w:rFonts w:ascii="Times New Roman" w:hAnsi="Times New Roman" w:cs="Times New Roman"/>
-          <w:noProof/>
           <w:sz w:val="18"/>
           <w:szCs w:val="18"/>
         </w:rPr>
         <mc:AlternateContent>
           <mc:Choice Requires="wps">
             <w:drawing>
-              <wp:anchor distT="0" distB="0" distL="114300" distR="114300" simplePos="0" relativeHeight="251842560" behindDoc="0" locked="0" layoutInCell="1" allowOverlap="1" wp14:anchorId="44F787BB" wp14:editId="671EEB25">
+              <wp:anchor distT="0" distB="0" distL="114300" distR="114300" simplePos="0" relativeHeight="251746304" behindDoc="0" locked="0" layoutInCell="1" allowOverlap="1">
                 <wp:simplePos x="0" y="0"/>
                 <wp:positionH relativeFrom="column">
-                  <wp:posOffset>2502877</wp:posOffset>
+                  <wp:posOffset>2502535</wp:posOffset>
                 </wp:positionH>
                 <wp:positionV relativeFrom="paragraph">
-                  <wp:posOffset>89828</wp:posOffset>
+                  <wp:posOffset>89535</wp:posOffset>
                 </wp:positionV>
-                <wp:extent cx="0" cy="1012092"/>
+                <wp:extent cx="0" cy="1012190"/>
                 <wp:effectExtent l="0" t="0" r="19050" b="36195"/>
                 <wp:wrapNone/>
                 <wp:docPr id="143" name="Straight Connector 143"/>
@@ -6158,8 +5854,11 @@
           </mc:Choice>
           <mc:Fallback>
             <w:pict>
-              <v:line w14:anchorId="623B3EC8" id="Straight Connector 143" o:spid="_x0000_s1026" style="position:absolute;z-index:251842560;visibility:visible;mso-wrap-style:square;mso-wrap-distance-left:9pt;mso-wrap-distance-top:0;mso-wrap-distance-right:9pt;mso-wrap-distance-bottom:0;mso-position-horizontal:absolute;mso-position-horizontal-relative:text;mso-position-vertical:absolute;mso-position-vertical-relative:text" from="197.1pt,7.05pt" to="197.1pt,86.75pt" o:gfxdata="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" strokecolor="black [3213]" strokeweight=".5pt">
-                <v:stroke joinstyle="miter"/>
+              <v:line id="_x0000_s1026" o:spid="_x0000_s1026" o:spt="20" style="position:absolute;left:0pt;margin-left:197.05pt;margin-top:7.05pt;height:79.7pt;width:0pt;z-index:251746304;mso-width-relative:page;mso-height-relative:page;" filled="f" stroked="t" coordsize="21600,21600" o:gfxdata="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">
+                <v:fill on="f" focussize="0,0"/>
+                <v:stroke weight="0.5pt" color="#000000 [3213]" miterlimit="8" joinstyle="miter"/>
+                <v:imagedata o:title=""/>
+                <o:lock v:ext="edit" aspectratio="f"/>
               </v:line>
             </w:pict>
           </mc:Fallback>
@@ -6168,22 +5867,21 @@
       <w:r>
         <w:rPr>
           <w:rFonts w:ascii="Times New Roman" w:hAnsi="Times New Roman" w:cs="Times New Roman"/>
-          <w:noProof/>
           <w:sz w:val="18"/>
           <w:szCs w:val="18"/>
         </w:rPr>
         <mc:AlternateContent>
           <mc:Choice Requires="wps">
             <w:drawing>
-              <wp:anchor distT="0" distB="0" distL="114300" distR="114300" simplePos="0" relativeHeight="251823104" behindDoc="0" locked="0" layoutInCell="1" allowOverlap="1" wp14:anchorId="282FDEF5" wp14:editId="4F8921CA">
+              <wp:anchor distT="0" distB="0" distL="114300" distR="114300" simplePos="0" relativeHeight="251732992" behindDoc="0" locked="0" layoutInCell="1" allowOverlap="1">
                 <wp:simplePos x="0" y="0"/>
                 <wp:positionH relativeFrom="column">
-                  <wp:posOffset>1289538</wp:posOffset>
+                  <wp:posOffset>1289050</wp:posOffset>
                 </wp:positionH>
                 <wp:positionV relativeFrom="paragraph">
-                  <wp:posOffset>99597</wp:posOffset>
+                  <wp:posOffset>99060</wp:posOffset>
                 </wp:positionV>
-                <wp:extent cx="5862" cy="2702170"/>
+                <wp:extent cx="5715" cy="2701925"/>
                 <wp:effectExtent l="0" t="0" r="32385" b="22225"/>
                 <wp:wrapNone/>
                 <wp:docPr id="126" name="Straight Connector 126"/>
@@ -6224,19 +5922,16 @@
                     </wps:wsp>
                   </a:graphicData>
                 </a:graphic>
-                <wp14:sizeRelH relativeFrom="margin">
-                  <wp14:pctWidth>0</wp14:pctWidth>
-                </wp14:sizeRelH>
-                <wp14:sizeRelV relativeFrom="margin">
-                  <wp14:pctHeight>0</wp14:pctHeight>
-                </wp14:sizeRelV>
               </wp:anchor>
             </w:drawing>
           </mc:Choice>
           <mc:Fallback>
             <w:pict>
-              <v:line w14:anchorId="5CFB1B61" id="Straight Connector 126" o:spid="_x0000_s1026" style="position:absolute;flip:x;z-index:251823104;visibility:visible;mso-wrap-style:square;mso-width-percent:0;mso-height-percent:0;mso-wrap-distance-left:9pt;mso-wrap-distance-top:0;mso-wrap-distance-right:9pt;mso-wrap-distance-bottom:0;mso-position-horizontal:absolute;mso-position-horizontal-relative:text;mso-position-vertical:absolute;mso-position-vertical-relative:text;mso-width-percent:0;mso-height-percent:0;mso-width-relative:margin;mso-height-relative:margin" from="101.55pt,7.85pt" to="102pt,220.6pt" o:gfxdata="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" strokecolor="black [3213]" strokeweight=".5pt">
-                <v:stroke joinstyle="miter"/>
+              <v:line id="_x0000_s1026" o:spid="_x0000_s1026" o:spt="20" style="position:absolute;left:0pt;flip:x;margin-left:101.5pt;margin-top:7.8pt;height:212.75pt;width:0.45pt;z-index:251732992;mso-width-relative:page;mso-height-relative:page;" filled="f" stroked="t" coordsize="21600,21600" o:gfxdata="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">
+                <v:fill on="f" focussize="0,0"/>
+                <v:stroke weight="0.5pt" color="#000000 [3213]" miterlimit="8" joinstyle="miter"/>
+                <v:imagedata o:title=""/>
+                <o:lock v:ext="edit" aspectratio="f"/>
               </v:line>
             </w:pict>
           </mc:Fallback>
@@ -6245,14 +5940,13 @@
       <w:r>
         <w:rPr>
           <w:rFonts w:ascii="Times New Roman" w:hAnsi="Times New Roman" w:cs="Times New Roman"/>
-          <w:noProof/>
           <w:sz w:val="18"/>
           <w:szCs w:val="18"/>
         </w:rPr>
         <mc:AlternateContent>
           <mc:Choice Requires="wps">
             <w:drawing>
-              <wp:anchor distT="0" distB="0" distL="114300" distR="114300" simplePos="0" relativeHeight="251802624" behindDoc="0" locked="0" layoutInCell="1" allowOverlap="1" wp14:anchorId="5AE2127B" wp14:editId="2DEBD931">
+              <wp:anchor distT="0" distB="0" distL="114300" distR="114300" simplePos="0" relativeHeight="251721728" behindDoc="0" locked="0" layoutInCell="1" allowOverlap="1">
                 <wp:simplePos x="0" y="0"/>
                 <wp:positionH relativeFrom="column">
                   <wp:posOffset>238760</wp:posOffset>
@@ -6306,8 +6000,11 @@
           </mc:Choice>
           <mc:Fallback>
             <w:pict>
-              <v:line w14:anchorId="63088CCD" id="Straight Connector 115" o:spid="_x0000_s1026" style="position:absolute;z-index:251802624;visibility:visible;mso-wrap-style:square;mso-wrap-distance-left:9pt;mso-wrap-distance-top:0;mso-wrap-distance-right:9pt;mso-wrap-distance-bottom:0;mso-position-horizontal:absolute;mso-position-horizontal-relative:text;mso-position-vertical:absolute;mso-position-vertical-relative:text" from="18.8pt,2.95pt" to="18.8pt,83.35pt" o:gfxdata="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" strokecolor="black [3213]" strokeweight=".5pt">
-                <v:stroke joinstyle="miter"/>
+              <v:line id="_x0000_s1026" o:spid="_x0000_s1026" o:spt="20" style="position:absolute;left:0pt;margin-left:18.8pt;margin-top:2.95pt;height:80.4pt;width:0pt;z-index:251721728;mso-width-relative:page;mso-height-relative:page;" filled="f" stroked="t" coordsize="21600,21600" o:gfxdata="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">
+                <v:fill on="f" focussize="0,0"/>
+                <v:stroke weight="0.5pt" color="#000000 [3213]" miterlimit="8" joinstyle="miter"/>
+                <v:imagedata o:title=""/>
+                <o:lock v:ext="edit" aspectratio="f"/>
               </v:line>
             </w:pict>
           </mc:Fallback>
@@ -6325,20 +6022,19 @@
       <w:r>
         <w:rPr>
           <w:rFonts w:ascii="Times New Roman" w:hAnsi="Times New Roman" w:cs="Times New Roman"/>
-          <w:noProof/>
           <w:sz w:val="18"/>
           <w:szCs w:val="18"/>
         </w:rPr>
         <mc:AlternateContent>
           <mc:Choice Requires="wps">
             <w:drawing>
-              <wp:anchor distT="0" distB="0" distL="114300" distR="114300" simplePos="0" relativeHeight="251878400" behindDoc="0" locked="0" layoutInCell="1" allowOverlap="1" wp14:anchorId="26FFDD54" wp14:editId="40DAB4EF">
+              <wp:anchor distT="0" distB="0" distL="114300" distR="114300" simplePos="0" relativeHeight="251771904" behindDoc="0" locked="0" layoutInCell="1" allowOverlap="1">
                 <wp:simplePos x="0" y="0"/>
                 <wp:positionH relativeFrom="margin">
-                  <wp:posOffset>5732585</wp:posOffset>
+                  <wp:posOffset>5732145</wp:posOffset>
                 </wp:positionH>
                 <wp:positionV relativeFrom="paragraph">
-                  <wp:posOffset>41373</wp:posOffset>
+                  <wp:posOffset>41275</wp:posOffset>
                 </wp:positionV>
                 <wp:extent cx="629920" cy="254000"/>
                 <wp:effectExtent l="0" t="0" r="17780" b="12700"/>
@@ -6420,28 +6116,22 @@
                         </w:txbxContent>
                       </wps:txbx>
                       <wps:bodyPr rot="0" spcFirstLastPara="0" vertOverflow="overflow" horzOverflow="overflow" vert="horz" wrap="square" lIns="0" tIns="0" rIns="0" bIns="0" numCol="1" spcCol="0" rtlCol="0" fromWordArt="0" anchor="ctr" anchorCtr="0" forceAA="0" compatLnSpc="1">
-                        <a:prstTxWarp prst="textNoShape">
-                          <a:avLst/>
-                        </a:prstTxWarp>
                         <a:noAutofit/>
                       </wps:bodyPr>
                     </wps:wsp>
                   </a:graphicData>
                 </a:graphic>
-                <wp14:sizeRelH relativeFrom="margin">
-                  <wp14:pctWidth>0</wp14:pctWidth>
-                </wp14:sizeRelH>
-                <wp14:sizeRelV relativeFrom="margin">
-                  <wp14:pctHeight>0</wp14:pctHeight>
-                </wp14:sizeRelV>
               </wp:anchor>
             </w:drawing>
           </mc:Choice>
           <mc:Fallback>
             <w:pict>
-              <v:roundrect w14:anchorId="26FFDD54" id="Rounded Rectangle 173" o:spid="_x0000_s1048" style="position:absolute;margin-left:451.4pt;margin-top:3.25pt;width:49.6pt;height:20pt;z-index:251878400;visibility:visible;mso-wrap-style:square;mso-width-percent:0;mso-height-percent:0;mso-wrap-distance-left:9pt;mso-wrap-distance-top:0;mso-wrap-distance-right:9pt;mso-wrap-distance-bottom:0;mso-position-horizontal:absolute;mso-position-horizontal-relative:margin;mso-position-vertical:absolute;mso-position-vertical-relative:text;mso-width-percent:0;mso-height-percent:0;mso-width-relative:margin;mso-height-relative:margin;v-text-anchor:middle" arcsize="10923f" o:gfxdata="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" fillcolor="white [3201]" strokecolor="black [3213]" strokeweight="1pt">
-                <v:stroke joinstyle="miter"/>
-                <v:textbox inset="0,0,0,0">
+              <v:roundrect id="_x0000_s1026" o:spid="_x0000_s1026" o:spt="2" style="position:absolute;left:0pt;margin-left:451.35pt;margin-top:3.25pt;height:20pt;width:49.6pt;mso-position-horizontal-relative:margin;z-index:251771904;v-text-anchor:middle;mso-width-relative:page;mso-height-relative:page;" fillcolor="#FFFFFF [3201]" filled="t" stroked="t" coordsize="21600,21600" arcsize="0.166666666666667" o:gfxdata="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">
+                <v:fill on="t" focussize="0,0"/>
+                <v:stroke weight="1pt" color="#000000 [3213]" miterlimit="8" joinstyle="miter"/>
+                <v:imagedata o:title=""/>
+                <o:lock v:ext="edit" aspectratio="f"/>
+                <v:textbox inset="0mm,0mm,0mm,0mm">
                   <w:txbxContent>
                     <w:p>
                       <w:pPr>
@@ -6483,7 +6173,6 @@
                     </w:p>
                   </w:txbxContent>
                 </v:textbox>
-                <w10:wrap anchorx="margin"/>
               </v:roundrect>
             </w:pict>
           </mc:Fallback>
@@ -6492,20 +6181,19 @@
       <w:r>
         <w:rPr>
           <w:rFonts w:ascii="Times New Roman" w:hAnsi="Times New Roman" w:cs="Times New Roman"/>
-          <w:noProof/>
           <w:sz w:val="18"/>
           <w:szCs w:val="18"/>
         </w:rPr>
         <mc:AlternateContent>
           <mc:Choice Requires="wps">
             <w:drawing>
-              <wp:anchor distT="0" distB="0" distL="114300" distR="114300" simplePos="0" relativeHeight="251864064" behindDoc="0" locked="0" layoutInCell="1" allowOverlap="1" wp14:anchorId="0B1295F9" wp14:editId="63101E90">
+              <wp:anchor distT="0" distB="0" distL="114300" distR="114300" simplePos="0" relativeHeight="251761664" behindDoc="0" locked="0" layoutInCell="1" allowOverlap="1">
                 <wp:simplePos x="0" y="0"/>
                 <wp:positionH relativeFrom="margin">
-                  <wp:posOffset>4601161</wp:posOffset>
+                  <wp:posOffset>4600575</wp:posOffset>
                 </wp:positionH>
                 <wp:positionV relativeFrom="paragraph">
-                  <wp:posOffset>45232</wp:posOffset>
+                  <wp:posOffset>45085</wp:posOffset>
                 </wp:positionV>
                 <wp:extent cx="629920" cy="254000"/>
                 <wp:effectExtent l="0" t="0" r="17780" b="12700"/>
@@ -6577,28 +6265,22 @@
                         </w:txbxContent>
                       </wps:txbx>
                       <wps:bodyPr rot="0" spcFirstLastPara="0" vertOverflow="overflow" horzOverflow="overflow" vert="horz" wrap="square" lIns="0" tIns="0" rIns="0" bIns="0" numCol="1" spcCol="0" rtlCol="0" fromWordArt="0" anchor="ctr" anchorCtr="0" forceAA="0" compatLnSpc="1">
-                        <a:prstTxWarp prst="textNoShape">
-                          <a:avLst/>
-                        </a:prstTxWarp>
                         <a:noAutofit/>
                       </wps:bodyPr>
                     </wps:wsp>
                   </a:graphicData>
                 </a:graphic>
-                <wp14:sizeRelH relativeFrom="margin">
-                  <wp14:pctWidth>0</wp14:pctWidth>
-                </wp14:sizeRelH>
-                <wp14:sizeRelV relativeFrom="margin">
-                  <wp14:pctHeight>0</wp14:pctHeight>
-                </wp14:sizeRelV>
               </wp:anchor>
             </w:drawing>
           </mc:Choice>
           <mc:Fallback>
             <w:pict>
-              <v:roundrect w14:anchorId="0B1295F9" id="Rounded Rectangle 161" o:spid="_x0000_s1049" style="position:absolute;margin-left:362.3pt;margin-top:3.55pt;width:49.6pt;height:20pt;z-index:251864064;visibility:visible;mso-wrap-style:square;mso-width-percent:0;mso-height-percent:0;mso-wrap-distance-left:9pt;mso-wrap-distance-top:0;mso-wrap-distance-right:9pt;mso-wrap-distance-bottom:0;mso-position-horizontal:absolute;mso-position-horizontal-relative:margin;mso-position-vertical:absolute;mso-position-vertical-relative:text;mso-width-percent:0;mso-height-percent:0;mso-width-relative:margin;mso-height-relative:margin;v-text-anchor:middle" arcsize="10923f" o:gfxdata="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" fillcolor="white [3201]" strokecolor="black [3213]" strokeweight="1pt">
-                <v:stroke joinstyle="miter"/>
-                <v:textbox inset="0,0,0,0">
+              <v:roundrect id="_x0000_s1026" o:spid="_x0000_s1026" o:spt="2" style="position:absolute;left:0pt;margin-left:362.25pt;margin-top:3.55pt;height:20pt;width:49.6pt;mso-position-horizontal-relative:margin;z-index:251761664;v-text-anchor:middle;mso-width-relative:page;mso-height-relative:page;" fillcolor="#FFFFFF [3201]" filled="t" stroked="t" coordsize="21600,21600" arcsize="0.166666666666667" o:gfxdata="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">
+                <v:fill on="t" focussize="0,0"/>
+                <v:stroke weight="1pt" color="#000000 [3213]" miterlimit="8" joinstyle="miter"/>
+                <v:imagedata o:title=""/>
+                <o:lock v:ext="edit" aspectratio="f"/>
+                <v:textbox inset="0mm,0mm,0mm,0mm">
                   <w:txbxContent>
                     <w:p>
                       <w:pPr>
@@ -6630,7 +6312,6 @@
                     </w:p>
                   </w:txbxContent>
                 </v:textbox>
-                <w10:wrap anchorx="margin"/>
               </v:roundrect>
             </w:pict>
           </mc:Fallback>
@@ -6639,22 +6320,21 @@
       <w:r>
         <w:rPr>
           <w:rFonts w:ascii="Times New Roman" w:hAnsi="Times New Roman" w:cs="Times New Roman"/>
-          <w:noProof/>
           <w:sz w:val="18"/>
           <w:szCs w:val="18"/>
         </w:rPr>
         <mc:AlternateContent>
           <mc:Choice Requires="wps">
             <w:drawing>
-              <wp:anchor distT="0" distB="0" distL="114300" distR="114300" simplePos="0" relativeHeight="251868160" behindDoc="0" locked="0" layoutInCell="1" allowOverlap="1" wp14:anchorId="7C716CFD" wp14:editId="266F1302">
+              <wp:anchor distT="0" distB="0" distL="114300" distR="114300" simplePos="0" relativeHeight="251764736" behindDoc="0" locked="0" layoutInCell="1" allowOverlap="1">
                 <wp:simplePos x="0" y="0"/>
                 <wp:positionH relativeFrom="column">
-                  <wp:posOffset>4454769</wp:posOffset>
+                  <wp:posOffset>4454525</wp:posOffset>
                 </wp:positionH>
                 <wp:positionV relativeFrom="paragraph">
-                  <wp:posOffset>172280</wp:posOffset>
+                  <wp:posOffset>172085</wp:posOffset>
                 </wp:positionV>
-                <wp:extent cx="146539" cy="5862"/>
+                <wp:extent cx="146685" cy="5715"/>
                 <wp:effectExtent l="0" t="76200" r="25400" b="89535"/>
                 <wp:wrapNone/>
                 <wp:docPr id="165" name="Straight Arrow Connector 165"/>
@@ -6698,8 +6378,11 @@
           </mc:Choice>
           <mc:Fallback>
             <w:pict>
-              <v:shape w14:anchorId="4A5FC59D" id="Straight Arrow Connector 165" o:spid="_x0000_s1026" type="#_x0000_t32" style="position:absolute;margin-left:350.75pt;margin-top:13.55pt;width:11.55pt;height:.45pt;z-index:251868160;visibility:visible;mso-wrap-style:square;mso-wrap-distance-left:9pt;mso-wrap-distance-top:0;mso-wrap-distance-right:9pt;mso-wrap-distance-bottom:0;mso-position-horizontal:absolute;mso-position-horizontal-relative:text;mso-position-vertical:absolute;mso-position-vertical-relative:text" o:gfxdata="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" strokecolor="black [3200]" strokeweight=".5pt">
-                <v:stroke endarrow="block" joinstyle="miter"/>
+              <v:shape id="_x0000_s1026" o:spid="_x0000_s1026" o:spt="32" type="#_x0000_t32" style="position:absolute;left:0pt;margin-left:350.75pt;margin-top:13.55pt;height:0.45pt;width:11.55pt;z-index:251764736;mso-width-relative:page;mso-height-relative:page;" filled="f" stroked="t" coordsize="21600,21600" o:gfxdata="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">
+                <v:fill on="f" focussize="0,0"/>
+                <v:stroke weight="0.5pt" color="#000000 [3200]" miterlimit="8" joinstyle="miter" endarrow="block"/>
+                <v:imagedata o:title=""/>
+                <o:lock v:ext="edit" aspectratio="f"/>
               </v:shape>
             </w:pict>
           </mc:Fallback>
@@ -6708,22 +6391,21 @@
       <w:r>
         <w:rPr>
           <w:rFonts w:ascii="Times New Roman" w:hAnsi="Times New Roman" w:cs="Times New Roman"/>
-          <w:noProof/>
           <w:sz w:val="18"/>
           <w:szCs w:val="18"/>
         </w:rPr>
         <mc:AlternateContent>
           <mc:Choice Requires="wps">
             <w:drawing>
-              <wp:anchor distT="0" distB="0" distL="114300" distR="114300" simplePos="0" relativeHeight="251856896" behindDoc="0" locked="0" layoutInCell="1" allowOverlap="1" wp14:anchorId="0E38F930" wp14:editId="3ABC6886">
+              <wp:anchor distT="0" distB="0" distL="114300" distR="114300" simplePos="0" relativeHeight="251756544" behindDoc="0" locked="0" layoutInCell="1" allowOverlap="1">
                 <wp:simplePos x="0" y="0"/>
                 <wp:positionH relativeFrom="column">
-                  <wp:posOffset>3458308</wp:posOffset>
+                  <wp:posOffset>3458210</wp:posOffset>
                 </wp:positionH>
                 <wp:positionV relativeFrom="paragraph">
-                  <wp:posOffset>172280</wp:posOffset>
+                  <wp:posOffset>172085</wp:posOffset>
                 </wp:positionV>
-                <wp:extent cx="164123" cy="0"/>
+                <wp:extent cx="163830" cy="0"/>
                 <wp:effectExtent l="0" t="76200" r="26670" b="95250"/>
                 <wp:wrapNone/>
                 <wp:docPr id="156" name="Straight Arrow Connector 156"/>
@@ -6767,8 +6449,11 @@
           </mc:Choice>
           <mc:Fallback>
             <w:pict>
-              <v:shape w14:anchorId="5A14572B" id="Straight Arrow Connector 156" o:spid="_x0000_s1026" type="#_x0000_t32" style="position:absolute;margin-left:272.3pt;margin-top:13.55pt;width:12.9pt;height:0;z-index:251856896;visibility:visible;mso-wrap-style:square;mso-wrap-distance-left:9pt;mso-wrap-distance-top:0;mso-wrap-distance-right:9pt;mso-wrap-distance-bottom:0;mso-position-horizontal:absolute;mso-position-horizontal-relative:text;mso-position-vertical:absolute;mso-position-vertical-relative:text" o:gfxdata="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" strokecolor="black [3200]" strokeweight=".5pt">
-                <v:stroke endarrow="block" joinstyle="miter"/>
+              <v:shape id="_x0000_s1026" o:spid="_x0000_s1026" o:spt="32" type="#_x0000_t32" style="position:absolute;left:0pt;margin-left:272.3pt;margin-top:13.55pt;height:0pt;width:12.9pt;z-index:251756544;mso-width-relative:page;mso-height-relative:page;" filled="f" stroked="t" coordsize="21600,21600" o:gfxdata="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">
+                <v:fill on="f" focussize="0,0"/>
+                <v:stroke weight="0.5pt" color="#000000 [3200]" miterlimit="8" joinstyle="miter" endarrow="block"/>
+                <v:imagedata o:title=""/>
+                <o:lock v:ext="edit" aspectratio="f"/>
               </v:shape>
             </w:pict>
           </mc:Fallback>
@@ -6777,20 +6462,19 @@
       <w:r>
         <w:rPr>
           <w:rFonts w:ascii="Times New Roman" w:hAnsi="Times New Roman" w:cs="Times New Roman"/>
-          <w:noProof/>
           <w:sz w:val="18"/>
           <w:szCs w:val="18"/>
         </w:rPr>
         <mc:AlternateContent>
           <mc:Choice Requires="wps">
             <w:drawing>
-              <wp:anchor distT="0" distB="0" distL="114300" distR="114300" simplePos="0" relativeHeight="251850752" behindDoc="0" locked="0" layoutInCell="1" allowOverlap="1" wp14:anchorId="6902BE75" wp14:editId="29519048">
+              <wp:anchor distT="0" distB="0" distL="114300" distR="114300" simplePos="0" relativeHeight="251752448" behindDoc="0" locked="0" layoutInCell="1" allowOverlap="1">
                 <wp:simplePos x="0" y="0"/>
                 <wp:positionH relativeFrom="margin">
-                  <wp:posOffset>3622382</wp:posOffset>
+                  <wp:posOffset>3622040</wp:posOffset>
                 </wp:positionH>
                 <wp:positionV relativeFrom="paragraph">
-                  <wp:posOffset>43913</wp:posOffset>
+                  <wp:posOffset>43815</wp:posOffset>
                 </wp:positionV>
                 <wp:extent cx="629920" cy="254000"/>
                 <wp:effectExtent l="0" t="0" r="17780" b="12700"/>
@@ -6852,28 +6536,22 @@
                         </w:txbxContent>
                       </wps:txbx>
                       <wps:bodyPr rot="0" spcFirstLastPara="0" vertOverflow="overflow" horzOverflow="overflow" vert="horz" wrap="square" lIns="0" tIns="0" rIns="0" bIns="0" numCol="1" spcCol="0" rtlCol="0" fromWordArt="0" anchor="ctr" anchorCtr="0" forceAA="0" compatLnSpc="1">
-                        <a:prstTxWarp prst="textNoShape">
-                          <a:avLst/>
-                        </a:prstTxWarp>
                         <a:noAutofit/>
                       </wps:bodyPr>
                     </wps:wsp>
                   </a:graphicData>
                 </a:graphic>
-                <wp14:sizeRelH relativeFrom="margin">
-                  <wp14:pctWidth>0</wp14:pctWidth>
-                </wp14:sizeRelH>
-                <wp14:sizeRelV relativeFrom="margin">
-                  <wp14:pctHeight>0</wp14:pctHeight>
-                </wp14:sizeRelV>
               </wp:anchor>
             </w:drawing>
           </mc:Choice>
           <mc:Fallback>
             <w:pict>
-              <v:roundrect w14:anchorId="6902BE75" id="Rounded Rectangle 151" o:spid="_x0000_s1050" style="position:absolute;margin-left:285.25pt;margin-top:3.45pt;width:49.6pt;height:20pt;z-index:251850752;visibility:visible;mso-wrap-style:square;mso-width-percent:0;mso-height-percent:0;mso-wrap-distance-left:9pt;mso-wrap-distance-top:0;mso-wrap-distance-right:9pt;mso-wrap-distance-bottom:0;mso-position-horizontal:absolute;mso-position-horizontal-relative:margin;mso-position-vertical:absolute;mso-position-vertical-relative:text;mso-width-percent:0;mso-height-percent:0;mso-width-relative:margin;mso-height-relative:margin;v-text-anchor:middle" arcsize="10923f" o:gfxdata="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" fillcolor="white [3201]" strokecolor="black [3213]" strokeweight="1pt">
-                <v:stroke joinstyle="miter"/>
-                <v:textbox inset="0,0,0,0">
+              <v:roundrect id="_x0000_s1026" o:spid="_x0000_s1026" o:spt="2" style="position:absolute;left:0pt;margin-left:285.2pt;margin-top:3.45pt;height:20pt;width:49.6pt;mso-position-horizontal-relative:margin;z-index:251752448;v-text-anchor:middle;mso-width-relative:page;mso-height-relative:page;" fillcolor="#FFFFFF [3201]" filled="t" stroked="t" coordsize="21600,21600" arcsize="0.166666666666667" o:gfxdata="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">
+                <v:fill on="t" focussize="0,0"/>
+                <v:stroke weight="1pt" color="#000000 [3213]" miterlimit="8" joinstyle="miter"/>
+                <v:imagedata o:title=""/>
+                <o:lock v:ext="edit" aspectratio="f"/>
+                <v:textbox inset="0mm,0mm,0mm,0mm">
                   <w:txbxContent>
                     <w:p>
                       <w:pPr>
@@ -6895,7 +6573,6 @@
                     </w:p>
                   </w:txbxContent>
                 </v:textbox>
-                <w10:wrap anchorx="margin"/>
               </v:roundrect>
             </w:pict>
           </mc:Fallback>
@@ -6904,20 +6581,19 @@
       <w:r>
         <w:rPr>
           <w:rFonts w:ascii="Times New Roman" w:hAnsi="Times New Roman" w:cs="Times New Roman"/>
-          <w:noProof/>
           <w:sz w:val="18"/>
           <w:szCs w:val="18"/>
         </w:rPr>
         <mc:AlternateContent>
           <mc:Choice Requires="wps">
             <w:drawing>
-              <wp:anchor distT="0" distB="0" distL="114300" distR="114300" simplePos="0" relativeHeight="251843584" behindDoc="0" locked="0" layoutInCell="1" allowOverlap="1" wp14:anchorId="3918E4B6" wp14:editId="0B0AE9B2">
+              <wp:anchor distT="0" distB="0" distL="114300" distR="114300" simplePos="0" relativeHeight="251747328" behindDoc="0" locked="0" layoutInCell="1" allowOverlap="1">
                 <wp:simplePos x="0" y="0"/>
                 <wp:positionH relativeFrom="column">
-                  <wp:posOffset>2502877</wp:posOffset>
+                  <wp:posOffset>2502535</wp:posOffset>
                 </wp:positionH>
                 <wp:positionV relativeFrom="paragraph">
-                  <wp:posOffset>125388</wp:posOffset>
+                  <wp:posOffset>125095</wp:posOffset>
                 </wp:positionV>
                 <wp:extent cx="152400" cy="0"/>
                 <wp:effectExtent l="0" t="76200" r="19050" b="95250"/>
@@ -6963,8 +6639,11 @@
           </mc:Choice>
           <mc:Fallback>
             <w:pict>
-              <v:shape w14:anchorId="1D69AE59" id="Straight Arrow Connector 144" o:spid="_x0000_s1026" type="#_x0000_t32" style="position:absolute;margin-left:197.1pt;margin-top:9.85pt;width:12pt;height:0;z-index:251843584;visibility:visible;mso-wrap-style:square;mso-wrap-distance-left:9pt;mso-wrap-distance-top:0;mso-wrap-distance-right:9pt;mso-wrap-distance-bottom:0;mso-position-horizontal:absolute;mso-position-horizontal-relative:text;mso-position-vertical:absolute;mso-position-vertical-relative:text" o:gfxdata="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" strokecolor="black [3200]" strokeweight=".5pt">
-                <v:stroke endarrow="block" joinstyle="miter"/>
+              <v:shape id="_x0000_s1026" o:spid="_x0000_s1026" o:spt="32" type="#_x0000_t32" style="position:absolute;left:0pt;margin-left:197.05pt;margin-top:9.85pt;height:0pt;width:12pt;z-index:251747328;mso-width-relative:page;mso-height-relative:page;" filled="f" stroked="t" coordsize="21600,21600" o:gfxdata="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">
+                <v:fill on="f" focussize="0,0"/>
+                <v:stroke weight="0.5pt" color="#000000 [3200]" miterlimit="8" joinstyle="miter" endarrow="block"/>
+                <v:imagedata o:title=""/>
+                <o:lock v:ext="edit" aspectratio="f"/>
               </v:shape>
             </w:pict>
           </mc:Fallback>
@@ -6973,14 +6652,13 @@
       <w:r>
         <w:rPr>
           <w:rFonts w:ascii="Times New Roman" w:hAnsi="Times New Roman" w:cs="Times New Roman"/>
-          <w:noProof/>
           <w:sz w:val="18"/>
           <w:szCs w:val="18"/>
         </w:rPr>
         <mc:AlternateContent>
           <mc:Choice Requires="wps">
             <w:drawing>
-              <wp:anchor distT="0" distB="0" distL="114300" distR="114300" simplePos="0" relativeHeight="251837440" behindDoc="0" locked="0" layoutInCell="1" allowOverlap="1" wp14:anchorId="3CB40165" wp14:editId="60A64E37">
+              <wp:anchor distT="0" distB="0" distL="114300" distR="114300" simplePos="0" relativeHeight="251743232" behindDoc="0" locked="0" layoutInCell="1" allowOverlap="1">
                 <wp:simplePos x="0" y="0"/>
                 <wp:positionH relativeFrom="margin">
                   <wp:align>center</wp:align>
@@ -7048,28 +6726,22 @@
                         </w:txbxContent>
                       </wps:txbx>
                       <wps:bodyPr rot="0" spcFirstLastPara="0" vertOverflow="overflow" horzOverflow="overflow" vert="horz" wrap="square" lIns="0" tIns="0" rIns="0" bIns="0" numCol="1" spcCol="0" rtlCol="0" fromWordArt="0" anchor="ctr" anchorCtr="0" forceAA="0" compatLnSpc="1">
-                        <a:prstTxWarp prst="textNoShape">
-                          <a:avLst/>
-                        </a:prstTxWarp>
                         <a:noAutofit/>
                       </wps:bodyPr>
                     </wps:wsp>
                   </a:graphicData>
                 </a:graphic>
-                <wp14:sizeRelH relativeFrom="margin">
-                  <wp14:pctWidth>0</wp14:pctWidth>
-                </wp14:sizeRelH>
-                <wp14:sizeRelV relativeFrom="margin">
-                  <wp14:pctHeight>0</wp14:pctHeight>
-                </wp14:sizeRelV>
               </wp:anchor>
             </w:drawing>
           </mc:Choice>
           <mc:Fallback>
             <w:pict>
-              <v:roundrect w14:anchorId="3CB40165" id="Rounded Rectangle 140" o:spid="_x0000_s1051" style="position:absolute;margin-left:0;margin-top:2.95pt;width:49.6pt;height:20pt;z-index:251837440;visibility:visible;mso-wrap-style:square;mso-width-percent:0;mso-height-percent:0;mso-wrap-distance-left:9pt;mso-wrap-distance-top:0;mso-wrap-distance-right:9pt;mso-wrap-distance-bottom:0;mso-position-horizontal:center;mso-position-horizontal-relative:margin;mso-position-vertical:absolute;mso-position-vertical-relative:text;mso-width-percent:0;mso-height-percent:0;mso-width-relative:margin;mso-height-relative:margin;v-text-anchor:middle" arcsize="10923f" o:gfxdata="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" fillcolor="white [3201]" strokecolor="black [3213]" strokeweight="1pt">
-                <v:stroke joinstyle="miter"/>
-                <v:textbox inset="0,0,0,0">
+              <v:roundrect id="_x0000_s1026" o:spid="_x0000_s1026" o:spt="2" style="position:absolute;left:0pt;margin-top:2.95pt;height:20pt;width:49.6pt;mso-position-horizontal:center;mso-position-horizontal-relative:margin;z-index:251743232;v-text-anchor:middle;mso-width-relative:page;mso-height-relative:page;" fillcolor="#FFFFFF [3201]" filled="t" stroked="t" coordsize="21600,21600" arcsize="0.166666666666667" o:gfxdata="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">
+                <v:fill on="t" focussize="0,0"/>
+                <v:stroke weight="1pt" color="#000000 [3213]" miterlimit="8" joinstyle="miter"/>
+                <v:imagedata o:title=""/>
+                <o:lock v:ext="edit" aspectratio="f"/>
+                <v:textbox inset="0mm,0mm,0mm,0mm">
                   <w:txbxContent>
                     <w:p>
                       <w:pPr>
@@ -7091,7 +6763,6 @@
                     </w:p>
                   </w:txbxContent>
                 </v:textbox>
-                <w10:wrap anchorx="margin"/>
               </v:roundrect>
             </w:pict>
           </mc:Fallback>
@@ -7100,22 +6771,21 @@
       <w:r>
         <w:rPr>
           <w:rFonts w:ascii="Times New Roman" w:hAnsi="Times New Roman" w:cs="Times New Roman"/>
-          <w:noProof/>
           <w:sz w:val="18"/>
           <w:szCs w:val="18"/>
         </w:rPr>
         <mc:AlternateContent>
           <mc:Choice Requires="wps">
             <w:drawing>
-              <wp:anchor distT="0" distB="0" distL="114300" distR="114300" simplePos="0" relativeHeight="251826176" behindDoc="0" locked="0" layoutInCell="1" allowOverlap="1" wp14:anchorId="67137B9B" wp14:editId="7179CB2A">
+              <wp:anchor distT="0" distB="0" distL="114300" distR="114300" simplePos="0" relativeHeight="251735040" behindDoc="0" locked="0" layoutInCell="1" allowOverlap="1">
                 <wp:simplePos x="0" y="0"/>
                 <wp:positionH relativeFrom="column">
                   <wp:posOffset>1295400</wp:posOffset>
                 </wp:positionH>
                 <wp:positionV relativeFrom="paragraph">
-                  <wp:posOffset>125388</wp:posOffset>
+                  <wp:posOffset>125095</wp:posOffset>
                 </wp:positionV>
-                <wp:extent cx="181708" cy="11723"/>
+                <wp:extent cx="181610" cy="11430"/>
                 <wp:effectExtent l="0" t="57150" r="46990" b="83820"/>
                 <wp:wrapNone/>
                 <wp:docPr id="131" name="Straight Arrow Connector 131"/>
@@ -7159,8 +6829,11 @@
           </mc:Choice>
           <mc:Fallback>
             <w:pict>
-              <v:shape w14:anchorId="4D645C9B" id="Straight Arrow Connector 131" o:spid="_x0000_s1026" type="#_x0000_t32" style="position:absolute;margin-left:102pt;margin-top:9.85pt;width:14.3pt;height:.9pt;flip:y;z-index:251826176;visibility:visible;mso-wrap-style:square;mso-wrap-distance-left:9pt;mso-wrap-distance-top:0;mso-wrap-distance-right:9pt;mso-wrap-distance-bottom:0;mso-position-horizontal:absolute;mso-position-horizontal-relative:text;mso-position-vertical:absolute;mso-position-vertical-relative:text" o:gfxdata="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" strokecolor="black [3200]" strokeweight=".5pt">
-                <v:stroke endarrow="block" joinstyle="miter"/>
+              <v:shape id="_x0000_s1026" o:spid="_x0000_s1026" o:spt="32" type="#_x0000_t32" style="position:absolute;left:0pt;flip:y;margin-left:102pt;margin-top:9.85pt;height:0.9pt;width:14.3pt;z-index:251735040;mso-width-relative:page;mso-height-relative:page;" filled="f" stroked="t" coordsize="21600,21600" o:gfxdata="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">
+                <v:fill on="f" focussize="0,0"/>
+                <v:stroke weight="0.5pt" color="#000000 [3200]" miterlimit="8" joinstyle="miter" endarrow="block"/>
+                <v:imagedata o:title=""/>
+                <o:lock v:ext="edit" aspectratio="f"/>
               </v:shape>
             </w:pict>
           </mc:Fallback>
@@ -7169,17 +6842,16 @@
       <w:r>
         <w:rPr>
           <w:rFonts w:ascii="Times New Roman" w:hAnsi="Times New Roman" w:cs="Times New Roman"/>
-          <w:noProof/>
           <w:sz w:val="18"/>
           <w:szCs w:val="18"/>
         </w:rPr>
         <mc:AlternateContent>
           <mc:Choice Requires="wps">
             <w:drawing>
-              <wp:anchor distT="0" distB="0" distL="114300" distR="114300" simplePos="0" relativeHeight="251809792" behindDoc="0" locked="0" layoutInCell="1" allowOverlap="1" wp14:anchorId="6873ECA3" wp14:editId="424A1616">
+              <wp:anchor distT="0" distB="0" distL="114300" distR="114300" simplePos="0" relativeHeight="251725824" behindDoc="0" locked="0" layoutInCell="1" allowOverlap="1">
                 <wp:simplePos x="0" y="0"/>
                 <wp:positionH relativeFrom="margin">
-                  <wp:posOffset>1471539</wp:posOffset>
+                  <wp:posOffset>1471295</wp:posOffset>
                 </wp:positionH>
                 <wp:positionV relativeFrom="paragraph">
                   <wp:posOffset>10160</wp:posOffset>
@@ -7244,28 +6916,22 @@
                         </w:txbxContent>
                       </wps:txbx>
                       <wps:bodyPr rot="0" spcFirstLastPara="0" vertOverflow="overflow" horzOverflow="overflow" vert="horz" wrap="square" lIns="0" tIns="0" rIns="0" bIns="0" numCol="1" spcCol="0" rtlCol="0" fromWordArt="0" anchor="ctr" anchorCtr="0" forceAA="0" compatLnSpc="1">
-                        <a:prstTxWarp prst="textNoShape">
-                          <a:avLst/>
-                        </a:prstTxWarp>
                         <a:noAutofit/>
                       </wps:bodyPr>
                     </wps:wsp>
                   </a:graphicData>
                 </a:graphic>
-                <wp14:sizeRelH relativeFrom="margin">
-                  <wp14:pctWidth>0</wp14:pctWidth>
-                </wp14:sizeRelH>
-                <wp14:sizeRelV relativeFrom="margin">
-                  <wp14:pctHeight>0</wp14:pctHeight>
-                </wp14:sizeRelV>
               </wp:anchor>
             </w:drawing>
           </mc:Choice>
           <mc:Fallback>
             <w:pict>
-              <v:roundrect w14:anchorId="6873ECA3" id="Rounded Rectangle 119" o:spid="_x0000_s1052" style="position:absolute;margin-left:115.85pt;margin-top:.8pt;width:49.6pt;height:19.6pt;z-index:251809792;visibility:visible;mso-wrap-style:square;mso-width-percent:0;mso-height-percent:0;mso-wrap-distance-left:9pt;mso-wrap-distance-top:0;mso-wrap-distance-right:9pt;mso-wrap-distance-bottom:0;mso-position-horizontal:absolute;mso-position-horizontal-relative:margin;mso-position-vertical:absolute;mso-position-vertical-relative:text;mso-width-percent:0;mso-height-percent:0;mso-width-relative:margin;mso-height-relative:margin;v-text-anchor:middle" arcsize="10923f" o:gfxdata="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" fillcolor="white [3201]" strokecolor="black [3213]" strokeweight="1pt">
-                <v:stroke joinstyle="miter"/>
-                <v:textbox inset="0,0,0,0">
+              <v:roundrect id="_x0000_s1026" o:spid="_x0000_s1026" o:spt="2" style="position:absolute;left:0pt;margin-left:115.85pt;margin-top:0.8pt;height:19.6pt;width:49.6pt;mso-position-horizontal-relative:margin;z-index:251725824;v-text-anchor:middle;mso-width-relative:page;mso-height-relative:page;" fillcolor="#FFFFFF [3201]" filled="t" stroked="t" coordsize="21600,21600" arcsize="0.166666666666667" o:gfxdata="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">
+                <v:fill on="t" focussize="0,0"/>
+                <v:stroke weight="1pt" color="#000000 [3213]" miterlimit="8" joinstyle="miter"/>
+                <v:imagedata o:title=""/>
+                <o:lock v:ext="edit" aspectratio="f"/>
+                <v:textbox inset="0mm,0mm,0mm,0mm">
                   <w:txbxContent>
                     <w:p>
                       <w:pPr>
@@ -7287,7 +6953,6 @@
                     </w:p>
                   </w:txbxContent>
                 </v:textbox>
-                <w10:wrap anchorx="margin"/>
               </v:roundrect>
             </w:pict>
           </mc:Fallback>
@@ -7296,14 +6961,13 @@
       <w:r>
         <w:rPr>
           <w:rFonts w:ascii="Times New Roman" w:hAnsi="Times New Roman" w:cs="Times New Roman"/>
-          <w:noProof/>
           <w:sz w:val="18"/>
           <w:szCs w:val="18"/>
         </w:rPr>
         <mc:AlternateContent>
           <mc:Choice Requires="wps">
             <w:drawing>
-              <wp:anchor distT="0" distB="0" distL="114300" distR="114300" simplePos="0" relativeHeight="251803648" behindDoc="0" locked="0" layoutInCell="1" allowOverlap="1" wp14:anchorId="2F3E20E9" wp14:editId="7D815917">
+              <wp:anchor distT="0" distB="0" distL="114300" distR="114300" simplePos="0" relativeHeight="251722752" behindDoc="0" locked="0" layoutInCell="1" allowOverlap="1">
                 <wp:simplePos x="0" y="0"/>
                 <wp:positionH relativeFrom="column">
                   <wp:posOffset>248920</wp:posOffset>
@@ -7355,8 +7019,11 @@
           </mc:Choice>
           <mc:Fallback>
             <w:pict>
-              <v:shape w14:anchorId="55B38E4E" id="Straight Arrow Connector 116" o:spid="_x0000_s1026" type="#_x0000_t32" style="position:absolute;margin-left:19.6pt;margin-top:9.75pt;width:11.6pt;height:.4pt;flip:y;z-index:251803648;visibility:visible;mso-wrap-style:square;mso-wrap-distance-left:9pt;mso-wrap-distance-top:0;mso-wrap-distance-right:9pt;mso-wrap-distance-bottom:0;mso-position-horizontal:absolute;mso-position-horizontal-relative:text;mso-position-vertical:absolute;mso-position-vertical-relative:text" o:gfxdata="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" strokecolor="black [3200]" strokeweight=".5pt">
-                <v:stroke endarrow="block" joinstyle="miter"/>
+              <v:shape id="_x0000_s1026" o:spid="_x0000_s1026" o:spt="32" type="#_x0000_t32" style="position:absolute;left:0pt;flip:y;margin-left:19.6pt;margin-top:9.75pt;height:0.4pt;width:11.6pt;z-index:251722752;mso-width-relative:page;mso-height-relative:page;" filled="f" stroked="t" coordsize="21600,21600" o:gfxdata="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">
+                <v:fill on="f" focussize="0,0"/>
+                <v:stroke weight="0.5pt" color="#000000 [3200]" miterlimit="8" joinstyle="miter" endarrow="block"/>
+                <v:imagedata o:title=""/>
+                <o:lock v:ext="edit" aspectratio="f"/>
               </v:shape>
             </w:pict>
           </mc:Fallback>
@@ -7365,14 +7032,13 @@
       <w:r>
         <w:rPr>
           <w:rFonts w:ascii="Times New Roman" w:hAnsi="Times New Roman" w:cs="Times New Roman"/>
-          <w:noProof/>
           <w:sz w:val="18"/>
           <w:szCs w:val="18"/>
         </w:rPr>
         <mc:AlternateContent>
           <mc:Choice Requires="wps">
             <w:drawing>
-              <wp:anchor distT="0" distB="0" distL="114300" distR="114300" simplePos="0" relativeHeight="251795456" behindDoc="0" locked="0" layoutInCell="1" allowOverlap="1" wp14:anchorId="6643CE60" wp14:editId="52511F00">
+              <wp:anchor distT="0" distB="0" distL="114300" distR="114300" simplePos="0" relativeHeight="251717632" behindDoc="0" locked="0" layoutInCell="1" allowOverlap="1">
                 <wp:simplePos x="0" y="0"/>
                 <wp:positionH relativeFrom="margin">
                   <wp:posOffset>391160</wp:posOffset>
@@ -7440,28 +7106,22 @@
                         </w:txbxContent>
                       </wps:txbx>
                       <wps:bodyPr rot="0" spcFirstLastPara="0" vertOverflow="overflow" horzOverflow="overflow" vert="horz" wrap="square" lIns="0" tIns="0" rIns="0" bIns="0" numCol="1" spcCol="0" rtlCol="0" fromWordArt="0" anchor="ctr" anchorCtr="0" forceAA="0" compatLnSpc="1">
-                        <a:prstTxWarp prst="textNoShape">
-                          <a:avLst/>
-                        </a:prstTxWarp>
                         <a:noAutofit/>
                       </wps:bodyPr>
                     </wps:wsp>
                   </a:graphicData>
                 </a:graphic>
-                <wp14:sizeRelH relativeFrom="margin">
-                  <wp14:pctWidth>0</wp14:pctWidth>
-                </wp14:sizeRelH>
-                <wp14:sizeRelV relativeFrom="margin">
-                  <wp14:pctHeight>0</wp14:pctHeight>
-                </wp14:sizeRelV>
               </wp:anchor>
             </w:drawing>
           </mc:Choice>
           <mc:Fallback>
             <w:pict>
-              <v:roundrect w14:anchorId="6643CE60" id="Rounded Rectangle 107" o:spid="_x0000_s1053" style="position:absolute;margin-left:30.8pt;margin-top:.75pt;width:49.6pt;height:20pt;z-index:251795456;visibility:visible;mso-wrap-style:square;mso-width-percent:0;mso-height-percent:0;mso-wrap-distance-left:9pt;mso-wrap-distance-top:0;mso-wrap-distance-right:9pt;mso-wrap-distance-bottom:0;mso-position-horizontal:absolute;mso-position-horizontal-relative:margin;mso-position-vertical:absolute;mso-position-vertical-relative:text;mso-width-percent:0;mso-height-percent:0;mso-width-relative:margin;mso-height-relative:margin;v-text-anchor:middle" arcsize="10923f" o:gfxdata="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" fillcolor="white [3201]" strokecolor="black [3213]" strokeweight="1pt">
-                <v:stroke joinstyle="miter"/>
-                <v:textbox inset="0,0,0,0">
+              <v:roundrect id="_x0000_s1026" o:spid="_x0000_s1026" o:spt="2" style="position:absolute;left:0pt;margin-left:30.8pt;margin-top:0.75pt;height:20pt;width:49.6pt;mso-position-horizontal-relative:margin;z-index:251717632;v-text-anchor:middle;mso-width-relative:page;mso-height-relative:page;" fillcolor="#FFFFFF [3201]" filled="t" stroked="t" coordsize="21600,21600" arcsize="0.166666666666667" o:gfxdata="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">
+                <v:fill on="t" focussize="0,0"/>
+                <v:stroke weight="1pt" color="#000000 [3213]" miterlimit="8" joinstyle="miter"/>
+                <v:imagedata o:title=""/>
+                <o:lock v:ext="edit" aspectratio="f"/>
+                <v:textbox inset="0mm,0mm,0mm,0mm">
                   <w:txbxContent>
                     <w:p>
                       <w:pPr>
@@ -7483,7 +7143,6 @@
                     </w:p>
                   </w:txbxContent>
                 </v:textbox>
-                <w10:wrap anchorx="margin"/>
               </v:roundrect>
             </w:pict>
           </mc:Fallback>
@@ -7501,22 +7160,21 @@
       <w:r>
         <w:rPr>
           <w:rFonts w:ascii="Times New Roman" w:hAnsi="Times New Roman" w:cs="Times New Roman"/>
-          <w:noProof/>
           <w:sz w:val="18"/>
           <w:szCs w:val="18"/>
         </w:rPr>
         <mc:AlternateContent>
           <mc:Choice Requires="wps">
             <w:drawing>
-              <wp:anchor distT="0" distB="0" distL="114300" distR="114300" simplePos="0" relativeHeight="251885568" behindDoc="0" locked="0" layoutInCell="1" allowOverlap="1">
+              <wp:anchor distT="0" distB="0" distL="114300" distR="114300" simplePos="0" relativeHeight="251777024" behindDoc="0" locked="0" layoutInCell="1" allowOverlap="1">
                 <wp:simplePos x="0" y="0"/>
                 <wp:positionH relativeFrom="column">
-                  <wp:posOffset>5899443</wp:posOffset>
+                  <wp:posOffset>5899150</wp:posOffset>
                 </wp:positionH>
                 <wp:positionV relativeFrom="paragraph">
-                  <wp:posOffset>239737</wp:posOffset>
+                  <wp:posOffset>239395</wp:posOffset>
                 </wp:positionV>
-                <wp:extent cx="173111" cy="11723"/>
+                <wp:extent cx="173355" cy="11430"/>
                 <wp:effectExtent l="0" t="57150" r="36830" b="83820"/>
                 <wp:wrapNone/>
                 <wp:docPr id="180" name="Straight Arrow Connector 180"/>
@@ -7560,8 +7218,11 @@
           </mc:Choice>
           <mc:Fallback>
             <w:pict>
-              <v:shape w14:anchorId="53F874DD" id="Straight Arrow Connector 180" o:spid="_x0000_s1026" type="#_x0000_t32" style="position:absolute;margin-left:464.5pt;margin-top:18.9pt;width:13.65pt;height:.9pt;flip:y;z-index:251885568;visibility:visible;mso-wrap-style:square;mso-wrap-distance-left:9pt;mso-wrap-distance-top:0;mso-wrap-distance-right:9pt;mso-wrap-distance-bottom:0;mso-position-horizontal:absolute;mso-position-horizontal-relative:text;mso-position-vertical:absolute;mso-position-vertical-relative:text" o:gfxdata="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" strokecolor="black [3200]" strokeweight=".5pt">
-                <v:stroke endarrow="block" joinstyle="miter"/>
+              <v:shape id="_x0000_s1026" o:spid="_x0000_s1026" o:spt="32" type="#_x0000_t32" style="position:absolute;left:0pt;flip:y;margin-left:464.5pt;margin-top:18.85pt;height:0.9pt;width:13.65pt;z-index:251777024;mso-width-relative:page;mso-height-relative:page;" filled="f" stroked="t" coordsize="21600,21600" o:gfxdata="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">
+                <v:fill on="f" focussize="0,0"/>
+                <v:stroke weight="0.5pt" color="#000000 [3200]" miterlimit="8" joinstyle="miter" endarrow="block"/>
+                <v:imagedata o:title=""/>
+                <o:lock v:ext="edit" aspectratio="f"/>
               </v:shape>
             </w:pict>
           </mc:Fallback>
@@ -7570,22 +7231,21 @@
       <w:r>
         <w:rPr>
           <w:rFonts w:ascii="Times New Roman" w:hAnsi="Times New Roman" w:cs="Times New Roman"/>
-          <w:noProof/>
           <w:sz w:val="18"/>
           <w:szCs w:val="18"/>
         </w:rPr>
         <mc:AlternateContent>
           <mc:Choice Requires="wps">
             <w:drawing>
-              <wp:anchor distT="0" distB="0" distL="114300" distR="114300" simplePos="0" relativeHeight="251884544" behindDoc="0" locked="0" layoutInCell="1" allowOverlap="1">
+              <wp:anchor distT="0" distB="0" distL="114300" distR="114300" simplePos="0" relativeHeight="251776000" behindDoc="0" locked="0" layoutInCell="1" allowOverlap="1">
                 <wp:simplePos x="0" y="0"/>
                 <wp:positionH relativeFrom="column">
-                  <wp:posOffset>5879123</wp:posOffset>
+                  <wp:posOffset>5878830</wp:posOffset>
                 </wp:positionH>
                 <wp:positionV relativeFrom="paragraph">
-                  <wp:posOffset>54122</wp:posOffset>
+                  <wp:posOffset>53975</wp:posOffset>
                 </wp:positionV>
-                <wp:extent cx="11723" cy="590061"/>
+                <wp:extent cx="11430" cy="589915"/>
                 <wp:effectExtent l="0" t="0" r="26670" b="19685"/>
                 <wp:wrapNone/>
                 <wp:docPr id="179" name="Straight Connector 179"/>
@@ -7626,8 +7286,11 @@
           </mc:Choice>
           <mc:Fallback>
             <w:pict>
-              <v:line w14:anchorId="5C15C11E" id="Straight Connector 179" o:spid="_x0000_s1026" style="position:absolute;z-index:251884544;visibility:visible;mso-wrap-style:square;mso-wrap-distance-left:9pt;mso-wrap-distance-top:0;mso-wrap-distance-right:9pt;mso-wrap-distance-bottom:0;mso-position-horizontal:absolute;mso-position-horizontal-relative:text;mso-position-vertical:absolute;mso-position-vertical-relative:text" from="462.9pt,4.25pt" to="463.8pt,50.7pt" o:gfxdata="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" strokecolor="black [3200]" strokeweight=".5pt">
-                <v:stroke joinstyle="miter"/>
+              <v:line id="_x0000_s1026" o:spid="_x0000_s1026" o:spt="20" style="position:absolute;left:0pt;margin-left:462.9pt;margin-top:4.25pt;height:46.45pt;width:0.9pt;z-index:251776000;mso-width-relative:page;mso-height-relative:page;" filled="f" stroked="t" coordsize="21600,21600" o:gfxdata="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">
+                <v:fill on="f" focussize="0,0"/>
+                <v:stroke weight="0.5pt" color="#000000 [3200]" miterlimit="8" joinstyle="miter"/>
+                <v:imagedata o:title=""/>
+                <o:lock v:ext="edit" aspectratio="f"/>
               </v:line>
             </w:pict>
           </mc:Fallback>
@@ -7636,20 +7299,19 @@
       <w:r>
         <w:rPr>
           <w:rFonts w:ascii="Times New Roman" w:hAnsi="Times New Roman" w:cs="Times New Roman"/>
-          <w:noProof/>
           <w:sz w:val="18"/>
           <w:szCs w:val="18"/>
         </w:rPr>
         <mc:AlternateContent>
           <mc:Choice Requires="wps">
             <w:drawing>
-              <wp:anchor distT="0" distB="0" distL="114300" distR="114300" simplePos="0" relativeHeight="251881472" behindDoc="0" locked="0" layoutInCell="1" allowOverlap="1" wp14:anchorId="0E30CC67" wp14:editId="011E3CA6">
+              <wp:anchor distT="0" distB="0" distL="114300" distR="114300" simplePos="0" relativeHeight="251773952" behindDoc="0" locked="0" layoutInCell="1" allowOverlap="1">
                 <wp:simplePos x="0" y="0"/>
                 <wp:positionH relativeFrom="margin">
-                  <wp:posOffset>6066497</wp:posOffset>
+                  <wp:posOffset>6066155</wp:posOffset>
                 </wp:positionH>
                 <wp:positionV relativeFrom="paragraph">
-                  <wp:posOffset>128124</wp:posOffset>
+                  <wp:posOffset>127635</wp:posOffset>
                 </wp:positionV>
                 <wp:extent cx="629920" cy="254000"/>
                 <wp:effectExtent l="0" t="0" r="17780" b="12700"/>
@@ -7711,28 +7373,22 @@
                         </w:txbxContent>
                       </wps:txbx>
                       <wps:bodyPr rot="0" spcFirstLastPara="0" vertOverflow="overflow" horzOverflow="overflow" vert="horz" wrap="square" lIns="0" tIns="0" rIns="0" bIns="0" numCol="1" spcCol="0" rtlCol="0" fromWordArt="0" anchor="ctr" anchorCtr="0" forceAA="0" compatLnSpc="1">
-                        <a:prstTxWarp prst="textNoShape">
-                          <a:avLst/>
-                        </a:prstTxWarp>
                         <a:noAutofit/>
                       </wps:bodyPr>
                     </wps:wsp>
                   </a:graphicData>
                 </a:graphic>
-                <wp14:sizeRelH relativeFrom="margin">
-                  <wp14:pctWidth>0</wp14:pctWidth>
-                </wp14:sizeRelH>
-                <wp14:sizeRelV relativeFrom="margin">
-                  <wp14:pctHeight>0</wp14:pctHeight>
-                </wp14:sizeRelV>
               </wp:anchor>
             </w:drawing>
           </mc:Choice>
           <mc:Fallback>
             <w:pict>
-              <v:roundrect w14:anchorId="0E30CC67" id="Rounded Rectangle 176" o:spid="_x0000_s1054" style="position:absolute;margin-left:477.7pt;margin-top:10.1pt;width:49.6pt;height:20pt;z-index:251881472;visibility:visible;mso-wrap-style:square;mso-width-percent:0;mso-height-percent:0;mso-wrap-distance-left:9pt;mso-wrap-distance-top:0;mso-wrap-distance-right:9pt;mso-wrap-distance-bottom:0;mso-position-horizontal:absolute;mso-position-horizontal-relative:margin;mso-position-vertical:absolute;mso-position-vertical-relative:text;mso-width-percent:0;mso-height-percent:0;mso-width-relative:margin;mso-height-relative:margin;v-text-anchor:middle" arcsize="10923f" o:gfxdata="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" fillcolor="white [3201]" strokecolor="black [3213]" strokeweight="1pt">
-                <v:stroke joinstyle="miter"/>
-                <v:textbox inset="0,0,0,0">
+              <v:roundrect id="_x0000_s1026" o:spid="_x0000_s1026" o:spt="2" style="position:absolute;left:0pt;margin-left:477.65pt;margin-top:10.05pt;height:20pt;width:49.6pt;mso-position-horizontal-relative:margin;z-index:251773952;v-text-anchor:middle;mso-width-relative:page;mso-height-relative:page;" fillcolor="#FFFFFF [3201]" filled="t" stroked="t" coordsize="21600,21600" arcsize="0.166666666666667" o:gfxdata="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">
+                <v:fill on="t" focussize="0,0"/>
+                <v:stroke weight="1pt" color="#000000 [3213]" miterlimit="8" joinstyle="miter"/>
+                <v:imagedata o:title=""/>
+                <o:lock v:ext="edit" aspectratio="f"/>
+                <v:textbox inset="0mm,0mm,0mm,0mm">
                   <w:txbxContent>
                     <w:p>
                       <w:pPr>
@@ -7754,7 +7410,6 @@
                     </w:p>
                   </w:txbxContent>
                 </v:textbox>
-                <w10:wrap anchorx="margin"/>
               </v:roundrect>
             </w:pict>
           </mc:Fallback>
@@ -7763,20 +7418,19 @@
       <w:r>
         <w:rPr>
           <w:rFonts w:ascii="Times New Roman" w:hAnsi="Times New Roman" w:cs="Times New Roman"/>
-          <w:noProof/>
           <w:sz w:val="18"/>
           <w:szCs w:val="18"/>
         </w:rPr>
         <mc:AlternateContent>
           <mc:Choice Requires="wps">
             <w:drawing>
-              <wp:anchor distT="0" distB="0" distL="114300" distR="114300" simplePos="0" relativeHeight="251866112" behindDoc="0" locked="0" layoutInCell="1" allowOverlap="1" wp14:anchorId="7781F800" wp14:editId="5013FCDA">
+              <wp:anchor distT="0" distB="0" distL="114300" distR="114300" simplePos="0" relativeHeight="251762688" behindDoc="0" locked="0" layoutInCell="1" allowOverlap="1">
                 <wp:simplePos x="0" y="0"/>
                 <wp:positionH relativeFrom="margin">
-                  <wp:posOffset>4600526</wp:posOffset>
+                  <wp:posOffset>4599940</wp:posOffset>
                 </wp:positionH>
                 <wp:positionV relativeFrom="paragraph">
-                  <wp:posOffset>161730</wp:posOffset>
+                  <wp:posOffset>161290</wp:posOffset>
                 </wp:positionV>
                 <wp:extent cx="629920" cy="254000"/>
                 <wp:effectExtent l="0" t="0" r="17780" b="12700"/>
@@ -7848,28 +7502,22 @@
                         </w:txbxContent>
                       </wps:txbx>
                       <wps:bodyPr rot="0" spcFirstLastPara="0" vertOverflow="overflow" horzOverflow="overflow" vert="horz" wrap="square" lIns="0" tIns="0" rIns="0" bIns="0" numCol="1" spcCol="0" rtlCol="0" fromWordArt="0" anchor="ctr" anchorCtr="0" forceAA="0" compatLnSpc="1">
-                        <a:prstTxWarp prst="textNoShape">
-                          <a:avLst/>
-                        </a:prstTxWarp>
                         <a:noAutofit/>
                       </wps:bodyPr>
                     </wps:wsp>
                   </a:graphicData>
                 </a:graphic>
-                <wp14:sizeRelH relativeFrom="margin">
-                  <wp14:pctWidth>0</wp14:pctWidth>
-                </wp14:sizeRelH>
-                <wp14:sizeRelV relativeFrom="margin">
-                  <wp14:pctHeight>0</wp14:pctHeight>
-                </wp14:sizeRelV>
               </wp:anchor>
             </w:drawing>
           </mc:Choice>
           <mc:Fallback>
             <w:pict>
-              <v:roundrect w14:anchorId="7781F800" id="Rounded Rectangle 162" o:spid="_x0000_s1055" style="position:absolute;margin-left:362.25pt;margin-top:12.75pt;width:49.6pt;height:20pt;z-index:251866112;visibility:visible;mso-wrap-style:square;mso-width-percent:0;mso-height-percent:0;mso-wrap-distance-left:9pt;mso-wrap-distance-top:0;mso-wrap-distance-right:9pt;mso-wrap-distance-bottom:0;mso-position-horizontal:absolute;mso-position-horizontal-relative:margin;mso-position-vertical:absolute;mso-position-vertical-relative:text;mso-width-percent:0;mso-height-percent:0;mso-width-relative:margin;mso-height-relative:margin;v-text-anchor:middle" arcsize="10923f" o:gfxdata="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" fillcolor="white [3201]" strokecolor="black [3213]" strokeweight="1pt">
-                <v:stroke joinstyle="miter"/>
-                <v:textbox inset="0,0,0,0">
+              <v:roundrect id="_x0000_s1026" o:spid="_x0000_s1026" o:spt="2" style="position:absolute;left:0pt;margin-left:362.2pt;margin-top:12.7pt;height:20pt;width:49.6pt;mso-position-horizontal-relative:margin;z-index:251762688;v-text-anchor:middle;mso-width-relative:page;mso-height-relative:page;" fillcolor="#FFFFFF [3201]" filled="t" stroked="t" coordsize="21600,21600" arcsize="0.166666666666667" o:gfxdata="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">
+                <v:fill on="t" focussize="0,0"/>
+                <v:stroke weight="1pt" color="#000000 [3213]" miterlimit="8" joinstyle="miter"/>
+                <v:imagedata o:title=""/>
+                <o:lock v:ext="edit" aspectratio="f"/>
+                <v:textbox inset="0mm,0mm,0mm,0mm">
                   <w:txbxContent>
                     <w:p>
                       <w:pPr>
@@ -7901,7 +7549,6 @@
                     </w:p>
                   </w:txbxContent>
                 </v:textbox>
-                <w10:wrap anchorx="margin"/>
               </v:roundrect>
             </w:pict>
           </mc:Fallback>
@@ -7910,20 +7557,19 @@
       <w:r>
         <w:rPr>
           <w:rFonts w:ascii="Times New Roman" w:hAnsi="Times New Roman" w:cs="Times New Roman"/>
-          <w:noProof/>
           <w:sz w:val="18"/>
           <w:szCs w:val="18"/>
         </w:rPr>
         <mc:AlternateContent>
           <mc:Choice Requires="wps">
             <w:drawing>
-              <wp:anchor distT="0" distB="0" distL="114300" distR="114300" simplePos="0" relativeHeight="251852800" behindDoc="0" locked="0" layoutInCell="1" allowOverlap="1" wp14:anchorId="29D823EB" wp14:editId="63E6B759">
+              <wp:anchor distT="0" distB="0" distL="114300" distR="114300" simplePos="0" relativeHeight="251753472" behindDoc="0" locked="0" layoutInCell="1" allowOverlap="1">
                 <wp:simplePos x="0" y="0"/>
                 <wp:positionH relativeFrom="margin">
-                  <wp:posOffset>3633763</wp:posOffset>
+                  <wp:posOffset>3633470</wp:posOffset>
                 </wp:positionH>
                 <wp:positionV relativeFrom="paragraph">
-                  <wp:posOffset>147857</wp:posOffset>
+                  <wp:posOffset>147320</wp:posOffset>
                 </wp:positionV>
                 <wp:extent cx="629920" cy="254000"/>
                 <wp:effectExtent l="0" t="0" r="17780" b="12700"/>
@@ -7985,28 +7631,22 @@
                         </w:txbxContent>
                       </wps:txbx>
                       <wps:bodyPr rot="0" spcFirstLastPara="0" vertOverflow="overflow" horzOverflow="overflow" vert="horz" wrap="square" lIns="0" tIns="0" rIns="0" bIns="0" numCol="1" spcCol="0" rtlCol="0" fromWordArt="0" anchor="ctr" anchorCtr="0" forceAA="0" compatLnSpc="1">
-                        <a:prstTxWarp prst="textNoShape">
-                          <a:avLst/>
-                        </a:prstTxWarp>
                         <a:noAutofit/>
                       </wps:bodyPr>
                     </wps:wsp>
                   </a:graphicData>
                 </a:graphic>
-                <wp14:sizeRelH relativeFrom="margin">
-                  <wp14:pctWidth>0</wp14:pctWidth>
-                </wp14:sizeRelH>
-                <wp14:sizeRelV relativeFrom="margin">
-                  <wp14:pctHeight>0</wp14:pctHeight>
-                </wp14:sizeRelV>
               </wp:anchor>
             </w:drawing>
           </mc:Choice>
           <mc:Fallback>
             <w:pict>
-              <v:roundrect w14:anchorId="29D823EB" id="Rounded Rectangle 152" o:spid="_x0000_s1056" style="position:absolute;margin-left:286.1pt;margin-top:11.65pt;width:49.6pt;height:20pt;z-index:251852800;visibility:visible;mso-wrap-style:square;mso-width-percent:0;mso-height-percent:0;mso-wrap-distance-left:9pt;mso-wrap-distance-top:0;mso-wrap-distance-right:9pt;mso-wrap-distance-bottom:0;mso-position-horizontal:absolute;mso-position-horizontal-relative:margin;mso-position-vertical:absolute;mso-position-vertical-relative:text;mso-width-percent:0;mso-height-percent:0;mso-width-relative:margin;mso-height-relative:margin;v-text-anchor:middle" arcsize="10923f" o:gfxdata="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" fillcolor="white [3201]" strokecolor="black [3213]" strokeweight="1pt">
-                <v:stroke joinstyle="miter"/>
-                <v:textbox inset="0,0,0,0">
+              <v:roundrect id="_x0000_s1026" o:spid="_x0000_s1026" o:spt="2" style="position:absolute;left:0pt;margin-left:286.1pt;margin-top:11.6pt;height:20pt;width:49.6pt;mso-position-horizontal-relative:margin;z-index:251753472;v-text-anchor:middle;mso-width-relative:page;mso-height-relative:page;" fillcolor="#FFFFFF [3201]" filled="t" stroked="t" coordsize="21600,21600" arcsize="0.166666666666667" o:gfxdata="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">
+                <v:fill on="t" focussize="0,0"/>
+                <v:stroke weight="1pt" color="#000000 [3213]" miterlimit="8" joinstyle="miter"/>
+                <v:imagedata o:title=""/>
+                <o:lock v:ext="edit" aspectratio="f"/>
+                <v:textbox inset="0mm,0mm,0mm,0mm">
                   <w:txbxContent>
                     <w:p>
                       <w:pPr>
@@ -8028,7 +7668,6 @@
                     </w:p>
                   </w:txbxContent>
                 </v:textbox>
-                <w10:wrap anchorx="margin"/>
               </v:roundrect>
             </w:pict>
           </mc:Fallback>
@@ -8037,22 +7676,21 @@
       <w:r>
         <w:rPr>
           <w:rFonts w:ascii="Times New Roman" w:hAnsi="Times New Roman" w:cs="Times New Roman"/>
-          <w:noProof/>
           <w:sz w:val="18"/>
           <w:szCs w:val="18"/>
         </w:rPr>
         <mc:AlternateContent>
           <mc:Choice Requires="wps">
             <w:drawing>
-              <wp:anchor distT="0" distB="0" distL="114300" distR="114300" simplePos="0" relativeHeight="251844608" behindDoc="0" locked="0" layoutInCell="1" allowOverlap="1" wp14:anchorId="2514CE64" wp14:editId="2A3E8BE0">
+              <wp:anchor distT="0" distB="0" distL="114300" distR="114300" simplePos="0" relativeHeight="251748352" behindDoc="0" locked="0" layoutInCell="1" allowOverlap="1">
                 <wp:simplePos x="0" y="0"/>
                 <wp:positionH relativeFrom="column">
                   <wp:posOffset>2514600</wp:posOffset>
                 </wp:positionH>
                 <wp:positionV relativeFrom="paragraph">
-                  <wp:posOffset>233875</wp:posOffset>
+                  <wp:posOffset>233680</wp:posOffset>
                 </wp:positionV>
-                <wp:extent cx="128954" cy="0"/>
+                <wp:extent cx="128905" cy="0"/>
                 <wp:effectExtent l="0" t="76200" r="23495" b="95250"/>
                 <wp:wrapNone/>
                 <wp:docPr id="145" name="Straight Arrow Connector 145"/>
@@ -8096,8 +7734,11 @@
           </mc:Choice>
           <mc:Fallback>
             <w:pict>
-              <v:shape w14:anchorId="41C094A7" id="Straight Arrow Connector 145" o:spid="_x0000_s1026" type="#_x0000_t32" style="position:absolute;margin-left:198pt;margin-top:18.4pt;width:10.15pt;height:0;z-index:251844608;visibility:visible;mso-wrap-style:square;mso-wrap-distance-left:9pt;mso-wrap-distance-top:0;mso-wrap-distance-right:9pt;mso-wrap-distance-bottom:0;mso-position-horizontal:absolute;mso-position-horizontal-relative:text;mso-position-vertical:absolute;mso-position-vertical-relative:text" o:gfxdata="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" strokecolor="black [3200]" strokeweight=".5pt">
-                <v:stroke endarrow="block" joinstyle="miter"/>
+              <v:shape id="_x0000_s1026" o:spid="_x0000_s1026" o:spt="32" type="#_x0000_t32" style="position:absolute;left:0pt;margin-left:198pt;margin-top:18.4pt;height:0pt;width:10.15pt;z-index:251748352;mso-width-relative:page;mso-height-relative:page;" filled="f" stroked="t" coordsize="21600,21600" o:gfxdata="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">
+                <v:fill on="f" focussize="0,0"/>
+                <v:stroke weight="0.5pt" color="#000000 [3200]" miterlimit="8" joinstyle="miter" endarrow="block"/>
+                <v:imagedata o:title=""/>
+                <o:lock v:ext="edit" aspectratio="f"/>
               </v:shape>
             </w:pict>
           </mc:Fallback>
@@ -8106,20 +7747,19 @@
       <w:r>
         <w:rPr>
           <w:rFonts w:ascii="Times New Roman" w:hAnsi="Times New Roman" w:cs="Times New Roman"/>
-          <w:noProof/>
           <w:sz w:val="18"/>
           <w:szCs w:val="18"/>
         </w:rPr>
         <mc:AlternateContent>
           <mc:Choice Requires="wps">
             <w:drawing>
-              <wp:anchor distT="0" distB="0" distL="114300" distR="114300" simplePos="0" relativeHeight="251839488" behindDoc="0" locked="0" layoutInCell="1" allowOverlap="1" wp14:anchorId="3C88D708" wp14:editId="68AE32C2">
+              <wp:anchor distT="0" distB="0" distL="114300" distR="114300" simplePos="0" relativeHeight="251744256" behindDoc="0" locked="0" layoutInCell="1" allowOverlap="1">
                 <wp:simplePos x="0" y="0"/>
                 <wp:positionH relativeFrom="margin">
                   <wp:align>center</wp:align>
                 </wp:positionH>
                 <wp:positionV relativeFrom="paragraph">
-                  <wp:posOffset>108732</wp:posOffset>
+                  <wp:posOffset>108585</wp:posOffset>
                 </wp:positionV>
                 <wp:extent cx="629920" cy="254000"/>
                 <wp:effectExtent l="0" t="0" r="17780" b="12700"/>
@@ -8181,28 +7821,22 @@
                         </w:txbxContent>
                       </wps:txbx>
                       <wps:bodyPr rot="0" spcFirstLastPara="0" vertOverflow="overflow" horzOverflow="overflow" vert="horz" wrap="square" lIns="0" tIns="0" rIns="0" bIns="0" numCol="1" spcCol="0" rtlCol="0" fromWordArt="0" anchor="ctr" anchorCtr="0" forceAA="0" compatLnSpc="1">
-                        <a:prstTxWarp prst="textNoShape">
-                          <a:avLst/>
-                        </a:prstTxWarp>
                         <a:noAutofit/>
                       </wps:bodyPr>
                     </wps:wsp>
                   </a:graphicData>
                 </a:graphic>
-                <wp14:sizeRelH relativeFrom="margin">
-                  <wp14:pctWidth>0</wp14:pctWidth>
-                </wp14:sizeRelH>
-                <wp14:sizeRelV relativeFrom="margin">
-                  <wp14:pctHeight>0</wp14:pctHeight>
-                </wp14:sizeRelV>
               </wp:anchor>
             </w:drawing>
           </mc:Choice>
           <mc:Fallback>
             <w:pict>
-              <v:roundrect w14:anchorId="3C88D708" id="Rounded Rectangle 141" o:spid="_x0000_s1057" style="position:absolute;margin-left:0;margin-top:8.55pt;width:49.6pt;height:20pt;z-index:251839488;visibility:visible;mso-wrap-style:square;mso-width-percent:0;mso-height-percent:0;mso-wrap-distance-left:9pt;mso-wrap-distance-top:0;mso-wrap-distance-right:9pt;mso-wrap-distance-bottom:0;mso-position-horizontal:center;mso-position-horizontal-relative:margin;mso-position-vertical:absolute;mso-position-vertical-relative:text;mso-width-percent:0;mso-height-percent:0;mso-width-relative:margin;mso-height-relative:margin;v-text-anchor:middle" arcsize="10923f" o:gfxdata="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" fillcolor="white [3201]" strokecolor="black [3213]" strokeweight="1pt">
-                <v:stroke joinstyle="miter"/>
-                <v:textbox inset="0,0,0,0">
+              <v:roundrect id="_x0000_s1026" o:spid="_x0000_s1026" o:spt="2" style="position:absolute;left:0pt;margin-top:8.55pt;height:20pt;width:49.6pt;mso-position-horizontal:center;mso-position-horizontal-relative:margin;z-index:251744256;v-text-anchor:middle;mso-width-relative:page;mso-height-relative:page;" fillcolor="#FFFFFF [3201]" filled="t" stroked="t" coordsize="21600,21600" arcsize="0.166666666666667" o:gfxdata="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">
+                <v:fill on="t" focussize="0,0"/>
+                <v:stroke weight="1pt" color="#000000 [3213]" miterlimit="8" joinstyle="miter"/>
+                <v:imagedata o:title=""/>
+                <o:lock v:ext="edit" aspectratio="f"/>
+                <v:textbox inset="0mm,0mm,0mm,0mm">
                   <w:txbxContent>
                     <w:p>
                       <w:pPr>
@@ -8224,7 +7858,6 @@
                     </w:p>
                   </w:txbxContent>
                 </v:textbox>
-                <w10:wrap anchorx="margin"/>
               </v:roundrect>
             </w:pict>
           </mc:Fallback>
@@ -8233,22 +7866,21 @@
       <w:r>
         <w:rPr>
           <w:rFonts w:ascii="Times New Roman" w:hAnsi="Times New Roman" w:cs="Times New Roman"/>
-          <w:noProof/>
           <w:sz w:val="18"/>
           <w:szCs w:val="18"/>
         </w:rPr>
         <mc:AlternateContent>
           <mc:Choice Requires="wps">
             <w:drawing>
-              <wp:anchor distT="0" distB="0" distL="114300" distR="114300" simplePos="0" relativeHeight="251825152" behindDoc="0" locked="0" layoutInCell="1" allowOverlap="1" wp14:anchorId="7DDE290B" wp14:editId="4ED992C4">
+              <wp:anchor distT="0" distB="0" distL="114300" distR="114300" simplePos="0" relativeHeight="251734016" behindDoc="0" locked="0" layoutInCell="1" allowOverlap="1">
                 <wp:simplePos x="0" y="0"/>
                 <wp:positionH relativeFrom="column">
                   <wp:posOffset>1295400</wp:posOffset>
                 </wp:positionH>
                 <wp:positionV relativeFrom="paragraph">
-                  <wp:posOffset>239737</wp:posOffset>
+                  <wp:posOffset>239395</wp:posOffset>
                 </wp:positionV>
-                <wp:extent cx="164123" cy="0"/>
+                <wp:extent cx="163830" cy="0"/>
                 <wp:effectExtent l="0" t="76200" r="26670" b="95250"/>
                 <wp:wrapNone/>
                 <wp:docPr id="130" name="Straight Arrow Connector 130"/>
@@ -8292,8 +7924,11 @@
           </mc:Choice>
           <mc:Fallback>
             <w:pict>
-              <v:shape w14:anchorId="3938C046" id="Straight Arrow Connector 130" o:spid="_x0000_s1026" type="#_x0000_t32" style="position:absolute;margin-left:102pt;margin-top:18.9pt;width:12.9pt;height:0;z-index:251825152;visibility:visible;mso-wrap-style:square;mso-wrap-distance-left:9pt;mso-wrap-distance-top:0;mso-wrap-distance-right:9pt;mso-wrap-distance-bottom:0;mso-position-horizontal:absolute;mso-position-horizontal-relative:text;mso-position-vertical:absolute;mso-position-vertical-relative:text" o:gfxdata="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" strokecolor="black [3200]" strokeweight=".5pt">
-                <v:stroke endarrow="block" joinstyle="miter"/>
+              <v:shape id="_x0000_s1026" o:spid="_x0000_s1026" o:spt="32" type="#_x0000_t32" style="position:absolute;left:0pt;margin-left:102pt;margin-top:18.85pt;height:0pt;width:12.9pt;z-index:251734016;mso-width-relative:page;mso-height-relative:page;" filled="f" stroked="t" coordsize="21600,21600" o:gfxdata="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">
+                <v:fill on="f" focussize="0,0"/>
+                <v:stroke weight="0.5pt" color="#000000 [3200]" miterlimit="8" joinstyle="miter" endarrow="block"/>
+                <v:imagedata o:title=""/>
+                <o:lock v:ext="edit" aspectratio="f"/>
               </v:shape>
             </w:pict>
           </mc:Fallback>
@@ -8302,20 +7937,19 @@
       <w:r>
         <w:rPr>
           <w:rFonts w:ascii="Times New Roman" w:hAnsi="Times New Roman" w:cs="Times New Roman"/>
-          <w:noProof/>
           <w:sz w:val="18"/>
           <w:szCs w:val="18"/>
         </w:rPr>
         <mc:AlternateContent>
           <mc:Choice Requires="wps">
             <w:drawing>
-              <wp:anchor distT="0" distB="0" distL="114300" distR="114300" simplePos="0" relativeHeight="251811840" behindDoc="0" locked="0" layoutInCell="1" allowOverlap="1" wp14:anchorId="0BE04824" wp14:editId="363C45E0">
+              <wp:anchor distT="0" distB="0" distL="114300" distR="114300" simplePos="0" relativeHeight="251726848" behindDoc="0" locked="0" layoutInCell="1" allowOverlap="1">
                 <wp:simplePos x="0" y="0"/>
                 <wp:positionH relativeFrom="margin">
-                  <wp:posOffset>1454834</wp:posOffset>
+                  <wp:posOffset>1454785</wp:posOffset>
                 </wp:positionH>
                 <wp:positionV relativeFrom="paragraph">
-                  <wp:posOffset>130420</wp:posOffset>
+                  <wp:posOffset>130175</wp:posOffset>
                 </wp:positionV>
                 <wp:extent cx="629920" cy="254000"/>
                 <wp:effectExtent l="0" t="0" r="17780" b="12700"/>
@@ -8377,28 +8011,22 @@
                         </w:txbxContent>
                       </wps:txbx>
                       <wps:bodyPr rot="0" spcFirstLastPara="0" vertOverflow="overflow" horzOverflow="overflow" vert="horz" wrap="square" lIns="0" tIns="0" rIns="0" bIns="0" numCol="1" spcCol="0" rtlCol="0" fromWordArt="0" anchor="ctr" anchorCtr="0" forceAA="0" compatLnSpc="1">
-                        <a:prstTxWarp prst="textNoShape">
-                          <a:avLst/>
-                        </a:prstTxWarp>
                         <a:noAutofit/>
                       </wps:bodyPr>
                     </wps:wsp>
                   </a:graphicData>
                 </a:graphic>
-                <wp14:sizeRelH relativeFrom="margin">
-                  <wp14:pctWidth>0</wp14:pctWidth>
-                </wp14:sizeRelH>
-                <wp14:sizeRelV relativeFrom="margin">
-                  <wp14:pctHeight>0</wp14:pctHeight>
-                </wp14:sizeRelV>
               </wp:anchor>
             </w:drawing>
           </mc:Choice>
           <mc:Fallback>
             <w:pict>
-              <v:roundrect w14:anchorId="0BE04824" id="Rounded Rectangle 120" o:spid="_x0000_s1058" style="position:absolute;margin-left:114.55pt;margin-top:10.25pt;width:49.6pt;height:20pt;z-index:251811840;visibility:visible;mso-wrap-style:square;mso-width-percent:0;mso-height-percent:0;mso-wrap-distance-left:9pt;mso-wrap-distance-top:0;mso-wrap-distance-right:9pt;mso-wrap-distance-bottom:0;mso-position-horizontal:absolute;mso-position-horizontal-relative:margin;mso-position-vertical:absolute;mso-position-vertical-relative:text;mso-width-percent:0;mso-height-percent:0;mso-width-relative:margin;mso-height-relative:margin;v-text-anchor:middle" arcsize="10923f" o:gfxdata="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" fillcolor="white [3201]" strokecolor="black [3213]" strokeweight="1pt">
-                <v:stroke joinstyle="miter"/>
-                <v:textbox inset="0,0,0,0">
+              <v:roundrect id="_x0000_s1026" o:spid="_x0000_s1026" o:spt="2" style="position:absolute;left:0pt;margin-left:114.55pt;margin-top:10.25pt;height:20pt;width:49.6pt;mso-position-horizontal-relative:margin;z-index:251726848;v-text-anchor:middle;mso-width-relative:page;mso-height-relative:page;" fillcolor="#FFFFFF [3201]" filled="t" stroked="t" coordsize="21600,21600" arcsize="0.166666666666667" o:gfxdata="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">
+                <v:fill on="t" focussize="0,0"/>
+                <v:stroke weight="1pt" color="#000000 [3213]" miterlimit="8" joinstyle="miter"/>
+                <v:imagedata o:title=""/>
+                <o:lock v:ext="edit" aspectratio="f"/>
+                <v:textbox inset="0mm,0mm,0mm,0mm">
                   <w:txbxContent>
                     <w:p>
                       <w:pPr>
@@ -8420,7 +8048,6 @@
                     </w:p>
                   </w:txbxContent>
                 </v:textbox>
-                <w10:wrap anchorx="margin"/>
               </v:roundrect>
             </w:pict>
           </mc:Fallback>
@@ -8429,14 +8056,13 @@
       <w:r>
         <w:rPr>
           <w:rFonts w:ascii="Times New Roman" w:hAnsi="Times New Roman" w:cs="Times New Roman"/>
-          <w:noProof/>
           <w:sz w:val="18"/>
           <w:szCs w:val="18"/>
         </w:rPr>
         <mc:AlternateContent>
           <mc:Choice Requires="wps">
             <w:drawing>
-              <wp:anchor distT="0" distB="0" distL="114300" distR="114300" simplePos="0" relativeHeight="251805696" behindDoc="0" locked="0" layoutInCell="1" allowOverlap="1" wp14:anchorId="41517013" wp14:editId="6C45709A">
+              <wp:anchor distT="0" distB="0" distL="114300" distR="114300" simplePos="0" relativeHeight="251723776" behindDoc="0" locked="0" layoutInCell="1" allowOverlap="1">
                 <wp:simplePos x="0" y="0"/>
                 <wp:positionH relativeFrom="column">
                   <wp:posOffset>243840</wp:posOffset>
@@ -8488,8 +8114,11 @@
           </mc:Choice>
           <mc:Fallback>
             <w:pict>
-              <v:shape w14:anchorId="3A34347E" id="Straight Arrow Connector 117" o:spid="_x0000_s1026" type="#_x0000_t32" style="position:absolute;margin-left:19.2pt;margin-top:18.75pt;width:11.6pt;height:.4pt;flip:y;z-index:251805696;visibility:visible;mso-wrap-style:square;mso-wrap-distance-left:9pt;mso-wrap-distance-top:0;mso-wrap-distance-right:9pt;mso-wrap-distance-bottom:0;mso-position-horizontal:absolute;mso-position-horizontal-relative:text;mso-position-vertical:absolute;mso-position-vertical-relative:text" o:gfxdata="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" strokecolor="black [3200]" strokeweight=".5pt">
-                <v:stroke endarrow="block" joinstyle="miter"/>
+              <v:shape id="_x0000_s1026" o:spid="_x0000_s1026" o:spt="32" type="#_x0000_t32" style="position:absolute;left:0pt;flip:y;margin-left:19.2pt;margin-top:18.75pt;height:0.4pt;width:11.6pt;z-index:251723776;mso-width-relative:page;mso-height-relative:page;" filled="f" stroked="t" coordsize="21600,21600" o:gfxdata="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">
+                <v:fill on="f" focussize="0,0"/>
+                <v:stroke weight="0.5pt" color="#000000 [3200]" miterlimit="8" joinstyle="miter" endarrow="block"/>
+                <v:imagedata o:title=""/>
+                <o:lock v:ext="edit" aspectratio="f"/>
               </v:shape>
             </w:pict>
           </mc:Fallback>
@@ -8498,14 +8127,13 @@
       <w:r>
         <w:rPr>
           <w:rFonts w:ascii="Times New Roman" w:hAnsi="Times New Roman" w:cs="Times New Roman"/>
-          <w:noProof/>
           <w:sz w:val="18"/>
           <w:szCs w:val="18"/>
         </w:rPr>
         <mc:AlternateContent>
           <mc:Choice Requires="wps">
             <w:drawing>
-              <wp:anchor distT="0" distB="0" distL="114300" distR="114300" simplePos="0" relativeHeight="251801600" behindDoc="0" locked="0" layoutInCell="1" allowOverlap="1" wp14:anchorId="3EFDACC5" wp14:editId="24D9DFE7">
+              <wp:anchor distT="0" distB="0" distL="114300" distR="114300" simplePos="0" relativeHeight="251720704" behindDoc="0" locked="0" layoutInCell="1" allowOverlap="1">
                 <wp:simplePos x="0" y="0"/>
                 <wp:positionH relativeFrom="margin">
                   <wp:posOffset>381000</wp:posOffset>
@@ -8573,28 +8201,22 @@
                         </w:txbxContent>
                       </wps:txbx>
                       <wps:bodyPr rot="0" spcFirstLastPara="0" vertOverflow="overflow" horzOverflow="overflow" vert="horz" wrap="square" lIns="0" tIns="0" rIns="0" bIns="0" numCol="1" spcCol="0" rtlCol="0" fromWordArt="0" anchor="ctr" anchorCtr="0" forceAA="0" compatLnSpc="1">
-                        <a:prstTxWarp prst="textNoShape">
-                          <a:avLst/>
-                        </a:prstTxWarp>
                         <a:noAutofit/>
                       </wps:bodyPr>
                     </wps:wsp>
                   </a:graphicData>
                 </a:graphic>
-                <wp14:sizeRelH relativeFrom="margin">
-                  <wp14:pctWidth>0</wp14:pctWidth>
-                </wp14:sizeRelH>
-                <wp14:sizeRelV relativeFrom="margin">
-                  <wp14:pctHeight>0</wp14:pctHeight>
-                </wp14:sizeRelV>
               </wp:anchor>
             </w:drawing>
           </mc:Choice>
           <mc:Fallback>
             <w:pict>
-              <v:roundrect w14:anchorId="3EFDACC5" id="Rounded Rectangle 110" o:spid="_x0000_s1059" style="position:absolute;margin-left:30pt;margin-top:9.95pt;width:49.6pt;height:20pt;z-index:251801600;visibility:visible;mso-wrap-style:square;mso-width-percent:0;mso-height-percent:0;mso-wrap-distance-left:9pt;mso-wrap-distance-top:0;mso-wrap-distance-right:9pt;mso-wrap-distance-bottom:0;mso-position-horizontal:absolute;mso-position-horizontal-relative:margin;mso-position-vertical:absolute;mso-position-vertical-relative:text;mso-width-percent:0;mso-height-percent:0;mso-width-relative:margin;mso-height-relative:margin;v-text-anchor:middle" arcsize="10923f" o:gfxdata="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" fillcolor="white [3201]" strokecolor="black [3213]" strokeweight="1pt">
-                <v:stroke joinstyle="miter"/>
-                <v:textbox inset="0,0,0,0">
+              <v:roundrect id="_x0000_s1026" o:spid="_x0000_s1026" o:spt="2" style="position:absolute;left:0pt;margin-left:30pt;margin-top:9.95pt;height:20pt;width:49.6pt;mso-position-horizontal-relative:margin;z-index:251720704;v-text-anchor:middle;mso-width-relative:page;mso-height-relative:page;" fillcolor="#FFFFFF [3201]" filled="t" stroked="t" coordsize="21600,21600" arcsize="0.166666666666667" o:gfxdata="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">
+                <v:fill on="t" focussize="0,0"/>
+                <v:stroke weight="1pt" color="#000000 [3213]" miterlimit="8" joinstyle="miter"/>
+                <v:imagedata o:title=""/>
+                <o:lock v:ext="edit" aspectratio="f"/>
+                <v:textbox inset="0mm,0mm,0mm,0mm">
                   <w:txbxContent>
                     <w:p>
                       <w:pPr>
@@ -8616,7 +8238,6 @@
                     </w:p>
                   </w:txbxContent>
                 </v:textbox>
-                <w10:wrap anchorx="margin"/>
               </v:roundrect>
             </w:pict>
           </mc:Fallback>
@@ -8634,20 +8255,19 @@
       <w:r>
         <w:rPr>
           <w:rFonts w:ascii="Times New Roman" w:hAnsi="Times New Roman" w:cs="Times New Roman"/>
-          <w:noProof/>
           <w:sz w:val="18"/>
           <w:szCs w:val="18"/>
         </w:rPr>
         <mc:AlternateContent>
           <mc:Choice Requires="wps">
             <w:drawing>
-              <wp:anchor distT="0" distB="0" distL="114300" distR="114300" simplePos="0" relativeHeight="251883520" behindDoc="0" locked="0" layoutInCell="1" allowOverlap="1" wp14:anchorId="657DA142" wp14:editId="1FA03E31">
+              <wp:anchor distT="0" distB="0" distL="114300" distR="114300" simplePos="0" relativeHeight="251774976" behindDoc="0" locked="0" layoutInCell="1" allowOverlap="1">
                 <wp:simplePos x="0" y="0"/>
                 <wp:positionH relativeFrom="margin">
-                  <wp:posOffset>6084179</wp:posOffset>
+                  <wp:posOffset>6083935</wp:posOffset>
                 </wp:positionH>
                 <wp:positionV relativeFrom="paragraph">
-                  <wp:posOffset>248529</wp:posOffset>
+                  <wp:posOffset>248285</wp:posOffset>
                 </wp:positionV>
                 <wp:extent cx="629920" cy="254000"/>
                 <wp:effectExtent l="0" t="0" r="17780" b="12700"/>
@@ -8719,28 +8339,22 @@
                         </w:txbxContent>
                       </wps:txbx>
                       <wps:bodyPr rot="0" spcFirstLastPara="0" vertOverflow="overflow" horzOverflow="overflow" vert="horz" wrap="square" lIns="0" tIns="0" rIns="0" bIns="0" numCol="1" spcCol="0" rtlCol="0" fromWordArt="0" anchor="ctr" anchorCtr="0" forceAA="0" compatLnSpc="1">
-                        <a:prstTxWarp prst="textNoShape">
-                          <a:avLst/>
-                        </a:prstTxWarp>
                         <a:noAutofit/>
                       </wps:bodyPr>
                     </wps:wsp>
                   </a:graphicData>
                 </a:graphic>
-                <wp14:sizeRelH relativeFrom="margin">
-                  <wp14:pctWidth>0</wp14:pctWidth>
-                </wp14:sizeRelH>
-                <wp14:sizeRelV relativeFrom="margin">
-                  <wp14:pctHeight>0</wp14:pctHeight>
-                </wp14:sizeRelV>
               </wp:anchor>
             </w:drawing>
           </mc:Choice>
           <mc:Fallback>
             <w:pict>
-              <v:roundrect w14:anchorId="657DA142" id="Rounded Rectangle 177" o:spid="_x0000_s1060" style="position:absolute;margin-left:479.05pt;margin-top:19.55pt;width:49.6pt;height:20pt;z-index:251883520;visibility:visible;mso-wrap-style:square;mso-width-percent:0;mso-height-percent:0;mso-wrap-distance-left:9pt;mso-wrap-distance-top:0;mso-wrap-distance-right:9pt;mso-wrap-distance-bottom:0;mso-position-horizontal:absolute;mso-position-horizontal-relative:margin;mso-position-vertical:absolute;mso-position-vertical-relative:text;mso-width-percent:0;mso-height-percent:0;mso-width-relative:margin;mso-height-relative:margin;v-text-anchor:middle" arcsize="10923f" o:gfxdata="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" fillcolor="white [3201]" strokecolor="black [3213]" strokeweight="1pt">
-                <v:stroke joinstyle="miter"/>
-                <v:textbox inset="0,0,0,0">
+              <v:roundrect id="_x0000_s1026" o:spid="_x0000_s1026" o:spt="2" style="position:absolute;left:0pt;margin-left:479.05pt;margin-top:19.55pt;height:20pt;width:49.6pt;mso-position-horizontal-relative:margin;z-index:251774976;v-text-anchor:middle;mso-width-relative:page;mso-height-relative:page;" fillcolor="#FFFFFF [3201]" filled="t" stroked="t" coordsize="21600,21600" arcsize="0.166666666666667" o:gfxdata="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">
+                <v:fill on="t" focussize="0,0"/>
+                <v:stroke weight="1pt" color="#000000 [3213]" miterlimit="8" joinstyle="miter"/>
+                <v:imagedata o:title=""/>
+                <o:lock v:ext="edit" aspectratio="f"/>
+                <v:textbox inset="0mm,0mm,0mm,0mm">
                   <w:txbxContent>
                     <w:p>
                       <w:pPr>
@@ -8772,7 +8386,6 @@
                     </w:p>
                   </w:txbxContent>
                 </v:textbox>
-                <w10:wrap anchorx="margin"/>
               </v:roundrect>
             </w:pict>
           </mc:Fallback>
@@ -8781,22 +8394,21 @@
       <w:r>
         <w:rPr>
           <w:rFonts w:ascii="Times New Roman" w:hAnsi="Times New Roman" w:cs="Times New Roman"/>
-          <w:noProof/>
           <w:sz w:val="18"/>
           <w:szCs w:val="18"/>
         </w:rPr>
         <mc:AlternateContent>
           <mc:Choice Requires="wps">
             <w:drawing>
-              <wp:anchor distT="0" distB="0" distL="114300" distR="114300" simplePos="0" relativeHeight="251869184" behindDoc="0" locked="0" layoutInCell="1" allowOverlap="1" wp14:anchorId="79CE5A2E" wp14:editId="7C668633">
+              <wp:anchor distT="0" distB="0" distL="114300" distR="114300" simplePos="0" relativeHeight="251765760" behindDoc="0" locked="0" layoutInCell="1" allowOverlap="1">
                 <wp:simplePos x="0" y="0"/>
                 <wp:positionH relativeFrom="column">
-                  <wp:posOffset>4460484</wp:posOffset>
+                  <wp:posOffset>4460240</wp:posOffset>
                 </wp:positionH>
                 <wp:positionV relativeFrom="paragraph">
-                  <wp:posOffset>54854</wp:posOffset>
+                  <wp:posOffset>54610</wp:posOffset>
                 </wp:positionV>
-                <wp:extent cx="140824" cy="0"/>
+                <wp:extent cx="140970" cy="0"/>
                 <wp:effectExtent l="0" t="76200" r="12065" b="95250"/>
                 <wp:wrapNone/>
                 <wp:docPr id="166" name="Straight Arrow Connector 166"/>
@@ -8840,8 +8452,11 @@
           </mc:Choice>
           <mc:Fallback>
             <w:pict>
-              <v:shape w14:anchorId="1F192897" id="Straight Arrow Connector 166" o:spid="_x0000_s1026" type="#_x0000_t32" style="position:absolute;margin-left:351.2pt;margin-top:4.3pt;width:11.1pt;height:0;z-index:251869184;visibility:visible;mso-wrap-style:square;mso-wrap-distance-left:9pt;mso-wrap-distance-top:0;mso-wrap-distance-right:9pt;mso-wrap-distance-bottom:0;mso-position-horizontal:absolute;mso-position-horizontal-relative:text;mso-position-vertical:absolute;mso-position-vertical-relative:text" o:gfxdata="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" strokecolor="black [3200]" strokeweight=".5pt">
-                <v:stroke endarrow="block" joinstyle="miter"/>
+              <v:shape id="_x0000_s1026" o:spid="_x0000_s1026" o:spt="32" type="#_x0000_t32" style="position:absolute;left:0pt;margin-left:351.2pt;margin-top:4.3pt;height:0pt;width:11.1pt;z-index:251765760;mso-width-relative:page;mso-height-relative:page;" filled="f" stroked="t" coordsize="21600,21600" o:gfxdata="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">
+                <v:fill on="f" focussize="0,0"/>
+                <v:stroke weight="0.5pt" color="#000000 [3200]" miterlimit="8" joinstyle="miter" endarrow="block"/>
+                <v:imagedata o:title=""/>
+                <o:lock v:ext="edit" aspectratio="f"/>
               </v:shape>
             </w:pict>
           </mc:Fallback>
@@ -8850,22 +8465,21 @@
       <w:r>
         <w:rPr>
           <w:rFonts w:ascii="Times New Roman" w:hAnsi="Times New Roman" w:cs="Times New Roman"/>
-          <w:noProof/>
           <w:sz w:val="18"/>
           <w:szCs w:val="18"/>
         </w:rPr>
         <mc:AlternateContent>
           <mc:Choice Requires="wps">
             <w:drawing>
-              <wp:anchor distT="0" distB="0" distL="114300" distR="114300" simplePos="0" relativeHeight="251857920" behindDoc="0" locked="0" layoutInCell="1" allowOverlap="1" wp14:anchorId="04375D86" wp14:editId="5B0B8F0E">
+              <wp:anchor distT="0" distB="0" distL="114300" distR="114300" simplePos="0" relativeHeight="251757568" behindDoc="0" locked="0" layoutInCell="1" allowOverlap="1">
                 <wp:simplePos x="0" y="0"/>
                 <wp:positionH relativeFrom="column">
-                  <wp:posOffset>3452446</wp:posOffset>
+                  <wp:posOffset>3451860</wp:posOffset>
                 </wp:positionH>
                 <wp:positionV relativeFrom="paragraph">
-                  <wp:posOffset>14117</wp:posOffset>
+                  <wp:posOffset>13970</wp:posOffset>
                 </wp:positionV>
-                <wp:extent cx="193431" cy="0"/>
+                <wp:extent cx="193675" cy="0"/>
                 <wp:effectExtent l="0" t="76200" r="16510" b="95250"/>
                 <wp:wrapNone/>
                 <wp:docPr id="157" name="Straight Arrow Connector 157"/>
@@ -8909,8 +8523,11 @@
           </mc:Choice>
           <mc:Fallback>
             <w:pict>
-              <v:shape w14:anchorId="651BE0F4" id="Straight Arrow Connector 157" o:spid="_x0000_s1026" type="#_x0000_t32" style="position:absolute;margin-left:271.85pt;margin-top:1.1pt;width:15.25pt;height:0;z-index:251857920;visibility:visible;mso-wrap-style:square;mso-wrap-distance-left:9pt;mso-wrap-distance-top:0;mso-wrap-distance-right:9pt;mso-wrap-distance-bottom:0;mso-position-horizontal:absolute;mso-position-horizontal-relative:text;mso-position-vertical:absolute;mso-position-vertical-relative:text" o:gfxdata="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" strokecolor="black [3200]" strokeweight=".5pt">
-                <v:stroke endarrow="block" joinstyle="miter"/>
+              <v:shape id="_x0000_s1026" o:spid="_x0000_s1026" o:spt="32" type="#_x0000_t32" style="position:absolute;left:0pt;margin-left:271.8pt;margin-top:1.1pt;height:0pt;width:15.25pt;z-index:251757568;mso-width-relative:page;mso-height-relative:page;" filled="f" stroked="t" coordsize="21600,21600" o:gfxdata="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">
+                <v:fill on="f" focussize="0,0"/>
+                <v:stroke weight="0.5pt" color="#000000 [3200]" miterlimit="8" joinstyle="miter" endarrow="block"/>
+                <v:imagedata o:title=""/>
+                <o:lock v:ext="edit" aspectratio="f"/>
               </v:shape>
             </w:pict>
           </mc:Fallback>
@@ -8919,20 +8536,19 @@
       <w:r>
         <w:rPr>
           <w:rFonts w:ascii="Times New Roman" w:hAnsi="Times New Roman" w:cs="Times New Roman"/>
-          <w:noProof/>
           <w:sz w:val="18"/>
           <w:szCs w:val="18"/>
         </w:rPr>
         <mc:AlternateContent>
           <mc:Choice Requires="wps">
             <w:drawing>
-              <wp:anchor distT="0" distB="0" distL="114300" distR="114300" simplePos="0" relativeHeight="251841536" behindDoc="0" locked="0" layoutInCell="1" allowOverlap="1" wp14:anchorId="657C00D2" wp14:editId="61387857">
+              <wp:anchor distT="0" distB="0" distL="114300" distR="114300" simplePos="0" relativeHeight="251745280" behindDoc="0" locked="0" layoutInCell="1" allowOverlap="1">
                 <wp:simplePos x="0" y="0"/>
                 <wp:positionH relativeFrom="margin">
-                  <wp:posOffset>2653372</wp:posOffset>
+                  <wp:posOffset>2653030</wp:posOffset>
                 </wp:positionH>
                 <wp:positionV relativeFrom="paragraph">
-                  <wp:posOffset>190158</wp:posOffset>
+                  <wp:posOffset>189865</wp:posOffset>
                 </wp:positionV>
                 <wp:extent cx="629920" cy="254000"/>
                 <wp:effectExtent l="0" t="0" r="17780" b="12700"/>
@@ -8994,28 +8610,22 @@
                         </w:txbxContent>
                       </wps:txbx>
                       <wps:bodyPr rot="0" spcFirstLastPara="0" vertOverflow="overflow" horzOverflow="overflow" vert="horz" wrap="square" lIns="0" tIns="0" rIns="0" bIns="0" numCol="1" spcCol="0" rtlCol="0" fromWordArt="0" anchor="ctr" anchorCtr="0" forceAA="0" compatLnSpc="1">
-                        <a:prstTxWarp prst="textNoShape">
-                          <a:avLst/>
-                        </a:prstTxWarp>
                         <a:noAutofit/>
                       </wps:bodyPr>
                     </wps:wsp>
                   </a:graphicData>
                 </a:graphic>
-                <wp14:sizeRelH relativeFrom="margin">
-                  <wp14:pctWidth>0</wp14:pctWidth>
-                </wp14:sizeRelH>
-                <wp14:sizeRelV relativeFrom="margin">
-                  <wp14:pctHeight>0</wp14:pctHeight>
-                </wp14:sizeRelV>
               </wp:anchor>
             </w:drawing>
           </mc:Choice>
           <mc:Fallback>
             <w:pict>
-              <v:roundrect w14:anchorId="657C00D2" id="Rounded Rectangle 142" o:spid="_x0000_s1061" style="position:absolute;margin-left:208.95pt;margin-top:14.95pt;width:49.6pt;height:20pt;z-index:251841536;visibility:visible;mso-wrap-style:square;mso-width-percent:0;mso-height-percent:0;mso-wrap-distance-left:9pt;mso-wrap-distance-top:0;mso-wrap-distance-right:9pt;mso-wrap-distance-bottom:0;mso-position-horizontal:absolute;mso-position-horizontal-relative:margin;mso-position-vertical:absolute;mso-position-vertical-relative:text;mso-width-percent:0;mso-height-percent:0;mso-width-relative:margin;mso-height-relative:margin;v-text-anchor:middle" arcsize="10923f" o:gfxdata="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" fillcolor="white [3201]" strokecolor="black [3213]" strokeweight="1pt">
-                <v:stroke joinstyle="miter"/>
-                <v:textbox inset="0,0,0,0">
+              <v:roundrect id="_x0000_s1026" o:spid="_x0000_s1026" o:spt="2" style="position:absolute;left:0pt;margin-left:208.9pt;margin-top:14.95pt;height:20pt;width:49.6pt;mso-position-horizontal-relative:margin;z-index:251745280;v-text-anchor:middle;mso-width-relative:page;mso-height-relative:page;" fillcolor="#FFFFFF [3201]" filled="t" stroked="t" coordsize="21600,21600" arcsize="0.166666666666667" o:gfxdata="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">
+                <v:fill on="t" focussize="0,0"/>
+                <v:stroke weight="1pt" color="#000000 [3213]" miterlimit="8" joinstyle="miter"/>
+                <v:imagedata o:title=""/>
+                <o:lock v:ext="edit" aspectratio="f"/>
+                <v:textbox inset="0mm,0mm,0mm,0mm">
                   <w:txbxContent>
                     <w:p>
                       <w:pPr>
@@ -9037,7 +8647,6 @@
                     </w:p>
                   </w:txbxContent>
                 </v:textbox>
-                <w10:wrap anchorx="margin"/>
               </v:roundrect>
             </w:pict>
           </mc:Fallback>
@@ -9055,22 +8664,21 @@
       <w:r>
         <w:rPr>
           <w:rFonts w:ascii="Times New Roman" w:hAnsi="Times New Roman" w:cs="Times New Roman"/>
-          <w:noProof/>
           <w:sz w:val="18"/>
           <w:szCs w:val="18"/>
         </w:rPr>
         <mc:AlternateContent>
           <mc:Choice Requires="wps">
             <w:drawing>
-              <wp:anchor distT="0" distB="0" distL="114300" distR="114300" simplePos="0" relativeHeight="251886592" behindDoc="0" locked="0" layoutInCell="1" allowOverlap="1">
+              <wp:anchor distT="0" distB="0" distL="114300" distR="114300" simplePos="0" relativeHeight="251778048" behindDoc="0" locked="0" layoutInCell="1" allowOverlap="1">
                 <wp:simplePos x="0" y="0"/>
                 <wp:positionH relativeFrom="column">
-                  <wp:posOffset>5899443</wp:posOffset>
+                  <wp:posOffset>5899150</wp:posOffset>
                 </wp:positionH>
                 <wp:positionV relativeFrom="paragraph">
-                  <wp:posOffset>133692</wp:posOffset>
+                  <wp:posOffset>133350</wp:posOffset>
                 </wp:positionV>
-                <wp:extent cx="196557" cy="5861"/>
+                <wp:extent cx="196850" cy="5715"/>
                 <wp:effectExtent l="0" t="76200" r="32385" b="89535"/>
                 <wp:wrapNone/>
                 <wp:docPr id="184" name="Straight Arrow Connector 184"/>
@@ -9114,8 +8722,11 @@
           </mc:Choice>
           <mc:Fallback>
             <w:pict>
-              <v:shape w14:anchorId="3E9FD9D6" id="Straight Arrow Connector 184" o:spid="_x0000_s1026" type="#_x0000_t32" style="position:absolute;margin-left:464.5pt;margin-top:10.55pt;width:15.5pt;height:.45pt;flip:y;z-index:251886592;visibility:visible;mso-wrap-style:square;mso-wrap-distance-left:9pt;mso-wrap-distance-top:0;mso-wrap-distance-right:9pt;mso-wrap-distance-bottom:0;mso-position-horizontal:absolute;mso-position-horizontal-relative:text;mso-position-vertical:absolute;mso-position-vertical-relative:text" o:gfxdata="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" strokecolor="black [3200]" strokeweight=".5pt">
-                <v:stroke endarrow="block" joinstyle="miter"/>
+              <v:shape id="_x0000_s1026" o:spid="_x0000_s1026" o:spt="32" type="#_x0000_t32" style="position:absolute;left:0pt;flip:y;margin-left:464.5pt;margin-top:10.5pt;height:0.45pt;width:15.5pt;z-index:251778048;mso-width-relative:page;mso-height-relative:page;" filled="f" stroked="t" coordsize="21600,21600" o:gfxdata="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">
+                <v:fill on="f" focussize="0,0"/>
+                <v:stroke weight="0.5pt" color="#000000 [3200]" miterlimit="8" joinstyle="miter" endarrow="block"/>
+                <v:imagedata o:title=""/>
+                <o:lock v:ext="edit" aspectratio="f"/>
               </v:shape>
             </w:pict>
           </mc:Fallback>
@@ -9124,22 +8735,21 @@
       <w:r>
         <w:rPr>
           <w:rFonts w:ascii="Times New Roman" w:hAnsi="Times New Roman" w:cs="Times New Roman"/>
-          <w:noProof/>
           <w:sz w:val="18"/>
           <w:szCs w:val="18"/>
         </w:rPr>
         <mc:AlternateContent>
           <mc:Choice Requires="wps">
             <w:drawing>
-              <wp:anchor distT="0" distB="0" distL="114300" distR="114300" simplePos="0" relativeHeight="251858944" behindDoc="0" locked="0" layoutInCell="1" allowOverlap="1" wp14:anchorId="4E6D8BB4" wp14:editId="5B955A05">
+              <wp:anchor distT="0" distB="0" distL="114300" distR="114300" simplePos="0" relativeHeight="251758592" behindDoc="0" locked="0" layoutInCell="1" allowOverlap="1">
                 <wp:simplePos x="0" y="0"/>
                 <wp:positionH relativeFrom="column">
-                  <wp:posOffset>3458308</wp:posOffset>
+                  <wp:posOffset>3458210</wp:posOffset>
                 </wp:positionH>
                 <wp:positionV relativeFrom="paragraph">
-                  <wp:posOffset>157138</wp:posOffset>
+                  <wp:posOffset>156845</wp:posOffset>
                 </wp:positionV>
-                <wp:extent cx="187178" cy="0"/>
+                <wp:extent cx="187325" cy="0"/>
                 <wp:effectExtent l="0" t="76200" r="22860" b="95250"/>
                 <wp:wrapNone/>
                 <wp:docPr id="158" name="Straight Arrow Connector 158"/>
@@ -9183,8 +8793,11 @@
           </mc:Choice>
           <mc:Fallback>
             <w:pict>
-              <v:shape w14:anchorId="02DE7C0F" id="Straight Arrow Connector 158" o:spid="_x0000_s1026" type="#_x0000_t32" style="position:absolute;margin-left:272.3pt;margin-top:12.35pt;width:14.75pt;height:0;z-index:251858944;visibility:visible;mso-wrap-style:square;mso-wrap-distance-left:9pt;mso-wrap-distance-top:0;mso-wrap-distance-right:9pt;mso-wrap-distance-bottom:0;mso-position-horizontal:absolute;mso-position-horizontal-relative:text;mso-position-vertical:absolute;mso-position-vertical-relative:text" o:gfxdata="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" strokecolor="black [3200]" strokeweight=".5pt">
-                <v:stroke endarrow="block" joinstyle="miter"/>
+              <v:shape id="_x0000_s1026" o:spid="_x0000_s1026" o:spt="32" type="#_x0000_t32" style="position:absolute;left:0pt;margin-left:272.3pt;margin-top:12.35pt;height:0pt;width:14.75pt;z-index:251758592;mso-width-relative:page;mso-height-relative:page;" filled="f" stroked="t" coordsize="21600,21600" o:gfxdata="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">
+                <v:fill on="f" focussize="0,0"/>
+                <v:stroke weight="0.5pt" color="#000000 [3200]" miterlimit="8" joinstyle="miter" endarrow="block"/>
+                <v:imagedata o:title=""/>
+                <o:lock v:ext="edit" aspectratio="f"/>
               </v:shape>
             </w:pict>
           </mc:Fallback>
@@ -9193,17 +8806,16 @@
       <w:r>
         <w:rPr>
           <w:rFonts w:ascii="Times New Roman" w:hAnsi="Times New Roman" w:cs="Times New Roman"/>
-          <w:noProof/>
           <w:sz w:val="18"/>
           <w:szCs w:val="18"/>
         </w:rPr>
         <mc:AlternateContent>
           <mc:Choice Requires="wps">
             <w:drawing>
-              <wp:anchor distT="0" distB="0" distL="114300" distR="114300" simplePos="0" relativeHeight="251854848" behindDoc="0" locked="0" layoutInCell="1" allowOverlap="1" wp14:anchorId="0BAB65A9" wp14:editId="4967B0D4">
+              <wp:anchor distT="0" distB="0" distL="114300" distR="114300" simplePos="0" relativeHeight="251754496" behindDoc="0" locked="0" layoutInCell="1" allowOverlap="1">
                 <wp:simplePos x="0" y="0"/>
                 <wp:positionH relativeFrom="margin">
-                  <wp:posOffset>3633812</wp:posOffset>
+                  <wp:posOffset>3633470</wp:posOffset>
                 </wp:positionH>
                 <wp:positionV relativeFrom="paragraph">
                   <wp:posOffset>5715</wp:posOffset>
@@ -9268,28 +8880,22 @@
                         </w:txbxContent>
                       </wps:txbx>
                       <wps:bodyPr rot="0" spcFirstLastPara="0" vertOverflow="overflow" horzOverflow="overflow" vert="horz" wrap="square" lIns="0" tIns="0" rIns="0" bIns="0" numCol="1" spcCol="0" rtlCol="0" fromWordArt="0" anchor="ctr" anchorCtr="0" forceAA="0" compatLnSpc="1">
-                        <a:prstTxWarp prst="textNoShape">
-                          <a:avLst/>
-                        </a:prstTxWarp>
                         <a:noAutofit/>
                       </wps:bodyPr>
                     </wps:wsp>
                   </a:graphicData>
                 </a:graphic>
-                <wp14:sizeRelH relativeFrom="margin">
-                  <wp14:pctWidth>0</wp14:pctWidth>
-                </wp14:sizeRelH>
-                <wp14:sizeRelV relativeFrom="margin">
-                  <wp14:pctHeight>0</wp14:pctHeight>
-                </wp14:sizeRelV>
               </wp:anchor>
             </w:drawing>
           </mc:Choice>
           <mc:Fallback>
             <w:pict>
-              <v:roundrect w14:anchorId="0BAB65A9" id="Rounded Rectangle 153" o:spid="_x0000_s1062" style="position:absolute;margin-left:286.15pt;margin-top:.45pt;width:49.6pt;height:20pt;z-index:251854848;visibility:visible;mso-wrap-style:square;mso-width-percent:0;mso-height-percent:0;mso-wrap-distance-left:9pt;mso-wrap-distance-top:0;mso-wrap-distance-right:9pt;mso-wrap-distance-bottom:0;mso-position-horizontal:absolute;mso-position-horizontal-relative:margin;mso-position-vertical:absolute;mso-position-vertical-relative:text;mso-width-percent:0;mso-height-percent:0;mso-width-relative:margin;mso-height-relative:margin;v-text-anchor:middle" arcsize="10923f" o:gfxdata="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" fillcolor="white [3201]" strokecolor="black [3213]" strokeweight="1pt">
-                <v:stroke joinstyle="miter"/>
-                <v:textbox inset="0,0,0,0">
+              <v:roundrect id="_x0000_s1026" o:spid="_x0000_s1026" o:spt="2" style="position:absolute;left:0pt;margin-left:286.1pt;margin-top:0.45pt;height:20pt;width:49.6pt;mso-position-horizontal-relative:margin;z-index:251754496;v-text-anchor:middle;mso-width-relative:page;mso-height-relative:page;" fillcolor="#FFFFFF [3201]" filled="t" stroked="t" coordsize="21600,21600" arcsize="0.166666666666667" o:gfxdata="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">
+                <v:fill on="t" focussize="0,0"/>
+                <v:stroke weight="1pt" color="#000000 [3213]" miterlimit="8" joinstyle="miter"/>
+                <v:imagedata o:title=""/>
+                <o:lock v:ext="edit" aspectratio="f"/>
+                <v:textbox inset="0mm,0mm,0mm,0mm">
                   <w:txbxContent>
                     <w:p>
                       <w:pPr>
@@ -9311,7 +8917,6 @@
                     </w:p>
                   </w:txbxContent>
                 </v:textbox>
-                <w10:wrap anchorx="margin"/>
               </v:roundrect>
             </w:pict>
           </mc:Fallback>
@@ -9320,22 +8925,21 @@
       <w:r>
         <w:rPr>
           <w:rFonts w:ascii="Times New Roman" w:hAnsi="Times New Roman" w:cs="Times New Roman"/>
-          <w:noProof/>
           <w:sz w:val="18"/>
           <w:szCs w:val="18"/>
         </w:rPr>
         <mc:AlternateContent>
           <mc:Choice Requires="wps">
             <w:drawing>
-              <wp:anchor distT="0" distB="0" distL="114300" distR="114300" simplePos="0" relativeHeight="251845632" behindDoc="0" locked="0" layoutInCell="1" allowOverlap="1" wp14:anchorId="29F783D8" wp14:editId="1789AC3E">
+              <wp:anchor distT="0" distB="0" distL="114300" distR="114300" simplePos="0" relativeHeight="251749376" behindDoc="0" locked="0" layoutInCell="1" allowOverlap="1">
                 <wp:simplePos x="0" y="0"/>
                 <wp:positionH relativeFrom="column">
                   <wp:posOffset>2514600</wp:posOffset>
                 </wp:positionH>
                 <wp:positionV relativeFrom="paragraph">
-                  <wp:posOffset>110246</wp:posOffset>
+                  <wp:posOffset>109855</wp:posOffset>
                 </wp:positionV>
-                <wp:extent cx="140677" cy="5861"/>
+                <wp:extent cx="140970" cy="5715"/>
                 <wp:effectExtent l="0" t="76200" r="31115" b="89535"/>
                 <wp:wrapNone/>
                 <wp:docPr id="148" name="Straight Arrow Connector 148"/>
@@ -9379,8 +8983,11 @@
           </mc:Choice>
           <mc:Fallback>
             <w:pict>
-              <v:shape w14:anchorId="210271A1" id="Straight Arrow Connector 148" o:spid="_x0000_s1026" type="#_x0000_t32" style="position:absolute;margin-left:198pt;margin-top:8.7pt;width:11.1pt;height:.45pt;flip:y;z-index:251845632;visibility:visible;mso-wrap-style:square;mso-wrap-distance-left:9pt;mso-wrap-distance-top:0;mso-wrap-distance-right:9pt;mso-wrap-distance-bottom:0;mso-position-horizontal:absolute;mso-position-horizontal-relative:text;mso-position-vertical:absolute;mso-position-vertical-relative:text" o:gfxdata="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" strokecolor="black [3200]" strokeweight=".5pt">
-                <v:stroke endarrow="block" joinstyle="miter"/>
+              <v:shape id="_x0000_s1026" o:spid="_x0000_s1026" o:spt="32" type="#_x0000_t32" style="position:absolute;left:0pt;flip:y;margin-left:198pt;margin-top:8.65pt;height:0.45pt;width:11.1pt;z-index:251749376;mso-width-relative:page;mso-height-relative:page;" filled="f" stroked="t" coordsize="21600,21600" o:gfxdata="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">
+                <v:fill on="f" focussize="0,0"/>
+                <v:stroke weight="0.5pt" color="#000000 [3200]" miterlimit="8" joinstyle="miter" endarrow="block"/>
+                <v:imagedata o:title=""/>
+                <o:lock v:ext="edit" aspectratio="f"/>
               </v:shape>
             </w:pict>
           </mc:Fallback>
@@ -9389,22 +8996,21 @@
       <w:r>
         <w:rPr>
           <w:rFonts w:ascii="Times New Roman" w:hAnsi="Times New Roman" w:cs="Times New Roman"/>
-          <w:noProof/>
           <w:sz w:val="18"/>
           <w:szCs w:val="18"/>
         </w:rPr>
         <mc:AlternateContent>
           <mc:Choice Requires="wps">
             <w:drawing>
-              <wp:anchor distT="0" distB="0" distL="114300" distR="114300" simplePos="0" relativeHeight="251827200" behindDoc="0" locked="0" layoutInCell="1" allowOverlap="1" wp14:anchorId="17A197E6" wp14:editId="2D4D1013">
+              <wp:anchor distT="0" distB="0" distL="114300" distR="114300" simplePos="0" relativeHeight="251736064" behindDoc="0" locked="0" layoutInCell="1" allowOverlap="1">
                 <wp:simplePos x="0" y="0"/>
                 <wp:positionH relativeFrom="column">
-                  <wp:posOffset>1301262</wp:posOffset>
+                  <wp:posOffset>1301115</wp:posOffset>
                 </wp:positionH>
                 <wp:positionV relativeFrom="paragraph">
-                  <wp:posOffset>127830</wp:posOffset>
+                  <wp:posOffset>127635</wp:posOffset>
                 </wp:positionV>
-                <wp:extent cx="169984" cy="0"/>
+                <wp:extent cx="170180" cy="0"/>
                 <wp:effectExtent l="0" t="76200" r="20955" b="95250"/>
                 <wp:wrapNone/>
                 <wp:docPr id="132" name="Straight Arrow Connector 132"/>
@@ -9448,8 +9054,11 @@
           </mc:Choice>
           <mc:Fallback>
             <w:pict>
-              <v:shape w14:anchorId="4FF4E12F" id="Straight Arrow Connector 132" o:spid="_x0000_s1026" type="#_x0000_t32" style="position:absolute;margin-left:102.45pt;margin-top:10.05pt;width:13.4pt;height:0;z-index:251827200;visibility:visible;mso-wrap-style:square;mso-wrap-distance-left:9pt;mso-wrap-distance-top:0;mso-wrap-distance-right:9pt;mso-wrap-distance-bottom:0;mso-position-horizontal:absolute;mso-position-horizontal-relative:text;mso-position-vertical:absolute;mso-position-vertical-relative:text" o:gfxdata="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" strokecolor="black [3200]" strokeweight=".5pt">
-                <v:stroke endarrow="block" joinstyle="miter"/>
+              <v:shape id="_x0000_s1026" o:spid="_x0000_s1026" o:spt="32" type="#_x0000_t32" style="position:absolute;left:0pt;margin-left:102.45pt;margin-top:10.05pt;height:0pt;width:13.4pt;z-index:251736064;mso-width-relative:page;mso-height-relative:page;" filled="f" stroked="t" coordsize="21600,21600" o:gfxdata="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">
+                <v:fill on="f" focussize="0,0"/>
+                <v:stroke weight="0.5pt" color="#000000 [3200]" miterlimit="8" joinstyle="miter" endarrow="block"/>
+                <v:imagedata o:title=""/>
+                <o:lock v:ext="edit" aspectratio="f"/>
               </v:shape>
             </w:pict>
           </mc:Fallback>
@@ -9458,17 +9067,16 @@
       <w:r>
         <w:rPr>
           <w:rFonts w:ascii="Times New Roman" w:hAnsi="Times New Roman" w:cs="Times New Roman"/>
-          <w:noProof/>
           <w:sz w:val="18"/>
           <w:szCs w:val="18"/>
         </w:rPr>
         <mc:AlternateContent>
           <mc:Choice Requires="wps">
             <w:drawing>
-              <wp:anchor distT="0" distB="0" distL="114300" distR="114300" simplePos="0" relativeHeight="251813888" behindDoc="0" locked="0" layoutInCell="1" allowOverlap="1" wp14:anchorId="006E6141" wp14:editId="25959E82">
+              <wp:anchor distT="0" distB="0" distL="114300" distR="114300" simplePos="0" relativeHeight="251727872" behindDoc="0" locked="0" layoutInCell="1" allowOverlap="1">
                 <wp:simplePos x="0" y="0"/>
                 <wp:positionH relativeFrom="margin">
-                  <wp:posOffset>1461868</wp:posOffset>
+                  <wp:posOffset>1461770</wp:posOffset>
                 </wp:positionH>
                 <wp:positionV relativeFrom="paragraph">
                   <wp:posOffset>19685</wp:posOffset>
@@ -9533,28 +9141,22 @@
                         </w:txbxContent>
                       </wps:txbx>
                       <wps:bodyPr rot="0" spcFirstLastPara="0" vertOverflow="overflow" horzOverflow="overflow" vert="horz" wrap="square" lIns="0" tIns="0" rIns="0" bIns="0" numCol="1" spcCol="0" rtlCol="0" fromWordArt="0" anchor="ctr" anchorCtr="0" forceAA="0" compatLnSpc="1">
-                        <a:prstTxWarp prst="textNoShape">
-                          <a:avLst/>
-                        </a:prstTxWarp>
                         <a:noAutofit/>
                       </wps:bodyPr>
                     </wps:wsp>
                   </a:graphicData>
                 </a:graphic>
-                <wp14:sizeRelH relativeFrom="margin">
-                  <wp14:pctWidth>0</wp14:pctWidth>
-                </wp14:sizeRelH>
-                <wp14:sizeRelV relativeFrom="margin">
-                  <wp14:pctHeight>0</wp14:pctHeight>
-                </wp14:sizeRelV>
               </wp:anchor>
             </w:drawing>
           </mc:Choice>
           <mc:Fallback>
             <w:pict>
-              <v:roundrect w14:anchorId="006E6141" id="Rounded Rectangle 121" o:spid="_x0000_s1063" style="position:absolute;margin-left:115.1pt;margin-top:1.55pt;width:49.6pt;height:20pt;z-index:251813888;visibility:visible;mso-wrap-style:square;mso-width-percent:0;mso-height-percent:0;mso-wrap-distance-left:9pt;mso-wrap-distance-top:0;mso-wrap-distance-right:9pt;mso-wrap-distance-bottom:0;mso-position-horizontal:absolute;mso-position-horizontal-relative:margin;mso-position-vertical:absolute;mso-position-vertical-relative:text;mso-width-percent:0;mso-height-percent:0;mso-width-relative:margin;mso-height-relative:margin;v-text-anchor:middle" arcsize="10923f" o:gfxdata="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" fillcolor="white [3201]" strokecolor="black [3213]" strokeweight="1pt">
-                <v:stroke joinstyle="miter"/>
-                <v:textbox inset="0,0,0,0">
+              <v:roundrect id="_x0000_s1026" o:spid="_x0000_s1026" o:spt="2" style="position:absolute;left:0pt;margin-left:115.1pt;margin-top:1.55pt;height:20pt;width:49.6pt;mso-position-horizontal-relative:margin;z-index:251727872;v-text-anchor:middle;mso-width-relative:page;mso-height-relative:page;" fillcolor="#FFFFFF [3201]" filled="t" stroked="t" coordsize="21600,21600" arcsize="0.166666666666667" o:gfxdata="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">
+                <v:fill on="t" focussize="0,0"/>
+                <v:stroke weight="1pt" color="#000000 [3213]" miterlimit="8" joinstyle="miter"/>
+                <v:imagedata o:title=""/>
+                <o:lock v:ext="edit" aspectratio="f"/>
+                <v:textbox inset="0mm,0mm,0mm,0mm">
                   <w:txbxContent>
                     <w:p>
                       <w:pPr>
@@ -9576,7 +9178,6 @@
                     </w:p>
                   </w:txbxContent>
                 </v:textbox>
-                <w10:wrap anchorx="margin"/>
               </v:roundrect>
             </w:pict>
           </mc:Fallback>
@@ -9585,14 +9186,13 @@
       <w:r>
         <w:rPr>
           <w:rFonts w:ascii="Times New Roman" w:hAnsi="Times New Roman" w:cs="Times New Roman"/>
-          <w:noProof/>
           <w:sz w:val="18"/>
           <w:szCs w:val="18"/>
         </w:rPr>
         <mc:AlternateContent>
           <mc:Choice Requires="wps">
             <w:drawing>
-              <wp:anchor distT="0" distB="0" distL="114300" distR="114300" simplePos="0" relativeHeight="251807744" behindDoc="0" locked="0" layoutInCell="1" allowOverlap="1" wp14:anchorId="77EE94ED" wp14:editId="16D43A2E">
+              <wp:anchor distT="0" distB="0" distL="114300" distR="114300" simplePos="0" relativeHeight="251724800" behindDoc="0" locked="0" layoutInCell="1" allowOverlap="1">
                 <wp:simplePos x="0" y="0"/>
                 <wp:positionH relativeFrom="column">
                   <wp:posOffset>238760</wp:posOffset>
@@ -9644,8 +9244,11 @@
           </mc:Choice>
           <mc:Fallback>
             <w:pict>
-              <v:shape w14:anchorId="4021D340" id="Straight Arrow Connector 118" o:spid="_x0000_s1026" type="#_x0000_t32" style="position:absolute;margin-left:18.8pt;margin-top:6.4pt;width:11.6pt;height:.4pt;flip:y;z-index:251807744;visibility:visible;mso-wrap-style:square;mso-wrap-distance-left:9pt;mso-wrap-distance-top:0;mso-wrap-distance-right:9pt;mso-wrap-distance-bottom:0;mso-position-horizontal:absolute;mso-position-horizontal-relative:text;mso-position-vertical:absolute;mso-position-vertical-relative:text" o:gfxdata="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" strokecolor="black [3200]" strokeweight=".5pt">
-                <v:stroke endarrow="block" joinstyle="miter"/>
+              <v:shape id="_x0000_s1026" o:spid="_x0000_s1026" o:spt="32" type="#_x0000_t32" style="position:absolute;left:0pt;flip:y;margin-left:18.8pt;margin-top:6.4pt;height:0.4pt;width:11.6pt;z-index:251724800;mso-width-relative:page;mso-height-relative:page;" filled="f" stroked="t" coordsize="21600,21600" o:gfxdata="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">
+                <v:fill on="f" focussize="0,0"/>
+                <v:stroke weight="0.5pt" color="#000000 [3200]" miterlimit="8" joinstyle="miter" endarrow="block"/>
+                <v:imagedata o:title=""/>
+                <o:lock v:ext="edit" aspectratio="f"/>
               </v:shape>
             </w:pict>
           </mc:Fallback>
@@ -9654,14 +9257,13 @@
       <w:r>
         <w:rPr>
           <w:rFonts w:ascii="Times New Roman" w:hAnsi="Times New Roman" w:cs="Times New Roman"/>
-          <w:noProof/>
           <w:sz w:val="18"/>
           <w:szCs w:val="18"/>
         </w:rPr>
         <mc:AlternateContent>
           <mc:Choice Requires="wps">
             <w:drawing>
-              <wp:anchor distT="0" distB="0" distL="114300" distR="114300" simplePos="0" relativeHeight="251797504" behindDoc="0" locked="0" layoutInCell="1" allowOverlap="1" wp14:anchorId="66C8AC22" wp14:editId="3B8081BF">
+              <wp:anchor distT="0" distB="0" distL="114300" distR="114300" simplePos="0" relativeHeight="251718656" behindDoc="0" locked="0" layoutInCell="1" allowOverlap="1">
                 <wp:simplePos x="0" y="0"/>
                 <wp:positionH relativeFrom="margin">
                   <wp:posOffset>391160</wp:posOffset>
@@ -9729,28 +9331,22 @@
                         </w:txbxContent>
                       </wps:txbx>
                       <wps:bodyPr rot="0" spcFirstLastPara="0" vertOverflow="overflow" horzOverflow="overflow" vert="horz" wrap="square" lIns="0" tIns="0" rIns="0" bIns="0" numCol="1" spcCol="0" rtlCol="0" fromWordArt="0" anchor="ctr" anchorCtr="0" forceAA="0" compatLnSpc="1">
-                        <a:prstTxWarp prst="textNoShape">
-                          <a:avLst/>
-                        </a:prstTxWarp>
                         <a:noAutofit/>
                       </wps:bodyPr>
                     </wps:wsp>
                   </a:graphicData>
                 </a:graphic>
-                <wp14:sizeRelH relativeFrom="margin">
-                  <wp14:pctWidth>0</wp14:pctWidth>
-                </wp14:sizeRelH>
-                <wp14:sizeRelV relativeFrom="margin">
-                  <wp14:pctHeight>0</wp14:pctHeight>
-                </wp14:sizeRelV>
               </wp:anchor>
             </w:drawing>
           </mc:Choice>
           <mc:Fallback>
             <w:pict>
-              <v:roundrect w14:anchorId="66C8AC22" id="Rounded Rectangle 108" o:spid="_x0000_s1064" style="position:absolute;margin-left:30.8pt;margin-top:.35pt;width:49.6pt;height:20pt;z-index:251797504;visibility:visible;mso-wrap-style:square;mso-width-percent:0;mso-height-percent:0;mso-wrap-distance-left:9pt;mso-wrap-distance-top:0;mso-wrap-distance-right:9pt;mso-wrap-distance-bottom:0;mso-position-horizontal:absolute;mso-position-horizontal-relative:margin;mso-position-vertical:absolute;mso-position-vertical-relative:text;mso-width-percent:0;mso-height-percent:0;mso-width-relative:margin;mso-height-relative:margin;v-text-anchor:middle" arcsize="10923f" o:gfxdata="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" fillcolor="white [3201]" strokecolor="black [3213]" strokeweight="1pt">
-                <v:stroke joinstyle="miter"/>
-                <v:textbox inset="0,0,0,0">
+              <v:roundrect id="_x0000_s1026" o:spid="_x0000_s1026" o:spt="2" style="position:absolute;left:0pt;margin-left:30.8pt;margin-top:0.35pt;height:20pt;width:49.6pt;mso-position-horizontal-relative:margin;z-index:251718656;v-text-anchor:middle;mso-width-relative:page;mso-height-relative:page;" fillcolor="#FFFFFF [3201]" filled="t" stroked="t" coordsize="21600,21600" arcsize="0.166666666666667" o:gfxdata="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">
+                <v:fill on="t" focussize="0,0"/>
+                <v:stroke weight="1pt" color="#000000 [3213]" miterlimit="8" joinstyle="miter"/>
+                <v:imagedata o:title=""/>
+                <o:lock v:ext="edit" aspectratio="f"/>
+                <v:textbox inset="0mm,0mm,0mm,0mm">
                   <w:txbxContent>
                     <w:p>
                       <w:pPr>
@@ -9772,7 +9368,6 @@
                     </w:p>
                   </w:txbxContent>
                 </v:textbox>
-                <w10:wrap anchorx="margin"/>
               </v:roundrect>
             </w:pict>
           </mc:Fallback>
@@ -9790,17 +9385,16 @@
       <w:r>
         <w:rPr>
           <w:rFonts w:ascii="Times New Roman" w:hAnsi="Times New Roman" w:cs="Times New Roman"/>
-          <w:noProof/>
           <w:sz w:val="18"/>
           <w:szCs w:val="18"/>
         </w:rPr>
         <mc:AlternateContent>
           <mc:Choice Requires="wps">
             <w:drawing>
-              <wp:anchor distT="0" distB="0" distL="114300" distR="114300" simplePos="0" relativeHeight="251817984" behindDoc="0" locked="0" layoutInCell="1" allowOverlap="1" wp14:anchorId="4BFE5DB8" wp14:editId="785E33CE">
+              <wp:anchor distT="0" distB="0" distL="114300" distR="114300" simplePos="0" relativeHeight="251729920" behindDoc="0" locked="0" layoutInCell="1" allowOverlap="1">
                 <wp:simplePos x="0" y="0"/>
                 <wp:positionH relativeFrom="margin">
-                  <wp:posOffset>1470513</wp:posOffset>
+                  <wp:posOffset>1470025</wp:posOffset>
                 </wp:positionH>
                 <wp:positionV relativeFrom="paragraph">
                   <wp:posOffset>125095</wp:posOffset>
@@ -9865,28 +9459,22 @@
                         </w:txbxContent>
                       </wps:txbx>
                       <wps:bodyPr rot="0" spcFirstLastPara="0" vertOverflow="overflow" horzOverflow="overflow" vert="horz" wrap="square" lIns="0" tIns="0" rIns="0" bIns="0" numCol="1" spcCol="0" rtlCol="0" fromWordArt="0" anchor="ctr" anchorCtr="0" forceAA="0" compatLnSpc="1">
-                        <a:prstTxWarp prst="textNoShape">
-                          <a:avLst/>
-                        </a:prstTxWarp>
                         <a:noAutofit/>
                       </wps:bodyPr>
                     </wps:wsp>
                   </a:graphicData>
                 </a:graphic>
-                <wp14:sizeRelH relativeFrom="margin">
-                  <wp14:pctWidth>0</wp14:pctWidth>
-                </wp14:sizeRelH>
-                <wp14:sizeRelV relativeFrom="margin">
-                  <wp14:pctHeight>0</wp14:pctHeight>
-                </wp14:sizeRelV>
               </wp:anchor>
             </w:drawing>
           </mc:Choice>
           <mc:Fallback>
             <w:pict>
-              <v:roundrect w14:anchorId="4BFE5DB8" id="Rounded Rectangle 123" o:spid="_x0000_s1065" style="position:absolute;margin-left:115.8pt;margin-top:9.85pt;width:49.6pt;height:20pt;z-index:251817984;visibility:visible;mso-wrap-style:square;mso-width-percent:0;mso-height-percent:0;mso-wrap-distance-left:9pt;mso-wrap-distance-top:0;mso-wrap-distance-right:9pt;mso-wrap-distance-bottom:0;mso-position-horizontal:absolute;mso-position-horizontal-relative:margin;mso-position-vertical:absolute;mso-position-vertical-relative:text;mso-width-percent:0;mso-height-percent:0;mso-width-relative:margin;mso-height-relative:margin;v-text-anchor:middle" arcsize="10923f" o:gfxdata="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" fillcolor="white [3201]" strokecolor="black [3213]" strokeweight="1pt">
-                <v:stroke joinstyle="miter"/>
-                <v:textbox inset="0,0,0,0">
+              <v:roundrect id="_x0000_s1026" o:spid="_x0000_s1026" o:spt="2" style="position:absolute;left:0pt;margin-left:115.75pt;margin-top:9.85pt;height:20pt;width:49.6pt;mso-position-horizontal-relative:margin;z-index:251729920;v-text-anchor:middle;mso-width-relative:page;mso-height-relative:page;" fillcolor="#FFFFFF [3201]" filled="t" stroked="t" coordsize="21600,21600" arcsize="0.166666666666667" o:gfxdata="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">
+                <v:fill on="t" focussize="0,0"/>
+                <v:stroke weight="1pt" color="#000000 [3213]" miterlimit="8" joinstyle="miter"/>
+                <v:imagedata o:title=""/>
+                <o:lock v:ext="edit" aspectratio="f"/>
+                <v:textbox inset="0mm,0mm,0mm,0mm">
                   <w:txbxContent>
                     <w:p>
                       <w:pPr>
@@ -9908,7 +9496,6 @@
                     </w:p>
                   </w:txbxContent>
                 </v:textbox>
-                <w10:wrap anchorx="margin"/>
               </v:roundrect>
             </w:pict>
           </mc:Fallback>
@@ -9926,22 +9513,21 @@
       <w:r>
         <w:rPr>
           <w:rFonts w:ascii="Times New Roman" w:hAnsi="Times New Roman" w:cs="Times New Roman"/>
-          <w:noProof/>
           <w:sz w:val="18"/>
           <w:szCs w:val="18"/>
         </w:rPr>
         <mc:AlternateContent>
           <mc:Choice Requires="wps">
             <w:drawing>
-              <wp:anchor distT="0" distB="0" distL="114300" distR="114300" simplePos="0" relativeHeight="251828224" behindDoc="0" locked="0" layoutInCell="1" allowOverlap="1" wp14:anchorId="50F66F7A" wp14:editId="191F8F16">
+              <wp:anchor distT="0" distB="0" distL="114300" distR="114300" simplePos="0" relativeHeight="251737088" behindDoc="0" locked="0" layoutInCell="1" allowOverlap="1">
                 <wp:simplePos x="0" y="0"/>
                 <wp:positionH relativeFrom="column">
                   <wp:posOffset>1295400</wp:posOffset>
                 </wp:positionH>
                 <wp:positionV relativeFrom="paragraph">
-                  <wp:posOffset>4836</wp:posOffset>
+                  <wp:posOffset>4445</wp:posOffset>
                 </wp:positionV>
-                <wp:extent cx="169985" cy="0"/>
+                <wp:extent cx="170180" cy="0"/>
                 <wp:effectExtent l="0" t="76200" r="20955" b="95250"/>
                 <wp:wrapNone/>
                 <wp:docPr id="133" name="Straight Arrow Connector 133"/>
@@ -9985,8 +9571,11 @@
           </mc:Choice>
           <mc:Fallback>
             <w:pict>
-              <v:shape w14:anchorId="58604ACB" id="Straight Arrow Connector 133" o:spid="_x0000_s1026" type="#_x0000_t32" style="position:absolute;margin-left:102pt;margin-top:.4pt;width:13.4pt;height:0;z-index:251828224;visibility:visible;mso-wrap-style:square;mso-wrap-distance-left:9pt;mso-wrap-distance-top:0;mso-wrap-distance-right:9pt;mso-wrap-distance-bottom:0;mso-position-horizontal:absolute;mso-position-horizontal-relative:text;mso-position-vertical:absolute;mso-position-vertical-relative:text" o:gfxdata="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" strokecolor="black [3200]" strokeweight=".5pt">
-                <v:stroke endarrow="block" joinstyle="miter"/>
+              <v:shape id="_x0000_s1026" o:spid="_x0000_s1026" o:spt="32" type="#_x0000_t32" style="position:absolute;left:0pt;margin-left:102pt;margin-top:0.35pt;height:0pt;width:13.4pt;z-index:251737088;mso-width-relative:page;mso-height-relative:page;" filled="f" stroked="t" coordsize="21600,21600" o:gfxdata="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">
+                <v:fill on="f" focussize="0,0"/>
+                <v:stroke weight="0.5pt" color="#000000 [3200]" miterlimit="8" joinstyle="miter" endarrow="block"/>
+                <v:imagedata o:title=""/>
+                <o:lock v:ext="edit" aspectratio="f"/>
               </v:shape>
             </w:pict>
           </mc:Fallback>
@@ -10004,22 +9593,21 @@
       <w:r>
         <w:rPr>
           <w:rFonts w:ascii="Times New Roman" w:hAnsi="Times New Roman" w:cs="Times New Roman"/>
-          <w:noProof/>
           <w:sz w:val="18"/>
           <w:szCs w:val="18"/>
         </w:rPr>
         <mc:AlternateContent>
           <mc:Choice Requires="wps">
             <w:drawing>
-              <wp:anchor distT="0" distB="0" distL="114300" distR="114300" simplePos="0" relativeHeight="251829248" behindDoc="0" locked="0" layoutInCell="1" allowOverlap="1" wp14:anchorId="5FE4205A" wp14:editId="4DB9F8DB">
+              <wp:anchor distT="0" distB="0" distL="114300" distR="114300" simplePos="0" relativeHeight="251738112" behindDoc="0" locked="0" layoutInCell="1" allowOverlap="1">
                 <wp:simplePos x="0" y="0"/>
                 <wp:positionH relativeFrom="column">
-                  <wp:posOffset>1289538</wp:posOffset>
+                  <wp:posOffset>1289050</wp:posOffset>
                 </wp:positionH>
                 <wp:positionV relativeFrom="paragraph">
-                  <wp:posOffset>124411</wp:posOffset>
+                  <wp:posOffset>123825</wp:posOffset>
                 </wp:positionV>
-                <wp:extent cx="205154" cy="5862"/>
+                <wp:extent cx="205105" cy="5715"/>
                 <wp:effectExtent l="0" t="76200" r="23495" b="89535"/>
                 <wp:wrapNone/>
                 <wp:docPr id="134" name="Straight Arrow Connector 134"/>
@@ -10063,8 +9651,11 @@
           </mc:Choice>
           <mc:Fallback>
             <w:pict>
-              <v:shape w14:anchorId="2707836A" id="Straight Arrow Connector 134" o:spid="_x0000_s1026" type="#_x0000_t32" style="position:absolute;margin-left:101.55pt;margin-top:9.8pt;width:16.15pt;height:.45pt;flip:y;z-index:251829248;visibility:visible;mso-wrap-style:square;mso-wrap-distance-left:9pt;mso-wrap-distance-top:0;mso-wrap-distance-right:9pt;mso-wrap-distance-bottom:0;mso-position-horizontal:absolute;mso-position-horizontal-relative:text;mso-position-vertical:absolute;mso-position-vertical-relative:text" o:gfxdata="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" strokecolor="black [3200]" strokeweight=".5pt">
-                <v:stroke endarrow="block" joinstyle="miter"/>
+              <v:shape id="_x0000_s1026" o:spid="_x0000_s1026" o:spt="32" type="#_x0000_t32" style="position:absolute;left:0pt;flip:y;margin-left:101.5pt;margin-top:9.75pt;height:0.45pt;width:16.15pt;z-index:251738112;mso-width-relative:page;mso-height-relative:page;" filled="f" stroked="t" coordsize="21600,21600" o:gfxdata="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">
+                <v:fill on="f" focussize="0,0"/>
+                <v:stroke weight="0.5pt" color="#000000 [3200]" miterlimit="8" joinstyle="miter" endarrow="block"/>
+                <v:imagedata o:title=""/>
+                <o:lock v:ext="edit" aspectratio="f"/>
               </v:shape>
             </w:pict>
           </mc:Fallback>
@@ -10073,22 +9664,21 @@
       <w:r>
         <w:rPr>
           <w:rFonts w:ascii="Times New Roman" w:hAnsi="Times New Roman" w:cs="Times New Roman"/>
-          <w:noProof/>
           <w:sz w:val="18"/>
           <w:szCs w:val="18"/>
         </w:rPr>
         <mc:AlternateContent>
           <mc:Choice Requires="wps">
             <w:drawing>
-              <wp:anchor distT="0" distB="0" distL="114300" distR="114300" simplePos="0" relativeHeight="251820032" behindDoc="0" locked="0" layoutInCell="1" allowOverlap="1" wp14:anchorId="728CD36E" wp14:editId="1F98160E">
+              <wp:anchor distT="0" distB="0" distL="114300" distR="114300" simplePos="0" relativeHeight="251730944" behindDoc="0" locked="0" layoutInCell="1" allowOverlap="1">
                 <wp:simplePos x="0" y="0"/>
                 <wp:positionH relativeFrom="margin">
-                  <wp:posOffset>1470318</wp:posOffset>
+                  <wp:posOffset>1470025</wp:posOffset>
                 </wp:positionH>
                 <wp:positionV relativeFrom="paragraph">
                   <wp:posOffset>6985</wp:posOffset>
                 </wp:positionV>
-                <wp:extent cx="629920" cy="248138"/>
+                <wp:extent cx="629920" cy="248285"/>
                 <wp:effectExtent l="0" t="0" r="17780" b="19050"/>
                 <wp:wrapNone/>
                 <wp:docPr id="124" name="Rounded Rectangle 124"/>
@@ -10148,28 +9738,22 @@
                         </w:txbxContent>
                       </wps:txbx>
                       <wps:bodyPr rot="0" spcFirstLastPara="0" vertOverflow="overflow" horzOverflow="overflow" vert="horz" wrap="square" lIns="0" tIns="0" rIns="0" bIns="0" numCol="1" spcCol="0" rtlCol="0" fromWordArt="0" anchor="ctr" anchorCtr="0" forceAA="0" compatLnSpc="1">
-                        <a:prstTxWarp prst="textNoShape">
-                          <a:avLst/>
-                        </a:prstTxWarp>
                         <a:noAutofit/>
                       </wps:bodyPr>
                     </wps:wsp>
                   </a:graphicData>
                 </a:graphic>
-                <wp14:sizeRelH relativeFrom="margin">
-                  <wp14:pctWidth>0</wp14:pctWidth>
-                </wp14:sizeRelH>
-                <wp14:sizeRelV relativeFrom="margin">
-                  <wp14:pctHeight>0</wp14:pctHeight>
-                </wp14:sizeRelV>
               </wp:anchor>
             </w:drawing>
           </mc:Choice>
           <mc:Fallback>
             <w:pict>
-              <v:roundrect w14:anchorId="728CD36E" id="Rounded Rectangle 124" o:spid="_x0000_s1066" style="position:absolute;margin-left:115.75pt;margin-top:.55pt;width:49.6pt;height:19.55pt;z-index:251820032;visibility:visible;mso-wrap-style:square;mso-width-percent:0;mso-height-percent:0;mso-wrap-distance-left:9pt;mso-wrap-distance-top:0;mso-wrap-distance-right:9pt;mso-wrap-distance-bottom:0;mso-position-horizontal:absolute;mso-position-horizontal-relative:margin;mso-position-vertical:absolute;mso-position-vertical-relative:text;mso-width-percent:0;mso-height-percent:0;mso-width-relative:margin;mso-height-relative:margin;v-text-anchor:middle" arcsize="10923f" o:gfxdata="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" fillcolor="white [3201]" strokecolor="black [3213]" strokeweight="1pt">
-                <v:stroke joinstyle="miter"/>
-                <v:textbox inset="0,0,0,0">
+              <v:roundrect id="_x0000_s1026" o:spid="_x0000_s1026" o:spt="2" style="position:absolute;left:0pt;margin-left:115.75pt;margin-top:0.55pt;height:19.55pt;width:49.6pt;mso-position-horizontal-relative:margin;z-index:251730944;v-text-anchor:middle;mso-width-relative:page;mso-height-relative:page;" fillcolor="#FFFFFF [3201]" filled="t" stroked="t" coordsize="21600,21600" arcsize="0.166666666666667" o:gfxdata="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">
+                <v:fill on="t" focussize="0,0"/>
+                <v:stroke weight="1pt" color="#000000 [3213]" miterlimit="8" joinstyle="miter"/>
+                <v:imagedata o:title=""/>
+                <o:lock v:ext="edit" aspectratio="f"/>
+                <v:textbox inset="0mm,0mm,0mm,0mm">
                   <w:txbxContent>
                     <w:p>
                       <w:pPr>
@@ -10191,7 +9775,6 @@
                     </w:p>
                   </w:txbxContent>
                 </v:textbox>
-                <w10:wrap anchorx="margin"/>
               </v:roundrect>
             </w:pict>
           </mc:Fallback>
@@ -10209,22 +9792,21 @@
       <w:r>
         <w:rPr>
           <w:rFonts w:ascii="Times New Roman" w:hAnsi="Times New Roman" w:cs="Times New Roman"/>
-          <w:noProof/>
           <w:sz w:val="18"/>
           <w:szCs w:val="18"/>
         </w:rPr>
         <mc:AlternateContent>
           <mc:Choice Requires="wps">
             <w:drawing>
-              <wp:anchor distT="0" distB="0" distL="114300" distR="114300" simplePos="0" relativeHeight="251832320" behindDoc="0" locked="0" layoutInCell="1" allowOverlap="1" wp14:anchorId="2892CA90" wp14:editId="2271C7FD">
+              <wp:anchor distT="0" distB="0" distL="114300" distR="114300" simplePos="0" relativeHeight="251740160" behindDoc="0" locked="0" layoutInCell="1" allowOverlap="1">
                 <wp:simplePos x="0" y="0"/>
                 <wp:positionH relativeFrom="column">
                   <wp:posOffset>1295400</wp:posOffset>
                 </wp:positionH>
                 <wp:positionV relativeFrom="paragraph">
-                  <wp:posOffset>215314</wp:posOffset>
+                  <wp:posOffset>215265</wp:posOffset>
                 </wp:positionV>
-                <wp:extent cx="175846" cy="11723"/>
+                <wp:extent cx="175895" cy="11430"/>
                 <wp:effectExtent l="0" t="57150" r="34290" b="83820"/>
                 <wp:wrapNone/>
                 <wp:docPr id="137" name="Straight Arrow Connector 137"/>
@@ -10268,8 +9850,11 @@
           </mc:Choice>
           <mc:Fallback>
             <w:pict>
-              <v:shape w14:anchorId="17F26544" id="Straight Arrow Connector 137" o:spid="_x0000_s1026" type="#_x0000_t32" style="position:absolute;margin-left:102pt;margin-top:16.95pt;width:13.85pt;height:.9pt;flip:y;z-index:251832320;visibility:visible;mso-wrap-style:square;mso-wrap-distance-left:9pt;mso-wrap-distance-top:0;mso-wrap-distance-right:9pt;mso-wrap-distance-bottom:0;mso-position-horizontal:absolute;mso-position-horizontal-relative:text;mso-position-vertical:absolute;mso-position-vertical-relative:text" o:gfxdata="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" strokecolor="black [3200]" strokeweight=".5pt">
-                <v:stroke endarrow="block" joinstyle="miter"/>
+              <v:shape id="_x0000_s1026" o:spid="_x0000_s1026" o:spt="32" type="#_x0000_t32" style="position:absolute;left:0pt;flip:y;margin-left:102pt;margin-top:16.95pt;height:0.9pt;width:13.85pt;z-index:251740160;mso-width-relative:page;mso-height-relative:page;" filled="f" stroked="t" coordsize="21600,21600" o:gfxdata="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">
+                <v:fill on="f" focussize="0,0"/>
+                <v:stroke weight="0.5pt" color="#000000 [3200]" miterlimit="8" joinstyle="miter" endarrow="block"/>
+                <v:imagedata o:title=""/>
+                <o:lock v:ext="edit" aspectratio="f"/>
               </v:shape>
             </w:pict>
           </mc:Fallback>
@@ -10278,17 +9863,16 @@
       <w:r>
         <w:rPr>
           <w:rFonts w:ascii="Times New Roman" w:hAnsi="Times New Roman" w:cs="Times New Roman"/>
-          <w:noProof/>
           <w:sz w:val="18"/>
           <w:szCs w:val="18"/>
         </w:rPr>
         <mc:AlternateContent>
           <mc:Choice Requires="wps">
             <w:drawing>
-              <wp:anchor distT="0" distB="0" distL="114300" distR="114300" simplePos="0" relativeHeight="251815936" behindDoc="0" locked="0" layoutInCell="1" allowOverlap="1" wp14:anchorId="0211E7F1" wp14:editId="03FBB06B">
+              <wp:anchor distT="0" distB="0" distL="114300" distR="114300" simplePos="0" relativeHeight="251728896" behindDoc="0" locked="0" layoutInCell="1" allowOverlap="1">
                 <wp:simplePos x="0" y="0"/>
                 <wp:positionH relativeFrom="margin">
-                  <wp:posOffset>1468608</wp:posOffset>
+                  <wp:posOffset>1468120</wp:posOffset>
                 </wp:positionH>
                 <wp:positionV relativeFrom="paragraph">
                   <wp:posOffset>84455</wp:posOffset>
@@ -10353,28 +9937,22 @@
                         </w:txbxContent>
                       </wps:txbx>
                       <wps:bodyPr rot="0" spcFirstLastPara="0" vertOverflow="overflow" horzOverflow="overflow" vert="horz" wrap="square" lIns="0" tIns="0" rIns="0" bIns="0" numCol="1" spcCol="0" rtlCol="0" fromWordArt="0" anchor="ctr" anchorCtr="0" forceAA="0" compatLnSpc="1">
-                        <a:prstTxWarp prst="textNoShape">
-                          <a:avLst/>
-                        </a:prstTxWarp>
                         <a:noAutofit/>
                       </wps:bodyPr>
                     </wps:wsp>
                   </a:graphicData>
                 </a:graphic>
-                <wp14:sizeRelH relativeFrom="margin">
-                  <wp14:pctWidth>0</wp14:pctWidth>
-                </wp14:sizeRelH>
-                <wp14:sizeRelV relativeFrom="margin">
-                  <wp14:pctHeight>0</wp14:pctHeight>
-                </wp14:sizeRelV>
               </wp:anchor>
             </w:drawing>
           </mc:Choice>
           <mc:Fallback>
             <w:pict>
-              <v:roundrect w14:anchorId="0211E7F1" id="Rounded Rectangle 122" o:spid="_x0000_s1067" style="position:absolute;margin-left:115.65pt;margin-top:6.65pt;width:49.6pt;height:20pt;z-index:251815936;visibility:visible;mso-wrap-style:square;mso-width-percent:0;mso-height-percent:0;mso-wrap-distance-left:9pt;mso-wrap-distance-top:0;mso-wrap-distance-right:9pt;mso-wrap-distance-bottom:0;mso-position-horizontal:absolute;mso-position-horizontal-relative:margin;mso-position-vertical:absolute;mso-position-vertical-relative:text;mso-width-percent:0;mso-height-percent:0;mso-width-relative:margin;mso-height-relative:margin;v-text-anchor:middle" arcsize="10923f" o:gfxdata="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" fillcolor="white [3201]" strokecolor="black [3213]" strokeweight="1pt">
-                <v:stroke joinstyle="miter"/>
-                <v:textbox inset="0,0,0,0">
+              <v:roundrect id="_x0000_s1026" o:spid="_x0000_s1026" o:spt="2" style="position:absolute;left:0pt;margin-left:115.6pt;margin-top:6.65pt;height:20pt;width:49.6pt;mso-position-horizontal-relative:margin;z-index:251728896;v-text-anchor:middle;mso-width-relative:page;mso-height-relative:page;" fillcolor="#FFFFFF [3201]" filled="t" stroked="t" coordsize="21600,21600" arcsize="0.166666666666667" o:gfxdata="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">
+                <v:fill on="t" focussize="0,0"/>
+                <v:stroke weight="1pt" color="#000000 [3213]" miterlimit="8" joinstyle="miter"/>
+                <v:imagedata o:title=""/>
+                <o:lock v:ext="edit" aspectratio="f"/>
+                <v:textbox inset="0mm,0mm,0mm,0mm">
                   <w:txbxContent>
                     <w:p>
                       <w:pPr>
@@ -10396,7 +9974,6 @@
                     </w:p>
                   </w:txbxContent>
                 </v:textbox>
-                <w10:wrap anchorx="margin"/>
               </v:roundrect>
             </w:pict>
           </mc:Fallback>
@@ -10414,21 +9991,19 @@
       <w:r>
         <w:rPr>
           <w:rFonts w:ascii="Times New Roman" w:hAnsi="Times New Roman" w:cs="Times New Roman"/>
-          <w:noProof/>
-          <w:sz w:val="18"/>
-          <w:szCs w:val="18"/>
-        </w:rPr>
-        <w:lastRenderedPageBreak/>
+          <w:sz w:val="18"/>
+          <w:szCs w:val="18"/>
+        </w:rPr>
         <mc:AlternateContent>
           <mc:Choice Requires="wps">
             <w:drawing>
-              <wp:anchor distT="0" distB="0" distL="114300" distR="114300" simplePos="0" relativeHeight="251822080" behindDoc="0" locked="0" layoutInCell="1" allowOverlap="1" wp14:anchorId="69AB9E43" wp14:editId="77E3534F">
+              <wp:anchor distT="0" distB="0" distL="114300" distR="114300" simplePos="0" relativeHeight="251731968" behindDoc="0" locked="0" layoutInCell="1" allowOverlap="1">
                 <wp:simplePos x="0" y="0"/>
                 <wp:positionH relativeFrom="margin">
-                  <wp:posOffset>1461477</wp:posOffset>
+                  <wp:posOffset>1461135</wp:posOffset>
                 </wp:positionH>
                 <wp:positionV relativeFrom="paragraph">
-                  <wp:posOffset>140823</wp:posOffset>
+                  <wp:posOffset>140335</wp:posOffset>
                 </wp:positionV>
                 <wp:extent cx="629920" cy="254000"/>
                 <wp:effectExtent l="0" t="0" r="17780" b="12700"/>
@@ -10490,28 +10065,22 @@
                         </w:txbxContent>
                       </wps:txbx>
                       <wps:bodyPr rot="0" spcFirstLastPara="0" vertOverflow="overflow" horzOverflow="overflow" vert="horz" wrap="square" lIns="0" tIns="0" rIns="0" bIns="0" numCol="1" spcCol="0" rtlCol="0" fromWordArt="0" anchor="ctr" anchorCtr="0" forceAA="0" compatLnSpc="1">
-                        <a:prstTxWarp prst="textNoShape">
-                          <a:avLst/>
-                        </a:prstTxWarp>
                         <a:noAutofit/>
                       </wps:bodyPr>
                     </wps:wsp>
                   </a:graphicData>
                 </a:graphic>
-                <wp14:sizeRelH relativeFrom="margin">
-                  <wp14:pctWidth>0</wp14:pctWidth>
-                </wp14:sizeRelH>
-                <wp14:sizeRelV relativeFrom="margin">
-                  <wp14:pctHeight>0</wp14:pctHeight>
-                </wp14:sizeRelV>
               </wp:anchor>
             </w:drawing>
           </mc:Choice>
           <mc:Fallback>
             <w:pict>
-              <v:roundrect w14:anchorId="69AB9E43" id="Rounded Rectangle 125" o:spid="_x0000_s1068" style="position:absolute;margin-left:115.1pt;margin-top:11.1pt;width:49.6pt;height:20pt;z-index:251822080;visibility:visible;mso-wrap-style:square;mso-width-percent:0;mso-height-percent:0;mso-wrap-distance-left:9pt;mso-wrap-distance-top:0;mso-wrap-distance-right:9pt;mso-wrap-distance-bottom:0;mso-position-horizontal:absolute;mso-position-horizontal-relative:margin;mso-position-vertical:absolute;mso-position-vertical-relative:text;mso-width-percent:0;mso-height-percent:0;mso-width-relative:margin;mso-height-relative:margin;v-text-anchor:middle" arcsize="10923f" o:gfxdata="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" fillcolor="white [3201]" strokecolor="black [3213]" strokeweight="1pt">
-                <v:stroke joinstyle="miter"/>
-                <v:textbox inset="0,0,0,0">
+              <v:roundrect id="_x0000_s1026" o:spid="_x0000_s1026" o:spt="2" style="position:absolute;left:0pt;margin-left:115.05pt;margin-top:11.05pt;height:20pt;width:49.6pt;mso-position-horizontal-relative:margin;z-index:251731968;v-text-anchor:middle;mso-width-relative:page;mso-height-relative:page;" fillcolor="#FFFFFF [3201]" filled="t" stroked="t" coordsize="21600,21600" arcsize="0.166666666666667" o:gfxdata="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">
+                <v:fill on="t" focussize="0,0"/>
+                <v:stroke weight="1pt" color="#000000 [3213]" miterlimit="8" joinstyle="miter"/>
+                <v:imagedata o:title=""/>
+                <o:lock v:ext="edit" aspectratio="f"/>
+                <v:textbox inset="0mm,0mm,0mm,0mm">
                   <w:txbxContent>
                     <w:p>
                       <w:pPr>
@@ -10533,7 +10102,6 @@
                     </w:p>
                   </w:txbxContent>
                 </v:textbox>
-                <w10:wrap anchorx="margin"/>
               </v:roundrect>
             </w:pict>
           </mc:Fallback>
@@ -10551,22 +10119,21 @@
       <w:r>
         <w:rPr>
           <w:rFonts w:ascii="Times New Roman" w:hAnsi="Times New Roman" w:cs="Times New Roman"/>
-          <w:noProof/>
           <w:sz w:val="18"/>
           <w:szCs w:val="18"/>
         </w:rPr>
         <mc:AlternateContent>
           <mc:Choice Requires="wps">
             <w:drawing>
-              <wp:anchor distT="0" distB="0" distL="114300" distR="114300" simplePos="0" relativeHeight="251831296" behindDoc="0" locked="0" layoutInCell="1" allowOverlap="1" wp14:anchorId="66FFEC97" wp14:editId="03245678">
+              <wp:anchor distT="0" distB="0" distL="114300" distR="114300" simplePos="0" relativeHeight="251739136" behindDoc="0" locked="0" layoutInCell="1" allowOverlap="1">
                 <wp:simplePos x="0" y="0"/>
                 <wp:positionH relativeFrom="column">
-                  <wp:posOffset>1289538</wp:posOffset>
+                  <wp:posOffset>1289050</wp:posOffset>
                 </wp:positionH>
                 <wp:positionV relativeFrom="paragraph">
-                  <wp:posOffset>15484</wp:posOffset>
+                  <wp:posOffset>15240</wp:posOffset>
                 </wp:positionV>
-                <wp:extent cx="187472" cy="0"/>
+                <wp:extent cx="187325" cy="0"/>
                 <wp:effectExtent l="0" t="76200" r="22225" b="95250"/>
                 <wp:wrapNone/>
                 <wp:docPr id="136" name="Straight Arrow Connector 136"/>
@@ -10610,8 +10177,11 @@
           </mc:Choice>
           <mc:Fallback>
             <w:pict>
-              <v:shape w14:anchorId="38FD4C9F" id="Straight Arrow Connector 136" o:spid="_x0000_s1026" type="#_x0000_t32" style="position:absolute;margin-left:101.55pt;margin-top:1.2pt;width:14.75pt;height:0;z-index:251831296;visibility:visible;mso-wrap-style:square;mso-wrap-distance-left:9pt;mso-wrap-distance-top:0;mso-wrap-distance-right:9pt;mso-wrap-distance-bottom:0;mso-position-horizontal:absolute;mso-position-horizontal-relative:text;mso-position-vertical:absolute;mso-position-vertical-relative:text" o:gfxdata="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" strokecolor="black [3200]" strokeweight=".5pt">
-                <v:stroke endarrow="block" joinstyle="miter"/>
+              <v:shape id="_x0000_s1026" o:spid="_x0000_s1026" o:spt="32" type="#_x0000_t32" style="position:absolute;left:0pt;margin-left:101.5pt;margin-top:1.2pt;height:0pt;width:14.75pt;z-index:251739136;mso-width-relative:page;mso-height-relative:page;" filled="f" stroked="t" coordsize="21600,21600" o:gfxdata="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">
+                <v:fill on="f" focussize="0,0"/>
+                <v:stroke weight="0.5pt" color="#000000 [3200]" miterlimit="8" joinstyle="miter" endarrow="block"/>
+                <v:imagedata o:title=""/>
+                <o:lock v:ext="edit" aspectratio="f"/>
               </v:shape>
             </w:pict>
           </mc:Fallback>
@@ -10629,20 +10199,19 @@
       <w:r>
         <w:rPr>
           <w:rFonts w:ascii="Times New Roman" w:hAnsi="Times New Roman" w:cs="Times New Roman"/>
-          <w:noProof/>
           <w:sz w:val="18"/>
           <w:szCs w:val="18"/>
         </w:rPr>
         <mc:AlternateContent>
           <mc:Choice Requires="wps">
             <w:drawing>
-              <wp:anchor distT="0" distB="0" distL="114300" distR="114300" simplePos="0" relativeHeight="251833344" behindDoc="0" locked="0" layoutInCell="1" allowOverlap="1" wp14:anchorId="2415E581" wp14:editId="77124A46">
+              <wp:anchor distT="0" distB="0" distL="114300" distR="114300" simplePos="0" relativeHeight="251741184" behindDoc="0" locked="0" layoutInCell="1" allowOverlap="1">
                 <wp:simplePos x="0" y="0"/>
                 <wp:positionH relativeFrom="column">
-                  <wp:posOffset>1301262</wp:posOffset>
+                  <wp:posOffset>1301115</wp:posOffset>
                 </wp:positionH>
                 <wp:positionV relativeFrom="paragraph">
-                  <wp:posOffset>123727</wp:posOffset>
+                  <wp:posOffset>123190</wp:posOffset>
                 </wp:positionV>
                 <wp:extent cx="152400" cy="0"/>
                 <wp:effectExtent l="0" t="76200" r="19050" b="95250"/>
@@ -10688,8 +10257,11 @@
           </mc:Choice>
           <mc:Fallback>
             <w:pict>
-              <v:shape w14:anchorId="1DBD9C71" id="Straight Arrow Connector 138" o:spid="_x0000_s1026" type="#_x0000_t32" style="position:absolute;margin-left:102.45pt;margin-top:9.75pt;width:12pt;height:0;z-index:251833344;visibility:visible;mso-wrap-style:square;mso-wrap-distance-left:9pt;mso-wrap-distance-top:0;mso-wrap-distance-right:9pt;mso-wrap-distance-bottom:0;mso-position-horizontal:absolute;mso-position-horizontal-relative:text;mso-position-vertical:absolute;mso-position-vertical-relative:text" o:gfxdata="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" strokecolor="black [3200]" strokeweight=".5pt">
-                <v:stroke endarrow="block" joinstyle="miter"/>
+              <v:shape id="_x0000_s1026" o:spid="_x0000_s1026" o:spt="32" type="#_x0000_t32" style="position:absolute;left:0pt;margin-left:102.45pt;margin-top:9.7pt;height:0pt;width:12pt;z-index:251741184;mso-width-relative:page;mso-height-relative:page;" filled="f" stroked="t" coordsize="21600,21600" o:gfxdata="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">
+                <v:fill on="f" focussize="0,0"/>
+                <v:stroke weight="0.5pt" color="#000000 [3200]" miterlimit="8" joinstyle="miter" endarrow="block"/>
+                <v:imagedata o:title=""/>
+                <o:lock v:ext="edit" aspectratio="f"/>
               </v:shape>
             </w:pict>
           </mc:Fallback>
@@ -10698,20 +10270,19 @@
       <w:r>
         <w:rPr>
           <w:rFonts w:ascii="Times New Roman" w:hAnsi="Times New Roman" w:cs="Times New Roman"/>
-          <w:noProof/>
           <w:sz w:val="18"/>
           <w:szCs w:val="18"/>
         </w:rPr>
         <mc:AlternateContent>
           <mc:Choice Requires="wps">
             <w:drawing>
-              <wp:anchor distT="0" distB="0" distL="114300" distR="114300" simplePos="0" relativeHeight="251799552" behindDoc="0" locked="0" layoutInCell="1" allowOverlap="1" wp14:anchorId="13B84A0E" wp14:editId="1FFDC0D9">
+              <wp:anchor distT="0" distB="0" distL="114300" distR="114300" simplePos="0" relativeHeight="251719680" behindDoc="0" locked="0" layoutInCell="1" allowOverlap="1">
                 <wp:simplePos x="0" y="0"/>
                 <wp:positionH relativeFrom="margin">
-                  <wp:posOffset>1459083</wp:posOffset>
+                  <wp:posOffset>1458595</wp:posOffset>
                 </wp:positionH>
                 <wp:positionV relativeFrom="paragraph">
-                  <wp:posOffset>5813</wp:posOffset>
+                  <wp:posOffset>5715</wp:posOffset>
                 </wp:positionV>
                 <wp:extent cx="629920" cy="254000"/>
                 <wp:effectExtent l="0" t="0" r="17780" b="12700"/>
@@ -10773,28 +10344,22 @@
                         </w:txbxContent>
                       </wps:txbx>
                       <wps:bodyPr rot="0" spcFirstLastPara="0" vertOverflow="overflow" horzOverflow="overflow" vert="horz" wrap="square" lIns="0" tIns="0" rIns="0" bIns="0" numCol="1" spcCol="0" rtlCol="0" fromWordArt="0" anchor="ctr" anchorCtr="0" forceAA="0" compatLnSpc="1">
-                        <a:prstTxWarp prst="textNoShape">
-                          <a:avLst/>
-                        </a:prstTxWarp>
                         <a:noAutofit/>
                       </wps:bodyPr>
                     </wps:wsp>
                   </a:graphicData>
                 </a:graphic>
-                <wp14:sizeRelH relativeFrom="margin">
-                  <wp14:pctWidth>0</wp14:pctWidth>
-                </wp14:sizeRelH>
-                <wp14:sizeRelV relativeFrom="margin">
-                  <wp14:pctHeight>0</wp14:pctHeight>
-                </wp14:sizeRelV>
               </wp:anchor>
             </w:drawing>
           </mc:Choice>
           <mc:Fallback>
             <w:pict>
-              <v:roundrect w14:anchorId="13B84A0E" id="Rounded Rectangle 109" o:spid="_x0000_s1069" style="position:absolute;margin-left:114.9pt;margin-top:.45pt;width:49.6pt;height:20pt;z-index:251799552;visibility:visible;mso-wrap-style:square;mso-width-percent:0;mso-height-percent:0;mso-wrap-distance-left:9pt;mso-wrap-distance-top:0;mso-wrap-distance-right:9pt;mso-wrap-distance-bottom:0;mso-position-horizontal:absolute;mso-position-horizontal-relative:margin;mso-position-vertical:absolute;mso-position-vertical-relative:text;mso-width-percent:0;mso-height-percent:0;mso-width-relative:margin;mso-height-relative:margin;v-text-anchor:middle" arcsize="10923f" o:gfxdata="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" fillcolor="white [3201]" strokecolor="black [3213]" strokeweight="1pt">
-                <v:stroke joinstyle="miter"/>
-                <v:textbox inset="0,0,0,0">
+              <v:roundrect id="_x0000_s1026" o:spid="_x0000_s1026" o:spt="2" style="position:absolute;left:0pt;margin-left:114.85pt;margin-top:0.45pt;height:20pt;width:49.6pt;mso-position-horizontal-relative:margin;z-index:251719680;v-text-anchor:middle;mso-width-relative:page;mso-height-relative:page;" fillcolor="#FFFFFF [3201]" filled="t" stroked="t" coordsize="21600,21600" arcsize="0.166666666666667" o:gfxdata="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">
+                <v:fill on="t" focussize="0,0"/>
+                <v:stroke weight="1pt" color="#000000 [3213]" miterlimit="8" joinstyle="miter"/>
+                <v:imagedata o:title=""/>
+                <o:lock v:ext="edit" aspectratio="f"/>
+                <v:textbox inset="0mm,0mm,0mm,0mm">
                   <w:txbxContent>
                     <w:p>
                       <w:pPr>
@@ -10816,7 +10381,6 @@
                     </w:p>
                   </w:txbxContent>
                 </v:textbox>
-                <w10:wrap anchorx="margin"/>
               </v:roundrect>
             </w:pict>
           </mc:Fallback>
@@ -10897,14 +10461,13 @@
       <w:r>
         <w:rPr>
           <w:rFonts w:ascii="Times New Roman" w:hAnsi="Times New Roman" w:cs="Times New Roman"/>
-          <w:noProof/>
           <w:sz w:val="18"/>
           <w:szCs w:val="18"/>
         </w:rPr>
         <mc:AlternateContent>
           <mc:Choice Requires="wps">
             <w:drawing>
-              <wp:anchor distT="0" distB="0" distL="114300" distR="114300" simplePos="0" relativeHeight="251702272" behindDoc="0" locked="0" layoutInCell="1" allowOverlap="1" wp14:anchorId="38D820CA" wp14:editId="566EA6F2">
+              <wp:anchor distT="0" distB="0" distL="114300" distR="114300" simplePos="0" relativeHeight="251691008" behindDoc="0" locked="0" layoutInCell="1" allowOverlap="1">
                 <wp:simplePos x="0" y="0"/>
                 <wp:positionH relativeFrom="column">
                   <wp:posOffset>6055360</wp:posOffset>
@@ -10959,12 +10522,11 @@
           </mc:Choice>
           <mc:Fallback>
             <w:pict>
-              <v:shapetype w14:anchorId="6257E1D9" id="_x0000_t32" coordsize="21600,21600" o:spt="32" o:oned="t" path="m,l21600,21600e" filled="f">
-                <v:path arrowok="t" fillok="f" o:connecttype="none"/>
-                <o:lock v:ext="edit" shapetype="t"/>
-              </v:shapetype>
-              <v:shape id="Straight Arrow Connector 49" o:spid="_x0000_s1026" type="#_x0000_t32" style="position:absolute;margin-left:476.8pt;margin-top:84.4pt;width:.4pt;height:47.2pt;flip:x;z-index:251702272;visibility:visible;mso-wrap-style:square;mso-wrap-distance-left:9pt;mso-wrap-distance-top:0;mso-wrap-distance-right:9pt;mso-wrap-distance-bottom:0;mso-position-horizontal:absolute;mso-position-horizontal-relative:text;mso-position-vertical:absolute;mso-position-vertical-relative:text" o:gfxdata="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" strokecolor="black [3213]" strokeweight=".5pt">
-                <v:stroke endarrow="block" joinstyle="miter"/>
+              <v:shape id="_x0000_s1026" o:spid="_x0000_s1026" o:spt="32" type="#_x0000_t32" style="position:absolute;left:0pt;flip:x;margin-left:476.8pt;margin-top:84.4pt;height:47.2pt;width:0.4pt;z-index:251691008;mso-width-relative:page;mso-height-relative:page;" filled="f" stroked="t" coordsize="21600,21600" o:gfxdata="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">
+                <v:fill on="f" focussize="0,0"/>
+                <v:stroke weight="0.5pt" color="#000000 [3213]" miterlimit="8" joinstyle="miter" endarrow="block"/>
+                <v:imagedata o:title=""/>
+                <o:lock v:ext="edit" aspectratio="f"/>
               </v:shape>
             </w:pict>
           </mc:Fallback>
@@ -10973,14 +10535,13 @@
       <w:r>
         <w:rPr>
           <w:rFonts w:ascii="Times New Roman" w:hAnsi="Times New Roman" w:cs="Times New Roman"/>
-          <w:noProof/>
           <w:sz w:val="18"/>
           <w:szCs w:val="18"/>
         </w:rPr>
         <mc:AlternateContent>
           <mc:Choice Requires="wps">
             <w:drawing>
-              <wp:anchor distT="0" distB="0" distL="114300" distR="114300" simplePos="0" relativeHeight="251701248" behindDoc="0" locked="0" layoutInCell="1" allowOverlap="1" wp14:anchorId="6E076947" wp14:editId="2D5EC10E">
+              <wp:anchor distT="0" distB="0" distL="114300" distR="114300" simplePos="0" relativeHeight="251689984" behindDoc="0" locked="0" layoutInCell="1" allowOverlap="1">
                 <wp:simplePos x="0" y="0"/>
                 <wp:positionH relativeFrom="column">
                   <wp:posOffset>4831080</wp:posOffset>
@@ -11035,8 +10596,11 @@
           </mc:Choice>
           <mc:Fallback>
             <w:pict>
-              <v:shape w14:anchorId="2C282B8F" id="Straight Arrow Connector 50" o:spid="_x0000_s1026" type="#_x0000_t32" style="position:absolute;margin-left:380.4pt;margin-top:84.4pt;width:.4pt;height:48.8pt;flip:x;z-index:251701248;visibility:visible;mso-wrap-style:square;mso-wrap-distance-left:9pt;mso-wrap-distance-top:0;mso-wrap-distance-right:9pt;mso-wrap-distance-bottom:0;mso-position-horizontal:absolute;mso-position-horizontal-relative:text;mso-position-vertical:absolute;mso-position-vertical-relative:text" o:gfxdata="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" strokecolor="black [3213]" strokeweight=".5pt">
-                <v:stroke endarrow="block" joinstyle="miter"/>
+              <v:shape id="_x0000_s1026" o:spid="_x0000_s1026" o:spt="32" type="#_x0000_t32" style="position:absolute;left:0pt;flip:x;margin-left:380.4pt;margin-top:84.4pt;height:48.8pt;width:0.4pt;z-index:251689984;mso-width-relative:page;mso-height-relative:page;" filled="f" stroked="t" coordsize="21600,21600" o:gfxdata="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">
+                <v:fill on="f" focussize="0,0"/>
+                <v:stroke weight="0.5pt" color="#000000 [3213]" miterlimit="8" joinstyle="miter" endarrow="block"/>
+                <v:imagedata o:title=""/>
+                <o:lock v:ext="edit" aspectratio="f"/>
               </v:shape>
             </w:pict>
           </mc:Fallback>
@@ -11045,14 +10609,13 @@
       <w:r>
         <w:rPr>
           <w:rFonts w:ascii="Times New Roman" w:hAnsi="Times New Roman" w:cs="Times New Roman"/>
-          <w:noProof/>
           <w:sz w:val="18"/>
           <w:szCs w:val="18"/>
         </w:rPr>
         <mc:AlternateContent>
           <mc:Choice Requires="wps">
             <w:drawing>
-              <wp:anchor distT="0" distB="0" distL="114300" distR="114300" simplePos="0" relativeHeight="251700224" behindDoc="0" locked="0" layoutInCell="1" allowOverlap="1" wp14:anchorId="2720FE18" wp14:editId="37C0A78D">
+              <wp:anchor distT="0" distB="0" distL="114300" distR="114300" simplePos="0" relativeHeight="251688960" behindDoc="0" locked="0" layoutInCell="1" allowOverlap="1">
                 <wp:simplePos x="0" y="0"/>
                 <wp:positionH relativeFrom="column">
                   <wp:posOffset>3622040</wp:posOffset>
@@ -11107,8 +10670,11 @@
           </mc:Choice>
           <mc:Fallback>
             <w:pict>
-              <v:shape w14:anchorId="2B39F3C8" id="Straight Arrow Connector 51" o:spid="_x0000_s1026" type="#_x0000_t32" style="position:absolute;margin-left:285.2pt;margin-top:86pt;width:.8pt;height:46.8pt;z-index:251700224;visibility:visible;mso-wrap-style:square;mso-wrap-distance-left:9pt;mso-wrap-distance-top:0;mso-wrap-distance-right:9pt;mso-wrap-distance-bottom:0;mso-position-horizontal:absolute;mso-position-horizontal-relative:text;mso-position-vertical:absolute;mso-position-vertical-relative:text" o:gfxdata="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" strokecolor="black [3213]" strokeweight=".5pt">
-                <v:stroke endarrow="block" joinstyle="miter"/>
+              <v:shape id="_x0000_s1026" o:spid="_x0000_s1026" o:spt="32" type="#_x0000_t32" style="position:absolute;left:0pt;margin-left:285.2pt;margin-top:86pt;height:46.8pt;width:0.8pt;z-index:251688960;mso-width-relative:page;mso-height-relative:page;" filled="f" stroked="t" coordsize="21600,21600" o:gfxdata="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">
+                <v:fill on="f" focussize="0,0"/>
+                <v:stroke weight="0.5pt" color="#000000 [3213]" miterlimit="8" joinstyle="miter" endarrow="block"/>
+                <v:imagedata o:title=""/>
+                <o:lock v:ext="edit" aspectratio="f"/>
               </v:shape>
             </w:pict>
           </mc:Fallback>
@@ -11117,14 +10683,13 @@
       <w:r>
         <w:rPr>
           <w:rFonts w:ascii="Times New Roman" w:hAnsi="Times New Roman" w:cs="Times New Roman"/>
-          <w:noProof/>
           <w:sz w:val="18"/>
           <w:szCs w:val="18"/>
         </w:rPr>
         <mc:AlternateContent>
           <mc:Choice Requires="wps">
             <w:drawing>
-              <wp:anchor distT="0" distB="0" distL="114300" distR="114300" simplePos="0" relativeHeight="251699200" behindDoc="0" locked="0" layoutInCell="1" allowOverlap="1" wp14:anchorId="74E894FA" wp14:editId="19A822F9">
+              <wp:anchor distT="0" distB="0" distL="114300" distR="114300" simplePos="0" relativeHeight="251687936" behindDoc="0" locked="0" layoutInCell="1" allowOverlap="1">
                 <wp:simplePos x="0" y="0"/>
                 <wp:positionH relativeFrom="column">
                   <wp:posOffset>1346200</wp:posOffset>
@@ -11179,8 +10744,11 @@
           </mc:Choice>
           <mc:Fallback>
             <w:pict>
-              <v:shape w14:anchorId="3F9245B6" id="Straight Arrow Connector 52" o:spid="_x0000_s1026" type="#_x0000_t32" style="position:absolute;margin-left:106pt;margin-top:86.8pt;width:.4pt;height:46pt;flip:x;z-index:251699200;visibility:visible;mso-wrap-style:square;mso-wrap-distance-left:9pt;mso-wrap-distance-top:0;mso-wrap-distance-right:9pt;mso-wrap-distance-bottom:0;mso-position-horizontal:absolute;mso-position-horizontal-relative:text;mso-position-vertical:absolute;mso-position-vertical-relative:text" o:gfxdata="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" strokecolor="black [3213]" strokeweight=".5pt">
-                <v:stroke endarrow="block" joinstyle="miter"/>
+              <v:shape id="_x0000_s1026" o:spid="_x0000_s1026" o:spt="32" type="#_x0000_t32" style="position:absolute;left:0pt;flip:x;margin-left:106pt;margin-top:86.8pt;height:46pt;width:0.4pt;z-index:251687936;mso-width-relative:page;mso-height-relative:page;" filled="f" stroked="t" coordsize="21600,21600" o:gfxdata="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">
+                <v:fill on="f" focussize="0,0"/>
+                <v:stroke weight="0.5pt" color="#000000 [3213]" miterlimit="8" joinstyle="miter" endarrow="block"/>
+                <v:imagedata o:title=""/>
+                <o:lock v:ext="edit" aspectratio="f"/>
               </v:shape>
             </w:pict>
           </mc:Fallback>
@@ -11189,14 +10757,13 @@
       <w:r>
         <w:rPr>
           <w:rFonts w:ascii="Times New Roman" w:hAnsi="Times New Roman" w:cs="Times New Roman"/>
-          <w:noProof/>
           <w:sz w:val="18"/>
           <w:szCs w:val="18"/>
         </w:rPr>
         <mc:AlternateContent>
           <mc:Choice Requires="wps">
             <w:drawing>
-              <wp:anchor distT="0" distB="0" distL="114300" distR="114300" simplePos="0" relativeHeight="251697152" behindDoc="0" locked="0" layoutInCell="1" allowOverlap="1" wp14:anchorId="62527083" wp14:editId="0FB34B6D">
+              <wp:anchor distT="0" distB="0" distL="114300" distR="114300" simplePos="0" relativeHeight="251685888" behindDoc="0" locked="0" layoutInCell="1" allowOverlap="1">
                 <wp:simplePos x="0" y="0"/>
                 <wp:positionH relativeFrom="column">
                   <wp:posOffset>2514600</wp:posOffset>
@@ -11251,8 +10818,11 @@
           </mc:Choice>
           <mc:Fallback>
             <w:pict>
-              <v:shape w14:anchorId="579294A3" id="Straight Arrow Connector 54" o:spid="_x0000_s1026" type="#_x0000_t32" style="position:absolute;margin-left:198pt;margin-top:86.8pt;width:.4pt;height:47.2pt;z-index:251697152;visibility:visible;mso-wrap-style:square;mso-wrap-distance-left:9pt;mso-wrap-distance-top:0;mso-wrap-distance-right:9pt;mso-wrap-distance-bottom:0;mso-position-horizontal:absolute;mso-position-horizontal-relative:text;mso-position-vertical:absolute;mso-position-vertical-relative:text" o:gfxdata="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" strokecolor="black [3213]" strokeweight=".5pt">
-                <v:stroke endarrow="block" joinstyle="miter"/>
+              <v:shape id="_x0000_s1026" o:spid="_x0000_s1026" o:spt="32" type="#_x0000_t32" style="position:absolute;left:0pt;margin-left:198pt;margin-top:86.8pt;height:47.2pt;width:0.4pt;z-index:251685888;mso-width-relative:page;mso-height-relative:page;" filled="f" stroked="t" coordsize="21600,21600" o:gfxdata="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">
+                <v:fill on="f" focussize="0,0"/>
+                <v:stroke weight="0.5pt" color="#000000 [3213]" miterlimit="8" joinstyle="miter" endarrow="block"/>
+                <v:imagedata o:title=""/>
+                <o:lock v:ext="edit" aspectratio="f"/>
               </v:shape>
             </w:pict>
           </mc:Fallback>
@@ -11261,14 +10831,13 @@
       <w:r>
         <w:rPr>
           <w:rFonts w:ascii="Times New Roman" w:hAnsi="Times New Roman" w:cs="Times New Roman"/>
-          <w:noProof/>
           <w:sz w:val="18"/>
           <w:szCs w:val="18"/>
         </w:rPr>
         <mc:AlternateContent>
           <mc:Choice Requires="wps">
             <w:drawing>
-              <wp:anchor distT="0" distB="0" distL="114300" distR="114300" simplePos="0" relativeHeight="251696128" behindDoc="0" locked="0" layoutInCell="1" allowOverlap="1" wp14:anchorId="6C615569" wp14:editId="6D167B8D">
+              <wp:anchor distT="0" distB="0" distL="114300" distR="114300" simplePos="0" relativeHeight="251684864" behindDoc="0" locked="0" layoutInCell="1" allowOverlap="1">
                 <wp:simplePos x="0" y="0"/>
                 <wp:positionH relativeFrom="column">
                   <wp:posOffset>233680</wp:posOffset>
@@ -11317,19 +10886,16 @@
                     </wps:wsp>
                   </a:graphicData>
                 </a:graphic>
-                <wp14:sizeRelH relativeFrom="margin">
-                  <wp14:pctWidth>0</wp14:pctWidth>
-                </wp14:sizeRelH>
-                <wp14:sizeRelV relativeFrom="margin">
-                  <wp14:pctHeight>0</wp14:pctHeight>
-                </wp14:sizeRelV>
               </wp:anchor>
             </w:drawing>
           </mc:Choice>
           <mc:Fallback>
             <w:pict>
-              <v:line w14:anchorId="527F9948" id="Straight Connector 55" o:spid="_x0000_s1026" style="position:absolute;flip:y;z-index:251696128;visibility:visible;mso-wrap-style:square;mso-width-percent:0;mso-height-percent:0;mso-wrap-distance-left:9pt;mso-wrap-distance-top:0;mso-wrap-distance-right:9pt;mso-wrap-distance-bottom:0;mso-position-horizontal:absolute;mso-position-horizontal-relative:text;mso-position-vertical:absolute;mso-position-vertical-relative:text;mso-width-percent:0;mso-height-percent:0;mso-width-relative:margin;mso-height-relative:margin" from="18.4pt,84pt" to="476.8pt,87.6pt" o:gfxdata="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" strokecolor="black [3213]" strokeweight=".5pt">
-                <v:stroke joinstyle="miter"/>
+              <v:line id="_x0000_s1026" o:spid="_x0000_s1026" o:spt="20" style="position:absolute;left:0pt;flip:y;margin-left:18.4pt;margin-top:84pt;height:3.6pt;width:458.4pt;z-index:251684864;mso-width-relative:page;mso-height-relative:page;" filled="f" stroked="t" coordsize="21600,21600" o:gfxdata="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">
+                <v:fill on="f" focussize="0,0"/>
+                <v:stroke weight="0.5pt" color="#000000 [3213]" miterlimit="8" joinstyle="miter"/>
+                <v:imagedata o:title=""/>
+                <o:lock v:ext="edit" aspectratio="f"/>
               </v:line>
             </w:pict>
           </mc:Fallback>
@@ -11338,14 +10904,13 @@
       <w:r>
         <w:rPr>
           <w:rFonts w:ascii="Times New Roman" w:hAnsi="Times New Roman" w:cs="Times New Roman"/>
-          <w:noProof/>
           <w:sz w:val="18"/>
           <w:szCs w:val="18"/>
         </w:rPr>
         <mc:AlternateContent>
           <mc:Choice Requires="wps">
             <w:drawing>
-              <wp:anchor distT="0" distB="0" distL="114300" distR="114300" simplePos="0" relativeHeight="251698176" behindDoc="0" locked="0" layoutInCell="1" allowOverlap="1" wp14:anchorId="128ECB55" wp14:editId="0B1B4024">
+              <wp:anchor distT="0" distB="0" distL="114300" distR="114300" simplePos="0" relativeHeight="251686912" behindDoc="0" locked="0" layoutInCell="1" allowOverlap="1">
                 <wp:simplePos x="0" y="0"/>
                 <wp:positionH relativeFrom="column">
                   <wp:posOffset>238760</wp:posOffset>
@@ -11400,8 +10965,11 @@
           </mc:Choice>
           <mc:Fallback>
             <w:pict>
-              <v:shape w14:anchorId="06E8A3B9" id="Straight Arrow Connector 56" o:spid="_x0000_s1026" type="#_x0000_t32" style="position:absolute;margin-left:18.8pt;margin-top:87.2pt;width:.4pt;height:46.4pt;flip:x;z-index:251698176;visibility:visible;mso-wrap-style:square;mso-wrap-distance-left:9pt;mso-wrap-distance-top:0;mso-wrap-distance-right:9pt;mso-wrap-distance-bottom:0;mso-position-horizontal:absolute;mso-position-horizontal-relative:text;mso-position-vertical:absolute;mso-position-vertical-relative:text" o:gfxdata="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" strokecolor="black [3213]" strokeweight=".5pt">
-                <v:stroke endarrow="block" joinstyle="miter"/>
+              <v:shape id="_x0000_s1026" o:spid="_x0000_s1026" o:spt="32" type="#_x0000_t32" style="position:absolute;left:0pt;flip:x;margin-left:18.8pt;margin-top:87.2pt;height:46.4pt;width:0.4pt;z-index:251686912;mso-width-relative:page;mso-height-relative:page;" filled="f" stroked="t" coordsize="21600,21600" o:gfxdata="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">
+                <v:fill on="f" focussize="0,0"/>
+                <v:stroke weight="0.5pt" color="#000000 [3213]" miterlimit="8" joinstyle="miter" endarrow="block"/>
+                <v:imagedata o:title=""/>
+                <o:lock v:ext="edit" aspectratio="f"/>
               </v:shape>
             </w:pict>
           </mc:Fallback>
@@ -11410,14 +10978,13 @@
       <w:r>
         <w:rPr>
           <w:rFonts w:ascii="Times New Roman" w:hAnsi="Times New Roman" w:cs="Times New Roman"/>
-          <w:noProof/>
           <w:sz w:val="18"/>
           <w:szCs w:val="18"/>
         </w:rPr>
         <mc:AlternateContent>
           <mc:Choice Requires="wps">
             <w:drawing>
-              <wp:anchor distT="0" distB="0" distL="114300" distR="114300" simplePos="0" relativeHeight="251691008" behindDoc="0" locked="0" layoutInCell="1" allowOverlap="1" wp14:anchorId="2F786AC3" wp14:editId="39A491D5">
+              <wp:anchor distT="0" distB="0" distL="114300" distR="114300" simplePos="0" relativeHeight="251680768" behindDoc="0" locked="0" layoutInCell="1" allowOverlap="1">
                 <wp:simplePos x="0" y="0"/>
                 <wp:positionH relativeFrom="column">
                   <wp:posOffset>5577840</wp:posOffset>
@@ -11485,28 +11052,22 @@
                         </w:txbxContent>
                       </wps:txbx>
                       <wps:bodyPr rot="0" spcFirstLastPara="0" vertOverflow="overflow" horzOverflow="overflow" vert="horz" wrap="square" lIns="0" tIns="0" rIns="0" bIns="0" numCol="1" spcCol="0" rtlCol="0" fromWordArt="0" anchor="ctr" anchorCtr="0" forceAA="0" compatLnSpc="1">
-                        <a:prstTxWarp prst="textNoShape">
-                          <a:avLst/>
-                        </a:prstTxWarp>
                         <a:noAutofit/>
                       </wps:bodyPr>
                     </wps:wsp>
                   </a:graphicData>
                 </a:graphic>
-                <wp14:sizeRelH relativeFrom="margin">
-                  <wp14:pctWidth>0</wp14:pctWidth>
-                </wp14:sizeRelH>
-                <wp14:sizeRelV relativeFrom="margin">
-                  <wp14:pctHeight>0</wp14:pctHeight>
-                </wp14:sizeRelV>
               </wp:anchor>
             </w:drawing>
           </mc:Choice>
           <mc:Fallback>
             <w:pict>
-              <v:roundrect w14:anchorId="2F786AC3" id="Rounded Rectangle 59" o:spid="_x0000_s1070" style="position:absolute;margin-left:439.2pt;margin-top:132.8pt;width:82pt;height:19.6pt;z-index:251691008;visibility:visible;mso-wrap-style:square;mso-width-percent:0;mso-height-percent:0;mso-wrap-distance-left:9pt;mso-wrap-distance-top:0;mso-wrap-distance-right:9pt;mso-wrap-distance-bottom:0;mso-position-horizontal:absolute;mso-position-horizontal-relative:text;mso-position-vertical:absolute;mso-position-vertical-relative:text;mso-width-percent:0;mso-height-percent:0;mso-width-relative:margin;mso-height-relative:margin;v-text-anchor:middle" arcsize="10923f" o:gfxdata="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" fillcolor="white [3201]" strokecolor="black [3213]" strokeweight="1pt">
-                <v:stroke joinstyle="miter"/>
-                <v:textbox inset="0,0,0,0">
+              <v:roundrect id="_x0000_s1026" o:spid="_x0000_s1026" o:spt="2" style="position:absolute;left:0pt;margin-left:439.2pt;margin-top:132.8pt;height:19.6pt;width:82pt;z-index:251680768;v-text-anchor:middle;mso-width-relative:page;mso-height-relative:page;" fillcolor="#FFFFFF [3201]" filled="t" stroked="t" coordsize="21600,21600" arcsize="0.166666666666667" o:gfxdata="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">
+                <v:fill on="t" focussize="0,0"/>
+                <v:stroke weight="1pt" color="#000000 [3213]" miterlimit="8" joinstyle="miter"/>
+                <v:imagedata o:title=""/>
+                <o:lock v:ext="edit" aspectratio="f"/>
+                <v:textbox inset="0mm,0mm,0mm,0mm">
                   <w:txbxContent>
                     <w:p>
                       <w:pPr>
@@ -11536,14 +11097,13 @@
       <w:r>
         <w:rPr>
           <w:rFonts w:ascii="Times New Roman" w:hAnsi="Times New Roman" w:cs="Times New Roman"/>
-          <w:noProof/>
           <w:sz w:val="18"/>
           <w:szCs w:val="18"/>
         </w:rPr>
         <mc:AlternateContent>
           <mc:Choice Requires="wps">
             <w:drawing>
-              <wp:anchor distT="0" distB="0" distL="114300" distR="114300" simplePos="0" relativeHeight="251692032" behindDoc="0" locked="0" layoutInCell="1" allowOverlap="1" wp14:anchorId="797B6DCB" wp14:editId="0F3007A6">
+              <wp:anchor distT="0" distB="0" distL="114300" distR="114300" simplePos="0" relativeHeight="251681792" behindDoc="0" locked="0" layoutInCell="1" allowOverlap="1">
                 <wp:simplePos x="0" y="0"/>
                 <wp:positionH relativeFrom="column">
                   <wp:posOffset>4333240</wp:posOffset>
@@ -11605,50 +11165,28 @@
                                 <w:sz w:val="14"/>
                                 <w:szCs w:val="14"/>
                               </w:rPr>
-                              <w:t>Quản lý</w:t>
-                            </w:r>
-                            <w:r>
-                              <w:rPr>
-                                <w:rFonts w:ascii="Times New Roman" w:hAnsi="Times New Roman" w:cs="Times New Roman"/>
-                                <w:sz w:val="14"/>
-                                <w:szCs w:val="14"/>
-                              </w:rPr>
-                              <w:t xml:space="preserve"> và thanh toán</w:t>
-                            </w:r>
-                            <w:r>
-                              <w:rPr>
-                                <w:rFonts w:ascii="Times New Roman" w:hAnsi="Times New Roman" w:cs="Times New Roman"/>
-                                <w:sz w:val="14"/>
-                                <w:szCs w:val="14"/>
-                              </w:rPr>
-                              <w:t xml:space="preserve"> giỏ hàng</w:t>
+                              <w:t>Quản lý và thanh toán giỏ hàng</w:t>
                             </w:r>
                           </w:p>
                         </w:txbxContent>
                       </wps:txbx>
                       <wps:bodyPr rot="0" spcFirstLastPara="0" vertOverflow="overflow" horzOverflow="overflow" vert="horz" wrap="square" lIns="0" tIns="0" rIns="0" bIns="0" numCol="1" spcCol="0" rtlCol="0" fromWordArt="0" anchor="ctr" anchorCtr="0" forceAA="0" compatLnSpc="1">
-                        <a:prstTxWarp prst="textNoShape">
-                          <a:avLst/>
-                        </a:prstTxWarp>
                         <a:noAutofit/>
                       </wps:bodyPr>
                     </wps:wsp>
                   </a:graphicData>
                 </a:graphic>
-                <wp14:sizeRelH relativeFrom="margin">
-                  <wp14:pctWidth>0</wp14:pctWidth>
-                </wp14:sizeRelH>
-                <wp14:sizeRelV relativeFrom="margin">
-                  <wp14:pctHeight>0</wp14:pctHeight>
-                </wp14:sizeRelV>
               </wp:anchor>
             </w:drawing>
           </mc:Choice>
           <mc:Fallback>
             <w:pict>
-              <v:roundrect w14:anchorId="797B6DCB" id="Rounded Rectangle 60" o:spid="_x0000_s1071" style="position:absolute;margin-left:341.2pt;margin-top:133.2pt;width:82pt;height:19.6pt;z-index:251692032;visibility:visible;mso-wrap-style:square;mso-width-percent:0;mso-height-percent:0;mso-wrap-distance-left:9pt;mso-wrap-distance-top:0;mso-wrap-distance-right:9pt;mso-wrap-distance-bottom:0;mso-position-horizontal:absolute;mso-position-horizontal-relative:text;mso-position-vertical:absolute;mso-position-vertical-relative:text;mso-width-percent:0;mso-height-percent:0;mso-width-relative:margin;mso-height-relative:margin;v-text-anchor:middle" arcsize="10923f" o:gfxdata="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" fillcolor="white [3201]" strokecolor="black [3213]" strokeweight="1pt">
-                <v:stroke joinstyle="miter"/>
-                <v:textbox inset="0,0,0,0">
+              <v:roundrect id="_x0000_s1026" o:spid="_x0000_s1026" o:spt="2" style="position:absolute;left:0pt;margin-left:341.2pt;margin-top:133.2pt;height:19.6pt;width:82pt;z-index:251681792;v-text-anchor:middle;mso-width-relative:page;mso-height-relative:page;" fillcolor="#FFFFFF [3201]" filled="t" stroked="t" coordsize="21600,21600" arcsize="0.166666666666667" o:gfxdata="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">
+                <v:fill on="t" focussize="0,0"/>
+                <v:stroke weight="1pt" color="#000000 [3213]" miterlimit="8" joinstyle="miter"/>
+                <v:imagedata o:title=""/>
+                <o:lock v:ext="edit" aspectratio="f"/>
+                <v:textbox inset="0mm,0mm,0mm,0mm">
                   <w:txbxContent>
                     <w:p>
                       <w:pPr>
@@ -11665,23 +11203,7 @@
                           <w:sz w:val="14"/>
                           <w:szCs w:val="14"/>
                         </w:rPr>
-                        <w:t>Quản lý</w:t>
-                      </w:r>
-                      <w:r>
-                        <w:rPr>
-                          <w:rFonts w:ascii="Times New Roman" w:hAnsi="Times New Roman" w:cs="Times New Roman"/>
-                          <w:sz w:val="14"/>
-                          <w:szCs w:val="14"/>
-                        </w:rPr>
-                        <w:t xml:space="preserve"> và thanh toán</w:t>
-                      </w:r>
-                      <w:r>
-                        <w:rPr>
-                          <w:rFonts w:ascii="Times New Roman" w:hAnsi="Times New Roman" w:cs="Times New Roman"/>
-                          <w:sz w:val="14"/>
-                          <w:szCs w:val="14"/>
-                        </w:rPr>
-                        <w:t xml:space="preserve"> giỏ hàng</w:t>
+                        <w:t>Quản lý và thanh toán giỏ hàng</w:t>
                       </w:r>
                     </w:p>
                   </w:txbxContent>
@@ -11694,14 +11216,13 @@
       <w:r>
         <w:rPr>
           <w:rFonts w:ascii="Times New Roman" w:hAnsi="Times New Roman" w:cs="Times New Roman"/>
-          <w:noProof/>
           <w:sz w:val="18"/>
           <w:szCs w:val="18"/>
         </w:rPr>
         <mc:AlternateContent>
           <mc:Choice Requires="wps">
             <w:drawing>
-              <wp:anchor distT="0" distB="0" distL="114300" distR="114300" simplePos="0" relativeHeight="251687936" behindDoc="0" locked="0" layoutInCell="1" allowOverlap="1" wp14:anchorId="40A22B5E" wp14:editId="28669A9A">
+              <wp:anchor distT="0" distB="0" distL="114300" distR="114300" simplePos="0" relativeHeight="251677696" behindDoc="0" locked="0" layoutInCell="1" allowOverlap="1">
                 <wp:simplePos x="0" y="0"/>
                 <wp:positionH relativeFrom="column">
                   <wp:posOffset>3114040</wp:posOffset>
@@ -11769,28 +11290,22 @@
                         </w:txbxContent>
                       </wps:txbx>
                       <wps:bodyPr rot="0" spcFirstLastPara="0" vertOverflow="overflow" horzOverflow="overflow" vert="horz" wrap="square" lIns="0" tIns="0" rIns="0" bIns="0" numCol="1" spcCol="0" rtlCol="0" fromWordArt="0" anchor="ctr" anchorCtr="0" forceAA="0" compatLnSpc="1">
-                        <a:prstTxWarp prst="textNoShape">
-                          <a:avLst/>
-                        </a:prstTxWarp>
                         <a:noAutofit/>
                       </wps:bodyPr>
                     </wps:wsp>
                   </a:graphicData>
                 </a:graphic>
-                <wp14:sizeRelH relativeFrom="margin">
-                  <wp14:pctWidth>0</wp14:pctWidth>
-                </wp14:sizeRelH>
-                <wp14:sizeRelV relativeFrom="margin">
-                  <wp14:pctHeight>0</wp14:pctHeight>
-                </wp14:sizeRelV>
               </wp:anchor>
             </w:drawing>
           </mc:Choice>
           <mc:Fallback>
             <w:pict>
-              <v:roundrect w14:anchorId="40A22B5E" id="Rounded Rectangle 61" o:spid="_x0000_s1072" style="position:absolute;margin-left:245.2pt;margin-top:133.2pt;width:82pt;height:19.6pt;z-index:251687936;visibility:visible;mso-wrap-style:square;mso-width-percent:0;mso-height-percent:0;mso-wrap-distance-left:9pt;mso-wrap-distance-top:0;mso-wrap-distance-right:9pt;mso-wrap-distance-bottom:0;mso-position-horizontal:absolute;mso-position-horizontal-relative:text;mso-position-vertical:absolute;mso-position-vertical-relative:text;mso-width-percent:0;mso-height-percent:0;mso-width-relative:margin;mso-height-relative:margin;v-text-anchor:middle" arcsize="10923f" o:gfxdata="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" fillcolor="white [3201]" strokecolor="black [3213]" strokeweight="1pt">
-                <v:stroke joinstyle="miter"/>
-                <v:textbox inset="0,0,0,0">
+              <v:roundrect id="_x0000_s1026" o:spid="_x0000_s1026" o:spt="2" style="position:absolute;left:0pt;margin-left:245.2pt;margin-top:133.2pt;height:19.6pt;width:82pt;z-index:251677696;v-text-anchor:middle;mso-width-relative:page;mso-height-relative:page;" fillcolor="#FFFFFF [3201]" filled="t" stroked="t" coordsize="21600,21600" arcsize="0.166666666666667" o:gfxdata="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">
+                <v:fill on="t" focussize="0,0"/>
+                <v:stroke weight="1pt" color="#000000 [3213]" miterlimit="8" joinstyle="miter"/>
+                <v:imagedata o:title=""/>
+                <o:lock v:ext="edit" aspectratio="f"/>
+                <v:textbox inset="0mm,0mm,0mm,0mm">
                   <w:txbxContent>
                     <w:p>
                       <w:pPr>
@@ -11820,14 +11335,13 @@
       <w:r>
         <w:rPr>
           <w:rFonts w:ascii="Times New Roman" w:hAnsi="Times New Roman" w:cs="Times New Roman"/>
-          <w:noProof/>
           <w:sz w:val="18"/>
           <w:szCs w:val="18"/>
         </w:rPr>
         <mc:AlternateContent>
           <mc:Choice Requires="wps">
             <w:drawing>
-              <wp:anchor distT="0" distB="0" distL="114300" distR="114300" simplePos="0" relativeHeight="251693056" behindDoc="0" locked="0" layoutInCell="1" allowOverlap="1" wp14:anchorId="0345DD8A" wp14:editId="2A50B793">
+              <wp:anchor distT="0" distB="0" distL="114300" distR="114300" simplePos="0" relativeHeight="251682816" behindDoc="0" locked="0" layoutInCell="1" allowOverlap="1">
                 <wp:simplePos x="0" y="0"/>
                 <wp:positionH relativeFrom="column">
                   <wp:posOffset>838200</wp:posOffset>
@@ -11895,28 +11409,22 @@
                         </w:txbxContent>
                       </wps:txbx>
                       <wps:bodyPr rot="0" spcFirstLastPara="0" vertOverflow="overflow" horzOverflow="overflow" vert="horz" wrap="square" lIns="0" tIns="0" rIns="0" bIns="0" numCol="1" spcCol="0" rtlCol="0" fromWordArt="0" anchor="ctr" anchorCtr="0" forceAA="0" compatLnSpc="1">
-                        <a:prstTxWarp prst="textNoShape">
-                          <a:avLst/>
-                        </a:prstTxWarp>
                         <a:noAutofit/>
                       </wps:bodyPr>
                     </wps:wsp>
                   </a:graphicData>
                 </a:graphic>
-                <wp14:sizeRelH relativeFrom="margin">
-                  <wp14:pctWidth>0</wp14:pctWidth>
-                </wp14:sizeRelH>
-                <wp14:sizeRelV relativeFrom="margin">
-                  <wp14:pctHeight>0</wp14:pctHeight>
-                </wp14:sizeRelV>
               </wp:anchor>
             </w:drawing>
           </mc:Choice>
           <mc:Fallback>
             <w:pict>
-              <v:roundrect w14:anchorId="0345DD8A" id="Rounded Rectangle 62" o:spid="_x0000_s1073" style="position:absolute;margin-left:66pt;margin-top:132pt;width:82pt;height:19.6pt;z-index:251693056;visibility:visible;mso-wrap-style:square;mso-width-percent:0;mso-height-percent:0;mso-wrap-distance-left:9pt;mso-wrap-distance-top:0;mso-wrap-distance-right:9pt;mso-wrap-distance-bottom:0;mso-position-horizontal:absolute;mso-position-horizontal-relative:text;mso-position-vertical:absolute;mso-position-vertical-relative:text;mso-width-percent:0;mso-height-percent:0;mso-width-relative:margin;mso-height-relative:margin;v-text-anchor:middle" arcsize="10923f" o:gfxdata="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" fillcolor="white [3201]" strokecolor="black [3213]" strokeweight="1pt">
-                <v:stroke joinstyle="miter"/>
-                <v:textbox inset="0,0,0,0">
+              <v:roundrect id="_x0000_s1026" o:spid="_x0000_s1026" o:spt="2" style="position:absolute;left:0pt;margin-left:66pt;margin-top:132pt;height:19.6pt;width:82pt;z-index:251682816;v-text-anchor:middle;mso-width-relative:page;mso-height-relative:page;" fillcolor="#FFFFFF [3201]" filled="t" stroked="t" coordsize="21600,21600" arcsize="0.166666666666667" o:gfxdata="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">
+                <v:fill on="t" focussize="0,0"/>
+                <v:stroke weight="1pt" color="#000000 [3213]" miterlimit="8" joinstyle="miter"/>
+                <v:imagedata o:title=""/>
+                <o:lock v:ext="edit" aspectratio="f"/>
+                <v:textbox inset="0mm,0mm,0mm,0mm">
                   <w:txbxContent>
                     <w:p>
                       <w:pPr>
@@ -11946,14 +11454,13 @@
       <w:r>
         <w:rPr>
           <w:rFonts w:ascii="Times New Roman" w:hAnsi="Times New Roman" w:cs="Times New Roman"/>
-          <w:noProof/>
           <w:sz w:val="18"/>
           <w:szCs w:val="18"/>
         </w:rPr>
         <mc:AlternateContent>
           <mc:Choice Requires="wps">
             <w:drawing>
-              <wp:anchor distT="0" distB="0" distL="114300" distR="114300" simplePos="0" relativeHeight="251689984" behindDoc="0" locked="0" layoutInCell="1" allowOverlap="1" wp14:anchorId="759F3DF8" wp14:editId="79195371">
+              <wp:anchor distT="0" distB="0" distL="114300" distR="114300" simplePos="0" relativeHeight="251679744" behindDoc="0" locked="0" layoutInCell="1" allowOverlap="1">
                 <wp:simplePos x="0" y="0"/>
                 <wp:positionH relativeFrom="column">
                   <wp:posOffset>1991360</wp:posOffset>
@@ -12021,28 +11528,22 @@
                         </w:txbxContent>
                       </wps:txbx>
                       <wps:bodyPr rot="0" spcFirstLastPara="0" vertOverflow="overflow" horzOverflow="overflow" vert="horz" wrap="square" lIns="0" tIns="0" rIns="0" bIns="0" numCol="1" spcCol="0" rtlCol="0" fromWordArt="0" anchor="ctr" anchorCtr="0" forceAA="0" compatLnSpc="1">
-                        <a:prstTxWarp prst="textNoShape">
-                          <a:avLst/>
-                        </a:prstTxWarp>
                         <a:noAutofit/>
                       </wps:bodyPr>
                     </wps:wsp>
                   </a:graphicData>
                 </a:graphic>
-                <wp14:sizeRelH relativeFrom="margin">
-                  <wp14:pctWidth>0</wp14:pctWidth>
-                </wp14:sizeRelH>
-                <wp14:sizeRelV relativeFrom="margin">
-                  <wp14:pctHeight>0</wp14:pctHeight>
-                </wp14:sizeRelV>
               </wp:anchor>
             </w:drawing>
           </mc:Choice>
           <mc:Fallback>
             <w:pict>
-              <v:roundrect w14:anchorId="759F3DF8" id="Rounded Rectangle 63" o:spid="_x0000_s1074" style="position:absolute;margin-left:156.8pt;margin-top:132.8pt;width:82pt;height:19.6pt;z-index:251689984;visibility:visible;mso-wrap-style:square;mso-width-percent:0;mso-height-percent:0;mso-wrap-distance-left:9pt;mso-wrap-distance-top:0;mso-wrap-distance-right:9pt;mso-wrap-distance-bottom:0;mso-position-horizontal:absolute;mso-position-horizontal-relative:text;mso-position-vertical:absolute;mso-position-vertical-relative:text;mso-width-percent:0;mso-height-percent:0;mso-width-relative:margin;mso-height-relative:margin;v-text-anchor:middle" arcsize="10923f" o:gfxdata="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" fillcolor="white [3201]" strokecolor="black [3213]" strokeweight="1pt">
-                <v:stroke joinstyle="miter"/>
-                <v:textbox inset="0,0,0,0">
+              <v:roundrect id="_x0000_s1026" o:spid="_x0000_s1026" o:spt="2" style="position:absolute;left:0pt;margin-left:156.8pt;margin-top:132.8pt;height:19.6pt;width:82pt;z-index:251679744;v-text-anchor:middle;mso-width-relative:page;mso-height-relative:page;" fillcolor="#FFFFFF [3201]" filled="t" stroked="t" coordsize="21600,21600" arcsize="0.166666666666667" o:gfxdata="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">
+                <v:fill on="t" focussize="0,0"/>
+                <v:stroke weight="1pt" color="#000000 [3213]" miterlimit="8" joinstyle="miter"/>
+                <v:imagedata o:title=""/>
+                <o:lock v:ext="edit" aspectratio="f"/>
+                <v:textbox inset="0mm,0mm,0mm,0mm">
                   <w:txbxContent>
                     <w:p>
                       <w:pPr>
@@ -12081,14 +11582,13 @@
       <w:r>
         <w:rPr>
           <w:rFonts w:ascii="Times New Roman" w:hAnsi="Times New Roman" w:cs="Times New Roman"/>
-          <w:noProof/>
           <w:sz w:val="18"/>
           <w:szCs w:val="18"/>
         </w:rPr>
         <mc:AlternateContent>
           <mc:Choice Requires="wps">
             <w:drawing>
-              <wp:anchor distT="0" distB="0" distL="114300" distR="114300" simplePos="0" relativeHeight="251686912" behindDoc="0" locked="0" layoutInCell="1" allowOverlap="1" wp14:anchorId="175B8FC0" wp14:editId="2EA68541">
+              <wp:anchor distT="0" distB="0" distL="114300" distR="114300" simplePos="0" relativeHeight="251676672" behindDoc="0" locked="0" layoutInCell="1" allowOverlap="1">
                 <wp:simplePos x="0" y="0"/>
                 <wp:positionH relativeFrom="column">
                   <wp:posOffset>2641600</wp:posOffset>
@@ -12150,42 +11650,28 @@
                                 <w:sz w:val="14"/>
                                 <w:szCs w:val="14"/>
                               </w:rPr>
-                              <w:t>Người dùng</w:t>
-                            </w:r>
-                            <w:r>
-                              <w:rPr>
-                                <w:rFonts w:ascii="Times New Roman" w:hAnsi="Times New Roman" w:cs="Times New Roman"/>
-                                <w:sz w:val="14"/>
-                                <w:szCs w:val="14"/>
-                              </w:rPr>
-                              <w:t xml:space="preserve"> thành viên</w:t>
+                              <w:t>Người dùng thành viên</w:t>
                             </w:r>
                           </w:p>
                         </w:txbxContent>
                       </wps:txbx>
                       <wps:bodyPr rot="0" spcFirstLastPara="0" vertOverflow="overflow" horzOverflow="overflow" vert="horz" wrap="square" lIns="0" tIns="0" rIns="0" bIns="0" numCol="1" spcCol="0" rtlCol="0" fromWordArt="0" anchor="ctr" anchorCtr="0" forceAA="0" compatLnSpc="1">
-                        <a:prstTxWarp prst="textNoShape">
-                          <a:avLst/>
-                        </a:prstTxWarp>
                         <a:noAutofit/>
                       </wps:bodyPr>
                     </wps:wsp>
                   </a:graphicData>
                 </a:graphic>
-                <wp14:sizeRelH relativeFrom="margin">
-                  <wp14:pctWidth>0</wp14:pctWidth>
-                </wp14:sizeRelH>
-                <wp14:sizeRelV relativeFrom="margin">
-                  <wp14:pctHeight>0</wp14:pctHeight>
-                </wp14:sizeRelV>
               </wp:anchor>
             </w:drawing>
           </mc:Choice>
           <mc:Fallback>
             <w:pict>
-              <v:roundrect w14:anchorId="175B8FC0" id="Rounded Rectangle 58" o:spid="_x0000_s1075" style="position:absolute;margin-left:208pt;margin-top:5.65pt;width:85.2pt;height:21.2pt;z-index:251686912;visibility:visible;mso-wrap-style:square;mso-width-percent:0;mso-height-percent:0;mso-wrap-distance-left:9pt;mso-wrap-distance-top:0;mso-wrap-distance-right:9pt;mso-wrap-distance-bottom:0;mso-position-horizontal:absolute;mso-position-horizontal-relative:text;mso-position-vertical:absolute;mso-position-vertical-relative:text;mso-width-percent:0;mso-height-percent:0;mso-width-relative:margin;mso-height-relative:margin;v-text-anchor:middle" arcsize="10923f" o:gfxdata="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" fillcolor="white [3201]" strokecolor="black [3213]" strokeweight="1pt">
-                <v:stroke joinstyle="miter"/>
-                <v:textbox inset="0,0,0,0">
+              <v:roundrect id="_x0000_s1026" o:spid="_x0000_s1026" o:spt="2" style="position:absolute;left:0pt;margin-left:208pt;margin-top:5.65pt;height:21.2pt;width:85.2pt;z-index:251676672;v-text-anchor:middle;mso-width-relative:page;mso-height-relative:page;" fillcolor="#FFFFFF [3201]" filled="t" stroked="t" coordsize="21600,21600" arcsize="0.166666666666667" o:gfxdata="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">
+                <v:fill on="t" focussize="0,0"/>
+                <v:stroke weight="1pt" color="#000000 [3213]" miterlimit="8" joinstyle="miter"/>
+                <v:imagedata o:title=""/>
+                <o:lock v:ext="edit" aspectratio="f"/>
+                <v:textbox inset="0mm,0mm,0mm,0mm">
                   <w:txbxContent>
                     <w:p>
                       <w:pPr>
@@ -12202,15 +11688,7 @@
                           <w:sz w:val="14"/>
                           <w:szCs w:val="14"/>
                         </w:rPr>
-                        <w:t>Người dùng</w:t>
-                      </w:r>
-                      <w:r>
-                        <w:rPr>
-                          <w:rFonts w:ascii="Times New Roman" w:hAnsi="Times New Roman" w:cs="Times New Roman"/>
-                          <w:sz w:val="14"/>
-                          <w:szCs w:val="14"/>
-                        </w:rPr>
-                        <w:t xml:space="preserve"> thành viên</w:t>
+                        <w:t>Người dùng thành viên</w:t>
                       </w:r>
                     </w:p>
                   </w:txbxContent>
@@ -12232,14 +11710,13 @@
       <w:r>
         <w:rPr>
           <w:rFonts w:ascii="Times New Roman" w:hAnsi="Times New Roman" w:cs="Times New Roman"/>
-          <w:noProof/>
           <w:sz w:val="18"/>
           <w:szCs w:val="18"/>
         </w:rPr>
         <mc:AlternateContent>
           <mc:Choice Requires="wps">
             <w:drawing>
-              <wp:anchor distT="0" distB="0" distL="114300" distR="114300" simplePos="0" relativeHeight="251723776" behindDoc="0" locked="0" layoutInCell="1" allowOverlap="1">
+              <wp:anchor distT="0" distB="0" distL="114300" distR="114300" simplePos="0" relativeHeight="251704320" behindDoc="0" locked="0" layoutInCell="1" allowOverlap="1">
                 <wp:simplePos x="0" y="0"/>
                 <wp:positionH relativeFrom="column">
                   <wp:posOffset>3129280</wp:posOffset>
@@ -12294,8 +11771,11 @@
           </mc:Choice>
           <mc:Fallback>
             <w:pict>
-              <v:shape w14:anchorId="492B0FD3" id="Straight Arrow Connector 82" o:spid="_x0000_s1026" type="#_x0000_t32" style="position:absolute;margin-left:246.4pt;margin-top:8.05pt;width:.8pt;height:40pt;z-index:251723776;visibility:visible;mso-wrap-style:square;mso-wrap-distance-left:9pt;mso-wrap-distance-top:0;mso-wrap-distance-right:9pt;mso-wrap-distance-bottom:0;mso-position-horizontal:absolute;mso-position-horizontal-relative:text;mso-position-vertical:absolute;mso-position-vertical-relative:text" o:gfxdata="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" strokecolor="black [3213]" strokeweight=".5pt">
-                <v:stroke endarrow="block" joinstyle="miter"/>
+              <v:shape id="_x0000_s1026" o:spid="_x0000_s1026" o:spt="32" type="#_x0000_t32" style="position:absolute;left:0pt;margin-left:246.4pt;margin-top:8.05pt;height:40pt;width:0.8pt;z-index:251704320;mso-width-relative:page;mso-height-relative:page;" filled="f" stroked="t" coordsize="21600,21600" o:gfxdata="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">
+                <v:fill on="f" focussize="0,0"/>
+                <v:stroke weight="0.5pt" color="#000000 [3213]" miterlimit="8" joinstyle="miter" endarrow="block"/>
+                <v:imagedata o:title=""/>
+                <o:lock v:ext="edit" aspectratio="f"/>
               </v:shape>
             </w:pict>
           </mc:Fallback>
@@ -12322,14 +11802,13 @@
       <w:r>
         <w:rPr>
           <w:rFonts w:ascii="Times New Roman" w:hAnsi="Times New Roman" w:cs="Times New Roman"/>
-          <w:noProof/>
           <w:sz w:val="18"/>
           <w:szCs w:val="18"/>
         </w:rPr>
         <mc:AlternateContent>
           <mc:Choice Requires="wps">
             <w:drawing>
-              <wp:anchor distT="0" distB="0" distL="114300" distR="114300" simplePos="0" relativeHeight="251725824" behindDoc="0" locked="0" layoutInCell="1" allowOverlap="1">
+              <wp:anchor distT="0" distB="0" distL="114300" distR="114300" simplePos="0" relativeHeight="251706368" behindDoc="0" locked="0" layoutInCell="1" allowOverlap="1">
                 <wp:simplePos x="0" y="0"/>
                 <wp:positionH relativeFrom="column">
                   <wp:posOffset>1915160</wp:posOffset>
@@ -12381,8 +11860,11 @@
           </mc:Choice>
           <mc:Fallback>
             <w:pict>
-              <v:shape w14:anchorId="7A9F9D57" id="Straight Arrow Connector 84" o:spid="_x0000_s1026" type="#_x0000_t32" style="position:absolute;margin-left:150.8pt;margin-top:10.55pt;width:1.2pt;height:108pt;z-index:251725824;visibility:visible;mso-wrap-style:square;mso-wrap-distance-left:9pt;mso-wrap-distance-top:0;mso-wrap-distance-right:9pt;mso-wrap-distance-bottom:0;mso-position-horizontal:absolute;mso-position-horizontal-relative:text;mso-position-vertical:absolute;mso-position-vertical-relative:text" o:gfxdata="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" strokecolor="black [3200]" strokeweight=".5pt">
-                <v:stroke endarrow="block" joinstyle="miter"/>
+              <v:shape id="_x0000_s1026" o:spid="_x0000_s1026" o:spt="32" type="#_x0000_t32" style="position:absolute;left:0pt;margin-left:150.8pt;margin-top:10.55pt;height:108pt;width:1.2pt;z-index:251706368;mso-width-relative:page;mso-height-relative:page;" filled="f" stroked="t" coordsize="21600,21600" o:gfxdata="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">
+                <v:fill on="f" focussize="0,0"/>
+                <v:stroke weight="0.5pt" color="#000000 [3200]" miterlimit="8" joinstyle="miter" endarrow="block"/>
+                <v:imagedata o:title=""/>
+                <o:lock v:ext="edit" aspectratio="f"/>
               </v:shape>
             </w:pict>
           </mc:Fallback>
@@ -12391,14 +11873,13 @@
       <w:r>
         <w:rPr>
           <w:rFonts w:ascii="Times New Roman" w:hAnsi="Times New Roman" w:cs="Times New Roman"/>
-          <w:noProof/>
           <w:sz w:val="18"/>
           <w:szCs w:val="18"/>
         </w:rPr>
         <mc:AlternateContent>
           <mc:Choice Requires="wps">
             <w:drawing>
-              <wp:anchor distT="0" distB="0" distL="114300" distR="114300" simplePos="0" relativeHeight="251724800" behindDoc="0" locked="0" layoutInCell="1" allowOverlap="1">
+              <wp:anchor distT="0" distB="0" distL="114300" distR="114300" simplePos="0" relativeHeight="251705344" behindDoc="0" locked="0" layoutInCell="1" allowOverlap="1">
                 <wp:simplePos x="0" y="0"/>
                 <wp:positionH relativeFrom="column">
                   <wp:posOffset>4226560</wp:posOffset>
@@ -12450,8 +11931,11 @@
           </mc:Choice>
           <mc:Fallback>
             <w:pict>
-              <v:shape w14:anchorId="0FDBBC37" id="Straight Arrow Connector 83" o:spid="_x0000_s1026" type="#_x0000_t32" style="position:absolute;margin-left:332.8pt;margin-top:8.95pt;width:.4pt;height:111.6pt;z-index:251724800;visibility:visible;mso-wrap-style:square;mso-wrap-distance-left:9pt;mso-wrap-distance-top:0;mso-wrap-distance-right:9pt;mso-wrap-distance-bottom:0;mso-position-horizontal:absolute;mso-position-horizontal-relative:text;mso-position-vertical:absolute;mso-position-vertical-relative:text" o:gfxdata="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" strokecolor="black [3200]" strokeweight=".5pt">
-                <v:stroke endarrow="block" joinstyle="miter"/>
+              <v:shape id="_x0000_s1026" o:spid="_x0000_s1026" o:spt="32" type="#_x0000_t32" style="position:absolute;left:0pt;margin-left:332.8pt;margin-top:8.95pt;height:111.6pt;width:0.4pt;z-index:251705344;mso-width-relative:page;mso-height-relative:page;" filled="f" stroked="t" coordsize="21600,21600" o:gfxdata="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">
+                <v:fill on="f" focussize="0,0"/>
+                <v:stroke weight="0.5pt" color="#000000 [3200]" miterlimit="8" joinstyle="miter" endarrow="block"/>
+                <v:imagedata o:title=""/>
+                <o:lock v:ext="edit" aspectratio="f"/>
               </v:shape>
             </w:pict>
           </mc:Fallback>
@@ -12460,14 +11944,13 @@
       <w:r>
         <w:rPr>
           <w:rFonts w:ascii="Times New Roman" w:hAnsi="Times New Roman" w:cs="Times New Roman"/>
-          <w:noProof/>
           <w:sz w:val="18"/>
           <w:szCs w:val="18"/>
         </w:rPr>
         <mc:AlternateContent>
           <mc:Choice Requires="wps">
             <w:drawing>
-              <wp:anchor distT="0" distB="0" distL="114300" distR="114300" simplePos="0" relativeHeight="251709440" behindDoc="0" locked="0" layoutInCell="1" allowOverlap="1" wp14:anchorId="19E9FBAF" wp14:editId="40692D35">
+              <wp:anchor distT="0" distB="0" distL="114300" distR="114300" simplePos="0" relativeHeight="251696128" behindDoc="0" locked="0" layoutInCell="1" allowOverlap="1">
                 <wp:simplePos x="0" y="0"/>
                 <wp:positionH relativeFrom="column">
                   <wp:posOffset>767080</wp:posOffset>
@@ -12519,8 +12002,11 @@
           </mc:Choice>
           <mc:Fallback>
             <w:pict>
-              <v:shape w14:anchorId="43A842F8" id="Straight Arrow Connector 71" o:spid="_x0000_s1026" type="#_x0000_t32" style="position:absolute;margin-left:60.4pt;margin-top:10.55pt;width:0;height:108pt;z-index:251709440;visibility:visible;mso-wrap-style:square;mso-wrap-distance-left:9pt;mso-wrap-distance-top:0;mso-wrap-distance-right:9pt;mso-wrap-distance-bottom:0;mso-position-horizontal:absolute;mso-position-horizontal-relative:text;mso-position-vertical:absolute;mso-position-vertical-relative:text" o:gfxdata="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" strokecolor="black [3200]" strokeweight=".5pt">
-                <v:stroke endarrow="block" joinstyle="miter"/>
+              <v:shape id="_x0000_s1026" o:spid="_x0000_s1026" o:spt="32" type="#_x0000_t32" style="position:absolute;left:0pt;margin-left:60.4pt;margin-top:10.55pt;height:108pt;width:0pt;z-index:251696128;mso-width-relative:page;mso-height-relative:page;" filled="f" stroked="t" coordsize="21600,21600" o:gfxdata="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">
+                <v:fill on="f" focussize="0,0"/>
+                <v:stroke weight="0.5pt" color="#000000 [3200]" miterlimit="8" joinstyle="miter" endarrow="block"/>
+                <v:imagedata o:title=""/>
+                <o:lock v:ext="edit" aspectratio="f"/>
               </v:shape>
             </w:pict>
           </mc:Fallback>
@@ -12547,14 +12033,13 @@
       <w:r>
         <w:rPr>
           <w:rFonts w:ascii="Times New Roman" w:hAnsi="Times New Roman" w:cs="Times New Roman"/>
-          <w:noProof/>
           <w:sz w:val="18"/>
           <w:szCs w:val="18"/>
         </w:rPr>
         <mc:AlternateContent>
           <mc:Choice Requires="wps">
             <w:drawing>
-              <wp:anchor distT="0" distB="0" distL="114300" distR="114300" simplePos="0" relativeHeight="251688960" behindDoc="0" locked="0" layoutInCell="1" allowOverlap="1" wp14:anchorId="653238E2" wp14:editId="52BD2CDD">
+              <wp:anchor distT="0" distB="0" distL="114300" distR="114300" simplePos="0" relativeHeight="251678720" behindDoc="0" locked="0" layoutInCell="1" allowOverlap="1">
                 <wp:simplePos x="0" y="0"/>
                 <wp:positionH relativeFrom="column">
                   <wp:posOffset>-340360</wp:posOffset>
@@ -12641,28 +12126,22 @@
                         </w:txbxContent>
                       </wps:txbx>
                       <wps:bodyPr rot="0" spcFirstLastPara="0" vertOverflow="overflow" horzOverflow="overflow" vert="horz" wrap="square" lIns="0" tIns="0" rIns="0" bIns="0" numCol="1" spcCol="0" rtlCol="0" fromWordArt="0" anchor="ctr" anchorCtr="0" forceAA="0" compatLnSpc="1">
-                        <a:prstTxWarp prst="textNoShape">
-                          <a:avLst/>
-                        </a:prstTxWarp>
                         <a:noAutofit/>
                       </wps:bodyPr>
                     </wps:wsp>
                   </a:graphicData>
                 </a:graphic>
-                <wp14:sizeRelH relativeFrom="margin">
-                  <wp14:pctWidth>0</wp14:pctWidth>
-                </wp14:sizeRelH>
-                <wp14:sizeRelV relativeFrom="margin">
-                  <wp14:pctHeight>0</wp14:pctHeight>
-                </wp14:sizeRelV>
               </wp:anchor>
             </w:drawing>
           </mc:Choice>
           <mc:Fallback>
             <w:pict>
-              <v:roundrect w14:anchorId="653238E2" id="Rounded Rectangle 64" o:spid="_x0000_s1076" style="position:absolute;margin-left:-26.8pt;margin-top:17.4pt;width:82pt;height:19.6pt;z-index:251688960;visibility:visible;mso-wrap-style:square;mso-width-percent:0;mso-height-percent:0;mso-wrap-distance-left:9pt;mso-wrap-distance-top:0;mso-wrap-distance-right:9pt;mso-wrap-distance-bottom:0;mso-position-horizontal:absolute;mso-position-horizontal-relative:text;mso-position-vertical:absolute;mso-position-vertical-relative:text;mso-width-percent:0;mso-height-percent:0;mso-width-relative:margin;mso-height-relative:margin;v-text-anchor:middle" arcsize="10923f" o:gfxdata="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" fillcolor="white [3201]" strokecolor="black [3213]" strokeweight="1pt">
-                <v:stroke joinstyle="miter"/>
-                <v:textbox inset="0,0,0,0">
+              <v:roundrect id="_x0000_s1026" o:spid="_x0000_s1026" o:spt="2" style="position:absolute;left:0pt;margin-left:-26.8pt;margin-top:17.4pt;height:19.6pt;width:82pt;z-index:251678720;v-text-anchor:middle;mso-width-relative:page;mso-height-relative:page;" fillcolor="#FFFFFF [3201]" filled="t" stroked="t" coordsize="21600,21600" arcsize="0.166666666666667" o:gfxdata="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">
+                <v:fill on="t" focussize="0,0"/>
+                <v:stroke weight="1pt" color="#000000 [3213]" miterlimit="8" joinstyle="miter"/>
+                <v:imagedata o:title=""/>
+                <o:lock v:ext="edit" aspectratio="f"/>
+                <v:textbox inset="0mm,0mm,0mm,0mm">
                   <w:txbxContent>
                     <w:p>
                       <w:pPr>
@@ -12720,14 +12199,13 @@
       <w:r>
         <w:rPr>
           <w:rFonts w:ascii="Times New Roman" w:hAnsi="Times New Roman" w:cs="Times New Roman"/>
-          <w:noProof/>
           <w:sz w:val="18"/>
           <w:szCs w:val="18"/>
         </w:rPr>
         <mc:AlternateContent>
           <mc:Choice Requires="wps">
             <w:drawing>
-              <wp:anchor distT="0" distB="0" distL="114300" distR="114300" simplePos="0" relativeHeight="251705344" behindDoc="0" locked="0" layoutInCell="1" allowOverlap="1" wp14:anchorId="622A02F5" wp14:editId="00C06D77">
+              <wp:anchor distT="0" distB="0" distL="114300" distR="114300" simplePos="0" relativeHeight="251693056" behindDoc="0" locked="0" layoutInCell="1" allowOverlap="1">
                 <wp:simplePos x="0" y="0"/>
                 <wp:positionH relativeFrom="column">
                   <wp:posOffset>4612640</wp:posOffset>
@@ -12782,19 +12260,11 @@
           </mc:Choice>
           <mc:Fallback>
             <w:pict>
-              <v:shapetype w14:anchorId="028D59B6" id="_x0000_t34" coordsize="21600,21600" o:spt="34" o:oned="t" adj="10800" path="m,l@0,0@0,21600,21600,21600e" filled="f">
-                <v:stroke joinstyle="miter"/>
-                <v:formulas>
-                  <v:f eqn="val #0"/>
-                </v:formulas>
-                <v:path arrowok="t" fillok="f" o:connecttype="none"/>
-                <v:handles>
-                  <v:h position="#0,center"/>
-                </v:handles>
-                <o:lock v:ext="edit" shapetype="t"/>
-              </v:shapetype>
-              <v:shape id="Elbow Connector 67" o:spid="_x0000_s1026" type="#_x0000_t34" style="position:absolute;margin-left:363.2pt;margin-top:18.2pt;width:30pt;height:72.4pt;z-index:251705344;visibility:visible;mso-wrap-style:square;mso-wrap-distance-left:9pt;mso-wrap-distance-top:0;mso-wrap-distance-right:9pt;mso-wrap-distance-bottom:0;mso-position-horizontal:absolute;mso-position-horizontal-relative:text;mso-position-vertical:absolute;mso-position-vertical-relative:text" o:gfxdata="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" strokecolor="black [3213]" strokeweight=".5pt">
-                <v:stroke endarrow="block"/>
+              <v:shape id="_x0000_s1026" o:spid="_x0000_s1026" o:spt="34" type="#_x0000_t34" style="position:absolute;left:0pt;margin-left:363.2pt;margin-top:18.2pt;height:72.4pt;width:30pt;z-index:251693056;mso-width-relative:page;mso-height-relative:page;" filled="f" stroked="t" coordsize="21600,21600" o:gfxdata="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" adj="10800">
+                <v:fill on="f" focussize="0,0"/>
+                <v:stroke weight="0.5pt" color="#000000 [3213]" miterlimit="8" joinstyle="miter" endarrow="block"/>
+                <v:imagedata o:title=""/>
+                <o:lock v:ext="edit" aspectratio="f"/>
               </v:shape>
             </w:pict>
           </mc:Fallback>
@@ -12821,14 +12291,13 @@
       <w:r>
         <w:rPr>
           <w:rFonts w:ascii="Times New Roman" w:hAnsi="Times New Roman" w:cs="Times New Roman"/>
-          <w:noProof/>
           <w:sz w:val="18"/>
           <w:szCs w:val="18"/>
         </w:rPr>
         <mc:AlternateContent>
           <mc:Choice Requires="wps">
             <w:drawing>
-              <wp:anchor distT="0" distB="0" distL="114300" distR="114300" simplePos="0" relativeHeight="251706368" behindDoc="0" locked="0" layoutInCell="1" allowOverlap="1" wp14:anchorId="71341664" wp14:editId="764BE1F4">
+              <wp:anchor distT="0" distB="0" distL="114300" distR="114300" simplePos="0" relativeHeight="251694080" behindDoc="0" locked="0" layoutInCell="1" allowOverlap="1">
                 <wp:simplePos x="0" y="0"/>
                 <wp:positionH relativeFrom="column">
                   <wp:posOffset>4810760</wp:posOffset>
@@ -12883,8 +12352,11 @@
           </mc:Choice>
           <mc:Fallback>
             <w:pict>
-              <v:shape w14:anchorId="7DB6CAE4" id="Straight Arrow Connector 68" o:spid="_x0000_s1026" type="#_x0000_t32" style="position:absolute;margin-left:378.8pt;margin-top:19.1pt;width:13.6pt;height:.4pt;flip:y;z-index:251706368;visibility:visible;mso-wrap-style:square;mso-wrap-distance-left:9pt;mso-wrap-distance-top:0;mso-wrap-distance-right:9pt;mso-wrap-distance-bottom:0;mso-position-horizontal:absolute;mso-position-horizontal-relative:text;mso-position-vertical:absolute;mso-position-vertical-relative:text" o:gfxdata="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" strokecolor="black [3213]" strokeweight=".5pt">
-                <v:stroke endarrow="block" joinstyle="miter"/>
+              <v:shape id="_x0000_s1026" o:spid="_x0000_s1026" o:spt="32" type="#_x0000_t32" style="position:absolute;left:0pt;flip:y;margin-left:378.8pt;margin-top:19.1pt;height:0.4pt;width:13.6pt;z-index:251694080;mso-width-relative:page;mso-height-relative:page;" filled="f" stroked="t" coordsize="21600,21600" o:gfxdata="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">
+                <v:fill on="f" focussize="0,0"/>
+                <v:stroke weight="0.5pt" color="#000000 [3213]" miterlimit="8" joinstyle="miter" endarrow="block"/>
+                <v:imagedata o:title=""/>
+                <o:lock v:ext="edit" aspectratio="f"/>
               </v:shape>
             </w:pict>
           </mc:Fallback>
@@ -12893,14 +12365,13 @@
       <w:r>
         <w:rPr>
           <w:rFonts w:ascii="Times New Roman" w:hAnsi="Times New Roman" w:cs="Times New Roman"/>
-          <w:noProof/>
           <w:sz w:val="18"/>
           <w:szCs w:val="18"/>
         </w:rPr>
         <mc:AlternateContent>
           <mc:Choice Requires="wps">
             <w:drawing>
-              <wp:anchor distT="0" distB="0" distL="114300" distR="114300" simplePos="0" relativeHeight="251694080" behindDoc="0" locked="0" layoutInCell="1" allowOverlap="1" wp14:anchorId="58283B1C" wp14:editId="1A70898D">
+              <wp:anchor distT="0" distB="0" distL="114300" distR="114300" simplePos="0" relativeHeight="251683840" behindDoc="0" locked="0" layoutInCell="1" allowOverlap="1">
                 <wp:simplePos x="0" y="0"/>
                 <wp:positionH relativeFrom="column">
                   <wp:posOffset>4983480</wp:posOffset>
@@ -12968,28 +12439,22 @@
                         </w:txbxContent>
                       </wps:txbx>
                       <wps:bodyPr rot="0" spcFirstLastPara="0" vertOverflow="overflow" horzOverflow="overflow" vert="horz" wrap="square" lIns="0" tIns="0" rIns="0" bIns="0" numCol="1" spcCol="0" rtlCol="0" fromWordArt="0" anchor="ctr" anchorCtr="0" forceAA="0" compatLnSpc="1">
-                        <a:prstTxWarp prst="textNoShape">
-                          <a:avLst/>
-                        </a:prstTxWarp>
                         <a:noAutofit/>
                       </wps:bodyPr>
                     </wps:wsp>
                   </a:graphicData>
                 </a:graphic>
-                <wp14:sizeRelH relativeFrom="margin">
-                  <wp14:pctWidth>0</wp14:pctWidth>
-                </wp14:sizeRelH>
-                <wp14:sizeRelV relativeFrom="margin">
-                  <wp14:pctHeight>0</wp14:pctHeight>
-                </wp14:sizeRelV>
               </wp:anchor>
             </w:drawing>
           </mc:Choice>
           <mc:Fallback>
             <w:pict>
-              <v:roundrect w14:anchorId="58283B1C" id="Rounded Rectangle 57" o:spid="_x0000_s1077" style="position:absolute;margin-left:392.4pt;margin-top:11.1pt;width:82pt;height:19.6pt;z-index:251694080;visibility:visible;mso-wrap-style:square;mso-width-percent:0;mso-height-percent:0;mso-wrap-distance-left:9pt;mso-wrap-distance-top:0;mso-wrap-distance-right:9pt;mso-wrap-distance-bottom:0;mso-position-horizontal:absolute;mso-position-horizontal-relative:text;mso-position-vertical:absolute;mso-position-vertical-relative:text;mso-width-percent:0;mso-height-percent:0;mso-width-relative:margin;mso-height-relative:margin;v-text-anchor:middle" arcsize="10923f" o:gfxdata="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" fillcolor="white [3201]" strokecolor="black [3213]" strokeweight="1pt">
-                <v:stroke joinstyle="miter"/>
-                <v:textbox inset="0,0,0,0">
+              <v:roundrect id="_x0000_s1026" o:spid="_x0000_s1026" o:spt="2" style="position:absolute;left:0pt;margin-left:392.4pt;margin-top:11.1pt;height:19.6pt;width:82pt;z-index:251683840;v-text-anchor:middle;mso-width-relative:page;mso-height-relative:page;" fillcolor="#FFFFFF [3201]" filled="t" stroked="t" coordsize="21600,21600" arcsize="0.166666666666667" o:gfxdata="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">
+                <v:fill on="t" focussize="0,0"/>
+                <v:stroke weight="1pt" color="#000000 [3213]" miterlimit="8" joinstyle="miter"/>
+                <v:imagedata o:title=""/>
+                <o:lock v:ext="edit" aspectratio="f"/>
+                <v:textbox inset="0mm,0mm,0mm,0mm">
                   <w:txbxContent>
                     <w:p>
                       <w:pPr>
@@ -13028,14 +12493,13 @@
       <w:r>
         <w:rPr>
           <w:rFonts w:ascii="Times New Roman" w:hAnsi="Times New Roman" w:cs="Times New Roman"/>
-          <w:noProof/>
           <w:sz w:val="18"/>
           <w:szCs w:val="18"/>
         </w:rPr>
         <mc:AlternateContent>
           <mc:Choice Requires="wps">
             <w:drawing>
-              <wp:anchor distT="0" distB="0" distL="114300" distR="114300" simplePos="0" relativeHeight="251713536" behindDoc="0" locked="0" layoutInCell="1" allowOverlap="1" wp14:anchorId="3528B6B5" wp14:editId="75F5FDAA">
+              <wp:anchor distT="0" distB="0" distL="114300" distR="114300" simplePos="0" relativeHeight="251698176" behindDoc="0" locked="0" layoutInCell="1" allowOverlap="1">
                 <wp:simplePos x="0" y="0"/>
                 <wp:positionH relativeFrom="column">
                   <wp:posOffset>3683000</wp:posOffset>
@@ -13103,28 +12567,22 @@
                         </w:txbxContent>
                       </wps:txbx>
                       <wps:bodyPr rot="0" spcFirstLastPara="0" vertOverflow="overflow" horzOverflow="overflow" vert="horz" wrap="square" lIns="0" tIns="0" rIns="0" bIns="0" numCol="1" spcCol="0" rtlCol="0" fromWordArt="0" anchor="ctr" anchorCtr="0" forceAA="0" compatLnSpc="1">
-                        <a:prstTxWarp prst="textNoShape">
-                          <a:avLst/>
-                        </a:prstTxWarp>
                         <a:noAutofit/>
                       </wps:bodyPr>
                     </wps:wsp>
                   </a:graphicData>
                 </a:graphic>
-                <wp14:sizeRelH relativeFrom="margin">
-                  <wp14:pctWidth>0</wp14:pctWidth>
-                </wp14:sizeRelH>
-                <wp14:sizeRelV relativeFrom="margin">
-                  <wp14:pctHeight>0</wp14:pctHeight>
-                </wp14:sizeRelV>
               </wp:anchor>
             </w:drawing>
           </mc:Choice>
           <mc:Fallback>
             <w:pict>
-              <v:roundrect w14:anchorId="3528B6B5" id="Rounded Rectangle 74" o:spid="_x0000_s1078" style="position:absolute;margin-left:290pt;margin-top:5.55pt;width:82pt;height:19.6pt;z-index:251713536;visibility:visible;mso-wrap-style:square;mso-width-percent:0;mso-height-percent:0;mso-wrap-distance-left:9pt;mso-wrap-distance-top:0;mso-wrap-distance-right:9pt;mso-wrap-distance-bottom:0;mso-position-horizontal:absolute;mso-position-horizontal-relative:text;mso-position-vertical:absolute;mso-position-vertical-relative:text;mso-width-percent:0;mso-height-percent:0;mso-width-relative:margin;mso-height-relative:margin;v-text-anchor:middle" arcsize="10923f" o:gfxdata="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" fillcolor="white [3201]" strokecolor="black [3213]" strokeweight="1pt">
-                <v:stroke joinstyle="miter"/>
-                <v:textbox inset="0,0,0,0">
+              <v:roundrect id="_x0000_s1026" o:spid="_x0000_s1026" o:spt="2" style="position:absolute;left:0pt;margin-left:290pt;margin-top:5.55pt;height:19.6pt;width:82pt;z-index:251698176;v-text-anchor:middle;mso-width-relative:page;mso-height-relative:page;" fillcolor="#FFFFFF [3201]" filled="t" stroked="t" coordsize="21600,21600" arcsize="0.166666666666667" o:gfxdata="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">
+                <v:fill on="t" focussize="0,0"/>
+                <v:stroke weight="1pt" color="#000000 [3213]" miterlimit="8" joinstyle="miter"/>
+                <v:imagedata o:title=""/>
+                <o:lock v:ext="edit" aspectratio="f"/>
+                <v:textbox inset="0mm,0mm,0mm,0mm">
                   <w:txbxContent>
                     <w:p>
                       <w:pPr>
@@ -13154,14 +12612,13 @@
       <w:r>
         <w:rPr>
           <w:rFonts w:ascii="Times New Roman" w:hAnsi="Times New Roman" w:cs="Times New Roman"/>
-          <w:noProof/>
           <w:sz w:val="18"/>
           <w:szCs w:val="18"/>
         </w:rPr>
         <mc:AlternateContent>
           <mc:Choice Requires="wps">
             <w:drawing>
-              <wp:anchor distT="0" distB="0" distL="114300" distR="114300" simplePos="0" relativeHeight="251711488" behindDoc="0" locked="0" layoutInCell="1" allowOverlap="1" wp14:anchorId="216FF04B" wp14:editId="5E622DD5">
+              <wp:anchor distT="0" distB="0" distL="114300" distR="114300" simplePos="0" relativeHeight="251697152" behindDoc="0" locked="0" layoutInCell="1" allowOverlap="1">
                 <wp:simplePos x="0" y="0"/>
                 <wp:positionH relativeFrom="column">
                   <wp:posOffset>1488440</wp:posOffset>
@@ -13229,28 +12686,22 @@
                         </w:txbxContent>
                       </wps:txbx>
                       <wps:bodyPr rot="0" spcFirstLastPara="0" vertOverflow="overflow" horzOverflow="overflow" vert="horz" wrap="square" lIns="0" tIns="0" rIns="0" bIns="0" numCol="1" spcCol="0" rtlCol="0" fromWordArt="0" anchor="ctr" anchorCtr="0" forceAA="0" compatLnSpc="1">
-                        <a:prstTxWarp prst="textNoShape">
-                          <a:avLst/>
-                        </a:prstTxWarp>
                         <a:noAutofit/>
                       </wps:bodyPr>
                     </wps:wsp>
                   </a:graphicData>
                 </a:graphic>
-                <wp14:sizeRelH relativeFrom="margin">
-                  <wp14:pctWidth>0</wp14:pctWidth>
-                </wp14:sizeRelH>
-                <wp14:sizeRelV relativeFrom="margin">
-                  <wp14:pctHeight>0</wp14:pctHeight>
-                </wp14:sizeRelV>
               </wp:anchor>
             </w:drawing>
           </mc:Choice>
           <mc:Fallback>
             <w:pict>
-              <v:roundrect w14:anchorId="216FF04B" id="Rounded Rectangle 73" o:spid="_x0000_s1079" style="position:absolute;margin-left:117.2pt;margin-top:4.35pt;width:82pt;height:19.6pt;z-index:251711488;visibility:visible;mso-wrap-style:square;mso-width-percent:0;mso-height-percent:0;mso-wrap-distance-left:9pt;mso-wrap-distance-top:0;mso-wrap-distance-right:9pt;mso-wrap-distance-bottom:0;mso-position-horizontal:absolute;mso-position-horizontal-relative:text;mso-position-vertical:absolute;mso-position-vertical-relative:text;mso-width-percent:0;mso-height-percent:0;mso-width-relative:margin;mso-height-relative:margin;v-text-anchor:middle" arcsize="10923f" o:gfxdata="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" fillcolor="white [3201]" strokecolor="black [3213]" strokeweight="1pt">
-                <v:stroke joinstyle="miter"/>
-                <v:textbox inset="0,0,0,0">
+              <v:roundrect id="_x0000_s1026" o:spid="_x0000_s1026" o:spt="2" style="position:absolute;left:0pt;margin-left:117.2pt;margin-top:4.35pt;height:19.6pt;width:82pt;z-index:251697152;v-text-anchor:middle;mso-width-relative:page;mso-height-relative:page;" fillcolor="#FFFFFF [3201]" filled="t" stroked="t" coordsize="21600,21600" arcsize="0.166666666666667" o:gfxdata="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">
+                <v:fill on="t" focussize="0,0"/>
+                <v:stroke weight="1pt" color="#000000 [3213]" miterlimit="8" joinstyle="miter"/>
+                <v:imagedata o:title=""/>
+                <o:lock v:ext="edit" aspectratio="f"/>
+                <v:textbox inset="0mm,0mm,0mm,0mm">
                   <w:txbxContent>
                     <w:p>
                       <w:pPr>
@@ -13280,14 +12731,13 @@
       <w:r>
         <w:rPr>
           <w:rFonts w:ascii="Times New Roman" w:hAnsi="Times New Roman" w:cs="Times New Roman"/>
-          <w:noProof/>
           <w:sz w:val="18"/>
           <w:szCs w:val="18"/>
         </w:rPr>
         <mc:AlternateContent>
           <mc:Choice Requires="wps">
             <w:drawing>
-              <wp:anchor distT="0" distB="0" distL="114300" distR="114300" simplePos="0" relativeHeight="251708416" behindDoc="0" locked="0" layoutInCell="1" allowOverlap="1" wp14:anchorId="7785343E" wp14:editId="4C3235FE">
+              <wp:anchor distT="0" distB="0" distL="114300" distR="114300" simplePos="0" relativeHeight="251695104" behindDoc="0" locked="0" layoutInCell="1" allowOverlap="1">
                 <wp:simplePos x="0" y="0"/>
                 <wp:positionH relativeFrom="column">
                   <wp:posOffset>238760</wp:posOffset>
@@ -13355,28 +12805,22 @@
                         </w:txbxContent>
                       </wps:txbx>
                       <wps:bodyPr rot="0" spcFirstLastPara="0" vertOverflow="overflow" horzOverflow="overflow" vert="horz" wrap="square" lIns="0" tIns="0" rIns="0" bIns="0" numCol="1" spcCol="0" rtlCol="0" fromWordArt="0" anchor="ctr" anchorCtr="0" forceAA="0" compatLnSpc="1">
-                        <a:prstTxWarp prst="textNoShape">
-                          <a:avLst/>
-                        </a:prstTxWarp>
                         <a:noAutofit/>
                       </wps:bodyPr>
                     </wps:wsp>
                   </a:graphicData>
                 </a:graphic>
-                <wp14:sizeRelH relativeFrom="margin">
-                  <wp14:pctWidth>0</wp14:pctWidth>
-                </wp14:sizeRelH>
-                <wp14:sizeRelV relativeFrom="margin">
-                  <wp14:pctHeight>0</wp14:pctHeight>
-                </wp14:sizeRelV>
               </wp:anchor>
             </w:drawing>
           </mc:Choice>
           <mc:Fallback>
             <w:pict>
-              <v:roundrect w14:anchorId="7785343E" id="Rounded Rectangle 69" o:spid="_x0000_s1080" style="position:absolute;margin-left:18.8pt;margin-top:4.3pt;width:82pt;height:19.6pt;z-index:251708416;visibility:visible;mso-wrap-style:square;mso-width-percent:0;mso-height-percent:0;mso-wrap-distance-left:9pt;mso-wrap-distance-top:0;mso-wrap-distance-right:9pt;mso-wrap-distance-bottom:0;mso-position-horizontal:absolute;mso-position-horizontal-relative:text;mso-position-vertical:absolute;mso-position-vertical-relative:text;mso-width-percent:0;mso-height-percent:0;mso-width-relative:margin;mso-height-relative:margin;v-text-anchor:middle" arcsize="10923f" o:gfxdata="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" fillcolor="white [3201]" strokecolor="black [3213]" strokeweight="1pt">
-                <v:stroke joinstyle="miter"/>
-                <v:textbox inset="0,0,0,0">
+              <v:roundrect id="_x0000_s1026" o:spid="_x0000_s1026" o:spt="2" style="position:absolute;left:0pt;margin-left:18.8pt;margin-top:4.3pt;height:19.6pt;width:82pt;z-index:251695104;v-text-anchor:middle;mso-width-relative:page;mso-height-relative:page;" fillcolor="#FFFFFF [3201]" filled="t" stroked="t" coordsize="21600,21600" arcsize="0.166666666666667" o:gfxdata="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">
+                <v:fill on="t" focussize="0,0"/>
+                <v:stroke weight="1pt" color="#000000 [3213]" miterlimit="8" joinstyle="miter"/>
+                <v:imagedata o:title=""/>
+                <o:lock v:ext="edit" aspectratio="f"/>
+                <v:textbox inset="0mm,0mm,0mm,0mm">
                   <w:txbxContent>
                     <w:p>
                       <w:pPr>
@@ -13415,14 +12859,13 @@
       <w:r>
         <w:rPr>
           <w:rFonts w:ascii="Times New Roman" w:hAnsi="Times New Roman" w:cs="Times New Roman"/>
-          <w:noProof/>
           <w:sz w:val="18"/>
           <w:szCs w:val="18"/>
         </w:rPr>
         <mc:AlternateContent>
           <mc:Choice Requires="wps">
             <w:drawing>
-              <wp:anchor distT="0" distB="0" distL="114300" distR="114300" simplePos="0" relativeHeight="251720704" behindDoc="0" locked="0" layoutInCell="1" allowOverlap="1">
+              <wp:anchor distT="0" distB="0" distL="114300" distR="114300" simplePos="0" relativeHeight="251702272" behindDoc="0" locked="0" layoutInCell="1" allowOverlap="1">
                 <wp:simplePos x="0" y="0"/>
                 <wp:positionH relativeFrom="column">
                   <wp:posOffset>1722120</wp:posOffset>
@@ -13477,8 +12920,11 @@
           </mc:Choice>
           <mc:Fallback>
             <w:pict>
-              <v:shape w14:anchorId="507EF96B" id="Elbow Connector 78" o:spid="_x0000_s1026" type="#_x0000_t34" style="position:absolute;margin-left:135.6pt;margin-top:4.75pt;width:29.6pt;height:74.8pt;z-index:251720704;visibility:visible;mso-wrap-style:square;mso-wrap-distance-left:9pt;mso-wrap-distance-top:0;mso-wrap-distance-right:9pt;mso-wrap-distance-bottom:0;mso-position-horizontal:absolute;mso-position-horizontal-relative:text;mso-position-vertical:absolute;mso-position-vertical-relative:text" o:gfxdata="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" strokecolor="black [3213]" strokeweight=".5pt">
-                <v:stroke endarrow="block"/>
+              <v:shape id="_x0000_s1026" o:spid="_x0000_s1026" o:spt="34" type="#_x0000_t34" style="position:absolute;left:0pt;margin-left:135.6pt;margin-top:4.75pt;height:74.8pt;width:29.6pt;z-index:251702272;mso-width-relative:page;mso-height-relative:page;" filled="f" stroked="t" coordsize="21600,21600" o:gfxdata="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" adj="10800">
+                <v:fill on="f" focussize="0,0"/>
+                <v:stroke weight="0.5pt" color="#000000 [3213]" miterlimit="8" joinstyle="miter" endarrow="block"/>
+                <v:imagedata o:title=""/>
+                <o:lock v:ext="edit" aspectratio="f"/>
               </v:shape>
             </w:pict>
           </mc:Fallback>
@@ -13487,14 +12933,13 @@
       <w:r>
         <w:rPr>
           <w:rFonts w:ascii="Times New Roman" w:hAnsi="Times New Roman" w:cs="Times New Roman"/>
-          <w:noProof/>
           <w:sz w:val="18"/>
           <w:szCs w:val="18"/>
         </w:rPr>
         <mc:AlternateContent>
           <mc:Choice Requires="wps">
             <w:drawing>
-              <wp:anchor distT="0" distB="0" distL="114300" distR="114300" simplePos="0" relativeHeight="251704320" behindDoc="0" locked="0" layoutInCell="1" allowOverlap="1" wp14:anchorId="71153DA4" wp14:editId="56EABF2D">
+              <wp:anchor distT="0" distB="0" distL="114300" distR="114300" simplePos="0" relativeHeight="251692032" behindDoc="0" locked="0" layoutInCell="1" allowOverlap="1">
                 <wp:simplePos x="0" y="0"/>
                 <wp:positionH relativeFrom="column">
                   <wp:posOffset>4993640</wp:posOffset>
@@ -13562,28 +13007,22 @@
                         </w:txbxContent>
                       </wps:txbx>
                       <wps:bodyPr rot="0" spcFirstLastPara="0" vertOverflow="overflow" horzOverflow="overflow" vert="horz" wrap="square" lIns="0" tIns="0" rIns="0" bIns="0" numCol="1" spcCol="0" rtlCol="0" fromWordArt="0" anchor="ctr" anchorCtr="0" forceAA="0" compatLnSpc="1">
-                        <a:prstTxWarp prst="textNoShape">
-                          <a:avLst/>
-                        </a:prstTxWarp>
                         <a:noAutofit/>
                       </wps:bodyPr>
                     </wps:wsp>
                   </a:graphicData>
                 </a:graphic>
-                <wp14:sizeRelH relativeFrom="margin">
-                  <wp14:pctWidth>0</wp14:pctWidth>
-                </wp14:sizeRelH>
-                <wp14:sizeRelV relativeFrom="margin">
-                  <wp14:pctHeight>0</wp14:pctHeight>
-                </wp14:sizeRelV>
               </wp:anchor>
             </w:drawing>
           </mc:Choice>
           <mc:Fallback>
             <w:pict>
-              <v:roundrect w14:anchorId="71153DA4" id="Rounded Rectangle 66" o:spid="_x0000_s1081" style="position:absolute;margin-left:393.2pt;margin-top:5.6pt;width:82pt;height:19.6pt;z-index:251704320;visibility:visible;mso-wrap-style:square;mso-width-percent:0;mso-height-percent:0;mso-wrap-distance-left:9pt;mso-wrap-distance-top:0;mso-wrap-distance-right:9pt;mso-wrap-distance-bottom:0;mso-position-horizontal:absolute;mso-position-horizontal-relative:text;mso-position-vertical:absolute;mso-position-vertical-relative:text;mso-width-percent:0;mso-height-percent:0;mso-width-relative:margin;mso-height-relative:margin;v-text-anchor:middle" arcsize="10923f" o:gfxdata="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" fillcolor="white [3201]" strokecolor="black [3213]" strokeweight="1pt">
-                <v:stroke joinstyle="miter"/>
-                <v:textbox inset="0,0,0,0">
+              <v:roundrect id="_x0000_s1026" o:spid="_x0000_s1026" o:spt="2" style="position:absolute;left:0pt;margin-left:393.2pt;margin-top:5.6pt;height:19.6pt;width:82pt;z-index:251692032;v-text-anchor:middle;mso-width-relative:page;mso-height-relative:page;" fillcolor="#FFFFFF [3201]" filled="t" stroked="t" coordsize="21600,21600" arcsize="0.166666666666667" o:gfxdata="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">
+                <v:fill on="t" focussize="0,0"/>
+                <v:stroke weight="1pt" color="#000000 [3213]" miterlimit="8" joinstyle="miter"/>
+                <v:imagedata o:title=""/>
+                <o:lock v:ext="edit" aspectratio="f"/>
+                <v:textbox inset="0mm,0mm,0mm,0mm">
                   <w:txbxContent>
                     <w:p>
                       <w:pPr>
@@ -13622,14 +13061,13 @@
       <w:r>
         <w:rPr>
           <w:rFonts w:ascii="Times New Roman" w:hAnsi="Times New Roman" w:cs="Times New Roman"/>
-          <w:noProof/>
           <w:sz w:val="18"/>
           <w:szCs w:val="18"/>
         </w:rPr>
         <mc:AlternateContent>
           <mc:Choice Requires="wps">
             <w:drawing>
-              <wp:anchor distT="0" distB="0" distL="114300" distR="114300" simplePos="0" relativeHeight="251721728" behindDoc="0" locked="0" layoutInCell="1" allowOverlap="1">
+              <wp:anchor distT="0" distB="0" distL="114300" distR="114300" simplePos="0" relativeHeight="251703296" behindDoc="0" locked="0" layoutInCell="1" allowOverlap="1">
                 <wp:simplePos x="0" y="0"/>
                 <wp:positionH relativeFrom="column">
                   <wp:posOffset>1910080</wp:posOffset>
@@ -13684,8 +13122,11 @@
           </mc:Choice>
           <mc:Fallback>
             <w:pict>
-              <v:shape w14:anchorId="6051418A" id="Straight Arrow Connector 80" o:spid="_x0000_s1026" type="#_x0000_t32" style="position:absolute;margin-left:150.4pt;margin-top:10pt;width:14.4pt;height:.4pt;flip:y;z-index:251721728;visibility:visible;mso-wrap-style:square;mso-wrap-distance-left:9pt;mso-wrap-distance-top:0;mso-wrap-distance-right:9pt;mso-wrap-distance-bottom:0;mso-position-horizontal:absolute;mso-position-horizontal-relative:text;mso-position-vertical:absolute;mso-position-vertical-relative:text" o:gfxdata="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" strokecolor="black [3213]" strokeweight=".5pt">
-                <v:stroke endarrow="block" joinstyle="miter"/>
+              <v:shape id="_x0000_s1026" o:spid="_x0000_s1026" o:spt="32" type="#_x0000_t32" style="position:absolute;left:0pt;flip:y;margin-left:150.4pt;margin-top:10pt;height:0.4pt;width:14.4pt;z-index:251703296;mso-width-relative:page;mso-height-relative:page;" filled="f" stroked="t" coordsize="21600,21600" o:gfxdata="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">
+                <v:fill on="f" focussize="0,0"/>
+                <v:stroke weight="0.5pt" color="#000000 [3213]" miterlimit="8" joinstyle="miter" endarrow="block"/>
+                <v:imagedata o:title=""/>
+                <o:lock v:ext="edit" aspectratio="f"/>
               </v:shape>
             </w:pict>
           </mc:Fallback>
@@ -13694,14 +13135,13 @@
       <w:r>
         <w:rPr>
           <w:rFonts w:ascii="Times New Roman" w:hAnsi="Times New Roman" w:cs="Times New Roman"/>
-          <w:noProof/>
           <w:sz w:val="18"/>
           <w:szCs w:val="18"/>
         </w:rPr>
         <mc:AlternateContent>
           <mc:Choice Requires="wps">
             <w:drawing>
-              <wp:anchor distT="0" distB="0" distL="114300" distR="114300" simplePos="0" relativeHeight="251715584" behindDoc="0" locked="0" layoutInCell="1" allowOverlap="1" wp14:anchorId="53F63565" wp14:editId="276B43AD">
+              <wp:anchor distT="0" distB="0" distL="114300" distR="114300" simplePos="0" relativeHeight="251699200" behindDoc="0" locked="0" layoutInCell="1" allowOverlap="1">
                 <wp:simplePos x="0" y="0"/>
                 <wp:positionH relativeFrom="column">
                   <wp:posOffset>2098040</wp:posOffset>
@@ -13769,28 +13209,22 @@
                         </w:txbxContent>
                       </wps:txbx>
                       <wps:bodyPr rot="0" spcFirstLastPara="0" vertOverflow="overflow" horzOverflow="overflow" vert="horz" wrap="square" lIns="0" tIns="0" rIns="0" bIns="0" numCol="1" spcCol="0" rtlCol="0" fromWordArt="0" anchor="ctr" anchorCtr="0" forceAA="0" compatLnSpc="1">
-                        <a:prstTxWarp prst="textNoShape">
-                          <a:avLst/>
-                        </a:prstTxWarp>
                         <a:noAutofit/>
                       </wps:bodyPr>
                     </wps:wsp>
                   </a:graphicData>
                 </a:graphic>
-                <wp14:sizeRelH relativeFrom="margin">
-                  <wp14:pctWidth>0</wp14:pctWidth>
-                </wp14:sizeRelH>
-                <wp14:sizeRelV relativeFrom="margin">
-                  <wp14:pctHeight>0</wp14:pctHeight>
-                </wp14:sizeRelV>
               </wp:anchor>
             </w:drawing>
           </mc:Choice>
           <mc:Fallback>
             <w:pict>
-              <v:roundrect w14:anchorId="53F63565" id="Rounded Rectangle 75" o:spid="_x0000_s1082" style="position:absolute;margin-left:165.2pt;margin-top:.35pt;width:82pt;height:19.6pt;z-index:251715584;visibility:visible;mso-wrap-style:square;mso-width-percent:0;mso-height-percent:0;mso-wrap-distance-left:9pt;mso-wrap-distance-top:0;mso-wrap-distance-right:9pt;mso-wrap-distance-bottom:0;mso-position-horizontal:absolute;mso-position-horizontal-relative:text;mso-position-vertical:absolute;mso-position-vertical-relative:text;mso-width-percent:0;mso-height-percent:0;mso-width-relative:margin;mso-height-relative:margin;v-text-anchor:middle" arcsize="10923f" o:gfxdata="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" fillcolor="white [3201]" strokecolor="black [3213]" strokeweight="1pt">
-                <v:stroke joinstyle="miter"/>
-                <v:textbox inset="0,0,0,0">
+              <v:roundrect id="_x0000_s1026" o:spid="_x0000_s1026" o:spt="2" style="position:absolute;left:0pt;margin-left:165.2pt;margin-top:0.35pt;height:19.6pt;width:82pt;z-index:251699200;v-text-anchor:middle;mso-width-relative:page;mso-height-relative:page;" fillcolor="#FFFFFF [3201]" filled="t" stroked="t" coordsize="21600,21600" arcsize="0.166666666666667" o:gfxdata="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">
+                <v:fill on="t" focussize="0,0"/>
+                <v:stroke weight="1pt" color="#000000 [3213]" miterlimit="8" joinstyle="miter"/>
+                <v:imagedata o:title=""/>
+                <o:lock v:ext="edit" aspectratio="f"/>
+                <v:textbox inset="0mm,0mm,0mm,0mm">
                   <w:txbxContent>
                     <w:p>
                       <w:pPr>
@@ -13829,14 +13263,13 @@
       <w:r>
         <w:rPr>
           <w:rFonts w:ascii="Times New Roman" w:hAnsi="Times New Roman" w:cs="Times New Roman"/>
-          <w:noProof/>
           <w:sz w:val="18"/>
           <w:szCs w:val="18"/>
         </w:rPr>
         <mc:AlternateContent>
           <mc:Choice Requires="wps">
             <w:drawing>
-              <wp:anchor distT="0" distB="0" distL="114300" distR="114300" simplePos="0" relativeHeight="251726848" behindDoc="0" locked="0" layoutInCell="1" allowOverlap="1">
+              <wp:anchor distT="0" distB="0" distL="114300" distR="114300" simplePos="0" relativeHeight="251707392" behindDoc="0" locked="0" layoutInCell="1" allowOverlap="1">
                 <wp:simplePos x="0" y="0"/>
                 <wp:positionH relativeFrom="column">
                   <wp:posOffset>1915160</wp:posOffset>
@@ -13891,8 +13324,11 @@
           </mc:Choice>
           <mc:Fallback>
             <w:pict>
-              <v:shape w14:anchorId="5AA90038" id="Straight Arrow Connector 85" o:spid="_x0000_s1026" type="#_x0000_t32" style="position:absolute;margin-left:150.8pt;margin-top:14pt;width:14pt;height:.4pt;flip:y;z-index:251726848;visibility:visible;mso-wrap-style:square;mso-wrap-distance-left:9pt;mso-wrap-distance-top:0;mso-wrap-distance-right:9pt;mso-wrap-distance-bottom:0;mso-position-horizontal:absolute;mso-position-horizontal-relative:text;mso-position-vertical:absolute;mso-position-vertical-relative:text" o:gfxdata="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" strokecolor="black [3213]" strokeweight=".5pt">
-                <v:stroke endarrow="block" joinstyle="miter"/>
+              <v:shape id="_x0000_s1026" o:spid="_x0000_s1026" o:spt="32" type="#_x0000_t32" style="position:absolute;left:0pt;flip:y;margin-left:150.8pt;margin-top:14pt;height:0.4pt;width:14pt;z-index:251707392;mso-width-relative:page;mso-height-relative:page;" filled="f" stroked="t" coordsize="21600,21600" o:gfxdata="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">
+                <v:fill on="f" focussize="0,0"/>
+                <v:stroke weight="0.5pt" color="#000000 [3213]" miterlimit="8" joinstyle="miter" endarrow="block"/>
+                <v:imagedata o:title=""/>
+                <o:lock v:ext="edit" aspectratio="f"/>
               </v:shape>
             </w:pict>
           </mc:Fallback>
@@ -13901,14 +13337,13 @@
       <w:r>
         <w:rPr>
           <w:rFonts w:ascii="Times New Roman" w:hAnsi="Times New Roman" w:cs="Times New Roman"/>
-          <w:noProof/>
           <w:sz w:val="18"/>
           <w:szCs w:val="18"/>
         </w:rPr>
         <mc:AlternateContent>
           <mc:Choice Requires="wps">
             <w:drawing>
-              <wp:anchor distT="0" distB="0" distL="114300" distR="114300" simplePos="0" relativeHeight="251717632" behindDoc="0" locked="0" layoutInCell="1" allowOverlap="1" wp14:anchorId="41A2BFB1" wp14:editId="1BA0D3A0">
+              <wp:anchor distT="0" distB="0" distL="114300" distR="114300" simplePos="0" relativeHeight="251700224" behindDoc="0" locked="0" layoutInCell="1" allowOverlap="1">
                 <wp:simplePos x="0" y="0"/>
                 <wp:positionH relativeFrom="column">
                   <wp:posOffset>2108200</wp:posOffset>
@@ -13976,28 +13411,22 @@
                         </w:txbxContent>
                       </wps:txbx>
                       <wps:bodyPr rot="0" spcFirstLastPara="0" vertOverflow="overflow" horzOverflow="overflow" vert="horz" wrap="square" lIns="0" tIns="0" rIns="0" bIns="0" numCol="1" spcCol="0" rtlCol="0" fromWordArt="0" anchor="ctr" anchorCtr="0" forceAA="0" compatLnSpc="1">
-                        <a:prstTxWarp prst="textNoShape">
-                          <a:avLst/>
-                        </a:prstTxWarp>
                         <a:noAutofit/>
                       </wps:bodyPr>
                     </wps:wsp>
                   </a:graphicData>
                 </a:graphic>
-                <wp14:sizeRelH relativeFrom="margin">
-                  <wp14:pctWidth>0</wp14:pctWidth>
-                </wp14:sizeRelH>
-                <wp14:sizeRelV relativeFrom="margin">
-                  <wp14:pctHeight>0</wp14:pctHeight>
-                </wp14:sizeRelV>
               </wp:anchor>
             </w:drawing>
           </mc:Choice>
           <mc:Fallback>
             <w:pict>
-              <v:roundrect w14:anchorId="41A2BFB1" id="Rounded Rectangle 76" o:spid="_x0000_s1083" style="position:absolute;margin-left:166pt;margin-top:7.2pt;width:82pt;height:19.6pt;z-index:251717632;visibility:visible;mso-wrap-style:square;mso-width-percent:0;mso-height-percent:0;mso-wrap-distance-left:9pt;mso-wrap-distance-top:0;mso-wrap-distance-right:9pt;mso-wrap-distance-bottom:0;mso-position-horizontal:absolute;mso-position-horizontal-relative:text;mso-position-vertical:absolute;mso-position-vertical-relative:text;mso-width-percent:0;mso-height-percent:0;mso-width-relative:margin;mso-height-relative:margin;v-text-anchor:middle" arcsize="10923f" o:gfxdata="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" fillcolor="white [3201]" strokecolor="black [3213]" strokeweight="1pt">
-                <v:stroke joinstyle="miter"/>
-                <v:textbox inset="0,0,0,0">
+              <v:roundrect id="_x0000_s1026" o:spid="_x0000_s1026" o:spt="2" style="position:absolute;left:0pt;margin-left:166pt;margin-top:7.2pt;height:19.6pt;width:82pt;z-index:251700224;v-text-anchor:middle;mso-width-relative:page;mso-height-relative:page;" fillcolor="#FFFFFF [3201]" filled="t" stroked="t" coordsize="21600,21600" arcsize="0.166666666666667" o:gfxdata="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">
+                <v:fill on="t" focussize="0,0"/>
+                <v:stroke weight="1pt" color="#000000 [3213]" miterlimit="8" joinstyle="miter"/>
+                <v:imagedata o:title=""/>
+                <o:lock v:ext="edit" aspectratio="f"/>
+                <v:textbox inset="0mm,0mm,0mm,0mm">
                   <w:txbxContent>
                     <w:p>
                       <w:pPr>
@@ -14036,14 +13465,13 @@
       <w:r>
         <w:rPr>
           <w:rFonts w:ascii="Times New Roman" w:hAnsi="Times New Roman" w:cs="Times New Roman"/>
-          <w:noProof/>
           <w:sz w:val="18"/>
           <w:szCs w:val="18"/>
         </w:rPr>
         <mc:AlternateContent>
           <mc:Choice Requires="wps">
             <w:drawing>
-              <wp:anchor distT="0" distB="0" distL="114300" distR="114300" simplePos="0" relativeHeight="251719680" behindDoc="0" locked="0" layoutInCell="1" allowOverlap="1" wp14:anchorId="7C1149F4" wp14:editId="3E4F1F49">
+              <wp:anchor distT="0" distB="0" distL="114300" distR="114300" simplePos="0" relativeHeight="251701248" behindDoc="0" locked="0" layoutInCell="1" allowOverlap="1">
                 <wp:simplePos x="0" y="0"/>
                 <wp:positionH relativeFrom="column">
                   <wp:posOffset>2098040</wp:posOffset>
@@ -14111,28 +13539,22 @@
                         </w:txbxContent>
                       </wps:txbx>
                       <wps:bodyPr rot="0" spcFirstLastPara="0" vertOverflow="overflow" horzOverflow="overflow" vert="horz" wrap="square" lIns="0" tIns="0" rIns="0" bIns="0" numCol="1" spcCol="0" rtlCol="0" fromWordArt="0" anchor="ctr" anchorCtr="0" forceAA="0" compatLnSpc="1">
-                        <a:prstTxWarp prst="textNoShape">
-                          <a:avLst/>
-                        </a:prstTxWarp>
                         <a:noAutofit/>
                       </wps:bodyPr>
                     </wps:wsp>
                   </a:graphicData>
                 </a:graphic>
-                <wp14:sizeRelH relativeFrom="margin">
-                  <wp14:pctWidth>0</wp14:pctWidth>
-                </wp14:sizeRelH>
-                <wp14:sizeRelV relativeFrom="margin">
-                  <wp14:pctHeight>0</wp14:pctHeight>
-                </wp14:sizeRelV>
               </wp:anchor>
             </w:drawing>
           </mc:Choice>
           <mc:Fallback>
             <w:pict>
-              <v:roundrect w14:anchorId="7C1149F4" id="Rounded Rectangle 77" o:spid="_x0000_s1084" style="position:absolute;margin-left:165.2pt;margin-top:12.45pt;width:82pt;height:18.8pt;z-index:251719680;visibility:visible;mso-wrap-style:square;mso-width-percent:0;mso-height-percent:0;mso-wrap-distance-left:9pt;mso-wrap-distance-top:0;mso-wrap-distance-right:9pt;mso-wrap-distance-bottom:0;mso-position-horizontal:absolute;mso-position-horizontal-relative:text;mso-position-vertical:absolute;mso-position-vertical-relative:text;mso-width-percent:0;mso-height-percent:0;mso-width-relative:margin;mso-height-relative:margin;v-text-anchor:middle" arcsize="10923f" o:gfxdata="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" fillcolor="white [3201]" strokecolor="black [3213]" strokeweight="1pt">
-                <v:stroke joinstyle="miter"/>
-                <v:textbox inset="0,0,0,0">
+              <v:roundrect id="_x0000_s1026" o:spid="_x0000_s1026" o:spt="2" style="position:absolute;left:0pt;margin-left:165.2pt;margin-top:12.45pt;height:18.8pt;width:82pt;z-index:251701248;v-text-anchor:middle;mso-width-relative:page;mso-height-relative:page;" fillcolor="#FFFFFF [3201]" filled="t" stroked="t" coordsize="21600,21600" arcsize="0.166666666666667" o:gfxdata="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">
+                <v:fill on="t" focussize="0,0"/>
+                <v:stroke weight="1pt" color="#000000 [3213]" miterlimit="8" joinstyle="miter"/>
+                <v:imagedata o:title=""/>
+                <o:lock v:ext="edit" aspectratio="f"/>
+                <v:textbox inset="0mm,0mm,0mm,0mm">
                   <w:txbxContent>
                     <w:p>
                       <w:pPr>
@@ -14162,14 +13584,13 @@
       <w:r>
         <w:rPr>
           <w:rFonts w:ascii="Times New Roman" w:hAnsi="Times New Roman" w:cs="Times New Roman"/>
-          <w:noProof/>
           <w:sz w:val="18"/>
           <w:szCs w:val="18"/>
         </w:rPr>
         <mc:AlternateContent>
           <mc:Choice Requires="wps">
             <w:drawing>
-              <wp:anchor distT="0" distB="0" distL="114300" distR="114300" simplePos="0" relativeHeight="251684864" behindDoc="0" locked="0" layoutInCell="1" allowOverlap="1">
+              <wp:anchor distT="0" distB="0" distL="114300" distR="114300" simplePos="0" relativeHeight="251675648" behindDoc="0" locked="0" layoutInCell="1" allowOverlap="1">
                 <wp:simplePos x="0" y="0"/>
                 <wp:positionH relativeFrom="column">
                   <wp:posOffset>4851400</wp:posOffset>
@@ -14224,8 +13645,11 @@
           </mc:Choice>
           <mc:Fallback>
             <w:pict>
-              <v:shape w14:anchorId="62965D74" id="Straight Arrow Connector 47" o:spid="_x0000_s1026" type="#_x0000_t32" style="position:absolute;margin-left:382pt;margin-top:153.2pt;width:.4pt;height:32.4pt;z-index:251684864;visibility:visible;mso-wrap-style:square;mso-wrap-distance-left:9pt;mso-wrap-distance-top:0;mso-wrap-distance-right:9pt;mso-wrap-distance-bottom:0;mso-position-horizontal:absolute;mso-position-horizontal-relative:text;mso-position-vertical:absolute;mso-position-vertical-relative:text" o:gfxdata="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" strokecolor="black [3213]" strokeweight=".5pt">
-                <v:stroke endarrow="block" joinstyle="miter"/>
+              <v:shape id="_x0000_s1026" o:spid="_x0000_s1026" o:spt="32" type="#_x0000_t32" style="position:absolute;left:0pt;margin-left:382pt;margin-top:153.2pt;height:32.4pt;width:0.4pt;z-index:251675648;mso-width-relative:page;mso-height-relative:page;" filled="f" stroked="t" coordsize="21600,21600" o:gfxdata="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">
+                <v:fill on="f" focussize="0,0"/>
+                <v:stroke weight="0.5pt" color="#000000 [3213]" miterlimit="8" joinstyle="miter" endarrow="block"/>
+                <v:imagedata o:title=""/>
+                <o:lock v:ext="edit" aspectratio="f"/>
               </v:shape>
             </w:pict>
           </mc:Fallback>
@@ -14234,14 +13658,13 @@
       <w:r>
         <w:rPr>
           <w:rFonts w:ascii="Times New Roman" w:hAnsi="Times New Roman" w:cs="Times New Roman"/>
-          <w:noProof/>
           <w:sz w:val="18"/>
           <w:szCs w:val="18"/>
         </w:rPr>
         <mc:AlternateContent>
           <mc:Choice Requires="wps">
             <w:drawing>
-              <wp:anchor distT="0" distB="0" distL="114300" distR="114300" simplePos="0" relativeHeight="251683840" behindDoc="0" locked="0" layoutInCell="1" allowOverlap="1">
+              <wp:anchor distT="0" distB="0" distL="114300" distR="114300" simplePos="0" relativeHeight="251674624" behindDoc="0" locked="0" layoutInCell="1" allowOverlap="1">
                 <wp:simplePos x="0" y="0"/>
                 <wp:positionH relativeFrom="column">
                   <wp:posOffset>6055360</wp:posOffset>
@@ -14296,8 +13719,11 @@
           </mc:Choice>
           <mc:Fallback>
             <w:pict>
-              <v:shape w14:anchorId="728EDAF2" id="Straight Arrow Connector 46" o:spid="_x0000_s1026" type="#_x0000_t32" style="position:absolute;margin-left:476.8pt;margin-top:84.4pt;width:.4pt;height:47.2pt;flip:x;z-index:251683840;visibility:visible;mso-wrap-style:square;mso-wrap-distance-left:9pt;mso-wrap-distance-top:0;mso-wrap-distance-right:9pt;mso-wrap-distance-bottom:0;mso-position-horizontal:absolute;mso-position-horizontal-relative:text;mso-position-vertical:absolute;mso-position-vertical-relative:text" o:gfxdata="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" strokecolor="black [3213]" strokeweight=".5pt">
-                <v:stroke endarrow="block" joinstyle="miter"/>
+              <v:shape id="_x0000_s1026" o:spid="_x0000_s1026" o:spt="32" type="#_x0000_t32" style="position:absolute;left:0pt;flip:x;margin-left:476.8pt;margin-top:84.4pt;height:47.2pt;width:0.4pt;z-index:251674624;mso-width-relative:page;mso-height-relative:page;" filled="f" stroked="t" coordsize="21600,21600" o:gfxdata="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">
+                <v:fill on="f" focussize="0,0"/>
+                <v:stroke weight="0.5pt" color="#000000 [3213]" miterlimit="8" joinstyle="miter" endarrow="block"/>
+                <v:imagedata o:title=""/>
+                <o:lock v:ext="edit" aspectratio="f"/>
               </v:shape>
             </w:pict>
           </mc:Fallback>
@@ -14306,14 +13732,13 @@
       <w:r>
         <w:rPr>
           <w:rFonts w:ascii="Times New Roman" w:hAnsi="Times New Roman" w:cs="Times New Roman"/>
-          <w:noProof/>
           <w:sz w:val="18"/>
           <w:szCs w:val="18"/>
         </w:rPr>
         <mc:AlternateContent>
           <mc:Choice Requires="wps">
             <w:drawing>
-              <wp:anchor distT="0" distB="0" distL="114300" distR="114300" simplePos="0" relativeHeight="251682816" behindDoc="0" locked="0" layoutInCell="1" allowOverlap="1">
+              <wp:anchor distT="0" distB="0" distL="114300" distR="114300" simplePos="0" relativeHeight="251673600" behindDoc="0" locked="0" layoutInCell="1" allowOverlap="1">
                 <wp:simplePos x="0" y="0"/>
                 <wp:positionH relativeFrom="column">
                   <wp:posOffset>4831080</wp:posOffset>
@@ -14368,8 +13793,11 @@
           </mc:Choice>
           <mc:Fallback>
             <w:pict>
-              <v:shape w14:anchorId="12538F76" id="Straight Arrow Connector 45" o:spid="_x0000_s1026" type="#_x0000_t32" style="position:absolute;margin-left:380.4pt;margin-top:84.4pt;width:.4pt;height:48.8pt;flip:x;z-index:251682816;visibility:visible;mso-wrap-style:square;mso-wrap-distance-left:9pt;mso-wrap-distance-top:0;mso-wrap-distance-right:9pt;mso-wrap-distance-bottom:0;mso-position-horizontal:absolute;mso-position-horizontal-relative:text;mso-position-vertical:absolute;mso-position-vertical-relative:text" o:gfxdata="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" strokecolor="black [3213]" strokeweight=".5pt">
-                <v:stroke endarrow="block" joinstyle="miter"/>
+              <v:shape id="_x0000_s1026" o:spid="_x0000_s1026" o:spt="32" type="#_x0000_t32" style="position:absolute;left:0pt;flip:x;margin-left:380.4pt;margin-top:84.4pt;height:48.8pt;width:0.4pt;z-index:251673600;mso-width-relative:page;mso-height-relative:page;" filled="f" stroked="t" coordsize="21600,21600" o:gfxdata="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">
+                <v:fill on="f" focussize="0,0"/>
+                <v:stroke weight="0.5pt" color="#000000 [3213]" miterlimit="8" joinstyle="miter" endarrow="block"/>
+                <v:imagedata o:title=""/>
+                <o:lock v:ext="edit" aspectratio="f"/>
               </v:shape>
             </w:pict>
           </mc:Fallback>
@@ -14378,14 +13806,13 @@
       <w:r>
         <w:rPr>
           <w:rFonts w:ascii="Times New Roman" w:hAnsi="Times New Roman" w:cs="Times New Roman"/>
-          <w:noProof/>
           <w:sz w:val="18"/>
           <w:szCs w:val="18"/>
         </w:rPr>
         <mc:AlternateContent>
           <mc:Choice Requires="wps">
             <w:drawing>
-              <wp:anchor distT="0" distB="0" distL="114300" distR="114300" simplePos="0" relativeHeight="251681792" behindDoc="0" locked="0" layoutInCell="1" allowOverlap="1">
+              <wp:anchor distT="0" distB="0" distL="114300" distR="114300" simplePos="0" relativeHeight="251672576" behindDoc="0" locked="0" layoutInCell="1" allowOverlap="1">
                 <wp:simplePos x="0" y="0"/>
                 <wp:positionH relativeFrom="column">
                   <wp:posOffset>3622040</wp:posOffset>
@@ -14440,8 +13867,11 @@
           </mc:Choice>
           <mc:Fallback>
             <w:pict>
-              <v:shape w14:anchorId="080A6692" id="Straight Arrow Connector 44" o:spid="_x0000_s1026" type="#_x0000_t32" style="position:absolute;margin-left:285.2pt;margin-top:86pt;width:.8pt;height:46.8pt;z-index:251681792;visibility:visible;mso-wrap-style:square;mso-wrap-distance-left:9pt;mso-wrap-distance-top:0;mso-wrap-distance-right:9pt;mso-wrap-distance-bottom:0;mso-position-horizontal:absolute;mso-position-horizontal-relative:text;mso-position-vertical:absolute;mso-position-vertical-relative:text" o:gfxdata="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" strokecolor="black [3213]" strokeweight=".5pt">
-                <v:stroke endarrow="block" joinstyle="miter"/>
+              <v:shape id="_x0000_s1026" o:spid="_x0000_s1026" o:spt="32" type="#_x0000_t32" style="position:absolute;left:0pt;margin-left:285.2pt;margin-top:86pt;height:46.8pt;width:0.8pt;z-index:251672576;mso-width-relative:page;mso-height-relative:page;" filled="f" stroked="t" coordsize="21600,21600" o:gfxdata="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">
+                <v:fill on="f" focussize="0,0"/>
+                <v:stroke weight="0.5pt" color="#000000 [3213]" miterlimit="8" joinstyle="miter" endarrow="block"/>
+                <v:imagedata o:title=""/>
+                <o:lock v:ext="edit" aspectratio="f"/>
               </v:shape>
             </w:pict>
           </mc:Fallback>
@@ -14450,14 +13880,13 @@
       <w:r>
         <w:rPr>
           <w:rFonts w:ascii="Times New Roman" w:hAnsi="Times New Roman" w:cs="Times New Roman"/>
-          <w:noProof/>
           <w:sz w:val="18"/>
           <w:szCs w:val="18"/>
         </w:rPr>
         <mc:AlternateContent>
           <mc:Choice Requires="wps">
             <w:drawing>
-              <wp:anchor distT="0" distB="0" distL="114300" distR="114300" simplePos="0" relativeHeight="251680768" behindDoc="0" locked="0" layoutInCell="1" allowOverlap="1">
+              <wp:anchor distT="0" distB="0" distL="114300" distR="114300" simplePos="0" relativeHeight="251671552" behindDoc="0" locked="0" layoutInCell="1" allowOverlap="1">
                 <wp:simplePos x="0" y="0"/>
                 <wp:positionH relativeFrom="column">
                   <wp:posOffset>1346200</wp:posOffset>
@@ -14512,8 +13941,11 @@
           </mc:Choice>
           <mc:Fallback>
             <w:pict>
-              <v:shape w14:anchorId="287C0AB2" id="Straight Arrow Connector 43" o:spid="_x0000_s1026" type="#_x0000_t32" style="position:absolute;margin-left:106pt;margin-top:86.8pt;width:.4pt;height:46pt;flip:x;z-index:251680768;visibility:visible;mso-wrap-style:square;mso-wrap-distance-left:9pt;mso-wrap-distance-top:0;mso-wrap-distance-right:9pt;mso-wrap-distance-bottom:0;mso-position-horizontal:absolute;mso-position-horizontal-relative:text;mso-position-vertical:absolute;mso-position-vertical-relative:text" o:gfxdata="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" strokecolor="black [3213]" strokeweight=".5pt">
-                <v:stroke endarrow="block" joinstyle="miter"/>
+              <v:shape id="_x0000_s1026" o:spid="_x0000_s1026" o:spt="32" type="#_x0000_t32" style="position:absolute;left:0pt;flip:x;margin-left:106pt;margin-top:86.8pt;height:46pt;width:0.4pt;z-index:251671552;mso-width-relative:page;mso-height-relative:page;" filled="f" stroked="t" coordsize="21600,21600" o:gfxdata="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">
+                <v:fill on="f" focussize="0,0"/>
+                <v:stroke weight="0.5pt" color="#000000 [3213]" miterlimit="8" joinstyle="miter" endarrow="block"/>
+                <v:imagedata o:title=""/>
+                <o:lock v:ext="edit" aspectratio="f"/>
               </v:shape>
             </w:pict>
           </mc:Fallback>
@@ -14522,14 +13954,13 @@
       <w:r>
         <w:rPr>
           <w:rFonts w:ascii="Times New Roman" w:hAnsi="Times New Roman" w:cs="Times New Roman"/>
-          <w:noProof/>
           <w:sz w:val="18"/>
           <w:szCs w:val="18"/>
         </w:rPr>
         <mc:AlternateContent>
           <mc:Choice Requires="wps">
             <w:drawing>
-              <wp:anchor distT="0" distB="0" distL="114300" distR="114300" simplePos="0" relativeHeight="251674624" behindDoc="0" locked="0" layoutInCell="1" allowOverlap="1" wp14:anchorId="56538DEE" wp14:editId="5E78CE9B">
+              <wp:anchor distT="0" distB="0" distL="114300" distR="114300" simplePos="0" relativeHeight="251667456" behindDoc="0" locked="0" layoutInCell="1" allowOverlap="1">
                 <wp:simplePos x="0" y="0"/>
                 <wp:positionH relativeFrom="column">
                   <wp:posOffset>3185160</wp:posOffset>
@@ -14578,19 +14009,16 @@
                     </wps:wsp>
                   </a:graphicData>
                 </a:graphic>
-                <wp14:sizeRelH relativeFrom="margin">
-                  <wp14:pctWidth>0</wp14:pctWidth>
-                </wp14:sizeRelH>
-                <wp14:sizeRelV relativeFrom="margin">
-                  <wp14:pctHeight>0</wp14:pctHeight>
-                </wp14:sizeRelV>
               </wp:anchor>
             </w:drawing>
           </mc:Choice>
           <mc:Fallback>
             <w:pict>
-              <v:line w14:anchorId="39871EA8" id="Straight Connector 33" o:spid="_x0000_s1026" style="position:absolute;z-index:251674624;visibility:visible;mso-wrap-style:square;mso-width-percent:0;mso-height-percent:0;mso-wrap-distance-left:9pt;mso-wrap-distance-top:0;mso-wrap-distance-right:9pt;mso-wrap-distance-bottom:0;mso-position-horizontal:absolute;mso-position-horizontal-relative:text;mso-position-vertical:absolute;mso-position-vertical-relative:text;mso-width-percent:0;mso-height-percent:0;mso-width-relative:margin;mso-height-relative:margin" from="250.8pt,70.8pt" to="251.2pt,86.4pt" o:gfxdata="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" strokecolor="black [3213]" strokeweight=".5pt">
-                <v:stroke joinstyle="miter"/>
+              <v:line id="_x0000_s1026" o:spid="_x0000_s1026" o:spt="20" style="position:absolute;left:0pt;margin-left:250.8pt;margin-top:70.8pt;height:15.6pt;width:0.4pt;z-index:251667456;mso-width-relative:page;mso-height-relative:page;" filled="f" stroked="t" coordsize="21600,21600" o:gfxdata="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">
+                <v:fill on="f" focussize="0,0"/>
+                <v:stroke weight="0.5pt" color="#000000 [3213]" miterlimit="8" joinstyle="miter"/>
+                <v:imagedata o:title=""/>
+                <o:lock v:ext="edit" aspectratio="f"/>
               </v:line>
             </w:pict>
           </mc:Fallback>
@@ -14599,14 +14027,13 @@
       <w:r>
         <w:rPr>
           <w:rFonts w:ascii="Times New Roman" w:hAnsi="Times New Roman" w:cs="Times New Roman"/>
-          <w:noProof/>
           <w:sz w:val="18"/>
           <w:szCs w:val="18"/>
         </w:rPr>
         <mc:AlternateContent>
           <mc:Choice Requires="wps">
             <w:drawing>
-              <wp:anchor distT="0" distB="0" distL="114300" distR="114300" simplePos="0" relativeHeight="251678720" behindDoc="0" locked="0" layoutInCell="1" allowOverlap="1" wp14:anchorId="2EDA261E" wp14:editId="01F527F1">
+              <wp:anchor distT="0" distB="0" distL="114300" distR="114300" simplePos="0" relativeHeight="251669504" behindDoc="0" locked="0" layoutInCell="1" allowOverlap="1">
                 <wp:simplePos x="0" y="0"/>
                 <wp:positionH relativeFrom="column">
                   <wp:posOffset>2514600</wp:posOffset>
@@ -14661,8 +14088,11 @@
           </mc:Choice>
           <mc:Fallback>
             <w:pict>
-              <v:shape w14:anchorId="7399A41B" id="Straight Arrow Connector 40" o:spid="_x0000_s1026" type="#_x0000_t32" style="position:absolute;margin-left:198pt;margin-top:86.8pt;width:.4pt;height:47.2pt;z-index:251678720;visibility:visible;mso-wrap-style:square;mso-wrap-distance-left:9pt;mso-wrap-distance-top:0;mso-wrap-distance-right:9pt;mso-wrap-distance-bottom:0;mso-position-horizontal:absolute;mso-position-horizontal-relative:text;mso-position-vertical:absolute;mso-position-vertical-relative:text" o:gfxdata="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" strokecolor="black [3213]" strokeweight=".5pt">
-                <v:stroke endarrow="block" joinstyle="miter"/>
+              <v:shape id="_x0000_s1026" o:spid="_x0000_s1026" o:spt="32" type="#_x0000_t32" style="position:absolute;left:0pt;margin-left:198pt;margin-top:86.8pt;height:47.2pt;width:0.4pt;z-index:251669504;mso-width-relative:page;mso-height-relative:page;" filled="f" stroked="t" coordsize="21600,21600" o:gfxdata="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">
+                <v:fill on="f" focussize="0,0"/>
+                <v:stroke weight="0.5pt" color="#000000 [3213]" miterlimit="8" joinstyle="miter" endarrow="block"/>
+                <v:imagedata o:title=""/>
+                <o:lock v:ext="edit" aspectratio="f"/>
               </v:shape>
             </w:pict>
           </mc:Fallback>
@@ -14671,14 +14101,13 @@
       <w:r>
         <w:rPr>
           <w:rFonts w:ascii="Times New Roman" w:hAnsi="Times New Roman" w:cs="Times New Roman"/>
-          <w:noProof/>
           <w:sz w:val="18"/>
           <w:szCs w:val="18"/>
         </w:rPr>
         <mc:AlternateContent>
           <mc:Choice Requires="wps">
             <w:drawing>
-              <wp:anchor distT="0" distB="0" distL="114300" distR="114300" simplePos="0" relativeHeight="251675648" behindDoc="0" locked="0" layoutInCell="1" allowOverlap="1" wp14:anchorId="3509F044" wp14:editId="59531E85">
+              <wp:anchor distT="0" distB="0" distL="114300" distR="114300" simplePos="0" relativeHeight="251668480" behindDoc="0" locked="0" layoutInCell="1" allowOverlap="1">
                 <wp:simplePos x="0" y="0"/>
                 <wp:positionH relativeFrom="column">
                   <wp:posOffset>233680</wp:posOffset>
@@ -14727,19 +14156,16 @@
                     </wps:wsp>
                   </a:graphicData>
                 </a:graphic>
-                <wp14:sizeRelH relativeFrom="margin">
-                  <wp14:pctWidth>0</wp14:pctWidth>
-                </wp14:sizeRelH>
-                <wp14:sizeRelV relativeFrom="margin">
-                  <wp14:pctHeight>0</wp14:pctHeight>
-                </wp14:sizeRelV>
               </wp:anchor>
             </w:drawing>
           </mc:Choice>
           <mc:Fallback>
             <w:pict>
-              <v:line w14:anchorId="36CF3957" id="Straight Connector 34" o:spid="_x0000_s1026" style="position:absolute;flip:y;z-index:251675648;visibility:visible;mso-wrap-style:square;mso-width-percent:0;mso-height-percent:0;mso-wrap-distance-left:9pt;mso-wrap-distance-top:0;mso-wrap-distance-right:9pt;mso-wrap-distance-bottom:0;mso-position-horizontal:absolute;mso-position-horizontal-relative:text;mso-position-vertical:absolute;mso-position-vertical-relative:text;mso-width-percent:0;mso-height-percent:0;mso-width-relative:margin;mso-height-relative:margin" from="18.4pt,84pt" to="476.8pt,87.6pt" o:gfxdata="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" strokecolor="black [3213]" strokeweight=".5pt">
-                <v:stroke joinstyle="miter"/>
+              <v:line id="_x0000_s1026" o:spid="_x0000_s1026" o:spt="20" style="position:absolute;left:0pt;flip:y;margin-left:18.4pt;margin-top:84pt;height:3.6pt;width:458.4pt;z-index:251668480;mso-width-relative:page;mso-height-relative:page;" filled="f" stroked="t" coordsize="21600,21600" o:gfxdata="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">
+                <v:fill on="f" focussize="0,0"/>
+                <v:stroke weight="0.5pt" color="#000000 [3213]" miterlimit="8" joinstyle="miter"/>
+                <v:imagedata o:title=""/>
+                <o:lock v:ext="edit" aspectratio="f"/>
               </v:line>
             </w:pict>
           </mc:Fallback>
@@ -14748,14 +14174,13 @@
       <w:r>
         <w:rPr>
           <w:rFonts w:ascii="Times New Roman" w:hAnsi="Times New Roman" w:cs="Times New Roman"/>
-          <w:noProof/>
           <w:sz w:val="18"/>
           <w:szCs w:val="18"/>
         </w:rPr>
         <mc:AlternateContent>
           <mc:Choice Requires="wps">
             <w:drawing>
-              <wp:anchor distT="0" distB="0" distL="114300" distR="114300" simplePos="0" relativeHeight="251679744" behindDoc="0" locked="0" layoutInCell="1" allowOverlap="1" wp14:anchorId="64C6BF89" wp14:editId="37AEE833">
+              <wp:anchor distT="0" distB="0" distL="114300" distR="114300" simplePos="0" relativeHeight="251670528" behindDoc="0" locked="0" layoutInCell="1" allowOverlap="1">
                 <wp:simplePos x="0" y="0"/>
                 <wp:positionH relativeFrom="column">
                   <wp:posOffset>238760</wp:posOffset>
@@ -14810,8 +14235,11 @@
           </mc:Choice>
           <mc:Fallback>
             <w:pict>
-              <v:shape w14:anchorId="55235079" id="Straight Arrow Connector 41" o:spid="_x0000_s1026" type="#_x0000_t32" style="position:absolute;margin-left:18.8pt;margin-top:87.2pt;width:.4pt;height:46.4pt;flip:x;z-index:251679744;visibility:visible;mso-wrap-style:square;mso-wrap-distance-left:9pt;mso-wrap-distance-top:0;mso-wrap-distance-right:9pt;mso-wrap-distance-bottom:0;mso-position-horizontal:absolute;mso-position-horizontal-relative:text;mso-position-vertical:absolute;mso-position-vertical-relative:text" o:gfxdata="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" strokecolor="black [3213]" strokeweight=".5pt">
-                <v:stroke endarrow="block" joinstyle="miter"/>
+              <v:shape id="_x0000_s1026" o:spid="_x0000_s1026" o:spt="32" type="#_x0000_t32" style="position:absolute;left:0pt;flip:x;margin-left:18.8pt;margin-top:87.2pt;height:46.4pt;width:0.4pt;z-index:251670528;mso-width-relative:page;mso-height-relative:page;" filled="f" stroked="t" coordsize="21600,21600" o:gfxdata="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">
+                <v:fill on="f" focussize="0,0"/>
+                <v:stroke weight="0.5pt" color="#000000 [3213]" miterlimit="8" joinstyle="miter" endarrow="block"/>
+                <v:imagedata o:title=""/>
+                <o:lock v:ext="edit" aspectratio="f"/>
               </v:shape>
             </w:pict>
           </mc:Fallback>
@@ -14820,14 +14248,13 @@
       <w:r>
         <w:rPr>
           <w:rFonts w:ascii="Times New Roman" w:hAnsi="Times New Roman" w:cs="Times New Roman"/>
-          <w:noProof/>
           <w:sz w:val="18"/>
           <w:szCs w:val="18"/>
         </w:rPr>
         <mc:AlternateContent>
           <mc:Choice Requires="wps">
             <w:drawing>
-              <wp:anchor distT="0" distB="0" distL="114300" distR="114300" simplePos="0" relativeHeight="251673600" behindDoc="0" locked="0" layoutInCell="1" allowOverlap="1" wp14:anchorId="33AB99DB" wp14:editId="593A3036">
+              <wp:anchor distT="0" distB="0" distL="114300" distR="114300" simplePos="0" relativeHeight="251666432" behindDoc="0" locked="0" layoutInCell="1" allowOverlap="1">
                 <wp:simplePos x="0" y="0"/>
                 <wp:positionH relativeFrom="column">
                   <wp:posOffset>4343400</wp:posOffset>
@@ -14889,50 +14316,28 @@
                                 <w:sz w:val="14"/>
                                 <w:szCs w:val="14"/>
                               </w:rPr>
-                              <w:t>Thêm cập nhật và xoá</w:t>
-                            </w:r>
-                            <w:r>
-                              <w:rPr>
-                                <w:rFonts w:ascii="Times New Roman" w:hAnsi="Times New Roman" w:cs="Times New Roman"/>
-                                <w:sz w:val="14"/>
-                                <w:szCs w:val="14"/>
-                              </w:rPr>
-                              <w:t xml:space="preserve"> sản phẩm trong</w:t>
-                            </w:r>
-                            <w:r>
-                              <w:rPr>
-                                <w:rFonts w:ascii="Times New Roman" w:hAnsi="Times New Roman" w:cs="Times New Roman"/>
-                                <w:sz w:val="14"/>
-                                <w:szCs w:val="14"/>
-                              </w:rPr>
-                              <w:t xml:space="preserve"> giỏ hàng</w:t>
+                              <w:t>Thêm cập nhật và xoá sản phẩm trong giỏ hàng</w:t>
                             </w:r>
                           </w:p>
                         </w:txbxContent>
                       </wps:txbx>
                       <wps:bodyPr rot="0" spcFirstLastPara="0" vertOverflow="overflow" horzOverflow="overflow" vert="horz" wrap="square" lIns="0" tIns="0" rIns="0" bIns="0" numCol="1" spcCol="0" rtlCol="0" fromWordArt="0" anchor="ctr" anchorCtr="0" forceAA="0" compatLnSpc="1">
-                        <a:prstTxWarp prst="textNoShape">
-                          <a:avLst/>
-                        </a:prstTxWarp>
                         <a:noAutofit/>
                       </wps:bodyPr>
                     </wps:wsp>
                   </a:graphicData>
                 </a:graphic>
-                <wp14:sizeRelH relativeFrom="margin">
-                  <wp14:pctWidth>0</wp14:pctWidth>
-                </wp14:sizeRelH>
-                <wp14:sizeRelV relativeFrom="margin">
-                  <wp14:pctHeight>0</wp14:pctHeight>
-                </wp14:sizeRelV>
               </wp:anchor>
             </w:drawing>
           </mc:Choice>
           <mc:Fallback>
             <w:pict>
-              <v:roundrect w14:anchorId="33AB99DB" id="Rounded Rectangle 22" o:spid="_x0000_s1085" style="position:absolute;margin-left:342pt;margin-top:184.4pt;width:82pt;height:19.6pt;z-index:251673600;visibility:visible;mso-wrap-style:square;mso-width-percent:0;mso-height-percent:0;mso-wrap-distance-left:9pt;mso-wrap-distance-top:0;mso-wrap-distance-right:9pt;mso-wrap-distance-bottom:0;mso-position-horizontal:absolute;mso-position-horizontal-relative:text;mso-position-vertical:absolute;mso-position-vertical-relative:text;mso-width-percent:0;mso-height-percent:0;mso-width-relative:margin;mso-height-relative:margin;v-text-anchor:middle" arcsize="10923f" o:gfxdata="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" fillcolor="white [3201]" strokecolor="black [3213]" strokeweight="1pt">
-                <v:stroke joinstyle="miter"/>
-                <v:textbox inset="0,0,0,0">
+              <v:roundrect id="_x0000_s1026" o:spid="_x0000_s1026" o:spt="2" style="position:absolute;left:0pt;margin-left:342pt;margin-top:184.4pt;height:19.6pt;width:82pt;z-index:251666432;v-text-anchor:middle;mso-width-relative:page;mso-height-relative:page;" fillcolor="#FFFFFF [3201]" filled="t" stroked="t" coordsize="21600,21600" arcsize="0.166666666666667" o:gfxdata="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">
+                <v:fill on="t" focussize="0,0"/>
+                <v:stroke weight="1pt" color="#000000 [3213]" miterlimit="8" joinstyle="miter"/>
+                <v:imagedata o:title=""/>
+                <o:lock v:ext="edit" aspectratio="f"/>
+                <v:textbox inset="0mm,0mm,0mm,0mm">
                   <w:txbxContent>
                     <w:p>
                       <w:pPr>
@@ -14949,23 +14354,7 @@
                           <w:sz w:val="14"/>
                           <w:szCs w:val="14"/>
                         </w:rPr>
-                        <w:t>Thêm cập nhật và xoá</w:t>
-                      </w:r>
-                      <w:r>
-                        <w:rPr>
-                          <w:rFonts w:ascii="Times New Roman" w:hAnsi="Times New Roman" w:cs="Times New Roman"/>
-                          <w:sz w:val="14"/>
-                          <w:szCs w:val="14"/>
-                        </w:rPr>
-                        <w:t xml:space="preserve"> sản phẩm trong</w:t>
-                      </w:r>
-                      <w:r>
-                        <w:rPr>
-                          <w:rFonts w:ascii="Times New Roman" w:hAnsi="Times New Roman" w:cs="Times New Roman"/>
-                          <w:sz w:val="14"/>
-                          <w:szCs w:val="14"/>
-                        </w:rPr>
-                        <w:t xml:space="preserve"> giỏ hàng</w:t>
+                        <w:t>Thêm cập nhật và xoá sản phẩm trong giỏ hàng</w:t>
                       </w:r>
                     </w:p>
                   </w:txbxContent>
@@ -14978,14 +14367,13 @@
       <w:r>
         <w:rPr>
           <w:rFonts w:ascii="Times New Roman" w:hAnsi="Times New Roman" w:cs="Times New Roman"/>
-          <w:noProof/>
           <w:sz w:val="18"/>
           <w:szCs w:val="18"/>
         </w:rPr>
         <mc:AlternateContent>
           <mc:Choice Requires="wps">
             <w:drawing>
-              <wp:anchor distT="0" distB="0" distL="114300" distR="114300" simplePos="0" relativeHeight="251659264" behindDoc="0" locked="0" layoutInCell="1" allowOverlap="1" wp14:anchorId="38822526" wp14:editId="73D80662">
+              <wp:anchor distT="0" distB="0" distL="114300" distR="114300" simplePos="0" relativeHeight="251659264" behindDoc="0" locked="0" layoutInCell="1" allowOverlap="1">
                 <wp:simplePos x="0" y="0"/>
                 <wp:positionH relativeFrom="column">
                   <wp:posOffset>2667000</wp:posOffset>
@@ -15047,50 +14435,28 @@
                                 <w:sz w:val="14"/>
                                 <w:szCs w:val="14"/>
                               </w:rPr>
-                              <w:t>N</w:t>
-                            </w:r>
-                            <w:r>
-                              <w:rPr>
-                                <w:rFonts w:ascii="Times New Roman" w:hAnsi="Times New Roman" w:cs="Times New Roman"/>
-                                <w:sz w:val="14"/>
-                                <w:szCs w:val="14"/>
-                              </w:rPr>
-                              <w:t>gười dùng</w:t>
-                            </w:r>
-                            <w:r>
-                              <w:rPr>
-                                <w:rFonts w:ascii="Times New Roman" w:hAnsi="Times New Roman" w:cs="Times New Roman"/>
-                                <w:sz w:val="14"/>
-                                <w:szCs w:val="14"/>
-                              </w:rPr>
-                              <w:t xml:space="preserve"> khách</w:t>
+                              <w:t>Người dùng khách</w:t>
                             </w:r>
                           </w:p>
                         </w:txbxContent>
                       </wps:txbx>
                       <wps:bodyPr rot="0" spcFirstLastPara="0" vertOverflow="overflow" horzOverflow="overflow" vert="horz" wrap="square" lIns="0" tIns="0" rIns="0" bIns="0" numCol="1" spcCol="0" rtlCol="0" fromWordArt="0" anchor="ctr" anchorCtr="0" forceAA="0" compatLnSpc="1">
-                        <a:prstTxWarp prst="textNoShape">
-                          <a:avLst/>
-                        </a:prstTxWarp>
                         <a:noAutofit/>
                       </wps:bodyPr>
                     </wps:wsp>
                   </a:graphicData>
                 </a:graphic>
-                <wp14:sizeRelH relativeFrom="margin">
-                  <wp14:pctWidth>0</wp14:pctWidth>
-                </wp14:sizeRelH>
-                <wp14:sizeRelV relativeFrom="margin">
-                  <wp14:pctHeight>0</wp14:pctHeight>
-                </wp14:sizeRelV>
               </wp:anchor>
             </w:drawing>
           </mc:Choice>
           <mc:Fallback>
             <w:pict>
-              <v:roundrect w14:anchorId="38822526" id="Rounded Rectangle 1" o:spid="_x0000_s1086" style="position:absolute;margin-left:210pt;margin-top:48.8pt;width:85.2pt;height:21.2pt;z-index:251659264;visibility:visible;mso-wrap-style:square;mso-width-percent:0;mso-height-percent:0;mso-wrap-distance-left:9pt;mso-wrap-distance-top:0;mso-wrap-distance-right:9pt;mso-wrap-distance-bottom:0;mso-position-horizontal:absolute;mso-position-horizontal-relative:text;mso-position-vertical:absolute;mso-position-vertical-relative:text;mso-width-percent:0;mso-height-percent:0;mso-width-relative:margin;mso-height-relative:margin;v-text-anchor:middle" arcsize="10923f" o:gfxdata="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" fillcolor="white [3201]" strokecolor="black [3213]" strokeweight="1pt">
-                <v:stroke joinstyle="miter"/>
-                <v:textbox inset="0,0,0,0">
+              <v:roundrect id="_x0000_s1026" o:spid="_x0000_s1026" o:spt="2" style="position:absolute;left:0pt;margin-left:210pt;margin-top:48.8pt;height:21.2pt;width:85.2pt;z-index:251659264;v-text-anchor:middle;mso-width-relative:page;mso-height-relative:page;" fillcolor="#FFFFFF [3201]" filled="t" stroked="t" coordsize="21600,21600" arcsize="0.166666666666667" o:gfxdata="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">
+                <v:fill on="t" focussize="0,0"/>
+                <v:stroke weight="1pt" color="#000000 [3213]" miterlimit="8" joinstyle="miter"/>
+                <v:imagedata o:title=""/>
+                <o:lock v:ext="edit" aspectratio="f"/>
+                <v:textbox inset="0mm,0mm,0mm,0mm">
                   <w:txbxContent>
                     <w:p>
                       <w:pPr>
@@ -15107,23 +14473,7 @@
                           <w:sz w:val="14"/>
                           <w:szCs w:val="14"/>
                         </w:rPr>
-                        <w:t>N</w:t>
-                      </w:r>
-                      <w:r>
-                        <w:rPr>
-                          <w:rFonts w:ascii="Times New Roman" w:hAnsi="Times New Roman" w:cs="Times New Roman"/>
-                          <w:sz w:val="14"/>
-                          <w:szCs w:val="14"/>
-                        </w:rPr>
-                        <w:t>gười dùng</w:t>
-                      </w:r>
-                      <w:r>
-                        <w:rPr>
-                          <w:rFonts w:ascii="Times New Roman" w:hAnsi="Times New Roman" w:cs="Times New Roman"/>
-                          <w:sz w:val="14"/>
-                          <w:szCs w:val="14"/>
-                        </w:rPr>
-                        <w:t xml:space="preserve"> khách</w:t>
+                        <w:t>Người dùng khách</w:t>
                       </w:r>
                     </w:p>
                   </w:txbxContent>
@@ -15136,14 +14486,13 @@
       <w:r>
         <w:rPr>
           <w:rFonts w:ascii="Times New Roman" w:hAnsi="Times New Roman" w:cs="Times New Roman"/>
-          <w:noProof/>
           <w:sz w:val="18"/>
           <w:szCs w:val="18"/>
         </w:rPr>
         <mc:AlternateContent>
           <mc:Choice Requires="wps">
             <w:drawing>
-              <wp:anchor distT="0" distB="0" distL="114300" distR="114300" simplePos="0" relativeHeight="251667456" behindDoc="0" locked="0" layoutInCell="1" allowOverlap="1" wp14:anchorId="2762C7A7" wp14:editId="13922511">
+              <wp:anchor distT="0" distB="0" distL="114300" distR="114300" simplePos="0" relativeHeight="251663360" behindDoc="0" locked="0" layoutInCell="1" allowOverlap="1">
                 <wp:simplePos x="0" y="0"/>
                 <wp:positionH relativeFrom="column">
                   <wp:posOffset>5577840</wp:posOffset>
@@ -15211,28 +14560,22 @@
                         </w:txbxContent>
                       </wps:txbx>
                       <wps:bodyPr rot="0" spcFirstLastPara="0" vertOverflow="overflow" horzOverflow="overflow" vert="horz" wrap="square" lIns="0" tIns="0" rIns="0" bIns="0" numCol="1" spcCol="0" rtlCol="0" fromWordArt="0" anchor="ctr" anchorCtr="0" forceAA="0" compatLnSpc="1">
-                        <a:prstTxWarp prst="textNoShape">
-                          <a:avLst/>
-                        </a:prstTxWarp>
                         <a:noAutofit/>
                       </wps:bodyPr>
                     </wps:wsp>
                   </a:graphicData>
                 </a:graphic>
-                <wp14:sizeRelH relativeFrom="margin">
-                  <wp14:pctWidth>0</wp14:pctWidth>
-                </wp14:sizeRelH>
-                <wp14:sizeRelV relativeFrom="margin">
-                  <wp14:pctHeight>0</wp14:pctHeight>
-                </wp14:sizeRelV>
               </wp:anchor>
             </w:drawing>
           </mc:Choice>
           <mc:Fallback>
             <w:pict>
-              <v:roundrect w14:anchorId="2762C7A7" id="Rounded Rectangle 19" o:spid="_x0000_s1087" style="position:absolute;margin-left:439.2pt;margin-top:132.8pt;width:82pt;height:19.6pt;z-index:251667456;visibility:visible;mso-wrap-style:square;mso-width-percent:0;mso-height-percent:0;mso-wrap-distance-left:9pt;mso-wrap-distance-top:0;mso-wrap-distance-right:9pt;mso-wrap-distance-bottom:0;mso-position-horizontal:absolute;mso-position-horizontal-relative:text;mso-position-vertical:absolute;mso-position-vertical-relative:text;mso-width-percent:0;mso-height-percent:0;mso-width-relative:margin;mso-height-relative:margin;v-text-anchor:middle" arcsize="10923f" o:gfxdata="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" fillcolor="white [3201]" strokecolor="black [3213]" strokeweight="1pt">
-                <v:stroke joinstyle="miter"/>
-                <v:textbox inset="0,0,0,0">
+              <v:roundrect id="_x0000_s1026" o:spid="_x0000_s1026" o:spt="2" style="position:absolute;left:0pt;margin-left:439.2pt;margin-top:132.8pt;height:19.6pt;width:82pt;z-index:251663360;v-text-anchor:middle;mso-width-relative:page;mso-height-relative:page;" fillcolor="#FFFFFF [3201]" filled="t" stroked="t" coordsize="21600,21600" arcsize="0.166666666666667" o:gfxdata="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">
+                <v:fill on="t" focussize="0,0"/>
+                <v:stroke weight="1pt" color="#000000 [3213]" miterlimit="8" joinstyle="miter"/>
+                <v:imagedata o:title=""/>
+                <o:lock v:ext="edit" aspectratio="f"/>
+                <v:textbox inset="0mm,0mm,0mm,0mm">
                   <w:txbxContent>
                     <w:p>
                       <w:pPr>
@@ -15262,14 +14605,13 @@
       <w:r>
         <w:rPr>
           <w:rFonts w:ascii="Times New Roman" w:hAnsi="Times New Roman" w:cs="Times New Roman"/>
-          <w:noProof/>
           <w:sz w:val="18"/>
           <w:szCs w:val="18"/>
         </w:rPr>
         <mc:AlternateContent>
           <mc:Choice Requires="wps">
             <w:drawing>
-              <wp:anchor distT="0" distB="0" distL="114300" distR="114300" simplePos="0" relativeHeight="251669504" behindDoc="0" locked="0" layoutInCell="1" allowOverlap="1" wp14:anchorId="68A4B705" wp14:editId="120E1D5A">
+              <wp:anchor distT="0" distB="0" distL="114300" distR="114300" simplePos="0" relativeHeight="251664384" behindDoc="0" locked="0" layoutInCell="1" allowOverlap="1">
                 <wp:simplePos x="0" y="0"/>
                 <wp:positionH relativeFrom="column">
                   <wp:posOffset>4333240</wp:posOffset>
@@ -15337,28 +14679,22 @@
                         </w:txbxContent>
                       </wps:txbx>
                       <wps:bodyPr rot="0" spcFirstLastPara="0" vertOverflow="overflow" horzOverflow="overflow" vert="horz" wrap="square" lIns="0" tIns="0" rIns="0" bIns="0" numCol="1" spcCol="0" rtlCol="0" fromWordArt="0" anchor="ctr" anchorCtr="0" forceAA="0" compatLnSpc="1">
-                        <a:prstTxWarp prst="textNoShape">
-                          <a:avLst/>
-                        </a:prstTxWarp>
                         <a:noAutofit/>
                       </wps:bodyPr>
                     </wps:wsp>
                   </a:graphicData>
                 </a:graphic>
-                <wp14:sizeRelH relativeFrom="margin">
-                  <wp14:pctWidth>0</wp14:pctWidth>
-                </wp14:sizeRelH>
-                <wp14:sizeRelV relativeFrom="margin">
-                  <wp14:pctHeight>0</wp14:pctHeight>
-                </wp14:sizeRelV>
               </wp:anchor>
             </w:drawing>
           </mc:Choice>
           <mc:Fallback>
             <w:pict>
-              <v:roundrect w14:anchorId="68A4B705" id="Rounded Rectangle 20" o:spid="_x0000_s1088" style="position:absolute;margin-left:341.2pt;margin-top:133.2pt;width:82pt;height:19.6pt;z-index:251669504;visibility:visible;mso-wrap-style:square;mso-width-percent:0;mso-height-percent:0;mso-wrap-distance-left:9pt;mso-wrap-distance-top:0;mso-wrap-distance-right:9pt;mso-wrap-distance-bottom:0;mso-position-horizontal:absolute;mso-position-horizontal-relative:text;mso-position-vertical:absolute;mso-position-vertical-relative:text;mso-width-percent:0;mso-height-percent:0;mso-width-relative:margin;mso-height-relative:margin;v-text-anchor:middle" arcsize="10923f" o:gfxdata="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" fillcolor="white [3201]" strokecolor="black [3213]" strokeweight="1pt">
-                <v:stroke joinstyle="miter"/>
-                <v:textbox inset="0,0,0,0">
+              <v:roundrect id="_x0000_s1026" o:spid="_x0000_s1026" o:spt="2" style="position:absolute;left:0pt;margin-left:341.2pt;margin-top:133.2pt;height:19.6pt;width:82pt;z-index:251664384;v-text-anchor:middle;mso-width-relative:page;mso-height-relative:page;" fillcolor="#FFFFFF [3201]" filled="t" stroked="t" coordsize="21600,21600" arcsize="0.166666666666667" o:gfxdata="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">
+                <v:fill on="t" focussize="0,0"/>
+                <v:stroke weight="1pt" color="#000000 [3213]" miterlimit="8" joinstyle="miter"/>
+                <v:imagedata o:title=""/>
+                <o:lock v:ext="edit" aspectratio="f"/>
+                <v:textbox inset="0mm,0mm,0mm,0mm">
                   <w:txbxContent>
                     <w:p>
                       <w:pPr>
@@ -15388,14 +14724,13 @@
       <w:r>
         <w:rPr>
           <w:rFonts w:ascii="Times New Roman" w:hAnsi="Times New Roman" w:cs="Times New Roman"/>
-          <w:noProof/>
           <w:sz w:val="18"/>
           <w:szCs w:val="18"/>
         </w:rPr>
         <mc:AlternateContent>
           <mc:Choice Requires="wps">
             <w:drawing>
-              <wp:anchor distT="0" distB="0" distL="114300" distR="114300" simplePos="0" relativeHeight="251661312" behindDoc="0" locked="0" layoutInCell="1" allowOverlap="1" wp14:anchorId="4288B3B4" wp14:editId="1162C81A">
+              <wp:anchor distT="0" distB="0" distL="114300" distR="114300" simplePos="0" relativeHeight="251660288" behindDoc="0" locked="0" layoutInCell="1" allowOverlap="1">
                 <wp:simplePos x="0" y="0"/>
                 <wp:positionH relativeFrom="column">
                   <wp:posOffset>3114040</wp:posOffset>
@@ -15463,28 +14798,22 @@
                         </w:txbxContent>
                       </wps:txbx>
                       <wps:bodyPr rot="0" spcFirstLastPara="0" vertOverflow="overflow" horzOverflow="overflow" vert="horz" wrap="square" lIns="0" tIns="0" rIns="0" bIns="0" numCol="1" spcCol="0" rtlCol="0" fromWordArt="0" anchor="ctr" anchorCtr="0" forceAA="0" compatLnSpc="1">
-                        <a:prstTxWarp prst="textNoShape">
-                          <a:avLst/>
-                        </a:prstTxWarp>
                         <a:noAutofit/>
                       </wps:bodyPr>
                     </wps:wsp>
                   </a:graphicData>
                 </a:graphic>
-                <wp14:sizeRelH relativeFrom="margin">
-                  <wp14:pctWidth>0</wp14:pctWidth>
-                </wp14:sizeRelH>
-                <wp14:sizeRelV relativeFrom="margin">
-                  <wp14:pctHeight>0</wp14:pctHeight>
-                </wp14:sizeRelV>
               </wp:anchor>
             </w:drawing>
           </mc:Choice>
           <mc:Fallback>
             <w:pict>
-              <v:roundrect w14:anchorId="4288B3B4" id="Rounded Rectangle 11" o:spid="_x0000_s1089" style="position:absolute;margin-left:245.2pt;margin-top:133.2pt;width:82pt;height:19.6pt;z-index:251661312;visibility:visible;mso-wrap-style:square;mso-width-percent:0;mso-height-percent:0;mso-wrap-distance-left:9pt;mso-wrap-distance-top:0;mso-wrap-distance-right:9pt;mso-wrap-distance-bottom:0;mso-position-horizontal:absolute;mso-position-horizontal-relative:text;mso-position-vertical:absolute;mso-position-vertical-relative:text;mso-width-percent:0;mso-height-percent:0;mso-width-relative:margin;mso-height-relative:margin;v-text-anchor:middle" arcsize="10923f" o:gfxdata="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" fillcolor="white [3201]" strokecolor="black [3213]" strokeweight="1pt">
-                <v:stroke joinstyle="miter"/>
-                <v:textbox inset="0,0,0,0">
+              <v:roundrect id="_x0000_s1026" o:spid="_x0000_s1026" o:spt="2" style="position:absolute;left:0pt;margin-left:245.2pt;margin-top:133.2pt;height:19.6pt;width:82pt;z-index:251660288;v-text-anchor:middle;mso-width-relative:page;mso-height-relative:page;" fillcolor="#FFFFFF [3201]" filled="t" stroked="t" coordsize="21600,21600" arcsize="0.166666666666667" o:gfxdata="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">
+                <v:fill on="t" focussize="0,0"/>
+                <v:stroke weight="1pt" color="#000000 [3213]" miterlimit="8" joinstyle="miter"/>
+                <v:imagedata o:title=""/>
+                <o:lock v:ext="edit" aspectratio="f"/>
+                <v:textbox inset="0mm,0mm,0mm,0mm">
                   <w:txbxContent>
                     <w:p>
                       <w:pPr>
@@ -15514,14 +14843,13 @@
       <w:r>
         <w:rPr>
           <w:rFonts w:ascii="Times New Roman" w:hAnsi="Times New Roman" w:cs="Times New Roman"/>
-          <w:noProof/>
           <w:sz w:val="18"/>
           <w:szCs w:val="18"/>
         </w:rPr>
         <mc:AlternateContent>
           <mc:Choice Requires="wps">
             <w:drawing>
-              <wp:anchor distT="0" distB="0" distL="114300" distR="114300" simplePos="0" relativeHeight="251671552" behindDoc="0" locked="0" layoutInCell="1" allowOverlap="1" wp14:anchorId="15A33A68" wp14:editId="32045AA9">
+              <wp:anchor distT="0" distB="0" distL="114300" distR="114300" simplePos="0" relativeHeight="251665408" behindDoc="0" locked="0" layoutInCell="1" allowOverlap="1">
                 <wp:simplePos x="0" y="0"/>
                 <wp:positionH relativeFrom="column">
                   <wp:posOffset>838200</wp:posOffset>
@@ -15589,28 +14917,22 @@
                         </w:txbxContent>
                       </wps:txbx>
                       <wps:bodyPr rot="0" spcFirstLastPara="0" vertOverflow="overflow" horzOverflow="overflow" vert="horz" wrap="square" lIns="0" tIns="0" rIns="0" bIns="0" numCol="1" spcCol="0" rtlCol="0" fromWordArt="0" anchor="ctr" anchorCtr="0" forceAA="0" compatLnSpc="1">
-                        <a:prstTxWarp prst="textNoShape">
-                          <a:avLst/>
-                        </a:prstTxWarp>
                         <a:noAutofit/>
                       </wps:bodyPr>
                     </wps:wsp>
                   </a:graphicData>
                 </a:graphic>
-                <wp14:sizeRelH relativeFrom="margin">
-                  <wp14:pctWidth>0</wp14:pctWidth>
-                </wp14:sizeRelH>
-                <wp14:sizeRelV relativeFrom="margin">
-                  <wp14:pctHeight>0</wp14:pctHeight>
-                </wp14:sizeRelV>
               </wp:anchor>
             </w:drawing>
           </mc:Choice>
           <mc:Fallback>
             <w:pict>
-              <v:roundrect w14:anchorId="15A33A68" id="Rounded Rectangle 21" o:spid="_x0000_s1090" style="position:absolute;margin-left:66pt;margin-top:132pt;width:82pt;height:19.6pt;z-index:251671552;visibility:visible;mso-wrap-style:square;mso-width-percent:0;mso-height-percent:0;mso-wrap-distance-left:9pt;mso-wrap-distance-top:0;mso-wrap-distance-right:9pt;mso-wrap-distance-bottom:0;mso-position-horizontal:absolute;mso-position-horizontal-relative:text;mso-position-vertical:absolute;mso-position-vertical-relative:text;mso-width-percent:0;mso-height-percent:0;mso-width-relative:margin;mso-height-relative:margin;v-text-anchor:middle" arcsize="10923f" o:gfxdata="UEsDBBQABgAIAAAAIQC2gziS/gAAAOEBAAATAAAAW0NvbnRlbnRfVHlwZXNdLnhtbJSRQU7DMBBF&#10;90jcwfIWJU67QAgl6YK0S0CoHGBkTxKLZGx5TGhvj5O2G0SRWNoz/78nu9wcxkFMGNg6quQqL6RA&#10;0s5Y6